--- a/神龙漫接口说明.docx
+++ b/神龙漫接口说明.docx
@@ -1078,6 +1078,9 @@
     <w:p>
       <w:pPr>
         <w:pStyle w:val="1"/>
+        <w:rPr>
+          <w:rFonts w:hint="eastAsia"/>
+        </w:rPr>
       </w:pPr>
       <w:r>
         <w:rPr>
@@ -1086,6 +1089,8378 @@
         <w:lastRenderedPageBreak/>
         <w:t>接口</w:t>
       </w:r>
+    </w:p>
+    <w:p>
+      <w:pPr>
+        <w:pStyle w:val="2"/>
+        <w:rPr>
+          <w:rFonts w:hint="eastAsia"/>
+        </w:rPr>
+      </w:pPr>
+      <w:r>
+        <w:rPr>
+          <w:rFonts w:hint="eastAsia"/>
+        </w:rPr>
+        <w:t>首页</w:t>
+      </w:r>
+    </w:p>
+    <w:p>
+      <w:pPr>
+        <w:pStyle w:val="3"/>
+        <w:rPr>
+          <w:rFonts w:hint="eastAsia"/>
+        </w:rPr>
+      </w:pPr>
+      <w:r>
+        <w:rPr>
+          <w:rFonts w:hint="eastAsia"/>
+        </w:rPr>
+        <w:t>首页所有数据</w:t>
+      </w:r>
+    </w:p>
+    <w:tbl>
+      <w:tblPr>
+        <w:tblW w:w="10000" w:type="dxa"/>
+        <w:tblInd w:w="-118" w:type="dxa"/>
+        <w:tblBorders>
+          <w:top w:val="nil"/>
+          <w:left w:val="nil"/>
+          <w:right w:val="nil"/>
+        </w:tblBorders>
+        <w:tblLayout w:type="fixed"/>
+        <w:tblLook w:val="0000" w:firstRow="0" w:lastRow="0" w:firstColumn="0" w:lastColumn="0" w:noHBand="0" w:noVBand="0"/>
+      </w:tblPr>
+      <w:tblGrid>
+        <w:gridCol w:w="2485"/>
+        <w:gridCol w:w="2478"/>
+        <w:gridCol w:w="2599"/>
+        <w:gridCol w:w="2438"/>
+      </w:tblGrid>
+      <w:tr>
+        <w:tc>
+          <w:tcPr>
+            <w:tcW w:w="2485" w:type="dxa"/>
+            <w:tcBorders>
+              <w:top w:val="single" w:sz="8" w:space="0" w:color="D3D3D3"/>
+              <w:left w:val="single" w:sz="8" w:space="0" w:color="D3D3D3"/>
+              <w:bottom w:val="single" w:sz="8" w:space="0" w:color="D3D3D3"/>
+              <w:right w:val="single" w:sz="8" w:space="0" w:color="D3D3D3"/>
+            </w:tcBorders>
+            <w:tcMar>
+              <w:top w:w="20" w:type="nil"/>
+              <w:left w:w="20" w:type="nil"/>
+              <w:bottom w:w="20" w:type="nil"/>
+              <w:right w:w="20" w:type="nil"/>
+            </w:tcMar>
+            <w:vAlign w:val="center"/>
+          </w:tcPr>
+          <w:p>
+            <w:pPr>
+              <w:widowControl/>
+              <w:autoSpaceDE w:val="0"/>
+              <w:autoSpaceDN w:val="0"/>
+              <w:adjustRightInd w:val="0"/>
+              <w:spacing w:line="280" w:lineRule="atLeast"/>
+              <w:jc w:val="left"/>
+              <w:rPr>
+                <w:rFonts w:ascii="Times" w:hAnsi="Times" w:cs="Times"/>
+                <w:color w:val="000000"/>
+                <w:kern w:val="0"/>
+              </w:rPr>
+            </w:pPr>
+            <w:r>
+              <w:rPr>
+                <w:rFonts w:ascii="Times" w:hAnsi="Times" w:cs="Times" w:hint="eastAsia"/>
+                <w:color w:val="000000"/>
+                <w:kern w:val="0"/>
+              </w:rPr>
+              <w:t>首页所有数据</w:t>
+            </w:r>
+            <w:r>
+              <w:rPr>
+                <w:rFonts w:ascii="Times" w:hAnsi="Times" w:cs="Times"/>
+                <w:color w:val="000000"/>
+                <w:kern w:val="0"/>
+              </w:rPr>
+              <w:t xml:space="preserve"> </w:t>
+            </w:r>
+          </w:p>
+        </w:tc>
+        <w:tc>
+          <w:tcPr>
+            <w:tcW w:w="5077" w:type="dxa"/>
+            <w:gridSpan w:val="2"/>
+            <w:tcBorders>
+              <w:top w:val="single" w:sz="8" w:space="0" w:color="D3D3D3"/>
+              <w:left w:val="single" w:sz="8" w:space="0" w:color="D3D3D3"/>
+              <w:bottom w:val="single" w:sz="8" w:space="0" w:color="D3D3D3"/>
+              <w:right w:val="single" w:sz="8" w:space="0" w:color="D3D3D3"/>
+            </w:tcBorders>
+            <w:tcMar>
+              <w:top w:w="20" w:type="nil"/>
+              <w:left w:w="20" w:type="nil"/>
+              <w:bottom w:w="20" w:type="nil"/>
+              <w:right w:w="20" w:type="nil"/>
+            </w:tcMar>
+            <w:vAlign w:val="center"/>
+          </w:tcPr>
+          <w:p>
+            <w:pPr>
+              <w:widowControl/>
+              <w:autoSpaceDE w:val="0"/>
+              <w:autoSpaceDN w:val="0"/>
+              <w:adjustRightInd w:val="0"/>
+              <w:spacing w:line="280" w:lineRule="atLeast"/>
+              <w:jc w:val="left"/>
+              <w:rPr>
+                <w:rFonts w:ascii="Times" w:hAnsi="Times" w:cs="Times"/>
+                <w:color w:val="000000"/>
+                <w:kern w:val="0"/>
+              </w:rPr>
+            </w:pPr>
+          </w:p>
+          <w:p>
+            <w:pPr>
+              <w:widowControl/>
+              <w:autoSpaceDE w:val="0"/>
+              <w:autoSpaceDN w:val="0"/>
+              <w:adjustRightInd w:val="0"/>
+              <w:spacing w:line="280" w:lineRule="atLeast"/>
+              <w:jc w:val="left"/>
+              <w:rPr>
+                <w:rFonts w:ascii="Times" w:hAnsi="Times" w:cs="Times" w:hint="eastAsia"/>
+                <w:color w:val="000000"/>
+                <w:kern w:val="0"/>
+              </w:rPr>
+            </w:pPr>
+            <w:r>
+              <w:rPr>
+                <w:rFonts w:ascii="Times" w:hAnsi="Times" w:cs="Times"/>
+                <w:color w:val="000000"/>
+                <w:kern w:val="0"/>
+              </w:rPr>
+              <w:t>GET</w:t>
+            </w:r>
+          </w:p>
+        </w:tc>
+        <w:tc>
+          <w:tcPr>
+            <w:tcW w:w="2438" w:type="dxa"/>
+            <w:tcBorders>
+              <w:top w:val="single" w:sz="8" w:space="0" w:color="C1C1C1"/>
+              <w:left w:val="single" w:sz="8" w:space="0" w:color="C1C1C1"/>
+              <w:bottom w:val="single" w:sz="8" w:space="0" w:color="C1C1C1"/>
+              <w:right w:val="single" w:sz="8" w:space="0" w:color="C1C1C1"/>
+            </w:tcBorders>
+            <w:tcMar>
+              <w:top w:w="20" w:type="nil"/>
+              <w:left w:w="20" w:type="nil"/>
+              <w:bottom w:w="20" w:type="nil"/>
+              <w:right w:w="20" w:type="nil"/>
+            </w:tcMar>
+            <w:vAlign w:val="center"/>
+          </w:tcPr>
+          <w:p>
+            <w:pPr>
+              <w:widowControl/>
+              <w:autoSpaceDE w:val="0"/>
+              <w:autoSpaceDN w:val="0"/>
+              <w:adjustRightInd w:val="0"/>
+              <w:spacing w:line="280" w:lineRule="atLeast"/>
+              <w:jc w:val="left"/>
+              <w:rPr>
+                <w:rFonts w:ascii="Times" w:hAnsi="Times" w:cs="Times"/>
+                <w:color w:val="000000"/>
+                <w:kern w:val="0"/>
+              </w:rPr>
+            </w:pPr>
+          </w:p>
+        </w:tc>
+      </w:tr>
+      <w:tr>
+        <w:tblPrEx>
+          <w:tblBorders>
+            <w:top w:val="none" w:sz="0" w:space="0" w:color="auto"/>
+          </w:tblBorders>
+        </w:tblPrEx>
+        <w:tc>
+          <w:tcPr>
+            <w:tcW w:w="2485" w:type="dxa"/>
+            <w:tcBorders>
+              <w:top w:val="single" w:sz="8" w:space="0" w:color="D3D3D3"/>
+              <w:left w:val="single" w:sz="8" w:space="0" w:color="D3D3D3"/>
+              <w:bottom w:val="single" w:sz="8" w:space="0" w:color="D3D3D3"/>
+              <w:right w:val="single" w:sz="8" w:space="0" w:color="D3D3D3"/>
+            </w:tcBorders>
+            <w:tcMar>
+              <w:top w:w="20" w:type="nil"/>
+              <w:left w:w="20" w:type="nil"/>
+              <w:bottom w:w="20" w:type="nil"/>
+              <w:right w:w="20" w:type="nil"/>
+            </w:tcMar>
+            <w:vAlign w:val="center"/>
+          </w:tcPr>
+          <w:p>
+            <w:pPr>
+              <w:widowControl/>
+              <w:autoSpaceDE w:val="0"/>
+              <w:autoSpaceDN w:val="0"/>
+              <w:adjustRightInd w:val="0"/>
+              <w:spacing w:line="280" w:lineRule="atLeast"/>
+              <w:jc w:val="left"/>
+              <w:rPr>
+                <w:rFonts w:ascii="Times" w:hAnsi="Times" w:cs="Times"/>
+                <w:color w:val="000000"/>
+                <w:kern w:val="0"/>
+              </w:rPr>
+            </w:pPr>
+            <w:r>
+              <w:rPr>
+                <w:rFonts w:ascii="Times" w:hAnsi="Times" w:cs="Times"/>
+                <w:color w:val="000000"/>
+                <w:kern w:val="0"/>
+              </w:rPr>
+              <w:t>请求地址</w:t>
+            </w:r>
+            <w:r>
+              <w:rPr>
+                <w:rFonts w:ascii="Times" w:hAnsi="Times" w:cs="Times"/>
+                <w:color w:val="000000"/>
+                <w:kern w:val="0"/>
+              </w:rPr>
+              <w:t xml:space="preserve"> </w:t>
+            </w:r>
+          </w:p>
+        </w:tc>
+        <w:tc>
+          <w:tcPr>
+            <w:tcW w:w="5077" w:type="dxa"/>
+            <w:gridSpan w:val="2"/>
+            <w:tcBorders>
+              <w:top w:val="single" w:sz="8" w:space="0" w:color="D3D3D3"/>
+              <w:left w:val="single" w:sz="8" w:space="0" w:color="D3D3D3"/>
+              <w:bottom w:val="single" w:sz="8" w:space="0" w:color="D3D3D3"/>
+              <w:right w:val="single" w:sz="8" w:space="0" w:color="D3D3D3"/>
+            </w:tcBorders>
+            <w:tcMar>
+              <w:top w:w="20" w:type="nil"/>
+              <w:left w:w="20" w:type="nil"/>
+              <w:bottom w:w="20" w:type="nil"/>
+              <w:right w:w="20" w:type="nil"/>
+            </w:tcMar>
+            <w:vAlign w:val="center"/>
+          </w:tcPr>
+          <w:p>
+            <w:pPr>
+              <w:pStyle w:val="p1"/>
+              <w:rPr>
+                <w:rFonts w:hint="eastAsia"/>
+              </w:rPr>
+            </w:pPr>
+            <w:r>
+              <w:t>home/gethome.do</w:t>
+            </w:r>
+          </w:p>
+        </w:tc>
+        <w:tc>
+          <w:tcPr>
+            <w:tcW w:w="2438" w:type="dxa"/>
+            <w:tcBorders>
+              <w:top w:val="single" w:sz="8" w:space="0" w:color="C1C1C1"/>
+              <w:left w:val="single" w:sz="8" w:space="0" w:color="C1C1C1"/>
+              <w:bottom w:val="single" w:sz="8" w:space="0" w:color="C1C1C1"/>
+              <w:right w:val="single" w:sz="8" w:space="0" w:color="C1C1C1"/>
+            </w:tcBorders>
+            <w:tcMar>
+              <w:top w:w="20" w:type="nil"/>
+              <w:left w:w="20" w:type="nil"/>
+              <w:bottom w:w="20" w:type="nil"/>
+              <w:right w:w="20" w:type="nil"/>
+            </w:tcMar>
+            <w:vAlign w:val="center"/>
+          </w:tcPr>
+          <w:p>
+            <w:pPr>
+              <w:widowControl/>
+              <w:autoSpaceDE w:val="0"/>
+              <w:autoSpaceDN w:val="0"/>
+              <w:adjustRightInd w:val="0"/>
+              <w:spacing w:line="280" w:lineRule="atLeast"/>
+              <w:jc w:val="left"/>
+              <w:rPr>
+                <w:rFonts w:ascii="Times" w:hAnsi="Times" w:cs="Times"/>
+                <w:color w:val="000000"/>
+                <w:kern w:val="0"/>
+              </w:rPr>
+            </w:pPr>
+          </w:p>
+        </w:tc>
+      </w:tr>
+      <w:tr>
+        <w:tblPrEx>
+          <w:tblBorders>
+            <w:top w:val="none" w:sz="0" w:space="0" w:color="auto"/>
+          </w:tblBorders>
+        </w:tblPrEx>
+        <w:tc>
+          <w:tcPr>
+            <w:tcW w:w="2485" w:type="dxa"/>
+            <w:tcBorders>
+              <w:top w:val="single" w:sz="8" w:space="0" w:color="D3D3D3"/>
+              <w:left w:val="single" w:sz="8" w:space="0" w:color="D3D3D3"/>
+              <w:bottom w:val="single" w:sz="8" w:space="0" w:color="D3D3D3"/>
+              <w:right w:val="single" w:sz="8" w:space="0" w:color="D3D3D3"/>
+            </w:tcBorders>
+            <w:tcMar>
+              <w:top w:w="20" w:type="nil"/>
+              <w:left w:w="20" w:type="nil"/>
+              <w:bottom w:w="20" w:type="nil"/>
+              <w:right w:w="20" w:type="nil"/>
+            </w:tcMar>
+            <w:vAlign w:val="center"/>
+          </w:tcPr>
+          <w:p>
+            <w:pPr>
+              <w:widowControl/>
+              <w:autoSpaceDE w:val="0"/>
+              <w:autoSpaceDN w:val="0"/>
+              <w:adjustRightInd w:val="0"/>
+              <w:spacing w:line="280" w:lineRule="atLeast"/>
+              <w:jc w:val="left"/>
+              <w:rPr>
+                <w:rFonts w:ascii="Times" w:hAnsi="Times" w:cs="Times"/>
+                <w:color w:val="000000"/>
+                <w:kern w:val="0"/>
+              </w:rPr>
+            </w:pPr>
+            <w:r>
+              <w:rPr>
+                <w:rFonts w:ascii="Times" w:hAnsi="Times" w:cs="Times"/>
+                <w:color w:val="000000"/>
+                <w:kern w:val="0"/>
+              </w:rPr>
+              <w:t>参数</w:t>
+            </w:r>
+            <w:r>
+              <w:rPr>
+                <w:rFonts w:ascii="Times" w:hAnsi="Times" w:cs="Times"/>
+                <w:color w:val="000000"/>
+                <w:kern w:val="0"/>
+              </w:rPr>
+              <w:t xml:space="preserve"> </w:t>
+            </w:r>
+          </w:p>
+        </w:tc>
+        <w:tc>
+          <w:tcPr>
+            <w:tcW w:w="2478" w:type="dxa"/>
+            <w:tcBorders>
+              <w:top w:val="single" w:sz="8" w:space="0" w:color="D3D3D3"/>
+              <w:left w:val="single" w:sz="8" w:space="0" w:color="D3D3D3"/>
+              <w:bottom w:val="single" w:sz="8" w:space="0" w:color="D3D3D3"/>
+              <w:right w:val="single" w:sz="8" w:space="0" w:color="D3D3D3"/>
+            </w:tcBorders>
+            <w:tcMar>
+              <w:top w:w="20" w:type="nil"/>
+              <w:left w:w="20" w:type="nil"/>
+              <w:bottom w:w="20" w:type="nil"/>
+              <w:right w:w="20" w:type="nil"/>
+            </w:tcMar>
+            <w:vAlign w:val="center"/>
+          </w:tcPr>
+          <w:p>
+            <w:pPr>
+              <w:widowControl/>
+              <w:autoSpaceDE w:val="0"/>
+              <w:autoSpaceDN w:val="0"/>
+              <w:adjustRightInd w:val="0"/>
+              <w:spacing w:line="280" w:lineRule="atLeast"/>
+              <w:jc w:val="left"/>
+              <w:rPr>
+                <w:rFonts w:ascii="Times" w:hAnsi="Times" w:cs="Times"/>
+                <w:color w:val="000000"/>
+                <w:kern w:val="0"/>
+              </w:rPr>
+            </w:pPr>
+            <w:r>
+              <w:rPr>
+                <w:rFonts w:ascii="Times" w:hAnsi="Times" w:cs="Times"/>
+                <w:color w:val="000000"/>
+                <w:kern w:val="0"/>
+              </w:rPr>
+              <w:t>类型</w:t>
+            </w:r>
+            <w:r>
+              <w:rPr>
+                <w:rFonts w:ascii="Times" w:hAnsi="Times" w:cs="Times"/>
+                <w:color w:val="000000"/>
+                <w:kern w:val="0"/>
+              </w:rPr>
+              <w:t xml:space="preserve"> </w:t>
+            </w:r>
+          </w:p>
+        </w:tc>
+        <w:tc>
+          <w:tcPr>
+            <w:tcW w:w="2599" w:type="dxa"/>
+            <w:tcBorders>
+              <w:top w:val="single" w:sz="8" w:space="0" w:color="D3D3D3"/>
+              <w:left w:val="single" w:sz="8" w:space="0" w:color="D3D3D3"/>
+              <w:bottom w:val="single" w:sz="8" w:space="0" w:color="D3D3D3"/>
+              <w:right w:val="single" w:sz="8" w:space="0" w:color="D3D3D3"/>
+            </w:tcBorders>
+            <w:tcMar>
+              <w:top w:w="20" w:type="nil"/>
+              <w:left w:w="20" w:type="nil"/>
+              <w:bottom w:w="20" w:type="nil"/>
+              <w:right w:w="20" w:type="nil"/>
+            </w:tcMar>
+            <w:vAlign w:val="center"/>
+          </w:tcPr>
+          <w:p>
+            <w:pPr>
+              <w:widowControl/>
+              <w:autoSpaceDE w:val="0"/>
+              <w:autoSpaceDN w:val="0"/>
+              <w:adjustRightInd w:val="0"/>
+              <w:spacing w:line="280" w:lineRule="atLeast"/>
+              <w:jc w:val="left"/>
+              <w:rPr>
+                <w:rFonts w:ascii="Times" w:hAnsi="Times" w:cs="Times"/>
+                <w:color w:val="000000"/>
+                <w:kern w:val="0"/>
+              </w:rPr>
+            </w:pPr>
+            <w:r>
+              <w:rPr>
+                <w:rFonts w:ascii="Times" w:hAnsi="Times" w:cs="Times"/>
+                <w:color w:val="000000"/>
+                <w:kern w:val="0"/>
+              </w:rPr>
+              <w:t>是否必须</w:t>
+            </w:r>
+            <w:r>
+              <w:rPr>
+                <w:rFonts w:ascii="Times" w:hAnsi="Times" w:cs="Times"/>
+                <w:color w:val="000000"/>
+                <w:kern w:val="0"/>
+              </w:rPr>
+              <w:t xml:space="preserve"> </w:t>
+            </w:r>
+          </w:p>
+        </w:tc>
+        <w:tc>
+          <w:tcPr>
+            <w:tcW w:w="2438" w:type="dxa"/>
+            <w:tcBorders>
+              <w:top w:val="single" w:sz="8" w:space="0" w:color="C1C1C1"/>
+              <w:left w:val="single" w:sz="8" w:space="0" w:color="C1C1C1"/>
+              <w:bottom w:val="single" w:sz="8" w:space="0" w:color="C1C1C1"/>
+              <w:right w:val="single" w:sz="8" w:space="0" w:color="C1C1C1"/>
+            </w:tcBorders>
+            <w:tcMar>
+              <w:top w:w="20" w:type="nil"/>
+              <w:left w:w="20" w:type="nil"/>
+              <w:bottom w:w="20" w:type="nil"/>
+              <w:right w:w="20" w:type="nil"/>
+            </w:tcMar>
+            <w:vAlign w:val="center"/>
+          </w:tcPr>
+          <w:p>
+            <w:pPr>
+              <w:widowControl/>
+              <w:autoSpaceDE w:val="0"/>
+              <w:autoSpaceDN w:val="0"/>
+              <w:adjustRightInd w:val="0"/>
+              <w:spacing w:line="280" w:lineRule="atLeast"/>
+              <w:jc w:val="left"/>
+              <w:rPr>
+                <w:rFonts w:ascii="Times" w:hAnsi="Times" w:cs="Times"/>
+                <w:color w:val="000000"/>
+                <w:kern w:val="0"/>
+              </w:rPr>
+            </w:pPr>
+          </w:p>
+        </w:tc>
+      </w:tr>
+      <w:tr>
+        <w:tblPrEx>
+          <w:tblBorders>
+            <w:top w:val="none" w:sz="0" w:space="0" w:color="auto"/>
+          </w:tblBorders>
+        </w:tblPrEx>
+        <w:tc>
+          <w:tcPr>
+            <w:tcW w:w="2485" w:type="dxa"/>
+            <w:vMerge w:val="restart"/>
+            <w:tcBorders>
+              <w:top w:val="single" w:sz="8" w:space="0" w:color="D3D3D3"/>
+              <w:left w:val="single" w:sz="8" w:space="0" w:color="D3D3D3"/>
+              <w:bottom w:val="single" w:sz="8" w:space="0" w:color="D3D3D3"/>
+              <w:right w:val="single" w:sz="8" w:space="0" w:color="D3D3D3"/>
+            </w:tcBorders>
+            <w:tcMar>
+              <w:top w:w="20" w:type="nil"/>
+              <w:left w:w="20" w:type="nil"/>
+              <w:bottom w:w="20" w:type="nil"/>
+              <w:right w:w="20" w:type="nil"/>
+            </w:tcMar>
+            <w:vAlign w:val="center"/>
+          </w:tcPr>
+          <w:p>
+            <w:pPr>
+              <w:widowControl/>
+              <w:autoSpaceDE w:val="0"/>
+              <w:autoSpaceDN w:val="0"/>
+              <w:adjustRightInd w:val="0"/>
+              <w:spacing w:line="280" w:lineRule="atLeast"/>
+              <w:jc w:val="left"/>
+              <w:rPr>
+                <w:rFonts w:ascii="Times" w:hAnsi="Times" w:cs="Times"/>
+                <w:color w:val="000000"/>
+                <w:kern w:val="0"/>
+              </w:rPr>
+            </w:pPr>
+            <w:r>
+              <w:rPr>
+                <w:rFonts w:ascii="Times" w:hAnsi="Times" w:cs="Times"/>
+                <w:color w:val="000000"/>
+                <w:kern w:val="0"/>
+              </w:rPr>
+              <w:t>响应</w:t>
+            </w:r>
+            <w:r>
+              <w:rPr>
+                <w:rFonts w:ascii="Times" w:hAnsi="Times" w:cs="Times"/>
+                <w:color w:val="000000"/>
+                <w:kern w:val="0"/>
+              </w:rPr>
+              <w:t xml:space="preserve"> </w:t>
+            </w:r>
+          </w:p>
+          <w:p>
+            <w:pPr>
+              <w:widowControl/>
+              <w:autoSpaceDE w:val="0"/>
+              <w:autoSpaceDN w:val="0"/>
+              <w:adjustRightInd w:val="0"/>
+              <w:spacing w:line="280" w:lineRule="atLeast"/>
+              <w:jc w:val="left"/>
+              <w:rPr>
+                <w:rFonts w:ascii="Times" w:hAnsi="Times" w:cs="Times"/>
+                <w:color w:val="000000"/>
+                <w:kern w:val="0"/>
+              </w:rPr>
+            </w:pPr>
+          </w:p>
+        </w:tc>
+        <w:tc>
+          <w:tcPr>
+            <w:tcW w:w="5077" w:type="dxa"/>
+            <w:gridSpan w:val="2"/>
+            <w:vMerge w:val="restart"/>
+            <w:tcBorders>
+              <w:top w:val="single" w:sz="8" w:space="0" w:color="D3D3D3"/>
+              <w:left w:val="single" w:sz="8" w:space="0" w:color="D3D3D3"/>
+              <w:bottom w:val="single" w:sz="8" w:space="0" w:color="D3D3D3"/>
+              <w:right w:val="single" w:sz="8" w:space="0" w:color="D3D3D3"/>
+            </w:tcBorders>
+            <w:tcMar>
+              <w:top w:w="20" w:type="nil"/>
+              <w:left w:w="20" w:type="nil"/>
+              <w:bottom w:w="20" w:type="nil"/>
+              <w:right w:w="20" w:type="nil"/>
+            </w:tcMar>
+            <w:vAlign w:val="center"/>
+          </w:tcPr>
+          <w:p>
+            <w:pPr>
+              <w:widowControl/>
+              <w:autoSpaceDE w:val="0"/>
+              <w:autoSpaceDN w:val="0"/>
+              <w:adjustRightInd w:val="0"/>
+              <w:spacing w:line="280" w:lineRule="atLeast"/>
+              <w:jc w:val="left"/>
+              <w:rPr>
+                <w:rFonts w:ascii="Times" w:hAnsi="Times" w:cs="Times"/>
+                <w:color w:val="000000"/>
+                <w:kern w:val="0"/>
+              </w:rPr>
+            </w:pPr>
+            <w:r>
+              <w:rPr>
+                <w:rFonts w:ascii="Times" w:hAnsi="Times" w:cs="Times"/>
+                <w:color w:val="000000"/>
+                <w:kern w:val="0"/>
+              </w:rPr>
+              <w:t xml:space="preserve"> </w:t>
+            </w:r>
+            <w:r>
+              <w:rPr>
+                <w:rFonts w:ascii="Times" w:hAnsi="Times" w:cs="Times"/>
+                <w:color w:val="000000"/>
+                <w:kern w:val="0"/>
+              </w:rPr>
+              <w:t>{</w:t>
+            </w:r>
+          </w:p>
+          <w:p>
+            <w:pPr>
+              <w:widowControl/>
+              <w:autoSpaceDE w:val="0"/>
+              <w:autoSpaceDN w:val="0"/>
+              <w:adjustRightInd w:val="0"/>
+              <w:spacing w:line="280" w:lineRule="atLeast"/>
+              <w:jc w:val="left"/>
+              <w:rPr>
+                <w:rFonts w:ascii="Times" w:hAnsi="Times" w:cs="Times"/>
+                <w:color w:val="000000"/>
+                <w:kern w:val="0"/>
+              </w:rPr>
+            </w:pPr>
+            <w:r>
+              <w:rPr>
+                <w:rFonts w:ascii="Times" w:hAnsi="Times" w:cs="Times"/>
+                <w:color w:val="000000"/>
+                <w:kern w:val="0"/>
+              </w:rPr>
+              <w:t xml:space="preserve">    "code": 0,</w:t>
+            </w:r>
+          </w:p>
+          <w:p>
+            <w:pPr>
+              <w:widowControl/>
+              <w:autoSpaceDE w:val="0"/>
+              <w:autoSpaceDN w:val="0"/>
+              <w:adjustRightInd w:val="0"/>
+              <w:spacing w:line="280" w:lineRule="atLeast"/>
+              <w:jc w:val="left"/>
+              <w:rPr>
+                <w:rFonts w:ascii="Times" w:hAnsi="Times" w:cs="Times"/>
+                <w:color w:val="000000"/>
+                <w:kern w:val="0"/>
+              </w:rPr>
+            </w:pPr>
+            <w:r>
+              <w:rPr>
+                <w:rFonts w:ascii="Times" w:hAnsi="Times" w:cs="Times"/>
+                <w:color w:val="000000"/>
+                <w:kern w:val="0"/>
+              </w:rPr>
+              <w:t xml:space="preserve">    "data": {</w:t>
+            </w:r>
+          </w:p>
+          <w:p>
+            <w:pPr>
+              <w:widowControl/>
+              <w:autoSpaceDE w:val="0"/>
+              <w:autoSpaceDN w:val="0"/>
+              <w:adjustRightInd w:val="0"/>
+              <w:spacing w:line="280" w:lineRule="atLeast"/>
+              <w:jc w:val="left"/>
+              <w:rPr>
+                <w:rFonts w:ascii="Times" w:hAnsi="Times" w:cs="Times"/>
+                <w:color w:val="000000"/>
+                <w:kern w:val="0"/>
+              </w:rPr>
+            </w:pPr>
+            <w:r>
+              <w:rPr>
+                <w:rFonts w:ascii="Times" w:hAnsi="Times" w:cs="Times"/>
+                <w:color w:val="000000"/>
+                <w:kern w:val="0"/>
+              </w:rPr>
+              <w:t xml:space="preserve">        "</w:t>
+            </w:r>
+            <w:proofErr w:type="spellStart"/>
+            <w:r>
+              <w:rPr>
+                <w:rFonts w:ascii="Times" w:hAnsi="Times" w:cs="Times"/>
+                <w:color w:val="000000"/>
+                <w:kern w:val="0"/>
+              </w:rPr>
+              <w:t>recomendList</w:t>
+            </w:r>
+            <w:proofErr w:type="spellEnd"/>
+            <w:r>
+              <w:rPr>
+                <w:rFonts w:ascii="Times" w:hAnsi="Times" w:cs="Times"/>
+                <w:color w:val="000000"/>
+                <w:kern w:val="0"/>
+              </w:rPr>
+              <w:t>": [],</w:t>
+            </w:r>
+          </w:p>
+          <w:p>
+            <w:pPr>
+              <w:widowControl/>
+              <w:autoSpaceDE w:val="0"/>
+              <w:autoSpaceDN w:val="0"/>
+              <w:adjustRightInd w:val="0"/>
+              <w:spacing w:line="280" w:lineRule="atLeast"/>
+              <w:jc w:val="left"/>
+              <w:rPr>
+                <w:rFonts w:ascii="Times" w:hAnsi="Times" w:cs="Times"/>
+                <w:color w:val="000000"/>
+                <w:kern w:val="0"/>
+              </w:rPr>
+            </w:pPr>
+            <w:r>
+              <w:rPr>
+                <w:rFonts w:ascii="Times" w:hAnsi="Times" w:cs="Times"/>
+                <w:color w:val="000000"/>
+                <w:kern w:val="0"/>
+              </w:rPr>
+              <w:t xml:space="preserve">        "</w:t>
+            </w:r>
+            <w:proofErr w:type="spellStart"/>
+            <w:r>
+              <w:rPr>
+                <w:rFonts w:ascii="Times" w:hAnsi="Times" w:cs="Times"/>
+                <w:color w:val="000000"/>
+                <w:kern w:val="0"/>
+              </w:rPr>
+              <w:t>bannerList</w:t>
+            </w:r>
+            <w:proofErr w:type="spellEnd"/>
+            <w:r>
+              <w:rPr>
+                <w:rFonts w:ascii="Times" w:hAnsi="Times" w:cs="Times"/>
+                <w:color w:val="000000"/>
+                <w:kern w:val="0"/>
+              </w:rPr>
+              <w:t>": [</w:t>
+            </w:r>
+          </w:p>
+          <w:p>
+            <w:pPr>
+              <w:widowControl/>
+              <w:autoSpaceDE w:val="0"/>
+              <w:autoSpaceDN w:val="0"/>
+              <w:adjustRightInd w:val="0"/>
+              <w:spacing w:line="280" w:lineRule="atLeast"/>
+              <w:jc w:val="left"/>
+              <w:rPr>
+                <w:rFonts w:ascii="Times" w:hAnsi="Times" w:cs="Times"/>
+                <w:color w:val="000000"/>
+                <w:kern w:val="0"/>
+              </w:rPr>
+            </w:pPr>
+            <w:r>
+              <w:rPr>
+                <w:rFonts w:ascii="Times" w:hAnsi="Times" w:cs="Times"/>
+                <w:color w:val="000000"/>
+                <w:kern w:val="0"/>
+              </w:rPr>
+              <w:t xml:space="preserve">            {</w:t>
+            </w:r>
+          </w:p>
+          <w:p>
+            <w:pPr>
+              <w:widowControl/>
+              <w:autoSpaceDE w:val="0"/>
+              <w:autoSpaceDN w:val="0"/>
+              <w:adjustRightInd w:val="0"/>
+              <w:spacing w:line="280" w:lineRule="atLeast"/>
+              <w:jc w:val="left"/>
+              <w:rPr>
+                <w:rFonts w:ascii="Times" w:hAnsi="Times" w:cs="Times"/>
+                <w:color w:val="000000"/>
+                <w:kern w:val="0"/>
+              </w:rPr>
+            </w:pPr>
+            <w:r>
+              <w:rPr>
+                <w:rFonts w:ascii="Times" w:hAnsi="Times" w:cs="Times"/>
+                <w:color w:val="000000"/>
+                <w:kern w:val="0"/>
+              </w:rPr>
+              <w:t xml:space="preserve">                "id": 1,</w:t>
+            </w:r>
+          </w:p>
+          <w:p>
+            <w:pPr>
+              <w:widowControl/>
+              <w:autoSpaceDE w:val="0"/>
+              <w:autoSpaceDN w:val="0"/>
+              <w:adjustRightInd w:val="0"/>
+              <w:spacing w:line="280" w:lineRule="atLeast"/>
+              <w:jc w:val="left"/>
+              <w:rPr>
+                <w:rFonts w:ascii="Times" w:hAnsi="Times" w:cs="Times"/>
+                <w:color w:val="000000"/>
+                <w:kern w:val="0"/>
+              </w:rPr>
+            </w:pPr>
+            <w:r>
+              <w:rPr>
+                <w:rFonts w:ascii="Times" w:hAnsi="Times" w:cs="Times"/>
+                <w:color w:val="000000"/>
+                <w:kern w:val="0"/>
+              </w:rPr>
+              <w:t xml:space="preserve">                "type": 1,</w:t>
+            </w:r>
+          </w:p>
+          <w:p>
+            <w:pPr>
+              <w:widowControl/>
+              <w:autoSpaceDE w:val="0"/>
+              <w:autoSpaceDN w:val="0"/>
+              <w:adjustRightInd w:val="0"/>
+              <w:spacing w:line="280" w:lineRule="atLeast"/>
+              <w:jc w:val="left"/>
+              <w:rPr>
+                <w:rFonts w:ascii="Times" w:hAnsi="Times" w:cs="Times"/>
+                <w:color w:val="000000"/>
+                <w:kern w:val="0"/>
+              </w:rPr>
+            </w:pPr>
+            <w:r>
+              <w:rPr>
+                <w:rFonts w:ascii="Times" w:hAnsi="Times" w:cs="Times"/>
+                <w:color w:val="000000"/>
+                <w:kern w:val="0"/>
+              </w:rPr>
+              <w:t xml:space="preserve">                "</w:t>
+            </w:r>
+            <w:proofErr w:type="spellStart"/>
+            <w:r>
+              <w:rPr>
+                <w:rFonts w:ascii="Times" w:hAnsi="Times" w:cs="Times"/>
+                <w:color w:val="000000"/>
+                <w:kern w:val="0"/>
+              </w:rPr>
+              <w:t>thumUrl</w:t>
+            </w:r>
+            <w:proofErr w:type="spellEnd"/>
+            <w:r>
+              <w:rPr>
+                <w:rFonts w:ascii="Times" w:hAnsi="Times" w:cs="Times"/>
+                <w:color w:val="000000"/>
+                <w:kern w:val="0"/>
+              </w:rPr>
+              <w:t>": "https://image.shutterstock.com/z/stock-photo-439390066.jpg"</w:t>
+            </w:r>
+          </w:p>
+          <w:p>
+            <w:pPr>
+              <w:widowControl/>
+              <w:autoSpaceDE w:val="0"/>
+              <w:autoSpaceDN w:val="0"/>
+              <w:adjustRightInd w:val="0"/>
+              <w:spacing w:line="280" w:lineRule="atLeast"/>
+              <w:jc w:val="left"/>
+              <w:rPr>
+                <w:rFonts w:ascii="Times" w:hAnsi="Times" w:cs="Times"/>
+                <w:color w:val="000000"/>
+                <w:kern w:val="0"/>
+              </w:rPr>
+            </w:pPr>
+            <w:r>
+              <w:rPr>
+                <w:rFonts w:ascii="Times" w:hAnsi="Times" w:cs="Times"/>
+                <w:color w:val="000000"/>
+                <w:kern w:val="0"/>
+              </w:rPr>
+              <w:t xml:space="preserve">            }</w:t>
+            </w:r>
+          </w:p>
+          <w:p>
+            <w:pPr>
+              <w:widowControl/>
+              <w:autoSpaceDE w:val="0"/>
+              <w:autoSpaceDN w:val="0"/>
+              <w:adjustRightInd w:val="0"/>
+              <w:spacing w:line="280" w:lineRule="atLeast"/>
+              <w:jc w:val="left"/>
+              <w:rPr>
+                <w:rFonts w:ascii="Times" w:hAnsi="Times" w:cs="Times"/>
+                <w:color w:val="000000"/>
+                <w:kern w:val="0"/>
+              </w:rPr>
+            </w:pPr>
+            <w:r>
+              <w:rPr>
+                <w:rFonts w:ascii="Times" w:hAnsi="Times" w:cs="Times"/>
+                <w:color w:val="000000"/>
+                <w:kern w:val="0"/>
+              </w:rPr>
+              <w:t xml:space="preserve">        ],</w:t>
+            </w:r>
+          </w:p>
+          <w:p>
+            <w:pPr>
+              <w:widowControl/>
+              <w:autoSpaceDE w:val="0"/>
+              <w:autoSpaceDN w:val="0"/>
+              <w:adjustRightInd w:val="0"/>
+              <w:spacing w:line="280" w:lineRule="atLeast"/>
+              <w:jc w:val="left"/>
+              <w:rPr>
+                <w:rFonts w:ascii="Times" w:hAnsi="Times" w:cs="Times"/>
+                <w:color w:val="000000"/>
+                <w:kern w:val="0"/>
+              </w:rPr>
+            </w:pPr>
+            <w:r>
+              <w:rPr>
+                <w:rFonts w:ascii="Times" w:hAnsi="Times" w:cs="Times"/>
+                <w:color w:val="000000"/>
+                <w:kern w:val="0"/>
+              </w:rPr>
+              <w:t xml:space="preserve">        "</w:t>
+            </w:r>
+            <w:proofErr w:type="spellStart"/>
+            <w:r>
+              <w:rPr>
+                <w:rFonts w:ascii="Times" w:hAnsi="Times" w:cs="Times"/>
+                <w:color w:val="000000"/>
+                <w:kern w:val="0"/>
+              </w:rPr>
+              <w:t>adList</w:t>
+            </w:r>
+            <w:proofErr w:type="spellEnd"/>
+            <w:r>
+              <w:rPr>
+                <w:rFonts w:ascii="Times" w:hAnsi="Times" w:cs="Times"/>
+                <w:color w:val="000000"/>
+                <w:kern w:val="0"/>
+              </w:rPr>
+              <w:t>": [</w:t>
+            </w:r>
+          </w:p>
+          <w:p>
+            <w:pPr>
+              <w:widowControl/>
+              <w:autoSpaceDE w:val="0"/>
+              <w:autoSpaceDN w:val="0"/>
+              <w:adjustRightInd w:val="0"/>
+              <w:spacing w:line="280" w:lineRule="atLeast"/>
+              <w:jc w:val="left"/>
+              <w:rPr>
+                <w:rFonts w:ascii="Times" w:hAnsi="Times" w:cs="Times"/>
+                <w:color w:val="000000"/>
+                <w:kern w:val="0"/>
+              </w:rPr>
+            </w:pPr>
+            <w:r>
+              <w:rPr>
+                <w:rFonts w:ascii="Times" w:hAnsi="Times" w:cs="Times"/>
+                <w:color w:val="000000"/>
+                <w:kern w:val="0"/>
+              </w:rPr>
+              <w:t xml:space="preserve">            {</w:t>
+            </w:r>
+          </w:p>
+          <w:p>
+            <w:pPr>
+              <w:widowControl/>
+              <w:autoSpaceDE w:val="0"/>
+              <w:autoSpaceDN w:val="0"/>
+              <w:adjustRightInd w:val="0"/>
+              <w:spacing w:line="280" w:lineRule="atLeast"/>
+              <w:jc w:val="left"/>
+              <w:rPr>
+                <w:rFonts w:ascii="Times" w:hAnsi="Times" w:cs="Times"/>
+                <w:color w:val="000000"/>
+                <w:kern w:val="0"/>
+              </w:rPr>
+            </w:pPr>
+            <w:r>
+              <w:rPr>
+                <w:rFonts w:ascii="Times" w:hAnsi="Times" w:cs="Times"/>
+                <w:color w:val="000000"/>
+                <w:kern w:val="0"/>
+              </w:rPr>
+              <w:t xml:space="preserve">                "id": 1,</w:t>
+            </w:r>
+          </w:p>
+          <w:p>
+            <w:pPr>
+              <w:widowControl/>
+              <w:autoSpaceDE w:val="0"/>
+              <w:autoSpaceDN w:val="0"/>
+              <w:adjustRightInd w:val="0"/>
+              <w:spacing w:line="280" w:lineRule="atLeast"/>
+              <w:jc w:val="left"/>
+              <w:rPr>
+                <w:rFonts w:ascii="Times" w:hAnsi="Times" w:cs="Times"/>
+                <w:color w:val="000000"/>
+                <w:kern w:val="0"/>
+              </w:rPr>
+            </w:pPr>
+            <w:r>
+              <w:rPr>
+                <w:rFonts w:ascii="Times" w:hAnsi="Times" w:cs="Times"/>
+                <w:color w:val="000000"/>
+                <w:kern w:val="0"/>
+              </w:rPr>
+              <w:t xml:space="preserve">                "type": 1,</w:t>
+            </w:r>
+          </w:p>
+          <w:p>
+            <w:pPr>
+              <w:widowControl/>
+              <w:autoSpaceDE w:val="0"/>
+              <w:autoSpaceDN w:val="0"/>
+              <w:adjustRightInd w:val="0"/>
+              <w:spacing w:line="280" w:lineRule="atLeast"/>
+              <w:jc w:val="left"/>
+              <w:rPr>
+                <w:rFonts w:ascii="Times" w:hAnsi="Times" w:cs="Times"/>
+                <w:color w:val="000000"/>
+                <w:kern w:val="0"/>
+              </w:rPr>
+            </w:pPr>
+            <w:r>
+              <w:rPr>
+                <w:rFonts w:ascii="Times" w:hAnsi="Times" w:cs="Times"/>
+                <w:color w:val="000000"/>
+                <w:kern w:val="0"/>
+              </w:rPr>
+              <w:t xml:space="preserve">                "</w:t>
+            </w:r>
+            <w:proofErr w:type="spellStart"/>
+            <w:r>
+              <w:rPr>
+                <w:rFonts w:ascii="Times" w:hAnsi="Times" w:cs="Times"/>
+                <w:color w:val="000000"/>
+                <w:kern w:val="0"/>
+              </w:rPr>
+              <w:t>thumUrl</w:t>
+            </w:r>
+            <w:proofErr w:type="spellEnd"/>
+            <w:r>
+              <w:rPr>
+                <w:rFonts w:ascii="Times" w:hAnsi="Times" w:cs="Times"/>
+                <w:color w:val="000000"/>
+                <w:kern w:val="0"/>
+              </w:rPr>
+              <w:t>": "https://image.shutterstock.com/z/stock-photo-439390066.jpg"</w:t>
+            </w:r>
+          </w:p>
+          <w:p>
+            <w:pPr>
+              <w:widowControl/>
+              <w:autoSpaceDE w:val="0"/>
+              <w:autoSpaceDN w:val="0"/>
+              <w:adjustRightInd w:val="0"/>
+              <w:spacing w:line="280" w:lineRule="atLeast"/>
+              <w:jc w:val="left"/>
+              <w:rPr>
+                <w:rFonts w:ascii="Times" w:hAnsi="Times" w:cs="Times"/>
+                <w:color w:val="000000"/>
+                <w:kern w:val="0"/>
+              </w:rPr>
+            </w:pPr>
+            <w:r>
+              <w:rPr>
+                <w:rFonts w:ascii="Times" w:hAnsi="Times" w:cs="Times"/>
+                <w:color w:val="000000"/>
+                <w:kern w:val="0"/>
+              </w:rPr>
+              <w:lastRenderedPageBreak/>
+              <w:t xml:space="preserve">            }</w:t>
+            </w:r>
+          </w:p>
+          <w:p>
+            <w:pPr>
+              <w:widowControl/>
+              <w:autoSpaceDE w:val="0"/>
+              <w:autoSpaceDN w:val="0"/>
+              <w:adjustRightInd w:val="0"/>
+              <w:spacing w:line="280" w:lineRule="atLeast"/>
+              <w:jc w:val="left"/>
+              <w:rPr>
+                <w:rFonts w:ascii="Times" w:hAnsi="Times" w:cs="Times"/>
+                <w:color w:val="000000"/>
+                <w:kern w:val="0"/>
+              </w:rPr>
+            </w:pPr>
+            <w:r>
+              <w:rPr>
+                <w:rFonts w:ascii="Times" w:hAnsi="Times" w:cs="Times"/>
+                <w:color w:val="000000"/>
+                <w:kern w:val="0"/>
+              </w:rPr>
+              <w:t xml:space="preserve">        ]</w:t>
+            </w:r>
+          </w:p>
+          <w:p>
+            <w:pPr>
+              <w:widowControl/>
+              <w:autoSpaceDE w:val="0"/>
+              <w:autoSpaceDN w:val="0"/>
+              <w:adjustRightInd w:val="0"/>
+              <w:spacing w:line="280" w:lineRule="atLeast"/>
+              <w:jc w:val="left"/>
+              <w:rPr>
+                <w:rFonts w:ascii="Times" w:hAnsi="Times" w:cs="Times"/>
+                <w:color w:val="000000"/>
+                <w:kern w:val="0"/>
+              </w:rPr>
+            </w:pPr>
+            <w:r>
+              <w:rPr>
+                <w:rFonts w:ascii="Times" w:hAnsi="Times" w:cs="Times"/>
+                <w:color w:val="000000"/>
+                <w:kern w:val="0"/>
+              </w:rPr>
+              <w:t xml:space="preserve">    },</w:t>
+            </w:r>
+          </w:p>
+          <w:p>
+            <w:pPr>
+              <w:widowControl/>
+              <w:autoSpaceDE w:val="0"/>
+              <w:autoSpaceDN w:val="0"/>
+              <w:adjustRightInd w:val="0"/>
+              <w:spacing w:line="280" w:lineRule="atLeast"/>
+              <w:jc w:val="left"/>
+              <w:rPr>
+                <w:rFonts w:ascii="Times" w:hAnsi="Times" w:cs="Times"/>
+                <w:color w:val="000000"/>
+                <w:kern w:val="0"/>
+              </w:rPr>
+            </w:pPr>
+            <w:r>
+              <w:rPr>
+                <w:rFonts w:ascii="Times" w:hAnsi="Times" w:cs="Times"/>
+                <w:color w:val="000000"/>
+                <w:kern w:val="0"/>
+              </w:rPr>
+              <w:t xml:space="preserve">    "message": "</w:t>
+            </w:r>
+            <w:r>
+              <w:rPr>
+                <w:rFonts w:ascii="Times" w:hAnsi="Times" w:cs="Times"/>
+                <w:color w:val="000000"/>
+                <w:kern w:val="0"/>
+              </w:rPr>
+              <w:t>操作成功</w:t>
+            </w:r>
+            <w:r>
+              <w:rPr>
+                <w:rFonts w:ascii="Times" w:hAnsi="Times" w:cs="Times"/>
+                <w:color w:val="000000"/>
+                <w:kern w:val="0"/>
+              </w:rPr>
+              <w:t>"</w:t>
+            </w:r>
+          </w:p>
+          <w:p>
+            <w:pPr>
+              <w:widowControl/>
+              <w:autoSpaceDE w:val="0"/>
+              <w:autoSpaceDN w:val="0"/>
+              <w:adjustRightInd w:val="0"/>
+              <w:spacing w:line="280" w:lineRule="atLeast"/>
+              <w:jc w:val="left"/>
+              <w:rPr>
+                <w:rFonts w:ascii="Times" w:hAnsi="Times" w:cs="Times"/>
+                <w:color w:val="000000"/>
+                <w:kern w:val="0"/>
+              </w:rPr>
+            </w:pPr>
+            <w:r>
+              <w:rPr>
+                <w:rFonts w:ascii="Times" w:hAnsi="Times" w:cs="Times"/>
+                <w:color w:val="000000"/>
+                <w:kern w:val="0"/>
+              </w:rPr>
+              <w:t>}</w:t>
+            </w:r>
+          </w:p>
+        </w:tc>
+        <w:tc>
+          <w:tcPr>
+            <w:tcW w:w="2438" w:type="dxa"/>
+            <w:tcBorders>
+              <w:top w:val="single" w:sz="8" w:space="0" w:color="C1C1C1"/>
+              <w:left w:val="single" w:sz="8" w:space="0" w:color="C1C1C1"/>
+              <w:bottom w:val="single" w:sz="8" w:space="0" w:color="C1C1C1"/>
+              <w:right w:val="single" w:sz="8" w:space="0" w:color="C1C1C1"/>
+            </w:tcBorders>
+            <w:tcMar>
+              <w:top w:w="20" w:type="nil"/>
+              <w:left w:w="20" w:type="nil"/>
+              <w:bottom w:w="20" w:type="nil"/>
+              <w:right w:w="20" w:type="nil"/>
+            </w:tcMar>
+            <w:vAlign w:val="center"/>
+          </w:tcPr>
+          <w:p>
+            <w:pPr>
+              <w:widowControl/>
+              <w:autoSpaceDE w:val="0"/>
+              <w:autoSpaceDN w:val="0"/>
+              <w:adjustRightInd w:val="0"/>
+              <w:spacing w:line="280" w:lineRule="atLeast"/>
+              <w:jc w:val="left"/>
+              <w:rPr>
+                <w:rFonts w:ascii="Times" w:hAnsi="Times" w:cs="Times"/>
+                <w:color w:val="000000"/>
+                <w:kern w:val="0"/>
+              </w:rPr>
+            </w:pPr>
+          </w:p>
+        </w:tc>
+      </w:tr>
+      <w:tr>
+        <w:tc>
+          <w:tcPr>
+            <w:tcW w:w="2485" w:type="dxa"/>
+            <w:vMerge/>
+            <w:tcBorders>
+              <w:top w:val="single" w:sz="8" w:space="0" w:color="D3D3D3"/>
+              <w:left w:val="single" w:sz="8" w:space="0" w:color="D3D3D3"/>
+              <w:bottom w:val="single" w:sz="8" w:space="0" w:color="D3D3D3"/>
+              <w:right w:val="single" w:sz="8" w:space="0" w:color="D3D3D3"/>
+            </w:tcBorders>
+            <w:tcMar>
+              <w:top w:w="20" w:type="nil"/>
+              <w:left w:w="20" w:type="nil"/>
+              <w:bottom w:w="20" w:type="nil"/>
+              <w:right w:w="20" w:type="nil"/>
+            </w:tcMar>
+            <w:vAlign w:val="center"/>
+          </w:tcPr>
+          <w:p>
+            <w:pPr>
+              <w:widowControl/>
+              <w:autoSpaceDE w:val="0"/>
+              <w:autoSpaceDN w:val="0"/>
+              <w:adjustRightInd w:val="0"/>
+              <w:jc w:val="left"/>
+              <w:rPr>
+                <w:rFonts w:ascii="Times" w:hAnsi="Times" w:cs="Times"/>
+                <w:color w:val="000000"/>
+                <w:kern w:val="0"/>
+              </w:rPr>
+            </w:pPr>
+          </w:p>
+        </w:tc>
+        <w:tc>
+          <w:tcPr>
+            <w:tcW w:w="5077" w:type="dxa"/>
+            <w:gridSpan w:val="2"/>
+            <w:vMerge/>
+            <w:tcBorders>
+              <w:top w:val="single" w:sz="8" w:space="0" w:color="D3D3D3"/>
+              <w:left w:val="single" w:sz="8" w:space="0" w:color="D3D3D3"/>
+              <w:bottom w:val="single" w:sz="8" w:space="0" w:color="D3D3D3"/>
+              <w:right w:val="single" w:sz="8" w:space="0" w:color="D3D3D3"/>
+            </w:tcBorders>
+            <w:tcMar>
+              <w:top w:w="20" w:type="nil"/>
+              <w:left w:w="20" w:type="nil"/>
+              <w:bottom w:w="20" w:type="nil"/>
+              <w:right w:w="20" w:type="nil"/>
+            </w:tcMar>
+            <w:vAlign w:val="center"/>
+          </w:tcPr>
+          <w:p>
+            <w:pPr>
+              <w:widowControl/>
+              <w:autoSpaceDE w:val="0"/>
+              <w:autoSpaceDN w:val="0"/>
+              <w:adjustRightInd w:val="0"/>
+              <w:jc w:val="left"/>
+              <w:rPr>
+                <w:rFonts w:ascii="Times" w:hAnsi="Times" w:cs="Times"/>
+                <w:color w:val="000000"/>
+                <w:kern w:val="0"/>
+              </w:rPr>
+            </w:pPr>
+          </w:p>
+        </w:tc>
+        <w:tc>
+          <w:tcPr>
+            <w:tcW w:w="2438" w:type="dxa"/>
+            <w:tcBorders>
+              <w:top w:val="single" w:sz="8" w:space="0" w:color="C1C1C1"/>
+              <w:left w:val="single" w:sz="8" w:space="0" w:color="C1C1C1"/>
+              <w:bottom w:val="single" w:sz="8" w:space="0" w:color="C1C1C1"/>
+              <w:right w:val="single" w:sz="8" w:space="0" w:color="C1C1C1"/>
+            </w:tcBorders>
+            <w:tcMar>
+              <w:top w:w="20" w:type="nil"/>
+              <w:left w:w="20" w:type="nil"/>
+              <w:bottom w:w="20" w:type="nil"/>
+              <w:right w:w="20" w:type="nil"/>
+            </w:tcMar>
+            <w:vAlign w:val="center"/>
+          </w:tcPr>
+          <w:p>
+            <w:pPr>
+              <w:widowControl/>
+              <w:autoSpaceDE w:val="0"/>
+              <w:autoSpaceDN w:val="0"/>
+              <w:adjustRightInd w:val="0"/>
+              <w:spacing w:line="280" w:lineRule="atLeast"/>
+              <w:jc w:val="left"/>
+              <w:rPr>
+                <w:rFonts w:ascii="Times" w:hAnsi="Times" w:cs="Times"/>
+                <w:color w:val="000000"/>
+                <w:kern w:val="0"/>
+              </w:rPr>
+            </w:pPr>
+          </w:p>
+        </w:tc>
+      </w:tr>
+    </w:tbl>
+    <w:p>
+      <w:pPr>
+        <w:rPr>
+          <w:rFonts w:hint="eastAsia"/>
+        </w:rPr>
+      </w:pPr>
+    </w:p>
+    <w:p>
+      <w:pPr>
+        <w:pStyle w:val="2"/>
+        <w:rPr>
+          <w:rFonts w:hint="eastAsia"/>
+        </w:rPr>
+      </w:pPr>
+      <w:r>
+        <w:t>B</w:t>
+      </w:r>
+      <w:r>
+        <w:rPr>
+          <w:rFonts w:hint="eastAsia"/>
+        </w:rPr>
+        <w:t>anner</w:t>
+      </w:r>
+    </w:p>
+    <w:p>
+      <w:pPr>
+        <w:pStyle w:val="3"/>
+        <w:rPr>
+          <w:rFonts w:hint="eastAsia"/>
+        </w:rPr>
+      </w:pPr>
+      <w:r>
+        <w:rPr>
+          <w:rFonts w:hint="eastAsia"/>
+        </w:rPr>
+        <w:t>添加</w:t>
+      </w:r>
+      <w:r>
+        <w:t>banner</w:t>
+      </w:r>
+    </w:p>
+    <w:tbl>
+      <w:tblPr>
+        <w:tblW w:w="9999" w:type="dxa"/>
+        <w:tblInd w:w="-118" w:type="dxa"/>
+        <w:tblBorders>
+          <w:top w:val="nil"/>
+          <w:left w:val="nil"/>
+          <w:right w:val="nil"/>
+        </w:tblBorders>
+        <w:tblLayout w:type="fixed"/>
+        <w:tblLook w:val="0000" w:firstRow="0" w:lastRow="0" w:firstColumn="0" w:lastColumn="0" w:noHBand="0" w:noVBand="0"/>
+      </w:tblPr>
+      <w:tblGrid>
+        <w:gridCol w:w="2491"/>
+        <w:gridCol w:w="2472"/>
+        <w:gridCol w:w="2593"/>
+        <w:gridCol w:w="2443"/>
+      </w:tblGrid>
+      <w:tr>
+        <w:tc>
+          <w:tcPr>
+            <w:tcW w:w="2491" w:type="dxa"/>
+            <w:tcBorders>
+              <w:top w:val="single" w:sz="8" w:space="0" w:color="D3D3D3"/>
+              <w:left w:val="single" w:sz="8" w:space="0" w:color="D3D3D3"/>
+              <w:bottom w:val="single" w:sz="8" w:space="0" w:color="D3D3D3"/>
+              <w:right w:val="single" w:sz="8" w:space="0" w:color="D3D3D3"/>
+            </w:tcBorders>
+            <w:tcMar>
+              <w:top w:w="20" w:type="nil"/>
+              <w:left w:w="20" w:type="nil"/>
+              <w:bottom w:w="20" w:type="nil"/>
+              <w:right w:w="20" w:type="nil"/>
+            </w:tcMar>
+            <w:vAlign w:val="center"/>
+          </w:tcPr>
+          <w:p>
+            <w:pPr>
+              <w:widowControl/>
+              <w:autoSpaceDE w:val="0"/>
+              <w:autoSpaceDN w:val="0"/>
+              <w:adjustRightInd w:val="0"/>
+              <w:spacing w:line="280" w:lineRule="atLeast"/>
+              <w:jc w:val="left"/>
+              <w:rPr>
+                <w:rFonts w:ascii="Times" w:hAnsi="Times" w:cs="Times"/>
+                <w:color w:val="000000"/>
+                <w:kern w:val="0"/>
+              </w:rPr>
+            </w:pPr>
+            <w:r>
+              <w:rPr>
+                <w:rFonts w:ascii="Times" w:hAnsi="Times" w:cs="Times" w:hint="eastAsia"/>
+                <w:color w:val="000000"/>
+                <w:kern w:val="0"/>
+              </w:rPr>
+              <w:t>添加广告</w:t>
+            </w:r>
+            <w:r>
+              <w:rPr>
+                <w:rFonts w:ascii="Times" w:hAnsi="Times" w:cs="Times"/>
+                <w:color w:val="000000"/>
+                <w:kern w:val="0"/>
+              </w:rPr>
+              <w:t xml:space="preserve"> </w:t>
+            </w:r>
+          </w:p>
+        </w:tc>
+        <w:tc>
+          <w:tcPr>
+            <w:tcW w:w="5065" w:type="dxa"/>
+            <w:gridSpan w:val="2"/>
+            <w:tcBorders>
+              <w:top w:val="single" w:sz="8" w:space="0" w:color="D3D3D3"/>
+              <w:left w:val="single" w:sz="8" w:space="0" w:color="D3D3D3"/>
+              <w:bottom w:val="single" w:sz="8" w:space="0" w:color="D3D3D3"/>
+              <w:right w:val="single" w:sz="8" w:space="0" w:color="D3D3D3"/>
+            </w:tcBorders>
+            <w:tcMar>
+              <w:top w:w="20" w:type="nil"/>
+              <w:left w:w="20" w:type="nil"/>
+              <w:bottom w:w="20" w:type="nil"/>
+              <w:right w:w="20" w:type="nil"/>
+            </w:tcMar>
+            <w:vAlign w:val="center"/>
+          </w:tcPr>
+          <w:p>
+            <w:pPr>
+              <w:widowControl/>
+              <w:autoSpaceDE w:val="0"/>
+              <w:autoSpaceDN w:val="0"/>
+              <w:adjustRightInd w:val="0"/>
+              <w:spacing w:line="280" w:lineRule="atLeast"/>
+              <w:jc w:val="left"/>
+              <w:rPr>
+                <w:rFonts w:ascii="Times" w:hAnsi="Times" w:cs="Times"/>
+                <w:color w:val="000000"/>
+                <w:kern w:val="0"/>
+              </w:rPr>
+            </w:pPr>
+          </w:p>
+          <w:p>
+            <w:pPr>
+              <w:widowControl/>
+              <w:autoSpaceDE w:val="0"/>
+              <w:autoSpaceDN w:val="0"/>
+              <w:adjustRightInd w:val="0"/>
+              <w:spacing w:line="280" w:lineRule="atLeast"/>
+              <w:jc w:val="left"/>
+              <w:rPr>
+                <w:rFonts w:ascii="Times" w:hAnsi="Times" w:cs="Times"/>
+                <w:color w:val="000000"/>
+                <w:kern w:val="0"/>
+              </w:rPr>
+            </w:pPr>
+            <w:r>
+              <w:rPr>
+                <w:rFonts w:ascii="Times" w:hAnsi="Times" w:cs="Times"/>
+                <w:color w:val="000000"/>
+                <w:kern w:val="0"/>
+              </w:rPr>
+              <w:t xml:space="preserve">Post </w:t>
+            </w:r>
+          </w:p>
+        </w:tc>
+        <w:tc>
+          <w:tcPr>
+            <w:tcW w:w="2443" w:type="dxa"/>
+            <w:tcBorders>
+              <w:top w:val="single" w:sz="8" w:space="0" w:color="C1C1C1"/>
+              <w:left w:val="single" w:sz="8" w:space="0" w:color="C1C1C1"/>
+              <w:bottom w:val="single" w:sz="8" w:space="0" w:color="C1C1C1"/>
+              <w:right w:val="single" w:sz="8" w:space="0" w:color="C1C1C1"/>
+            </w:tcBorders>
+            <w:tcMar>
+              <w:top w:w="20" w:type="nil"/>
+              <w:left w:w="20" w:type="nil"/>
+              <w:bottom w:w="20" w:type="nil"/>
+              <w:right w:w="20" w:type="nil"/>
+            </w:tcMar>
+            <w:vAlign w:val="center"/>
+          </w:tcPr>
+          <w:p>
+            <w:pPr>
+              <w:widowControl/>
+              <w:autoSpaceDE w:val="0"/>
+              <w:autoSpaceDN w:val="0"/>
+              <w:adjustRightInd w:val="0"/>
+              <w:spacing w:line="280" w:lineRule="atLeast"/>
+              <w:jc w:val="left"/>
+              <w:rPr>
+                <w:rFonts w:ascii="Times" w:hAnsi="Times" w:cs="Times"/>
+                <w:color w:val="000000"/>
+                <w:kern w:val="0"/>
+              </w:rPr>
+            </w:pPr>
+          </w:p>
+        </w:tc>
+      </w:tr>
+      <w:tr>
+        <w:tblPrEx>
+          <w:tblBorders>
+            <w:top w:val="none" w:sz="0" w:space="0" w:color="auto"/>
+          </w:tblBorders>
+        </w:tblPrEx>
+        <w:tc>
+          <w:tcPr>
+            <w:tcW w:w="2491" w:type="dxa"/>
+            <w:tcBorders>
+              <w:top w:val="single" w:sz="8" w:space="0" w:color="D3D3D3"/>
+              <w:left w:val="single" w:sz="8" w:space="0" w:color="D3D3D3"/>
+              <w:bottom w:val="single" w:sz="8" w:space="0" w:color="D3D3D3"/>
+              <w:right w:val="single" w:sz="8" w:space="0" w:color="D3D3D3"/>
+            </w:tcBorders>
+            <w:tcMar>
+              <w:top w:w="20" w:type="nil"/>
+              <w:left w:w="20" w:type="nil"/>
+              <w:bottom w:w="20" w:type="nil"/>
+              <w:right w:w="20" w:type="nil"/>
+            </w:tcMar>
+            <w:vAlign w:val="center"/>
+          </w:tcPr>
+          <w:p>
+            <w:pPr>
+              <w:widowControl/>
+              <w:autoSpaceDE w:val="0"/>
+              <w:autoSpaceDN w:val="0"/>
+              <w:adjustRightInd w:val="0"/>
+              <w:spacing w:line="280" w:lineRule="atLeast"/>
+              <w:jc w:val="left"/>
+              <w:rPr>
+                <w:rFonts w:ascii="Times" w:hAnsi="Times" w:cs="Times"/>
+                <w:color w:val="000000"/>
+                <w:kern w:val="0"/>
+              </w:rPr>
+            </w:pPr>
+            <w:r>
+              <w:rPr>
+                <w:rFonts w:ascii="Times" w:hAnsi="Times" w:cs="Times"/>
+                <w:color w:val="000000"/>
+                <w:kern w:val="0"/>
+              </w:rPr>
+              <w:t>请求地址</w:t>
+            </w:r>
+            <w:r>
+              <w:rPr>
+                <w:rFonts w:ascii="Times" w:hAnsi="Times" w:cs="Times"/>
+                <w:color w:val="000000"/>
+                <w:kern w:val="0"/>
+              </w:rPr>
+              <w:t xml:space="preserve"> </w:t>
+            </w:r>
+          </w:p>
+        </w:tc>
+        <w:tc>
+          <w:tcPr>
+            <w:tcW w:w="5065" w:type="dxa"/>
+            <w:gridSpan w:val="2"/>
+            <w:tcBorders>
+              <w:top w:val="single" w:sz="8" w:space="0" w:color="D3D3D3"/>
+              <w:left w:val="single" w:sz="8" w:space="0" w:color="D3D3D3"/>
+              <w:bottom w:val="single" w:sz="8" w:space="0" w:color="D3D3D3"/>
+              <w:right w:val="single" w:sz="8" w:space="0" w:color="D3D3D3"/>
+            </w:tcBorders>
+            <w:tcMar>
+              <w:top w:w="20" w:type="nil"/>
+              <w:left w:w="20" w:type="nil"/>
+              <w:bottom w:w="20" w:type="nil"/>
+              <w:right w:w="20" w:type="nil"/>
+            </w:tcMar>
+            <w:vAlign w:val="center"/>
+          </w:tcPr>
+          <w:p>
+            <w:pPr>
+              <w:pStyle w:val="p1"/>
+              <w:rPr>
+                <w:rFonts w:hint="eastAsia"/>
+              </w:rPr>
+            </w:pPr>
+            <w:r>
+              <w:t>banner</w:t>
+            </w:r>
+            <w:r>
+              <w:t>/add.do</w:t>
+            </w:r>
+          </w:p>
+        </w:tc>
+        <w:tc>
+          <w:tcPr>
+            <w:tcW w:w="2443" w:type="dxa"/>
+            <w:tcBorders>
+              <w:top w:val="single" w:sz="8" w:space="0" w:color="C1C1C1"/>
+              <w:left w:val="single" w:sz="8" w:space="0" w:color="C1C1C1"/>
+              <w:bottom w:val="single" w:sz="8" w:space="0" w:color="C1C1C1"/>
+              <w:right w:val="single" w:sz="8" w:space="0" w:color="C1C1C1"/>
+            </w:tcBorders>
+            <w:tcMar>
+              <w:top w:w="20" w:type="nil"/>
+              <w:left w:w="20" w:type="nil"/>
+              <w:bottom w:w="20" w:type="nil"/>
+              <w:right w:w="20" w:type="nil"/>
+            </w:tcMar>
+            <w:vAlign w:val="center"/>
+          </w:tcPr>
+          <w:p>
+            <w:pPr>
+              <w:widowControl/>
+              <w:autoSpaceDE w:val="0"/>
+              <w:autoSpaceDN w:val="0"/>
+              <w:adjustRightInd w:val="0"/>
+              <w:spacing w:line="280" w:lineRule="atLeast"/>
+              <w:jc w:val="left"/>
+              <w:rPr>
+                <w:rFonts w:ascii="Times" w:hAnsi="Times" w:cs="Times"/>
+                <w:color w:val="000000"/>
+                <w:kern w:val="0"/>
+              </w:rPr>
+            </w:pPr>
+          </w:p>
+        </w:tc>
+      </w:tr>
+      <w:tr>
+        <w:tblPrEx>
+          <w:tblBorders>
+            <w:top w:val="none" w:sz="0" w:space="0" w:color="auto"/>
+          </w:tblBorders>
+        </w:tblPrEx>
+        <w:tc>
+          <w:tcPr>
+            <w:tcW w:w="2491" w:type="dxa"/>
+            <w:tcBorders>
+              <w:top w:val="single" w:sz="8" w:space="0" w:color="D3D3D3"/>
+              <w:left w:val="single" w:sz="8" w:space="0" w:color="D3D3D3"/>
+              <w:bottom w:val="single" w:sz="8" w:space="0" w:color="D3D3D3"/>
+              <w:right w:val="single" w:sz="8" w:space="0" w:color="D3D3D3"/>
+            </w:tcBorders>
+            <w:tcMar>
+              <w:top w:w="20" w:type="nil"/>
+              <w:left w:w="20" w:type="nil"/>
+              <w:bottom w:w="20" w:type="nil"/>
+              <w:right w:w="20" w:type="nil"/>
+            </w:tcMar>
+            <w:vAlign w:val="center"/>
+          </w:tcPr>
+          <w:p>
+            <w:pPr>
+              <w:widowControl/>
+              <w:autoSpaceDE w:val="0"/>
+              <w:autoSpaceDN w:val="0"/>
+              <w:adjustRightInd w:val="0"/>
+              <w:spacing w:line="280" w:lineRule="atLeast"/>
+              <w:jc w:val="left"/>
+              <w:rPr>
+                <w:rFonts w:ascii="Times" w:hAnsi="Times" w:cs="Times"/>
+                <w:color w:val="000000"/>
+                <w:kern w:val="0"/>
+              </w:rPr>
+            </w:pPr>
+            <w:r>
+              <w:rPr>
+                <w:rFonts w:ascii="Times" w:hAnsi="Times" w:cs="Times"/>
+                <w:color w:val="000000"/>
+                <w:kern w:val="0"/>
+              </w:rPr>
+              <w:t>参数</w:t>
+            </w:r>
+            <w:r>
+              <w:rPr>
+                <w:rFonts w:ascii="Times" w:hAnsi="Times" w:cs="Times"/>
+                <w:color w:val="000000"/>
+                <w:kern w:val="0"/>
+              </w:rPr>
+              <w:t xml:space="preserve"> </w:t>
+            </w:r>
+          </w:p>
+        </w:tc>
+        <w:tc>
+          <w:tcPr>
+            <w:tcW w:w="2472" w:type="dxa"/>
+            <w:tcBorders>
+              <w:top w:val="single" w:sz="8" w:space="0" w:color="D3D3D3"/>
+              <w:left w:val="single" w:sz="8" w:space="0" w:color="D3D3D3"/>
+              <w:bottom w:val="single" w:sz="8" w:space="0" w:color="D3D3D3"/>
+              <w:right w:val="single" w:sz="8" w:space="0" w:color="D3D3D3"/>
+            </w:tcBorders>
+            <w:tcMar>
+              <w:top w:w="20" w:type="nil"/>
+              <w:left w:w="20" w:type="nil"/>
+              <w:bottom w:w="20" w:type="nil"/>
+              <w:right w:w="20" w:type="nil"/>
+            </w:tcMar>
+            <w:vAlign w:val="center"/>
+          </w:tcPr>
+          <w:p>
+            <w:pPr>
+              <w:widowControl/>
+              <w:autoSpaceDE w:val="0"/>
+              <w:autoSpaceDN w:val="0"/>
+              <w:adjustRightInd w:val="0"/>
+              <w:spacing w:line="280" w:lineRule="atLeast"/>
+              <w:jc w:val="left"/>
+              <w:rPr>
+                <w:rFonts w:ascii="Times" w:hAnsi="Times" w:cs="Times"/>
+                <w:color w:val="000000"/>
+                <w:kern w:val="0"/>
+              </w:rPr>
+            </w:pPr>
+            <w:r>
+              <w:rPr>
+                <w:rFonts w:ascii="Times" w:hAnsi="Times" w:cs="Times"/>
+                <w:color w:val="000000"/>
+                <w:kern w:val="0"/>
+              </w:rPr>
+              <w:t>类型</w:t>
+            </w:r>
+            <w:r>
+              <w:rPr>
+                <w:rFonts w:ascii="Times" w:hAnsi="Times" w:cs="Times"/>
+                <w:color w:val="000000"/>
+                <w:kern w:val="0"/>
+              </w:rPr>
+              <w:t xml:space="preserve"> </w:t>
+            </w:r>
+          </w:p>
+        </w:tc>
+        <w:tc>
+          <w:tcPr>
+            <w:tcW w:w="2593" w:type="dxa"/>
+            <w:tcBorders>
+              <w:top w:val="single" w:sz="8" w:space="0" w:color="D3D3D3"/>
+              <w:left w:val="single" w:sz="8" w:space="0" w:color="D3D3D3"/>
+              <w:bottom w:val="single" w:sz="8" w:space="0" w:color="D3D3D3"/>
+              <w:right w:val="single" w:sz="8" w:space="0" w:color="D3D3D3"/>
+            </w:tcBorders>
+            <w:tcMar>
+              <w:top w:w="20" w:type="nil"/>
+              <w:left w:w="20" w:type="nil"/>
+              <w:bottom w:w="20" w:type="nil"/>
+              <w:right w:w="20" w:type="nil"/>
+            </w:tcMar>
+            <w:vAlign w:val="center"/>
+          </w:tcPr>
+          <w:p>
+            <w:pPr>
+              <w:widowControl/>
+              <w:autoSpaceDE w:val="0"/>
+              <w:autoSpaceDN w:val="0"/>
+              <w:adjustRightInd w:val="0"/>
+              <w:spacing w:line="280" w:lineRule="atLeast"/>
+              <w:jc w:val="left"/>
+              <w:rPr>
+                <w:rFonts w:ascii="Times" w:hAnsi="Times" w:cs="Times"/>
+                <w:color w:val="000000"/>
+                <w:kern w:val="0"/>
+              </w:rPr>
+            </w:pPr>
+            <w:r>
+              <w:rPr>
+                <w:rFonts w:ascii="Times" w:hAnsi="Times" w:cs="Times"/>
+                <w:color w:val="000000"/>
+                <w:kern w:val="0"/>
+              </w:rPr>
+              <w:t>是否必须</w:t>
+            </w:r>
+            <w:r>
+              <w:rPr>
+                <w:rFonts w:ascii="Times" w:hAnsi="Times" w:cs="Times"/>
+                <w:color w:val="000000"/>
+                <w:kern w:val="0"/>
+              </w:rPr>
+              <w:t xml:space="preserve"> </w:t>
+            </w:r>
+          </w:p>
+        </w:tc>
+        <w:tc>
+          <w:tcPr>
+            <w:tcW w:w="2443" w:type="dxa"/>
+            <w:tcBorders>
+              <w:top w:val="single" w:sz="8" w:space="0" w:color="C1C1C1"/>
+              <w:left w:val="single" w:sz="8" w:space="0" w:color="C1C1C1"/>
+              <w:bottom w:val="single" w:sz="8" w:space="0" w:color="C1C1C1"/>
+              <w:right w:val="single" w:sz="8" w:space="0" w:color="C1C1C1"/>
+            </w:tcBorders>
+            <w:tcMar>
+              <w:top w:w="20" w:type="nil"/>
+              <w:left w:w="20" w:type="nil"/>
+              <w:bottom w:w="20" w:type="nil"/>
+              <w:right w:w="20" w:type="nil"/>
+            </w:tcMar>
+            <w:vAlign w:val="center"/>
+          </w:tcPr>
+          <w:p>
+            <w:pPr>
+              <w:widowControl/>
+              <w:autoSpaceDE w:val="0"/>
+              <w:autoSpaceDN w:val="0"/>
+              <w:adjustRightInd w:val="0"/>
+              <w:spacing w:line="280" w:lineRule="atLeast"/>
+              <w:jc w:val="left"/>
+              <w:rPr>
+                <w:rFonts w:ascii="Times" w:hAnsi="Times" w:cs="Times"/>
+                <w:color w:val="000000"/>
+                <w:kern w:val="0"/>
+              </w:rPr>
+            </w:pPr>
+          </w:p>
+        </w:tc>
+      </w:tr>
+      <w:tr>
+        <w:tblPrEx>
+          <w:tblBorders>
+            <w:top w:val="none" w:sz="0" w:space="0" w:color="auto"/>
+          </w:tblBorders>
+        </w:tblPrEx>
+        <w:tc>
+          <w:tcPr>
+            <w:tcW w:w="2491" w:type="dxa"/>
+            <w:tcBorders>
+              <w:top w:val="single" w:sz="8" w:space="0" w:color="D3D3D3"/>
+              <w:left w:val="single" w:sz="8" w:space="0" w:color="D3D3D3"/>
+              <w:bottom w:val="single" w:sz="8" w:space="0" w:color="D3D3D3"/>
+              <w:right w:val="single" w:sz="8" w:space="0" w:color="D3D3D3"/>
+            </w:tcBorders>
+            <w:tcMar>
+              <w:top w:w="20" w:type="nil"/>
+              <w:left w:w="20" w:type="nil"/>
+              <w:bottom w:w="20" w:type="nil"/>
+              <w:right w:w="20" w:type="nil"/>
+            </w:tcMar>
+            <w:vAlign w:val="center"/>
+          </w:tcPr>
+          <w:p>
+            <w:pPr>
+              <w:pStyle w:val="p1"/>
+              <w:rPr>
+                <w:rFonts w:hint="eastAsia"/>
+              </w:rPr>
+            </w:pPr>
+            <w:proofErr w:type="spellStart"/>
+            <w:r>
+              <w:t>url</w:t>
+            </w:r>
+            <w:proofErr w:type="spellEnd"/>
+          </w:p>
+        </w:tc>
+        <w:tc>
+          <w:tcPr>
+            <w:tcW w:w="2472" w:type="dxa"/>
+            <w:tcBorders>
+              <w:top w:val="single" w:sz="8" w:space="0" w:color="D3D3D3"/>
+              <w:left w:val="single" w:sz="8" w:space="0" w:color="D3D3D3"/>
+              <w:bottom w:val="single" w:sz="8" w:space="0" w:color="D3D3D3"/>
+              <w:right w:val="single" w:sz="8" w:space="0" w:color="D3D3D3"/>
+            </w:tcBorders>
+            <w:tcMar>
+              <w:top w:w="20" w:type="nil"/>
+              <w:left w:w="20" w:type="nil"/>
+              <w:bottom w:w="20" w:type="nil"/>
+              <w:right w:w="20" w:type="nil"/>
+            </w:tcMar>
+            <w:vAlign w:val="center"/>
+          </w:tcPr>
+          <w:p>
+            <w:pPr>
+              <w:widowControl/>
+              <w:autoSpaceDE w:val="0"/>
+              <w:autoSpaceDN w:val="0"/>
+              <w:adjustRightInd w:val="0"/>
+              <w:spacing w:line="280" w:lineRule="atLeast"/>
+              <w:jc w:val="left"/>
+              <w:rPr>
+                <w:rFonts w:ascii="Times" w:hAnsi="Times" w:cs="Times"/>
+                <w:color w:val="000000"/>
+                <w:kern w:val="0"/>
+              </w:rPr>
+            </w:pPr>
+            <w:r>
+              <w:rPr>
+                <w:rFonts w:ascii="Times" w:hAnsi="Times" w:cs="Times"/>
+                <w:color w:val="000000"/>
+                <w:kern w:val="0"/>
+              </w:rPr>
+              <w:t xml:space="preserve">string </w:t>
+            </w:r>
+          </w:p>
+        </w:tc>
+        <w:tc>
+          <w:tcPr>
+            <w:tcW w:w="2593" w:type="dxa"/>
+            <w:tcBorders>
+              <w:top w:val="single" w:sz="8" w:space="0" w:color="D3D3D3"/>
+              <w:left w:val="single" w:sz="8" w:space="0" w:color="D3D3D3"/>
+              <w:bottom w:val="single" w:sz="8" w:space="0" w:color="D3D3D3"/>
+              <w:right w:val="single" w:sz="8" w:space="0" w:color="D3D3D3"/>
+            </w:tcBorders>
+            <w:tcMar>
+              <w:top w:w="20" w:type="nil"/>
+              <w:left w:w="20" w:type="nil"/>
+              <w:bottom w:w="20" w:type="nil"/>
+              <w:right w:w="20" w:type="nil"/>
+            </w:tcMar>
+            <w:vAlign w:val="center"/>
+          </w:tcPr>
+          <w:p>
+            <w:pPr>
+              <w:widowControl/>
+              <w:autoSpaceDE w:val="0"/>
+              <w:autoSpaceDN w:val="0"/>
+              <w:adjustRightInd w:val="0"/>
+              <w:spacing w:line="280" w:lineRule="atLeast"/>
+              <w:jc w:val="left"/>
+              <w:rPr>
+                <w:rFonts w:ascii="Times" w:hAnsi="Times" w:cs="Times"/>
+                <w:color w:val="000000"/>
+                <w:kern w:val="0"/>
+              </w:rPr>
+            </w:pPr>
+            <w:r>
+              <w:rPr>
+                <w:rFonts w:ascii="Times" w:hAnsi="Times" w:cs="Times"/>
+                <w:color w:val="000000"/>
+                <w:kern w:val="0"/>
+              </w:rPr>
+              <w:t xml:space="preserve">y </w:t>
+            </w:r>
+          </w:p>
+        </w:tc>
+        <w:tc>
+          <w:tcPr>
+            <w:tcW w:w="2443" w:type="dxa"/>
+            <w:tcBorders>
+              <w:top w:val="single" w:sz="8" w:space="0" w:color="C1C1C1"/>
+              <w:left w:val="single" w:sz="8" w:space="0" w:color="C1C1C1"/>
+              <w:bottom w:val="single" w:sz="8" w:space="0" w:color="C1C1C1"/>
+              <w:right w:val="single" w:sz="8" w:space="0" w:color="C1C1C1"/>
+            </w:tcBorders>
+            <w:tcMar>
+              <w:top w:w="20" w:type="nil"/>
+              <w:left w:w="20" w:type="nil"/>
+              <w:bottom w:w="20" w:type="nil"/>
+              <w:right w:w="20" w:type="nil"/>
+            </w:tcMar>
+            <w:vAlign w:val="center"/>
+          </w:tcPr>
+          <w:p>
+            <w:pPr>
+              <w:widowControl/>
+              <w:autoSpaceDE w:val="0"/>
+              <w:autoSpaceDN w:val="0"/>
+              <w:adjustRightInd w:val="0"/>
+              <w:spacing w:line="280" w:lineRule="atLeast"/>
+              <w:jc w:val="left"/>
+              <w:rPr>
+                <w:rFonts w:ascii="Times" w:hAnsi="Times" w:cs="Times" w:hint="eastAsia"/>
+                <w:color w:val="000000"/>
+                <w:kern w:val="0"/>
+              </w:rPr>
+            </w:pPr>
+            <w:r>
+              <w:rPr>
+                <w:rFonts w:ascii="Times" w:hAnsi="Times" w:cs="Times" w:hint="eastAsia"/>
+                <w:color w:val="000000"/>
+                <w:kern w:val="0"/>
+              </w:rPr>
+              <w:t>对应的链接</w:t>
+            </w:r>
+          </w:p>
+        </w:tc>
+      </w:tr>
+      <w:tr>
+        <w:tblPrEx>
+          <w:tblBorders>
+            <w:top w:val="none" w:sz="0" w:space="0" w:color="auto"/>
+          </w:tblBorders>
+        </w:tblPrEx>
+        <w:tc>
+          <w:tcPr>
+            <w:tcW w:w="2491" w:type="dxa"/>
+            <w:tcBorders>
+              <w:top w:val="single" w:sz="8" w:space="0" w:color="D3D3D3"/>
+              <w:left w:val="single" w:sz="8" w:space="0" w:color="D3D3D3"/>
+              <w:bottom w:val="single" w:sz="8" w:space="0" w:color="D3D3D3"/>
+              <w:right w:val="single" w:sz="8" w:space="0" w:color="D3D3D3"/>
+            </w:tcBorders>
+            <w:tcMar>
+              <w:top w:w="20" w:type="nil"/>
+              <w:left w:w="20" w:type="nil"/>
+              <w:bottom w:w="20" w:type="nil"/>
+              <w:right w:w="20" w:type="nil"/>
+            </w:tcMar>
+            <w:vAlign w:val="center"/>
+          </w:tcPr>
+          <w:p>
+            <w:pPr>
+              <w:pStyle w:val="p1"/>
+              <w:rPr>
+                <w:rFonts w:hint="eastAsia"/>
+              </w:rPr>
+            </w:pPr>
+            <w:proofErr w:type="spellStart"/>
+            <w:r>
+              <w:t>thumUrl</w:t>
+            </w:r>
+            <w:proofErr w:type="spellEnd"/>
+          </w:p>
+        </w:tc>
+        <w:tc>
+          <w:tcPr>
+            <w:tcW w:w="2472" w:type="dxa"/>
+            <w:tcBorders>
+              <w:top w:val="single" w:sz="8" w:space="0" w:color="D3D3D3"/>
+              <w:left w:val="single" w:sz="8" w:space="0" w:color="D3D3D3"/>
+              <w:bottom w:val="single" w:sz="8" w:space="0" w:color="D3D3D3"/>
+              <w:right w:val="single" w:sz="8" w:space="0" w:color="D3D3D3"/>
+            </w:tcBorders>
+            <w:tcMar>
+              <w:top w:w="20" w:type="nil"/>
+              <w:left w:w="20" w:type="nil"/>
+              <w:bottom w:w="20" w:type="nil"/>
+              <w:right w:w="20" w:type="nil"/>
+            </w:tcMar>
+            <w:vAlign w:val="center"/>
+          </w:tcPr>
+          <w:p>
+            <w:pPr>
+              <w:widowControl/>
+              <w:autoSpaceDE w:val="0"/>
+              <w:autoSpaceDN w:val="0"/>
+              <w:adjustRightInd w:val="0"/>
+              <w:spacing w:line="280" w:lineRule="atLeast"/>
+              <w:jc w:val="left"/>
+              <w:rPr>
+                <w:rFonts w:ascii="Times" w:hAnsi="Times" w:cs="Times"/>
+                <w:color w:val="000000"/>
+                <w:kern w:val="0"/>
+              </w:rPr>
+            </w:pPr>
+            <w:r>
+              <w:rPr>
+                <w:rFonts w:ascii="Times" w:hAnsi="Times" w:cs="Times"/>
+                <w:color w:val="000000"/>
+                <w:kern w:val="0"/>
+              </w:rPr>
+              <w:t xml:space="preserve">string </w:t>
+            </w:r>
+          </w:p>
+        </w:tc>
+        <w:tc>
+          <w:tcPr>
+            <w:tcW w:w="2593" w:type="dxa"/>
+            <w:tcBorders>
+              <w:top w:val="single" w:sz="8" w:space="0" w:color="D3D3D3"/>
+              <w:left w:val="single" w:sz="8" w:space="0" w:color="D3D3D3"/>
+              <w:bottom w:val="single" w:sz="8" w:space="0" w:color="D3D3D3"/>
+              <w:right w:val="single" w:sz="8" w:space="0" w:color="D3D3D3"/>
+            </w:tcBorders>
+            <w:tcMar>
+              <w:top w:w="20" w:type="nil"/>
+              <w:left w:w="20" w:type="nil"/>
+              <w:bottom w:w="20" w:type="nil"/>
+              <w:right w:w="20" w:type="nil"/>
+            </w:tcMar>
+            <w:vAlign w:val="center"/>
+          </w:tcPr>
+          <w:p>
+            <w:pPr>
+              <w:widowControl/>
+              <w:autoSpaceDE w:val="0"/>
+              <w:autoSpaceDN w:val="0"/>
+              <w:adjustRightInd w:val="0"/>
+              <w:spacing w:line="280" w:lineRule="atLeast"/>
+              <w:jc w:val="left"/>
+              <w:rPr>
+                <w:rFonts w:ascii="Times" w:hAnsi="Times" w:cs="Times" w:hint="eastAsia"/>
+                <w:color w:val="000000"/>
+                <w:kern w:val="0"/>
+              </w:rPr>
+            </w:pPr>
+            <w:r>
+              <w:rPr>
+                <w:rFonts w:ascii="Times" w:hAnsi="Times" w:cs="Times"/>
+                <w:color w:val="000000"/>
+                <w:kern w:val="0"/>
+              </w:rPr>
+              <w:t>Y</w:t>
+            </w:r>
+          </w:p>
+        </w:tc>
+        <w:tc>
+          <w:tcPr>
+            <w:tcW w:w="2443" w:type="dxa"/>
+            <w:tcBorders>
+              <w:top w:val="single" w:sz="8" w:space="0" w:color="C1C1C1"/>
+              <w:left w:val="single" w:sz="8" w:space="0" w:color="C1C1C1"/>
+              <w:bottom w:val="single" w:sz="8" w:space="0" w:color="C1C1C1"/>
+              <w:right w:val="single" w:sz="8" w:space="0" w:color="C1C1C1"/>
+            </w:tcBorders>
+            <w:tcMar>
+              <w:top w:w="20" w:type="nil"/>
+              <w:left w:w="20" w:type="nil"/>
+              <w:bottom w:w="20" w:type="nil"/>
+              <w:right w:w="20" w:type="nil"/>
+            </w:tcMar>
+            <w:vAlign w:val="center"/>
+          </w:tcPr>
+          <w:p>
+            <w:pPr>
+              <w:widowControl/>
+              <w:autoSpaceDE w:val="0"/>
+              <w:autoSpaceDN w:val="0"/>
+              <w:adjustRightInd w:val="0"/>
+              <w:spacing w:line="280" w:lineRule="atLeast"/>
+              <w:jc w:val="left"/>
+              <w:rPr>
+                <w:rFonts w:ascii="Times" w:hAnsi="Times" w:cs="Times" w:hint="eastAsia"/>
+                <w:color w:val="000000"/>
+                <w:kern w:val="0"/>
+              </w:rPr>
+            </w:pPr>
+            <w:r>
+              <w:rPr>
+                <w:rFonts w:ascii="Times" w:hAnsi="Times" w:cs="Times" w:hint="eastAsia"/>
+                <w:color w:val="000000"/>
+                <w:kern w:val="0"/>
+              </w:rPr>
+              <w:t>缩略图</w:t>
+            </w:r>
+          </w:p>
+        </w:tc>
+      </w:tr>
+      <w:tr>
+        <w:tblPrEx>
+          <w:tblBorders>
+            <w:top w:val="none" w:sz="0" w:space="0" w:color="auto"/>
+          </w:tblBorders>
+        </w:tblPrEx>
+        <w:tc>
+          <w:tcPr>
+            <w:tcW w:w="2491" w:type="dxa"/>
+            <w:tcBorders>
+              <w:top w:val="single" w:sz="8" w:space="0" w:color="D3D3D3"/>
+              <w:left w:val="single" w:sz="8" w:space="0" w:color="D3D3D3"/>
+              <w:bottom w:val="single" w:sz="8" w:space="0" w:color="D3D3D3"/>
+              <w:right w:val="single" w:sz="8" w:space="0" w:color="D3D3D3"/>
+            </w:tcBorders>
+            <w:tcMar>
+              <w:top w:w="20" w:type="nil"/>
+              <w:left w:w="20" w:type="nil"/>
+              <w:bottom w:w="20" w:type="nil"/>
+              <w:right w:w="20" w:type="nil"/>
+            </w:tcMar>
+            <w:vAlign w:val="center"/>
+          </w:tcPr>
+          <w:p>
+            <w:pPr>
+              <w:pStyle w:val="p1"/>
+              <w:rPr>
+                <w:rFonts w:hint="eastAsia"/>
+              </w:rPr>
+            </w:pPr>
+            <w:r>
+              <w:t>type</w:t>
+            </w:r>
+          </w:p>
+        </w:tc>
+        <w:tc>
+          <w:tcPr>
+            <w:tcW w:w="2472" w:type="dxa"/>
+            <w:tcBorders>
+              <w:top w:val="single" w:sz="8" w:space="0" w:color="D3D3D3"/>
+              <w:left w:val="single" w:sz="8" w:space="0" w:color="D3D3D3"/>
+              <w:bottom w:val="single" w:sz="8" w:space="0" w:color="D3D3D3"/>
+              <w:right w:val="single" w:sz="8" w:space="0" w:color="D3D3D3"/>
+            </w:tcBorders>
+            <w:tcMar>
+              <w:top w:w="20" w:type="nil"/>
+              <w:left w:w="20" w:type="nil"/>
+              <w:bottom w:w="20" w:type="nil"/>
+              <w:right w:w="20" w:type="nil"/>
+            </w:tcMar>
+            <w:vAlign w:val="center"/>
+          </w:tcPr>
+          <w:p>
+            <w:pPr>
+              <w:widowControl/>
+              <w:autoSpaceDE w:val="0"/>
+              <w:autoSpaceDN w:val="0"/>
+              <w:adjustRightInd w:val="0"/>
+              <w:spacing w:line="280" w:lineRule="atLeast"/>
+              <w:jc w:val="left"/>
+              <w:rPr>
+                <w:rFonts w:ascii="Times" w:hAnsi="Times" w:cs="Times"/>
+                <w:color w:val="000000"/>
+                <w:kern w:val="0"/>
+              </w:rPr>
+            </w:pPr>
+            <w:proofErr w:type="spellStart"/>
+            <w:r>
+              <w:rPr>
+                <w:rFonts w:ascii="Times" w:hAnsi="Times" w:cs="Times"/>
+                <w:color w:val="000000"/>
+                <w:kern w:val="0"/>
+              </w:rPr>
+              <w:t>int</w:t>
+            </w:r>
+            <w:proofErr w:type="spellEnd"/>
+            <w:r>
+              <w:rPr>
+                <w:rFonts w:ascii="Times" w:hAnsi="Times" w:cs="Times"/>
+                <w:color w:val="000000"/>
+                <w:kern w:val="0"/>
+              </w:rPr>
+              <w:t xml:space="preserve"> </w:t>
+            </w:r>
+          </w:p>
+        </w:tc>
+        <w:tc>
+          <w:tcPr>
+            <w:tcW w:w="2593" w:type="dxa"/>
+            <w:tcBorders>
+              <w:top w:val="single" w:sz="8" w:space="0" w:color="D3D3D3"/>
+              <w:left w:val="single" w:sz="8" w:space="0" w:color="D3D3D3"/>
+              <w:bottom w:val="single" w:sz="8" w:space="0" w:color="D3D3D3"/>
+              <w:right w:val="single" w:sz="8" w:space="0" w:color="D3D3D3"/>
+            </w:tcBorders>
+            <w:tcMar>
+              <w:top w:w="20" w:type="nil"/>
+              <w:left w:w="20" w:type="nil"/>
+              <w:bottom w:w="20" w:type="nil"/>
+              <w:right w:w="20" w:type="nil"/>
+            </w:tcMar>
+            <w:vAlign w:val="center"/>
+          </w:tcPr>
+          <w:p>
+            <w:pPr>
+              <w:widowControl/>
+              <w:autoSpaceDE w:val="0"/>
+              <w:autoSpaceDN w:val="0"/>
+              <w:adjustRightInd w:val="0"/>
+              <w:spacing w:line="280" w:lineRule="atLeast"/>
+              <w:jc w:val="left"/>
+              <w:rPr>
+                <w:rFonts w:ascii="Times" w:hAnsi="Times" w:cs="Times" w:hint="eastAsia"/>
+                <w:color w:val="000000"/>
+                <w:kern w:val="0"/>
+              </w:rPr>
+            </w:pPr>
+            <w:r>
+              <w:rPr>
+                <w:rFonts w:ascii="Times" w:hAnsi="Times" w:cs="Times"/>
+                <w:color w:val="000000"/>
+                <w:kern w:val="0"/>
+              </w:rPr>
+              <w:t>Y</w:t>
+            </w:r>
+          </w:p>
+        </w:tc>
+        <w:tc>
+          <w:tcPr>
+            <w:tcW w:w="2443" w:type="dxa"/>
+            <w:tcBorders>
+              <w:top w:val="single" w:sz="8" w:space="0" w:color="C1C1C1"/>
+              <w:left w:val="single" w:sz="8" w:space="0" w:color="C1C1C1"/>
+              <w:bottom w:val="single" w:sz="8" w:space="0" w:color="C1C1C1"/>
+              <w:right w:val="single" w:sz="8" w:space="0" w:color="C1C1C1"/>
+            </w:tcBorders>
+            <w:tcMar>
+              <w:top w:w="20" w:type="nil"/>
+              <w:left w:w="20" w:type="nil"/>
+              <w:bottom w:w="20" w:type="nil"/>
+              <w:right w:w="20" w:type="nil"/>
+            </w:tcMar>
+            <w:vAlign w:val="center"/>
+          </w:tcPr>
+          <w:p>
+            <w:pPr>
+              <w:widowControl/>
+              <w:autoSpaceDE w:val="0"/>
+              <w:autoSpaceDN w:val="0"/>
+              <w:adjustRightInd w:val="0"/>
+              <w:spacing w:line="280" w:lineRule="atLeast"/>
+              <w:jc w:val="left"/>
+              <w:rPr>
+                <w:rFonts w:ascii="Times" w:hAnsi="Times" w:cs="Times" w:hint="eastAsia"/>
+                <w:color w:val="000000"/>
+                <w:kern w:val="0"/>
+              </w:rPr>
+            </w:pPr>
+            <w:r>
+              <w:rPr>
+                <w:rFonts w:ascii="Times" w:hAnsi="Times" w:cs="Times" w:hint="eastAsia"/>
+                <w:color w:val="000000"/>
+                <w:kern w:val="0"/>
+              </w:rPr>
+              <w:t>1</w:t>
+            </w:r>
+            <w:r>
+              <w:rPr>
+                <w:rFonts w:ascii="Times" w:hAnsi="Times" w:cs="Times" w:hint="eastAsia"/>
+                <w:color w:val="000000"/>
+                <w:kern w:val="0"/>
+              </w:rPr>
+              <w:t>、</w:t>
+            </w:r>
+            <w:r>
+              <w:rPr>
+                <w:rFonts w:ascii="Times" w:hAnsi="Times" w:cs="Times" w:hint="eastAsia"/>
+                <w:color w:val="000000"/>
+                <w:kern w:val="0"/>
+              </w:rPr>
+              <w:t>作品</w:t>
+            </w:r>
+            <w:r>
+              <w:rPr>
+                <w:rFonts w:ascii="Times" w:hAnsi="Times" w:cs="Times" w:hint="eastAsia"/>
+                <w:color w:val="000000"/>
+                <w:kern w:val="0"/>
+              </w:rPr>
+              <w:t xml:space="preserve">  2</w:t>
+            </w:r>
+            <w:r>
+              <w:rPr>
+                <w:rFonts w:ascii="Times" w:hAnsi="Times" w:cs="Times" w:hint="eastAsia"/>
+                <w:color w:val="000000"/>
+                <w:kern w:val="0"/>
+              </w:rPr>
+              <w:t>、</w:t>
+            </w:r>
+            <w:r>
+              <w:rPr>
+                <w:rFonts w:ascii="Times" w:hAnsi="Times" w:cs="Times" w:hint="eastAsia"/>
+                <w:color w:val="000000"/>
+                <w:kern w:val="0"/>
+              </w:rPr>
+              <w:t>广告</w:t>
+            </w:r>
+          </w:p>
+        </w:tc>
+      </w:tr>
+      <w:tr>
+        <w:tblPrEx>
+          <w:tblBorders>
+            <w:top w:val="none" w:sz="0" w:space="0" w:color="auto"/>
+          </w:tblBorders>
+        </w:tblPrEx>
+        <w:tc>
+          <w:tcPr>
+            <w:tcW w:w="2491" w:type="dxa"/>
+            <w:vMerge w:val="restart"/>
+            <w:tcBorders>
+              <w:top w:val="single" w:sz="8" w:space="0" w:color="D3D3D3"/>
+              <w:left w:val="single" w:sz="8" w:space="0" w:color="D3D3D3"/>
+              <w:bottom w:val="single" w:sz="8" w:space="0" w:color="D3D3D3"/>
+              <w:right w:val="single" w:sz="8" w:space="0" w:color="D3D3D3"/>
+            </w:tcBorders>
+            <w:tcMar>
+              <w:top w:w="20" w:type="nil"/>
+              <w:left w:w="20" w:type="nil"/>
+              <w:bottom w:w="20" w:type="nil"/>
+              <w:right w:w="20" w:type="nil"/>
+            </w:tcMar>
+            <w:vAlign w:val="center"/>
+          </w:tcPr>
+          <w:p>
+            <w:pPr>
+              <w:widowControl/>
+              <w:autoSpaceDE w:val="0"/>
+              <w:autoSpaceDN w:val="0"/>
+              <w:adjustRightInd w:val="0"/>
+              <w:spacing w:line="280" w:lineRule="atLeast"/>
+              <w:jc w:val="left"/>
+              <w:rPr>
+                <w:rFonts w:ascii="Times" w:hAnsi="Times" w:cs="Times"/>
+                <w:color w:val="000000"/>
+                <w:kern w:val="0"/>
+              </w:rPr>
+            </w:pPr>
+            <w:r>
+              <w:rPr>
+                <w:rFonts w:ascii="Times" w:hAnsi="Times" w:cs="Times"/>
+                <w:color w:val="000000"/>
+                <w:kern w:val="0"/>
+              </w:rPr>
+              <w:t>响应</w:t>
+            </w:r>
+            <w:r>
+              <w:rPr>
+                <w:rFonts w:ascii="Times" w:hAnsi="Times" w:cs="Times"/>
+                <w:color w:val="000000"/>
+                <w:kern w:val="0"/>
+              </w:rPr>
+              <w:t xml:space="preserve"> </w:t>
+            </w:r>
+          </w:p>
+          <w:p>
+            <w:pPr>
+              <w:widowControl/>
+              <w:autoSpaceDE w:val="0"/>
+              <w:autoSpaceDN w:val="0"/>
+              <w:adjustRightInd w:val="0"/>
+              <w:spacing w:line="280" w:lineRule="atLeast"/>
+              <w:jc w:val="left"/>
+              <w:rPr>
+                <w:rFonts w:ascii="Times" w:hAnsi="Times" w:cs="Times"/>
+                <w:color w:val="000000"/>
+                <w:kern w:val="0"/>
+              </w:rPr>
+            </w:pPr>
+          </w:p>
+        </w:tc>
+        <w:tc>
+          <w:tcPr>
+            <w:tcW w:w="5065" w:type="dxa"/>
+            <w:gridSpan w:val="2"/>
+            <w:vMerge w:val="restart"/>
+            <w:tcBorders>
+              <w:top w:val="single" w:sz="8" w:space="0" w:color="D3D3D3"/>
+              <w:left w:val="single" w:sz="8" w:space="0" w:color="D3D3D3"/>
+              <w:bottom w:val="single" w:sz="8" w:space="0" w:color="D3D3D3"/>
+              <w:right w:val="single" w:sz="8" w:space="0" w:color="D3D3D3"/>
+            </w:tcBorders>
+            <w:tcMar>
+              <w:top w:w="20" w:type="nil"/>
+              <w:left w:w="20" w:type="nil"/>
+              <w:bottom w:w="20" w:type="nil"/>
+              <w:right w:w="20" w:type="nil"/>
+            </w:tcMar>
+            <w:vAlign w:val="center"/>
+          </w:tcPr>
+          <w:p>
+            <w:pPr>
+              <w:widowControl/>
+              <w:autoSpaceDE w:val="0"/>
+              <w:autoSpaceDN w:val="0"/>
+              <w:adjustRightInd w:val="0"/>
+              <w:spacing w:line="280" w:lineRule="atLeast"/>
+              <w:jc w:val="left"/>
+              <w:rPr>
+                <w:rFonts w:ascii="Times" w:hAnsi="Times" w:cs="Times"/>
+                <w:color w:val="000000"/>
+                <w:kern w:val="0"/>
+              </w:rPr>
+            </w:pPr>
+            <w:r>
+              <w:rPr>
+                <w:rFonts w:ascii="Times" w:hAnsi="Times" w:cs="Times"/>
+                <w:color w:val="000000"/>
+                <w:kern w:val="0"/>
+              </w:rPr>
+              <w:t xml:space="preserve"> </w:t>
+            </w:r>
+            <w:r>
+              <w:rPr>
+                <w:rFonts w:ascii="Times" w:hAnsi="Times" w:cs="Times"/>
+                <w:color w:val="000000"/>
+                <w:kern w:val="0"/>
+              </w:rPr>
+              <w:t>{</w:t>
+            </w:r>
+          </w:p>
+          <w:p>
+            <w:pPr>
+              <w:widowControl/>
+              <w:autoSpaceDE w:val="0"/>
+              <w:autoSpaceDN w:val="0"/>
+              <w:adjustRightInd w:val="0"/>
+              <w:spacing w:line="280" w:lineRule="atLeast"/>
+              <w:jc w:val="left"/>
+              <w:rPr>
+                <w:rFonts w:ascii="Times" w:hAnsi="Times" w:cs="Times"/>
+                <w:color w:val="000000"/>
+                <w:kern w:val="0"/>
+              </w:rPr>
+            </w:pPr>
+            <w:r>
+              <w:rPr>
+                <w:rFonts w:ascii="Times" w:hAnsi="Times" w:cs="Times"/>
+                <w:color w:val="000000"/>
+                <w:kern w:val="0"/>
+              </w:rPr>
+              <w:t xml:space="preserve">    "code": 0,</w:t>
+            </w:r>
+          </w:p>
+          <w:p>
+            <w:pPr>
+              <w:widowControl/>
+              <w:autoSpaceDE w:val="0"/>
+              <w:autoSpaceDN w:val="0"/>
+              <w:adjustRightInd w:val="0"/>
+              <w:spacing w:line="280" w:lineRule="atLeast"/>
+              <w:jc w:val="left"/>
+              <w:rPr>
+                <w:rFonts w:ascii="Times" w:hAnsi="Times" w:cs="Times"/>
+                <w:color w:val="000000"/>
+                <w:kern w:val="0"/>
+              </w:rPr>
+            </w:pPr>
+            <w:r>
+              <w:rPr>
+                <w:rFonts w:ascii="Times" w:hAnsi="Times" w:cs="Times"/>
+                <w:color w:val="000000"/>
+                <w:kern w:val="0"/>
+              </w:rPr>
+              <w:t xml:space="preserve">    "data": {</w:t>
+            </w:r>
+          </w:p>
+          <w:p>
+            <w:pPr>
+              <w:widowControl/>
+              <w:autoSpaceDE w:val="0"/>
+              <w:autoSpaceDN w:val="0"/>
+              <w:adjustRightInd w:val="0"/>
+              <w:spacing w:line="280" w:lineRule="atLeast"/>
+              <w:jc w:val="left"/>
+              <w:rPr>
+                <w:rFonts w:ascii="Times" w:hAnsi="Times" w:cs="Times"/>
+                <w:color w:val="000000"/>
+                <w:kern w:val="0"/>
+              </w:rPr>
+            </w:pPr>
+            <w:r>
+              <w:rPr>
+                <w:rFonts w:ascii="Times" w:hAnsi="Times" w:cs="Times"/>
+                <w:color w:val="000000"/>
+                <w:kern w:val="0"/>
+              </w:rPr>
+              <w:t xml:space="preserve">        "</w:t>
+            </w:r>
+            <w:proofErr w:type="spellStart"/>
+            <w:r>
+              <w:rPr>
+                <w:rFonts w:ascii="Times" w:hAnsi="Times" w:cs="Times"/>
+                <w:color w:val="000000"/>
+                <w:kern w:val="0"/>
+              </w:rPr>
+              <w:t>bannerId</w:t>
+            </w:r>
+            <w:proofErr w:type="spellEnd"/>
+            <w:r>
+              <w:rPr>
+                <w:rFonts w:ascii="Times" w:hAnsi="Times" w:cs="Times"/>
+                <w:color w:val="000000"/>
+                <w:kern w:val="0"/>
+              </w:rPr>
+              <w:t>": 1</w:t>
+            </w:r>
+          </w:p>
+          <w:p>
+            <w:pPr>
+              <w:widowControl/>
+              <w:autoSpaceDE w:val="0"/>
+              <w:autoSpaceDN w:val="0"/>
+              <w:adjustRightInd w:val="0"/>
+              <w:spacing w:line="280" w:lineRule="atLeast"/>
+              <w:jc w:val="left"/>
+              <w:rPr>
+                <w:rFonts w:ascii="Times" w:hAnsi="Times" w:cs="Times"/>
+                <w:color w:val="000000"/>
+                <w:kern w:val="0"/>
+              </w:rPr>
+            </w:pPr>
+            <w:r>
+              <w:rPr>
+                <w:rFonts w:ascii="Times" w:hAnsi="Times" w:cs="Times"/>
+                <w:color w:val="000000"/>
+                <w:kern w:val="0"/>
+              </w:rPr>
+              <w:t xml:space="preserve">    },</w:t>
+            </w:r>
+          </w:p>
+          <w:p>
+            <w:pPr>
+              <w:widowControl/>
+              <w:autoSpaceDE w:val="0"/>
+              <w:autoSpaceDN w:val="0"/>
+              <w:adjustRightInd w:val="0"/>
+              <w:spacing w:line="280" w:lineRule="atLeast"/>
+              <w:jc w:val="left"/>
+              <w:rPr>
+                <w:rFonts w:ascii="Times" w:hAnsi="Times" w:cs="Times"/>
+                <w:color w:val="000000"/>
+                <w:kern w:val="0"/>
+              </w:rPr>
+            </w:pPr>
+            <w:r>
+              <w:rPr>
+                <w:rFonts w:ascii="Times" w:hAnsi="Times" w:cs="Times"/>
+                <w:color w:val="000000"/>
+                <w:kern w:val="0"/>
+              </w:rPr>
+              <w:t xml:space="preserve">    "message": "</w:t>
+            </w:r>
+            <w:r>
+              <w:rPr>
+                <w:rFonts w:ascii="Times" w:hAnsi="Times" w:cs="Times"/>
+                <w:color w:val="000000"/>
+                <w:kern w:val="0"/>
+              </w:rPr>
+              <w:t>操作成功</w:t>
+            </w:r>
+            <w:r>
+              <w:rPr>
+                <w:rFonts w:ascii="Times" w:hAnsi="Times" w:cs="Times"/>
+                <w:color w:val="000000"/>
+                <w:kern w:val="0"/>
+              </w:rPr>
+              <w:t>"</w:t>
+            </w:r>
+          </w:p>
+          <w:p>
+            <w:pPr>
+              <w:widowControl/>
+              <w:autoSpaceDE w:val="0"/>
+              <w:autoSpaceDN w:val="0"/>
+              <w:adjustRightInd w:val="0"/>
+              <w:spacing w:line="280" w:lineRule="atLeast"/>
+              <w:jc w:val="left"/>
+              <w:rPr>
+                <w:rFonts w:ascii="Times" w:hAnsi="Times" w:cs="Times"/>
+                <w:color w:val="000000"/>
+                <w:kern w:val="0"/>
+              </w:rPr>
+            </w:pPr>
+            <w:r>
+              <w:rPr>
+                <w:rFonts w:ascii="Times" w:hAnsi="Times" w:cs="Times"/>
+                <w:color w:val="000000"/>
+                <w:kern w:val="0"/>
+              </w:rPr>
+              <w:t>}</w:t>
+            </w:r>
+          </w:p>
+        </w:tc>
+        <w:tc>
+          <w:tcPr>
+            <w:tcW w:w="2443" w:type="dxa"/>
+            <w:tcBorders>
+              <w:top w:val="single" w:sz="8" w:space="0" w:color="C1C1C1"/>
+              <w:left w:val="single" w:sz="8" w:space="0" w:color="C1C1C1"/>
+              <w:bottom w:val="single" w:sz="8" w:space="0" w:color="C1C1C1"/>
+              <w:right w:val="single" w:sz="8" w:space="0" w:color="C1C1C1"/>
+            </w:tcBorders>
+            <w:tcMar>
+              <w:top w:w="20" w:type="nil"/>
+              <w:left w:w="20" w:type="nil"/>
+              <w:bottom w:w="20" w:type="nil"/>
+              <w:right w:w="20" w:type="nil"/>
+            </w:tcMar>
+            <w:vAlign w:val="center"/>
+          </w:tcPr>
+          <w:p>
+            <w:pPr>
+              <w:widowControl/>
+              <w:autoSpaceDE w:val="0"/>
+              <w:autoSpaceDN w:val="0"/>
+              <w:adjustRightInd w:val="0"/>
+              <w:spacing w:line="280" w:lineRule="atLeast"/>
+              <w:jc w:val="left"/>
+              <w:rPr>
+                <w:rFonts w:ascii="Times" w:hAnsi="Times" w:cs="Times"/>
+                <w:color w:val="000000"/>
+                <w:kern w:val="0"/>
+              </w:rPr>
+            </w:pPr>
+          </w:p>
+        </w:tc>
+      </w:tr>
+      <w:tr>
+        <w:tc>
+          <w:tcPr>
+            <w:tcW w:w="2491" w:type="dxa"/>
+            <w:vMerge/>
+            <w:tcBorders>
+              <w:top w:val="single" w:sz="8" w:space="0" w:color="D3D3D3"/>
+              <w:left w:val="single" w:sz="8" w:space="0" w:color="D3D3D3"/>
+              <w:bottom w:val="single" w:sz="8" w:space="0" w:color="D3D3D3"/>
+              <w:right w:val="single" w:sz="8" w:space="0" w:color="D3D3D3"/>
+            </w:tcBorders>
+            <w:tcMar>
+              <w:top w:w="20" w:type="nil"/>
+              <w:left w:w="20" w:type="nil"/>
+              <w:bottom w:w="20" w:type="nil"/>
+              <w:right w:w="20" w:type="nil"/>
+            </w:tcMar>
+            <w:vAlign w:val="center"/>
+          </w:tcPr>
+          <w:p>
+            <w:pPr>
+              <w:widowControl/>
+              <w:autoSpaceDE w:val="0"/>
+              <w:autoSpaceDN w:val="0"/>
+              <w:adjustRightInd w:val="0"/>
+              <w:jc w:val="left"/>
+              <w:rPr>
+                <w:rFonts w:ascii="Times" w:hAnsi="Times" w:cs="Times"/>
+                <w:color w:val="000000"/>
+                <w:kern w:val="0"/>
+              </w:rPr>
+            </w:pPr>
+          </w:p>
+        </w:tc>
+        <w:tc>
+          <w:tcPr>
+            <w:tcW w:w="5065" w:type="dxa"/>
+            <w:gridSpan w:val="2"/>
+            <w:vMerge/>
+            <w:tcBorders>
+              <w:top w:val="single" w:sz="8" w:space="0" w:color="D3D3D3"/>
+              <w:left w:val="single" w:sz="8" w:space="0" w:color="D3D3D3"/>
+              <w:bottom w:val="single" w:sz="8" w:space="0" w:color="D3D3D3"/>
+              <w:right w:val="single" w:sz="8" w:space="0" w:color="D3D3D3"/>
+            </w:tcBorders>
+            <w:tcMar>
+              <w:top w:w="20" w:type="nil"/>
+              <w:left w:w="20" w:type="nil"/>
+              <w:bottom w:w="20" w:type="nil"/>
+              <w:right w:w="20" w:type="nil"/>
+            </w:tcMar>
+            <w:vAlign w:val="center"/>
+          </w:tcPr>
+          <w:p>
+            <w:pPr>
+              <w:widowControl/>
+              <w:autoSpaceDE w:val="0"/>
+              <w:autoSpaceDN w:val="0"/>
+              <w:adjustRightInd w:val="0"/>
+              <w:jc w:val="left"/>
+              <w:rPr>
+                <w:rFonts w:ascii="Times" w:hAnsi="Times" w:cs="Times"/>
+                <w:color w:val="000000"/>
+                <w:kern w:val="0"/>
+              </w:rPr>
+            </w:pPr>
+          </w:p>
+        </w:tc>
+        <w:tc>
+          <w:tcPr>
+            <w:tcW w:w="2443" w:type="dxa"/>
+            <w:tcBorders>
+              <w:top w:val="single" w:sz="8" w:space="0" w:color="C1C1C1"/>
+              <w:left w:val="single" w:sz="8" w:space="0" w:color="C1C1C1"/>
+              <w:bottom w:val="single" w:sz="8" w:space="0" w:color="C1C1C1"/>
+              <w:right w:val="single" w:sz="8" w:space="0" w:color="C1C1C1"/>
+            </w:tcBorders>
+            <w:tcMar>
+              <w:top w:w="20" w:type="nil"/>
+              <w:left w:w="20" w:type="nil"/>
+              <w:bottom w:w="20" w:type="nil"/>
+              <w:right w:w="20" w:type="nil"/>
+            </w:tcMar>
+            <w:vAlign w:val="center"/>
+          </w:tcPr>
+          <w:p>
+            <w:pPr>
+              <w:widowControl/>
+              <w:autoSpaceDE w:val="0"/>
+              <w:autoSpaceDN w:val="0"/>
+              <w:adjustRightInd w:val="0"/>
+              <w:spacing w:line="280" w:lineRule="atLeast"/>
+              <w:jc w:val="left"/>
+              <w:rPr>
+                <w:rFonts w:ascii="Times" w:hAnsi="Times" w:cs="Times"/>
+                <w:color w:val="000000"/>
+                <w:kern w:val="0"/>
+              </w:rPr>
+            </w:pPr>
+          </w:p>
+        </w:tc>
+      </w:tr>
+    </w:tbl>
+    <w:p>
+      <w:pPr>
+        <w:rPr>
+          <w:rFonts w:hint="eastAsia"/>
+        </w:rPr>
+      </w:pPr>
+    </w:p>
+    <w:p>
+      <w:pPr>
+        <w:pStyle w:val="3"/>
+        <w:rPr>
+          <w:rFonts w:hint="eastAsia"/>
+        </w:rPr>
+      </w:pPr>
+      <w:r>
+        <w:t>banner</w:t>
+      </w:r>
+      <w:r>
+        <w:rPr>
+          <w:rFonts w:hint="eastAsia"/>
+        </w:rPr>
+        <w:t>列表</w:t>
+      </w:r>
+    </w:p>
+    <w:tbl>
+      <w:tblPr>
+        <w:tblW w:w="0" w:type="auto"/>
+        <w:tblInd w:w="-118" w:type="dxa"/>
+        <w:tblBorders>
+          <w:top w:val="nil"/>
+          <w:left w:val="nil"/>
+          <w:right w:val="nil"/>
+        </w:tblBorders>
+        <w:tblLayout w:type="fixed"/>
+        <w:tblLook w:val="0000" w:firstRow="0" w:lastRow="0" w:firstColumn="0" w:lastColumn="0" w:noHBand="0" w:noVBand="0"/>
+      </w:tblPr>
+      <w:tblGrid>
+        <w:gridCol w:w="2485"/>
+        <w:gridCol w:w="2478"/>
+        <w:gridCol w:w="2599"/>
+        <w:gridCol w:w="2438"/>
+      </w:tblGrid>
+      <w:tr>
+        <w:tc>
+          <w:tcPr>
+            <w:tcW w:w="2485" w:type="dxa"/>
+            <w:tcBorders>
+              <w:top w:val="single" w:sz="8" w:space="0" w:color="D3D3D3"/>
+              <w:left w:val="single" w:sz="8" w:space="0" w:color="D3D3D3"/>
+              <w:bottom w:val="single" w:sz="8" w:space="0" w:color="D3D3D3"/>
+              <w:right w:val="single" w:sz="8" w:space="0" w:color="D3D3D3"/>
+            </w:tcBorders>
+            <w:tcMar>
+              <w:top w:w="20" w:type="nil"/>
+              <w:left w:w="20" w:type="nil"/>
+              <w:bottom w:w="20" w:type="nil"/>
+              <w:right w:w="20" w:type="nil"/>
+            </w:tcMar>
+            <w:vAlign w:val="center"/>
+          </w:tcPr>
+          <w:p>
+            <w:pPr>
+              <w:widowControl/>
+              <w:autoSpaceDE w:val="0"/>
+              <w:autoSpaceDN w:val="0"/>
+              <w:adjustRightInd w:val="0"/>
+              <w:spacing w:line="280" w:lineRule="atLeast"/>
+              <w:jc w:val="left"/>
+              <w:rPr>
+                <w:rFonts w:ascii="Times" w:hAnsi="Times" w:cs="Times"/>
+                <w:color w:val="000000"/>
+                <w:kern w:val="0"/>
+              </w:rPr>
+            </w:pPr>
+            <w:r>
+              <w:rPr>
+                <w:rFonts w:ascii="Times" w:hAnsi="Times" w:cs="Times" w:hint="eastAsia"/>
+                <w:color w:val="000000"/>
+                <w:kern w:val="0"/>
+              </w:rPr>
+              <w:t>banner</w:t>
+            </w:r>
+            <w:r>
+              <w:rPr>
+                <w:rFonts w:ascii="Times" w:hAnsi="Times" w:cs="Times"/>
+                <w:color w:val="000000"/>
+                <w:kern w:val="0"/>
+              </w:rPr>
+              <w:t>列表</w:t>
+            </w:r>
+            <w:r>
+              <w:rPr>
+                <w:rFonts w:ascii="Times" w:hAnsi="Times" w:cs="Times"/>
+                <w:color w:val="000000"/>
+                <w:kern w:val="0"/>
+              </w:rPr>
+              <w:t xml:space="preserve"> </w:t>
+            </w:r>
+          </w:p>
+        </w:tc>
+        <w:tc>
+          <w:tcPr>
+            <w:tcW w:w="5077" w:type="dxa"/>
+            <w:gridSpan w:val="2"/>
+            <w:tcBorders>
+              <w:top w:val="single" w:sz="8" w:space="0" w:color="D3D3D3"/>
+              <w:left w:val="single" w:sz="8" w:space="0" w:color="D3D3D3"/>
+              <w:bottom w:val="single" w:sz="8" w:space="0" w:color="D3D3D3"/>
+              <w:right w:val="single" w:sz="8" w:space="0" w:color="D3D3D3"/>
+            </w:tcBorders>
+            <w:tcMar>
+              <w:top w:w="20" w:type="nil"/>
+              <w:left w:w="20" w:type="nil"/>
+              <w:bottom w:w="20" w:type="nil"/>
+              <w:right w:w="20" w:type="nil"/>
+            </w:tcMar>
+            <w:vAlign w:val="center"/>
+          </w:tcPr>
+          <w:p>
+            <w:pPr>
+              <w:widowControl/>
+              <w:autoSpaceDE w:val="0"/>
+              <w:autoSpaceDN w:val="0"/>
+              <w:adjustRightInd w:val="0"/>
+              <w:spacing w:line="280" w:lineRule="atLeast"/>
+              <w:jc w:val="left"/>
+              <w:rPr>
+                <w:rFonts w:ascii="Times" w:hAnsi="Times" w:cs="Times"/>
+                <w:color w:val="000000"/>
+                <w:kern w:val="0"/>
+              </w:rPr>
+            </w:pPr>
+          </w:p>
+          <w:p>
+            <w:pPr>
+              <w:widowControl/>
+              <w:autoSpaceDE w:val="0"/>
+              <w:autoSpaceDN w:val="0"/>
+              <w:adjustRightInd w:val="0"/>
+              <w:spacing w:line="280" w:lineRule="atLeast"/>
+              <w:jc w:val="left"/>
+              <w:rPr>
+                <w:rFonts w:ascii="Times" w:hAnsi="Times" w:cs="Times"/>
+                <w:color w:val="000000"/>
+                <w:kern w:val="0"/>
+              </w:rPr>
+            </w:pPr>
+            <w:r>
+              <w:rPr>
+                <w:rFonts w:ascii="Times" w:hAnsi="Times" w:cs="Times"/>
+                <w:color w:val="000000"/>
+                <w:kern w:val="0"/>
+              </w:rPr>
+              <w:t xml:space="preserve">Post </w:t>
+            </w:r>
+          </w:p>
+        </w:tc>
+        <w:tc>
+          <w:tcPr>
+            <w:tcW w:w="2438" w:type="dxa"/>
+            <w:tcBorders>
+              <w:top w:val="single" w:sz="8" w:space="0" w:color="C1C1C1"/>
+              <w:left w:val="single" w:sz="8" w:space="0" w:color="C1C1C1"/>
+              <w:bottom w:val="single" w:sz="8" w:space="0" w:color="C1C1C1"/>
+              <w:right w:val="single" w:sz="8" w:space="0" w:color="C1C1C1"/>
+            </w:tcBorders>
+            <w:tcMar>
+              <w:top w:w="20" w:type="nil"/>
+              <w:left w:w="20" w:type="nil"/>
+              <w:bottom w:w="20" w:type="nil"/>
+              <w:right w:w="20" w:type="nil"/>
+            </w:tcMar>
+            <w:vAlign w:val="center"/>
+          </w:tcPr>
+          <w:p>
+            <w:pPr>
+              <w:widowControl/>
+              <w:autoSpaceDE w:val="0"/>
+              <w:autoSpaceDN w:val="0"/>
+              <w:adjustRightInd w:val="0"/>
+              <w:spacing w:line="280" w:lineRule="atLeast"/>
+              <w:jc w:val="left"/>
+              <w:rPr>
+                <w:rFonts w:ascii="Times" w:hAnsi="Times" w:cs="Times"/>
+                <w:color w:val="000000"/>
+                <w:kern w:val="0"/>
+              </w:rPr>
+            </w:pPr>
+          </w:p>
+        </w:tc>
+      </w:tr>
+      <w:tr>
+        <w:tblPrEx>
+          <w:tblBorders>
+            <w:top w:val="none" w:sz="0" w:space="0" w:color="auto"/>
+          </w:tblBorders>
+        </w:tblPrEx>
+        <w:tc>
+          <w:tcPr>
+            <w:tcW w:w="2485" w:type="dxa"/>
+            <w:tcBorders>
+              <w:top w:val="single" w:sz="8" w:space="0" w:color="D3D3D3"/>
+              <w:left w:val="single" w:sz="8" w:space="0" w:color="D3D3D3"/>
+              <w:bottom w:val="single" w:sz="8" w:space="0" w:color="D3D3D3"/>
+              <w:right w:val="single" w:sz="8" w:space="0" w:color="D3D3D3"/>
+            </w:tcBorders>
+            <w:tcMar>
+              <w:top w:w="20" w:type="nil"/>
+              <w:left w:w="20" w:type="nil"/>
+              <w:bottom w:w="20" w:type="nil"/>
+              <w:right w:w="20" w:type="nil"/>
+            </w:tcMar>
+            <w:vAlign w:val="center"/>
+          </w:tcPr>
+          <w:p>
+            <w:pPr>
+              <w:widowControl/>
+              <w:autoSpaceDE w:val="0"/>
+              <w:autoSpaceDN w:val="0"/>
+              <w:adjustRightInd w:val="0"/>
+              <w:spacing w:line="280" w:lineRule="atLeast"/>
+              <w:jc w:val="left"/>
+              <w:rPr>
+                <w:rFonts w:ascii="Times" w:hAnsi="Times" w:cs="Times"/>
+                <w:color w:val="000000"/>
+                <w:kern w:val="0"/>
+              </w:rPr>
+            </w:pPr>
+            <w:r>
+              <w:rPr>
+                <w:rFonts w:ascii="Times" w:hAnsi="Times" w:cs="Times"/>
+                <w:color w:val="000000"/>
+                <w:kern w:val="0"/>
+              </w:rPr>
+              <w:t>请求地址</w:t>
+            </w:r>
+            <w:r>
+              <w:rPr>
+                <w:rFonts w:ascii="Times" w:hAnsi="Times" w:cs="Times"/>
+                <w:color w:val="000000"/>
+                <w:kern w:val="0"/>
+              </w:rPr>
+              <w:t xml:space="preserve"> </w:t>
+            </w:r>
+          </w:p>
+        </w:tc>
+        <w:tc>
+          <w:tcPr>
+            <w:tcW w:w="5077" w:type="dxa"/>
+            <w:gridSpan w:val="2"/>
+            <w:tcBorders>
+              <w:top w:val="single" w:sz="8" w:space="0" w:color="D3D3D3"/>
+              <w:left w:val="single" w:sz="8" w:space="0" w:color="D3D3D3"/>
+              <w:bottom w:val="single" w:sz="8" w:space="0" w:color="D3D3D3"/>
+              <w:right w:val="single" w:sz="8" w:space="0" w:color="D3D3D3"/>
+            </w:tcBorders>
+            <w:tcMar>
+              <w:top w:w="20" w:type="nil"/>
+              <w:left w:w="20" w:type="nil"/>
+              <w:bottom w:w="20" w:type="nil"/>
+              <w:right w:w="20" w:type="nil"/>
+            </w:tcMar>
+            <w:vAlign w:val="center"/>
+          </w:tcPr>
+          <w:p>
+            <w:pPr>
+              <w:pStyle w:val="p1"/>
+              <w:rPr>
+                <w:rFonts w:hint="eastAsia"/>
+              </w:rPr>
+            </w:pPr>
+            <w:r>
+              <w:t>banner</w:t>
+            </w:r>
+            <w:r>
+              <w:t>/list.do</w:t>
+            </w:r>
+          </w:p>
+        </w:tc>
+        <w:tc>
+          <w:tcPr>
+            <w:tcW w:w="2438" w:type="dxa"/>
+            <w:tcBorders>
+              <w:top w:val="single" w:sz="8" w:space="0" w:color="C1C1C1"/>
+              <w:left w:val="single" w:sz="8" w:space="0" w:color="C1C1C1"/>
+              <w:bottom w:val="single" w:sz="8" w:space="0" w:color="C1C1C1"/>
+              <w:right w:val="single" w:sz="8" w:space="0" w:color="C1C1C1"/>
+            </w:tcBorders>
+            <w:tcMar>
+              <w:top w:w="20" w:type="nil"/>
+              <w:left w:w="20" w:type="nil"/>
+              <w:bottom w:w="20" w:type="nil"/>
+              <w:right w:w="20" w:type="nil"/>
+            </w:tcMar>
+            <w:vAlign w:val="center"/>
+          </w:tcPr>
+          <w:p>
+            <w:pPr>
+              <w:widowControl/>
+              <w:autoSpaceDE w:val="0"/>
+              <w:autoSpaceDN w:val="0"/>
+              <w:adjustRightInd w:val="0"/>
+              <w:spacing w:line="280" w:lineRule="atLeast"/>
+              <w:jc w:val="left"/>
+              <w:rPr>
+                <w:rFonts w:ascii="Times" w:hAnsi="Times" w:cs="Times"/>
+                <w:color w:val="000000"/>
+                <w:kern w:val="0"/>
+              </w:rPr>
+            </w:pPr>
+          </w:p>
+        </w:tc>
+      </w:tr>
+      <w:tr>
+        <w:tblPrEx>
+          <w:tblBorders>
+            <w:top w:val="none" w:sz="0" w:space="0" w:color="auto"/>
+          </w:tblBorders>
+        </w:tblPrEx>
+        <w:tc>
+          <w:tcPr>
+            <w:tcW w:w="2485" w:type="dxa"/>
+            <w:tcBorders>
+              <w:top w:val="single" w:sz="8" w:space="0" w:color="D3D3D3"/>
+              <w:left w:val="single" w:sz="8" w:space="0" w:color="D3D3D3"/>
+              <w:bottom w:val="single" w:sz="8" w:space="0" w:color="D3D3D3"/>
+              <w:right w:val="single" w:sz="8" w:space="0" w:color="D3D3D3"/>
+            </w:tcBorders>
+            <w:tcMar>
+              <w:top w:w="20" w:type="nil"/>
+              <w:left w:w="20" w:type="nil"/>
+              <w:bottom w:w="20" w:type="nil"/>
+              <w:right w:w="20" w:type="nil"/>
+            </w:tcMar>
+            <w:vAlign w:val="center"/>
+          </w:tcPr>
+          <w:p>
+            <w:pPr>
+              <w:widowControl/>
+              <w:autoSpaceDE w:val="0"/>
+              <w:autoSpaceDN w:val="0"/>
+              <w:adjustRightInd w:val="0"/>
+              <w:spacing w:line="280" w:lineRule="atLeast"/>
+              <w:jc w:val="left"/>
+              <w:rPr>
+                <w:rFonts w:ascii="Times" w:hAnsi="Times" w:cs="Times"/>
+                <w:color w:val="000000"/>
+                <w:kern w:val="0"/>
+              </w:rPr>
+            </w:pPr>
+            <w:r>
+              <w:rPr>
+                <w:rFonts w:ascii="Times" w:hAnsi="Times" w:cs="Times"/>
+                <w:color w:val="000000"/>
+                <w:kern w:val="0"/>
+              </w:rPr>
+              <w:lastRenderedPageBreak/>
+              <w:t>参数</w:t>
+            </w:r>
+            <w:r>
+              <w:rPr>
+                <w:rFonts w:ascii="Times" w:hAnsi="Times" w:cs="Times"/>
+                <w:color w:val="000000"/>
+                <w:kern w:val="0"/>
+              </w:rPr>
+              <w:t xml:space="preserve"> </w:t>
+            </w:r>
+          </w:p>
+        </w:tc>
+        <w:tc>
+          <w:tcPr>
+            <w:tcW w:w="2478" w:type="dxa"/>
+            <w:tcBorders>
+              <w:top w:val="single" w:sz="8" w:space="0" w:color="D3D3D3"/>
+              <w:left w:val="single" w:sz="8" w:space="0" w:color="D3D3D3"/>
+              <w:bottom w:val="single" w:sz="8" w:space="0" w:color="D3D3D3"/>
+              <w:right w:val="single" w:sz="8" w:space="0" w:color="D3D3D3"/>
+            </w:tcBorders>
+            <w:tcMar>
+              <w:top w:w="20" w:type="nil"/>
+              <w:left w:w="20" w:type="nil"/>
+              <w:bottom w:w="20" w:type="nil"/>
+              <w:right w:w="20" w:type="nil"/>
+            </w:tcMar>
+            <w:vAlign w:val="center"/>
+          </w:tcPr>
+          <w:p>
+            <w:pPr>
+              <w:widowControl/>
+              <w:autoSpaceDE w:val="0"/>
+              <w:autoSpaceDN w:val="0"/>
+              <w:adjustRightInd w:val="0"/>
+              <w:spacing w:line="280" w:lineRule="atLeast"/>
+              <w:jc w:val="left"/>
+              <w:rPr>
+                <w:rFonts w:ascii="Times" w:hAnsi="Times" w:cs="Times"/>
+                <w:color w:val="000000"/>
+                <w:kern w:val="0"/>
+              </w:rPr>
+            </w:pPr>
+            <w:r>
+              <w:rPr>
+                <w:rFonts w:ascii="Times" w:hAnsi="Times" w:cs="Times"/>
+                <w:color w:val="000000"/>
+                <w:kern w:val="0"/>
+              </w:rPr>
+              <w:t>类型</w:t>
+            </w:r>
+            <w:r>
+              <w:rPr>
+                <w:rFonts w:ascii="Times" w:hAnsi="Times" w:cs="Times"/>
+                <w:color w:val="000000"/>
+                <w:kern w:val="0"/>
+              </w:rPr>
+              <w:t xml:space="preserve"> </w:t>
+            </w:r>
+          </w:p>
+        </w:tc>
+        <w:tc>
+          <w:tcPr>
+            <w:tcW w:w="2478" w:type="dxa"/>
+            <w:tcBorders>
+              <w:top w:val="single" w:sz="8" w:space="0" w:color="D3D3D3"/>
+              <w:left w:val="single" w:sz="8" w:space="0" w:color="D3D3D3"/>
+              <w:bottom w:val="single" w:sz="8" w:space="0" w:color="D3D3D3"/>
+              <w:right w:val="single" w:sz="8" w:space="0" w:color="D3D3D3"/>
+            </w:tcBorders>
+            <w:tcMar>
+              <w:top w:w="20" w:type="nil"/>
+              <w:left w:w="20" w:type="nil"/>
+              <w:bottom w:w="20" w:type="nil"/>
+              <w:right w:w="20" w:type="nil"/>
+            </w:tcMar>
+            <w:vAlign w:val="center"/>
+          </w:tcPr>
+          <w:p>
+            <w:pPr>
+              <w:widowControl/>
+              <w:autoSpaceDE w:val="0"/>
+              <w:autoSpaceDN w:val="0"/>
+              <w:adjustRightInd w:val="0"/>
+              <w:spacing w:line="280" w:lineRule="atLeast"/>
+              <w:jc w:val="left"/>
+              <w:rPr>
+                <w:rFonts w:ascii="Times" w:hAnsi="Times" w:cs="Times"/>
+                <w:color w:val="000000"/>
+                <w:kern w:val="0"/>
+              </w:rPr>
+            </w:pPr>
+            <w:r>
+              <w:rPr>
+                <w:rFonts w:ascii="Times" w:hAnsi="Times" w:cs="Times"/>
+                <w:color w:val="000000"/>
+                <w:kern w:val="0"/>
+              </w:rPr>
+              <w:t>是否必须</w:t>
+            </w:r>
+            <w:r>
+              <w:rPr>
+                <w:rFonts w:ascii="Times" w:hAnsi="Times" w:cs="Times"/>
+                <w:color w:val="000000"/>
+                <w:kern w:val="0"/>
+              </w:rPr>
+              <w:t xml:space="preserve"> </w:t>
+            </w:r>
+          </w:p>
+        </w:tc>
+        <w:tc>
+          <w:tcPr>
+            <w:tcW w:w="2438" w:type="dxa"/>
+            <w:tcBorders>
+              <w:top w:val="single" w:sz="8" w:space="0" w:color="C1C1C1"/>
+              <w:left w:val="single" w:sz="8" w:space="0" w:color="C1C1C1"/>
+              <w:bottom w:val="single" w:sz="8" w:space="0" w:color="C1C1C1"/>
+              <w:right w:val="single" w:sz="8" w:space="0" w:color="C1C1C1"/>
+            </w:tcBorders>
+            <w:tcMar>
+              <w:top w:w="20" w:type="nil"/>
+              <w:left w:w="20" w:type="nil"/>
+              <w:bottom w:w="20" w:type="nil"/>
+              <w:right w:w="20" w:type="nil"/>
+            </w:tcMar>
+            <w:vAlign w:val="center"/>
+          </w:tcPr>
+          <w:p>
+            <w:pPr>
+              <w:widowControl/>
+              <w:autoSpaceDE w:val="0"/>
+              <w:autoSpaceDN w:val="0"/>
+              <w:adjustRightInd w:val="0"/>
+              <w:spacing w:line="280" w:lineRule="atLeast"/>
+              <w:jc w:val="left"/>
+              <w:rPr>
+                <w:rFonts w:ascii="Times" w:hAnsi="Times" w:cs="Times"/>
+                <w:color w:val="000000"/>
+                <w:kern w:val="0"/>
+              </w:rPr>
+            </w:pPr>
+          </w:p>
+        </w:tc>
+      </w:tr>
+      <w:tr>
+        <w:tblPrEx>
+          <w:tblBorders>
+            <w:top w:val="none" w:sz="0" w:space="0" w:color="auto"/>
+          </w:tblBorders>
+        </w:tblPrEx>
+        <w:tc>
+          <w:tcPr>
+            <w:tcW w:w="2485" w:type="dxa"/>
+            <w:tcBorders>
+              <w:top w:val="single" w:sz="8" w:space="0" w:color="D3D3D3"/>
+              <w:left w:val="single" w:sz="8" w:space="0" w:color="D3D3D3"/>
+              <w:bottom w:val="single" w:sz="8" w:space="0" w:color="D3D3D3"/>
+              <w:right w:val="single" w:sz="8" w:space="0" w:color="D3D3D3"/>
+            </w:tcBorders>
+            <w:tcMar>
+              <w:top w:w="20" w:type="nil"/>
+              <w:left w:w="20" w:type="nil"/>
+              <w:bottom w:w="20" w:type="nil"/>
+              <w:right w:w="20" w:type="nil"/>
+            </w:tcMar>
+            <w:vAlign w:val="center"/>
+          </w:tcPr>
+          <w:p>
+            <w:pPr>
+              <w:widowControl/>
+              <w:autoSpaceDE w:val="0"/>
+              <w:autoSpaceDN w:val="0"/>
+              <w:adjustRightInd w:val="0"/>
+              <w:spacing w:line="280" w:lineRule="atLeast"/>
+              <w:jc w:val="left"/>
+              <w:rPr>
+                <w:rFonts w:ascii="Times" w:hAnsi="Times" w:cs="Times"/>
+                <w:color w:val="000000"/>
+                <w:kern w:val="0"/>
+              </w:rPr>
+            </w:pPr>
+            <w:proofErr w:type="spellStart"/>
+            <w:r>
+              <w:rPr>
+                <w:rFonts w:ascii="Menlo" w:hAnsi="Menlo" w:cs="Menlo"/>
+                <w:color w:val="1D00FF"/>
+                <w:kern w:val="0"/>
+              </w:rPr>
+              <w:t>pageNumber</w:t>
+            </w:r>
+            <w:proofErr w:type="spellEnd"/>
+          </w:p>
+        </w:tc>
+        <w:tc>
+          <w:tcPr>
+            <w:tcW w:w="2478" w:type="dxa"/>
+            <w:tcBorders>
+              <w:top w:val="single" w:sz="8" w:space="0" w:color="D3D3D3"/>
+              <w:left w:val="single" w:sz="8" w:space="0" w:color="D3D3D3"/>
+              <w:bottom w:val="single" w:sz="8" w:space="0" w:color="D3D3D3"/>
+              <w:right w:val="single" w:sz="8" w:space="0" w:color="D3D3D3"/>
+            </w:tcBorders>
+            <w:tcMar>
+              <w:top w:w="20" w:type="nil"/>
+              <w:left w:w="20" w:type="nil"/>
+              <w:bottom w:w="20" w:type="nil"/>
+              <w:right w:w="20" w:type="nil"/>
+            </w:tcMar>
+            <w:vAlign w:val="center"/>
+          </w:tcPr>
+          <w:p>
+            <w:pPr>
+              <w:widowControl/>
+              <w:autoSpaceDE w:val="0"/>
+              <w:autoSpaceDN w:val="0"/>
+              <w:adjustRightInd w:val="0"/>
+              <w:spacing w:line="280" w:lineRule="atLeast"/>
+              <w:jc w:val="left"/>
+              <w:rPr>
+                <w:rFonts w:ascii="Times" w:hAnsi="Times" w:cs="Times"/>
+                <w:color w:val="000000"/>
+                <w:kern w:val="0"/>
+              </w:rPr>
+            </w:pPr>
+            <w:proofErr w:type="spellStart"/>
+            <w:r>
+              <w:rPr>
+                <w:rFonts w:ascii="Times" w:hAnsi="Times" w:cs="Times"/>
+                <w:color w:val="000000"/>
+                <w:kern w:val="0"/>
+              </w:rPr>
+              <w:t>int</w:t>
+            </w:r>
+            <w:proofErr w:type="spellEnd"/>
+            <w:r>
+              <w:rPr>
+                <w:rFonts w:ascii="Times" w:hAnsi="Times" w:cs="Times"/>
+                <w:color w:val="000000"/>
+                <w:kern w:val="0"/>
+              </w:rPr>
+              <w:t xml:space="preserve"> </w:t>
+            </w:r>
+          </w:p>
+        </w:tc>
+        <w:tc>
+          <w:tcPr>
+            <w:tcW w:w="2478" w:type="dxa"/>
+            <w:tcBorders>
+              <w:top w:val="single" w:sz="8" w:space="0" w:color="D3D3D3"/>
+              <w:left w:val="single" w:sz="8" w:space="0" w:color="D3D3D3"/>
+              <w:bottom w:val="single" w:sz="8" w:space="0" w:color="D3D3D3"/>
+              <w:right w:val="single" w:sz="8" w:space="0" w:color="D3D3D3"/>
+            </w:tcBorders>
+            <w:tcMar>
+              <w:top w:w="20" w:type="nil"/>
+              <w:left w:w="20" w:type="nil"/>
+              <w:bottom w:w="20" w:type="nil"/>
+              <w:right w:w="20" w:type="nil"/>
+            </w:tcMar>
+            <w:vAlign w:val="center"/>
+          </w:tcPr>
+          <w:p>
+            <w:pPr>
+              <w:widowControl/>
+              <w:autoSpaceDE w:val="0"/>
+              <w:autoSpaceDN w:val="0"/>
+              <w:adjustRightInd w:val="0"/>
+              <w:spacing w:line="280" w:lineRule="atLeast"/>
+              <w:jc w:val="left"/>
+              <w:rPr>
+                <w:rFonts w:ascii="Times" w:hAnsi="Times" w:cs="Times"/>
+                <w:color w:val="000000"/>
+                <w:kern w:val="0"/>
+              </w:rPr>
+            </w:pPr>
+            <w:r>
+              <w:rPr>
+                <w:rFonts w:ascii="Times" w:hAnsi="Times" w:cs="Times"/>
+                <w:color w:val="000000"/>
+                <w:kern w:val="0"/>
+              </w:rPr>
+              <w:t xml:space="preserve">y </w:t>
+            </w:r>
+          </w:p>
+        </w:tc>
+        <w:tc>
+          <w:tcPr>
+            <w:tcW w:w="2438" w:type="dxa"/>
+            <w:tcBorders>
+              <w:top w:val="single" w:sz="8" w:space="0" w:color="C1C1C1"/>
+              <w:left w:val="single" w:sz="8" w:space="0" w:color="C1C1C1"/>
+              <w:bottom w:val="single" w:sz="8" w:space="0" w:color="C1C1C1"/>
+              <w:right w:val="single" w:sz="8" w:space="0" w:color="C1C1C1"/>
+            </w:tcBorders>
+            <w:tcMar>
+              <w:top w:w="20" w:type="nil"/>
+              <w:left w:w="20" w:type="nil"/>
+              <w:bottom w:w="20" w:type="nil"/>
+              <w:right w:w="20" w:type="nil"/>
+            </w:tcMar>
+            <w:vAlign w:val="center"/>
+          </w:tcPr>
+          <w:p>
+            <w:pPr>
+              <w:widowControl/>
+              <w:autoSpaceDE w:val="0"/>
+              <w:autoSpaceDN w:val="0"/>
+              <w:adjustRightInd w:val="0"/>
+              <w:spacing w:line="280" w:lineRule="atLeast"/>
+              <w:jc w:val="left"/>
+              <w:rPr>
+                <w:rFonts w:ascii="Times" w:hAnsi="Times" w:cs="Times"/>
+                <w:color w:val="000000"/>
+                <w:kern w:val="0"/>
+              </w:rPr>
+            </w:pPr>
+          </w:p>
+        </w:tc>
+      </w:tr>
+      <w:tr>
+        <w:tblPrEx>
+          <w:tblBorders>
+            <w:top w:val="none" w:sz="0" w:space="0" w:color="auto"/>
+          </w:tblBorders>
+        </w:tblPrEx>
+        <w:tc>
+          <w:tcPr>
+            <w:tcW w:w="2485" w:type="dxa"/>
+            <w:tcBorders>
+              <w:top w:val="single" w:sz="8" w:space="0" w:color="D3D3D3"/>
+              <w:left w:val="single" w:sz="8" w:space="0" w:color="D3D3D3"/>
+              <w:bottom w:val="single" w:sz="8" w:space="0" w:color="D3D3D3"/>
+              <w:right w:val="single" w:sz="8" w:space="0" w:color="D3D3D3"/>
+            </w:tcBorders>
+            <w:tcMar>
+              <w:top w:w="20" w:type="nil"/>
+              <w:left w:w="20" w:type="nil"/>
+              <w:bottom w:w="20" w:type="nil"/>
+              <w:right w:w="20" w:type="nil"/>
+            </w:tcMar>
+            <w:vAlign w:val="center"/>
+          </w:tcPr>
+          <w:p>
+            <w:pPr>
+              <w:widowControl/>
+              <w:autoSpaceDE w:val="0"/>
+              <w:autoSpaceDN w:val="0"/>
+              <w:adjustRightInd w:val="0"/>
+              <w:spacing w:line="280" w:lineRule="atLeast"/>
+              <w:jc w:val="left"/>
+              <w:rPr>
+                <w:rFonts w:ascii="Times" w:hAnsi="Times" w:cs="Times"/>
+                <w:color w:val="000000"/>
+                <w:kern w:val="0"/>
+              </w:rPr>
+            </w:pPr>
+            <w:proofErr w:type="spellStart"/>
+            <w:r>
+              <w:rPr>
+                <w:rFonts w:ascii="Menlo" w:hAnsi="Menlo" w:cs="Menlo"/>
+                <w:color w:val="1D00FF"/>
+                <w:kern w:val="0"/>
+              </w:rPr>
+              <w:t>pageSize</w:t>
+            </w:r>
+            <w:proofErr w:type="spellEnd"/>
+          </w:p>
+        </w:tc>
+        <w:tc>
+          <w:tcPr>
+            <w:tcW w:w="2478" w:type="dxa"/>
+            <w:tcBorders>
+              <w:top w:val="single" w:sz="8" w:space="0" w:color="D3D3D3"/>
+              <w:left w:val="single" w:sz="8" w:space="0" w:color="D3D3D3"/>
+              <w:bottom w:val="single" w:sz="8" w:space="0" w:color="D3D3D3"/>
+              <w:right w:val="single" w:sz="8" w:space="0" w:color="D3D3D3"/>
+            </w:tcBorders>
+            <w:tcMar>
+              <w:top w:w="20" w:type="nil"/>
+              <w:left w:w="20" w:type="nil"/>
+              <w:bottom w:w="20" w:type="nil"/>
+              <w:right w:w="20" w:type="nil"/>
+            </w:tcMar>
+            <w:vAlign w:val="center"/>
+          </w:tcPr>
+          <w:p>
+            <w:pPr>
+              <w:widowControl/>
+              <w:autoSpaceDE w:val="0"/>
+              <w:autoSpaceDN w:val="0"/>
+              <w:adjustRightInd w:val="0"/>
+              <w:spacing w:line="280" w:lineRule="atLeast"/>
+              <w:jc w:val="left"/>
+              <w:rPr>
+                <w:rFonts w:ascii="Times" w:hAnsi="Times" w:cs="Times"/>
+                <w:color w:val="000000"/>
+                <w:kern w:val="0"/>
+              </w:rPr>
+            </w:pPr>
+            <w:proofErr w:type="spellStart"/>
+            <w:r>
+              <w:rPr>
+                <w:rFonts w:ascii="Times" w:hAnsi="Times" w:cs="Times"/>
+                <w:color w:val="000000"/>
+                <w:kern w:val="0"/>
+              </w:rPr>
+              <w:t>int</w:t>
+            </w:r>
+            <w:proofErr w:type="spellEnd"/>
+            <w:r>
+              <w:rPr>
+                <w:rFonts w:ascii="Times" w:hAnsi="Times" w:cs="Times"/>
+                <w:color w:val="000000"/>
+                <w:kern w:val="0"/>
+              </w:rPr>
+              <w:t xml:space="preserve"> </w:t>
+            </w:r>
+          </w:p>
+        </w:tc>
+        <w:tc>
+          <w:tcPr>
+            <w:tcW w:w="2478" w:type="dxa"/>
+            <w:tcBorders>
+              <w:top w:val="single" w:sz="8" w:space="0" w:color="D3D3D3"/>
+              <w:left w:val="single" w:sz="8" w:space="0" w:color="D3D3D3"/>
+              <w:bottom w:val="single" w:sz="8" w:space="0" w:color="D3D3D3"/>
+              <w:right w:val="single" w:sz="8" w:space="0" w:color="D3D3D3"/>
+            </w:tcBorders>
+            <w:tcMar>
+              <w:top w:w="20" w:type="nil"/>
+              <w:left w:w="20" w:type="nil"/>
+              <w:bottom w:w="20" w:type="nil"/>
+              <w:right w:w="20" w:type="nil"/>
+            </w:tcMar>
+            <w:vAlign w:val="center"/>
+          </w:tcPr>
+          <w:p>
+            <w:pPr>
+              <w:widowControl/>
+              <w:autoSpaceDE w:val="0"/>
+              <w:autoSpaceDN w:val="0"/>
+              <w:adjustRightInd w:val="0"/>
+              <w:spacing w:line="280" w:lineRule="atLeast"/>
+              <w:jc w:val="left"/>
+              <w:rPr>
+                <w:rFonts w:ascii="Times" w:hAnsi="Times" w:cs="Times"/>
+                <w:color w:val="000000"/>
+                <w:kern w:val="0"/>
+              </w:rPr>
+            </w:pPr>
+            <w:r>
+              <w:rPr>
+                <w:rFonts w:ascii="Times" w:hAnsi="Times" w:cs="Times"/>
+                <w:color w:val="000000"/>
+                <w:kern w:val="0"/>
+              </w:rPr>
+              <w:t xml:space="preserve">y </w:t>
+            </w:r>
+          </w:p>
+        </w:tc>
+        <w:tc>
+          <w:tcPr>
+            <w:tcW w:w="2438" w:type="dxa"/>
+            <w:tcBorders>
+              <w:top w:val="single" w:sz="8" w:space="0" w:color="C1C1C1"/>
+              <w:left w:val="single" w:sz="8" w:space="0" w:color="C1C1C1"/>
+              <w:bottom w:val="single" w:sz="8" w:space="0" w:color="C1C1C1"/>
+              <w:right w:val="single" w:sz="8" w:space="0" w:color="C1C1C1"/>
+            </w:tcBorders>
+            <w:tcMar>
+              <w:top w:w="20" w:type="nil"/>
+              <w:left w:w="20" w:type="nil"/>
+              <w:bottom w:w="20" w:type="nil"/>
+              <w:right w:w="20" w:type="nil"/>
+            </w:tcMar>
+            <w:vAlign w:val="center"/>
+          </w:tcPr>
+          <w:p>
+            <w:pPr>
+              <w:widowControl/>
+              <w:autoSpaceDE w:val="0"/>
+              <w:autoSpaceDN w:val="0"/>
+              <w:adjustRightInd w:val="0"/>
+              <w:spacing w:line="280" w:lineRule="atLeast"/>
+              <w:jc w:val="left"/>
+              <w:rPr>
+                <w:rFonts w:ascii="Times" w:hAnsi="Times" w:cs="Times"/>
+                <w:color w:val="000000"/>
+                <w:kern w:val="0"/>
+              </w:rPr>
+            </w:pPr>
+          </w:p>
+        </w:tc>
+      </w:tr>
+      <w:tr>
+        <w:tblPrEx>
+          <w:tblBorders>
+            <w:top w:val="none" w:sz="0" w:space="0" w:color="auto"/>
+          </w:tblBorders>
+        </w:tblPrEx>
+        <w:tc>
+          <w:tcPr>
+            <w:tcW w:w="2485" w:type="dxa"/>
+            <w:tcBorders>
+              <w:top w:val="single" w:sz="8" w:space="0" w:color="D3D3D3"/>
+              <w:left w:val="single" w:sz="8" w:space="0" w:color="D3D3D3"/>
+              <w:bottom w:val="single" w:sz="8" w:space="0" w:color="D3D3D3"/>
+              <w:right w:val="single" w:sz="8" w:space="0" w:color="D3D3D3"/>
+            </w:tcBorders>
+            <w:tcMar>
+              <w:top w:w="20" w:type="nil"/>
+              <w:left w:w="20" w:type="nil"/>
+              <w:bottom w:w="20" w:type="nil"/>
+              <w:right w:w="20" w:type="nil"/>
+            </w:tcMar>
+            <w:vAlign w:val="center"/>
+          </w:tcPr>
+          <w:p>
+            <w:pPr>
+              <w:widowControl/>
+              <w:autoSpaceDE w:val="0"/>
+              <w:autoSpaceDN w:val="0"/>
+              <w:adjustRightInd w:val="0"/>
+              <w:spacing w:line="280" w:lineRule="atLeast"/>
+              <w:jc w:val="left"/>
+              <w:rPr>
+                <w:rFonts w:ascii="Times" w:hAnsi="Times" w:cs="Times"/>
+                <w:color w:val="000000"/>
+                <w:kern w:val="0"/>
+              </w:rPr>
+            </w:pPr>
+            <w:r>
+              <w:rPr>
+                <w:rFonts w:ascii="Menlo" w:hAnsi="Menlo" w:cs="Menlo"/>
+                <w:color w:val="1D00FF"/>
+                <w:kern w:val="0"/>
+              </w:rPr>
+              <w:t>type</w:t>
+            </w:r>
+          </w:p>
+        </w:tc>
+        <w:tc>
+          <w:tcPr>
+            <w:tcW w:w="2478" w:type="dxa"/>
+            <w:tcBorders>
+              <w:top w:val="single" w:sz="8" w:space="0" w:color="D3D3D3"/>
+              <w:left w:val="single" w:sz="8" w:space="0" w:color="D3D3D3"/>
+              <w:bottom w:val="single" w:sz="8" w:space="0" w:color="D3D3D3"/>
+              <w:right w:val="single" w:sz="8" w:space="0" w:color="D3D3D3"/>
+            </w:tcBorders>
+            <w:tcMar>
+              <w:top w:w="20" w:type="nil"/>
+              <w:left w:w="20" w:type="nil"/>
+              <w:bottom w:w="20" w:type="nil"/>
+              <w:right w:w="20" w:type="nil"/>
+            </w:tcMar>
+            <w:vAlign w:val="center"/>
+          </w:tcPr>
+          <w:p>
+            <w:pPr>
+              <w:widowControl/>
+              <w:autoSpaceDE w:val="0"/>
+              <w:autoSpaceDN w:val="0"/>
+              <w:adjustRightInd w:val="0"/>
+              <w:spacing w:line="280" w:lineRule="atLeast"/>
+              <w:jc w:val="left"/>
+              <w:rPr>
+                <w:rFonts w:ascii="Times" w:hAnsi="Times" w:cs="Times"/>
+                <w:color w:val="000000"/>
+                <w:kern w:val="0"/>
+              </w:rPr>
+            </w:pPr>
+            <w:proofErr w:type="spellStart"/>
+            <w:r>
+              <w:rPr>
+                <w:rFonts w:ascii="Times" w:hAnsi="Times" w:cs="Times"/>
+                <w:color w:val="000000"/>
+                <w:kern w:val="0"/>
+              </w:rPr>
+              <w:t>int</w:t>
+            </w:r>
+            <w:proofErr w:type="spellEnd"/>
+            <w:r>
+              <w:rPr>
+                <w:rFonts w:ascii="Times" w:hAnsi="Times" w:cs="Times"/>
+                <w:color w:val="000000"/>
+                <w:kern w:val="0"/>
+              </w:rPr>
+              <w:t xml:space="preserve"> </w:t>
+            </w:r>
+          </w:p>
+        </w:tc>
+        <w:tc>
+          <w:tcPr>
+            <w:tcW w:w="2478" w:type="dxa"/>
+            <w:tcBorders>
+              <w:top w:val="single" w:sz="8" w:space="0" w:color="D3D3D3"/>
+              <w:left w:val="single" w:sz="8" w:space="0" w:color="D3D3D3"/>
+              <w:bottom w:val="single" w:sz="8" w:space="0" w:color="D3D3D3"/>
+              <w:right w:val="single" w:sz="8" w:space="0" w:color="D3D3D3"/>
+            </w:tcBorders>
+            <w:tcMar>
+              <w:top w:w="20" w:type="nil"/>
+              <w:left w:w="20" w:type="nil"/>
+              <w:bottom w:w="20" w:type="nil"/>
+              <w:right w:w="20" w:type="nil"/>
+            </w:tcMar>
+            <w:vAlign w:val="center"/>
+          </w:tcPr>
+          <w:p>
+            <w:pPr>
+              <w:widowControl/>
+              <w:autoSpaceDE w:val="0"/>
+              <w:autoSpaceDN w:val="0"/>
+              <w:adjustRightInd w:val="0"/>
+              <w:spacing w:line="280" w:lineRule="atLeast"/>
+              <w:jc w:val="left"/>
+              <w:rPr>
+                <w:rFonts w:ascii="Times" w:hAnsi="Times" w:cs="Times"/>
+                <w:color w:val="000000"/>
+                <w:kern w:val="0"/>
+              </w:rPr>
+            </w:pPr>
+          </w:p>
+        </w:tc>
+        <w:tc>
+          <w:tcPr>
+            <w:tcW w:w="2438" w:type="dxa"/>
+            <w:tcBorders>
+              <w:top w:val="single" w:sz="8" w:space="0" w:color="C1C1C1"/>
+              <w:left w:val="single" w:sz="8" w:space="0" w:color="C1C1C1"/>
+              <w:bottom w:val="single" w:sz="8" w:space="0" w:color="C1C1C1"/>
+              <w:right w:val="single" w:sz="8" w:space="0" w:color="C1C1C1"/>
+            </w:tcBorders>
+            <w:tcMar>
+              <w:top w:w="20" w:type="nil"/>
+              <w:left w:w="20" w:type="nil"/>
+              <w:bottom w:w="20" w:type="nil"/>
+              <w:right w:w="20" w:type="nil"/>
+            </w:tcMar>
+            <w:vAlign w:val="center"/>
+          </w:tcPr>
+          <w:p>
+            <w:pPr>
+              <w:widowControl/>
+              <w:autoSpaceDE w:val="0"/>
+              <w:autoSpaceDN w:val="0"/>
+              <w:adjustRightInd w:val="0"/>
+              <w:spacing w:line="280" w:lineRule="atLeast"/>
+              <w:jc w:val="left"/>
+              <w:rPr>
+                <w:rFonts w:ascii="Times" w:hAnsi="Times" w:cs="Times" w:hint="eastAsia"/>
+                <w:color w:val="000000"/>
+                <w:kern w:val="0"/>
+              </w:rPr>
+            </w:pPr>
+            <w:r>
+              <w:rPr>
+                <w:rFonts w:ascii="Times" w:hAnsi="Times" w:cs="Times" w:hint="eastAsia"/>
+                <w:color w:val="000000"/>
+                <w:kern w:val="0"/>
+              </w:rPr>
+              <w:t>1</w:t>
+            </w:r>
+            <w:r>
+              <w:rPr>
+                <w:rFonts w:ascii="Times" w:hAnsi="Times" w:cs="Times" w:hint="eastAsia"/>
+                <w:color w:val="000000"/>
+                <w:kern w:val="0"/>
+              </w:rPr>
+              <w:t>、</w:t>
+            </w:r>
+            <w:r>
+              <w:rPr>
+                <w:rFonts w:ascii="Times" w:hAnsi="Times" w:cs="Times" w:hint="eastAsia"/>
+                <w:color w:val="000000"/>
+                <w:kern w:val="0"/>
+              </w:rPr>
+              <w:t>作品</w:t>
+            </w:r>
+            <w:r>
+              <w:rPr>
+                <w:rFonts w:ascii="Times" w:hAnsi="Times" w:cs="Times" w:hint="eastAsia"/>
+                <w:color w:val="000000"/>
+                <w:kern w:val="0"/>
+              </w:rPr>
+              <w:t xml:space="preserve"> 2</w:t>
+            </w:r>
+            <w:r>
+              <w:rPr>
+                <w:rFonts w:ascii="Times" w:hAnsi="Times" w:cs="Times" w:hint="eastAsia"/>
+                <w:color w:val="000000"/>
+                <w:kern w:val="0"/>
+              </w:rPr>
+              <w:t>、广告</w:t>
+            </w:r>
+          </w:p>
+        </w:tc>
+      </w:tr>
+      <w:tr>
+        <w:tblPrEx>
+          <w:tblBorders>
+            <w:top w:val="none" w:sz="0" w:space="0" w:color="auto"/>
+          </w:tblBorders>
+        </w:tblPrEx>
+        <w:tc>
+          <w:tcPr>
+            <w:tcW w:w="2485" w:type="dxa"/>
+            <w:vMerge w:val="restart"/>
+            <w:tcBorders>
+              <w:top w:val="single" w:sz="8" w:space="0" w:color="D3D3D3"/>
+              <w:left w:val="single" w:sz="8" w:space="0" w:color="D3D3D3"/>
+              <w:bottom w:val="single" w:sz="8" w:space="0" w:color="D3D3D3"/>
+              <w:right w:val="single" w:sz="8" w:space="0" w:color="D3D3D3"/>
+            </w:tcBorders>
+            <w:tcMar>
+              <w:top w:w="20" w:type="nil"/>
+              <w:left w:w="20" w:type="nil"/>
+              <w:bottom w:w="20" w:type="nil"/>
+              <w:right w:w="20" w:type="nil"/>
+            </w:tcMar>
+            <w:vAlign w:val="center"/>
+          </w:tcPr>
+          <w:p>
+            <w:pPr>
+              <w:widowControl/>
+              <w:autoSpaceDE w:val="0"/>
+              <w:autoSpaceDN w:val="0"/>
+              <w:adjustRightInd w:val="0"/>
+              <w:spacing w:line="280" w:lineRule="atLeast"/>
+              <w:jc w:val="left"/>
+              <w:rPr>
+                <w:rFonts w:ascii="Times" w:hAnsi="Times" w:cs="Times"/>
+                <w:color w:val="000000"/>
+                <w:kern w:val="0"/>
+              </w:rPr>
+            </w:pPr>
+            <w:r>
+              <w:rPr>
+                <w:rFonts w:ascii="Times" w:hAnsi="Times" w:cs="Times"/>
+                <w:color w:val="000000"/>
+                <w:kern w:val="0"/>
+              </w:rPr>
+              <w:t>响应</w:t>
+            </w:r>
+            <w:r>
+              <w:rPr>
+                <w:rFonts w:ascii="Times" w:hAnsi="Times" w:cs="Times"/>
+                <w:color w:val="000000"/>
+                <w:kern w:val="0"/>
+              </w:rPr>
+              <w:t xml:space="preserve"> </w:t>
+            </w:r>
+          </w:p>
+          <w:p>
+            <w:pPr>
+              <w:widowControl/>
+              <w:autoSpaceDE w:val="0"/>
+              <w:autoSpaceDN w:val="0"/>
+              <w:adjustRightInd w:val="0"/>
+              <w:spacing w:line="280" w:lineRule="atLeast"/>
+              <w:jc w:val="left"/>
+              <w:rPr>
+                <w:rFonts w:ascii="Times" w:hAnsi="Times" w:cs="Times"/>
+                <w:color w:val="000000"/>
+                <w:kern w:val="0"/>
+              </w:rPr>
+            </w:pPr>
+          </w:p>
+        </w:tc>
+        <w:tc>
+          <w:tcPr>
+            <w:tcW w:w="5077" w:type="dxa"/>
+            <w:gridSpan w:val="2"/>
+            <w:vMerge w:val="restart"/>
+            <w:tcBorders>
+              <w:top w:val="single" w:sz="8" w:space="0" w:color="D3D3D3"/>
+              <w:left w:val="single" w:sz="8" w:space="0" w:color="D3D3D3"/>
+              <w:bottom w:val="single" w:sz="8" w:space="0" w:color="D3D3D3"/>
+              <w:right w:val="single" w:sz="8" w:space="0" w:color="D3D3D3"/>
+            </w:tcBorders>
+            <w:tcMar>
+              <w:top w:w="20" w:type="nil"/>
+              <w:left w:w="20" w:type="nil"/>
+              <w:bottom w:w="20" w:type="nil"/>
+              <w:right w:w="20" w:type="nil"/>
+            </w:tcMar>
+            <w:vAlign w:val="center"/>
+          </w:tcPr>
+          <w:p>
+            <w:pPr>
+              <w:widowControl/>
+              <w:autoSpaceDE w:val="0"/>
+              <w:autoSpaceDN w:val="0"/>
+              <w:adjustRightInd w:val="0"/>
+              <w:spacing w:line="280" w:lineRule="atLeast"/>
+              <w:jc w:val="left"/>
+              <w:rPr>
+                <w:rFonts w:ascii="Times" w:hAnsi="Times" w:cs="Times"/>
+                <w:color w:val="000000"/>
+                <w:kern w:val="0"/>
+              </w:rPr>
+            </w:pPr>
+            <w:r>
+              <w:rPr>
+                <w:rFonts w:ascii="Times" w:hAnsi="Times" w:cs="Times"/>
+                <w:color w:val="000000"/>
+                <w:kern w:val="0"/>
+              </w:rPr>
+              <w:t xml:space="preserve"> </w:t>
+            </w:r>
+            <w:r>
+              <w:rPr>
+                <w:rFonts w:ascii="Times" w:hAnsi="Times" w:cs="Times"/>
+                <w:color w:val="000000"/>
+                <w:kern w:val="0"/>
+              </w:rPr>
+              <w:t>{</w:t>
+            </w:r>
+          </w:p>
+          <w:p>
+            <w:pPr>
+              <w:widowControl/>
+              <w:autoSpaceDE w:val="0"/>
+              <w:autoSpaceDN w:val="0"/>
+              <w:adjustRightInd w:val="0"/>
+              <w:spacing w:line="280" w:lineRule="atLeast"/>
+              <w:jc w:val="left"/>
+              <w:rPr>
+                <w:rFonts w:ascii="Times" w:hAnsi="Times" w:cs="Times"/>
+                <w:color w:val="000000"/>
+                <w:kern w:val="0"/>
+              </w:rPr>
+            </w:pPr>
+            <w:r>
+              <w:rPr>
+                <w:rFonts w:ascii="Times" w:hAnsi="Times" w:cs="Times"/>
+                <w:color w:val="000000"/>
+                <w:kern w:val="0"/>
+              </w:rPr>
+              <w:t xml:space="preserve">    "code": 0,</w:t>
+            </w:r>
+          </w:p>
+          <w:p>
+            <w:pPr>
+              <w:widowControl/>
+              <w:autoSpaceDE w:val="0"/>
+              <w:autoSpaceDN w:val="0"/>
+              <w:adjustRightInd w:val="0"/>
+              <w:spacing w:line="280" w:lineRule="atLeast"/>
+              <w:jc w:val="left"/>
+              <w:rPr>
+                <w:rFonts w:ascii="Times" w:hAnsi="Times" w:cs="Times"/>
+                <w:color w:val="000000"/>
+                <w:kern w:val="0"/>
+              </w:rPr>
+            </w:pPr>
+            <w:r>
+              <w:rPr>
+                <w:rFonts w:ascii="Times" w:hAnsi="Times" w:cs="Times"/>
+                <w:color w:val="000000"/>
+                <w:kern w:val="0"/>
+              </w:rPr>
+              <w:t xml:space="preserve">    "data": {</w:t>
+            </w:r>
+          </w:p>
+          <w:p>
+            <w:pPr>
+              <w:widowControl/>
+              <w:autoSpaceDE w:val="0"/>
+              <w:autoSpaceDN w:val="0"/>
+              <w:adjustRightInd w:val="0"/>
+              <w:spacing w:line="280" w:lineRule="atLeast"/>
+              <w:jc w:val="left"/>
+              <w:rPr>
+                <w:rFonts w:ascii="Times" w:hAnsi="Times" w:cs="Times"/>
+                <w:color w:val="000000"/>
+                <w:kern w:val="0"/>
+              </w:rPr>
+            </w:pPr>
+            <w:r>
+              <w:rPr>
+                <w:rFonts w:ascii="Times" w:hAnsi="Times" w:cs="Times"/>
+                <w:color w:val="000000"/>
+                <w:kern w:val="0"/>
+              </w:rPr>
+              <w:t xml:space="preserve">        "</w:t>
+            </w:r>
+            <w:proofErr w:type="spellStart"/>
+            <w:r>
+              <w:rPr>
+                <w:rFonts w:ascii="Times" w:hAnsi="Times" w:cs="Times"/>
+                <w:color w:val="000000"/>
+                <w:kern w:val="0"/>
+              </w:rPr>
+              <w:t>paginationVo</w:t>
+            </w:r>
+            <w:proofErr w:type="spellEnd"/>
+            <w:r>
+              <w:rPr>
+                <w:rFonts w:ascii="Times" w:hAnsi="Times" w:cs="Times"/>
+                <w:color w:val="000000"/>
+                <w:kern w:val="0"/>
+              </w:rPr>
+              <w:t>": {</w:t>
+            </w:r>
+          </w:p>
+          <w:p>
+            <w:pPr>
+              <w:widowControl/>
+              <w:autoSpaceDE w:val="0"/>
+              <w:autoSpaceDN w:val="0"/>
+              <w:adjustRightInd w:val="0"/>
+              <w:spacing w:line="280" w:lineRule="atLeast"/>
+              <w:jc w:val="left"/>
+              <w:rPr>
+                <w:rFonts w:ascii="Times" w:hAnsi="Times" w:cs="Times"/>
+                <w:color w:val="000000"/>
+                <w:kern w:val="0"/>
+              </w:rPr>
+            </w:pPr>
+            <w:r>
+              <w:rPr>
+                <w:rFonts w:ascii="Times" w:hAnsi="Times" w:cs="Times"/>
+                <w:color w:val="000000"/>
+                <w:kern w:val="0"/>
+              </w:rPr>
+              <w:t xml:space="preserve">            "</w:t>
+            </w:r>
+            <w:proofErr w:type="spellStart"/>
+            <w:r>
+              <w:rPr>
+                <w:rFonts w:ascii="Times" w:hAnsi="Times" w:cs="Times"/>
+                <w:color w:val="000000"/>
+                <w:kern w:val="0"/>
+              </w:rPr>
+              <w:t>pageSize</w:t>
+            </w:r>
+            <w:proofErr w:type="spellEnd"/>
+            <w:r>
+              <w:rPr>
+                <w:rFonts w:ascii="Times" w:hAnsi="Times" w:cs="Times"/>
+                <w:color w:val="000000"/>
+                <w:kern w:val="0"/>
+              </w:rPr>
+              <w:t>": 15,</w:t>
+            </w:r>
+          </w:p>
+          <w:p>
+            <w:pPr>
+              <w:widowControl/>
+              <w:autoSpaceDE w:val="0"/>
+              <w:autoSpaceDN w:val="0"/>
+              <w:adjustRightInd w:val="0"/>
+              <w:spacing w:line="280" w:lineRule="atLeast"/>
+              <w:jc w:val="left"/>
+              <w:rPr>
+                <w:rFonts w:ascii="Times" w:hAnsi="Times" w:cs="Times"/>
+                <w:color w:val="000000"/>
+                <w:kern w:val="0"/>
+              </w:rPr>
+            </w:pPr>
+            <w:r>
+              <w:rPr>
+                <w:rFonts w:ascii="Times" w:hAnsi="Times" w:cs="Times"/>
+                <w:color w:val="000000"/>
+                <w:kern w:val="0"/>
+              </w:rPr>
+              <w:t xml:space="preserve">            "</w:t>
+            </w:r>
+            <w:proofErr w:type="spellStart"/>
+            <w:r>
+              <w:rPr>
+                <w:rFonts w:ascii="Times" w:hAnsi="Times" w:cs="Times"/>
+                <w:color w:val="000000"/>
+                <w:kern w:val="0"/>
+              </w:rPr>
+              <w:t>pageNo</w:t>
+            </w:r>
+            <w:proofErr w:type="spellEnd"/>
+            <w:r>
+              <w:rPr>
+                <w:rFonts w:ascii="Times" w:hAnsi="Times" w:cs="Times"/>
+                <w:color w:val="000000"/>
+                <w:kern w:val="0"/>
+              </w:rPr>
+              <w:t>": 1,</w:t>
+            </w:r>
+          </w:p>
+          <w:p>
+            <w:pPr>
+              <w:widowControl/>
+              <w:autoSpaceDE w:val="0"/>
+              <w:autoSpaceDN w:val="0"/>
+              <w:adjustRightInd w:val="0"/>
+              <w:spacing w:line="280" w:lineRule="atLeast"/>
+              <w:jc w:val="left"/>
+              <w:rPr>
+                <w:rFonts w:ascii="Times" w:hAnsi="Times" w:cs="Times"/>
+                <w:color w:val="000000"/>
+                <w:kern w:val="0"/>
+              </w:rPr>
+            </w:pPr>
+            <w:r>
+              <w:rPr>
+                <w:rFonts w:ascii="Times" w:hAnsi="Times" w:cs="Times"/>
+                <w:color w:val="000000"/>
+                <w:kern w:val="0"/>
+              </w:rPr>
+              <w:t xml:space="preserve">            "</w:t>
+            </w:r>
+            <w:proofErr w:type="spellStart"/>
+            <w:r>
+              <w:rPr>
+                <w:rFonts w:ascii="Times" w:hAnsi="Times" w:cs="Times"/>
+                <w:color w:val="000000"/>
+                <w:kern w:val="0"/>
+              </w:rPr>
+              <w:t>firstResult</w:t>
+            </w:r>
+            <w:proofErr w:type="spellEnd"/>
+            <w:r>
+              <w:rPr>
+                <w:rFonts w:ascii="Times" w:hAnsi="Times" w:cs="Times"/>
+                <w:color w:val="000000"/>
+                <w:kern w:val="0"/>
+              </w:rPr>
+              <w:t>": 0,</w:t>
+            </w:r>
+          </w:p>
+          <w:p>
+            <w:pPr>
+              <w:widowControl/>
+              <w:autoSpaceDE w:val="0"/>
+              <w:autoSpaceDN w:val="0"/>
+              <w:adjustRightInd w:val="0"/>
+              <w:spacing w:line="280" w:lineRule="atLeast"/>
+              <w:jc w:val="left"/>
+              <w:rPr>
+                <w:rFonts w:ascii="Times" w:hAnsi="Times" w:cs="Times"/>
+                <w:color w:val="000000"/>
+                <w:kern w:val="0"/>
+              </w:rPr>
+            </w:pPr>
+            <w:r>
+              <w:rPr>
+                <w:rFonts w:ascii="Times" w:hAnsi="Times" w:cs="Times"/>
+                <w:color w:val="000000"/>
+                <w:kern w:val="0"/>
+              </w:rPr>
+              <w:t xml:space="preserve">            "</w:t>
+            </w:r>
+            <w:proofErr w:type="spellStart"/>
+            <w:r>
+              <w:rPr>
+                <w:rFonts w:ascii="Times" w:hAnsi="Times" w:cs="Times"/>
+                <w:color w:val="000000"/>
+                <w:kern w:val="0"/>
+              </w:rPr>
+              <w:t>nextPage</w:t>
+            </w:r>
+            <w:proofErr w:type="spellEnd"/>
+            <w:r>
+              <w:rPr>
+                <w:rFonts w:ascii="Times" w:hAnsi="Times" w:cs="Times"/>
+                <w:color w:val="000000"/>
+                <w:kern w:val="0"/>
+              </w:rPr>
+              <w:t>": 1,</w:t>
+            </w:r>
+          </w:p>
+          <w:p>
+            <w:pPr>
+              <w:widowControl/>
+              <w:autoSpaceDE w:val="0"/>
+              <w:autoSpaceDN w:val="0"/>
+              <w:adjustRightInd w:val="0"/>
+              <w:spacing w:line="280" w:lineRule="atLeast"/>
+              <w:jc w:val="left"/>
+              <w:rPr>
+                <w:rFonts w:ascii="Times" w:hAnsi="Times" w:cs="Times"/>
+                <w:color w:val="000000"/>
+                <w:kern w:val="0"/>
+              </w:rPr>
+            </w:pPr>
+            <w:r>
+              <w:rPr>
+                <w:rFonts w:ascii="Times" w:hAnsi="Times" w:cs="Times"/>
+                <w:color w:val="000000"/>
+                <w:kern w:val="0"/>
+              </w:rPr>
+              <w:t xml:space="preserve">            "</w:t>
+            </w:r>
+            <w:proofErr w:type="spellStart"/>
+            <w:r>
+              <w:rPr>
+                <w:rFonts w:ascii="Times" w:hAnsi="Times" w:cs="Times"/>
+                <w:color w:val="000000"/>
+                <w:kern w:val="0"/>
+              </w:rPr>
+              <w:t>prePage</w:t>
+            </w:r>
+            <w:proofErr w:type="spellEnd"/>
+            <w:r>
+              <w:rPr>
+                <w:rFonts w:ascii="Times" w:hAnsi="Times" w:cs="Times"/>
+                <w:color w:val="000000"/>
+                <w:kern w:val="0"/>
+              </w:rPr>
+              <w:t>": 1,</w:t>
+            </w:r>
+          </w:p>
+          <w:p>
+            <w:pPr>
+              <w:widowControl/>
+              <w:autoSpaceDE w:val="0"/>
+              <w:autoSpaceDN w:val="0"/>
+              <w:adjustRightInd w:val="0"/>
+              <w:spacing w:line="280" w:lineRule="atLeast"/>
+              <w:jc w:val="left"/>
+              <w:rPr>
+                <w:rFonts w:ascii="Times" w:hAnsi="Times" w:cs="Times"/>
+                <w:color w:val="000000"/>
+                <w:kern w:val="0"/>
+              </w:rPr>
+            </w:pPr>
+            <w:r>
+              <w:rPr>
+                <w:rFonts w:ascii="Times" w:hAnsi="Times" w:cs="Times"/>
+                <w:color w:val="000000"/>
+                <w:kern w:val="0"/>
+              </w:rPr>
+              <w:t xml:space="preserve">            "</w:t>
+            </w:r>
+            <w:proofErr w:type="spellStart"/>
+            <w:r>
+              <w:rPr>
+                <w:rFonts w:ascii="Times" w:hAnsi="Times" w:cs="Times"/>
+                <w:color w:val="000000"/>
+                <w:kern w:val="0"/>
+              </w:rPr>
+              <w:t>totalCount</w:t>
+            </w:r>
+            <w:proofErr w:type="spellEnd"/>
+            <w:r>
+              <w:rPr>
+                <w:rFonts w:ascii="Times" w:hAnsi="Times" w:cs="Times"/>
+                <w:color w:val="000000"/>
+                <w:kern w:val="0"/>
+              </w:rPr>
+              <w:t>": 1,</w:t>
+            </w:r>
+          </w:p>
+          <w:p>
+            <w:pPr>
+              <w:widowControl/>
+              <w:autoSpaceDE w:val="0"/>
+              <w:autoSpaceDN w:val="0"/>
+              <w:adjustRightInd w:val="0"/>
+              <w:spacing w:line="280" w:lineRule="atLeast"/>
+              <w:jc w:val="left"/>
+              <w:rPr>
+                <w:rFonts w:ascii="Times" w:hAnsi="Times" w:cs="Times"/>
+                <w:color w:val="000000"/>
+                <w:kern w:val="0"/>
+              </w:rPr>
+            </w:pPr>
+            <w:r>
+              <w:rPr>
+                <w:rFonts w:ascii="Times" w:hAnsi="Times" w:cs="Times"/>
+                <w:color w:val="000000"/>
+                <w:kern w:val="0"/>
+              </w:rPr>
+              <w:t xml:space="preserve">            "</w:t>
+            </w:r>
+            <w:proofErr w:type="spellStart"/>
+            <w:r>
+              <w:rPr>
+                <w:rFonts w:ascii="Times" w:hAnsi="Times" w:cs="Times"/>
+                <w:color w:val="000000"/>
+                <w:kern w:val="0"/>
+              </w:rPr>
+              <w:t>totalPage</w:t>
+            </w:r>
+            <w:proofErr w:type="spellEnd"/>
+            <w:r>
+              <w:rPr>
+                <w:rFonts w:ascii="Times" w:hAnsi="Times" w:cs="Times"/>
+                <w:color w:val="000000"/>
+                <w:kern w:val="0"/>
+              </w:rPr>
+              <w:t>": 1,</w:t>
+            </w:r>
+          </w:p>
+          <w:p>
+            <w:pPr>
+              <w:widowControl/>
+              <w:autoSpaceDE w:val="0"/>
+              <w:autoSpaceDN w:val="0"/>
+              <w:adjustRightInd w:val="0"/>
+              <w:spacing w:line="280" w:lineRule="atLeast"/>
+              <w:jc w:val="left"/>
+              <w:rPr>
+                <w:rFonts w:ascii="Times" w:hAnsi="Times" w:cs="Times"/>
+                <w:color w:val="000000"/>
+                <w:kern w:val="0"/>
+              </w:rPr>
+            </w:pPr>
+            <w:r>
+              <w:rPr>
+                <w:rFonts w:ascii="Times" w:hAnsi="Times" w:cs="Times"/>
+                <w:color w:val="000000"/>
+                <w:kern w:val="0"/>
+              </w:rPr>
+              <w:t xml:space="preserve">            "</w:t>
+            </w:r>
+            <w:proofErr w:type="spellStart"/>
+            <w:r>
+              <w:rPr>
+                <w:rFonts w:ascii="Times" w:hAnsi="Times" w:cs="Times"/>
+                <w:color w:val="000000"/>
+                <w:kern w:val="0"/>
+              </w:rPr>
+              <w:t>firstPage</w:t>
+            </w:r>
+            <w:proofErr w:type="spellEnd"/>
+            <w:r>
+              <w:rPr>
+                <w:rFonts w:ascii="Times" w:hAnsi="Times" w:cs="Times"/>
+                <w:color w:val="000000"/>
+                <w:kern w:val="0"/>
+              </w:rPr>
+              <w:t>": true,</w:t>
+            </w:r>
+          </w:p>
+          <w:p>
+            <w:pPr>
+              <w:widowControl/>
+              <w:autoSpaceDE w:val="0"/>
+              <w:autoSpaceDN w:val="0"/>
+              <w:adjustRightInd w:val="0"/>
+              <w:spacing w:line="280" w:lineRule="atLeast"/>
+              <w:jc w:val="left"/>
+              <w:rPr>
+                <w:rFonts w:ascii="Times" w:hAnsi="Times" w:cs="Times"/>
+                <w:color w:val="000000"/>
+                <w:kern w:val="0"/>
+              </w:rPr>
+            </w:pPr>
+            <w:r>
+              <w:rPr>
+                <w:rFonts w:ascii="Times" w:hAnsi="Times" w:cs="Times"/>
+                <w:color w:val="000000"/>
+                <w:kern w:val="0"/>
+              </w:rPr>
+              <w:t xml:space="preserve">            "</w:t>
+            </w:r>
+            <w:proofErr w:type="spellStart"/>
+            <w:r>
+              <w:rPr>
+                <w:rFonts w:ascii="Times" w:hAnsi="Times" w:cs="Times"/>
+                <w:color w:val="000000"/>
+                <w:kern w:val="0"/>
+              </w:rPr>
+              <w:t>lastPage</w:t>
+            </w:r>
+            <w:proofErr w:type="spellEnd"/>
+            <w:r>
+              <w:rPr>
+                <w:rFonts w:ascii="Times" w:hAnsi="Times" w:cs="Times"/>
+                <w:color w:val="000000"/>
+                <w:kern w:val="0"/>
+              </w:rPr>
+              <w:t>": true</w:t>
+            </w:r>
+          </w:p>
+          <w:p>
+            <w:pPr>
+              <w:widowControl/>
+              <w:autoSpaceDE w:val="0"/>
+              <w:autoSpaceDN w:val="0"/>
+              <w:adjustRightInd w:val="0"/>
+              <w:spacing w:line="280" w:lineRule="atLeast"/>
+              <w:jc w:val="left"/>
+              <w:rPr>
+                <w:rFonts w:ascii="Times" w:hAnsi="Times" w:cs="Times"/>
+                <w:color w:val="000000"/>
+                <w:kern w:val="0"/>
+              </w:rPr>
+            </w:pPr>
+            <w:r>
+              <w:rPr>
+                <w:rFonts w:ascii="Times" w:hAnsi="Times" w:cs="Times"/>
+                <w:color w:val="000000"/>
+                <w:kern w:val="0"/>
+              </w:rPr>
+              <w:t xml:space="preserve">        },</w:t>
+            </w:r>
+          </w:p>
+          <w:p>
+            <w:pPr>
+              <w:widowControl/>
+              <w:autoSpaceDE w:val="0"/>
+              <w:autoSpaceDN w:val="0"/>
+              <w:adjustRightInd w:val="0"/>
+              <w:spacing w:line="280" w:lineRule="atLeast"/>
+              <w:jc w:val="left"/>
+              <w:rPr>
+                <w:rFonts w:ascii="Times" w:hAnsi="Times" w:cs="Times"/>
+                <w:color w:val="000000"/>
+                <w:kern w:val="0"/>
+              </w:rPr>
+            </w:pPr>
+            <w:r>
+              <w:rPr>
+                <w:rFonts w:ascii="Times" w:hAnsi="Times" w:cs="Times"/>
+                <w:color w:val="000000"/>
+                <w:kern w:val="0"/>
+              </w:rPr>
+              <w:t xml:space="preserve">        "list": [</w:t>
+            </w:r>
+          </w:p>
+          <w:p>
+            <w:pPr>
+              <w:widowControl/>
+              <w:autoSpaceDE w:val="0"/>
+              <w:autoSpaceDN w:val="0"/>
+              <w:adjustRightInd w:val="0"/>
+              <w:spacing w:line="280" w:lineRule="atLeast"/>
+              <w:jc w:val="left"/>
+              <w:rPr>
+                <w:rFonts w:ascii="Times" w:hAnsi="Times" w:cs="Times"/>
+                <w:color w:val="000000"/>
+                <w:kern w:val="0"/>
+              </w:rPr>
+            </w:pPr>
+            <w:r>
+              <w:rPr>
+                <w:rFonts w:ascii="Times" w:hAnsi="Times" w:cs="Times"/>
+                <w:color w:val="000000"/>
+                <w:kern w:val="0"/>
+              </w:rPr>
+              <w:t xml:space="preserve">            {</w:t>
+            </w:r>
+          </w:p>
+          <w:p>
+            <w:pPr>
+              <w:widowControl/>
+              <w:autoSpaceDE w:val="0"/>
+              <w:autoSpaceDN w:val="0"/>
+              <w:adjustRightInd w:val="0"/>
+              <w:spacing w:line="280" w:lineRule="atLeast"/>
+              <w:jc w:val="left"/>
+              <w:rPr>
+                <w:rFonts w:ascii="Times" w:hAnsi="Times" w:cs="Times"/>
+                <w:color w:val="000000"/>
+                <w:kern w:val="0"/>
+              </w:rPr>
+            </w:pPr>
+            <w:r>
+              <w:rPr>
+                <w:rFonts w:ascii="Times" w:hAnsi="Times" w:cs="Times"/>
+                <w:color w:val="000000"/>
+                <w:kern w:val="0"/>
+              </w:rPr>
+              <w:t xml:space="preserve">                "id": 1,</w:t>
+            </w:r>
+          </w:p>
+          <w:p>
+            <w:pPr>
+              <w:widowControl/>
+              <w:autoSpaceDE w:val="0"/>
+              <w:autoSpaceDN w:val="0"/>
+              <w:adjustRightInd w:val="0"/>
+              <w:spacing w:line="280" w:lineRule="atLeast"/>
+              <w:jc w:val="left"/>
+              <w:rPr>
+                <w:rFonts w:ascii="Times" w:hAnsi="Times" w:cs="Times"/>
+                <w:color w:val="000000"/>
+                <w:kern w:val="0"/>
+              </w:rPr>
+            </w:pPr>
+            <w:r>
+              <w:rPr>
+                <w:rFonts w:ascii="Times" w:hAnsi="Times" w:cs="Times"/>
+                <w:color w:val="000000"/>
+                <w:kern w:val="0"/>
+              </w:rPr>
+              <w:t xml:space="preserve">                "type": 1,</w:t>
+            </w:r>
+          </w:p>
+          <w:p>
+            <w:pPr>
+              <w:widowControl/>
+              <w:autoSpaceDE w:val="0"/>
+              <w:autoSpaceDN w:val="0"/>
+              <w:adjustRightInd w:val="0"/>
+              <w:spacing w:line="280" w:lineRule="atLeast"/>
+              <w:jc w:val="left"/>
+              <w:rPr>
+                <w:rFonts w:ascii="Times" w:hAnsi="Times" w:cs="Times"/>
+                <w:color w:val="000000"/>
+                <w:kern w:val="0"/>
+              </w:rPr>
+            </w:pPr>
+            <w:r>
+              <w:rPr>
+                <w:rFonts w:ascii="Times" w:hAnsi="Times" w:cs="Times"/>
+                <w:color w:val="000000"/>
+                <w:kern w:val="0"/>
+              </w:rPr>
+              <w:t xml:space="preserve">                "</w:t>
+            </w:r>
+            <w:proofErr w:type="spellStart"/>
+            <w:r>
+              <w:rPr>
+                <w:rFonts w:ascii="Times" w:hAnsi="Times" w:cs="Times"/>
+                <w:color w:val="000000"/>
+                <w:kern w:val="0"/>
+              </w:rPr>
+              <w:t>thumUrl</w:t>
+            </w:r>
+            <w:proofErr w:type="spellEnd"/>
+            <w:r>
+              <w:rPr>
+                <w:rFonts w:ascii="Times" w:hAnsi="Times" w:cs="Times"/>
+                <w:color w:val="000000"/>
+                <w:kern w:val="0"/>
+              </w:rPr>
+              <w:t>": "https://image.shutterstock.com/z/stock-photo-439390066.jpg"</w:t>
+            </w:r>
+          </w:p>
+          <w:p>
+            <w:pPr>
+              <w:widowControl/>
+              <w:autoSpaceDE w:val="0"/>
+              <w:autoSpaceDN w:val="0"/>
+              <w:adjustRightInd w:val="0"/>
+              <w:spacing w:line="280" w:lineRule="atLeast"/>
+              <w:jc w:val="left"/>
+              <w:rPr>
+                <w:rFonts w:ascii="Times" w:hAnsi="Times" w:cs="Times"/>
+                <w:color w:val="000000"/>
+                <w:kern w:val="0"/>
+              </w:rPr>
+            </w:pPr>
+            <w:r>
+              <w:rPr>
+                <w:rFonts w:ascii="Times" w:hAnsi="Times" w:cs="Times"/>
+                <w:color w:val="000000"/>
+                <w:kern w:val="0"/>
+              </w:rPr>
+              <w:t xml:space="preserve">            }</w:t>
+            </w:r>
+          </w:p>
+          <w:p>
+            <w:pPr>
+              <w:widowControl/>
+              <w:autoSpaceDE w:val="0"/>
+              <w:autoSpaceDN w:val="0"/>
+              <w:adjustRightInd w:val="0"/>
+              <w:spacing w:line="280" w:lineRule="atLeast"/>
+              <w:jc w:val="left"/>
+              <w:rPr>
+                <w:rFonts w:ascii="Times" w:hAnsi="Times" w:cs="Times"/>
+                <w:color w:val="000000"/>
+                <w:kern w:val="0"/>
+              </w:rPr>
+            </w:pPr>
+            <w:r>
+              <w:rPr>
+                <w:rFonts w:ascii="Times" w:hAnsi="Times" w:cs="Times"/>
+                <w:color w:val="000000"/>
+                <w:kern w:val="0"/>
+              </w:rPr>
+              <w:t xml:space="preserve">        ]</w:t>
+            </w:r>
+          </w:p>
+          <w:p>
+            <w:pPr>
+              <w:widowControl/>
+              <w:autoSpaceDE w:val="0"/>
+              <w:autoSpaceDN w:val="0"/>
+              <w:adjustRightInd w:val="0"/>
+              <w:spacing w:line="280" w:lineRule="atLeast"/>
+              <w:jc w:val="left"/>
+              <w:rPr>
+                <w:rFonts w:ascii="Times" w:hAnsi="Times" w:cs="Times"/>
+                <w:color w:val="000000"/>
+                <w:kern w:val="0"/>
+              </w:rPr>
+            </w:pPr>
+            <w:r>
+              <w:rPr>
+                <w:rFonts w:ascii="Times" w:hAnsi="Times" w:cs="Times"/>
+                <w:color w:val="000000"/>
+                <w:kern w:val="0"/>
+              </w:rPr>
+              <w:t xml:space="preserve">    },</w:t>
+            </w:r>
+          </w:p>
+          <w:p>
+            <w:pPr>
+              <w:widowControl/>
+              <w:autoSpaceDE w:val="0"/>
+              <w:autoSpaceDN w:val="0"/>
+              <w:adjustRightInd w:val="0"/>
+              <w:spacing w:line="280" w:lineRule="atLeast"/>
+              <w:jc w:val="left"/>
+              <w:rPr>
+                <w:rFonts w:ascii="Times" w:hAnsi="Times" w:cs="Times"/>
+                <w:color w:val="000000"/>
+                <w:kern w:val="0"/>
+              </w:rPr>
+            </w:pPr>
+            <w:r>
+              <w:rPr>
+                <w:rFonts w:ascii="Times" w:hAnsi="Times" w:cs="Times"/>
+                <w:color w:val="000000"/>
+                <w:kern w:val="0"/>
+              </w:rPr>
+              <w:t xml:space="preserve">    "message": "</w:t>
+            </w:r>
+            <w:r>
+              <w:rPr>
+                <w:rFonts w:ascii="Times" w:hAnsi="Times" w:cs="Times"/>
+                <w:color w:val="000000"/>
+                <w:kern w:val="0"/>
+              </w:rPr>
+              <w:t>操作成功</w:t>
+            </w:r>
+            <w:r>
+              <w:rPr>
+                <w:rFonts w:ascii="Times" w:hAnsi="Times" w:cs="Times"/>
+                <w:color w:val="000000"/>
+                <w:kern w:val="0"/>
+              </w:rPr>
+              <w:t>"</w:t>
+            </w:r>
+          </w:p>
+          <w:p>
+            <w:pPr>
+              <w:widowControl/>
+              <w:autoSpaceDE w:val="0"/>
+              <w:autoSpaceDN w:val="0"/>
+              <w:adjustRightInd w:val="0"/>
+              <w:spacing w:line="280" w:lineRule="atLeast"/>
+              <w:jc w:val="left"/>
+              <w:rPr>
+                <w:rFonts w:ascii="Times" w:hAnsi="Times" w:cs="Times"/>
+                <w:color w:val="000000"/>
+                <w:kern w:val="0"/>
+              </w:rPr>
+            </w:pPr>
+            <w:r>
+              <w:rPr>
+                <w:rFonts w:ascii="Times" w:hAnsi="Times" w:cs="Times"/>
+                <w:color w:val="000000"/>
+                <w:kern w:val="0"/>
+              </w:rPr>
+              <w:t>}</w:t>
+            </w:r>
+          </w:p>
+        </w:tc>
+        <w:tc>
+          <w:tcPr>
+            <w:tcW w:w="2438" w:type="dxa"/>
+            <w:tcBorders>
+              <w:top w:val="single" w:sz="8" w:space="0" w:color="C1C1C1"/>
+              <w:left w:val="single" w:sz="8" w:space="0" w:color="C1C1C1"/>
+              <w:bottom w:val="single" w:sz="8" w:space="0" w:color="C1C1C1"/>
+              <w:right w:val="single" w:sz="8" w:space="0" w:color="C1C1C1"/>
+            </w:tcBorders>
+            <w:tcMar>
+              <w:top w:w="20" w:type="nil"/>
+              <w:left w:w="20" w:type="nil"/>
+              <w:bottom w:w="20" w:type="nil"/>
+              <w:right w:w="20" w:type="nil"/>
+            </w:tcMar>
+            <w:vAlign w:val="center"/>
+          </w:tcPr>
+          <w:p>
+            <w:pPr>
+              <w:widowControl/>
+              <w:autoSpaceDE w:val="0"/>
+              <w:autoSpaceDN w:val="0"/>
+              <w:adjustRightInd w:val="0"/>
+              <w:spacing w:line="280" w:lineRule="atLeast"/>
+              <w:jc w:val="left"/>
+              <w:rPr>
+                <w:rFonts w:ascii="Times" w:hAnsi="Times" w:cs="Times"/>
+                <w:color w:val="000000"/>
+                <w:kern w:val="0"/>
+              </w:rPr>
+            </w:pPr>
+          </w:p>
+        </w:tc>
+      </w:tr>
+      <w:tr>
+        <w:tc>
+          <w:tcPr>
+            <w:tcW w:w="2485" w:type="dxa"/>
+            <w:vMerge/>
+            <w:tcBorders>
+              <w:top w:val="single" w:sz="8" w:space="0" w:color="D3D3D3"/>
+              <w:left w:val="single" w:sz="8" w:space="0" w:color="D3D3D3"/>
+              <w:bottom w:val="single" w:sz="8" w:space="0" w:color="D3D3D3"/>
+              <w:right w:val="single" w:sz="8" w:space="0" w:color="D3D3D3"/>
+            </w:tcBorders>
+            <w:tcMar>
+              <w:top w:w="20" w:type="nil"/>
+              <w:left w:w="20" w:type="nil"/>
+              <w:bottom w:w="20" w:type="nil"/>
+              <w:right w:w="20" w:type="nil"/>
+            </w:tcMar>
+            <w:vAlign w:val="center"/>
+          </w:tcPr>
+          <w:p>
+            <w:pPr>
+              <w:widowControl/>
+              <w:autoSpaceDE w:val="0"/>
+              <w:autoSpaceDN w:val="0"/>
+              <w:adjustRightInd w:val="0"/>
+              <w:jc w:val="left"/>
+              <w:rPr>
+                <w:rFonts w:ascii="Times" w:hAnsi="Times" w:cs="Times"/>
+                <w:color w:val="000000"/>
+                <w:kern w:val="0"/>
+              </w:rPr>
+            </w:pPr>
+          </w:p>
+        </w:tc>
+        <w:tc>
+          <w:tcPr>
+            <w:tcW w:w="5077" w:type="dxa"/>
+            <w:gridSpan w:val="2"/>
+            <w:vMerge/>
+            <w:tcBorders>
+              <w:top w:val="single" w:sz="8" w:space="0" w:color="D3D3D3"/>
+              <w:left w:val="single" w:sz="8" w:space="0" w:color="D3D3D3"/>
+              <w:bottom w:val="single" w:sz="8" w:space="0" w:color="D3D3D3"/>
+              <w:right w:val="single" w:sz="8" w:space="0" w:color="D3D3D3"/>
+            </w:tcBorders>
+            <w:tcMar>
+              <w:top w:w="20" w:type="nil"/>
+              <w:left w:w="20" w:type="nil"/>
+              <w:bottom w:w="20" w:type="nil"/>
+              <w:right w:w="20" w:type="nil"/>
+            </w:tcMar>
+            <w:vAlign w:val="center"/>
+          </w:tcPr>
+          <w:p>
+            <w:pPr>
+              <w:widowControl/>
+              <w:autoSpaceDE w:val="0"/>
+              <w:autoSpaceDN w:val="0"/>
+              <w:adjustRightInd w:val="0"/>
+              <w:jc w:val="left"/>
+              <w:rPr>
+                <w:rFonts w:ascii="Times" w:hAnsi="Times" w:cs="Times"/>
+                <w:color w:val="000000"/>
+                <w:kern w:val="0"/>
+              </w:rPr>
+            </w:pPr>
+          </w:p>
+        </w:tc>
+        <w:tc>
+          <w:tcPr>
+            <w:tcW w:w="2438" w:type="dxa"/>
+            <w:tcBorders>
+              <w:top w:val="single" w:sz="8" w:space="0" w:color="C1C1C1"/>
+              <w:left w:val="single" w:sz="8" w:space="0" w:color="C1C1C1"/>
+              <w:bottom w:val="single" w:sz="8" w:space="0" w:color="C1C1C1"/>
+              <w:right w:val="single" w:sz="8" w:space="0" w:color="C1C1C1"/>
+            </w:tcBorders>
+            <w:tcMar>
+              <w:top w:w="20" w:type="nil"/>
+              <w:left w:w="20" w:type="nil"/>
+              <w:bottom w:w="20" w:type="nil"/>
+              <w:right w:w="20" w:type="nil"/>
+            </w:tcMar>
+            <w:vAlign w:val="center"/>
+          </w:tcPr>
+          <w:p>
+            <w:pPr>
+              <w:widowControl/>
+              <w:autoSpaceDE w:val="0"/>
+              <w:autoSpaceDN w:val="0"/>
+              <w:adjustRightInd w:val="0"/>
+              <w:spacing w:line="280" w:lineRule="atLeast"/>
+              <w:jc w:val="left"/>
+              <w:rPr>
+                <w:rFonts w:ascii="Times" w:hAnsi="Times" w:cs="Times"/>
+                <w:color w:val="000000"/>
+                <w:kern w:val="0"/>
+              </w:rPr>
+            </w:pPr>
+          </w:p>
+        </w:tc>
+      </w:tr>
+    </w:tbl>
+    <w:p>
+      <w:pPr>
+        <w:rPr>
+          <w:rFonts w:hint="eastAsia"/>
+        </w:rPr>
+      </w:pPr>
+    </w:p>
+    <w:p>
+      <w:pPr>
+        <w:pStyle w:val="2"/>
+        <w:rPr>
+          <w:rFonts w:hint="eastAsia"/>
+        </w:rPr>
+      </w:pPr>
+      <w:r>
+        <w:rPr>
+          <w:rFonts w:hint="eastAsia"/>
+        </w:rPr>
+        <w:lastRenderedPageBreak/>
+        <w:t>广告</w:t>
+      </w:r>
+    </w:p>
+    <w:p>
+      <w:pPr>
+        <w:pStyle w:val="3"/>
+        <w:rPr>
+          <w:rFonts w:hint="eastAsia"/>
+        </w:rPr>
+      </w:pPr>
+      <w:r>
+        <w:rPr>
+          <w:rFonts w:hint="eastAsia"/>
+        </w:rPr>
+        <w:t>添加</w:t>
+      </w:r>
+      <w:r>
+        <w:rPr>
+          <w:rFonts w:hint="eastAsia"/>
+        </w:rPr>
+        <w:t>广告</w:t>
+      </w:r>
+    </w:p>
+    <w:tbl>
+      <w:tblPr>
+        <w:tblW w:w="9999" w:type="dxa"/>
+        <w:tblInd w:w="-118" w:type="dxa"/>
+        <w:tblBorders>
+          <w:top w:val="nil"/>
+          <w:left w:val="nil"/>
+          <w:right w:val="nil"/>
+        </w:tblBorders>
+        <w:tblLayout w:type="fixed"/>
+        <w:tblLook w:val="0000" w:firstRow="0" w:lastRow="0" w:firstColumn="0" w:lastColumn="0" w:noHBand="0" w:noVBand="0"/>
+      </w:tblPr>
+      <w:tblGrid>
+        <w:gridCol w:w="2491"/>
+        <w:gridCol w:w="2472"/>
+        <w:gridCol w:w="2593"/>
+        <w:gridCol w:w="2443"/>
+      </w:tblGrid>
+      <w:tr>
+        <w:tc>
+          <w:tcPr>
+            <w:tcW w:w="2491" w:type="dxa"/>
+            <w:tcBorders>
+              <w:top w:val="single" w:sz="8" w:space="0" w:color="D3D3D3"/>
+              <w:left w:val="single" w:sz="8" w:space="0" w:color="D3D3D3"/>
+              <w:bottom w:val="single" w:sz="8" w:space="0" w:color="D3D3D3"/>
+              <w:right w:val="single" w:sz="8" w:space="0" w:color="D3D3D3"/>
+            </w:tcBorders>
+            <w:tcMar>
+              <w:top w:w="20" w:type="nil"/>
+              <w:left w:w="20" w:type="nil"/>
+              <w:bottom w:w="20" w:type="nil"/>
+              <w:right w:w="20" w:type="nil"/>
+            </w:tcMar>
+            <w:vAlign w:val="center"/>
+          </w:tcPr>
+          <w:p>
+            <w:pPr>
+              <w:widowControl/>
+              <w:autoSpaceDE w:val="0"/>
+              <w:autoSpaceDN w:val="0"/>
+              <w:adjustRightInd w:val="0"/>
+              <w:spacing w:line="280" w:lineRule="atLeast"/>
+              <w:jc w:val="left"/>
+              <w:rPr>
+                <w:rFonts w:ascii="Times" w:hAnsi="Times" w:cs="Times"/>
+                <w:color w:val="000000"/>
+                <w:kern w:val="0"/>
+              </w:rPr>
+            </w:pPr>
+            <w:r>
+              <w:rPr>
+                <w:rFonts w:ascii="Times" w:hAnsi="Times" w:cs="Times" w:hint="eastAsia"/>
+                <w:color w:val="000000"/>
+                <w:kern w:val="0"/>
+              </w:rPr>
+              <w:t>添加广告</w:t>
+            </w:r>
+            <w:r>
+              <w:rPr>
+                <w:rFonts w:ascii="Times" w:hAnsi="Times" w:cs="Times"/>
+                <w:color w:val="000000"/>
+                <w:kern w:val="0"/>
+              </w:rPr>
+              <w:t xml:space="preserve"> </w:t>
+            </w:r>
+          </w:p>
+        </w:tc>
+        <w:tc>
+          <w:tcPr>
+            <w:tcW w:w="5065" w:type="dxa"/>
+            <w:gridSpan w:val="2"/>
+            <w:tcBorders>
+              <w:top w:val="single" w:sz="8" w:space="0" w:color="D3D3D3"/>
+              <w:left w:val="single" w:sz="8" w:space="0" w:color="D3D3D3"/>
+              <w:bottom w:val="single" w:sz="8" w:space="0" w:color="D3D3D3"/>
+              <w:right w:val="single" w:sz="8" w:space="0" w:color="D3D3D3"/>
+            </w:tcBorders>
+            <w:tcMar>
+              <w:top w:w="20" w:type="nil"/>
+              <w:left w:w="20" w:type="nil"/>
+              <w:bottom w:w="20" w:type="nil"/>
+              <w:right w:w="20" w:type="nil"/>
+            </w:tcMar>
+            <w:vAlign w:val="center"/>
+          </w:tcPr>
+          <w:p>
+            <w:pPr>
+              <w:widowControl/>
+              <w:autoSpaceDE w:val="0"/>
+              <w:autoSpaceDN w:val="0"/>
+              <w:adjustRightInd w:val="0"/>
+              <w:spacing w:line="280" w:lineRule="atLeast"/>
+              <w:jc w:val="left"/>
+              <w:rPr>
+                <w:rFonts w:ascii="Times" w:hAnsi="Times" w:cs="Times"/>
+                <w:color w:val="000000"/>
+                <w:kern w:val="0"/>
+              </w:rPr>
+            </w:pPr>
+          </w:p>
+          <w:p>
+            <w:pPr>
+              <w:widowControl/>
+              <w:autoSpaceDE w:val="0"/>
+              <w:autoSpaceDN w:val="0"/>
+              <w:adjustRightInd w:val="0"/>
+              <w:spacing w:line="280" w:lineRule="atLeast"/>
+              <w:jc w:val="left"/>
+              <w:rPr>
+                <w:rFonts w:ascii="Times" w:hAnsi="Times" w:cs="Times"/>
+                <w:color w:val="000000"/>
+                <w:kern w:val="0"/>
+              </w:rPr>
+            </w:pPr>
+            <w:r>
+              <w:rPr>
+                <w:rFonts w:ascii="Times" w:hAnsi="Times" w:cs="Times"/>
+                <w:color w:val="000000"/>
+                <w:kern w:val="0"/>
+              </w:rPr>
+              <w:t xml:space="preserve">Post </w:t>
+            </w:r>
+          </w:p>
+        </w:tc>
+        <w:tc>
+          <w:tcPr>
+            <w:tcW w:w="2443" w:type="dxa"/>
+            <w:tcBorders>
+              <w:top w:val="single" w:sz="8" w:space="0" w:color="C1C1C1"/>
+              <w:left w:val="single" w:sz="8" w:space="0" w:color="C1C1C1"/>
+              <w:bottom w:val="single" w:sz="8" w:space="0" w:color="C1C1C1"/>
+              <w:right w:val="single" w:sz="8" w:space="0" w:color="C1C1C1"/>
+            </w:tcBorders>
+            <w:tcMar>
+              <w:top w:w="20" w:type="nil"/>
+              <w:left w:w="20" w:type="nil"/>
+              <w:bottom w:w="20" w:type="nil"/>
+              <w:right w:w="20" w:type="nil"/>
+            </w:tcMar>
+            <w:vAlign w:val="center"/>
+          </w:tcPr>
+          <w:p>
+            <w:pPr>
+              <w:widowControl/>
+              <w:autoSpaceDE w:val="0"/>
+              <w:autoSpaceDN w:val="0"/>
+              <w:adjustRightInd w:val="0"/>
+              <w:spacing w:line="280" w:lineRule="atLeast"/>
+              <w:jc w:val="left"/>
+              <w:rPr>
+                <w:rFonts w:ascii="Times" w:hAnsi="Times" w:cs="Times"/>
+                <w:color w:val="000000"/>
+                <w:kern w:val="0"/>
+              </w:rPr>
+            </w:pPr>
+          </w:p>
+        </w:tc>
+      </w:tr>
+      <w:tr>
+        <w:tblPrEx>
+          <w:tblBorders>
+            <w:top w:val="none" w:sz="0" w:space="0" w:color="auto"/>
+          </w:tblBorders>
+        </w:tblPrEx>
+        <w:tc>
+          <w:tcPr>
+            <w:tcW w:w="2491" w:type="dxa"/>
+            <w:tcBorders>
+              <w:top w:val="single" w:sz="8" w:space="0" w:color="D3D3D3"/>
+              <w:left w:val="single" w:sz="8" w:space="0" w:color="D3D3D3"/>
+              <w:bottom w:val="single" w:sz="8" w:space="0" w:color="D3D3D3"/>
+              <w:right w:val="single" w:sz="8" w:space="0" w:color="D3D3D3"/>
+            </w:tcBorders>
+            <w:tcMar>
+              <w:top w:w="20" w:type="nil"/>
+              <w:left w:w="20" w:type="nil"/>
+              <w:bottom w:w="20" w:type="nil"/>
+              <w:right w:w="20" w:type="nil"/>
+            </w:tcMar>
+            <w:vAlign w:val="center"/>
+          </w:tcPr>
+          <w:p>
+            <w:pPr>
+              <w:widowControl/>
+              <w:autoSpaceDE w:val="0"/>
+              <w:autoSpaceDN w:val="0"/>
+              <w:adjustRightInd w:val="0"/>
+              <w:spacing w:line="280" w:lineRule="atLeast"/>
+              <w:jc w:val="left"/>
+              <w:rPr>
+                <w:rFonts w:ascii="Times" w:hAnsi="Times" w:cs="Times"/>
+                <w:color w:val="000000"/>
+                <w:kern w:val="0"/>
+              </w:rPr>
+            </w:pPr>
+            <w:r>
+              <w:rPr>
+                <w:rFonts w:ascii="Times" w:hAnsi="Times" w:cs="Times"/>
+                <w:color w:val="000000"/>
+                <w:kern w:val="0"/>
+              </w:rPr>
+              <w:t>请求地址</w:t>
+            </w:r>
+            <w:r>
+              <w:rPr>
+                <w:rFonts w:ascii="Times" w:hAnsi="Times" w:cs="Times"/>
+                <w:color w:val="000000"/>
+                <w:kern w:val="0"/>
+              </w:rPr>
+              <w:t xml:space="preserve"> </w:t>
+            </w:r>
+          </w:p>
+        </w:tc>
+        <w:tc>
+          <w:tcPr>
+            <w:tcW w:w="5065" w:type="dxa"/>
+            <w:gridSpan w:val="2"/>
+            <w:tcBorders>
+              <w:top w:val="single" w:sz="8" w:space="0" w:color="D3D3D3"/>
+              <w:left w:val="single" w:sz="8" w:space="0" w:color="D3D3D3"/>
+              <w:bottom w:val="single" w:sz="8" w:space="0" w:color="D3D3D3"/>
+              <w:right w:val="single" w:sz="8" w:space="0" w:color="D3D3D3"/>
+            </w:tcBorders>
+            <w:tcMar>
+              <w:top w:w="20" w:type="nil"/>
+              <w:left w:w="20" w:type="nil"/>
+              <w:bottom w:w="20" w:type="nil"/>
+              <w:right w:w="20" w:type="nil"/>
+            </w:tcMar>
+            <w:vAlign w:val="center"/>
+          </w:tcPr>
+          <w:p>
+            <w:pPr>
+              <w:pStyle w:val="p1"/>
+              <w:rPr>
+                <w:rFonts w:hint="eastAsia"/>
+              </w:rPr>
+            </w:pPr>
+            <w:r>
+              <w:rPr>
+                <w:rFonts w:hint="eastAsia"/>
+              </w:rPr>
+              <w:t>ad</w:t>
+            </w:r>
+            <w:r>
+              <w:t>/add.do</w:t>
+            </w:r>
+          </w:p>
+        </w:tc>
+        <w:tc>
+          <w:tcPr>
+            <w:tcW w:w="2443" w:type="dxa"/>
+            <w:tcBorders>
+              <w:top w:val="single" w:sz="8" w:space="0" w:color="C1C1C1"/>
+              <w:left w:val="single" w:sz="8" w:space="0" w:color="C1C1C1"/>
+              <w:bottom w:val="single" w:sz="8" w:space="0" w:color="C1C1C1"/>
+              <w:right w:val="single" w:sz="8" w:space="0" w:color="C1C1C1"/>
+            </w:tcBorders>
+            <w:tcMar>
+              <w:top w:w="20" w:type="nil"/>
+              <w:left w:w="20" w:type="nil"/>
+              <w:bottom w:w="20" w:type="nil"/>
+              <w:right w:w="20" w:type="nil"/>
+            </w:tcMar>
+            <w:vAlign w:val="center"/>
+          </w:tcPr>
+          <w:p>
+            <w:pPr>
+              <w:widowControl/>
+              <w:autoSpaceDE w:val="0"/>
+              <w:autoSpaceDN w:val="0"/>
+              <w:adjustRightInd w:val="0"/>
+              <w:spacing w:line="280" w:lineRule="atLeast"/>
+              <w:jc w:val="left"/>
+              <w:rPr>
+                <w:rFonts w:ascii="Times" w:hAnsi="Times" w:cs="Times"/>
+                <w:color w:val="000000"/>
+                <w:kern w:val="0"/>
+              </w:rPr>
+            </w:pPr>
+          </w:p>
+        </w:tc>
+      </w:tr>
+      <w:tr>
+        <w:tblPrEx>
+          <w:tblBorders>
+            <w:top w:val="none" w:sz="0" w:space="0" w:color="auto"/>
+          </w:tblBorders>
+        </w:tblPrEx>
+        <w:tc>
+          <w:tcPr>
+            <w:tcW w:w="2491" w:type="dxa"/>
+            <w:tcBorders>
+              <w:top w:val="single" w:sz="8" w:space="0" w:color="D3D3D3"/>
+              <w:left w:val="single" w:sz="8" w:space="0" w:color="D3D3D3"/>
+              <w:bottom w:val="single" w:sz="8" w:space="0" w:color="D3D3D3"/>
+              <w:right w:val="single" w:sz="8" w:space="0" w:color="D3D3D3"/>
+            </w:tcBorders>
+            <w:tcMar>
+              <w:top w:w="20" w:type="nil"/>
+              <w:left w:w="20" w:type="nil"/>
+              <w:bottom w:w="20" w:type="nil"/>
+              <w:right w:w="20" w:type="nil"/>
+            </w:tcMar>
+            <w:vAlign w:val="center"/>
+          </w:tcPr>
+          <w:p>
+            <w:pPr>
+              <w:widowControl/>
+              <w:autoSpaceDE w:val="0"/>
+              <w:autoSpaceDN w:val="0"/>
+              <w:adjustRightInd w:val="0"/>
+              <w:spacing w:line="280" w:lineRule="atLeast"/>
+              <w:jc w:val="left"/>
+              <w:rPr>
+                <w:rFonts w:ascii="Times" w:hAnsi="Times" w:cs="Times"/>
+                <w:color w:val="000000"/>
+                <w:kern w:val="0"/>
+              </w:rPr>
+            </w:pPr>
+            <w:r>
+              <w:rPr>
+                <w:rFonts w:ascii="Times" w:hAnsi="Times" w:cs="Times"/>
+                <w:color w:val="000000"/>
+                <w:kern w:val="0"/>
+              </w:rPr>
+              <w:t>参数</w:t>
+            </w:r>
+            <w:r>
+              <w:rPr>
+                <w:rFonts w:ascii="Times" w:hAnsi="Times" w:cs="Times"/>
+                <w:color w:val="000000"/>
+                <w:kern w:val="0"/>
+              </w:rPr>
+              <w:t xml:space="preserve"> </w:t>
+            </w:r>
+          </w:p>
+        </w:tc>
+        <w:tc>
+          <w:tcPr>
+            <w:tcW w:w="2472" w:type="dxa"/>
+            <w:tcBorders>
+              <w:top w:val="single" w:sz="8" w:space="0" w:color="D3D3D3"/>
+              <w:left w:val="single" w:sz="8" w:space="0" w:color="D3D3D3"/>
+              <w:bottom w:val="single" w:sz="8" w:space="0" w:color="D3D3D3"/>
+              <w:right w:val="single" w:sz="8" w:space="0" w:color="D3D3D3"/>
+            </w:tcBorders>
+            <w:tcMar>
+              <w:top w:w="20" w:type="nil"/>
+              <w:left w:w="20" w:type="nil"/>
+              <w:bottom w:w="20" w:type="nil"/>
+              <w:right w:w="20" w:type="nil"/>
+            </w:tcMar>
+            <w:vAlign w:val="center"/>
+          </w:tcPr>
+          <w:p>
+            <w:pPr>
+              <w:widowControl/>
+              <w:autoSpaceDE w:val="0"/>
+              <w:autoSpaceDN w:val="0"/>
+              <w:adjustRightInd w:val="0"/>
+              <w:spacing w:line="280" w:lineRule="atLeast"/>
+              <w:jc w:val="left"/>
+              <w:rPr>
+                <w:rFonts w:ascii="Times" w:hAnsi="Times" w:cs="Times"/>
+                <w:color w:val="000000"/>
+                <w:kern w:val="0"/>
+              </w:rPr>
+            </w:pPr>
+            <w:r>
+              <w:rPr>
+                <w:rFonts w:ascii="Times" w:hAnsi="Times" w:cs="Times"/>
+                <w:color w:val="000000"/>
+                <w:kern w:val="0"/>
+              </w:rPr>
+              <w:t>类型</w:t>
+            </w:r>
+            <w:r>
+              <w:rPr>
+                <w:rFonts w:ascii="Times" w:hAnsi="Times" w:cs="Times"/>
+                <w:color w:val="000000"/>
+                <w:kern w:val="0"/>
+              </w:rPr>
+              <w:t xml:space="preserve"> </w:t>
+            </w:r>
+          </w:p>
+        </w:tc>
+        <w:tc>
+          <w:tcPr>
+            <w:tcW w:w="2593" w:type="dxa"/>
+            <w:tcBorders>
+              <w:top w:val="single" w:sz="8" w:space="0" w:color="D3D3D3"/>
+              <w:left w:val="single" w:sz="8" w:space="0" w:color="D3D3D3"/>
+              <w:bottom w:val="single" w:sz="8" w:space="0" w:color="D3D3D3"/>
+              <w:right w:val="single" w:sz="8" w:space="0" w:color="D3D3D3"/>
+            </w:tcBorders>
+            <w:tcMar>
+              <w:top w:w="20" w:type="nil"/>
+              <w:left w:w="20" w:type="nil"/>
+              <w:bottom w:w="20" w:type="nil"/>
+              <w:right w:w="20" w:type="nil"/>
+            </w:tcMar>
+            <w:vAlign w:val="center"/>
+          </w:tcPr>
+          <w:p>
+            <w:pPr>
+              <w:widowControl/>
+              <w:autoSpaceDE w:val="0"/>
+              <w:autoSpaceDN w:val="0"/>
+              <w:adjustRightInd w:val="0"/>
+              <w:spacing w:line="280" w:lineRule="atLeast"/>
+              <w:jc w:val="left"/>
+              <w:rPr>
+                <w:rFonts w:ascii="Times" w:hAnsi="Times" w:cs="Times"/>
+                <w:color w:val="000000"/>
+                <w:kern w:val="0"/>
+              </w:rPr>
+            </w:pPr>
+            <w:r>
+              <w:rPr>
+                <w:rFonts w:ascii="Times" w:hAnsi="Times" w:cs="Times"/>
+                <w:color w:val="000000"/>
+                <w:kern w:val="0"/>
+              </w:rPr>
+              <w:t>是否必须</w:t>
+            </w:r>
+            <w:r>
+              <w:rPr>
+                <w:rFonts w:ascii="Times" w:hAnsi="Times" w:cs="Times"/>
+                <w:color w:val="000000"/>
+                <w:kern w:val="0"/>
+              </w:rPr>
+              <w:t xml:space="preserve"> </w:t>
+            </w:r>
+          </w:p>
+        </w:tc>
+        <w:tc>
+          <w:tcPr>
+            <w:tcW w:w="2443" w:type="dxa"/>
+            <w:tcBorders>
+              <w:top w:val="single" w:sz="8" w:space="0" w:color="C1C1C1"/>
+              <w:left w:val="single" w:sz="8" w:space="0" w:color="C1C1C1"/>
+              <w:bottom w:val="single" w:sz="8" w:space="0" w:color="C1C1C1"/>
+              <w:right w:val="single" w:sz="8" w:space="0" w:color="C1C1C1"/>
+            </w:tcBorders>
+            <w:tcMar>
+              <w:top w:w="20" w:type="nil"/>
+              <w:left w:w="20" w:type="nil"/>
+              <w:bottom w:w="20" w:type="nil"/>
+              <w:right w:w="20" w:type="nil"/>
+            </w:tcMar>
+            <w:vAlign w:val="center"/>
+          </w:tcPr>
+          <w:p>
+            <w:pPr>
+              <w:widowControl/>
+              <w:autoSpaceDE w:val="0"/>
+              <w:autoSpaceDN w:val="0"/>
+              <w:adjustRightInd w:val="0"/>
+              <w:spacing w:line="280" w:lineRule="atLeast"/>
+              <w:jc w:val="left"/>
+              <w:rPr>
+                <w:rFonts w:ascii="Times" w:hAnsi="Times" w:cs="Times"/>
+                <w:color w:val="000000"/>
+                <w:kern w:val="0"/>
+              </w:rPr>
+            </w:pPr>
+          </w:p>
+        </w:tc>
+      </w:tr>
+      <w:tr>
+        <w:tblPrEx>
+          <w:tblBorders>
+            <w:top w:val="none" w:sz="0" w:space="0" w:color="auto"/>
+          </w:tblBorders>
+        </w:tblPrEx>
+        <w:tc>
+          <w:tcPr>
+            <w:tcW w:w="2491" w:type="dxa"/>
+            <w:tcBorders>
+              <w:top w:val="single" w:sz="8" w:space="0" w:color="D3D3D3"/>
+              <w:left w:val="single" w:sz="8" w:space="0" w:color="D3D3D3"/>
+              <w:bottom w:val="single" w:sz="8" w:space="0" w:color="D3D3D3"/>
+              <w:right w:val="single" w:sz="8" w:space="0" w:color="D3D3D3"/>
+            </w:tcBorders>
+            <w:tcMar>
+              <w:top w:w="20" w:type="nil"/>
+              <w:left w:w="20" w:type="nil"/>
+              <w:bottom w:w="20" w:type="nil"/>
+              <w:right w:w="20" w:type="nil"/>
+            </w:tcMar>
+            <w:vAlign w:val="center"/>
+          </w:tcPr>
+          <w:p>
+            <w:pPr>
+              <w:pStyle w:val="p1"/>
+              <w:rPr>
+                <w:rFonts w:hint="eastAsia"/>
+              </w:rPr>
+            </w:pPr>
+            <w:proofErr w:type="spellStart"/>
+            <w:r>
+              <w:t>url</w:t>
+            </w:r>
+            <w:proofErr w:type="spellEnd"/>
+          </w:p>
+        </w:tc>
+        <w:tc>
+          <w:tcPr>
+            <w:tcW w:w="2472" w:type="dxa"/>
+            <w:tcBorders>
+              <w:top w:val="single" w:sz="8" w:space="0" w:color="D3D3D3"/>
+              <w:left w:val="single" w:sz="8" w:space="0" w:color="D3D3D3"/>
+              <w:bottom w:val="single" w:sz="8" w:space="0" w:color="D3D3D3"/>
+              <w:right w:val="single" w:sz="8" w:space="0" w:color="D3D3D3"/>
+            </w:tcBorders>
+            <w:tcMar>
+              <w:top w:w="20" w:type="nil"/>
+              <w:left w:w="20" w:type="nil"/>
+              <w:bottom w:w="20" w:type="nil"/>
+              <w:right w:w="20" w:type="nil"/>
+            </w:tcMar>
+            <w:vAlign w:val="center"/>
+          </w:tcPr>
+          <w:p>
+            <w:pPr>
+              <w:widowControl/>
+              <w:autoSpaceDE w:val="0"/>
+              <w:autoSpaceDN w:val="0"/>
+              <w:adjustRightInd w:val="0"/>
+              <w:spacing w:line="280" w:lineRule="atLeast"/>
+              <w:jc w:val="left"/>
+              <w:rPr>
+                <w:rFonts w:ascii="Times" w:hAnsi="Times" w:cs="Times"/>
+                <w:color w:val="000000"/>
+                <w:kern w:val="0"/>
+              </w:rPr>
+            </w:pPr>
+            <w:r>
+              <w:rPr>
+                <w:rFonts w:ascii="Times" w:hAnsi="Times" w:cs="Times"/>
+                <w:color w:val="000000"/>
+                <w:kern w:val="0"/>
+              </w:rPr>
+              <w:t xml:space="preserve">string </w:t>
+            </w:r>
+          </w:p>
+        </w:tc>
+        <w:tc>
+          <w:tcPr>
+            <w:tcW w:w="2593" w:type="dxa"/>
+            <w:tcBorders>
+              <w:top w:val="single" w:sz="8" w:space="0" w:color="D3D3D3"/>
+              <w:left w:val="single" w:sz="8" w:space="0" w:color="D3D3D3"/>
+              <w:bottom w:val="single" w:sz="8" w:space="0" w:color="D3D3D3"/>
+              <w:right w:val="single" w:sz="8" w:space="0" w:color="D3D3D3"/>
+            </w:tcBorders>
+            <w:tcMar>
+              <w:top w:w="20" w:type="nil"/>
+              <w:left w:w="20" w:type="nil"/>
+              <w:bottom w:w="20" w:type="nil"/>
+              <w:right w:w="20" w:type="nil"/>
+            </w:tcMar>
+            <w:vAlign w:val="center"/>
+          </w:tcPr>
+          <w:p>
+            <w:pPr>
+              <w:widowControl/>
+              <w:autoSpaceDE w:val="0"/>
+              <w:autoSpaceDN w:val="0"/>
+              <w:adjustRightInd w:val="0"/>
+              <w:spacing w:line="280" w:lineRule="atLeast"/>
+              <w:jc w:val="left"/>
+              <w:rPr>
+                <w:rFonts w:ascii="Times" w:hAnsi="Times" w:cs="Times"/>
+                <w:color w:val="000000"/>
+                <w:kern w:val="0"/>
+              </w:rPr>
+            </w:pPr>
+            <w:r>
+              <w:rPr>
+                <w:rFonts w:ascii="Times" w:hAnsi="Times" w:cs="Times"/>
+                <w:color w:val="000000"/>
+                <w:kern w:val="0"/>
+              </w:rPr>
+              <w:t xml:space="preserve">y </w:t>
+            </w:r>
+          </w:p>
+        </w:tc>
+        <w:tc>
+          <w:tcPr>
+            <w:tcW w:w="2443" w:type="dxa"/>
+            <w:tcBorders>
+              <w:top w:val="single" w:sz="8" w:space="0" w:color="C1C1C1"/>
+              <w:left w:val="single" w:sz="8" w:space="0" w:color="C1C1C1"/>
+              <w:bottom w:val="single" w:sz="8" w:space="0" w:color="C1C1C1"/>
+              <w:right w:val="single" w:sz="8" w:space="0" w:color="C1C1C1"/>
+            </w:tcBorders>
+            <w:tcMar>
+              <w:top w:w="20" w:type="nil"/>
+              <w:left w:w="20" w:type="nil"/>
+              <w:bottom w:w="20" w:type="nil"/>
+              <w:right w:w="20" w:type="nil"/>
+            </w:tcMar>
+            <w:vAlign w:val="center"/>
+          </w:tcPr>
+          <w:p>
+            <w:pPr>
+              <w:widowControl/>
+              <w:autoSpaceDE w:val="0"/>
+              <w:autoSpaceDN w:val="0"/>
+              <w:adjustRightInd w:val="0"/>
+              <w:spacing w:line="280" w:lineRule="atLeast"/>
+              <w:jc w:val="left"/>
+              <w:rPr>
+                <w:rFonts w:ascii="Times" w:hAnsi="Times" w:cs="Times" w:hint="eastAsia"/>
+                <w:color w:val="000000"/>
+                <w:kern w:val="0"/>
+              </w:rPr>
+            </w:pPr>
+            <w:r>
+              <w:rPr>
+                <w:rFonts w:ascii="Times" w:hAnsi="Times" w:cs="Times" w:hint="eastAsia"/>
+                <w:color w:val="000000"/>
+                <w:kern w:val="0"/>
+              </w:rPr>
+              <w:t>对应的链接</w:t>
+            </w:r>
+          </w:p>
+        </w:tc>
+      </w:tr>
+      <w:tr>
+        <w:tblPrEx>
+          <w:tblBorders>
+            <w:top w:val="none" w:sz="0" w:space="0" w:color="auto"/>
+          </w:tblBorders>
+        </w:tblPrEx>
+        <w:tc>
+          <w:tcPr>
+            <w:tcW w:w="2491" w:type="dxa"/>
+            <w:tcBorders>
+              <w:top w:val="single" w:sz="8" w:space="0" w:color="D3D3D3"/>
+              <w:left w:val="single" w:sz="8" w:space="0" w:color="D3D3D3"/>
+              <w:bottom w:val="single" w:sz="8" w:space="0" w:color="D3D3D3"/>
+              <w:right w:val="single" w:sz="8" w:space="0" w:color="D3D3D3"/>
+            </w:tcBorders>
+            <w:tcMar>
+              <w:top w:w="20" w:type="nil"/>
+              <w:left w:w="20" w:type="nil"/>
+              <w:bottom w:w="20" w:type="nil"/>
+              <w:right w:w="20" w:type="nil"/>
+            </w:tcMar>
+            <w:vAlign w:val="center"/>
+          </w:tcPr>
+          <w:p>
+            <w:pPr>
+              <w:pStyle w:val="p1"/>
+              <w:rPr>
+                <w:rFonts w:hint="eastAsia"/>
+              </w:rPr>
+            </w:pPr>
+            <w:proofErr w:type="spellStart"/>
+            <w:r>
+              <w:t>thumUrl</w:t>
+            </w:r>
+            <w:proofErr w:type="spellEnd"/>
+          </w:p>
+        </w:tc>
+        <w:tc>
+          <w:tcPr>
+            <w:tcW w:w="2472" w:type="dxa"/>
+            <w:tcBorders>
+              <w:top w:val="single" w:sz="8" w:space="0" w:color="D3D3D3"/>
+              <w:left w:val="single" w:sz="8" w:space="0" w:color="D3D3D3"/>
+              <w:bottom w:val="single" w:sz="8" w:space="0" w:color="D3D3D3"/>
+              <w:right w:val="single" w:sz="8" w:space="0" w:color="D3D3D3"/>
+            </w:tcBorders>
+            <w:tcMar>
+              <w:top w:w="20" w:type="nil"/>
+              <w:left w:w="20" w:type="nil"/>
+              <w:bottom w:w="20" w:type="nil"/>
+              <w:right w:w="20" w:type="nil"/>
+            </w:tcMar>
+            <w:vAlign w:val="center"/>
+          </w:tcPr>
+          <w:p>
+            <w:pPr>
+              <w:widowControl/>
+              <w:autoSpaceDE w:val="0"/>
+              <w:autoSpaceDN w:val="0"/>
+              <w:adjustRightInd w:val="0"/>
+              <w:spacing w:line="280" w:lineRule="atLeast"/>
+              <w:jc w:val="left"/>
+              <w:rPr>
+                <w:rFonts w:ascii="Times" w:hAnsi="Times" w:cs="Times"/>
+                <w:color w:val="000000"/>
+                <w:kern w:val="0"/>
+              </w:rPr>
+            </w:pPr>
+            <w:r>
+              <w:rPr>
+                <w:rFonts w:ascii="Times" w:hAnsi="Times" w:cs="Times"/>
+                <w:color w:val="000000"/>
+                <w:kern w:val="0"/>
+              </w:rPr>
+              <w:t xml:space="preserve">string </w:t>
+            </w:r>
+          </w:p>
+        </w:tc>
+        <w:tc>
+          <w:tcPr>
+            <w:tcW w:w="2593" w:type="dxa"/>
+            <w:tcBorders>
+              <w:top w:val="single" w:sz="8" w:space="0" w:color="D3D3D3"/>
+              <w:left w:val="single" w:sz="8" w:space="0" w:color="D3D3D3"/>
+              <w:bottom w:val="single" w:sz="8" w:space="0" w:color="D3D3D3"/>
+              <w:right w:val="single" w:sz="8" w:space="0" w:color="D3D3D3"/>
+            </w:tcBorders>
+            <w:tcMar>
+              <w:top w:w="20" w:type="nil"/>
+              <w:left w:w="20" w:type="nil"/>
+              <w:bottom w:w="20" w:type="nil"/>
+              <w:right w:w="20" w:type="nil"/>
+            </w:tcMar>
+            <w:vAlign w:val="center"/>
+          </w:tcPr>
+          <w:p>
+            <w:pPr>
+              <w:widowControl/>
+              <w:autoSpaceDE w:val="0"/>
+              <w:autoSpaceDN w:val="0"/>
+              <w:adjustRightInd w:val="0"/>
+              <w:spacing w:line="280" w:lineRule="atLeast"/>
+              <w:jc w:val="left"/>
+              <w:rPr>
+                <w:rFonts w:ascii="Times" w:hAnsi="Times" w:cs="Times" w:hint="eastAsia"/>
+                <w:color w:val="000000"/>
+                <w:kern w:val="0"/>
+              </w:rPr>
+            </w:pPr>
+            <w:r>
+              <w:rPr>
+                <w:rFonts w:ascii="Times" w:hAnsi="Times" w:cs="Times"/>
+                <w:color w:val="000000"/>
+                <w:kern w:val="0"/>
+              </w:rPr>
+              <w:t>Y</w:t>
+            </w:r>
+          </w:p>
+        </w:tc>
+        <w:tc>
+          <w:tcPr>
+            <w:tcW w:w="2443" w:type="dxa"/>
+            <w:tcBorders>
+              <w:top w:val="single" w:sz="8" w:space="0" w:color="C1C1C1"/>
+              <w:left w:val="single" w:sz="8" w:space="0" w:color="C1C1C1"/>
+              <w:bottom w:val="single" w:sz="8" w:space="0" w:color="C1C1C1"/>
+              <w:right w:val="single" w:sz="8" w:space="0" w:color="C1C1C1"/>
+            </w:tcBorders>
+            <w:tcMar>
+              <w:top w:w="20" w:type="nil"/>
+              <w:left w:w="20" w:type="nil"/>
+              <w:bottom w:w="20" w:type="nil"/>
+              <w:right w:w="20" w:type="nil"/>
+            </w:tcMar>
+            <w:vAlign w:val="center"/>
+          </w:tcPr>
+          <w:p>
+            <w:pPr>
+              <w:widowControl/>
+              <w:autoSpaceDE w:val="0"/>
+              <w:autoSpaceDN w:val="0"/>
+              <w:adjustRightInd w:val="0"/>
+              <w:spacing w:line="280" w:lineRule="atLeast"/>
+              <w:jc w:val="left"/>
+              <w:rPr>
+                <w:rFonts w:ascii="Times" w:hAnsi="Times" w:cs="Times" w:hint="eastAsia"/>
+                <w:color w:val="000000"/>
+                <w:kern w:val="0"/>
+              </w:rPr>
+            </w:pPr>
+            <w:r>
+              <w:rPr>
+                <w:rFonts w:ascii="Times" w:hAnsi="Times" w:cs="Times" w:hint="eastAsia"/>
+                <w:color w:val="000000"/>
+                <w:kern w:val="0"/>
+              </w:rPr>
+              <w:t>缩略图</w:t>
+            </w:r>
+          </w:p>
+        </w:tc>
+      </w:tr>
+      <w:tr>
+        <w:tblPrEx>
+          <w:tblBorders>
+            <w:top w:val="none" w:sz="0" w:space="0" w:color="auto"/>
+          </w:tblBorders>
+        </w:tblPrEx>
+        <w:tc>
+          <w:tcPr>
+            <w:tcW w:w="2491" w:type="dxa"/>
+            <w:tcBorders>
+              <w:top w:val="single" w:sz="8" w:space="0" w:color="D3D3D3"/>
+              <w:left w:val="single" w:sz="8" w:space="0" w:color="D3D3D3"/>
+              <w:bottom w:val="single" w:sz="8" w:space="0" w:color="D3D3D3"/>
+              <w:right w:val="single" w:sz="8" w:space="0" w:color="D3D3D3"/>
+            </w:tcBorders>
+            <w:tcMar>
+              <w:top w:w="20" w:type="nil"/>
+              <w:left w:w="20" w:type="nil"/>
+              <w:bottom w:w="20" w:type="nil"/>
+              <w:right w:w="20" w:type="nil"/>
+            </w:tcMar>
+            <w:vAlign w:val="center"/>
+          </w:tcPr>
+          <w:p>
+            <w:pPr>
+              <w:pStyle w:val="p1"/>
+              <w:rPr>
+                <w:rFonts w:hint="eastAsia"/>
+              </w:rPr>
+            </w:pPr>
+            <w:r>
+              <w:t>type</w:t>
+            </w:r>
+          </w:p>
+        </w:tc>
+        <w:tc>
+          <w:tcPr>
+            <w:tcW w:w="2472" w:type="dxa"/>
+            <w:tcBorders>
+              <w:top w:val="single" w:sz="8" w:space="0" w:color="D3D3D3"/>
+              <w:left w:val="single" w:sz="8" w:space="0" w:color="D3D3D3"/>
+              <w:bottom w:val="single" w:sz="8" w:space="0" w:color="D3D3D3"/>
+              <w:right w:val="single" w:sz="8" w:space="0" w:color="D3D3D3"/>
+            </w:tcBorders>
+            <w:tcMar>
+              <w:top w:w="20" w:type="nil"/>
+              <w:left w:w="20" w:type="nil"/>
+              <w:bottom w:w="20" w:type="nil"/>
+              <w:right w:w="20" w:type="nil"/>
+            </w:tcMar>
+            <w:vAlign w:val="center"/>
+          </w:tcPr>
+          <w:p>
+            <w:pPr>
+              <w:widowControl/>
+              <w:autoSpaceDE w:val="0"/>
+              <w:autoSpaceDN w:val="0"/>
+              <w:adjustRightInd w:val="0"/>
+              <w:spacing w:line="280" w:lineRule="atLeast"/>
+              <w:jc w:val="left"/>
+              <w:rPr>
+                <w:rFonts w:ascii="Times" w:hAnsi="Times" w:cs="Times"/>
+                <w:color w:val="000000"/>
+                <w:kern w:val="0"/>
+              </w:rPr>
+            </w:pPr>
+            <w:proofErr w:type="spellStart"/>
+            <w:r>
+              <w:rPr>
+                <w:rFonts w:ascii="Times" w:hAnsi="Times" w:cs="Times"/>
+                <w:color w:val="000000"/>
+                <w:kern w:val="0"/>
+              </w:rPr>
+              <w:t>int</w:t>
+            </w:r>
+            <w:proofErr w:type="spellEnd"/>
+            <w:r>
+              <w:rPr>
+                <w:rFonts w:ascii="Times" w:hAnsi="Times" w:cs="Times"/>
+                <w:color w:val="000000"/>
+                <w:kern w:val="0"/>
+              </w:rPr>
+              <w:t xml:space="preserve"> </w:t>
+            </w:r>
+          </w:p>
+        </w:tc>
+        <w:tc>
+          <w:tcPr>
+            <w:tcW w:w="2593" w:type="dxa"/>
+            <w:tcBorders>
+              <w:top w:val="single" w:sz="8" w:space="0" w:color="D3D3D3"/>
+              <w:left w:val="single" w:sz="8" w:space="0" w:color="D3D3D3"/>
+              <w:bottom w:val="single" w:sz="8" w:space="0" w:color="D3D3D3"/>
+              <w:right w:val="single" w:sz="8" w:space="0" w:color="D3D3D3"/>
+            </w:tcBorders>
+            <w:tcMar>
+              <w:top w:w="20" w:type="nil"/>
+              <w:left w:w="20" w:type="nil"/>
+              <w:bottom w:w="20" w:type="nil"/>
+              <w:right w:w="20" w:type="nil"/>
+            </w:tcMar>
+            <w:vAlign w:val="center"/>
+          </w:tcPr>
+          <w:p>
+            <w:pPr>
+              <w:widowControl/>
+              <w:autoSpaceDE w:val="0"/>
+              <w:autoSpaceDN w:val="0"/>
+              <w:adjustRightInd w:val="0"/>
+              <w:spacing w:line="280" w:lineRule="atLeast"/>
+              <w:jc w:val="left"/>
+              <w:rPr>
+                <w:rFonts w:ascii="Times" w:hAnsi="Times" w:cs="Times" w:hint="eastAsia"/>
+                <w:color w:val="000000"/>
+                <w:kern w:val="0"/>
+              </w:rPr>
+            </w:pPr>
+            <w:r>
+              <w:rPr>
+                <w:rFonts w:ascii="Times" w:hAnsi="Times" w:cs="Times"/>
+                <w:color w:val="000000"/>
+                <w:kern w:val="0"/>
+              </w:rPr>
+              <w:t>Y</w:t>
+            </w:r>
+          </w:p>
+        </w:tc>
+        <w:tc>
+          <w:tcPr>
+            <w:tcW w:w="2443" w:type="dxa"/>
+            <w:tcBorders>
+              <w:top w:val="single" w:sz="8" w:space="0" w:color="C1C1C1"/>
+              <w:left w:val="single" w:sz="8" w:space="0" w:color="C1C1C1"/>
+              <w:bottom w:val="single" w:sz="8" w:space="0" w:color="C1C1C1"/>
+              <w:right w:val="single" w:sz="8" w:space="0" w:color="C1C1C1"/>
+            </w:tcBorders>
+            <w:tcMar>
+              <w:top w:w="20" w:type="nil"/>
+              <w:left w:w="20" w:type="nil"/>
+              <w:bottom w:w="20" w:type="nil"/>
+              <w:right w:w="20" w:type="nil"/>
+            </w:tcMar>
+            <w:vAlign w:val="center"/>
+          </w:tcPr>
+          <w:p>
+            <w:pPr>
+              <w:widowControl/>
+              <w:autoSpaceDE w:val="0"/>
+              <w:autoSpaceDN w:val="0"/>
+              <w:adjustRightInd w:val="0"/>
+              <w:spacing w:line="280" w:lineRule="atLeast"/>
+              <w:jc w:val="left"/>
+              <w:rPr>
+                <w:rFonts w:ascii="Times" w:hAnsi="Times" w:cs="Times" w:hint="eastAsia"/>
+                <w:color w:val="000000"/>
+                <w:kern w:val="0"/>
+              </w:rPr>
+            </w:pPr>
+            <w:r>
+              <w:rPr>
+                <w:rFonts w:ascii="Times" w:hAnsi="Times" w:cs="Times" w:hint="eastAsia"/>
+                <w:color w:val="000000"/>
+                <w:kern w:val="0"/>
+              </w:rPr>
+              <w:t>1</w:t>
+            </w:r>
+            <w:r>
+              <w:rPr>
+                <w:rFonts w:ascii="Times" w:hAnsi="Times" w:cs="Times" w:hint="eastAsia"/>
+                <w:color w:val="000000"/>
+                <w:kern w:val="0"/>
+              </w:rPr>
+              <w:t>、作品</w:t>
+            </w:r>
+            <w:r>
+              <w:rPr>
+                <w:rFonts w:ascii="Times" w:hAnsi="Times" w:cs="Times" w:hint="eastAsia"/>
+                <w:color w:val="000000"/>
+                <w:kern w:val="0"/>
+              </w:rPr>
+              <w:t xml:space="preserve">  2</w:t>
+            </w:r>
+            <w:r>
+              <w:rPr>
+                <w:rFonts w:ascii="Times" w:hAnsi="Times" w:cs="Times" w:hint="eastAsia"/>
+                <w:color w:val="000000"/>
+                <w:kern w:val="0"/>
+              </w:rPr>
+              <w:t>、广告</w:t>
+            </w:r>
+          </w:p>
+        </w:tc>
+      </w:tr>
+      <w:tr>
+        <w:tblPrEx>
+          <w:tblBorders>
+            <w:top w:val="none" w:sz="0" w:space="0" w:color="auto"/>
+          </w:tblBorders>
+        </w:tblPrEx>
+        <w:tc>
+          <w:tcPr>
+            <w:tcW w:w="2491" w:type="dxa"/>
+            <w:vMerge w:val="restart"/>
+            <w:tcBorders>
+              <w:top w:val="single" w:sz="8" w:space="0" w:color="D3D3D3"/>
+              <w:left w:val="single" w:sz="8" w:space="0" w:color="D3D3D3"/>
+              <w:bottom w:val="single" w:sz="8" w:space="0" w:color="D3D3D3"/>
+              <w:right w:val="single" w:sz="8" w:space="0" w:color="D3D3D3"/>
+            </w:tcBorders>
+            <w:tcMar>
+              <w:top w:w="20" w:type="nil"/>
+              <w:left w:w="20" w:type="nil"/>
+              <w:bottom w:w="20" w:type="nil"/>
+              <w:right w:w="20" w:type="nil"/>
+            </w:tcMar>
+            <w:vAlign w:val="center"/>
+          </w:tcPr>
+          <w:p>
+            <w:pPr>
+              <w:widowControl/>
+              <w:autoSpaceDE w:val="0"/>
+              <w:autoSpaceDN w:val="0"/>
+              <w:adjustRightInd w:val="0"/>
+              <w:spacing w:line="280" w:lineRule="atLeast"/>
+              <w:jc w:val="left"/>
+              <w:rPr>
+                <w:rFonts w:ascii="Times" w:hAnsi="Times" w:cs="Times"/>
+                <w:color w:val="000000"/>
+                <w:kern w:val="0"/>
+              </w:rPr>
+            </w:pPr>
+            <w:r>
+              <w:rPr>
+                <w:rFonts w:ascii="Times" w:hAnsi="Times" w:cs="Times"/>
+                <w:color w:val="000000"/>
+                <w:kern w:val="0"/>
+              </w:rPr>
+              <w:t>响应</w:t>
+            </w:r>
+            <w:r>
+              <w:rPr>
+                <w:rFonts w:ascii="Times" w:hAnsi="Times" w:cs="Times"/>
+                <w:color w:val="000000"/>
+                <w:kern w:val="0"/>
+              </w:rPr>
+              <w:t xml:space="preserve"> </w:t>
+            </w:r>
+          </w:p>
+          <w:p>
+            <w:pPr>
+              <w:widowControl/>
+              <w:autoSpaceDE w:val="0"/>
+              <w:autoSpaceDN w:val="0"/>
+              <w:adjustRightInd w:val="0"/>
+              <w:spacing w:line="280" w:lineRule="atLeast"/>
+              <w:jc w:val="left"/>
+              <w:rPr>
+                <w:rFonts w:ascii="Times" w:hAnsi="Times" w:cs="Times"/>
+                <w:color w:val="000000"/>
+                <w:kern w:val="0"/>
+              </w:rPr>
+            </w:pPr>
+          </w:p>
+        </w:tc>
+        <w:tc>
+          <w:tcPr>
+            <w:tcW w:w="5065" w:type="dxa"/>
+            <w:gridSpan w:val="2"/>
+            <w:vMerge w:val="restart"/>
+            <w:tcBorders>
+              <w:top w:val="single" w:sz="8" w:space="0" w:color="D3D3D3"/>
+              <w:left w:val="single" w:sz="8" w:space="0" w:color="D3D3D3"/>
+              <w:bottom w:val="single" w:sz="8" w:space="0" w:color="D3D3D3"/>
+              <w:right w:val="single" w:sz="8" w:space="0" w:color="D3D3D3"/>
+            </w:tcBorders>
+            <w:tcMar>
+              <w:top w:w="20" w:type="nil"/>
+              <w:left w:w="20" w:type="nil"/>
+              <w:bottom w:w="20" w:type="nil"/>
+              <w:right w:w="20" w:type="nil"/>
+            </w:tcMar>
+            <w:vAlign w:val="center"/>
+          </w:tcPr>
+          <w:p>
+            <w:pPr>
+              <w:widowControl/>
+              <w:autoSpaceDE w:val="0"/>
+              <w:autoSpaceDN w:val="0"/>
+              <w:adjustRightInd w:val="0"/>
+              <w:spacing w:line="280" w:lineRule="atLeast"/>
+              <w:jc w:val="left"/>
+              <w:rPr>
+                <w:rFonts w:ascii="Times" w:hAnsi="Times" w:cs="Times"/>
+                <w:color w:val="000000"/>
+                <w:kern w:val="0"/>
+              </w:rPr>
+            </w:pPr>
+            <w:r>
+              <w:rPr>
+                <w:rFonts w:ascii="Times" w:hAnsi="Times" w:cs="Times"/>
+                <w:color w:val="000000"/>
+                <w:kern w:val="0"/>
+              </w:rPr>
+              <w:t xml:space="preserve"> </w:t>
+            </w:r>
+            <w:r>
+              <w:rPr>
+                <w:rFonts w:ascii="Times" w:hAnsi="Times" w:cs="Times"/>
+                <w:color w:val="000000"/>
+                <w:kern w:val="0"/>
+              </w:rPr>
+              <w:t>{</w:t>
+            </w:r>
+          </w:p>
+          <w:p>
+            <w:pPr>
+              <w:widowControl/>
+              <w:autoSpaceDE w:val="0"/>
+              <w:autoSpaceDN w:val="0"/>
+              <w:adjustRightInd w:val="0"/>
+              <w:spacing w:line="280" w:lineRule="atLeast"/>
+              <w:jc w:val="left"/>
+              <w:rPr>
+                <w:rFonts w:ascii="Times" w:hAnsi="Times" w:cs="Times"/>
+                <w:color w:val="000000"/>
+                <w:kern w:val="0"/>
+              </w:rPr>
+            </w:pPr>
+            <w:r>
+              <w:rPr>
+                <w:rFonts w:ascii="Times" w:hAnsi="Times" w:cs="Times"/>
+                <w:color w:val="000000"/>
+                <w:kern w:val="0"/>
+              </w:rPr>
+              <w:t xml:space="preserve">    "code": 0,</w:t>
+            </w:r>
+          </w:p>
+          <w:p>
+            <w:pPr>
+              <w:widowControl/>
+              <w:autoSpaceDE w:val="0"/>
+              <w:autoSpaceDN w:val="0"/>
+              <w:adjustRightInd w:val="0"/>
+              <w:spacing w:line="280" w:lineRule="atLeast"/>
+              <w:jc w:val="left"/>
+              <w:rPr>
+                <w:rFonts w:ascii="Times" w:hAnsi="Times" w:cs="Times"/>
+                <w:color w:val="000000"/>
+                <w:kern w:val="0"/>
+              </w:rPr>
+            </w:pPr>
+            <w:r>
+              <w:rPr>
+                <w:rFonts w:ascii="Times" w:hAnsi="Times" w:cs="Times"/>
+                <w:color w:val="000000"/>
+                <w:kern w:val="0"/>
+              </w:rPr>
+              <w:t xml:space="preserve">    "data": {</w:t>
+            </w:r>
+          </w:p>
+          <w:p>
+            <w:pPr>
+              <w:widowControl/>
+              <w:autoSpaceDE w:val="0"/>
+              <w:autoSpaceDN w:val="0"/>
+              <w:adjustRightInd w:val="0"/>
+              <w:spacing w:line="280" w:lineRule="atLeast"/>
+              <w:jc w:val="left"/>
+              <w:rPr>
+                <w:rFonts w:ascii="Times" w:hAnsi="Times" w:cs="Times"/>
+                <w:color w:val="000000"/>
+                <w:kern w:val="0"/>
+              </w:rPr>
+            </w:pPr>
+            <w:r>
+              <w:rPr>
+                <w:rFonts w:ascii="Times" w:hAnsi="Times" w:cs="Times"/>
+                <w:color w:val="000000"/>
+                <w:kern w:val="0"/>
+              </w:rPr>
+              <w:t xml:space="preserve">        "</w:t>
+            </w:r>
+            <w:proofErr w:type="spellStart"/>
+            <w:r>
+              <w:rPr>
+                <w:rFonts w:ascii="Times" w:hAnsi="Times" w:cs="Times"/>
+                <w:color w:val="000000"/>
+                <w:kern w:val="0"/>
+              </w:rPr>
+              <w:t>bannerId</w:t>
+            </w:r>
+            <w:proofErr w:type="spellEnd"/>
+            <w:r>
+              <w:rPr>
+                <w:rFonts w:ascii="Times" w:hAnsi="Times" w:cs="Times"/>
+                <w:color w:val="000000"/>
+                <w:kern w:val="0"/>
+              </w:rPr>
+              <w:t>": 1</w:t>
+            </w:r>
+          </w:p>
+          <w:p>
+            <w:pPr>
+              <w:widowControl/>
+              <w:autoSpaceDE w:val="0"/>
+              <w:autoSpaceDN w:val="0"/>
+              <w:adjustRightInd w:val="0"/>
+              <w:spacing w:line="280" w:lineRule="atLeast"/>
+              <w:jc w:val="left"/>
+              <w:rPr>
+                <w:rFonts w:ascii="Times" w:hAnsi="Times" w:cs="Times"/>
+                <w:color w:val="000000"/>
+                <w:kern w:val="0"/>
+              </w:rPr>
+            </w:pPr>
+            <w:r>
+              <w:rPr>
+                <w:rFonts w:ascii="Times" w:hAnsi="Times" w:cs="Times"/>
+                <w:color w:val="000000"/>
+                <w:kern w:val="0"/>
+              </w:rPr>
+              <w:t xml:space="preserve">    },</w:t>
+            </w:r>
+          </w:p>
+          <w:p>
+            <w:pPr>
+              <w:widowControl/>
+              <w:autoSpaceDE w:val="0"/>
+              <w:autoSpaceDN w:val="0"/>
+              <w:adjustRightInd w:val="0"/>
+              <w:spacing w:line="280" w:lineRule="atLeast"/>
+              <w:jc w:val="left"/>
+              <w:rPr>
+                <w:rFonts w:ascii="Times" w:hAnsi="Times" w:cs="Times"/>
+                <w:color w:val="000000"/>
+                <w:kern w:val="0"/>
+              </w:rPr>
+            </w:pPr>
+            <w:r>
+              <w:rPr>
+                <w:rFonts w:ascii="Times" w:hAnsi="Times" w:cs="Times"/>
+                <w:color w:val="000000"/>
+                <w:kern w:val="0"/>
+              </w:rPr>
+              <w:t xml:space="preserve">    "message": "</w:t>
+            </w:r>
+            <w:r>
+              <w:rPr>
+                <w:rFonts w:ascii="Times" w:hAnsi="Times" w:cs="Times"/>
+                <w:color w:val="000000"/>
+                <w:kern w:val="0"/>
+              </w:rPr>
+              <w:t>操作成功</w:t>
+            </w:r>
+            <w:r>
+              <w:rPr>
+                <w:rFonts w:ascii="Times" w:hAnsi="Times" w:cs="Times"/>
+                <w:color w:val="000000"/>
+                <w:kern w:val="0"/>
+              </w:rPr>
+              <w:t>"</w:t>
+            </w:r>
+          </w:p>
+          <w:p>
+            <w:pPr>
+              <w:widowControl/>
+              <w:autoSpaceDE w:val="0"/>
+              <w:autoSpaceDN w:val="0"/>
+              <w:adjustRightInd w:val="0"/>
+              <w:spacing w:line="280" w:lineRule="atLeast"/>
+              <w:jc w:val="left"/>
+              <w:rPr>
+                <w:rFonts w:ascii="Times" w:hAnsi="Times" w:cs="Times"/>
+                <w:color w:val="000000"/>
+                <w:kern w:val="0"/>
+              </w:rPr>
+            </w:pPr>
+            <w:r>
+              <w:rPr>
+                <w:rFonts w:ascii="Times" w:hAnsi="Times" w:cs="Times"/>
+                <w:color w:val="000000"/>
+                <w:kern w:val="0"/>
+              </w:rPr>
+              <w:t>}</w:t>
+            </w:r>
+          </w:p>
+        </w:tc>
+        <w:tc>
+          <w:tcPr>
+            <w:tcW w:w="2443" w:type="dxa"/>
+            <w:tcBorders>
+              <w:top w:val="single" w:sz="8" w:space="0" w:color="C1C1C1"/>
+              <w:left w:val="single" w:sz="8" w:space="0" w:color="C1C1C1"/>
+              <w:bottom w:val="single" w:sz="8" w:space="0" w:color="C1C1C1"/>
+              <w:right w:val="single" w:sz="8" w:space="0" w:color="C1C1C1"/>
+            </w:tcBorders>
+            <w:tcMar>
+              <w:top w:w="20" w:type="nil"/>
+              <w:left w:w="20" w:type="nil"/>
+              <w:bottom w:w="20" w:type="nil"/>
+              <w:right w:w="20" w:type="nil"/>
+            </w:tcMar>
+            <w:vAlign w:val="center"/>
+          </w:tcPr>
+          <w:p>
+            <w:pPr>
+              <w:widowControl/>
+              <w:autoSpaceDE w:val="0"/>
+              <w:autoSpaceDN w:val="0"/>
+              <w:adjustRightInd w:val="0"/>
+              <w:spacing w:line="280" w:lineRule="atLeast"/>
+              <w:jc w:val="left"/>
+              <w:rPr>
+                <w:rFonts w:ascii="Times" w:hAnsi="Times" w:cs="Times"/>
+                <w:color w:val="000000"/>
+                <w:kern w:val="0"/>
+              </w:rPr>
+            </w:pPr>
+          </w:p>
+        </w:tc>
+      </w:tr>
+      <w:tr>
+        <w:tc>
+          <w:tcPr>
+            <w:tcW w:w="2491" w:type="dxa"/>
+            <w:vMerge/>
+            <w:tcBorders>
+              <w:top w:val="single" w:sz="8" w:space="0" w:color="D3D3D3"/>
+              <w:left w:val="single" w:sz="8" w:space="0" w:color="D3D3D3"/>
+              <w:bottom w:val="single" w:sz="8" w:space="0" w:color="D3D3D3"/>
+              <w:right w:val="single" w:sz="8" w:space="0" w:color="D3D3D3"/>
+            </w:tcBorders>
+            <w:tcMar>
+              <w:top w:w="20" w:type="nil"/>
+              <w:left w:w="20" w:type="nil"/>
+              <w:bottom w:w="20" w:type="nil"/>
+              <w:right w:w="20" w:type="nil"/>
+            </w:tcMar>
+            <w:vAlign w:val="center"/>
+          </w:tcPr>
+          <w:p>
+            <w:pPr>
+              <w:widowControl/>
+              <w:autoSpaceDE w:val="0"/>
+              <w:autoSpaceDN w:val="0"/>
+              <w:adjustRightInd w:val="0"/>
+              <w:jc w:val="left"/>
+              <w:rPr>
+                <w:rFonts w:ascii="Times" w:hAnsi="Times" w:cs="Times"/>
+                <w:color w:val="000000"/>
+                <w:kern w:val="0"/>
+              </w:rPr>
+            </w:pPr>
+          </w:p>
+        </w:tc>
+        <w:tc>
+          <w:tcPr>
+            <w:tcW w:w="5065" w:type="dxa"/>
+            <w:gridSpan w:val="2"/>
+            <w:vMerge/>
+            <w:tcBorders>
+              <w:top w:val="single" w:sz="8" w:space="0" w:color="D3D3D3"/>
+              <w:left w:val="single" w:sz="8" w:space="0" w:color="D3D3D3"/>
+              <w:bottom w:val="single" w:sz="8" w:space="0" w:color="D3D3D3"/>
+              <w:right w:val="single" w:sz="8" w:space="0" w:color="D3D3D3"/>
+            </w:tcBorders>
+            <w:tcMar>
+              <w:top w:w="20" w:type="nil"/>
+              <w:left w:w="20" w:type="nil"/>
+              <w:bottom w:w="20" w:type="nil"/>
+              <w:right w:w="20" w:type="nil"/>
+            </w:tcMar>
+            <w:vAlign w:val="center"/>
+          </w:tcPr>
+          <w:p>
+            <w:pPr>
+              <w:widowControl/>
+              <w:autoSpaceDE w:val="0"/>
+              <w:autoSpaceDN w:val="0"/>
+              <w:adjustRightInd w:val="0"/>
+              <w:jc w:val="left"/>
+              <w:rPr>
+                <w:rFonts w:ascii="Times" w:hAnsi="Times" w:cs="Times"/>
+                <w:color w:val="000000"/>
+                <w:kern w:val="0"/>
+              </w:rPr>
+            </w:pPr>
+          </w:p>
+        </w:tc>
+        <w:tc>
+          <w:tcPr>
+            <w:tcW w:w="2443" w:type="dxa"/>
+            <w:tcBorders>
+              <w:top w:val="single" w:sz="8" w:space="0" w:color="C1C1C1"/>
+              <w:left w:val="single" w:sz="8" w:space="0" w:color="C1C1C1"/>
+              <w:bottom w:val="single" w:sz="8" w:space="0" w:color="C1C1C1"/>
+              <w:right w:val="single" w:sz="8" w:space="0" w:color="C1C1C1"/>
+            </w:tcBorders>
+            <w:tcMar>
+              <w:top w:w="20" w:type="nil"/>
+              <w:left w:w="20" w:type="nil"/>
+              <w:bottom w:w="20" w:type="nil"/>
+              <w:right w:w="20" w:type="nil"/>
+            </w:tcMar>
+            <w:vAlign w:val="center"/>
+          </w:tcPr>
+          <w:p>
+            <w:pPr>
+              <w:widowControl/>
+              <w:autoSpaceDE w:val="0"/>
+              <w:autoSpaceDN w:val="0"/>
+              <w:adjustRightInd w:val="0"/>
+              <w:spacing w:line="280" w:lineRule="atLeast"/>
+              <w:jc w:val="left"/>
+              <w:rPr>
+                <w:rFonts w:ascii="Times" w:hAnsi="Times" w:cs="Times"/>
+                <w:color w:val="000000"/>
+                <w:kern w:val="0"/>
+              </w:rPr>
+            </w:pPr>
+          </w:p>
+        </w:tc>
+      </w:tr>
+    </w:tbl>
+    <w:p>
+      <w:pPr>
+        <w:rPr>
+          <w:rFonts w:hint="eastAsia"/>
+        </w:rPr>
+      </w:pPr>
+    </w:p>
+    <w:p>
+      <w:pPr>
+        <w:pStyle w:val="3"/>
+        <w:rPr>
+          <w:rFonts w:hint="eastAsia"/>
+        </w:rPr>
+      </w:pPr>
+      <w:r>
+        <w:rPr>
+          <w:rFonts w:hint="eastAsia"/>
+        </w:rPr>
+        <w:t>广告</w:t>
+      </w:r>
+      <w:r>
+        <w:rPr>
+          <w:rFonts w:hint="eastAsia"/>
+        </w:rPr>
+        <w:t>列表</w:t>
+      </w:r>
+    </w:p>
+    <w:tbl>
+      <w:tblPr>
+        <w:tblW w:w="0" w:type="auto"/>
+        <w:tblInd w:w="-118" w:type="dxa"/>
+        <w:tblBorders>
+          <w:top w:val="nil"/>
+          <w:left w:val="nil"/>
+          <w:right w:val="nil"/>
+        </w:tblBorders>
+        <w:tblLayout w:type="fixed"/>
+        <w:tblLook w:val="0000" w:firstRow="0" w:lastRow="0" w:firstColumn="0" w:lastColumn="0" w:noHBand="0" w:noVBand="0"/>
+      </w:tblPr>
+      <w:tblGrid>
+        <w:gridCol w:w="2485"/>
+        <w:gridCol w:w="2478"/>
+        <w:gridCol w:w="2599"/>
+        <w:gridCol w:w="2438"/>
+      </w:tblGrid>
+      <w:tr>
+        <w:tc>
+          <w:tcPr>
+            <w:tcW w:w="2485" w:type="dxa"/>
+            <w:tcBorders>
+              <w:top w:val="single" w:sz="8" w:space="0" w:color="D3D3D3"/>
+              <w:left w:val="single" w:sz="8" w:space="0" w:color="D3D3D3"/>
+              <w:bottom w:val="single" w:sz="8" w:space="0" w:color="D3D3D3"/>
+              <w:right w:val="single" w:sz="8" w:space="0" w:color="D3D3D3"/>
+            </w:tcBorders>
+            <w:tcMar>
+              <w:top w:w="20" w:type="nil"/>
+              <w:left w:w="20" w:type="nil"/>
+              <w:bottom w:w="20" w:type="nil"/>
+              <w:right w:w="20" w:type="nil"/>
+            </w:tcMar>
+            <w:vAlign w:val="center"/>
+          </w:tcPr>
+          <w:p>
+            <w:pPr>
+              <w:widowControl/>
+              <w:autoSpaceDE w:val="0"/>
+              <w:autoSpaceDN w:val="0"/>
+              <w:adjustRightInd w:val="0"/>
+              <w:spacing w:line="280" w:lineRule="atLeast"/>
+              <w:jc w:val="left"/>
+              <w:rPr>
+                <w:rFonts w:ascii="Times" w:hAnsi="Times" w:cs="Times"/>
+                <w:color w:val="000000"/>
+                <w:kern w:val="0"/>
+              </w:rPr>
+            </w:pPr>
+            <w:r>
+              <w:rPr>
+                <w:rFonts w:ascii="Times" w:hAnsi="Times" w:cs="Times" w:hint="eastAsia"/>
+                <w:color w:val="000000"/>
+                <w:kern w:val="0"/>
+              </w:rPr>
+              <w:t>ad</w:t>
+            </w:r>
+            <w:bookmarkStart w:id="0" w:name="_GoBack"/>
+            <w:bookmarkEnd w:id="0"/>
+            <w:r>
+              <w:rPr>
+                <w:rFonts w:ascii="Times" w:hAnsi="Times" w:cs="Times"/>
+                <w:color w:val="000000"/>
+                <w:kern w:val="0"/>
+              </w:rPr>
+              <w:t>列表</w:t>
+            </w:r>
+            <w:r>
+              <w:rPr>
+                <w:rFonts w:ascii="Times" w:hAnsi="Times" w:cs="Times"/>
+                <w:color w:val="000000"/>
+                <w:kern w:val="0"/>
+              </w:rPr>
+              <w:t xml:space="preserve"> </w:t>
+            </w:r>
+          </w:p>
+        </w:tc>
+        <w:tc>
+          <w:tcPr>
+            <w:tcW w:w="5077" w:type="dxa"/>
+            <w:gridSpan w:val="2"/>
+            <w:tcBorders>
+              <w:top w:val="single" w:sz="8" w:space="0" w:color="D3D3D3"/>
+              <w:left w:val="single" w:sz="8" w:space="0" w:color="D3D3D3"/>
+              <w:bottom w:val="single" w:sz="8" w:space="0" w:color="D3D3D3"/>
+              <w:right w:val="single" w:sz="8" w:space="0" w:color="D3D3D3"/>
+            </w:tcBorders>
+            <w:tcMar>
+              <w:top w:w="20" w:type="nil"/>
+              <w:left w:w="20" w:type="nil"/>
+              <w:bottom w:w="20" w:type="nil"/>
+              <w:right w:w="20" w:type="nil"/>
+            </w:tcMar>
+            <w:vAlign w:val="center"/>
+          </w:tcPr>
+          <w:p>
+            <w:pPr>
+              <w:widowControl/>
+              <w:autoSpaceDE w:val="0"/>
+              <w:autoSpaceDN w:val="0"/>
+              <w:adjustRightInd w:val="0"/>
+              <w:spacing w:line="280" w:lineRule="atLeast"/>
+              <w:jc w:val="left"/>
+              <w:rPr>
+                <w:rFonts w:ascii="Times" w:hAnsi="Times" w:cs="Times"/>
+                <w:color w:val="000000"/>
+                <w:kern w:val="0"/>
+              </w:rPr>
+            </w:pPr>
+          </w:p>
+          <w:p>
+            <w:pPr>
+              <w:widowControl/>
+              <w:autoSpaceDE w:val="0"/>
+              <w:autoSpaceDN w:val="0"/>
+              <w:adjustRightInd w:val="0"/>
+              <w:spacing w:line="280" w:lineRule="atLeast"/>
+              <w:jc w:val="left"/>
+              <w:rPr>
+                <w:rFonts w:ascii="Times" w:hAnsi="Times" w:cs="Times"/>
+                <w:color w:val="000000"/>
+                <w:kern w:val="0"/>
+              </w:rPr>
+            </w:pPr>
+            <w:r>
+              <w:rPr>
+                <w:rFonts w:ascii="Times" w:hAnsi="Times" w:cs="Times"/>
+                <w:color w:val="000000"/>
+                <w:kern w:val="0"/>
+              </w:rPr>
+              <w:t xml:space="preserve">Post </w:t>
+            </w:r>
+          </w:p>
+        </w:tc>
+        <w:tc>
+          <w:tcPr>
+            <w:tcW w:w="2438" w:type="dxa"/>
+            <w:tcBorders>
+              <w:top w:val="single" w:sz="8" w:space="0" w:color="C1C1C1"/>
+              <w:left w:val="single" w:sz="8" w:space="0" w:color="C1C1C1"/>
+              <w:bottom w:val="single" w:sz="8" w:space="0" w:color="C1C1C1"/>
+              <w:right w:val="single" w:sz="8" w:space="0" w:color="C1C1C1"/>
+            </w:tcBorders>
+            <w:tcMar>
+              <w:top w:w="20" w:type="nil"/>
+              <w:left w:w="20" w:type="nil"/>
+              <w:bottom w:w="20" w:type="nil"/>
+              <w:right w:w="20" w:type="nil"/>
+            </w:tcMar>
+            <w:vAlign w:val="center"/>
+          </w:tcPr>
+          <w:p>
+            <w:pPr>
+              <w:widowControl/>
+              <w:autoSpaceDE w:val="0"/>
+              <w:autoSpaceDN w:val="0"/>
+              <w:adjustRightInd w:val="0"/>
+              <w:spacing w:line="280" w:lineRule="atLeast"/>
+              <w:jc w:val="left"/>
+              <w:rPr>
+                <w:rFonts w:ascii="Times" w:hAnsi="Times" w:cs="Times"/>
+                <w:color w:val="000000"/>
+                <w:kern w:val="0"/>
+              </w:rPr>
+            </w:pPr>
+          </w:p>
+        </w:tc>
+      </w:tr>
+      <w:tr>
+        <w:tblPrEx>
+          <w:tblBorders>
+            <w:top w:val="none" w:sz="0" w:space="0" w:color="auto"/>
+          </w:tblBorders>
+        </w:tblPrEx>
+        <w:tc>
+          <w:tcPr>
+            <w:tcW w:w="2485" w:type="dxa"/>
+            <w:tcBorders>
+              <w:top w:val="single" w:sz="8" w:space="0" w:color="D3D3D3"/>
+              <w:left w:val="single" w:sz="8" w:space="0" w:color="D3D3D3"/>
+              <w:bottom w:val="single" w:sz="8" w:space="0" w:color="D3D3D3"/>
+              <w:right w:val="single" w:sz="8" w:space="0" w:color="D3D3D3"/>
+            </w:tcBorders>
+            <w:tcMar>
+              <w:top w:w="20" w:type="nil"/>
+              <w:left w:w="20" w:type="nil"/>
+              <w:bottom w:w="20" w:type="nil"/>
+              <w:right w:w="20" w:type="nil"/>
+            </w:tcMar>
+            <w:vAlign w:val="center"/>
+          </w:tcPr>
+          <w:p>
+            <w:pPr>
+              <w:widowControl/>
+              <w:autoSpaceDE w:val="0"/>
+              <w:autoSpaceDN w:val="0"/>
+              <w:adjustRightInd w:val="0"/>
+              <w:spacing w:line="280" w:lineRule="atLeast"/>
+              <w:jc w:val="left"/>
+              <w:rPr>
+                <w:rFonts w:ascii="Times" w:hAnsi="Times" w:cs="Times"/>
+                <w:color w:val="000000"/>
+                <w:kern w:val="0"/>
+              </w:rPr>
+            </w:pPr>
+            <w:r>
+              <w:rPr>
+                <w:rFonts w:ascii="Times" w:hAnsi="Times" w:cs="Times"/>
+                <w:color w:val="000000"/>
+                <w:kern w:val="0"/>
+              </w:rPr>
+              <w:t>请求地址</w:t>
+            </w:r>
+            <w:r>
+              <w:rPr>
+                <w:rFonts w:ascii="Times" w:hAnsi="Times" w:cs="Times"/>
+                <w:color w:val="000000"/>
+                <w:kern w:val="0"/>
+              </w:rPr>
+              <w:t xml:space="preserve"> </w:t>
+            </w:r>
+          </w:p>
+        </w:tc>
+        <w:tc>
+          <w:tcPr>
+            <w:tcW w:w="5077" w:type="dxa"/>
+            <w:gridSpan w:val="2"/>
+            <w:tcBorders>
+              <w:top w:val="single" w:sz="8" w:space="0" w:color="D3D3D3"/>
+              <w:left w:val="single" w:sz="8" w:space="0" w:color="D3D3D3"/>
+              <w:bottom w:val="single" w:sz="8" w:space="0" w:color="D3D3D3"/>
+              <w:right w:val="single" w:sz="8" w:space="0" w:color="D3D3D3"/>
+            </w:tcBorders>
+            <w:tcMar>
+              <w:top w:w="20" w:type="nil"/>
+              <w:left w:w="20" w:type="nil"/>
+              <w:bottom w:w="20" w:type="nil"/>
+              <w:right w:w="20" w:type="nil"/>
+            </w:tcMar>
+            <w:vAlign w:val="center"/>
+          </w:tcPr>
+          <w:p>
+            <w:pPr>
+              <w:pStyle w:val="p1"/>
+              <w:rPr>
+                <w:rFonts w:hint="eastAsia"/>
+              </w:rPr>
+            </w:pPr>
+            <w:r>
+              <w:rPr>
+                <w:rFonts w:hint="eastAsia"/>
+              </w:rPr>
+              <w:t>ad</w:t>
+            </w:r>
+            <w:r>
+              <w:t>/list.do</w:t>
+            </w:r>
+          </w:p>
+        </w:tc>
+        <w:tc>
+          <w:tcPr>
+            <w:tcW w:w="2438" w:type="dxa"/>
+            <w:tcBorders>
+              <w:top w:val="single" w:sz="8" w:space="0" w:color="C1C1C1"/>
+              <w:left w:val="single" w:sz="8" w:space="0" w:color="C1C1C1"/>
+              <w:bottom w:val="single" w:sz="8" w:space="0" w:color="C1C1C1"/>
+              <w:right w:val="single" w:sz="8" w:space="0" w:color="C1C1C1"/>
+            </w:tcBorders>
+            <w:tcMar>
+              <w:top w:w="20" w:type="nil"/>
+              <w:left w:w="20" w:type="nil"/>
+              <w:bottom w:w="20" w:type="nil"/>
+              <w:right w:w="20" w:type="nil"/>
+            </w:tcMar>
+            <w:vAlign w:val="center"/>
+          </w:tcPr>
+          <w:p>
+            <w:pPr>
+              <w:widowControl/>
+              <w:autoSpaceDE w:val="0"/>
+              <w:autoSpaceDN w:val="0"/>
+              <w:adjustRightInd w:val="0"/>
+              <w:spacing w:line="280" w:lineRule="atLeast"/>
+              <w:jc w:val="left"/>
+              <w:rPr>
+                <w:rFonts w:ascii="Times" w:hAnsi="Times" w:cs="Times"/>
+                <w:color w:val="000000"/>
+                <w:kern w:val="0"/>
+              </w:rPr>
+            </w:pPr>
+          </w:p>
+        </w:tc>
+      </w:tr>
+      <w:tr>
+        <w:tblPrEx>
+          <w:tblBorders>
+            <w:top w:val="none" w:sz="0" w:space="0" w:color="auto"/>
+          </w:tblBorders>
+        </w:tblPrEx>
+        <w:tc>
+          <w:tcPr>
+            <w:tcW w:w="2485" w:type="dxa"/>
+            <w:tcBorders>
+              <w:top w:val="single" w:sz="8" w:space="0" w:color="D3D3D3"/>
+              <w:left w:val="single" w:sz="8" w:space="0" w:color="D3D3D3"/>
+              <w:bottom w:val="single" w:sz="8" w:space="0" w:color="D3D3D3"/>
+              <w:right w:val="single" w:sz="8" w:space="0" w:color="D3D3D3"/>
+            </w:tcBorders>
+            <w:tcMar>
+              <w:top w:w="20" w:type="nil"/>
+              <w:left w:w="20" w:type="nil"/>
+              <w:bottom w:w="20" w:type="nil"/>
+              <w:right w:w="20" w:type="nil"/>
+            </w:tcMar>
+            <w:vAlign w:val="center"/>
+          </w:tcPr>
+          <w:p>
+            <w:pPr>
+              <w:widowControl/>
+              <w:autoSpaceDE w:val="0"/>
+              <w:autoSpaceDN w:val="0"/>
+              <w:adjustRightInd w:val="0"/>
+              <w:spacing w:line="280" w:lineRule="atLeast"/>
+              <w:jc w:val="left"/>
+              <w:rPr>
+                <w:rFonts w:ascii="Times" w:hAnsi="Times" w:cs="Times"/>
+                <w:color w:val="000000"/>
+                <w:kern w:val="0"/>
+              </w:rPr>
+            </w:pPr>
+            <w:r>
+              <w:rPr>
+                <w:rFonts w:ascii="Times" w:hAnsi="Times" w:cs="Times"/>
+                <w:color w:val="000000"/>
+                <w:kern w:val="0"/>
+              </w:rPr>
+              <w:t>参数</w:t>
+            </w:r>
+            <w:r>
+              <w:rPr>
+                <w:rFonts w:ascii="Times" w:hAnsi="Times" w:cs="Times"/>
+                <w:color w:val="000000"/>
+                <w:kern w:val="0"/>
+              </w:rPr>
+              <w:t xml:space="preserve"> </w:t>
+            </w:r>
+          </w:p>
+        </w:tc>
+        <w:tc>
+          <w:tcPr>
+            <w:tcW w:w="2478" w:type="dxa"/>
+            <w:tcBorders>
+              <w:top w:val="single" w:sz="8" w:space="0" w:color="D3D3D3"/>
+              <w:left w:val="single" w:sz="8" w:space="0" w:color="D3D3D3"/>
+              <w:bottom w:val="single" w:sz="8" w:space="0" w:color="D3D3D3"/>
+              <w:right w:val="single" w:sz="8" w:space="0" w:color="D3D3D3"/>
+            </w:tcBorders>
+            <w:tcMar>
+              <w:top w:w="20" w:type="nil"/>
+              <w:left w:w="20" w:type="nil"/>
+              <w:bottom w:w="20" w:type="nil"/>
+              <w:right w:w="20" w:type="nil"/>
+            </w:tcMar>
+            <w:vAlign w:val="center"/>
+          </w:tcPr>
+          <w:p>
+            <w:pPr>
+              <w:widowControl/>
+              <w:autoSpaceDE w:val="0"/>
+              <w:autoSpaceDN w:val="0"/>
+              <w:adjustRightInd w:val="0"/>
+              <w:spacing w:line="280" w:lineRule="atLeast"/>
+              <w:jc w:val="left"/>
+              <w:rPr>
+                <w:rFonts w:ascii="Times" w:hAnsi="Times" w:cs="Times"/>
+                <w:color w:val="000000"/>
+                <w:kern w:val="0"/>
+              </w:rPr>
+            </w:pPr>
+            <w:r>
+              <w:rPr>
+                <w:rFonts w:ascii="Times" w:hAnsi="Times" w:cs="Times"/>
+                <w:color w:val="000000"/>
+                <w:kern w:val="0"/>
+              </w:rPr>
+              <w:t>类型</w:t>
+            </w:r>
+            <w:r>
+              <w:rPr>
+                <w:rFonts w:ascii="Times" w:hAnsi="Times" w:cs="Times"/>
+                <w:color w:val="000000"/>
+                <w:kern w:val="0"/>
+              </w:rPr>
+              <w:t xml:space="preserve"> </w:t>
+            </w:r>
+          </w:p>
+        </w:tc>
+        <w:tc>
+          <w:tcPr>
+            <w:tcW w:w="2478" w:type="dxa"/>
+            <w:tcBorders>
+              <w:top w:val="single" w:sz="8" w:space="0" w:color="D3D3D3"/>
+              <w:left w:val="single" w:sz="8" w:space="0" w:color="D3D3D3"/>
+              <w:bottom w:val="single" w:sz="8" w:space="0" w:color="D3D3D3"/>
+              <w:right w:val="single" w:sz="8" w:space="0" w:color="D3D3D3"/>
+            </w:tcBorders>
+            <w:tcMar>
+              <w:top w:w="20" w:type="nil"/>
+              <w:left w:w="20" w:type="nil"/>
+              <w:bottom w:w="20" w:type="nil"/>
+              <w:right w:w="20" w:type="nil"/>
+            </w:tcMar>
+            <w:vAlign w:val="center"/>
+          </w:tcPr>
+          <w:p>
+            <w:pPr>
+              <w:widowControl/>
+              <w:autoSpaceDE w:val="0"/>
+              <w:autoSpaceDN w:val="0"/>
+              <w:adjustRightInd w:val="0"/>
+              <w:spacing w:line="280" w:lineRule="atLeast"/>
+              <w:jc w:val="left"/>
+              <w:rPr>
+                <w:rFonts w:ascii="Times" w:hAnsi="Times" w:cs="Times"/>
+                <w:color w:val="000000"/>
+                <w:kern w:val="0"/>
+              </w:rPr>
+            </w:pPr>
+            <w:r>
+              <w:rPr>
+                <w:rFonts w:ascii="Times" w:hAnsi="Times" w:cs="Times"/>
+                <w:color w:val="000000"/>
+                <w:kern w:val="0"/>
+              </w:rPr>
+              <w:t>是否必须</w:t>
+            </w:r>
+            <w:r>
+              <w:rPr>
+                <w:rFonts w:ascii="Times" w:hAnsi="Times" w:cs="Times"/>
+                <w:color w:val="000000"/>
+                <w:kern w:val="0"/>
+              </w:rPr>
+              <w:t xml:space="preserve"> </w:t>
+            </w:r>
+          </w:p>
+        </w:tc>
+        <w:tc>
+          <w:tcPr>
+            <w:tcW w:w="2438" w:type="dxa"/>
+            <w:tcBorders>
+              <w:top w:val="single" w:sz="8" w:space="0" w:color="C1C1C1"/>
+              <w:left w:val="single" w:sz="8" w:space="0" w:color="C1C1C1"/>
+              <w:bottom w:val="single" w:sz="8" w:space="0" w:color="C1C1C1"/>
+              <w:right w:val="single" w:sz="8" w:space="0" w:color="C1C1C1"/>
+            </w:tcBorders>
+            <w:tcMar>
+              <w:top w:w="20" w:type="nil"/>
+              <w:left w:w="20" w:type="nil"/>
+              <w:bottom w:w="20" w:type="nil"/>
+              <w:right w:w="20" w:type="nil"/>
+            </w:tcMar>
+            <w:vAlign w:val="center"/>
+          </w:tcPr>
+          <w:p>
+            <w:pPr>
+              <w:widowControl/>
+              <w:autoSpaceDE w:val="0"/>
+              <w:autoSpaceDN w:val="0"/>
+              <w:adjustRightInd w:val="0"/>
+              <w:spacing w:line="280" w:lineRule="atLeast"/>
+              <w:jc w:val="left"/>
+              <w:rPr>
+                <w:rFonts w:ascii="Times" w:hAnsi="Times" w:cs="Times"/>
+                <w:color w:val="000000"/>
+                <w:kern w:val="0"/>
+              </w:rPr>
+            </w:pPr>
+          </w:p>
+        </w:tc>
+      </w:tr>
+      <w:tr>
+        <w:tblPrEx>
+          <w:tblBorders>
+            <w:top w:val="none" w:sz="0" w:space="0" w:color="auto"/>
+          </w:tblBorders>
+        </w:tblPrEx>
+        <w:tc>
+          <w:tcPr>
+            <w:tcW w:w="2485" w:type="dxa"/>
+            <w:tcBorders>
+              <w:top w:val="single" w:sz="8" w:space="0" w:color="D3D3D3"/>
+              <w:left w:val="single" w:sz="8" w:space="0" w:color="D3D3D3"/>
+              <w:bottom w:val="single" w:sz="8" w:space="0" w:color="D3D3D3"/>
+              <w:right w:val="single" w:sz="8" w:space="0" w:color="D3D3D3"/>
+            </w:tcBorders>
+            <w:tcMar>
+              <w:top w:w="20" w:type="nil"/>
+              <w:left w:w="20" w:type="nil"/>
+              <w:bottom w:w="20" w:type="nil"/>
+              <w:right w:w="20" w:type="nil"/>
+            </w:tcMar>
+            <w:vAlign w:val="center"/>
+          </w:tcPr>
+          <w:p>
+            <w:pPr>
+              <w:widowControl/>
+              <w:autoSpaceDE w:val="0"/>
+              <w:autoSpaceDN w:val="0"/>
+              <w:adjustRightInd w:val="0"/>
+              <w:spacing w:line="280" w:lineRule="atLeast"/>
+              <w:jc w:val="left"/>
+              <w:rPr>
+                <w:rFonts w:ascii="Times" w:hAnsi="Times" w:cs="Times"/>
+                <w:color w:val="000000"/>
+                <w:kern w:val="0"/>
+              </w:rPr>
+            </w:pPr>
+            <w:proofErr w:type="spellStart"/>
+            <w:r>
+              <w:rPr>
+                <w:rFonts w:ascii="Menlo" w:hAnsi="Menlo" w:cs="Menlo"/>
+                <w:color w:val="1D00FF"/>
+                <w:kern w:val="0"/>
+              </w:rPr>
+              <w:t>pageNumber</w:t>
+            </w:r>
+            <w:proofErr w:type="spellEnd"/>
+          </w:p>
+        </w:tc>
+        <w:tc>
+          <w:tcPr>
+            <w:tcW w:w="2478" w:type="dxa"/>
+            <w:tcBorders>
+              <w:top w:val="single" w:sz="8" w:space="0" w:color="D3D3D3"/>
+              <w:left w:val="single" w:sz="8" w:space="0" w:color="D3D3D3"/>
+              <w:bottom w:val="single" w:sz="8" w:space="0" w:color="D3D3D3"/>
+              <w:right w:val="single" w:sz="8" w:space="0" w:color="D3D3D3"/>
+            </w:tcBorders>
+            <w:tcMar>
+              <w:top w:w="20" w:type="nil"/>
+              <w:left w:w="20" w:type="nil"/>
+              <w:bottom w:w="20" w:type="nil"/>
+              <w:right w:w="20" w:type="nil"/>
+            </w:tcMar>
+            <w:vAlign w:val="center"/>
+          </w:tcPr>
+          <w:p>
+            <w:pPr>
+              <w:widowControl/>
+              <w:autoSpaceDE w:val="0"/>
+              <w:autoSpaceDN w:val="0"/>
+              <w:adjustRightInd w:val="0"/>
+              <w:spacing w:line="280" w:lineRule="atLeast"/>
+              <w:jc w:val="left"/>
+              <w:rPr>
+                <w:rFonts w:ascii="Times" w:hAnsi="Times" w:cs="Times"/>
+                <w:color w:val="000000"/>
+                <w:kern w:val="0"/>
+              </w:rPr>
+            </w:pPr>
+            <w:proofErr w:type="spellStart"/>
+            <w:r>
+              <w:rPr>
+                <w:rFonts w:ascii="Times" w:hAnsi="Times" w:cs="Times"/>
+                <w:color w:val="000000"/>
+                <w:kern w:val="0"/>
+              </w:rPr>
+              <w:t>int</w:t>
+            </w:r>
+            <w:proofErr w:type="spellEnd"/>
+            <w:r>
+              <w:rPr>
+                <w:rFonts w:ascii="Times" w:hAnsi="Times" w:cs="Times"/>
+                <w:color w:val="000000"/>
+                <w:kern w:val="0"/>
+              </w:rPr>
+              <w:t xml:space="preserve"> </w:t>
+            </w:r>
+          </w:p>
+        </w:tc>
+        <w:tc>
+          <w:tcPr>
+            <w:tcW w:w="2478" w:type="dxa"/>
+            <w:tcBorders>
+              <w:top w:val="single" w:sz="8" w:space="0" w:color="D3D3D3"/>
+              <w:left w:val="single" w:sz="8" w:space="0" w:color="D3D3D3"/>
+              <w:bottom w:val="single" w:sz="8" w:space="0" w:color="D3D3D3"/>
+              <w:right w:val="single" w:sz="8" w:space="0" w:color="D3D3D3"/>
+            </w:tcBorders>
+            <w:tcMar>
+              <w:top w:w="20" w:type="nil"/>
+              <w:left w:w="20" w:type="nil"/>
+              <w:bottom w:w="20" w:type="nil"/>
+              <w:right w:w="20" w:type="nil"/>
+            </w:tcMar>
+            <w:vAlign w:val="center"/>
+          </w:tcPr>
+          <w:p>
+            <w:pPr>
+              <w:widowControl/>
+              <w:autoSpaceDE w:val="0"/>
+              <w:autoSpaceDN w:val="0"/>
+              <w:adjustRightInd w:val="0"/>
+              <w:spacing w:line="280" w:lineRule="atLeast"/>
+              <w:jc w:val="left"/>
+              <w:rPr>
+                <w:rFonts w:ascii="Times" w:hAnsi="Times" w:cs="Times"/>
+                <w:color w:val="000000"/>
+                <w:kern w:val="0"/>
+              </w:rPr>
+            </w:pPr>
+            <w:r>
+              <w:rPr>
+                <w:rFonts w:ascii="Times" w:hAnsi="Times" w:cs="Times"/>
+                <w:color w:val="000000"/>
+                <w:kern w:val="0"/>
+              </w:rPr>
+              <w:t xml:space="preserve">y </w:t>
+            </w:r>
+          </w:p>
+        </w:tc>
+        <w:tc>
+          <w:tcPr>
+            <w:tcW w:w="2438" w:type="dxa"/>
+            <w:tcBorders>
+              <w:top w:val="single" w:sz="8" w:space="0" w:color="C1C1C1"/>
+              <w:left w:val="single" w:sz="8" w:space="0" w:color="C1C1C1"/>
+              <w:bottom w:val="single" w:sz="8" w:space="0" w:color="C1C1C1"/>
+              <w:right w:val="single" w:sz="8" w:space="0" w:color="C1C1C1"/>
+            </w:tcBorders>
+            <w:tcMar>
+              <w:top w:w="20" w:type="nil"/>
+              <w:left w:w="20" w:type="nil"/>
+              <w:bottom w:w="20" w:type="nil"/>
+              <w:right w:w="20" w:type="nil"/>
+            </w:tcMar>
+            <w:vAlign w:val="center"/>
+          </w:tcPr>
+          <w:p>
+            <w:pPr>
+              <w:widowControl/>
+              <w:autoSpaceDE w:val="0"/>
+              <w:autoSpaceDN w:val="0"/>
+              <w:adjustRightInd w:val="0"/>
+              <w:spacing w:line="280" w:lineRule="atLeast"/>
+              <w:jc w:val="left"/>
+              <w:rPr>
+                <w:rFonts w:ascii="Times" w:hAnsi="Times" w:cs="Times"/>
+                <w:color w:val="000000"/>
+                <w:kern w:val="0"/>
+              </w:rPr>
+            </w:pPr>
+          </w:p>
+        </w:tc>
+      </w:tr>
+      <w:tr>
+        <w:tblPrEx>
+          <w:tblBorders>
+            <w:top w:val="none" w:sz="0" w:space="0" w:color="auto"/>
+          </w:tblBorders>
+        </w:tblPrEx>
+        <w:tc>
+          <w:tcPr>
+            <w:tcW w:w="2485" w:type="dxa"/>
+            <w:tcBorders>
+              <w:top w:val="single" w:sz="8" w:space="0" w:color="D3D3D3"/>
+              <w:left w:val="single" w:sz="8" w:space="0" w:color="D3D3D3"/>
+              <w:bottom w:val="single" w:sz="8" w:space="0" w:color="D3D3D3"/>
+              <w:right w:val="single" w:sz="8" w:space="0" w:color="D3D3D3"/>
+            </w:tcBorders>
+            <w:tcMar>
+              <w:top w:w="20" w:type="nil"/>
+              <w:left w:w="20" w:type="nil"/>
+              <w:bottom w:w="20" w:type="nil"/>
+              <w:right w:w="20" w:type="nil"/>
+            </w:tcMar>
+            <w:vAlign w:val="center"/>
+          </w:tcPr>
+          <w:p>
+            <w:pPr>
+              <w:widowControl/>
+              <w:autoSpaceDE w:val="0"/>
+              <w:autoSpaceDN w:val="0"/>
+              <w:adjustRightInd w:val="0"/>
+              <w:spacing w:line="280" w:lineRule="atLeast"/>
+              <w:jc w:val="left"/>
+              <w:rPr>
+                <w:rFonts w:ascii="Times" w:hAnsi="Times" w:cs="Times"/>
+                <w:color w:val="000000"/>
+                <w:kern w:val="0"/>
+              </w:rPr>
+            </w:pPr>
+            <w:proofErr w:type="spellStart"/>
+            <w:r>
+              <w:rPr>
+                <w:rFonts w:ascii="Menlo" w:hAnsi="Menlo" w:cs="Menlo"/>
+                <w:color w:val="1D00FF"/>
+                <w:kern w:val="0"/>
+              </w:rPr>
+              <w:t>pageSize</w:t>
+            </w:r>
+            <w:proofErr w:type="spellEnd"/>
+          </w:p>
+        </w:tc>
+        <w:tc>
+          <w:tcPr>
+            <w:tcW w:w="2478" w:type="dxa"/>
+            <w:tcBorders>
+              <w:top w:val="single" w:sz="8" w:space="0" w:color="D3D3D3"/>
+              <w:left w:val="single" w:sz="8" w:space="0" w:color="D3D3D3"/>
+              <w:bottom w:val="single" w:sz="8" w:space="0" w:color="D3D3D3"/>
+              <w:right w:val="single" w:sz="8" w:space="0" w:color="D3D3D3"/>
+            </w:tcBorders>
+            <w:tcMar>
+              <w:top w:w="20" w:type="nil"/>
+              <w:left w:w="20" w:type="nil"/>
+              <w:bottom w:w="20" w:type="nil"/>
+              <w:right w:w="20" w:type="nil"/>
+            </w:tcMar>
+            <w:vAlign w:val="center"/>
+          </w:tcPr>
+          <w:p>
+            <w:pPr>
+              <w:widowControl/>
+              <w:autoSpaceDE w:val="0"/>
+              <w:autoSpaceDN w:val="0"/>
+              <w:adjustRightInd w:val="0"/>
+              <w:spacing w:line="280" w:lineRule="atLeast"/>
+              <w:jc w:val="left"/>
+              <w:rPr>
+                <w:rFonts w:ascii="Times" w:hAnsi="Times" w:cs="Times"/>
+                <w:color w:val="000000"/>
+                <w:kern w:val="0"/>
+              </w:rPr>
+            </w:pPr>
+            <w:proofErr w:type="spellStart"/>
+            <w:r>
+              <w:rPr>
+                <w:rFonts w:ascii="Times" w:hAnsi="Times" w:cs="Times"/>
+                <w:color w:val="000000"/>
+                <w:kern w:val="0"/>
+              </w:rPr>
+              <w:t>int</w:t>
+            </w:r>
+            <w:proofErr w:type="spellEnd"/>
+            <w:r>
+              <w:rPr>
+                <w:rFonts w:ascii="Times" w:hAnsi="Times" w:cs="Times"/>
+                <w:color w:val="000000"/>
+                <w:kern w:val="0"/>
+              </w:rPr>
+              <w:t xml:space="preserve"> </w:t>
+            </w:r>
+          </w:p>
+        </w:tc>
+        <w:tc>
+          <w:tcPr>
+            <w:tcW w:w="2478" w:type="dxa"/>
+            <w:tcBorders>
+              <w:top w:val="single" w:sz="8" w:space="0" w:color="D3D3D3"/>
+              <w:left w:val="single" w:sz="8" w:space="0" w:color="D3D3D3"/>
+              <w:bottom w:val="single" w:sz="8" w:space="0" w:color="D3D3D3"/>
+              <w:right w:val="single" w:sz="8" w:space="0" w:color="D3D3D3"/>
+            </w:tcBorders>
+            <w:tcMar>
+              <w:top w:w="20" w:type="nil"/>
+              <w:left w:w="20" w:type="nil"/>
+              <w:bottom w:w="20" w:type="nil"/>
+              <w:right w:w="20" w:type="nil"/>
+            </w:tcMar>
+            <w:vAlign w:val="center"/>
+          </w:tcPr>
+          <w:p>
+            <w:pPr>
+              <w:widowControl/>
+              <w:autoSpaceDE w:val="0"/>
+              <w:autoSpaceDN w:val="0"/>
+              <w:adjustRightInd w:val="0"/>
+              <w:spacing w:line="280" w:lineRule="atLeast"/>
+              <w:jc w:val="left"/>
+              <w:rPr>
+                <w:rFonts w:ascii="Times" w:hAnsi="Times" w:cs="Times"/>
+                <w:color w:val="000000"/>
+                <w:kern w:val="0"/>
+              </w:rPr>
+            </w:pPr>
+            <w:r>
+              <w:rPr>
+                <w:rFonts w:ascii="Times" w:hAnsi="Times" w:cs="Times"/>
+                <w:color w:val="000000"/>
+                <w:kern w:val="0"/>
+              </w:rPr>
+              <w:t xml:space="preserve">y </w:t>
+            </w:r>
+          </w:p>
+        </w:tc>
+        <w:tc>
+          <w:tcPr>
+            <w:tcW w:w="2438" w:type="dxa"/>
+            <w:tcBorders>
+              <w:top w:val="single" w:sz="8" w:space="0" w:color="C1C1C1"/>
+              <w:left w:val="single" w:sz="8" w:space="0" w:color="C1C1C1"/>
+              <w:bottom w:val="single" w:sz="8" w:space="0" w:color="C1C1C1"/>
+              <w:right w:val="single" w:sz="8" w:space="0" w:color="C1C1C1"/>
+            </w:tcBorders>
+            <w:tcMar>
+              <w:top w:w="20" w:type="nil"/>
+              <w:left w:w="20" w:type="nil"/>
+              <w:bottom w:w="20" w:type="nil"/>
+              <w:right w:w="20" w:type="nil"/>
+            </w:tcMar>
+            <w:vAlign w:val="center"/>
+          </w:tcPr>
+          <w:p>
+            <w:pPr>
+              <w:widowControl/>
+              <w:autoSpaceDE w:val="0"/>
+              <w:autoSpaceDN w:val="0"/>
+              <w:adjustRightInd w:val="0"/>
+              <w:spacing w:line="280" w:lineRule="atLeast"/>
+              <w:jc w:val="left"/>
+              <w:rPr>
+                <w:rFonts w:ascii="Times" w:hAnsi="Times" w:cs="Times"/>
+                <w:color w:val="000000"/>
+                <w:kern w:val="0"/>
+              </w:rPr>
+            </w:pPr>
+          </w:p>
+        </w:tc>
+      </w:tr>
+      <w:tr>
+        <w:tblPrEx>
+          <w:tblBorders>
+            <w:top w:val="none" w:sz="0" w:space="0" w:color="auto"/>
+          </w:tblBorders>
+        </w:tblPrEx>
+        <w:tc>
+          <w:tcPr>
+            <w:tcW w:w="2485" w:type="dxa"/>
+            <w:tcBorders>
+              <w:top w:val="single" w:sz="8" w:space="0" w:color="D3D3D3"/>
+              <w:left w:val="single" w:sz="8" w:space="0" w:color="D3D3D3"/>
+              <w:bottom w:val="single" w:sz="8" w:space="0" w:color="D3D3D3"/>
+              <w:right w:val="single" w:sz="8" w:space="0" w:color="D3D3D3"/>
+            </w:tcBorders>
+            <w:tcMar>
+              <w:top w:w="20" w:type="nil"/>
+              <w:left w:w="20" w:type="nil"/>
+              <w:bottom w:w="20" w:type="nil"/>
+              <w:right w:w="20" w:type="nil"/>
+            </w:tcMar>
+            <w:vAlign w:val="center"/>
+          </w:tcPr>
+          <w:p>
+            <w:pPr>
+              <w:widowControl/>
+              <w:autoSpaceDE w:val="0"/>
+              <w:autoSpaceDN w:val="0"/>
+              <w:adjustRightInd w:val="0"/>
+              <w:spacing w:line="280" w:lineRule="atLeast"/>
+              <w:jc w:val="left"/>
+              <w:rPr>
+                <w:rFonts w:ascii="Times" w:hAnsi="Times" w:cs="Times"/>
+                <w:color w:val="000000"/>
+                <w:kern w:val="0"/>
+              </w:rPr>
+            </w:pPr>
+            <w:r>
+              <w:rPr>
+                <w:rFonts w:ascii="Menlo" w:hAnsi="Menlo" w:cs="Menlo"/>
+                <w:color w:val="1D00FF"/>
+                <w:kern w:val="0"/>
+              </w:rPr>
+              <w:t>type</w:t>
+            </w:r>
+          </w:p>
+        </w:tc>
+        <w:tc>
+          <w:tcPr>
+            <w:tcW w:w="2478" w:type="dxa"/>
+            <w:tcBorders>
+              <w:top w:val="single" w:sz="8" w:space="0" w:color="D3D3D3"/>
+              <w:left w:val="single" w:sz="8" w:space="0" w:color="D3D3D3"/>
+              <w:bottom w:val="single" w:sz="8" w:space="0" w:color="D3D3D3"/>
+              <w:right w:val="single" w:sz="8" w:space="0" w:color="D3D3D3"/>
+            </w:tcBorders>
+            <w:tcMar>
+              <w:top w:w="20" w:type="nil"/>
+              <w:left w:w="20" w:type="nil"/>
+              <w:bottom w:w="20" w:type="nil"/>
+              <w:right w:w="20" w:type="nil"/>
+            </w:tcMar>
+            <w:vAlign w:val="center"/>
+          </w:tcPr>
+          <w:p>
+            <w:pPr>
+              <w:widowControl/>
+              <w:autoSpaceDE w:val="0"/>
+              <w:autoSpaceDN w:val="0"/>
+              <w:adjustRightInd w:val="0"/>
+              <w:spacing w:line="280" w:lineRule="atLeast"/>
+              <w:jc w:val="left"/>
+              <w:rPr>
+                <w:rFonts w:ascii="Times" w:hAnsi="Times" w:cs="Times"/>
+                <w:color w:val="000000"/>
+                <w:kern w:val="0"/>
+              </w:rPr>
+            </w:pPr>
+            <w:proofErr w:type="spellStart"/>
+            <w:r>
+              <w:rPr>
+                <w:rFonts w:ascii="Times" w:hAnsi="Times" w:cs="Times"/>
+                <w:color w:val="000000"/>
+                <w:kern w:val="0"/>
+              </w:rPr>
+              <w:t>int</w:t>
+            </w:r>
+            <w:proofErr w:type="spellEnd"/>
+            <w:r>
+              <w:rPr>
+                <w:rFonts w:ascii="Times" w:hAnsi="Times" w:cs="Times"/>
+                <w:color w:val="000000"/>
+                <w:kern w:val="0"/>
+              </w:rPr>
+              <w:t xml:space="preserve"> </w:t>
+            </w:r>
+          </w:p>
+        </w:tc>
+        <w:tc>
+          <w:tcPr>
+            <w:tcW w:w="2478" w:type="dxa"/>
+            <w:tcBorders>
+              <w:top w:val="single" w:sz="8" w:space="0" w:color="D3D3D3"/>
+              <w:left w:val="single" w:sz="8" w:space="0" w:color="D3D3D3"/>
+              <w:bottom w:val="single" w:sz="8" w:space="0" w:color="D3D3D3"/>
+              <w:right w:val="single" w:sz="8" w:space="0" w:color="D3D3D3"/>
+            </w:tcBorders>
+            <w:tcMar>
+              <w:top w:w="20" w:type="nil"/>
+              <w:left w:w="20" w:type="nil"/>
+              <w:bottom w:w="20" w:type="nil"/>
+              <w:right w:w="20" w:type="nil"/>
+            </w:tcMar>
+            <w:vAlign w:val="center"/>
+          </w:tcPr>
+          <w:p>
+            <w:pPr>
+              <w:widowControl/>
+              <w:autoSpaceDE w:val="0"/>
+              <w:autoSpaceDN w:val="0"/>
+              <w:adjustRightInd w:val="0"/>
+              <w:spacing w:line="280" w:lineRule="atLeast"/>
+              <w:jc w:val="left"/>
+              <w:rPr>
+                <w:rFonts w:ascii="Times" w:hAnsi="Times" w:cs="Times"/>
+                <w:color w:val="000000"/>
+                <w:kern w:val="0"/>
+              </w:rPr>
+            </w:pPr>
+          </w:p>
+        </w:tc>
+        <w:tc>
+          <w:tcPr>
+            <w:tcW w:w="2438" w:type="dxa"/>
+            <w:tcBorders>
+              <w:top w:val="single" w:sz="8" w:space="0" w:color="C1C1C1"/>
+              <w:left w:val="single" w:sz="8" w:space="0" w:color="C1C1C1"/>
+              <w:bottom w:val="single" w:sz="8" w:space="0" w:color="C1C1C1"/>
+              <w:right w:val="single" w:sz="8" w:space="0" w:color="C1C1C1"/>
+            </w:tcBorders>
+            <w:tcMar>
+              <w:top w:w="20" w:type="nil"/>
+              <w:left w:w="20" w:type="nil"/>
+              <w:bottom w:w="20" w:type="nil"/>
+              <w:right w:w="20" w:type="nil"/>
+            </w:tcMar>
+            <w:vAlign w:val="center"/>
+          </w:tcPr>
+          <w:p>
+            <w:pPr>
+              <w:widowControl/>
+              <w:autoSpaceDE w:val="0"/>
+              <w:autoSpaceDN w:val="0"/>
+              <w:adjustRightInd w:val="0"/>
+              <w:spacing w:line="280" w:lineRule="atLeast"/>
+              <w:jc w:val="left"/>
+              <w:rPr>
+                <w:rFonts w:ascii="Times" w:hAnsi="Times" w:cs="Times" w:hint="eastAsia"/>
+                <w:color w:val="000000"/>
+                <w:kern w:val="0"/>
+              </w:rPr>
+            </w:pPr>
+            <w:r>
+              <w:rPr>
+                <w:rFonts w:ascii="Times" w:hAnsi="Times" w:cs="Times" w:hint="eastAsia"/>
+                <w:color w:val="000000"/>
+                <w:kern w:val="0"/>
+              </w:rPr>
+              <w:t>1</w:t>
+            </w:r>
+            <w:r>
+              <w:rPr>
+                <w:rFonts w:ascii="Times" w:hAnsi="Times" w:cs="Times" w:hint="eastAsia"/>
+                <w:color w:val="000000"/>
+                <w:kern w:val="0"/>
+              </w:rPr>
+              <w:t>、作品</w:t>
+            </w:r>
+            <w:r>
+              <w:rPr>
+                <w:rFonts w:ascii="Times" w:hAnsi="Times" w:cs="Times" w:hint="eastAsia"/>
+                <w:color w:val="000000"/>
+                <w:kern w:val="0"/>
+              </w:rPr>
+              <w:t xml:space="preserve"> 2</w:t>
+            </w:r>
+            <w:r>
+              <w:rPr>
+                <w:rFonts w:ascii="Times" w:hAnsi="Times" w:cs="Times" w:hint="eastAsia"/>
+                <w:color w:val="000000"/>
+                <w:kern w:val="0"/>
+              </w:rPr>
+              <w:t>、广告</w:t>
+            </w:r>
+          </w:p>
+        </w:tc>
+      </w:tr>
+      <w:tr>
+        <w:tblPrEx>
+          <w:tblBorders>
+            <w:top w:val="none" w:sz="0" w:space="0" w:color="auto"/>
+          </w:tblBorders>
+        </w:tblPrEx>
+        <w:tc>
+          <w:tcPr>
+            <w:tcW w:w="2485" w:type="dxa"/>
+            <w:vMerge w:val="restart"/>
+            <w:tcBorders>
+              <w:top w:val="single" w:sz="8" w:space="0" w:color="D3D3D3"/>
+              <w:left w:val="single" w:sz="8" w:space="0" w:color="D3D3D3"/>
+              <w:bottom w:val="single" w:sz="8" w:space="0" w:color="D3D3D3"/>
+              <w:right w:val="single" w:sz="8" w:space="0" w:color="D3D3D3"/>
+            </w:tcBorders>
+            <w:tcMar>
+              <w:top w:w="20" w:type="nil"/>
+              <w:left w:w="20" w:type="nil"/>
+              <w:bottom w:w="20" w:type="nil"/>
+              <w:right w:w="20" w:type="nil"/>
+            </w:tcMar>
+            <w:vAlign w:val="center"/>
+          </w:tcPr>
+          <w:p>
+            <w:pPr>
+              <w:widowControl/>
+              <w:autoSpaceDE w:val="0"/>
+              <w:autoSpaceDN w:val="0"/>
+              <w:adjustRightInd w:val="0"/>
+              <w:spacing w:line="280" w:lineRule="atLeast"/>
+              <w:jc w:val="left"/>
+              <w:rPr>
+                <w:rFonts w:ascii="Times" w:hAnsi="Times" w:cs="Times"/>
+                <w:color w:val="000000"/>
+                <w:kern w:val="0"/>
+              </w:rPr>
+            </w:pPr>
+            <w:r>
+              <w:rPr>
+                <w:rFonts w:ascii="Times" w:hAnsi="Times" w:cs="Times"/>
+                <w:color w:val="000000"/>
+                <w:kern w:val="0"/>
+              </w:rPr>
+              <w:t>响应</w:t>
+            </w:r>
+            <w:r>
+              <w:rPr>
+                <w:rFonts w:ascii="Times" w:hAnsi="Times" w:cs="Times"/>
+                <w:color w:val="000000"/>
+                <w:kern w:val="0"/>
+              </w:rPr>
+              <w:t xml:space="preserve"> </w:t>
+            </w:r>
+          </w:p>
+          <w:p>
+            <w:pPr>
+              <w:widowControl/>
+              <w:autoSpaceDE w:val="0"/>
+              <w:autoSpaceDN w:val="0"/>
+              <w:adjustRightInd w:val="0"/>
+              <w:spacing w:line="280" w:lineRule="atLeast"/>
+              <w:jc w:val="left"/>
+              <w:rPr>
+                <w:rFonts w:ascii="Times" w:hAnsi="Times" w:cs="Times"/>
+                <w:color w:val="000000"/>
+                <w:kern w:val="0"/>
+              </w:rPr>
+            </w:pPr>
+          </w:p>
+        </w:tc>
+        <w:tc>
+          <w:tcPr>
+            <w:tcW w:w="5077" w:type="dxa"/>
+            <w:gridSpan w:val="2"/>
+            <w:vMerge w:val="restart"/>
+            <w:tcBorders>
+              <w:top w:val="single" w:sz="8" w:space="0" w:color="D3D3D3"/>
+              <w:left w:val="single" w:sz="8" w:space="0" w:color="D3D3D3"/>
+              <w:bottom w:val="single" w:sz="8" w:space="0" w:color="D3D3D3"/>
+              <w:right w:val="single" w:sz="8" w:space="0" w:color="D3D3D3"/>
+            </w:tcBorders>
+            <w:tcMar>
+              <w:top w:w="20" w:type="nil"/>
+              <w:left w:w="20" w:type="nil"/>
+              <w:bottom w:w="20" w:type="nil"/>
+              <w:right w:w="20" w:type="nil"/>
+            </w:tcMar>
+            <w:vAlign w:val="center"/>
+          </w:tcPr>
+          <w:p>
+            <w:pPr>
+              <w:widowControl/>
+              <w:autoSpaceDE w:val="0"/>
+              <w:autoSpaceDN w:val="0"/>
+              <w:adjustRightInd w:val="0"/>
+              <w:spacing w:line="280" w:lineRule="atLeast"/>
+              <w:jc w:val="left"/>
+              <w:rPr>
+                <w:rFonts w:ascii="Times" w:hAnsi="Times" w:cs="Times"/>
+                <w:color w:val="000000"/>
+                <w:kern w:val="0"/>
+              </w:rPr>
+            </w:pPr>
+            <w:r>
+              <w:rPr>
+                <w:rFonts w:ascii="Times" w:hAnsi="Times" w:cs="Times"/>
+                <w:color w:val="000000"/>
+                <w:kern w:val="0"/>
+              </w:rPr>
+              <w:t xml:space="preserve"> </w:t>
+            </w:r>
+            <w:r>
+              <w:rPr>
+                <w:rFonts w:ascii="Times" w:hAnsi="Times" w:cs="Times"/>
+                <w:color w:val="000000"/>
+                <w:kern w:val="0"/>
+              </w:rPr>
+              <w:t>{</w:t>
+            </w:r>
+          </w:p>
+          <w:p>
+            <w:pPr>
+              <w:widowControl/>
+              <w:autoSpaceDE w:val="0"/>
+              <w:autoSpaceDN w:val="0"/>
+              <w:adjustRightInd w:val="0"/>
+              <w:spacing w:line="280" w:lineRule="atLeast"/>
+              <w:jc w:val="left"/>
+              <w:rPr>
+                <w:rFonts w:ascii="Times" w:hAnsi="Times" w:cs="Times"/>
+                <w:color w:val="000000"/>
+                <w:kern w:val="0"/>
+              </w:rPr>
+            </w:pPr>
+            <w:r>
+              <w:rPr>
+                <w:rFonts w:ascii="Times" w:hAnsi="Times" w:cs="Times"/>
+                <w:color w:val="000000"/>
+                <w:kern w:val="0"/>
+              </w:rPr>
+              <w:t xml:space="preserve">    "code": 0,</w:t>
+            </w:r>
+          </w:p>
+          <w:p>
+            <w:pPr>
+              <w:widowControl/>
+              <w:autoSpaceDE w:val="0"/>
+              <w:autoSpaceDN w:val="0"/>
+              <w:adjustRightInd w:val="0"/>
+              <w:spacing w:line="280" w:lineRule="atLeast"/>
+              <w:jc w:val="left"/>
+              <w:rPr>
+                <w:rFonts w:ascii="Times" w:hAnsi="Times" w:cs="Times"/>
+                <w:color w:val="000000"/>
+                <w:kern w:val="0"/>
+              </w:rPr>
+            </w:pPr>
+            <w:r>
+              <w:rPr>
+                <w:rFonts w:ascii="Times" w:hAnsi="Times" w:cs="Times"/>
+                <w:color w:val="000000"/>
+                <w:kern w:val="0"/>
+              </w:rPr>
+              <w:lastRenderedPageBreak/>
+              <w:t xml:space="preserve">    "data": {</w:t>
+            </w:r>
+          </w:p>
+          <w:p>
+            <w:pPr>
+              <w:widowControl/>
+              <w:autoSpaceDE w:val="0"/>
+              <w:autoSpaceDN w:val="0"/>
+              <w:adjustRightInd w:val="0"/>
+              <w:spacing w:line="280" w:lineRule="atLeast"/>
+              <w:jc w:val="left"/>
+              <w:rPr>
+                <w:rFonts w:ascii="Times" w:hAnsi="Times" w:cs="Times"/>
+                <w:color w:val="000000"/>
+                <w:kern w:val="0"/>
+              </w:rPr>
+            </w:pPr>
+            <w:r>
+              <w:rPr>
+                <w:rFonts w:ascii="Times" w:hAnsi="Times" w:cs="Times"/>
+                <w:color w:val="000000"/>
+                <w:kern w:val="0"/>
+              </w:rPr>
+              <w:t xml:space="preserve">        "</w:t>
+            </w:r>
+            <w:proofErr w:type="spellStart"/>
+            <w:r>
+              <w:rPr>
+                <w:rFonts w:ascii="Times" w:hAnsi="Times" w:cs="Times"/>
+                <w:color w:val="000000"/>
+                <w:kern w:val="0"/>
+              </w:rPr>
+              <w:t>paginationVo</w:t>
+            </w:r>
+            <w:proofErr w:type="spellEnd"/>
+            <w:r>
+              <w:rPr>
+                <w:rFonts w:ascii="Times" w:hAnsi="Times" w:cs="Times"/>
+                <w:color w:val="000000"/>
+                <w:kern w:val="0"/>
+              </w:rPr>
+              <w:t>": {</w:t>
+            </w:r>
+          </w:p>
+          <w:p>
+            <w:pPr>
+              <w:widowControl/>
+              <w:autoSpaceDE w:val="0"/>
+              <w:autoSpaceDN w:val="0"/>
+              <w:adjustRightInd w:val="0"/>
+              <w:spacing w:line="280" w:lineRule="atLeast"/>
+              <w:jc w:val="left"/>
+              <w:rPr>
+                <w:rFonts w:ascii="Times" w:hAnsi="Times" w:cs="Times"/>
+                <w:color w:val="000000"/>
+                <w:kern w:val="0"/>
+              </w:rPr>
+            </w:pPr>
+            <w:r>
+              <w:rPr>
+                <w:rFonts w:ascii="Times" w:hAnsi="Times" w:cs="Times"/>
+                <w:color w:val="000000"/>
+                <w:kern w:val="0"/>
+              </w:rPr>
+              <w:t xml:space="preserve">            "</w:t>
+            </w:r>
+            <w:proofErr w:type="spellStart"/>
+            <w:r>
+              <w:rPr>
+                <w:rFonts w:ascii="Times" w:hAnsi="Times" w:cs="Times"/>
+                <w:color w:val="000000"/>
+                <w:kern w:val="0"/>
+              </w:rPr>
+              <w:t>pageSize</w:t>
+            </w:r>
+            <w:proofErr w:type="spellEnd"/>
+            <w:r>
+              <w:rPr>
+                <w:rFonts w:ascii="Times" w:hAnsi="Times" w:cs="Times"/>
+                <w:color w:val="000000"/>
+                <w:kern w:val="0"/>
+              </w:rPr>
+              <w:t>": 15,</w:t>
+            </w:r>
+          </w:p>
+          <w:p>
+            <w:pPr>
+              <w:widowControl/>
+              <w:autoSpaceDE w:val="0"/>
+              <w:autoSpaceDN w:val="0"/>
+              <w:adjustRightInd w:val="0"/>
+              <w:spacing w:line="280" w:lineRule="atLeast"/>
+              <w:jc w:val="left"/>
+              <w:rPr>
+                <w:rFonts w:ascii="Times" w:hAnsi="Times" w:cs="Times"/>
+                <w:color w:val="000000"/>
+                <w:kern w:val="0"/>
+              </w:rPr>
+            </w:pPr>
+            <w:r>
+              <w:rPr>
+                <w:rFonts w:ascii="Times" w:hAnsi="Times" w:cs="Times"/>
+                <w:color w:val="000000"/>
+                <w:kern w:val="0"/>
+              </w:rPr>
+              <w:t xml:space="preserve">            "</w:t>
+            </w:r>
+            <w:proofErr w:type="spellStart"/>
+            <w:r>
+              <w:rPr>
+                <w:rFonts w:ascii="Times" w:hAnsi="Times" w:cs="Times"/>
+                <w:color w:val="000000"/>
+                <w:kern w:val="0"/>
+              </w:rPr>
+              <w:t>pageNo</w:t>
+            </w:r>
+            <w:proofErr w:type="spellEnd"/>
+            <w:r>
+              <w:rPr>
+                <w:rFonts w:ascii="Times" w:hAnsi="Times" w:cs="Times"/>
+                <w:color w:val="000000"/>
+                <w:kern w:val="0"/>
+              </w:rPr>
+              <w:t>": 1,</w:t>
+            </w:r>
+          </w:p>
+          <w:p>
+            <w:pPr>
+              <w:widowControl/>
+              <w:autoSpaceDE w:val="0"/>
+              <w:autoSpaceDN w:val="0"/>
+              <w:adjustRightInd w:val="0"/>
+              <w:spacing w:line="280" w:lineRule="atLeast"/>
+              <w:jc w:val="left"/>
+              <w:rPr>
+                <w:rFonts w:ascii="Times" w:hAnsi="Times" w:cs="Times"/>
+                <w:color w:val="000000"/>
+                <w:kern w:val="0"/>
+              </w:rPr>
+            </w:pPr>
+            <w:r>
+              <w:rPr>
+                <w:rFonts w:ascii="Times" w:hAnsi="Times" w:cs="Times"/>
+                <w:color w:val="000000"/>
+                <w:kern w:val="0"/>
+              </w:rPr>
+              <w:t xml:space="preserve">            "</w:t>
+            </w:r>
+            <w:proofErr w:type="spellStart"/>
+            <w:r>
+              <w:rPr>
+                <w:rFonts w:ascii="Times" w:hAnsi="Times" w:cs="Times"/>
+                <w:color w:val="000000"/>
+                <w:kern w:val="0"/>
+              </w:rPr>
+              <w:t>firstResult</w:t>
+            </w:r>
+            <w:proofErr w:type="spellEnd"/>
+            <w:r>
+              <w:rPr>
+                <w:rFonts w:ascii="Times" w:hAnsi="Times" w:cs="Times"/>
+                <w:color w:val="000000"/>
+                <w:kern w:val="0"/>
+              </w:rPr>
+              <w:t>": 0,</w:t>
+            </w:r>
+          </w:p>
+          <w:p>
+            <w:pPr>
+              <w:widowControl/>
+              <w:autoSpaceDE w:val="0"/>
+              <w:autoSpaceDN w:val="0"/>
+              <w:adjustRightInd w:val="0"/>
+              <w:spacing w:line="280" w:lineRule="atLeast"/>
+              <w:jc w:val="left"/>
+              <w:rPr>
+                <w:rFonts w:ascii="Times" w:hAnsi="Times" w:cs="Times"/>
+                <w:color w:val="000000"/>
+                <w:kern w:val="0"/>
+              </w:rPr>
+            </w:pPr>
+            <w:r>
+              <w:rPr>
+                <w:rFonts w:ascii="Times" w:hAnsi="Times" w:cs="Times"/>
+                <w:color w:val="000000"/>
+                <w:kern w:val="0"/>
+              </w:rPr>
+              <w:t xml:space="preserve">            "</w:t>
+            </w:r>
+            <w:proofErr w:type="spellStart"/>
+            <w:r>
+              <w:rPr>
+                <w:rFonts w:ascii="Times" w:hAnsi="Times" w:cs="Times"/>
+                <w:color w:val="000000"/>
+                <w:kern w:val="0"/>
+              </w:rPr>
+              <w:t>nextPage</w:t>
+            </w:r>
+            <w:proofErr w:type="spellEnd"/>
+            <w:r>
+              <w:rPr>
+                <w:rFonts w:ascii="Times" w:hAnsi="Times" w:cs="Times"/>
+                <w:color w:val="000000"/>
+                <w:kern w:val="0"/>
+              </w:rPr>
+              <w:t>": 1,</w:t>
+            </w:r>
+          </w:p>
+          <w:p>
+            <w:pPr>
+              <w:widowControl/>
+              <w:autoSpaceDE w:val="0"/>
+              <w:autoSpaceDN w:val="0"/>
+              <w:adjustRightInd w:val="0"/>
+              <w:spacing w:line="280" w:lineRule="atLeast"/>
+              <w:jc w:val="left"/>
+              <w:rPr>
+                <w:rFonts w:ascii="Times" w:hAnsi="Times" w:cs="Times"/>
+                <w:color w:val="000000"/>
+                <w:kern w:val="0"/>
+              </w:rPr>
+            </w:pPr>
+            <w:r>
+              <w:rPr>
+                <w:rFonts w:ascii="Times" w:hAnsi="Times" w:cs="Times"/>
+                <w:color w:val="000000"/>
+                <w:kern w:val="0"/>
+              </w:rPr>
+              <w:t xml:space="preserve">            "</w:t>
+            </w:r>
+            <w:proofErr w:type="spellStart"/>
+            <w:r>
+              <w:rPr>
+                <w:rFonts w:ascii="Times" w:hAnsi="Times" w:cs="Times"/>
+                <w:color w:val="000000"/>
+                <w:kern w:val="0"/>
+              </w:rPr>
+              <w:t>prePage</w:t>
+            </w:r>
+            <w:proofErr w:type="spellEnd"/>
+            <w:r>
+              <w:rPr>
+                <w:rFonts w:ascii="Times" w:hAnsi="Times" w:cs="Times"/>
+                <w:color w:val="000000"/>
+                <w:kern w:val="0"/>
+              </w:rPr>
+              <w:t>": 1,</w:t>
+            </w:r>
+          </w:p>
+          <w:p>
+            <w:pPr>
+              <w:widowControl/>
+              <w:autoSpaceDE w:val="0"/>
+              <w:autoSpaceDN w:val="0"/>
+              <w:adjustRightInd w:val="0"/>
+              <w:spacing w:line="280" w:lineRule="atLeast"/>
+              <w:jc w:val="left"/>
+              <w:rPr>
+                <w:rFonts w:ascii="Times" w:hAnsi="Times" w:cs="Times"/>
+                <w:color w:val="000000"/>
+                <w:kern w:val="0"/>
+              </w:rPr>
+            </w:pPr>
+            <w:r>
+              <w:rPr>
+                <w:rFonts w:ascii="Times" w:hAnsi="Times" w:cs="Times"/>
+                <w:color w:val="000000"/>
+                <w:kern w:val="0"/>
+              </w:rPr>
+              <w:t xml:space="preserve">            "</w:t>
+            </w:r>
+            <w:proofErr w:type="spellStart"/>
+            <w:r>
+              <w:rPr>
+                <w:rFonts w:ascii="Times" w:hAnsi="Times" w:cs="Times"/>
+                <w:color w:val="000000"/>
+                <w:kern w:val="0"/>
+              </w:rPr>
+              <w:t>totalCount</w:t>
+            </w:r>
+            <w:proofErr w:type="spellEnd"/>
+            <w:r>
+              <w:rPr>
+                <w:rFonts w:ascii="Times" w:hAnsi="Times" w:cs="Times"/>
+                <w:color w:val="000000"/>
+                <w:kern w:val="0"/>
+              </w:rPr>
+              <w:t>": 1,</w:t>
+            </w:r>
+          </w:p>
+          <w:p>
+            <w:pPr>
+              <w:widowControl/>
+              <w:autoSpaceDE w:val="0"/>
+              <w:autoSpaceDN w:val="0"/>
+              <w:adjustRightInd w:val="0"/>
+              <w:spacing w:line="280" w:lineRule="atLeast"/>
+              <w:jc w:val="left"/>
+              <w:rPr>
+                <w:rFonts w:ascii="Times" w:hAnsi="Times" w:cs="Times"/>
+                <w:color w:val="000000"/>
+                <w:kern w:val="0"/>
+              </w:rPr>
+            </w:pPr>
+            <w:r>
+              <w:rPr>
+                <w:rFonts w:ascii="Times" w:hAnsi="Times" w:cs="Times"/>
+                <w:color w:val="000000"/>
+                <w:kern w:val="0"/>
+              </w:rPr>
+              <w:t xml:space="preserve">            "</w:t>
+            </w:r>
+            <w:proofErr w:type="spellStart"/>
+            <w:r>
+              <w:rPr>
+                <w:rFonts w:ascii="Times" w:hAnsi="Times" w:cs="Times"/>
+                <w:color w:val="000000"/>
+                <w:kern w:val="0"/>
+              </w:rPr>
+              <w:t>totalPage</w:t>
+            </w:r>
+            <w:proofErr w:type="spellEnd"/>
+            <w:r>
+              <w:rPr>
+                <w:rFonts w:ascii="Times" w:hAnsi="Times" w:cs="Times"/>
+                <w:color w:val="000000"/>
+                <w:kern w:val="0"/>
+              </w:rPr>
+              <w:t>": 1,</w:t>
+            </w:r>
+          </w:p>
+          <w:p>
+            <w:pPr>
+              <w:widowControl/>
+              <w:autoSpaceDE w:val="0"/>
+              <w:autoSpaceDN w:val="0"/>
+              <w:adjustRightInd w:val="0"/>
+              <w:spacing w:line="280" w:lineRule="atLeast"/>
+              <w:jc w:val="left"/>
+              <w:rPr>
+                <w:rFonts w:ascii="Times" w:hAnsi="Times" w:cs="Times"/>
+                <w:color w:val="000000"/>
+                <w:kern w:val="0"/>
+              </w:rPr>
+            </w:pPr>
+            <w:r>
+              <w:rPr>
+                <w:rFonts w:ascii="Times" w:hAnsi="Times" w:cs="Times"/>
+                <w:color w:val="000000"/>
+                <w:kern w:val="0"/>
+              </w:rPr>
+              <w:t xml:space="preserve">            "</w:t>
+            </w:r>
+            <w:proofErr w:type="spellStart"/>
+            <w:r>
+              <w:rPr>
+                <w:rFonts w:ascii="Times" w:hAnsi="Times" w:cs="Times"/>
+                <w:color w:val="000000"/>
+                <w:kern w:val="0"/>
+              </w:rPr>
+              <w:t>firstPage</w:t>
+            </w:r>
+            <w:proofErr w:type="spellEnd"/>
+            <w:r>
+              <w:rPr>
+                <w:rFonts w:ascii="Times" w:hAnsi="Times" w:cs="Times"/>
+                <w:color w:val="000000"/>
+                <w:kern w:val="0"/>
+              </w:rPr>
+              <w:t>": true,</w:t>
+            </w:r>
+          </w:p>
+          <w:p>
+            <w:pPr>
+              <w:widowControl/>
+              <w:autoSpaceDE w:val="0"/>
+              <w:autoSpaceDN w:val="0"/>
+              <w:adjustRightInd w:val="0"/>
+              <w:spacing w:line="280" w:lineRule="atLeast"/>
+              <w:jc w:val="left"/>
+              <w:rPr>
+                <w:rFonts w:ascii="Times" w:hAnsi="Times" w:cs="Times"/>
+                <w:color w:val="000000"/>
+                <w:kern w:val="0"/>
+              </w:rPr>
+            </w:pPr>
+            <w:r>
+              <w:rPr>
+                <w:rFonts w:ascii="Times" w:hAnsi="Times" w:cs="Times"/>
+                <w:color w:val="000000"/>
+                <w:kern w:val="0"/>
+              </w:rPr>
+              <w:t xml:space="preserve">            "</w:t>
+            </w:r>
+            <w:proofErr w:type="spellStart"/>
+            <w:r>
+              <w:rPr>
+                <w:rFonts w:ascii="Times" w:hAnsi="Times" w:cs="Times"/>
+                <w:color w:val="000000"/>
+                <w:kern w:val="0"/>
+              </w:rPr>
+              <w:t>lastPage</w:t>
+            </w:r>
+            <w:proofErr w:type="spellEnd"/>
+            <w:r>
+              <w:rPr>
+                <w:rFonts w:ascii="Times" w:hAnsi="Times" w:cs="Times"/>
+                <w:color w:val="000000"/>
+                <w:kern w:val="0"/>
+              </w:rPr>
+              <w:t>": true</w:t>
+            </w:r>
+          </w:p>
+          <w:p>
+            <w:pPr>
+              <w:widowControl/>
+              <w:autoSpaceDE w:val="0"/>
+              <w:autoSpaceDN w:val="0"/>
+              <w:adjustRightInd w:val="0"/>
+              <w:spacing w:line="280" w:lineRule="atLeast"/>
+              <w:jc w:val="left"/>
+              <w:rPr>
+                <w:rFonts w:ascii="Times" w:hAnsi="Times" w:cs="Times"/>
+                <w:color w:val="000000"/>
+                <w:kern w:val="0"/>
+              </w:rPr>
+            </w:pPr>
+            <w:r>
+              <w:rPr>
+                <w:rFonts w:ascii="Times" w:hAnsi="Times" w:cs="Times"/>
+                <w:color w:val="000000"/>
+                <w:kern w:val="0"/>
+              </w:rPr>
+              <w:t xml:space="preserve">        },</w:t>
+            </w:r>
+          </w:p>
+          <w:p>
+            <w:pPr>
+              <w:widowControl/>
+              <w:autoSpaceDE w:val="0"/>
+              <w:autoSpaceDN w:val="0"/>
+              <w:adjustRightInd w:val="0"/>
+              <w:spacing w:line="280" w:lineRule="atLeast"/>
+              <w:jc w:val="left"/>
+              <w:rPr>
+                <w:rFonts w:ascii="Times" w:hAnsi="Times" w:cs="Times"/>
+                <w:color w:val="000000"/>
+                <w:kern w:val="0"/>
+              </w:rPr>
+            </w:pPr>
+            <w:r>
+              <w:rPr>
+                <w:rFonts w:ascii="Times" w:hAnsi="Times" w:cs="Times"/>
+                <w:color w:val="000000"/>
+                <w:kern w:val="0"/>
+              </w:rPr>
+              <w:t xml:space="preserve">        "list": [</w:t>
+            </w:r>
+          </w:p>
+          <w:p>
+            <w:pPr>
+              <w:widowControl/>
+              <w:autoSpaceDE w:val="0"/>
+              <w:autoSpaceDN w:val="0"/>
+              <w:adjustRightInd w:val="0"/>
+              <w:spacing w:line="280" w:lineRule="atLeast"/>
+              <w:jc w:val="left"/>
+              <w:rPr>
+                <w:rFonts w:ascii="Times" w:hAnsi="Times" w:cs="Times"/>
+                <w:color w:val="000000"/>
+                <w:kern w:val="0"/>
+              </w:rPr>
+            </w:pPr>
+            <w:r>
+              <w:rPr>
+                <w:rFonts w:ascii="Times" w:hAnsi="Times" w:cs="Times"/>
+                <w:color w:val="000000"/>
+                <w:kern w:val="0"/>
+              </w:rPr>
+              <w:t xml:space="preserve">            {</w:t>
+            </w:r>
+          </w:p>
+          <w:p>
+            <w:pPr>
+              <w:widowControl/>
+              <w:autoSpaceDE w:val="0"/>
+              <w:autoSpaceDN w:val="0"/>
+              <w:adjustRightInd w:val="0"/>
+              <w:spacing w:line="280" w:lineRule="atLeast"/>
+              <w:jc w:val="left"/>
+              <w:rPr>
+                <w:rFonts w:ascii="Times" w:hAnsi="Times" w:cs="Times"/>
+                <w:color w:val="000000"/>
+                <w:kern w:val="0"/>
+              </w:rPr>
+            </w:pPr>
+            <w:r>
+              <w:rPr>
+                <w:rFonts w:ascii="Times" w:hAnsi="Times" w:cs="Times"/>
+                <w:color w:val="000000"/>
+                <w:kern w:val="0"/>
+              </w:rPr>
+              <w:t xml:space="preserve">                "id": 1,</w:t>
+            </w:r>
+          </w:p>
+          <w:p>
+            <w:pPr>
+              <w:widowControl/>
+              <w:autoSpaceDE w:val="0"/>
+              <w:autoSpaceDN w:val="0"/>
+              <w:adjustRightInd w:val="0"/>
+              <w:spacing w:line="280" w:lineRule="atLeast"/>
+              <w:jc w:val="left"/>
+              <w:rPr>
+                <w:rFonts w:ascii="Times" w:hAnsi="Times" w:cs="Times"/>
+                <w:color w:val="000000"/>
+                <w:kern w:val="0"/>
+              </w:rPr>
+            </w:pPr>
+            <w:r>
+              <w:rPr>
+                <w:rFonts w:ascii="Times" w:hAnsi="Times" w:cs="Times"/>
+                <w:color w:val="000000"/>
+                <w:kern w:val="0"/>
+              </w:rPr>
+              <w:t xml:space="preserve">                "type": 1,</w:t>
+            </w:r>
+          </w:p>
+          <w:p>
+            <w:pPr>
+              <w:widowControl/>
+              <w:autoSpaceDE w:val="0"/>
+              <w:autoSpaceDN w:val="0"/>
+              <w:adjustRightInd w:val="0"/>
+              <w:spacing w:line="280" w:lineRule="atLeast"/>
+              <w:jc w:val="left"/>
+              <w:rPr>
+                <w:rFonts w:ascii="Times" w:hAnsi="Times" w:cs="Times"/>
+                <w:color w:val="000000"/>
+                <w:kern w:val="0"/>
+              </w:rPr>
+            </w:pPr>
+            <w:r>
+              <w:rPr>
+                <w:rFonts w:ascii="Times" w:hAnsi="Times" w:cs="Times"/>
+                <w:color w:val="000000"/>
+                <w:kern w:val="0"/>
+              </w:rPr>
+              <w:t xml:space="preserve">                "</w:t>
+            </w:r>
+            <w:proofErr w:type="spellStart"/>
+            <w:r>
+              <w:rPr>
+                <w:rFonts w:ascii="Times" w:hAnsi="Times" w:cs="Times"/>
+                <w:color w:val="000000"/>
+                <w:kern w:val="0"/>
+              </w:rPr>
+              <w:t>thumUrl</w:t>
+            </w:r>
+            <w:proofErr w:type="spellEnd"/>
+            <w:r>
+              <w:rPr>
+                <w:rFonts w:ascii="Times" w:hAnsi="Times" w:cs="Times"/>
+                <w:color w:val="000000"/>
+                <w:kern w:val="0"/>
+              </w:rPr>
+              <w:t>": "https://image.shutterstock.com/z/stock-photo-439390066.jpg"</w:t>
+            </w:r>
+          </w:p>
+          <w:p>
+            <w:pPr>
+              <w:widowControl/>
+              <w:autoSpaceDE w:val="0"/>
+              <w:autoSpaceDN w:val="0"/>
+              <w:adjustRightInd w:val="0"/>
+              <w:spacing w:line="280" w:lineRule="atLeast"/>
+              <w:jc w:val="left"/>
+              <w:rPr>
+                <w:rFonts w:ascii="Times" w:hAnsi="Times" w:cs="Times"/>
+                <w:color w:val="000000"/>
+                <w:kern w:val="0"/>
+              </w:rPr>
+            </w:pPr>
+            <w:r>
+              <w:rPr>
+                <w:rFonts w:ascii="Times" w:hAnsi="Times" w:cs="Times"/>
+                <w:color w:val="000000"/>
+                <w:kern w:val="0"/>
+              </w:rPr>
+              <w:t xml:space="preserve">            }</w:t>
+            </w:r>
+          </w:p>
+          <w:p>
+            <w:pPr>
+              <w:widowControl/>
+              <w:autoSpaceDE w:val="0"/>
+              <w:autoSpaceDN w:val="0"/>
+              <w:adjustRightInd w:val="0"/>
+              <w:spacing w:line="280" w:lineRule="atLeast"/>
+              <w:jc w:val="left"/>
+              <w:rPr>
+                <w:rFonts w:ascii="Times" w:hAnsi="Times" w:cs="Times"/>
+                <w:color w:val="000000"/>
+                <w:kern w:val="0"/>
+              </w:rPr>
+            </w:pPr>
+            <w:r>
+              <w:rPr>
+                <w:rFonts w:ascii="Times" w:hAnsi="Times" w:cs="Times"/>
+                <w:color w:val="000000"/>
+                <w:kern w:val="0"/>
+              </w:rPr>
+              <w:t xml:space="preserve">        ]</w:t>
+            </w:r>
+          </w:p>
+          <w:p>
+            <w:pPr>
+              <w:widowControl/>
+              <w:autoSpaceDE w:val="0"/>
+              <w:autoSpaceDN w:val="0"/>
+              <w:adjustRightInd w:val="0"/>
+              <w:spacing w:line="280" w:lineRule="atLeast"/>
+              <w:jc w:val="left"/>
+              <w:rPr>
+                <w:rFonts w:ascii="Times" w:hAnsi="Times" w:cs="Times"/>
+                <w:color w:val="000000"/>
+                <w:kern w:val="0"/>
+              </w:rPr>
+            </w:pPr>
+            <w:r>
+              <w:rPr>
+                <w:rFonts w:ascii="Times" w:hAnsi="Times" w:cs="Times"/>
+                <w:color w:val="000000"/>
+                <w:kern w:val="0"/>
+              </w:rPr>
+              <w:t xml:space="preserve">    },</w:t>
+            </w:r>
+          </w:p>
+          <w:p>
+            <w:pPr>
+              <w:widowControl/>
+              <w:autoSpaceDE w:val="0"/>
+              <w:autoSpaceDN w:val="0"/>
+              <w:adjustRightInd w:val="0"/>
+              <w:spacing w:line="280" w:lineRule="atLeast"/>
+              <w:jc w:val="left"/>
+              <w:rPr>
+                <w:rFonts w:ascii="Times" w:hAnsi="Times" w:cs="Times"/>
+                <w:color w:val="000000"/>
+                <w:kern w:val="0"/>
+              </w:rPr>
+            </w:pPr>
+            <w:r>
+              <w:rPr>
+                <w:rFonts w:ascii="Times" w:hAnsi="Times" w:cs="Times"/>
+                <w:color w:val="000000"/>
+                <w:kern w:val="0"/>
+              </w:rPr>
+              <w:t xml:space="preserve">    "message": "</w:t>
+            </w:r>
+            <w:r>
+              <w:rPr>
+                <w:rFonts w:ascii="Times" w:hAnsi="Times" w:cs="Times"/>
+                <w:color w:val="000000"/>
+                <w:kern w:val="0"/>
+              </w:rPr>
+              <w:t>操作成功</w:t>
+            </w:r>
+            <w:r>
+              <w:rPr>
+                <w:rFonts w:ascii="Times" w:hAnsi="Times" w:cs="Times"/>
+                <w:color w:val="000000"/>
+                <w:kern w:val="0"/>
+              </w:rPr>
+              <w:t>"</w:t>
+            </w:r>
+          </w:p>
+          <w:p>
+            <w:pPr>
+              <w:widowControl/>
+              <w:autoSpaceDE w:val="0"/>
+              <w:autoSpaceDN w:val="0"/>
+              <w:adjustRightInd w:val="0"/>
+              <w:spacing w:line="280" w:lineRule="atLeast"/>
+              <w:jc w:val="left"/>
+              <w:rPr>
+                <w:rFonts w:ascii="Times" w:hAnsi="Times" w:cs="Times"/>
+                <w:color w:val="000000"/>
+                <w:kern w:val="0"/>
+              </w:rPr>
+            </w:pPr>
+            <w:r>
+              <w:rPr>
+                <w:rFonts w:ascii="Times" w:hAnsi="Times" w:cs="Times"/>
+                <w:color w:val="000000"/>
+                <w:kern w:val="0"/>
+              </w:rPr>
+              <w:t>}</w:t>
+            </w:r>
+          </w:p>
+        </w:tc>
+        <w:tc>
+          <w:tcPr>
+            <w:tcW w:w="2438" w:type="dxa"/>
+            <w:tcBorders>
+              <w:top w:val="single" w:sz="8" w:space="0" w:color="C1C1C1"/>
+              <w:left w:val="single" w:sz="8" w:space="0" w:color="C1C1C1"/>
+              <w:bottom w:val="single" w:sz="8" w:space="0" w:color="C1C1C1"/>
+              <w:right w:val="single" w:sz="8" w:space="0" w:color="C1C1C1"/>
+            </w:tcBorders>
+            <w:tcMar>
+              <w:top w:w="20" w:type="nil"/>
+              <w:left w:w="20" w:type="nil"/>
+              <w:bottom w:w="20" w:type="nil"/>
+              <w:right w:w="20" w:type="nil"/>
+            </w:tcMar>
+            <w:vAlign w:val="center"/>
+          </w:tcPr>
+          <w:p>
+            <w:pPr>
+              <w:widowControl/>
+              <w:autoSpaceDE w:val="0"/>
+              <w:autoSpaceDN w:val="0"/>
+              <w:adjustRightInd w:val="0"/>
+              <w:spacing w:line="280" w:lineRule="atLeast"/>
+              <w:jc w:val="left"/>
+              <w:rPr>
+                <w:rFonts w:ascii="Times" w:hAnsi="Times" w:cs="Times"/>
+                <w:color w:val="000000"/>
+                <w:kern w:val="0"/>
+              </w:rPr>
+            </w:pPr>
+          </w:p>
+        </w:tc>
+      </w:tr>
+      <w:tr>
+        <w:tc>
+          <w:tcPr>
+            <w:tcW w:w="2485" w:type="dxa"/>
+            <w:vMerge/>
+            <w:tcBorders>
+              <w:top w:val="single" w:sz="8" w:space="0" w:color="D3D3D3"/>
+              <w:left w:val="single" w:sz="8" w:space="0" w:color="D3D3D3"/>
+              <w:bottom w:val="single" w:sz="8" w:space="0" w:color="D3D3D3"/>
+              <w:right w:val="single" w:sz="8" w:space="0" w:color="D3D3D3"/>
+            </w:tcBorders>
+            <w:tcMar>
+              <w:top w:w="20" w:type="nil"/>
+              <w:left w:w="20" w:type="nil"/>
+              <w:bottom w:w="20" w:type="nil"/>
+              <w:right w:w="20" w:type="nil"/>
+            </w:tcMar>
+            <w:vAlign w:val="center"/>
+          </w:tcPr>
+          <w:p>
+            <w:pPr>
+              <w:widowControl/>
+              <w:autoSpaceDE w:val="0"/>
+              <w:autoSpaceDN w:val="0"/>
+              <w:adjustRightInd w:val="0"/>
+              <w:jc w:val="left"/>
+              <w:rPr>
+                <w:rFonts w:ascii="Times" w:hAnsi="Times" w:cs="Times"/>
+                <w:color w:val="000000"/>
+                <w:kern w:val="0"/>
+              </w:rPr>
+            </w:pPr>
+          </w:p>
+        </w:tc>
+        <w:tc>
+          <w:tcPr>
+            <w:tcW w:w="5077" w:type="dxa"/>
+            <w:gridSpan w:val="2"/>
+            <w:vMerge/>
+            <w:tcBorders>
+              <w:top w:val="single" w:sz="8" w:space="0" w:color="D3D3D3"/>
+              <w:left w:val="single" w:sz="8" w:space="0" w:color="D3D3D3"/>
+              <w:bottom w:val="single" w:sz="8" w:space="0" w:color="D3D3D3"/>
+              <w:right w:val="single" w:sz="8" w:space="0" w:color="D3D3D3"/>
+            </w:tcBorders>
+            <w:tcMar>
+              <w:top w:w="20" w:type="nil"/>
+              <w:left w:w="20" w:type="nil"/>
+              <w:bottom w:w="20" w:type="nil"/>
+              <w:right w:w="20" w:type="nil"/>
+            </w:tcMar>
+            <w:vAlign w:val="center"/>
+          </w:tcPr>
+          <w:p>
+            <w:pPr>
+              <w:widowControl/>
+              <w:autoSpaceDE w:val="0"/>
+              <w:autoSpaceDN w:val="0"/>
+              <w:adjustRightInd w:val="0"/>
+              <w:jc w:val="left"/>
+              <w:rPr>
+                <w:rFonts w:ascii="Times" w:hAnsi="Times" w:cs="Times"/>
+                <w:color w:val="000000"/>
+                <w:kern w:val="0"/>
+              </w:rPr>
+            </w:pPr>
+          </w:p>
+        </w:tc>
+        <w:tc>
+          <w:tcPr>
+            <w:tcW w:w="2438" w:type="dxa"/>
+            <w:tcBorders>
+              <w:top w:val="single" w:sz="8" w:space="0" w:color="C1C1C1"/>
+              <w:left w:val="single" w:sz="8" w:space="0" w:color="C1C1C1"/>
+              <w:bottom w:val="single" w:sz="8" w:space="0" w:color="C1C1C1"/>
+              <w:right w:val="single" w:sz="8" w:space="0" w:color="C1C1C1"/>
+            </w:tcBorders>
+            <w:tcMar>
+              <w:top w:w="20" w:type="nil"/>
+              <w:left w:w="20" w:type="nil"/>
+              <w:bottom w:w="20" w:type="nil"/>
+              <w:right w:w="20" w:type="nil"/>
+            </w:tcMar>
+            <w:vAlign w:val="center"/>
+          </w:tcPr>
+          <w:p>
+            <w:pPr>
+              <w:widowControl/>
+              <w:autoSpaceDE w:val="0"/>
+              <w:autoSpaceDN w:val="0"/>
+              <w:adjustRightInd w:val="0"/>
+              <w:spacing w:line="280" w:lineRule="atLeast"/>
+              <w:jc w:val="left"/>
+              <w:rPr>
+                <w:rFonts w:ascii="Times" w:hAnsi="Times" w:cs="Times"/>
+                <w:color w:val="000000"/>
+                <w:kern w:val="0"/>
+              </w:rPr>
+            </w:pPr>
+          </w:p>
+        </w:tc>
+      </w:tr>
+    </w:tbl>
+    <w:p>
+      <w:pPr>
+        <w:rPr>
+          <w:rFonts w:hint="eastAsia"/>
+        </w:rPr>
+      </w:pPr>
     </w:p>
     <w:p>
       <w:pPr>
@@ -1322,6 +9697,7 @@
                 <w:color w:val="000000"/>
                 <w:kern w:val="0"/>
               </w:rPr>
+              <w:lastRenderedPageBreak/>
               <w:t>请求地址</w:t>
             </w:r>
             <w:r>
@@ -4315,6 +12691,7 @@
                 <w:color w:val="000000"/>
                 <w:kern w:val="0"/>
               </w:rPr>
+              <w:lastRenderedPageBreak/>
               <w:t>            "</w:t>
             </w:r>
             <w:proofErr w:type="spellStart"/>
@@ -5422,6 +13799,7 @@
         <w:rPr>
           <w:rFonts w:hint="eastAsia"/>
         </w:rPr>
+        <w:lastRenderedPageBreak/>
         <w:t>作品类型列表</w:t>
       </w:r>
     </w:p>
@@ -7268,6 +15646,7 @@
                 <w:color w:val="000000"/>
                 <w:kern w:val="0"/>
               </w:rPr>
+              <w:lastRenderedPageBreak/>
               <w:t xml:space="preserve">            { </w:t>
             </w:r>
           </w:p>
@@ -7710,13 +16089,7 @@
         </w:tc>
       </w:tr>
     </w:tbl>
-    <w:p>
-      <w:pPr>
-        <w:rPr>
-          <w:rFonts w:hint="eastAsia"/>
-        </w:rPr>
-      </w:pPr>
-    </w:p>
+    <w:p/>
     <w:tbl>
       <w:tblPr>
         <w:tblW w:w="10000" w:type="dxa"/>
@@ -8257,25 +16630,25 @@
               <w:spacing w:line="280" w:lineRule="atLeast"/>
               <w:jc w:val="left"/>
               <w:rPr>
+                <w:rFonts w:ascii="Times" w:hAnsi="Times" w:cs="Times"/>
+                <w:color w:val="000000"/>
+                <w:kern w:val="0"/>
+              </w:rPr>
+            </w:pPr>
+            <w:r>
+              <w:rPr>
+                <w:rFonts w:ascii="Times" w:hAnsi="Times" w:cs="Times"/>
+                <w:color w:val="000000"/>
+                <w:kern w:val="0"/>
+              </w:rPr>
+              <w:t>S</w:t>
+            </w:r>
+            <w:r>
+              <w:rPr>
                 <w:rFonts w:ascii="Times" w:hAnsi="Times" w:cs="Times" w:hint="eastAsia"/>
                 <w:color w:val="000000"/>
                 <w:kern w:val="0"/>
               </w:rPr>
-            </w:pPr>
-            <w:r>
-              <w:rPr>
-                <w:rFonts w:ascii="Times" w:hAnsi="Times" w:cs="Times"/>
-                <w:color w:val="000000"/>
-                <w:kern w:val="0"/>
-              </w:rPr>
-              <w:t>S</w:t>
-            </w:r>
-            <w:r>
-              <w:rPr>
-                <w:rFonts w:ascii="Times" w:hAnsi="Times" w:cs="Times" w:hint="eastAsia"/>
-                <w:color w:val="000000"/>
-                <w:kern w:val="0"/>
-              </w:rPr>
               <w:t>tring</w:t>
             </w:r>
           </w:p>
@@ -8306,7 +16679,7 @@
               <w:spacing w:line="280" w:lineRule="atLeast"/>
               <w:jc w:val="left"/>
               <w:rPr>
-                <w:rFonts w:ascii="Times" w:hAnsi="Times" w:cs="Times" w:hint="eastAsia"/>
+                <w:rFonts w:ascii="Times" w:hAnsi="Times" w:cs="Times"/>
                 <w:color w:val="000000"/>
                 <w:kern w:val="0"/>
               </w:rPr>
@@ -8319,8 +16692,6 @@
               </w:rPr>
               <w:t>Y</w:t>
             </w:r>
-            <w:bookmarkStart w:id="0" w:name="_GoBack"/>
-            <w:bookmarkEnd w:id="0"/>
           </w:p>
         </w:tc>
         <w:tc>
@@ -8608,13 +16979,7 @@
         </w:tc>
       </w:tr>
     </w:tbl>
-    <w:p>
-      <w:pPr>
-        <w:rPr>
-          <w:rFonts w:hint="eastAsia"/>
-        </w:rPr>
-      </w:pPr>
-    </w:p>
+    <w:p/>
     <w:p>
       <w:pPr>
         <w:pStyle w:val="2"/>
@@ -8629,9 +16994,6 @@
     <w:p>
       <w:pPr>
         <w:pStyle w:val="3"/>
-        <w:rPr>
-          <w:rFonts w:hint="eastAsia"/>
-        </w:rPr>
       </w:pPr>
       <w:r>
         <w:rPr>
@@ -8973,6 +17335,7 @@
                 <w:color w:val="000000"/>
                 <w:kern w:val="0"/>
               </w:rPr>
+              <w:lastRenderedPageBreak/>
               <w:t>参数</w:t>
             </w:r>
             <w:r>
@@ -11620,6 +19983,7 @@
                 <w:color w:val="000000"/>
                 <w:kern w:val="0"/>
               </w:rPr>
+              <w:lastRenderedPageBreak/>
               <w:t xml:space="preserve"> </w:t>
             </w:r>
           </w:p>
@@ -11769,6 +20133,7 @@
         <w:rPr>
           <w:rFonts w:hint="eastAsia"/>
         </w:rPr>
+        <w:lastRenderedPageBreak/>
         <w:t>章节选择</w:t>
       </w:r>
     </w:p>
@@ -13852,6 +22217,7 @@
                 <w:color w:val="000000"/>
                 <w:kern w:val="0"/>
               </w:rPr>
+              <w:lastRenderedPageBreak/>
               <w:t>String</w:t>
             </w:r>
             <w:r>
@@ -13991,6 +22357,7 @@
               <w:pStyle w:val="p1"/>
             </w:pPr>
             <w:r>
+              <w:lastRenderedPageBreak/>
               <w:t>description</w:t>
             </w:r>
           </w:p>
@@ -16255,6 +24622,7 @@
                 <w:color w:val="000000"/>
                 <w:kern w:val="0"/>
               </w:rPr>
+              <w:lastRenderedPageBreak/>
               <w:t xml:space="preserve">            "</w:t>
             </w:r>
             <w:proofErr w:type="spellStart"/>
@@ -17169,6 +25537,7 @@
                 <w:color w:val="000000"/>
                 <w:kern w:val="0"/>
               </w:rPr>
+              <w:lastRenderedPageBreak/>
               <w:t xml:space="preserve">        ]</w:t>
             </w:r>
           </w:p>
@@ -17403,6 +25772,7 @@
         <w:rPr>
           <w:rFonts w:hint="eastAsia"/>
         </w:rPr>
+        <w:lastRenderedPageBreak/>
         <w:t>话选择</w:t>
       </w:r>
     </w:p>
@@ -18508,20 +26878,8 @@
         </w:tc>
       </w:tr>
     </w:tbl>
-    <w:p>
-      <w:pPr>
-        <w:rPr>
-          <w:rFonts w:hint="eastAsia"/>
-        </w:rPr>
-      </w:pPr>
-    </w:p>
-    <w:p>
-      <w:pPr>
-        <w:rPr>
-          <w:rFonts w:hint="eastAsia"/>
-        </w:rPr>
-      </w:pPr>
-    </w:p>
+    <w:p/>
+    <w:p/>
     <w:sectPr>
       <w:pgSz w:w="11900" w:h="16840"/>
       <w:pgMar w:top="1440" w:right="1800" w:bottom="1440" w:left="1800" w:header="851" w:footer="992" w:gutter="0"/>

--- a/神龙漫接口说明.docx
+++ b/神龙漫接口说明.docx
@@ -33,16 +33,7 @@
           <w:color w:val="1D00FF"/>
           <w:kern w:val="0"/>
         </w:rPr>
-        <w:t>"Content-</w:t>
-      </w:r>
-      <w:proofErr w:type="spellStart"/>
-      <w:r>
-        <w:rPr>
-          <w:rFonts w:ascii="Menlo" w:hAnsi="Menlo" w:cs="Menlo"/>
-          <w:color w:val="1D00FF"/>
-          <w:kern w:val="0"/>
-        </w:rPr>
-        <w:t>type"</w:t>
+        <w:t>"Content-type"</w:t>
       </w:r>
       <w:r>
         <w:rPr>
@@ -58,34 +49,7 @@
           <w:color w:val="1D00FF"/>
           <w:kern w:val="0"/>
         </w:rPr>
-        <w:t>"application</w:t>
-      </w:r>
-      <w:proofErr w:type="spellEnd"/>
-      <w:r>
-        <w:rPr>
-          <w:rFonts w:ascii="Menlo" w:hAnsi="Menlo" w:cs="Menlo"/>
-          <w:color w:val="1D00FF"/>
-          <w:kern w:val="0"/>
-        </w:rPr>
-        <w:t>/x-www-form-</w:t>
-      </w:r>
-      <w:proofErr w:type="spellStart"/>
-      <w:r>
-        <w:rPr>
-          <w:rFonts w:ascii="Menlo" w:hAnsi="Menlo" w:cs="Menlo"/>
-          <w:color w:val="1D00FF"/>
-          <w:kern w:val="0"/>
-        </w:rPr>
-        <w:t>urlencoded</w:t>
-      </w:r>
-      <w:proofErr w:type="spellEnd"/>
-      <w:r>
-        <w:rPr>
-          <w:rFonts w:ascii="Menlo" w:hAnsi="Menlo" w:cs="Menlo"/>
-          <w:color w:val="1D00FF"/>
-          <w:kern w:val="0"/>
-        </w:rPr>
-        <w:t>"</w:t>
+        <w:t>"application/x-www-form-urlencoded"</w:t>
       </w:r>
     </w:p>
     <w:p>
@@ -188,23 +152,13 @@
           <w:kern w:val="0"/>
         </w:rPr>
       </w:pPr>
-      <w:proofErr w:type="gramStart"/>
       <w:r>
         <w:rPr>
           <w:rFonts w:ascii="Times" w:hAnsi="Times" w:cs="Times"/>
           <w:color w:val="000000"/>
           <w:kern w:val="0"/>
         </w:rPr>
-        <w:t>message  String</w:t>
-      </w:r>
-      <w:proofErr w:type="gramEnd"/>
-      <w:r>
-        <w:rPr>
-          <w:rFonts w:ascii="Times" w:hAnsi="Times" w:cs="Times"/>
-          <w:color w:val="000000"/>
-          <w:kern w:val="0"/>
-        </w:rPr>
-        <w:t xml:space="preserve"> </w:t>
+        <w:t xml:space="preserve">message  String </w:t>
       </w:r>
     </w:p>
     <w:p>
@@ -357,7 +311,6 @@
         </w:rPr>
         <w:t> </w:t>
       </w:r>
-      <w:proofErr w:type="spellStart"/>
       <w:r>
         <w:rPr>
           <w:rFonts w:ascii="Times" w:hAnsi="Times" w:cs="Times"/>
@@ -368,7 +321,6 @@
         </w:rPr>
         <w:t>int</w:t>
       </w:r>
-      <w:proofErr w:type="spellEnd"/>
       <w:r>
         <w:rPr>
           <w:rFonts w:ascii="Times" w:hAnsi="Times" w:cs="Times"/>
@@ -377,7 +329,6 @@
         </w:rPr>
         <w:t> </w:t>
       </w:r>
-      <w:proofErr w:type="spellStart"/>
       <w:r>
         <w:rPr>
           <w:rFonts w:ascii="Times" w:hAnsi="Times" w:cs="Times"/>
@@ -388,7 +339,6 @@
         </w:rPr>
         <w:t>kCodeSuccess</w:t>
       </w:r>
-      <w:proofErr w:type="spellEnd"/>
       <w:r>
         <w:rPr>
           <w:rFonts w:ascii="Times" w:hAnsi="Times" w:cs="Times"/>
@@ -448,7 +398,6 @@
         </w:rPr>
         <w:t> </w:t>
       </w:r>
-      <w:proofErr w:type="spellStart"/>
       <w:r>
         <w:rPr>
           <w:rFonts w:ascii="Times" w:hAnsi="Times" w:cs="Times"/>
@@ -459,7 +408,6 @@
         </w:rPr>
         <w:t>int</w:t>
       </w:r>
-      <w:proofErr w:type="spellEnd"/>
       <w:r>
         <w:rPr>
           <w:rFonts w:ascii="Times" w:hAnsi="Times" w:cs="Times"/>
@@ -468,7 +416,6 @@
         </w:rPr>
         <w:t> </w:t>
       </w:r>
-      <w:proofErr w:type="spellStart"/>
       <w:r>
         <w:rPr>
           <w:rFonts w:ascii="Times" w:hAnsi="Times" w:cs="Times"/>
@@ -479,7 +426,6 @@
         </w:rPr>
         <w:t>kCodeFailture</w:t>
       </w:r>
-      <w:proofErr w:type="spellEnd"/>
       <w:r>
         <w:rPr>
           <w:rFonts w:ascii="Times" w:hAnsi="Times" w:cs="Times"/>
@@ -524,43 +470,7 @@
           <w:color w:val="000000"/>
           <w:kern w:val="0"/>
         </w:rPr>
-        <w:t xml:space="preserve">public static </w:t>
-      </w:r>
-      <w:proofErr w:type="spellStart"/>
-      <w:r>
-        <w:rPr>
-          <w:rFonts w:ascii="Times" w:hAnsi="Times" w:cs="Times"/>
-          <w:color w:val="000000"/>
-          <w:kern w:val="0"/>
-        </w:rPr>
-        <w:t>int</w:t>
-      </w:r>
-      <w:proofErr w:type="spellEnd"/>
-      <w:r>
-        <w:rPr>
-          <w:rFonts w:ascii="Times" w:hAnsi="Times" w:cs="Times"/>
-          <w:color w:val="000000"/>
-          <w:kern w:val="0"/>
-        </w:rPr>
-        <w:t xml:space="preserve"> </w:t>
-      </w:r>
-      <w:proofErr w:type="spellStart"/>
-      <w:r>
-        <w:rPr>
-          <w:rFonts w:ascii="Times" w:hAnsi="Times" w:cs="Times"/>
-          <w:color w:val="000000"/>
-          <w:kern w:val="0"/>
-        </w:rPr>
-        <w:t>kStatusPragramNull</w:t>
-      </w:r>
-      <w:proofErr w:type="spellEnd"/>
-      <w:r>
-        <w:rPr>
-          <w:rFonts w:ascii="Times" w:hAnsi="Times" w:cs="Times"/>
-          <w:color w:val="000000"/>
-          <w:kern w:val="0"/>
-        </w:rPr>
-        <w:t xml:space="preserve"> = 20;</w:t>
+        <w:t>public static int kStatusPragramNull = 20;</w:t>
       </w:r>
       <w:r>
         <w:rPr>
@@ -683,25 +593,7 @@
           <w:color w:val="000000"/>
           <w:kern w:val="0"/>
         </w:rPr>
-        <w:t>  "code</w:t>
-      </w:r>
-      <w:proofErr w:type="gramStart"/>
-      <w:r>
-        <w:rPr>
-          <w:rFonts w:ascii="Times" w:hAnsi="Times" w:cs="Times"/>
-          <w:color w:val="000000"/>
-          <w:kern w:val="0"/>
-        </w:rPr>
-        <w:t>" :</w:t>
-      </w:r>
-      <w:proofErr w:type="gramEnd"/>
-      <w:r>
-        <w:rPr>
-          <w:rFonts w:ascii="Times" w:hAnsi="Times" w:cs="Times"/>
-          <w:color w:val="000000"/>
-          <w:kern w:val="0"/>
-        </w:rPr>
-        <w:t xml:space="preserve"> "0", </w:t>
+        <w:t xml:space="preserve">  "code" : "0", </w:t>
       </w:r>
     </w:p>
     <w:p>
@@ -724,25 +616,7 @@
           <w:color w:val="000000"/>
           <w:kern w:val="0"/>
         </w:rPr>
-        <w:t>  "data</w:t>
-      </w:r>
-      <w:proofErr w:type="gramStart"/>
-      <w:r>
-        <w:rPr>
-          <w:rFonts w:ascii="Times" w:hAnsi="Times" w:cs="Times"/>
-          <w:color w:val="000000"/>
-          <w:kern w:val="0"/>
-        </w:rPr>
-        <w:t>" :</w:t>
-      </w:r>
-      <w:proofErr w:type="gramEnd"/>
-      <w:r>
-        <w:rPr>
-          <w:rFonts w:ascii="Times" w:hAnsi="Times" w:cs="Times"/>
-          <w:color w:val="000000"/>
-          <w:kern w:val="0"/>
-        </w:rPr>
-        <w:t xml:space="preserve"> { </w:t>
+        <w:t xml:space="preserve">  "data" : { </w:t>
       </w:r>
     </w:p>
     <w:p>
@@ -765,35 +639,7 @@
           <w:color w:val="000000"/>
           <w:kern w:val="0"/>
         </w:rPr>
-        <w:t>    "</w:t>
-      </w:r>
-      <w:proofErr w:type="spellStart"/>
-      <w:r>
-        <w:rPr>
-          <w:rFonts w:ascii="Times" w:hAnsi="Times" w:cs="Times"/>
-          <w:color w:val="000000"/>
-          <w:kern w:val="0"/>
-        </w:rPr>
-        <w:t>sessionKey</w:t>
-      </w:r>
-      <w:proofErr w:type="spellEnd"/>
-      <w:proofErr w:type="gramStart"/>
-      <w:r>
-        <w:rPr>
-          <w:rFonts w:ascii="Times" w:hAnsi="Times" w:cs="Times"/>
-          <w:color w:val="000000"/>
-          <w:kern w:val="0"/>
-        </w:rPr>
-        <w:t>" :</w:t>
-      </w:r>
-      <w:proofErr w:type="gramEnd"/>
-      <w:r>
-        <w:rPr>
-          <w:rFonts w:ascii="Times" w:hAnsi="Times" w:cs="Times"/>
-          <w:color w:val="000000"/>
-          <w:kern w:val="0"/>
-        </w:rPr>
-        <w:t xml:space="preserve"> "123456" </w:t>
+        <w:t xml:space="preserve">    "sessionKey" : "123456" </w:t>
       </w:r>
     </w:p>
     <w:p>
@@ -839,25 +685,7 @@
           <w:color w:val="000000"/>
           <w:kern w:val="0"/>
         </w:rPr>
-        <w:t>  "message</w:t>
-      </w:r>
-      <w:proofErr w:type="gramStart"/>
-      <w:r>
-        <w:rPr>
-          <w:rFonts w:ascii="Times" w:hAnsi="Times" w:cs="Times"/>
-          <w:color w:val="000000"/>
-          <w:kern w:val="0"/>
-        </w:rPr>
-        <w:t>" :</w:t>
-      </w:r>
-      <w:proofErr w:type="gramEnd"/>
-      <w:r>
-        <w:rPr>
-          <w:rFonts w:ascii="Times" w:hAnsi="Times" w:cs="Times"/>
-          <w:color w:val="000000"/>
-          <w:kern w:val="0"/>
-        </w:rPr>
-        <w:t xml:space="preserve"> "success" </w:t>
+        <w:t xml:space="preserve">  "message" : "success" </w:t>
       </w:r>
     </w:p>
     <w:p>
@@ -972,25 +800,7 @@
           <w:color w:val="000000"/>
           <w:kern w:val="0"/>
         </w:rPr>
-        <w:t>  "code</w:t>
-      </w:r>
-      <w:proofErr w:type="gramStart"/>
-      <w:r>
-        <w:rPr>
-          <w:rFonts w:ascii="Times" w:hAnsi="Times" w:cs="Times"/>
-          <w:color w:val="000000"/>
-          <w:kern w:val="0"/>
-        </w:rPr>
-        <w:t>" :</w:t>
-      </w:r>
-      <w:proofErr w:type="gramEnd"/>
-      <w:r>
-        <w:rPr>
-          <w:rFonts w:ascii="Times" w:hAnsi="Times" w:cs="Times"/>
-          <w:color w:val="000000"/>
-          <w:kern w:val="0"/>
-        </w:rPr>
-        <w:t xml:space="preserve"> "404", </w:t>
+        <w:t xml:space="preserve">  "code" : "404", </w:t>
       </w:r>
     </w:p>
     <w:p>
@@ -1013,43 +823,7 @@
           <w:color w:val="000000"/>
           <w:kern w:val="0"/>
         </w:rPr>
-        <w:t>  "message</w:t>
-      </w:r>
-      <w:proofErr w:type="gramStart"/>
-      <w:r>
-        <w:rPr>
-          <w:rFonts w:ascii="Times" w:hAnsi="Times" w:cs="Times"/>
-          <w:color w:val="000000"/>
-          <w:kern w:val="0"/>
-        </w:rPr>
-        <w:t>" :</w:t>
-      </w:r>
-      <w:proofErr w:type="gramEnd"/>
-      <w:r>
-        <w:rPr>
-          <w:rFonts w:ascii="Times" w:hAnsi="Times" w:cs="Times"/>
-          <w:color w:val="000000"/>
-          <w:kern w:val="0"/>
-        </w:rPr>
-        <w:t xml:space="preserve"> "</w:t>
-      </w:r>
-      <w:proofErr w:type="spellStart"/>
-      <w:r>
-        <w:rPr>
-          <w:rFonts w:ascii="Times" w:hAnsi="Times" w:cs="Times"/>
-          <w:color w:val="000000"/>
-          <w:kern w:val="0"/>
-        </w:rPr>
-        <w:t>failture</w:t>
-      </w:r>
-      <w:proofErr w:type="spellEnd"/>
-      <w:r>
-        <w:rPr>
-          <w:rFonts w:ascii="Times" w:hAnsi="Times" w:cs="Times"/>
-          <w:color w:val="000000"/>
-          <w:kern w:val="0"/>
-        </w:rPr>
-        <w:t xml:space="preserve">" </w:t>
+        <w:t xml:space="preserve">  "message" : "failture" </w:t>
       </w:r>
     </w:p>
     <w:p>
@@ -1078,9 +852,6 @@
     <w:p>
       <w:pPr>
         <w:pStyle w:val="1"/>
-        <w:rPr>
-          <w:rFonts w:hint="eastAsia"/>
-        </w:rPr>
       </w:pPr>
       <w:r>
         <w:rPr>
@@ -1093,9 +864,6 @@
     <w:p>
       <w:pPr>
         <w:pStyle w:val="2"/>
-        <w:rPr>
-          <w:rFonts w:hint="eastAsia"/>
-        </w:rPr>
       </w:pPr>
       <w:r>
         <w:rPr>
@@ -1107,9 +875,6 @@
     <w:p>
       <w:pPr>
         <w:pStyle w:val="3"/>
-        <w:rPr>
-          <w:rFonts w:hint="eastAsia"/>
-        </w:rPr>
       </w:pPr>
       <w:r>
         <w:rPr>
@@ -1228,7 +993,7 @@
               <w:spacing w:line="280" w:lineRule="atLeast"/>
               <w:jc w:val="left"/>
               <w:rPr>
-                <w:rFonts w:ascii="Times" w:hAnsi="Times" w:cs="Times" w:hint="eastAsia"/>
+                <w:rFonts w:ascii="Times" w:hAnsi="Times" w:cs="Times"/>
                 <w:color w:val="000000"/>
                 <w:kern w:val="0"/>
               </w:rPr>
@@ -1353,9 +1118,6 @@
           <w:p>
             <w:pPr>
               <w:pStyle w:val="p1"/>
-              <w:rPr>
-                <w:rFonts w:hint="eastAsia"/>
-              </w:rPr>
             </w:pPr>
             <w:r>
               <w:t>home/gethome.do</w:t>
@@ -1747,396 +1509,368 @@
                 <w:color w:val="000000"/>
                 <w:kern w:val="0"/>
               </w:rPr>
-              <w:t xml:space="preserve">    "data": {</w:t>
-            </w:r>
-          </w:p>
-          <w:p>
-            <w:pPr>
-              <w:widowControl/>
-              <w:autoSpaceDE w:val="0"/>
-              <w:autoSpaceDN w:val="0"/>
-              <w:adjustRightInd w:val="0"/>
-              <w:spacing w:line="280" w:lineRule="atLeast"/>
-              <w:jc w:val="left"/>
-              <w:rPr>
-                <w:rFonts w:ascii="Times" w:hAnsi="Times" w:cs="Times"/>
-                <w:color w:val="000000"/>
-                <w:kern w:val="0"/>
-              </w:rPr>
-            </w:pPr>
-            <w:r>
-              <w:rPr>
-                <w:rFonts w:ascii="Times" w:hAnsi="Times" w:cs="Times"/>
-                <w:color w:val="000000"/>
-                <w:kern w:val="0"/>
-              </w:rPr>
-              <w:t xml:space="preserve">        "</w:t>
-            </w:r>
-            <w:proofErr w:type="spellStart"/>
-            <w:r>
-              <w:rPr>
-                <w:rFonts w:ascii="Times" w:hAnsi="Times" w:cs="Times"/>
-                <w:color w:val="000000"/>
-                <w:kern w:val="0"/>
-              </w:rPr>
-              <w:t>recomendList</w:t>
-            </w:r>
-            <w:proofErr w:type="spellEnd"/>
-            <w:r>
-              <w:rPr>
-                <w:rFonts w:ascii="Times" w:hAnsi="Times" w:cs="Times"/>
-                <w:color w:val="000000"/>
-                <w:kern w:val="0"/>
-              </w:rPr>
-              <w:t>": [],</w:t>
-            </w:r>
-          </w:p>
-          <w:p>
-            <w:pPr>
-              <w:widowControl/>
-              <w:autoSpaceDE w:val="0"/>
-              <w:autoSpaceDN w:val="0"/>
-              <w:adjustRightInd w:val="0"/>
-              <w:spacing w:line="280" w:lineRule="atLeast"/>
-              <w:jc w:val="left"/>
-              <w:rPr>
-                <w:rFonts w:ascii="Times" w:hAnsi="Times" w:cs="Times"/>
-                <w:color w:val="000000"/>
-                <w:kern w:val="0"/>
-              </w:rPr>
-            </w:pPr>
-            <w:r>
-              <w:rPr>
-                <w:rFonts w:ascii="Times" w:hAnsi="Times" w:cs="Times"/>
-                <w:color w:val="000000"/>
-                <w:kern w:val="0"/>
-              </w:rPr>
-              <w:t xml:space="preserve">        "</w:t>
-            </w:r>
-            <w:proofErr w:type="spellStart"/>
-            <w:r>
-              <w:rPr>
-                <w:rFonts w:ascii="Times" w:hAnsi="Times" w:cs="Times"/>
-                <w:color w:val="000000"/>
-                <w:kern w:val="0"/>
-              </w:rPr>
-              <w:t>bannerList</w:t>
-            </w:r>
-            <w:proofErr w:type="spellEnd"/>
-            <w:r>
-              <w:rPr>
-                <w:rFonts w:ascii="Times" w:hAnsi="Times" w:cs="Times"/>
-                <w:color w:val="000000"/>
-                <w:kern w:val="0"/>
-              </w:rPr>
-              <w:t>": [</w:t>
-            </w:r>
-          </w:p>
-          <w:p>
-            <w:pPr>
-              <w:widowControl/>
-              <w:autoSpaceDE w:val="0"/>
-              <w:autoSpaceDN w:val="0"/>
-              <w:adjustRightInd w:val="0"/>
-              <w:spacing w:line="280" w:lineRule="atLeast"/>
-              <w:jc w:val="left"/>
-              <w:rPr>
-                <w:rFonts w:ascii="Times" w:hAnsi="Times" w:cs="Times"/>
-                <w:color w:val="000000"/>
-                <w:kern w:val="0"/>
-              </w:rPr>
-            </w:pPr>
-            <w:r>
-              <w:rPr>
-                <w:rFonts w:ascii="Times" w:hAnsi="Times" w:cs="Times"/>
-                <w:color w:val="000000"/>
-                <w:kern w:val="0"/>
-              </w:rPr>
-              <w:t xml:space="preserve">            {</w:t>
-            </w:r>
-          </w:p>
-          <w:p>
-            <w:pPr>
-              <w:widowControl/>
-              <w:autoSpaceDE w:val="0"/>
-              <w:autoSpaceDN w:val="0"/>
-              <w:adjustRightInd w:val="0"/>
-              <w:spacing w:line="280" w:lineRule="atLeast"/>
-              <w:jc w:val="left"/>
-              <w:rPr>
-                <w:rFonts w:ascii="Times" w:hAnsi="Times" w:cs="Times"/>
-                <w:color w:val="000000"/>
-                <w:kern w:val="0"/>
-              </w:rPr>
-            </w:pPr>
-            <w:r>
-              <w:rPr>
-                <w:rFonts w:ascii="Times" w:hAnsi="Times" w:cs="Times"/>
-                <w:color w:val="000000"/>
-                <w:kern w:val="0"/>
-              </w:rPr>
-              <w:t xml:space="preserve">                "id": 1,</w:t>
-            </w:r>
-          </w:p>
-          <w:p>
-            <w:pPr>
-              <w:widowControl/>
-              <w:autoSpaceDE w:val="0"/>
-              <w:autoSpaceDN w:val="0"/>
-              <w:adjustRightInd w:val="0"/>
-              <w:spacing w:line="280" w:lineRule="atLeast"/>
-              <w:jc w:val="left"/>
-              <w:rPr>
-                <w:rFonts w:ascii="Times" w:hAnsi="Times" w:cs="Times"/>
-                <w:color w:val="000000"/>
-                <w:kern w:val="0"/>
-              </w:rPr>
-            </w:pPr>
-            <w:r>
-              <w:rPr>
-                <w:rFonts w:ascii="Times" w:hAnsi="Times" w:cs="Times"/>
-                <w:color w:val="000000"/>
-                <w:kern w:val="0"/>
-              </w:rPr>
-              <w:t xml:space="preserve">                "type": 1,</w:t>
-            </w:r>
-          </w:p>
-          <w:p>
-            <w:pPr>
-              <w:widowControl/>
-              <w:autoSpaceDE w:val="0"/>
-              <w:autoSpaceDN w:val="0"/>
-              <w:adjustRightInd w:val="0"/>
-              <w:spacing w:line="280" w:lineRule="atLeast"/>
-              <w:jc w:val="left"/>
-              <w:rPr>
-                <w:rFonts w:ascii="Times" w:hAnsi="Times" w:cs="Times"/>
-                <w:color w:val="000000"/>
-                <w:kern w:val="0"/>
-              </w:rPr>
-            </w:pPr>
-            <w:r>
-              <w:rPr>
-                <w:rFonts w:ascii="Times" w:hAnsi="Times" w:cs="Times"/>
-                <w:color w:val="000000"/>
-                <w:kern w:val="0"/>
-              </w:rPr>
-              <w:t xml:space="preserve">                "</w:t>
-            </w:r>
-            <w:proofErr w:type="spellStart"/>
-            <w:r>
-              <w:rPr>
-                <w:rFonts w:ascii="Times" w:hAnsi="Times" w:cs="Times"/>
-                <w:color w:val="000000"/>
-                <w:kern w:val="0"/>
-              </w:rPr>
-              <w:t>thumUrl</w:t>
-            </w:r>
-            <w:proofErr w:type="spellEnd"/>
-            <w:r>
-              <w:rPr>
-                <w:rFonts w:ascii="Times" w:hAnsi="Times" w:cs="Times"/>
-                <w:color w:val="000000"/>
-                <w:kern w:val="0"/>
-              </w:rPr>
-              <w:t>": "https://image.shutterstock.com/z/stock-photo-439390066.jpg"</w:t>
-            </w:r>
-          </w:p>
-          <w:p>
-            <w:pPr>
-              <w:widowControl/>
-              <w:autoSpaceDE w:val="0"/>
-              <w:autoSpaceDN w:val="0"/>
-              <w:adjustRightInd w:val="0"/>
-              <w:spacing w:line="280" w:lineRule="atLeast"/>
-              <w:jc w:val="left"/>
-              <w:rPr>
-                <w:rFonts w:ascii="Times" w:hAnsi="Times" w:cs="Times"/>
-                <w:color w:val="000000"/>
-                <w:kern w:val="0"/>
-              </w:rPr>
-            </w:pPr>
-            <w:r>
-              <w:rPr>
-                <w:rFonts w:ascii="Times" w:hAnsi="Times" w:cs="Times"/>
-                <w:color w:val="000000"/>
-                <w:kern w:val="0"/>
-              </w:rPr>
-              <w:t xml:space="preserve">            }</w:t>
-            </w:r>
-          </w:p>
-          <w:p>
-            <w:pPr>
-              <w:widowControl/>
-              <w:autoSpaceDE w:val="0"/>
-              <w:autoSpaceDN w:val="0"/>
-              <w:adjustRightInd w:val="0"/>
-              <w:spacing w:line="280" w:lineRule="atLeast"/>
-              <w:jc w:val="left"/>
-              <w:rPr>
-                <w:rFonts w:ascii="Times" w:hAnsi="Times" w:cs="Times"/>
-                <w:color w:val="000000"/>
-                <w:kern w:val="0"/>
-              </w:rPr>
-            </w:pPr>
-            <w:r>
-              <w:rPr>
-                <w:rFonts w:ascii="Times" w:hAnsi="Times" w:cs="Times"/>
-                <w:color w:val="000000"/>
-                <w:kern w:val="0"/>
-              </w:rPr>
-              <w:t xml:space="preserve">        ],</w:t>
-            </w:r>
-          </w:p>
-          <w:p>
-            <w:pPr>
-              <w:widowControl/>
-              <w:autoSpaceDE w:val="0"/>
-              <w:autoSpaceDN w:val="0"/>
-              <w:adjustRightInd w:val="0"/>
-              <w:spacing w:line="280" w:lineRule="atLeast"/>
-              <w:jc w:val="left"/>
-              <w:rPr>
-                <w:rFonts w:ascii="Times" w:hAnsi="Times" w:cs="Times"/>
-                <w:color w:val="000000"/>
-                <w:kern w:val="0"/>
-              </w:rPr>
-            </w:pPr>
-            <w:r>
-              <w:rPr>
-                <w:rFonts w:ascii="Times" w:hAnsi="Times" w:cs="Times"/>
-                <w:color w:val="000000"/>
-                <w:kern w:val="0"/>
-              </w:rPr>
-              <w:t xml:space="preserve">        "</w:t>
-            </w:r>
-            <w:proofErr w:type="spellStart"/>
-            <w:r>
-              <w:rPr>
-                <w:rFonts w:ascii="Times" w:hAnsi="Times" w:cs="Times"/>
-                <w:color w:val="000000"/>
-                <w:kern w:val="0"/>
-              </w:rPr>
-              <w:t>adList</w:t>
-            </w:r>
-            <w:proofErr w:type="spellEnd"/>
-            <w:r>
-              <w:rPr>
-                <w:rFonts w:ascii="Times" w:hAnsi="Times" w:cs="Times"/>
-                <w:color w:val="000000"/>
-                <w:kern w:val="0"/>
-              </w:rPr>
-              <w:t>": [</w:t>
-            </w:r>
-          </w:p>
-          <w:p>
-            <w:pPr>
-              <w:widowControl/>
-              <w:autoSpaceDE w:val="0"/>
-              <w:autoSpaceDN w:val="0"/>
-              <w:adjustRightInd w:val="0"/>
-              <w:spacing w:line="280" w:lineRule="atLeast"/>
-              <w:jc w:val="left"/>
-              <w:rPr>
-                <w:rFonts w:ascii="Times" w:hAnsi="Times" w:cs="Times"/>
-                <w:color w:val="000000"/>
-                <w:kern w:val="0"/>
-              </w:rPr>
-            </w:pPr>
-            <w:r>
-              <w:rPr>
-                <w:rFonts w:ascii="Times" w:hAnsi="Times" w:cs="Times"/>
-                <w:color w:val="000000"/>
-                <w:kern w:val="0"/>
-              </w:rPr>
-              <w:t xml:space="preserve">            {</w:t>
-            </w:r>
-          </w:p>
-          <w:p>
-            <w:pPr>
-              <w:widowControl/>
-              <w:autoSpaceDE w:val="0"/>
-              <w:autoSpaceDN w:val="0"/>
-              <w:adjustRightInd w:val="0"/>
-              <w:spacing w:line="280" w:lineRule="atLeast"/>
-              <w:jc w:val="left"/>
-              <w:rPr>
-                <w:rFonts w:ascii="Times" w:hAnsi="Times" w:cs="Times"/>
-                <w:color w:val="000000"/>
-                <w:kern w:val="0"/>
-              </w:rPr>
-            </w:pPr>
-            <w:r>
-              <w:rPr>
-                <w:rFonts w:ascii="Times" w:hAnsi="Times" w:cs="Times"/>
-                <w:color w:val="000000"/>
-                <w:kern w:val="0"/>
-              </w:rPr>
-              <w:t xml:space="preserve">                "id": 1,</w:t>
-            </w:r>
-          </w:p>
-          <w:p>
-            <w:pPr>
-              <w:widowControl/>
-              <w:autoSpaceDE w:val="0"/>
-              <w:autoSpaceDN w:val="0"/>
-              <w:adjustRightInd w:val="0"/>
-              <w:spacing w:line="280" w:lineRule="atLeast"/>
-              <w:jc w:val="left"/>
-              <w:rPr>
-                <w:rFonts w:ascii="Times" w:hAnsi="Times" w:cs="Times"/>
-                <w:color w:val="000000"/>
-                <w:kern w:val="0"/>
-              </w:rPr>
-            </w:pPr>
-            <w:r>
-              <w:rPr>
-                <w:rFonts w:ascii="Times" w:hAnsi="Times" w:cs="Times"/>
-                <w:color w:val="000000"/>
-                <w:kern w:val="0"/>
-              </w:rPr>
-              <w:t xml:space="preserve">                "type": 1,</w:t>
-            </w:r>
-          </w:p>
-          <w:p>
-            <w:pPr>
-              <w:widowControl/>
-              <w:autoSpaceDE w:val="0"/>
-              <w:autoSpaceDN w:val="0"/>
-              <w:adjustRightInd w:val="0"/>
-              <w:spacing w:line="280" w:lineRule="atLeast"/>
-              <w:jc w:val="left"/>
-              <w:rPr>
-                <w:rFonts w:ascii="Times" w:hAnsi="Times" w:cs="Times"/>
-                <w:color w:val="000000"/>
-                <w:kern w:val="0"/>
-              </w:rPr>
-            </w:pPr>
-            <w:r>
-              <w:rPr>
-                <w:rFonts w:ascii="Times" w:hAnsi="Times" w:cs="Times"/>
-                <w:color w:val="000000"/>
-                <w:kern w:val="0"/>
-              </w:rPr>
-              <w:t xml:space="preserve">                "</w:t>
-            </w:r>
-            <w:proofErr w:type="spellStart"/>
-            <w:r>
-              <w:rPr>
-                <w:rFonts w:ascii="Times" w:hAnsi="Times" w:cs="Times"/>
-                <w:color w:val="000000"/>
-                <w:kern w:val="0"/>
-              </w:rPr>
-              <w:t>thumUrl</w:t>
-            </w:r>
-            <w:proofErr w:type="spellEnd"/>
-            <w:r>
-              <w:rPr>
-                <w:rFonts w:ascii="Times" w:hAnsi="Times" w:cs="Times"/>
-                <w:color w:val="000000"/>
-                <w:kern w:val="0"/>
-              </w:rPr>
-              <w:t>": "https://image.shutterstock.com/z/stock-photo-439390066.jpg"</w:t>
+              <w:t xml:space="preserve">    "data": [</w:t>
+            </w:r>
+          </w:p>
+          <w:p>
+            <w:pPr>
+              <w:widowControl/>
+              <w:autoSpaceDE w:val="0"/>
+              <w:autoSpaceDN w:val="0"/>
+              <w:adjustRightInd w:val="0"/>
+              <w:spacing w:line="280" w:lineRule="atLeast"/>
+              <w:jc w:val="left"/>
+              <w:rPr>
+                <w:rFonts w:ascii="Times" w:hAnsi="Times" w:cs="Times"/>
+                <w:color w:val="000000"/>
+                <w:kern w:val="0"/>
+              </w:rPr>
+            </w:pPr>
+            <w:r>
+              <w:rPr>
+                <w:rFonts w:ascii="Times" w:hAnsi="Times" w:cs="Times"/>
+                <w:color w:val="000000"/>
+                <w:kern w:val="0"/>
+              </w:rPr>
+              <w:t xml:space="preserve">        {</w:t>
+            </w:r>
+          </w:p>
+          <w:p>
+            <w:pPr>
+              <w:widowControl/>
+              <w:autoSpaceDE w:val="0"/>
+              <w:autoSpaceDN w:val="0"/>
+              <w:adjustRightInd w:val="0"/>
+              <w:spacing w:line="280" w:lineRule="atLeast"/>
+              <w:jc w:val="left"/>
+              <w:rPr>
+                <w:rFonts w:ascii="Times" w:hAnsi="Times" w:cs="Times"/>
+                <w:color w:val="000000"/>
+                <w:kern w:val="0"/>
+              </w:rPr>
+            </w:pPr>
+            <w:r>
+              <w:rPr>
+                <w:rFonts w:ascii="Times" w:hAnsi="Times" w:cs="Times"/>
+                <w:color w:val="000000"/>
+                <w:kern w:val="0"/>
+              </w:rPr>
+              <w:t xml:space="preserve">            "title": "banner",</w:t>
+            </w:r>
+          </w:p>
+          <w:p>
+            <w:pPr>
+              <w:widowControl/>
+              <w:autoSpaceDE w:val="0"/>
+              <w:autoSpaceDN w:val="0"/>
+              <w:adjustRightInd w:val="0"/>
+              <w:spacing w:line="280" w:lineRule="atLeast"/>
+              <w:jc w:val="left"/>
+              <w:rPr>
+                <w:rFonts w:ascii="Times" w:hAnsi="Times" w:cs="Times"/>
+                <w:color w:val="000000"/>
+                <w:kern w:val="0"/>
+              </w:rPr>
+            </w:pPr>
+            <w:r>
+              <w:rPr>
+                <w:rFonts w:ascii="Times" w:hAnsi="Times" w:cs="Times"/>
+                <w:color w:val="000000"/>
+                <w:kern w:val="0"/>
+              </w:rPr>
+              <w:t xml:space="preserve">            "items": [</w:t>
+            </w:r>
+          </w:p>
+          <w:p>
+            <w:pPr>
+              <w:widowControl/>
+              <w:autoSpaceDE w:val="0"/>
+              <w:autoSpaceDN w:val="0"/>
+              <w:adjustRightInd w:val="0"/>
+              <w:spacing w:line="280" w:lineRule="atLeast"/>
+              <w:jc w:val="left"/>
+              <w:rPr>
+                <w:rFonts w:ascii="Times" w:hAnsi="Times" w:cs="Times"/>
+                <w:color w:val="000000"/>
+                <w:kern w:val="0"/>
+              </w:rPr>
+            </w:pPr>
+            <w:r>
+              <w:rPr>
+                <w:rFonts w:ascii="Times" w:hAnsi="Times" w:cs="Times"/>
+                <w:color w:val="000000"/>
+                <w:kern w:val="0"/>
+              </w:rPr>
+              <w:t xml:space="preserve">                {</w:t>
+            </w:r>
+          </w:p>
+          <w:p>
+            <w:pPr>
+              <w:widowControl/>
+              <w:autoSpaceDE w:val="0"/>
+              <w:autoSpaceDN w:val="0"/>
+              <w:adjustRightInd w:val="0"/>
+              <w:spacing w:line="280" w:lineRule="atLeast"/>
+              <w:jc w:val="left"/>
+              <w:rPr>
+                <w:rFonts w:ascii="Times" w:hAnsi="Times" w:cs="Times"/>
+                <w:color w:val="000000"/>
+                <w:kern w:val="0"/>
+              </w:rPr>
+            </w:pPr>
+            <w:r>
+              <w:rPr>
+                <w:rFonts w:ascii="Times" w:hAnsi="Times" w:cs="Times"/>
+                <w:color w:val="000000"/>
+                <w:kern w:val="0"/>
+              </w:rPr>
+              <w:t xml:space="preserve">                    "id": 1,</w:t>
+            </w:r>
+          </w:p>
+          <w:p>
+            <w:pPr>
+              <w:widowControl/>
+              <w:autoSpaceDE w:val="0"/>
+              <w:autoSpaceDN w:val="0"/>
+              <w:adjustRightInd w:val="0"/>
+              <w:spacing w:line="280" w:lineRule="atLeast"/>
+              <w:jc w:val="left"/>
+              <w:rPr>
+                <w:rFonts w:ascii="Times" w:hAnsi="Times" w:cs="Times"/>
+                <w:color w:val="000000"/>
+                <w:kern w:val="0"/>
+              </w:rPr>
+            </w:pPr>
+            <w:r>
+              <w:rPr>
+                <w:rFonts w:ascii="Times" w:hAnsi="Times" w:cs="Times"/>
+                <w:color w:val="000000"/>
+                <w:kern w:val="0"/>
+              </w:rPr>
+              <w:t xml:space="preserve">                    "type": 1,</w:t>
+            </w:r>
+          </w:p>
+          <w:p>
+            <w:pPr>
+              <w:widowControl/>
+              <w:autoSpaceDE w:val="0"/>
+              <w:autoSpaceDN w:val="0"/>
+              <w:adjustRightInd w:val="0"/>
+              <w:spacing w:line="280" w:lineRule="atLeast"/>
+              <w:jc w:val="left"/>
+              <w:rPr>
+                <w:rFonts w:ascii="Times" w:hAnsi="Times" w:cs="Times"/>
+                <w:color w:val="000000"/>
+                <w:kern w:val="0"/>
+              </w:rPr>
+            </w:pPr>
+            <w:r>
+              <w:rPr>
+                <w:rFonts w:ascii="Times" w:hAnsi="Times" w:cs="Times"/>
+                <w:color w:val="000000"/>
+                <w:kern w:val="0"/>
+              </w:rPr>
+              <w:t xml:space="preserve">                    "thumUrl": "https://image.shutterstock.com/z/stock-photo-439390066.jpg"</w:t>
+            </w:r>
+          </w:p>
+          <w:p>
+            <w:pPr>
+              <w:widowControl/>
+              <w:autoSpaceDE w:val="0"/>
+              <w:autoSpaceDN w:val="0"/>
+              <w:adjustRightInd w:val="0"/>
+              <w:spacing w:line="280" w:lineRule="atLeast"/>
+              <w:jc w:val="left"/>
+              <w:rPr>
+                <w:rFonts w:ascii="Times" w:hAnsi="Times" w:cs="Times"/>
+                <w:color w:val="000000"/>
+                <w:kern w:val="0"/>
+              </w:rPr>
+            </w:pPr>
+            <w:r>
+              <w:rPr>
+                <w:rFonts w:ascii="Times" w:hAnsi="Times" w:cs="Times"/>
+                <w:color w:val="000000"/>
+                <w:kern w:val="0"/>
+              </w:rPr>
+              <w:t xml:space="preserve">                }</w:t>
+            </w:r>
+          </w:p>
+          <w:p>
+            <w:pPr>
+              <w:widowControl/>
+              <w:autoSpaceDE w:val="0"/>
+              <w:autoSpaceDN w:val="0"/>
+              <w:adjustRightInd w:val="0"/>
+              <w:spacing w:line="280" w:lineRule="atLeast"/>
+              <w:jc w:val="left"/>
+              <w:rPr>
+                <w:rFonts w:ascii="Times" w:hAnsi="Times" w:cs="Times"/>
+                <w:color w:val="000000"/>
+                <w:kern w:val="0"/>
+              </w:rPr>
+            </w:pPr>
+            <w:r>
+              <w:rPr>
+                <w:rFonts w:ascii="Times" w:hAnsi="Times" w:cs="Times"/>
+                <w:color w:val="000000"/>
+                <w:kern w:val="0"/>
+              </w:rPr>
+              <w:t xml:space="preserve">            ]</w:t>
+            </w:r>
+          </w:p>
+          <w:p>
+            <w:pPr>
+              <w:widowControl/>
+              <w:autoSpaceDE w:val="0"/>
+              <w:autoSpaceDN w:val="0"/>
+              <w:adjustRightInd w:val="0"/>
+              <w:spacing w:line="280" w:lineRule="atLeast"/>
+              <w:jc w:val="left"/>
+              <w:rPr>
+                <w:rFonts w:ascii="Times" w:hAnsi="Times" w:cs="Times"/>
+                <w:color w:val="000000"/>
+                <w:kern w:val="0"/>
+              </w:rPr>
+            </w:pPr>
+            <w:r>
+              <w:rPr>
+                <w:rFonts w:ascii="Times" w:hAnsi="Times" w:cs="Times"/>
+                <w:color w:val="000000"/>
+                <w:kern w:val="0"/>
+              </w:rPr>
+              <w:t xml:space="preserve">        },</w:t>
+            </w:r>
+          </w:p>
+          <w:p>
+            <w:pPr>
+              <w:widowControl/>
+              <w:autoSpaceDE w:val="0"/>
+              <w:autoSpaceDN w:val="0"/>
+              <w:adjustRightInd w:val="0"/>
+              <w:spacing w:line="280" w:lineRule="atLeast"/>
+              <w:jc w:val="left"/>
+              <w:rPr>
+                <w:rFonts w:ascii="Times" w:hAnsi="Times" w:cs="Times"/>
+                <w:color w:val="000000"/>
+                <w:kern w:val="0"/>
+              </w:rPr>
+            </w:pPr>
+            <w:r>
+              <w:rPr>
+                <w:rFonts w:ascii="Times" w:hAnsi="Times" w:cs="Times"/>
+                <w:color w:val="000000"/>
+                <w:kern w:val="0"/>
+              </w:rPr>
+              <w:t xml:space="preserve">        {</w:t>
+            </w:r>
+          </w:p>
+          <w:p>
+            <w:pPr>
+              <w:widowControl/>
+              <w:autoSpaceDE w:val="0"/>
+              <w:autoSpaceDN w:val="0"/>
+              <w:adjustRightInd w:val="0"/>
+              <w:spacing w:line="280" w:lineRule="atLeast"/>
+              <w:jc w:val="left"/>
+              <w:rPr>
+                <w:rFonts w:ascii="Times" w:hAnsi="Times" w:cs="Times"/>
+                <w:color w:val="000000"/>
+                <w:kern w:val="0"/>
+              </w:rPr>
+            </w:pPr>
+            <w:r>
+              <w:rPr>
+                <w:rFonts w:ascii="Times" w:hAnsi="Times" w:cs="Times"/>
+                <w:color w:val="000000"/>
+                <w:kern w:val="0"/>
+              </w:rPr>
+              <w:t xml:space="preserve">            "title": "</w:t>
+            </w:r>
+            <w:r>
+              <w:rPr>
+                <w:rFonts w:ascii="Times" w:hAnsi="Times" w:cs="Times"/>
+                <w:color w:val="000000"/>
+                <w:kern w:val="0"/>
+              </w:rPr>
+              <w:t>广告</w:t>
+            </w:r>
+            <w:r>
+              <w:rPr>
+                <w:rFonts w:ascii="Times" w:hAnsi="Times" w:cs="Times"/>
+                <w:color w:val="000000"/>
+                <w:kern w:val="0"/>
+              </w:rPr>
+              <w:t>",</w:t>
+            </w:r>
+          </w:p>
+          <w:p>
+            <w:pPr>
+              <w:widowControl/>
+              <w:autoSpaceDE w:val="0"/>
+              <w:autoSpaceDN w:val="0"/>
+              <w:adjustRightInd w:val="0"/>
+              <w:spacing w:line="280" w:lineRule="atLeast"/>
+              <w:jc w:val="left"/>
+              <w:rPr>
+                <w:rFonts w:ascii="Times" w:hAnsi="Times" w:cs="Times"/>
+                <w:color w:val="000000"/>
+                <w:kern w:val="0"/>
+              </w:rPr>
+            </w:pPr>
+            <w:r>
+              <w:rPr>
+                <w:rFonts w:ascii="Times" w:hAnsi="Times" w:cs="Times"/>
+                <w:color w:val="000000"/>
+                <w:kern w:val="0"/>
+              </w:rPr>
+              <w:t xml:space="preserve">            "items": [</w:t>
+            </w:r>
+          </w:p>
+          <w:p>
+            <w:pPr>
+              <w:widowControl/>
+              <w:autoSpaceDE w:val="0"/>
+              <w:autoSpaceDN w:val="0"/>
+              <w:adjustRightInd w:val="0"/>
+              <w:spacing w:line="280" w:lineRule="atLeast"/>
+              <w:jc w:val="left"/>
+              <w:rPr>
+                <w:rFonts w:ascii="Times" w:hAnsi="Times" w:cs="Times"/>
+                <w:color w:val="000000"/>
+                <w:kern w:val="0"/>
+              </w:rPr>
+            </w:pPr>
+            <w:r>
+              <w:rPr>
+                <w:rFonts w:ascii="Times" w:hAnsi="Times" w:cs="Times"/>
+                <w:color w:val="000000"/>
+                <w:kern w:val="0"/>
+              </w:rPr>
+              <w:t xml:space="preserve">                {</w:t>
+            </w:r>
+          </w:p>
+          <w:p>
+            <w:pPr>
+              <w:widowControl/>
+              <w:autoSpaceDE w:val="0"/>
+              <w:autoSpaceDN w:val="0"/>
+              <w:adjustRightInd w:val="0"/>
+              <w:spacing w:line="280" w:lineRule="atLeast"/>
+              <w:jc w:val="left"/>
+              <w:rPr>
+                <w:rFonts w:ascii="Times" w:hAnsi="Times" w:cs="Times"/>
+                <w:color w:val="000000"/>
+                <w:kern w:val="0"/>
+              </w:rPr>
+            </w:pPr>
+            <w:r>
+              <w:rPr>
+                <w:rFonts w:ascii="Times" w:hAnsi="Times" w:cs="Times"/>
+                <w:color w:val="000000"/>
+                <w:kern w:val="0"/>
+              </w:rPr>
+              <w:t xml:space="preserve">                    "id": 1,</w:t>
             </w:r>
           </w:p>
           <w:p>
@@ -2160,53 +1894,639 @@
                 <w:kern w:val="0"/>
               </w:rPr>
               <w:lastRenderedPageBreak/>
-              <w:t xml:space="preserve">            }</w:t>
-            </w:r>
-          </w:p>
-          <w:p>
-            <w:pPr>
-              <w:widowControl/>
-              <w:autoSpaceDE w:val="0"/>
-              <w:autoSpaceDN w:val="0"/>
-              <w:adjustRightInd w:val="0"/>
-              <w:spacing w:line="280" w:lineRule="atLeast"/>
-              <w:jc w:val="left"/>
-              <w:rPr>
-                <w:rFonts w:ascii="Times" w:hAnsi="Times" w:cs="Times"/>
-                <w:color w:val="000000"/>
-                <w:kern w:val="0"/>
-              </w:rPr>
-            </w:pPr>
-            <w:r>
-              <w:rPr>
-                <w:rFonts w:ascii="Times" w:hAnsi="Times" w:cs="Times"/>
-                <w:color w:val="000000"/>
-                <w:kern w:val="0"/>
-              </w:rPr>
-              <w:t xml:space="preserve">        ]</w:t>
-            </w:r>
-          </w:p>
-          <w:p>
-            <w:pPr>
-              <w:widowControl/>
-              <w:autoSpaceDE w:val="0"/>
-              <w:autoSpaceDN w:val="0"/>
-              <w:adjustRightInd w:val="0"/>
-              <w:spacing w:line="280" w:lineRule="atLeast"/>
-              <w:jc w:val="left"/>
-              <w:rPr>
-                <w:rFonts w:ascii="Times" w:hAnsi="Times" w:cs="Times"/>
-                <w:color w:val="000000"/>
-                <w:kern w:val="0"/>
-              </w:rPr>
-            </w:pPr>
-            <w:r>
-              <w:rPr>
-                <w:rFonts w:ascii="Times" w:hAnsi="Times" w:cs="Times"/>
-                <w:color w:val="000000"/>
-                <w:kern w:val="0"/>
-              </w:rPr>
-              <w:t xml:space="preserve">    },</w:t>
+              <w:t xml:space="preserve">                    "type": 1,</w:t>
+            </w:r>
+          </w:p>
+          <w:p>
+            <w:pPr>
+              <w:widowControl/>
+              <w:autoSpaceDE w:val="0"/>
+              <w:autoSpaceDN w:val="0"/>
+              <w:adjustRightInd w:val="0"/>
+              <w:spacing w:line="280" w:lineRule="atLeast"/>
+              <w:jc w:val="left"/>
+              <w:rPr>
+                <w:rFonts w:ascii="Times" w:hAnsi="Times" w:cs="Times"/>
+                <w:color w:val="000000"/>
+                <w:kern w:val="0"/>
+              </w:rPr>
+            </w:pPr>
+            <w:r>
+              <w:rPr>
+                <w:rFonts w:ascii="Times" w:hAnsi="Times" w:cs="Times"/>
+                <w:color w:val="000000"/>
+                <w:kern w:val="0"/>
+              </w:rPr>
+              <w:t xml:space="preserve">                    "thumUrl": "https://image.shutterstock.com/z/stock-photo-439390066.jpg"</w:t>
+            </w:r>
+          </w:p>
+          <w:p>
+            <w:pPr>
+              <w:widowControl/>
+              <w:autoSpaceDE w:val="0"/>
+              <w:autoSpaceDN w:val="0"/>
+              <w:adjustRightInd w:val="0"/>
+              <w:spacing w:line="280" w:lineRule="atLeast"/>
+              <w:jc w:val="left"/>
+              <w:rPr>
+                <w:rFonts w:ascii="Times" w:hAnsi="Times" w:cs="Times"/>
+                <w:color w:val="000000"/>
+                <w:kern w:val="0"/>
+              </w:rPr>
+            </w:pPr>
+            <w:r>
+              <w:rPr>
+                <w:rFonts w:ascii="Times" w:hAnsi="Times" w:cs="Times"/>
+                <w:color w:val="000000"/>
+                <w:kern w:val="0"/>
+              </w:rPr>
+              <w:t xml:space="preserve">                }</w:t>
+            </w:r>
+          </w:p>
+          <w:p>
+            <w:pPr>
+              <w:widowControl/>
+              <w:autoSpaceDE w:val="0"/>
+              <w:autoSpaceDN w:val="0"/>
+              <w:adjustRightInd w:val="0"/>
+              <w:spacing w:line="280" w:lineRule="atLeast"/>
+              <w:jc w:val="left"/>
+              <w:rPr>
+                <w:rFonts w:ascii="Times" w:hAnsi="Times" w:cs="Times"/>
+                <w:color w:val="000000"/>
+                <w:kern w:val="0"/>
+              </w:rPr>
+            </w:pPr>
+            <w:r>
+              <w:rPr>
+                <w:rFonts w:ascii="Times" w:hAnsi="Times" w:cs="Times"/>
+                <w:color w:val="000000"/>
+                <w:kern w:val="0"/>
+              </w:rPr>
+              <w:t xml:space="preserve">            ]</w:t>
+            </w:r>
+          </w:p>
+          <w:p>
+            <w:pPr>
+              <w:widowControl/>
+              <w:autoSpaceDE w:val="0"/>
+              <w:autoSpaceDN w:val="0"/>
+              <w:adjustRightInd w:val="0"/>
+              <w:spacing w:line="280" w:lineRule="atLeast"/>
+              <w:jc w:val="left"/>
+              <w:rPr>
+                <w:rFonts w:ascii="Times" w:hAnsi="Times" w:cs="Times"/>
+                <w:color w:val="000000"/>
+                <w:kern w:val="0"/>
+              </w:rPr>
+            </w:pPr>
+            <w:r>
+              <w:rPr>
+                <w:rFonts w:ascii="Times" w:hAnsi="Times" w:cs="Times"/>
+                <w:color w:val="000000"/>
+                <w:kern w:val="0"/>
+              </w:rPr>
+              <w:t xml:space="preserve">        },</w:t>
+            </w:r>
+          </w:p>
+          <w:p>
+            <w:pPr>
+              <w:widowControl/>
+              <w:autoSpaceDE w:val="0"/>
+              <w:autoSpaceDN w:val="0"/>
+              <w:adjustRightInd w:val="0"/>
+              <w:spacing w:line="280" w:lineRule="atLeast"/>
+              <w:jc w:val="left"/>
+              <w:rPr>
+                <w:rFonts w:ascii="Times" w:hAnsi="Times" w:cs="Times"/>
+                <w:color w:val="000000"/>
+                <w:kern w:val="0"/>
+              </w:rPr>
+            </w:pPr>
+            <w:r>
+              <w:rPr>
+                <w:rFonts w:ascii="Times" w:hAnsi="Times" w:cs="Times"/>
+                <w:color w:val="000000"/>
+                <w:kern w:val="0"/>
+              </w:rPr>
+              <w:t xml:space="preserve">        {</w:t>
+            </w:r>
+          </w:p>
+          <w:p>
+            <w:pPr>
+              <w:widowControl/>
+              <w:autoSpaceDE w:val="0"/>
+              <w:autoSpaceDN w:val="0"/>
+              <w:adjustRightInd w:val="0"/>
+              <w:spacing w:line="280" w:lineRule="atLeast"/>
+              <w:jc w:val="left"/>
+              <w:rPr>
+                <w:rFonts w:ascii="Times" w:hAnsi="Times" w:cs="Times"/>
+                <w:color w:val="000000"/>
+                <w:kern w:val="0"/>
+              </w:rPr>
+            </w:pPr>
+            <w:r>
+              <w:rPr>
+                <w:rFonts w:ascii="Times" w:hAnsi="Times" w:cs="Times"/>
+                <w:color w:val="000000"/>
+                <w:kern w:val="0"/>
+              </w:rPr>
+              <w:t xml:space="preserve">            "title": "</w:t>
+            </w:r>
+            <w:r>
+              <w:rPr>
+                <w:rFonts w:ascii="Times" w:hAnsi="Times" w:cs="Times"/>
+                <w:color w:val="000000"/>
+                <w:kern w:val="0"/>
+              </w:rPr>
+              <w:t>推荐作品</w:t>
+            </w:r>
+            <w:r>
+              <w:rPr>
+                <w:rFonts w:ascii="Times" w:hAnsi="Times" w:cs="Times"/>
+                <w:color w:val="000000"/>
+                <w:kern w:val="0"/>
+              </w:rPr>
+              <w:t>",</w:t>
+            </w:r>
+          </w:p>
+          <w:p>
+            <w:pPr>
+              <w:widowControl/>
+              <w:autoSpaceDE w:val="0"/>
+              <w:autoSpaceDN w:val="0"/>
+              <w:adjustRightInd w:val="0"/>
+              <w:spacing w:line="280" w:lineRule="atLeast"/>
+              <w:jc w:val="left"/>
+              <w:rPr>
+                <w:rFonts w:ascii="Times" w:hAnsi="Times" w:cs="Times"/>
+                <w:color w:val="000000"/>
+                <w:kern w:val="0"/>
+              </w:rPr>
+            </w:pPr>
+            <w:r>
+              <w:rPr>
+                <w:rFonts w:ascii="Times" w:hAnsi="Times" w:cs="Times"/>
+                <w:color w:val="000000"/>
+                <w:kern w:val="0"/>
+              </w:rPr>
+              <w:t xml:space="preserve">            "items": []</w:t>
+            </w:r>
+          </w:p>
+          <w:p>
+            <w:pPr>
+              <w:widowControl/>
+              <w:autoSpaceDE w:val="0"/>
+              <w:autoSpaceDN w:val="0"/>
+              <w:adjustRightInd w:val="0"/>
+              <w:spacing w:line="280" w:lineRule="atLeast"/>
+              <w:jc w:val="left"/>
+              <w:rPr>
+                <w:rFonts w:ascii="Times" w:hAnsi="Times" w:cs="Times"/>
+                <w:color w:val="000000"/>
+                <w:kern w:val="0"/>
+              </w:rPr>
+            </w:pPr>
+            <w:r>
+              <w:rPr>
+                <w:rFonts w:ascii="Times" w:hAnsi="Times" w:cs="Times"/>
+                <w:color w:val="000000"/>
+                <w:kern w:val="0"/>
+              </w:rPr>
+              <w:t xml:space="preserve">        },</w:t>
+            </w:r>
+          </w:p>
+          <w:p>
+            <w:pPr>
+              <w:widowControl/>
+              <w:autoSpaceDE w:val="0"/>
+              <w:autoSpaceDN w:val="0"/>
+              <w:adjustRightInd w:val="0"/>
+              <w:spacing w:line="280" w:lineRule="atLeast"/>
+              <w:jc w:val="left"/>
+              <w:rPr>
+                <w:rFonts w:ascii="Times" w:hAnsi="Times" w:cs="Times"/>
+                <w:color w:val="000000"/>
+                <w:kern w:val="0"/>
+              </w:rPr>
+            </w:pPr>
+            <w:r>
+              <w:rPr>
+                <w:rFonts w:ascii="Times" w:hAnsi="Times" w:cs="Times"/>
+                <w:color w:val="000000"/>
+                <w:kern w:val="0"/>
+              </w:rPr>
+              <w:t xml:space="preserve">        {</w:t>
+            </w:r>
+          </w:p>
+          <w:p>
+            <w:pPr>
+              <w:widowControl/>
+              <w:autoSpaceDE w:val="0"/>
+              <w:autoSpaceDN w:val="0"/>
+              <w:adjustRightInd w:val="0"/>
+              <w:spacing w:line="280" w:lineRule="atLeast"/>
+              <w:jc w:val="left"/>
+              <w:rPr>
+                <w:rFonts w:ascii="Times" w:hAnsi="Times" w:cs="Times"/>
+                <w:color w:val="000000"/>
+                <w:kern w:val="0"/>
+              </w:rPr>
+            </w:pPr>
+            <w:r>
+              <w:rPr>
+                <w:rFonts w:ascii="Times" w:hAnsi="Times" w:cs="Times"/>
+                <w:color w:val="000000"/>
+                <w:kern w:val="0"/>
+              </w:rPr>
+              <w:t xml:space="preserve">            "title": "</w:t>
+            </w:r>
+            <w:r>
+              <w:rPr>
+                <w:rFonts w:ascii="Times" w:hAnsi="Times" w:cs="Times"/>
+                <w:color w:val="000000"/>
+                <w:kern w:val="0"/>
+              </w:rPr>
+              <w:t>最新作品</w:t>
+            </w:r>
+            <w:r>
+              <w:rPr>
+                <w:rFonts w:ascii="Times" w:hAnsi="Times" w:cs="Times"/>
+                <w:color w:val="000000"/>
+                <w:kern w:val="0"/>
+              </w:rPr>
+              <w:t>",</w:t>
+            </w:r>
+          </w:p>
+          <w:p>
+            <w:pPr>
+              <w:widowControl/>
+              <w:autoSpaceDE w:val="0"/>
+              <w:autoSpaceDN w:val="0"/>
+              <w:adjustRightInd w:val="0"/>
+              <w:spacing w:line="280" w:lineRule="atLeast"/>
+              <w:jc w:val="left"/>
+              <w:rPr>
+                <w:rFonts w:ascii="Times" w:hAnsi="Times" w:cs="Times"/>
+                <w:color w:val="000000"/>
+                <w:kern w:val="0"/>
+              </w:rPr>
+            </w:pPr>
+            <w:r>
+              <w:rPr>
+                <w:rFonts w:ascii="Times" w:hAnsi="Times" w:cs="Times"/>
+                <w:color w:val="000000"/>
+                <w:kern w:val="0"/>
+              </w:rPr>
+              <w:t xml:space="preserve">            "items": [</w:t>
+            </w:r>
+          </w:p>
+          <w:p>
+            <w:pPr>
+              <w:widowControl/>
+              <w:autoSpaceDE w:val="0"/>
+              <w:autoSpaceDN w:val="0"/>
+              <w:adjustRightInd w:val="0"/>
+              <w:spacing w:line="280" w:lineRule="atLeast"/>
+              <w:jc w:val="left"/>
+              <w:rPr>
+                <w:rFonts w:ascii="Times" w:hAnsi="Times" w:cs="Times"/>
+                <w:color w:val="000000"/>
+                <w:kern w:val="0"/>
+              </w:rPr>
+            </w:pPr>
+            <w:r>
+              <w:rPr>
+                <w:rFonts w:ascii="Times" w:hAnsi="Times" w:cs="Times"/>
+                <w:color w:val="000000"/>
+                <w:kern w:val="0"/>
+              </w:rPr>
+              <w:t xml:space="preserve">                {</w:t>
+            </w:r>
+          </w:p>
+          <w:p>
+            <w:pPr>
+              <w:widowControl/>
+              <w:autoSpaceDE w:val="0"/>
+              <w:autoSpaceDN w:val="0"/>
+              <w:adjustRightInd w:val="0"/>
+              <w:spacing w:line="280" w:lineRule="atLeast"/>
+              <w:jc w:val="left"/>
+              <w:rPr>
+                <w:rFonts w:ascii="Times" w:hAnsi="Times" w:cs="Times"/>
+                <w:color w:val="000000"/>
+                <w:kern w:val="0"/>
+              </w:rPr>
+            </w:pPr>
+            <w:r>
+              <w:rPr>
+                <w:rFonts w:ascii="Times" w:hAnsi="Times" w:cs="Times"/>
+                <w:color w:val="000000"/>
+                <w:kern w:val="0"/>
+              </w:rPr>
+              <w:t xml:space="preserve">                    "id": 1,</w:t>
+            </w:r>
+          </w:p>
+          <w:p>
+            <w:pPr>
+              <w:widowControl/>
+              <w:autoSpaceDE w:val="0"/>
+              <w:autoSpaceDN w:val="0"/>
+              <w:adjustRightInd w:val="0"/>
+              <w:spacing w:line="280" w:lineRule="atLeast"/>
+              <w:jc w:val="left"/>
+              <w:rPr>
+                <w:rFonts w:ascii="Times" w:hAnsi="Times" w:cs="Times"/>
+                <w:color w:val="000000"/>
+                <w:kern w:val="0"/>
+              </w:rPr>
+            </w:pPr>
+            <w:r>
+              <w:rPr>
+                <w:rFonts w:ascii="Times" w:hAnsi="Times" w:cs="Times"/>
+                <w:color w:val="000000"/>
+                <w:kern w:val="0"/>
+              </w:rPr>
+              <w:t xml:space="preserve">                    "name": "</w:t>
+            </w:r>
+            <w:r>
+              <w:rPr>
+                <w:rFonts w:ascii="Times" w:hAnsi="Times" w:cs="Times"/>
+                <w:color w:val="000000"/>
+                <w:kern w:val="0"/>
+              </w:rPr>
+              <w:t>神龙漫</w:t>
+            </w:r>
+            <w:r>
+              <w:rPr>
+                <w:rFonts w:ascii="Times" w:hAnsi="Times" w:cs="Times"/>
+                <w:color w:val="000000"/>
+                <w:kern w:val="0"/>
+              </w:rPr>
+              <w:t>0",</w:t>
+            </w:r>
+          </w:p>
+          <w:p>
+            <w:pPr>
+              <w:widowControl/>
+              <w:autoSpaceDE w:val="0"/>
+              <w:autoSpaceDN w:val="0"/>
+              <w:adjustRightInd w:val="0"/>
+              <w:spacing w:line="280" w:lineRule="atLeast"/>
+              <w:jc w:val="left"/>
+              <w:rPr>
+                <w:rFonts w:ascii="Times" w:hAnsi="Times" w:cs="Times"/>
+                <w:color w:val="000000"/>
+                <w:kern w:val="0"/>
+              </w:rPr>
+            </w:pPr>
+            <w:r>
+              <w:rPr>
+                <w:rFonts w:ascii="Times" w:hAnsi="Times" w:cs="Times"/>
+                <w:color w:val="000000"/>
+                <w:kern w:val="0"/>
+              </w:rPr>
+              <w:t xml:space="preserve">                    "status": 1,</w:t>
+            </w:r>
+          </w:p>
+          <w:p>
+            <w:pPr>
+              <w:widowControl/>
+              <w:autoSpaceDE w:val="0"/>
+              <w:autoSpaceDN w:val="0"/>
+              <w:adjustRightInd w:val="0"/>
+              <w:spacing w:line="280" w:lineRule="atLeast"/>
+              <w:jc w:val="left"/>
+              <w:rPr>
+                <w:rFonts w:ascii="Times" w:hAnsi="Times" w:cs="Times"/>
+                <w:color w:val="000000"/>
+                <w:kern w:val="0"/>
+              </w:rPr>
+            </w:pPr>
+            <w:r>
+              <w:rPr>
+                <w:rFonts w:ascii="Times" w:hAnsi="Times" w:cs="Times"/>
+                <w:color w:val="000000"/>
+                <w:kern w:val="0"/>
+              </w:rPr>
+              <w:t xml:space="preserve">                    "isPiratic": true,</w:t>
+            </w:r>
+          </w:p>
+          <w:p>
+            <w:pPr>
+              <w:widowControl/>
+              <w:autoSpaceDE w:val="0"/>
+              <w:autoSpaceDN w:val="0"/>
+              <w:adjustRightInd w:val="0"/>
+              <w:spacing w:line="280" w:lineRule="atLeast"/>
+              <w:jc w:val="left"/>
+              <w:rPr>
+                <w:rFonts w:ascii="Times" w:hAnsi="Times" w:cs="Times"/>
+                <w:color w:val="000000"/>
+                <w:kern w:val="0"/>
+              </w:rPr>
+            </w:pPr>
+            <w:r>
+              <w:rPr>
+                <w:rFonts w:ascii="Times" w:hAnsi="Times" w:cs="Times"/>
+                <w:color w:val="000000"/>
+                <w:kern w:val="0"/>
+              </w:rPr>
+              <w:t xml:space="preserve">                    "desciption": "\b</w:t>
+            </w:r>
+            <w:r>
+              <w:rPr>
+                <w:rFonts w:ascii="Times" w:hAnsi="Times" w:cs="Times"/>
+                <w:color w:val="000000"/>
+                <w:kern w:val="0"/>
+              </w:rPr>
+              <w:t>神龙漫官方产品</w:t>
+            </w:r>
+            <w:r>
+              <w:rPr>
+                <w:rFonts w:ascii="Times" w:hAnsi="Times" w:cs="Times"/>
+                <w:color w:val="000000"/>
+                <w:kern w:val="0"/>
+              </w:rPr>
+              <w:t>",</w:t>
+            </w:r>
+          </w:p>
+          <w:p>
+            <w:pPr>
+              <w:widowControl/>
+              <w:autoSpaceDE w:val="0"/>
+              <w:autoSpaceDN w:val="0"/>
+              <w:adjustRightInd w:val="0"/>
+              <w:spacing w:line="280" w:lineRule="atLeast"/>
+              <w:jc w:val="left"/>
+              <w:rPr>
+                <w:rFonts w:ascii="Times" w:hAnsi="Times" w:cs="Times"/>
+                <w:color w:val="000000"/>
+                <w:kern w:val="0"/>
+              </w:rPr>
+            </w:pPr>
+            <w:r>
+              <w:rPr>
+                <w:rFonts w:ascii="Times" w:hAnsi="Times" w:cs="Times"/>
+                <w:color w:val="000000"/>
+                <w:kern w:val="0"/>
+              </w:rPr>
+              <w:t xml:space="preserve">                    "createTime": "2019-07-2410:26:33",</w:t>
+            </w:r>
+          </w:p>
+          <w:p>
+            <w:pPr>
+              <w:widowControl/>
+              <w:autoSpaceDE w:val="0"/>
+              <w:autoSpaceDN w:val="0"/>
+              <w:adjustRightInd w:val="0"/>
+              <w:spacing w:line="280" w:lineRule="atLeast"/>
+              <w:jc w:val="left"/>
+              <w:rPr>
+                <w:rFonts w:ascii="Times" w:hAnsi="Times" w:cs="Times"/>
+                <w:color w:val="000000"/>
+                <w:kern w:val="0"/>
+              </w:rPr>
+            </w:pPr>
+            <w:r>
+              <w:rPr>
+                <w:rFonts w:ascii="Times" w:hAnsi="Times" w:cs="Times"/>
+                <w:color w:val="000000"/>
+                <w:kern w:val="0"/>
+              </w:rPr>
+              <w:t xml:space="preserve">                    "typeName": "</w:t>
+            </w:r>
+            <w:r>
+              <w:rPr>
+                <w:rFonts w:ascii="Times" w:hAnsi="Times" w:cs="Times"/>
+                <w:color w:val="000000"/>
+                <w:kern w:val="0"/>
+              </w:rPr>
+              <w:t>默认</w:t>
+            </w:r>
+            <w:r>
+              <w:rPr>
+                <w:rFonts w:ascii="Times" w:hAnsi="Times" w:cs="Times"/>
+                <w:color w:val="000000"/>
+                <w:kern w:val="0"/>
+              </w:rPr>
+              <w:t>",</w:t>
+            </w:r>
+          </w:p>
+          <w:p>
+            <w:pPr>
+              <w:widowControl/>
+              <w:autoSpaceDE w:val="0"/>
+              <w:autoSpaceDN w:val="0"/>
+              <w:adjustRightInd w:val="0"/>
+              <w:spacing w:line="280" w:lineRule="atLeast"/>
+              <w:jc w:val="left"/>
+              <w:rPr>
+                <w:rFonts w:ascii="Times" w:hAnsi="Times" w:cs="Times"/>
+                <w:color w:val="000000"/>
+                <w:kern w:val="0"/>
+              </w:rPr>
+            </w:pPr>
+            <w:r>
+              <w:rPr>
+                <w:rFonts w:ascii="Times" w:hAnsi="Times" w:cs="Times"/>
+                <w:color w:val="000000"/>
+                <w:kern w:val="0"/>
+              </w:rPr>
+              <w:t xml:space="preserve">                    "thumUrl": "https://image.shutterstock.com/z/stock-photo-439390066.jpg"</w:t>
+            </w:r>
+          </w:p>
+          <w:p>
+            <w:pPr>
+              <w:widowControl/>
+              <w:autoSpaceDE w:val="0"/>
+              <w:autoSpaceDN w:val="0"/>
+              <w:adjustRightInd w:val="0"/>
+              <w:spacing w:line="280" w:lineRule="atLeast"/>
+              <w:jc w:val="left"/>
+              <w:rPr>
+                <w:rFonts w:ascii="Times" w:hAnsi="Times" w:cs="Times"/>
+                <w:color w:val="000000"/>
+                <w:kern w:val="0"/>
+              </w:rPr>
+            </w:pPr>
+            <w:r>
+              <w:rPr>
+                <w:rFonts w:ascii="Times" w:hAnsi="Times" w:cs="Times"/>
+                <w:color w:val="000000"/>
+                <w:kern w:val="0"/>
+              </w:rPr>
+              <w:t xml:space="preserve">                }</w:t>
+            </w:r>
+          </w:p>
+          <w:p>
+            <w:pPr>
+              <w:widowControl/>
+              <w:autoSpaceDE w:val="0"/>
+              <w:autoSpaceDN w:val="0"/>
+              <w:adjustRightInd w:val="0"/>
+              <w:spacing w:line="280" w:lineRule="atLeast"/>
+              <w:jc w:val="left"/>
+              <w:rPr>
+                <w:rFonts w:ascii="Times" w:hAnsi="Times" w:cs="Times"/>
+                <w:color w:val="000000"/>
+                <w:kern w:val="0"/>
+              </w:rPr>
+            </w:pPr>
+            <w:r>
+              <w:rPr>
+                <w:rFonts w:ascii="Times" w:hAnsi="Times" w:cs="Times"/>
+                <w:color w:val="000000"/>
+                <w:kern w:val="0"/>
+              </w:rPr>
+              <w:t xml:space="preserve">            ]</w:t>
+            </w:r>
+          </w:p>
+          <w:p>
+            <w:pPr>
+              <w:widowControl/>
+              <w:autoSpaceDE w:val="0"/>
+              <w:autoSpaceDN w:val="0"/>
+              <w:adjustRightInd w:val="0"/>
+              <w:spacing w:line="280" w:lineRule="atLeast"/>
+              <w:jc w:val="left"/>
+              <w:rPr>
+                <w:rFonts w:ascii="Times" w:hAnsi="Times" w:cs="Times"/>
+                <w:color w:val="000000"/>
+                <w:kern w:val="0"/>
+              </w:rPr>
+            </w:pPr>
+            <w:r>
+              <w:rPr>
+                <w:rFonts w:ascii="Times" w:hAnsi="Times" w:cs="Times"/>
+                <w:color w:val="000000"/>
+                <w:kern w:val="0"/>
+              </w:rPr>
+              <w:t xml:space="preserve">        }</w:t>
+            </w:r>
+          </w:p>
+          <w:p>
+            <w:pPr>
+              <w:widowControl/>
+              <w:autoSpaceDE w:val="0"/>
+              <w:autoSpaceDN w:val="0"/>
+              <w:adjustRightInd w:val="0"/>
+              <w:spacing w:line="280" w:lineRule="atLeast"/>
+              <w:jc w:val="left"/>
+              <w:rPr>
+                <w:rFonts w:ascii="Times" w:hAnsi="Times" w:cs="Times"/>
+                <w:color w:val="000000"/>
+                <w:kern w:val="0"/>
+              </w:rPr>
+            </w:pPr>
+            <w:r>
+              <w:rPr>
+                <w:rFonts w:ascii="Times" w:hAnsi="Times" w:cs="Times"/>
+                <w:color w:val="000000"/>
+                <w:kern w:val="0"/>
+              </w:rPr>
+              <w:t xml:space="preserve">    ],</w:t>
             </w:r>
           </w:p>
           <w:p>
@@ -2268,8 +2588,26 @@
                 <w:color w:val="000000"/>
                 <w:kern w:val="0"/>
               </w:rPr>
+              <w:lastRenderedPageBreak/>
               <w:t>}</w:t>
             </w:r>
+            <w:bookmarkStart w:id="0" w:name="_GoBack"/>
+            <w:bookmarkEnd w:id="0"/>
+          </w:p>
+          <w:p>
+            <w:pPr>
+              <w:widowControl/>
+              <w:autoSpaceDE w:val="0"/>
+              <w:autoSpaceDN w:val="0"/>
+              <w:adjustRightInd w:val="0"/>
+              <w:spacing w:line="280" w:lineRule="atLeast"/>
+              <w:jc w:val="left"/>
+              <w:rPr>
+                <w:rFonts w:ascii="Times" w:hAnsi="Times" w:cs="Times"/>
+                <w:color w:val="000000"/>
+                <w:kern w:val="0"/>
+              </w:rPr>
+            </w:pPr>
           </w:p>
         </w:tc>
         <w:tc>
@@ -2409,19 +2747,10 @@
         </w:tc>
       </w:tr>
     </w:tbl>
-    <w:p>
-      <w:pPr>
-        <w:rPr>
-          <w:rFonts w:hint="eastAsia"/>
-        </w:rPr>
-      </w:pPr>
-    </w:p>
+    <w:p/>
     <w:p>
       <w:pPr>
         <w:pStyle w:val="2"/>
-        <w:rPr>
-          <w:rFonts w:hint="eastAsia"/>
-        </w:rPr>
       </w:pPr>
       <w:r>
         <w:t>B</w:t>
@@ -2436,9 +2765,6 @@
     <w:p>
       <w:pPr>
         <w:pStyle w:val="3"/>
-        <w:rPr>
-          <w:rFonts w:hint="eastAsia"/>
-        </w:rPr>
       </w:pPr>
       <w:r>
         <w:rPr>
@@ -2685,9 +3011,6 @@
           <w:p>
             <w:pPr>
               <w:pStyle w:val="p1"/>
-              <w:rPr>
-                <w:rFonts w:hint="eastAsia"/>
-              </w:rPr>
             </w:pPr>
             <w:r>
               <w:t>banner</w:t>
@@ -2944,15 +3267,10 @@
           <w:p>
             <w:pPr>
               <w:pStyle w:val="p1"/>
-              <w:rPr>
-                <w:rFonts w:hint="eastAsia"/>
-              </w:rPr>
-            </w:pPr>
-            <w:proofErr w:type="spellStart"/>
+            </w:pPr>
             <w:r>
               <w:t>url</w:t>
             </w:r>
-            <w:proofErr w:type="spellEnd"/>
           </w:p>
         </w:tc>
         <w:tc>
@@ -3063,7 +3381,7 @@
               <w:spacing w:line="280" w:lineRule="atLeast"/>
               <w:jc w:val="left"/>
               <w:rPr>
-                <w:rFonts w:ascii="Times" w:hAnsi="Times" w:cs="Times" w:hint="eastAsia"/>
+                <w:rFonts w:ascii="Times" w:hAnsi="Times" w:cs="Times"/>
                 <w:color w:val="000000"/>
                 <w:kern w:val="0"/>
               </w:rPr>
@@ -3105,15 +3423,10 @@
           <w:p>
             <w:pPr>
               <w:pStyle w:val="p1"/>
-              <w:rPr>
-                <w:rFonts w:hint="eastAsia"/>
-              </w:rPr>
-            </w:pPr>
-            <w:proofErr w:type="spellStart"/>
+            </w:pPr>
             <w:r>
               <w:t>thumUrl</w:t>
             </w:r>
-            <w:proofErr w:type="spellEnd"/>
           </w:p>
         </w:tc>
         <w:tc>
@@ -3183,7 +3496,7 @@
               <w:spacing w:line="280" w:lineRule="atLeast"/>
               <w:jc w:val="left"/>
               <w:rPr>
-                <w:rFonts w:ascii="Times" w:hAnsi="Times" w:cs="Times" w:hint="eastAsia"/>
+                <w:rFonts w:ascii="Times" w:hAnsi="Times" w:cs="Times"/>
                 <w:color w:val="000000"/>
                 <w:kern w:val="0"/>
               </w:rPr>
@@ -3224,7 +3537,7 @@
               <w:spacing w:line="280" w:lineRule="atLeast"/>
               <w:jc w:val="left"/>
               <w:rPr>
-                <w:rFonts w:ascii="Times" w:hAnsi="Times" w:cs="Times" w:hint="eastAsia"/>
+                <w:rFonts w:ascii="Times" w:hAnsi="Times" w:cs="Times"/>
                 <w:color w:val="000000"/>
                 <w:kern w:val="0"/>
               </w:rPr>
@@ -3266,9 +3579,6 @@
           <w:p>
             <w:pPr>
               <w:pStyle w:val="p1"/>
-              <w:rPr>
-                <w:rFonts w:hint="eastAsia"/>
-              </w:rPr>
             </w:pPr>
             <w:r>
               <w:t>type</w:t>
@@ -3306,23 +3616,13 @@
                 <w:kern w:val="0"/>
               </w:rPr>
             </w:pPr>
-            <w:proofErr w:type="spellStart"/>
-            <w:r>
-              <w:rPr>
-                <w:rFonts w:ascii="Times" w:hAnsi="Times" w:cs="Times"/>
-                <w:color w:val="000000"/>
-                <w:kern w:val="0"/>
-              </w:rPr>
-              <w:t>int</w:t>
-            </w:r>
-            <w:proofErr w:type="spellEnd"/>
-            <w:r>
-              <w:rPr>
-                <w:rFonts w:ascii="Times" w:hAnsi="Times" w:cs="Times"/>
-                <w:color w:val="000000"/>
-                <w:kern w:val="0"/>
-              </w:rPr>
-              <w:t xml:space="preserve"> </w:t>
+            <w:r>
+              <w:rPr>
+                <w:rFonts w:ascii="Times" w:hAnsi="Times" w:cs="Times"/>
+                <w:color w:val="000000"/>
+                <w:kern w:val="0"/>
+              </w:rPr>
+              <w:t xml:space="preserve">int </w:t>
             </w:r>
           </w:p>
         </w:tc>
@@ -3352,7 +3652,7 @@
               <w:spacing w:line="280" w:lineRule="atLeast"/>
               <w:jc w:val="left"/>
               <w:rPr>
-                <w:rFonts w:ascii="Times" w:hAnsi="Times" w:cs="Times" w:hint="eastAsia"/>
+                <w:rFonts w:ascii="Times" w:hAnsi="Times" w:cs="Times"/>
                 <w:color w:val="000000"/>
                 <w:kern w:val="0"/>
               </w:rPr>
@@ -3393,7 +3693,7 @@
               <w:spacing w:line="280" w:lineRule="atLeast"/>
               <w:jc w:val="left"/>
               <w:rPr>
-                <w:rFonts w:ascii="Times" w:hAnsi="Times" w:cs="Times" w:hint="eastAsia"/>
+                <w:rFonts w:ascii="Times" w:hAnsi="Times" w:cs="Times"/>
                 <w:color w:val="000000"/>
                 <w:kern w:val="0"/>
               </w:rPr>
@@ -3636,25 +3936,7 @@
                 <w:color w:val="000000"/>
                 <w:kern w:val="0"/>
               </w:rPr>
-              <w:t xml:space="preserve">        "</w:t>
-            </w:r>
-            <w:proofErr w:type="spellStart"/>
-            <w:r>
-              <w:rPr>
-                <w:rFonts w:ascii="Times" w:hAnsi="Times" w:cs="Times"/>
-                <w:color w:val="000000"/>
-                <w:kern w:val="0"/>
-              </w:rPr>
-              <w:t>bannerId</w:t>
-            </w:r>
-            <w:proofErr w:type="spellEnd"/>
-            <w:r>
-              <w:rPr>
-                <w:rFonts w:ascii="Times" w:hAnsi="Times" w:cs="Times"/>
-                <w:color w:val="000000"/>
-                <w:kern w:val="0"/>
-              </w:rPr>
-              <w:t>": 1</w:t>
+              <w:t xml:space="preserve">        "bannerId": 1</w:t>
             </w:r>
           </w:p>
           <w:p>
@@ -3880,19 +4162,10 @@
         </w:tc>
       </w:tr>
     </w:tbl>
-    <w:p>
-      <w:pPr>
-        <w:rPr>
-          <w:rFonts w:hint="eastAsia"/>
-        </w:rPr>
-      </w:pPr>
-    </w:p>
+    <w:p/>
     <w:p>
       <w:pPr>
         <w:pStyle w:val="3"/>
-        <w:rPr>
-          <w:rFonts w:hint="eastAsia"/>
-        </w:rPr>
       </w:pPr>
       <w:r>
         <w:t>banner</w:t>
@@ -4147,9 +4420,6 @@
           <w:p>
             <w:pPr>
               <w:pStyle w:val="p1"/>
-              <w:rPr>
-                <w:rFonts w:hint="eastAsia"/>
-              </w:rPr>
             </w:pPr>
             <w:r>
               <w:t>banner</w:t>
@@ -4236,7 +4506,6 @@
                 <w:color w:val="000000"/>
                 <w:kern w:val="0"/>
               </w:rPr>
-              <w:lastRenderedPageBreak/>
               <w:t>参数</w:t>
             </w:r>
             <w:r>
@@ -4418,7 +4687,6 @@
                 <w:kern w:val="0"/>
               </w:rPr>
             </w:pPr>
-            <w:proofErr w:type="spellStart"/>
             <w:r>
               <w:rPr>
                 <w:rFonts w:ascii="Menlo" w:hAnsi="Menlo" w:cs="Menlo"/>
@@ -4427,7 +4695,6 @@
               </w:rPr>
               <w:t>pageNumber</w:t>
             </w:r>
-            <w:proofErr w:type="spellEnd"/>
           </w:p>
         </w:tc>
         <w:tc>
@@ -4461,23 +4728,13 @@
                 <w:kern w:val="0"/>
               </w:rPr>
             </w:pPr>
-            <w:proofErr w:type="spellStart"/>
-            <w:r>
-              <w:rPr>
-                <w:rFonts w:ascii="Times" w:hAnsi="Times" w:cs="Times"/>
-                <w:color w:val="000000"/>
-                <w:kern w:val="0"/>
-              </w:rPr>
-              <w:t>int</w:t>
-            </w:r>
-            <w:proofErr w:type="spellEnd"/>
-            <w:r>
-              <w:rPr>
-                <w:rFonts w:ascii="Times" w:hAnsi="Times" w:cs="Times"/>
-                <w:color w:val="000000"/>
-                <w:kern w:val="0"/>
-              </w:rPr>
-              <w:t xml:space="preserve"> </w:t>
+            <w:r>
+              <w:rPr>
+                <w:rFonts w:ascii="Times" w:hAnsi="Times" w:cs="Times"/>
+                <w:color w:val="000000"/>
+                <w:kern w:val="0"/>
+              </w:rPr>
+              <w:t xml:space="preserve">int </w:t>
             </w:r>
           </w:p>
         </w:tc>
@@ -4593,16 +4850,15 @@
                 <w:kern w:val="0"/>
               </w:rPr>
             </w:pPr>
-            <w:proofErr w:type="spellStart"/>
             <w:r>
               <w:rPr>
                 <w:rFonts w:ascii="Menlo" w:hAnsi="Menlo" w:cs="Menlo"/>
                 <w:color w:val="1D00FF"/>
                 <w:kern w:val="0"/>
               </w:rPr>
+              <w:lastRenderedPageBreak/>
               <w:t>pageSize</w:t>
             </w:r>
-            <w:proofErr w:type="spellEnd"/>
           </w:p>
         </w:tc>
         <w:tc>
@@ -4636,23 +4892,13 @@
                 <w:kern w:val="0"/>
               </w:rPr>
             </w:pPr>
-            <w:proofErr w:type="spellStart"/>
-            <w:r>
-              <w:rPr>
-                <w:rFonts w:ascii="Times" w:hAnsi="Times" w:cs="Times"/>
-                <w:color w:val="000000"/>
-                <w:kern w:val="0"/>
-              </w:rPr>
-              <w:t>int</w:t>
-            </w:r>
-            <w:proofErr w:type="spellEnd"/>
-            <w:r>
-              <w:rPr>
-                <w:rFonts w:ascii="Times" w:hAnsi="Times" w:cs="Times"/>
-                <w:color w:val="000000"/>
-                <w:kern w:val="0"/>
-              </w:rPr>
-              <w:t xml:space="preserve"> </w:t>
+            <w:r>
+              <w:rPr>
+                <w:rFonts w:ascii="Times" w:hAnsi="Times" w:cs="Times"/>
+                <w:color w:val="000000"/>
+                <w:kern w:val="0"/>
+              </w:rPr>
+              <w:t xml:space="preserve">int </w:t>
             </w:r>
           </w:p>
         </w:tc>
@@ -4809,23 +5055,13 @@
                 <w:kern w:val="0"/>
               </w:rPr>
             </w:pPr>
-            <w:proofErr w:type="spellStart"/>
-            <w:r>
-              <w:rPr>
-                <w:rFonts w:ascii="Times" w:hAnsi="Times" w:cs="Times"/>
-                <w:color w:val="000000"/>
-                <w:kern w:val="0"/>
-              </w:rPr>
-              <w:t>int</w:t>
-            </w:r>
-            <w:proofErr w:type="spellEnd"/>
-            <w:r>
-              <w:rPr>
-                <w:rFonts w:ascii="Times" w:hAnsi="Times" w:cs="Times"/>
-                <w:color w:val="000000"/>
-                <w:kern w:val="0"/>
-              </w:rPr>
-              <w:t xml:space="preserve"> </w:t>
+            <w:r>
+              <w:rPr>
+                <w:rFonts w:ascii="Times" w:hAnsi="Times" w:cs="Times"/>
+                <w:color w:val="000000"/>
+                <w:kern w:val="0"/>
+              </w:rPr>
+              <w:t xml:space="preserve">int </w:t>
             </w:r>
           </w:p>
         </w:tc>
@@ -4888,7 +5124,7 @@
               <w:spacing w:line="280" w:lineRule="atLeast"/>
               <w:jc w:val="left"/>
               <w:rPr>
-                <w:rFonts w:ascii="Times" w:hAnsi="Times" w:cs="Times" w:hint="eastAsia"/>
+                <w:rFonts w:ascii="Times" w:hAnsi="Times" w:cs="Times"/>
                 <w:color w:val="000000"/>
                 <w:kern w:val="0"/>
               </w:rPr>
@@ -5123,394 +5359,214 @@
                 <w:color w:val="000000"/>
                 <w:kern w:val="0"/>
               </w:rPr>
-              <w:t xml:space="preserve">        "</w:t>
-            </w:r>
-            <w:proofErr w:type="spellStart"/>
-            <w:r>
-              <w:rPr>
-                <w:rFonts w:ascii="Times" w:hAnsi="Times" w:cs="Times"/>
-                <w:color w:val="000000"/>
-                <w:kern w:val="0"/>
-              </w:rPr>
-              <w:t>paginationVo</w:t>
-            </w:r>
-            <w:proofErr w:type="spellEnd"/>
-            <w:r>
-              <w:rPr>
-                <w:rFonts w:ascii="Times" w:hAnsi="Times" w:cs="Times"/>
-                <w:color w:val="000000"/>
-                <w:kern w:val="0"/>
-              </w:rPr>
-              <w:t>": {</w:t>
-            </w:r>
-          </w:p>
-          <w:p>
-            <w:pPr>
-              <w:widowControl/>
-              <w:autoSpaceDE w:val="0"/>
-              <w:autoSpaceDN w:val="0"/>
-              <w:adjustRightInd w:val="0"/>
-              <w:spacing w:line="280" w:lineRule="atLeast"/>
-              <w:jc w:val="left"/>
-              <w:rPr>
-                <w:rFonts w:ascii="Times" w:hAnsi="Times" w:cs="Times"/>
-                <w:color w:val="000000"/>
-                <w:kern w:val="0"/>
-              </w:rPr>
-            </w:pPr>
-            <w:r>
-              <w:rPr>
-                <w:rFonts w:ascii="Times" w:hAnsi="Times" w:cs="Times"/>
-                <w:color w:val="000000"/>
-                <w:kern w:val="0"/>
-              </w:rPr>
-              <w:t xml:space="preserve">            "</w:t>
-            </w:r>
-            <w:proofErr w:type="spellStart"/>
-            <w:r>
-              <w:rPr>
-                <w:rFonts w:ascii="Times" w:hAnsi="Times" w:cs="Times"/>
-                <w:color w:val="000000"/>
-                <w:kern w:val="0"/>
-              </w:rPr>
-              <w:t>pageSize</w:t>
-            </w:r>
-            <w:proofErr w:type="spellEnd"/>
-            <w:r>
-              <w:rPr>
-                <w:rFonts w:ascii="Times" w:hAnsi="Times" w:cs="Times"/>
-                <w:color w:val="000000"/>
-                <w:kern w:val="0"/>
-              </w:rPr>
-              <w:t>": 15,</w:t>
-            </w:r>
-          </w:p>
-          <w:p>
-            <w:pPr>
-              <w:widowControl/>
-              <w:autoSpaceDE w:val="0"/>
-              <w:autoSpaceDN w:val="0"/>
-              <w:adjustRightInd w:val="0"/>
-              <w:spacing w:line="280" w:lineRule="atLeast"/>
-              <w:jc w:val="left"/>
-              <w:rPr>
-                <w:rFonts w:ascii="Times" w:hAnsi="Times" w:cs="Times"/>
-                <w:color w:val="000000"/>
-                <w:kern w:val="0"/>
-              </w:rPr>
-            </w:pPr>
-            <w:r>
-              <w:rPr>
-                <w:rFonts w:ascii="Times" w:hAnsi="Times" w:cs="Times"/>
-                <w:color w:val="000000"/>
-                <w:kern w:val="0"/>
-              </w:rPr>
-              <w:t xml:space="preserve">            "</w:t>
-            </w:r>
-            <w:proofErr w:type="spellStart"/>
-            <w:r>
-              <w:rPr>
-                <w:rFonts w:ascii="Times" w:hAnsi="Times" w:cs="Times"/>
-                <w:color w:val="000000"/>
-                <w:kern w:val="0"/>
-              </w:rPr>
-              <w:t>pageNo</w:t>
-            </w:r>
-            <w:proofErr w:type="spellEnd"/>
-            <w:r>
-              <w:rPr>
-                <w:rFonts w:ascii="Times" w:hAnsi="Times" w:cs="Times"/>
-                <w:color w:val="000000"/>
-                <w:kern w:val="0"/>
-              </w:rPr>
-              <w:t>": 1,</w:t>
-            </w:r>
-          </w:p>
-          <w:p>
-            <w:pPr>
-              <w:widowControl/>
-              <w:autoSpaceDE w:val="0"/>
-              <w:autoSpaceDN w:val="0"/>
-              <w:adjustRightInd w:val="0"/>
-              <w:spacing w:line="280" w:lineRule="atLeast"/>
-              <w:jc w:val="left"/>
-              <w:rPr>
-                <w:rFonts w:ascii="Times" w:hAnsi="Times" w:cs="Times"/>
-                <w:color w:val="000000"/>
-                <w:kern w:val="0"/>
-              </w:rPr>
-            </w:pPr>
-            <w:r>
-              <w:rPr>
-                <w:rFonts w:ascii="Times" w:hAnsi="Times" w:cs="Times"/>
-                <w:color w:val="000000"/>
-                <w:kern w:val="0"/>
-              </w:rPr>
-              <w:t xml:space="preserve">            "</w:t>
-            </w:r>
-            <w:proofErr w:type="spellStart"/>
-            <w:r>
-              <w:rPr>
-                <w:rFonts w:ascii="Times" w:hAnsi="Times" w:cs="Times"/>
-                <w:color w:val="000000"/>
-                <w:kern w:val="0"/>
-              </w:rPr>
-              <w:t>firstResult</w:t>
-            </w:r>
-            <w:proofErr w:type="spellEnd"/>
-            <w:r>
-              <w:rPr>
-                <w:rFonts w:ascii="Times" w:hAnsi="Times" w:cs="Times"/>
-                <w:color w:val="000000"/>
-                <w:kern w:val="0"/>
-              </w:rPr>
-              <w:t>": 0,</w:t>
-            </w:r>
-          </w:p>
-          <w:p>
-            <w:pPr>
-              <w:widowControl/>
-              <w:autoSpaceDE w:val="0"/>
-              <w:autoSpaceDN w:val="0"/>
-              <w:adjustRightInd w:val="0"/>
-              <w:spacing w:line="280" w:lineRule="atLeast"/>
-              <w:jc w:val="left"/>
-              <w:rPr>
-                <w:rFonts w:ascii="Times" w:hAnsi="Times" w:cs="Times"/>
-                <w:color w:val="000000"/>
-                <w:kern w:val="0"/>
-              </w:rPr>
-            </w:pPr>
-            <w:r>
-              <w:rPr>
-                <w:rFonts w:ascii="Times" w:hAnsi="Times" w:cs="Times"/>
-                <w:color w:val="000000"/>
-                <w:kern w:val="0"/>
-              </w:rPr>
-              <w:t xml:space="preserve">            "</w:t>
-            </w:r>
-            <w:proofErr w:type="spellStart"/>
-            <w:r>
-              <w:rPr>
-                <w:rFonts w:ascii="Times" w:hAnsi="Times" w:cs="Times"/>
-                <w:color w:val="000000"/>
-                <w:kern w:val="0"/>
-              </w:rPr>
-              <w:t>nextPage</w:t>
-            </w:r>
-            <w:proofErr w:type="spellEnd"/>
-            <w:r>
-              <w:rPr>
-                <w:rFonts w:ascii="Times" w:hAnsi="Times" w:cs="Times"/>
-                <w:color w:val="000000"/>
-                <w:kern w:val="0"/>
-              </w:rPr>
-              <w:t>": 1,</w:t>
-            </w:r>
-          </w:p>
-          <w:p>
-            <w:pPr>
-              <w:widowControl/>
-              <w:autoSpaceDE w:val="0"/>
-              <w:autoSpaceDN w:val="0"/>
-              <w:adjustRightInd w:val="0"/>
-              <w:spacing w:line="280" w:lineRule="atLeast"/>
-              <w:jc w:val="left"/>
-              <w:rPr>
-                <w:rFonts w:ascii="Times" w:hAnsi="Times" w:cs="Times"/>
-                <w:color w:val="000000"/>
-                <w:kern w:val="0"/>
-              </w:rPr>
-            </w:pPr>
-            <w:r>
-              <w:rPr>
-                <w:rFonts w:ascii="Times" w:hAnsi="Times" w:cs="Times"/>
-                <w:color w:val="000000"/>
-                <w:kern w:val="0"/>
-              </w:rPr>
-              <w:t xml:space="preserve">            "</w:t>
-            </w:r>
-            <w:proofErr w:type="spellStart"/>
-            <w:r>
-              <w:rPr>
-                <w:rFonts w:ascii="Times" w:hAnsi="Times" w:cs="Times"/>
-                <w:color w:val="000000"/>
-                <w:kern w:val="0"/>
-              </w:rPr>
-              <w:t>prePage</w:t>
-            </w:r>
-            <w:proofErr w:type="spellEnd"/>
-            <w:r>
-              <w:rPr>
-                <w:rFonts w:ascii="Times" w:hAnsi="Times" w:cs="Times"/>
-                <w:color w:val="000000"/>
-                <w:kern w:val="0"/>
-              </w:rPr>
-              <w:t>": 1,</w:t>
-            </w:r>
-          </w:p>
-          <w:p>
-            <w:pPr>
-              <w:widowControl/>
-              <w:autoSpaceDE w:val="0"/>
-              <w:autoSpaceDN w:val="0"/>
-              <w:adjustRightInd w:val="0"/>
-              <w:spacing w:line="280" w:lineRule="atLeast"/>
-              <w:jc w:val="left"/>
-              <w:rPr>
-                <w:rFonts w:ascii="Times" w:hAnsi="Times" w:cs="Times"/>
-                <w:color w:val="000000"/>
-                <w:kern w:val="0"/>
-              </w:rPr>
-            </w:pPr>
-            <w:r>
-              <w:rPr>
-                <w:rFonts w:ascii="Times" w:hAnsi="Times" w:cs="Times"/>
-                <w:color w:val="000000"/>
-                <w:kern w:val="0"/>
-              </w:rPr>
-              <w:t xml:space="preserve">            "</w:t>
-            </w:r>
-            <w:proofErr w:type="spellStart"/>
-            <w:r>
-              <w:rPr>
-                <w:rFonts w:ascii="Times" w:hAnsi="Times" w:cs="Times"/>
-                <w:color w:val="000000"/>
-                <w:kern w:val="0"/>
-              </w:rPr>
-              <w:t>totalCount</w:t>
-            </w:r>
-            <w:proofErr w:type="spellEnd"/>
-            <w:r>
-              <w:rPr>
-                <w:rFonts w:ascii="Times" w:hAnsi="Times" w:cs="Times"/>
-                <w:color w:val="000000"/>
-                <w:kern w:val="0"/>
-              </w:rPr>
-              <w:t>": 1,</w:t>
-            </w:r>
-          </w:p>
-          <w:p>
-            <w:pPr>
-              <w:widowControl/>
-              <w:autoSpaceDE w:val="0"/>
-              <w:autoSpaceDN w:val="0"/>
-              <w:adjustRightInd w:val="0"/>
-              <w:spacing w:line="280" w:lineRule="atLeast"/>
-              <w:jc w:val="left"/>
-              <w:rPr>
-                <w:rFonts w:ascii="Times" w:hAnsi="Times" w:cs="Times"/>
-                <w:color w:val="000000"/>
-                <w:kern w:val="0"/>
-              </w:rPr>
-            </w:pPr>
-            <w:r>
-              <w:rPr>
-                <w:rFonts w:ascii="Times" w:hAnsi="Times" w:cs="Times"/>
-                <w:color w:val="000000"/>
-                <w:kern w:val="0"/>
-              </w:rPr>
-              <w:t xml:space="preserve">            "</w:t>
-            </w:r>
-            <w:proofErr w:type="spellStart"/>
-            <w:r>
-              <w:rPr>
-                <w:rFonts w:ascii="Times" w:hAnsi="Times" w:cs="Times"/>
-                <w:color w:val="000000"/>
-                <w:kern w:val="0"/>
-              </w:rPr>
-              <w:t>totalPage</w:t>
-            </w:r>
-            <w:proofErr w:type="spellEnd"/>
-            <w:r>
-              <w:rPr>
-                <w:rFonts w:ascii="Times" w:hAnsi="Times" w:cs="Times"/>
-                <w:color w:val="000000"/>
-                <w:kern w:val="0"/>
-              </w:rPr>
-              <w:t>": 1,</w:t>
-            </w:r>
-          </w:p>
-          <w:p>
-            <w:pPr>
-              <w:widowControl/>
-              <w:autoSpaceDE w:val="0"/>
-              <w:autoSpaceDN w:val="0"/>
-              <w:adjustRightInd w:val="0"/>
-              <w:spacing w:line="280" w:lineRule="atLeast"/>
-              <w:jc w:val="left"/>
-              <w:rPr>
-                <w:rFonts w:ascii="Times" w:hAnsi="Times" w:cs="Times"/>
-                <w:color w:val="000000"/>
-                <w:kern w:val="0"/>
-              </w:rPr>
-            </w:pPr>
-            <w:r>
-              <w:rPr>
-                <w:rFonts w:ascii="Times" w:hAnsi="Times" w:cs="Times"/>
-                <w:color w:val="000000"/>
-                <w:kern w:val="0"/>
-              </w:rPr>
-              <w:t xml:space="preserve">            "</w:t>
-            </w:r>
-            <w:proofErr w:type="spellStart"/>
-            <w:r>
-              <w:rPr>
-                <w:rFonts w:ascii="Times" w:hAnsi="Times" w:cs="Times"/>
-                <w:color w:val="000000"/>
-                <w:kern w:val="0"/>
-              </w:rPr>
-              <w:t>firstPage</w:t>
-            </w:r>
-            <w:proofErr w:type="spellEnd"/>
-            <w:r>
-              <w:rPr>
-                <w:rFonts w:ascii="Times" w:hAnsi="Times" w:cs="Times"/>
-                <w:color w:val="000000"/>
-                <w:kern w:val="0"/>
-              </w:rPr>
-              <w:t>": true,</w:t>
-            </w:r>
-          </w:p>
-          <w:p>
-            <w:pPr>
-              <w:widowControl/>
-              <w:autoSpaceDE w:val="0"/>
-              <w:autoSpaceDN w:val="0"/>
-              <w:adjustRightInd w:val="0"/>
-              <w:spacing w:line="280" w:lineRule="atLeast"/>
-              <w:jc w:val="left"/>
-              <w:rPr>
-                <w:rFonts w:ascii="Times" w:hAnsi="Times" w:cs="Times"/>
-                <w:color w:val="000000"/>
-                <w:kern w:val="0"/>
-              </w:rPr>
-            </w:pPr>
-            <w:r>
-              <w:rPr>
-                <w:rFonts w:ascii="Times" w:hAnsi="Times" w:cs="Times"/>
-                <w:color w:val="000000"/>
-                <w:kern w:val="0"/>
-              </w:rPr>
-              <w:t xml:space="preserve">            "</w:t>
-            </w:r>
-            <w:proofErr w:type="spellStart"/>
-            <w:r>
-              <w:rPr>
-                <w:rFonts w:ascii="Times" w:hAnsi="Times" w:cs="Times"/>
-                <w:color w:val="000000"/>
-                <w:kern w:val="0"/>
-              </w:rPr>
-              <w:t>lastPage</w:t>
-            </w:r>
-            <w:proofErr w:type="spellEnd"/>
-            <w:r>
-              <w:rPr>
-                <w:rFonts w:ascii="Times" w:hAnsi="Times" w:cs="Times"/>
-                <w:color w:val="000000"/>
-                <w:kern w:val="0"/>
-              </w:rPr>
-              <w:t>": true</w:t>
+              <w:t xml:space="preserve">        "paginationVo": {</w:t>
+            </w:r>
+          </w:p>
+          <w:p>
+            <w:pPr>
+              <w:widowControl/>
+              <w:autoSpaceDE w:val="0"/>
+              <w:autoSpaceDN w:val="0"/>
+              <w:adjustRightInd w:val="0"/>
+              <w:spacing w:line="280" w:lineRule="atLeast"/>
+              <w:jc w:val="left"/>
+              <w:rPr>
+                <w:rFonts w:ascii="Times" w:hAnsi="Times" w:cs="Times"/>
+                <w:color w:val="000000"/>
+                <w:kern w:val="0"/>
+              </w:rPr>
+            </w:pPr>
+            <w:r>
+              <w:rPr>
+                <w:rFonts w:ascii="Times" w:hAnsi="Times" w:cs="Times"/>
+                <w:color w:val="000000"/>
+                <w:kern w:val="0"/>
+              </w:rPr>
+              <w:t xml:space="preserve">            "pageSize": 15,</w:t>
+            </w:r>
+          </w:p>
+          <w:p>
+            <w:pPr>
+              <w:widowControl/>
+              <w:autoSpaceDE w:val="0"/>
+              <w:autoSpaceDN w:val="0"/>
+              <w:adjustRightInd w:val="0"/>
+              <w:spacing w:line="280" w:lineRule="atLeast"/>
+              <w:jc w:val="left"/>
+              <w:rPr>
+                <w:rFonts w:ascii="Times" w:hAnsi="Times" w:cs="Times"/>
+                <w:color w:val="000000"/>
+                <w:kern w:val="0"/>
+              </w:rPr>
+            </w:pPr>
+            <w:r>
+              <w:rPr>
+                <w:rFonts w:ascii="Times" w:hAnsi="Times" w:cs="Times"/>
+                <w:color w:val="000000"/>
+                <w:kern w:val="0"/>
+              </w:rPr>
+              <w:t xml:space="preserve">            "pageNo": 1,</w:t>
+            </w:r>
+          </w:p>
+          <w:p>
+            <w:pPr>
+              <w:widowControl/>
+              <w:autoSpaceDE w:val="0"/>
+              <w:autoSpaceDN w:val="0"/>
+              <w:adjustRightInd w:val="0"/>
+              <w:spacing w:line="280" w:lineRule="atLeast"/>
+              <w:jc w:val="left"/>
+              <w:rPr>
+                <w:rFonts w:ascii="Times" w:hAnsi="Times" w:cs="Times"/>
+                <w:color w:val="000000"/>
+                <w:kern w:val="0"/>
+              </w:rPr>
+            </w:pPr>
+            <w:r>
+              <w:rPr>
+                <w:rFonts w:ascii="Times" w:hAnsi="Times" w:cs="Times"/>
+                <w:color w:val="000000"/>
+                <w:kern w:val="0"/>
+              </w:rPr>
+              <w:t xml:space="preserve">            "firstResult": 0,</w:t>
+            </w:r>
+          </w:p>
+          <w:p>
+            <w:pPr>
+              <w:widowControl/>
+              <w:autoSpaceDE w:val="0"/>
+              <w:autoSpaceDN w:val="0"/>
+              <w:adjustRightInd w:val="0"/>
+              <w:spacing w:line="280" w:lineRule="atLeast"/>
+              <w:jc w:val="left"/>
+              <w:rPr>
+                <w:rFonts w:ascii="Times" w:hAnsi="Times" w:cs="Times"/>
+                <w:color w:val="000000"/>
+                <w:kern w:val="0"/>
+              </w:rPr>
+            </w:pPr>
+            <w:r>
+              <w:rPr>
+                <w:rFonts w:ascii="Times" w:hAnsi="Times" w:cs="Times"/>
+                <w:color w:val="000000"/>
+                <w:kern w:val="0"/>
+              </w:rPr>
+              <w:t xml:space="preserve">            "nextPage": 1,</w:t>
+            </w:r>
+          </w:p>
+          <w:p>
+            <w:pPr>
+              <w:widowControl/>
+              <w:autoSpaceDE w:val="0"/>
+              <w:autoSpaceDN w:val="0"/>
+              <w:adjustRightInd w:val="0"/>
+              <w:spacing w:line="280" w:lineRule="atLeast"/>
+              <w:jc w:val="left"/>
+              <w:rPr>
+                <w:rFonts w:ascii="Times" w:hAnsi="Times" w:cs="Times"/>
+                <w:color w:val="000000"/>
+                <w:kern w:val="0"/>
+              </w:rPr>
+            </w:pPr>
+            <w:r>
+              <w:rPr>
+                <w:rFonts w:ascii="Times" w:hAnsi="Times" w:cs="Times"/>
+                <w:color w:val="000000"/>
+                <w:kern w:val="0"/>
+              </w:rPr>
+              <w:t xml:space="preserve">            "prePage": 1,</w:t>
+            </w:r>
+          </w:p>
+          <w:p>
+            <w:pPr>
+              <w:widowControl/>
+              <w:autoSpaceDE w:val="0"/>
+              <w:autoSpaceDN w:val="0"/>
+              <w:adjustRightInd w:val="0"/>
+              <w:spacing w:line="280" w:lineRule="atLeast"/>
+              <w:jc w:val="left"/>
+              <w:rPr>
+                <w:rFonts w:ascii="Times" w:hAnsi="Times" w:cs="Times"/>
+                <w:color w:val="000000"/>
+                <w:kern w:val="0"/>
+              </w:rPr>
+            </w:pPr>
+            <w:r>
+              <w:rPr>
+                <w:rFonts w:ascii="Times" w:hAnsi="Times" w:cs="Times"/>
+                <w:color w:val="000000"/>
+                <w:kern w:val="0"/>
+              </w:rPr>
+              <w:t xml:space="preserve">            "totalCount": 1,</w:t>
+            </w:r>
+          </w:p>
+          <w:p>
+            <w:pPr>
+              <w:widowControl/>
+              <w:autoSpaceDE w:val="0"/>
+              <w:autoSpaceDN w:val="0"/>
+              <w:adjustRightInd w:val="0"/>
+              <w:spacing w:line="280" w:lineRule="atLeast"/>
+              <w:jc w:val="left"/>
+              <w:rPr>
+                <w:rFonts w:ascii="Times" w:hAnsi="Times" w:cs="Times"/>
+                <w:color w:val="000000"/>
+                <w:kern w:val="0"/>
+              </w:rPr>
+            </w:pPr>
+            <w:r>
+              <w:rPr>
+                <w:rFonts w:ascii="Times" w:hAnsi="Times" w:cs="Times"/>
+                <w:color w:val="000000"/>
+                <w:kern w:val="0"/>
+              </w:rPr>
+              <w:t xml:space="preserve">            "totalPage": 1,</w:t>
+            </w:r>
+          </w:p>
+          <w:p>
+            <w:pPr>
+              <w:widowControl/>
+              <w:autoSpaceDE w:val="0"/>
+              <w:autoSpaceDN w:val="0"/>
+              <w:adjustRightInd w:val="0"/>
+              <w:spacing w:line="280" w:lineRule="atLeast"/>
+              <w:jc w:val="left"/>
+              <w:rPr>
+                <w:rFonts w:ascii="Times" w:hAnsi="Times" w:cs="Times"/>
+                <w:color w:val="000000"/>
+                <w:kern w:val="0"/>
+              </w:rPr>
+            </w:pPr>
+            <w:r>
+              <w:rPr>
+                <w:rFonts w:ascii="Times" w:hAnsi="Times" w:cs="Times"/>
+                <w:color w:val="000000"/>
+                <w:kern w:val="0"/>
+              </w:rPr>
+              <w:t xml:space="preserve">            "firstPage": true,</w:t>
+            </w:r>
+          </w:p>
+          <w:p>
+            <w:pPr>
+              <w:widowControl/>
+              <w:autoSpaceDE w:val="0"/>
+              <w:autoSpaceDN w:val="0"/>
+              <w:adjustRightInd w:val="0"/>
+              <w:spacing w:line="280" w:lineRule="atLeast"/>
+              <w:jc w:val="left"/>
+              <w:rPr>
+                <w:rFonts w:ascii="Times" w:hAnsi="Times" w:cs="Times"/>
+                <w:color w:val="000000"/>
+                <w:kern w:val="0"/>
+              </w:rPr>
+            </w:pPr>
+            <w:r>
+              <w:rPr>
+                <w:rFonts w:ascii="Times" w:hAnsi="Times" w:cs="Times"/>
+                <w:color w:val="000000"/>
+                <w:kern w:val="0"/>
+              </w:rPr>
+              <w:t xml:space="preserve">            "lastPage": true</w:t>
             </w:r>
           </w:p>
           <w:p>
@@ -5648,25 +5704,7 @@
                 <w:color w:val="000000"/>
                 <w:kern w:val="0"/>
               </w:rPr>
-              <w:t xml:space="preserve">                "</w:t>
-            </w:r>
-            <w:proofErr w:type="spellStart"/>
-            <w:r>
-              <w:rPr>
-                <w:rFonts w:ascii="Times" w:hAnsi="Times" w:cs="Times"/>
-                <w:color w:val="000000"/>
-                <w:kern w:val="0"/>
-              </w:rPr>
-              <w:t>thumUrl</w:t>
-            </w:r>
-            <w:proofErr w:type="spellEnd"/>
-            <w:r>
-              <w:rPr>
-                <w:rFonts w:ascii="Times" w:hAnsi="Times" w:cs="Times"/>
-                <w:color w:val="000000"/>
-                <w:kern w:val="0"/>
-              </w:rPr>
-              <w:t>": "https://image.shutterstock.com/z/stock-photo-439390066.jpg"</w:t>
+              <w:t xml:space="preserve">                "thumUrl": "https://image.shutterstock.com/z/stock-photo-439390066.jpg"</w:t>
             </w:r>
           </w:p>
           <w:p>
@@ -5938,19 +5976,10 @@
         </w:tc>
       </w:tr>
     </w:tbl>
-    <w:p>
-      <w:pPr>
-        <w:rPr>
-          <w:rFonts w:hint="eastAsia"/>
-        </w:rPr>
-      </w:pPr>
-    </w:p>
+    <w:p/>
     <w:p>
       <w:pPr>
         <w:pStyle w:val="2"/>
-        <w:rPr>
-          <w:rFonts w:hint="eastAsia"/>
-        </w:rPr>
       </w:pPr>
       <w:r>
         <w:rPr>
@@ -5963,21 +5992,12 @@
     <w:p>
       <w:pPr>
         <w:pStyle w:val="3"/>
-        <w:rPr>
-          <w:rFonts w:hint="eastAsia"/>
-        </w:rPr>
       </w:pPr>
       <w:r>
         <w:rPr>
           <w:rFonts w:hint="eastAsia"/>
         </w:rPr>
-        <w:t>添加</w:t>
-      </w:r>
-      <w:r>
-        <w:rPr>
-          <w:rFonts w:hint="eastAsia"/>
-        </w:rPr>
-        <w:t>广告</w:t>
+        <w:t>添加广告</w:t>
       </w:r>
     </w:p>
     <w:tbl>
@@ -6215,9 +6235,6 @@
           <w:p>
             <w:pPr>
               <w:pStyle w:val="p1"/>
-              <w:rPr>
-                <w:rFonts w:hint="eastAsia"/>
-              </w:rPr>
             </w:pPr>
             <w:r>
               <w:rPr>
@@ -6477,15 +6494,10 @@
           <w:p>
             <w:pPr>
               <w:pStyle w:val="p1"/>
-              <w:rPr>
-                <w:rFonts w:hint="eastAsia"/>
-              </w:rPr>
-            </w:pPr>
-            <w:proofErr w:type="spellStart"/>
+            </w:pPr>
             <w:r>
               <w:t>url</w:t>
             </w:r>
-            <w:proofErr w:type="spellEnd"/>
           </w:p>
         </w:tc>
         <w:tc>
@@ -6596,7 +6608,7 @@
               <w:spacing w:line="280" w:lineRule="atLeast"/>
               <w:jc w:val="left"/>
               <w:rPr>
-                <w:rFonts w:ascii="Times" w:hAnsi="Times" w:cs="Times" w:hint="eastAsia"/>
+                <w:rFonts w:ascii="Times" w:hAnsi="Times" w:cs="Times"/>
                 <w:color w:val="000000"/>
                 <w:kern w:val="0"/>
               </w:rPr>
@@ -6638,15 +6650,10 @@
           <w:p>
             <w:pPr>
               <w:pStyle w:val="p1"/>
-              <w:rPr>
-                <w:rFonts w:hint="eastAsia"/>
-              </w:rPr>
-            </w:pPr>
-            <w:proofErr w:type="spellStart"/>
+            </w:pPr>
             <w:r>
               <w:t>thumUrl</w:t>
             </w:r>
-            <w:proofErr w:type="spellEnd"/>
           </w:p>
         </w:tc>
         <w:tc>
@@ -6716,7 +6723,7 @@
               <w:spacing w:line="280" w:lineRule="atLeast"/>
               <w:jc w:val="left"/>
               <w:rPr>
-                <w:rFonts w:ascii="Times" w:hAnsi="Times" w:cs="Times" w:hint="eastAsia"/>
+                <w:rFonts w:ascii="Times" w:hAnsi="Times" w:cs="Times"/>
                 <w:color w:val="000000"/>
                 <w:kern w:val="0"/>
               </w:rPr>
@@ -6757,7 +6764,7 @@
               <w:spacing w:line="280" w:lineRule="atLeast"/>
               <w:jc w:val="left"/>
               <w:rPr>
-                <w:rFonts w:ascii="Times" w:hAnsi="Times" w:cs="Times" w:hint="eastAsia"/>
+                <w:rFonts w:ascii="Times" w:hAnsi="Times" w:cs="Times"/>
                 <w:color w:val="000000"/>
                 <w:kern w:val="0"/>
               </w:rPr>
@@ -6799,9 +6806,6 @@
           <w:p>
             <w:pPr>
               <w:pStyle w:val="p1"/>
-              <w:rPr>
-                <w:rFonts w:hint="eastAsia"/>
-              </w:rPr>
             </w:pPr>
             <w:r>
               <w:t>type</w:t>
@@ -6839,23 +6843,13 @@
                 <w:kern w:val="0"/>
               </w:rPr>
             </w:pPr>
-            <w:proofErr w:type="spellStart"/>
-            <w:r>
-              <w:rPr>
-                <w:rFonts w:ascii="Times" w:hAnsi="Times" w:cs="Times"/>
-                <w:color w:val="000000"/>
-                <w:kern w:val="0"/>
-              </w:rPr>
-              <w:t>int</w:t>
-            </w:r>
-            <w:proofErr w:type="spellEnd"/>
-            <w:r>
-              <w:rPr>
-                <w:rFonts w:ascii="Times" w:hAnsi="Times" w:cs="Times"/>
-                <w:color w:val="000000"/>
-                <w:kern w:val="0"/>
-              </w:rPr>
-              <w:t xml:space="preserve"> </w:t>
+            <w:r>
+              <w:rPr>
+                <w:rFonts w:ascii="Times" w:hAnsi="Times" w:cs="Times"/>
+                <w:color w:val="000000"/>
+                <w:kern w:val="0"/>
+              </w:rPr>
+              <w:t xml:space="preserve">int </w:t>
             </w:r>
           </w:p>
         </w:tc>
@@ -6885,7 +6879,7 @@
               <w:spacing w:line="280" w:lineRule="atLeast"/>
               <w:jc w:val="left"/>
               <w:rPr>
-                <w:rFonts w:ascii="Times" w:hAnsi="Times" w:cs="Times" w:hint="eastAsia"/>
+                <w:rFonts w:ascii="Times" w:hAnsi="Times" w:cs="Times"/>
                 <w:color w:val="000000"/>
                 <w:kern w:val="0"/>
               </w:rPr>
@@ -6926,7 +6920,7 @@
               <w:spacing w:line="280" w:lineRule="atLeast"/>
               <w:jc w:val="left"/>
               <w:rPr>
-                <w:rFonts w:ascii="Times" w:hAnsi="Times" w:cs="Times" w:hint="eastAsia"/>
+                <w:rFonts w:ascii="Times" w:hAnsi="Times" w:cs="Times"/>
                 <w:color w:val="000000"/>
                 <w:kern w:val="0"/>
               </w:rPr>
@@ -7153,25 +7147,7 @@
                 <w:color w:val="000000"/>
                 <w:kern w:val="0"/>
               </w:rPr>
-              <w:t xml:space="preserve">        "</w:t>
-            </w:r>
-            <w:proofErr w:type="spellStart"/>
-            <w:r>
-              <w:rPr>
-                <w:rFonts w:ascii="Times" w:hAnsi="Times" w:cs="Times"/>
-                <w:color w:val="000000"/>
-                <w:kern w:val="0"/>
-              </w:rPr>
-              <w:t>bannerId</w:t>
-            </w:r>
-            <w:proofErr w:type="spellEnd"/>
-            <w:r>
-              <w:rPr>
-                <w:rFonts w:ascii="Times" w:hAnsi="Times" w:cs="Times"/>
-                <w:color w:val="000000"/>
-                <w:kern w:val="0"/>
-              </w:rPr>
-              <w:t>": 1</w:t>
+              <w:t xml:space="preserve">        "bannerId": 1</w:t>
             </w:r>
           </w:p>
           <w:p>
@@ -7397,31 +7373,16 @@
         </w:tc>
       </w:tr>
     </w:tbl>
-    <w:p>
-      <w:pPr>
-        <w:rPr>
-          <w:rFonts w:hint="eastAsia"/>
-        </w:rPr>
-      </w:pPr>
-    </w:p>
+    <w:p/>
     <w:p>
       <w:pPr>
         <w:pStyle w:val="3"/>
-        <w:rPr>
-          <w:rFonts w:hint="eastAsia"/>
-        </w:rPr>
       </w:pPr>
       <w:r>
         <w:rPr>
           <w:rFonts w:hint="eastAsia"/>
         </w:rPr>
-        <w:t>广告</w:t>
-      </w:r>
-      <w:r>
-        <w:rPr>
-          <w:rFonts w:hint="eastAsia"/>
-        </w:rPr>
-        <w:t>列表</w:t>
+        <w:t>广告列表</w:t>
       </w:r>
     </w:p>
     <w:tbl>
@@ -7482,8 +7443,6 @@
               </w:rPr>
               <w:t>ad</w:t>
             </w:r>
-            <w:bookmarkStart w:id="0" w:name="_GoBack"/>
-            <w:bookmarkEnd w:id="0"/>
             <w:r>
               <w:rPr>
                 <w:rFonts w:ascii="Times" w:hAnsi="Times" w:cs="Times"/>
@@ -7669,9 +7628,6 @@
           <w:p>
             <w:pPr>
               <w:pStyle w:val="p1"/>
-              <w:rPr>
-                <w:rFonts w:hint="eastAsia"/>
-              </w:rPr>
             </w:pPr>
             <w:r>
               <w:rPr>
@@ -7942,7 +7898,6 @@
                 <w:kern w:val="0"/>
               </w:rPr>
             </w:pPr>
-            <w:proofErr w:type="spellStart"/>
             <w:r>
               <w:rPr>
                 <w:rFonts w:ascii="Menlo" w:hAnsi="Menlo" w:cs="Menlo"/>
@@ -7951,7 +7906,6 @@
               </w:rPr>
               <w:t>pageNumber</w:t>
             </w:r>
-            <w:proofErr w:type="spellEnd"/>
           </w:p>
         </w:tc>
         <w:tc>
@@ -7985,23 +7939,13 @@
                 <w:kern w:val="0"/>
               </w:rPr>
             </w:pPr>
-            <w:proofErr w:type="spellStart"/>
-            <w:r>
-              <w:rPr>
-                <w:rFonts w:ascii="Times" w:hAnsi="Times" w:cs="Times"/>
-                <w:color w:val="000000"/>
-                <w:kern w:val="0"/>
-              </w:rPr>
-              <w:t>int</w:t>
-            </w:r>
-            <w:proofErr w:type="spellEnd"/>
-            <w:r>
-              <w:rPr>
-                <w:rFonts w:ascii="Times" w:hAnsi="Times" w:cs="Times"/>
-                <w:color w:val="000000"/>
-                <w:kern w:val="0"/>
-              </w:rPr>
-              <w:t xml:space="preserve"> </w:t>
+            <w:r>
+              <w:rPr>
+                <w:rFonts w:ascii="Times" w:hAnsi="Times" w:cs="Times"/>
+                <w:color w:val="000000"/>
+                <w:kern w:val="0"/>
+              </w:rPr>
+              <w:t xml:space="preserve">int </w:t>
             </w:r>
           </w:p>
         </w:tc>
@@ -8117,7 +8061,6 @@
                 <w:kern w:val="0"/>
               </w:rPr>
             </w:pPr>
-            <w:proofErr w:type="spellStart"/>
             <w:r>
               <w:rPr>
                 <w:rFonts w:ascii="Menlo" w:hAnsi="Menlo" w:cs="Menlo"/>
@@ -8126,7 +8069,6 @@
               </w:rPr>
               <w:t>pageSize</w:t>
             </w:r>
-            <w:proofErr w:type="spellEnd"/>
           </w:p>
         </w:tc>
         <w:tc>
@@ -8160,23 +8102,13 @@
                 <w:kern w:val="0"/>
               </w:rPr>
             </w:pPr>
-            <w:proofErr w:type="spellStart"/>
-            <w:r>
-              <w:rPr>
-                <w:rFonts w:ascii="Times" w:hAnsi="Times" w:cs="Times"/>
-                <w:color w:val="000000"/>
-                <w:kern w:val="0"/>
-              </w:rPr>
-              <w:t>int</w:t>
-            </w:r>
-            <w:proofErr w:type="spellEnd"/>
-            <w:r>
-              <w:rPr>
-                <w:rFonts w:ascii="Times" w:hAnsi="Times" w:cs="Times"/>
-                <w:color w:val="000000"/>
-                <w:kern w:val="0"/>
-              </w:rPr>
-              <w:t xml:space="preserve"> </w:t>
+            <w:r>
+              <w:rPr>
+                <w:rFonts w:ascii="Times" w:hAnsi="Times" w:cs="Times"/>
+                <w:color w:val="000000"/>
+                <w:kern w:val="0"/>
+              </w:rPr>
+              <w:t xml:space="preserve">int </w:t>
             </w:r>
           </w:p>
         </w:tc>
@@ -8333,23 +8265,13 @@
                 <w:kern w:val="0"/>
               </w:rPr>
             </w:pPr>
-            <w:proofErr w:type="spellStart"/>
-            <w:r>
-              <w:rPr>
-                <w:rFonts w:ascii="Times" w:hAnsi="Times" w:cs="Times"/>
-                <w:color w:val="000000"/>
-                <w:kern w:val="0"/>
-              </w:rPr>
-              <w:t>int</w:t>
-            </w:r>
-            <w:proofErr w:type="spellEnd"/>
-            <w:r>
-              <w:rPr>
-                <w:rFonts w:ascii="Times" w:hAnsi="Times" w:cs="Times"/>
-                <w:color w:val="000000"/>
-                <w:kern w:val="0"/>
-              </w:rPr>
-              <w:t xml:space="preserve"> </w:t>
+            <w:r>
+              <w:rPr>
+                <w:rFonts w:ascii="Times" w:hAnsi="Times" w:cs="Times"/>
+                <w:color w:val="000000"/>
+                <w:kern w:val="0"/>
+              </w:rPr>
+              <w:t xml:space="preserve">int </w:t>
             </w:r>
           </w:p>
         </w:tc>
@@ -8412,7 +8334,7 @@
               <w:spacing w:line="280" w:lineRule="atLeast"/>
               <w:jc w:val="left"/>
               <w:rPr>
-                <w:rFonts w:ascii="Times" w:hAnsi="Times" w:cs="Times" w:hint="eastAsia"/>
+                <w:rFonts w:ascii="Times" w:hAnsi="Times" w:cs="Times"/>
                 <w:color w:val="000000"/>
                 <w:kern w:val="0"/>
               </w:rPr>
@@ -8640,394 +8562,214 @@
                 <w:color w:val="000000"/>
                 <w:kern w:val="0"/>
               </w:rPr>
-              <w:t xml:space="preserve">        "</w:t>
-            </w:r>
-            <w:proofErr w:type="spellStart"/>
-            <w:r>
-              <w:rPr>
-                <w:rFonts w:ascii="Times" w:hAnsi="Times" w:cs="Times"/>
-                <w:color w:val="000000"/>
-                <w:kern w:val="0"/>
-              </w:rPr>
-              <w:t>paginationVo</w:t>
-            </w:r>
-            <w:proofErr w:type="spellEnd"/>
-            <w:r>
-              <w:rPr>
-                <w:rFonts w:ascii="Times" w:hAnsi="Times" w:cs="Times"/>
-                <w:color w:val="000000"/>
-                <w:kern w:val="0"/>
-              </w:rPr>
-              <w:t>": {</w:t>
-            </w:r>
-          </w:p>
-          <w:p>
-            <w:pPr>
-              <w:widowControl/>
-              <w:autoSpaceDE w:val="0"/>
-              <w:autoSpaceDN w:val="0"/>
-              <w:adjustRightInd w:val="0"/>
-              <w:spacing w:line="280" w:lineRule="atLeast"/>
-              <w:jc w:val="left"/>
-              <w:rPr>
-                <w:rFonts w:ascii="Times" w:hAnsi="Times" w:cs="Times"/>
-                <w:color w:val="000000"/>
-                <w:kern w:val="0"/>
-              </w:rPr>
-            </w:pPr>
-            <w:r>
-              <w:rPr>
-                <w:rFonts w:ascii="Times" w:hAnsi="Times" w:cs="Times"/>
-                <w:color w:val="000000"/>
-                <w:kern w:val="0"/>
-              </w:rPr>
-              <w:t xml:space="preserve">            "</w:t>
-            </w:r>
-            <w:proofErr w:type="spellStart"/>
-            <w:r>
-              <w:rPr>
-                <w:rFonts w:ascii="Times" w:hAnsi="Times" w:cs="Times"/>
-                <w:color w:val="000000"/>
-                <w:kern w:val="0"/>
-              </w:rPr>
-              <w:t>pageSize</w:t>
-            </w:r>
-            <w:proofErr w:type="spellEnd"/>
-            <w:r>
-              <w:rPr>
-                <w:rFonts w:ascii="Times" w:hAnsi="Times" w:cs="Times"/>
-                <w:color w:val="000000"/>
-                <w:kern w:val="0"/>
-              </w:rPr>
-              <w:t>": 15,</w:t>
-            </w:r>
-          </w:p>
-          <w:p>
-            <w:pPr>
-              <w:widowControl/>
-              <w:autoSpaceDE w:val="0"/>
-              <w:autoSpaceDN w:val="0"/>
-              <w:adjustRightInd w:val="0"/>
-              <w:spacing w:line="280" w:lineRule="atLeast"/>
-              <w:jc w:val="left"/>
-              <w:rPr>
-                <w:rFonts w:ascii="Times" w:hAnsi="Times" w:cs="Times"/>
-                <w:color w:val="000000"/>
-                <w:kern w:val="0"/>
-              </w:rPr>
-            </w:pPr>
-            <w:r>
-              <w:rPr>
-                <w:rFonts w:ascii="Times" w:hAnsi="Times" w:cs="Times"/>
-                <w:color w:val="000000"/>
-                <w:kern w:val="0"/>
-              </w:rPr>
-              <w:t xml:space="preserve">            "</w:t>
-            </w:r>
-            <w:proofErr w:type="spellStart"/>
-            <w:r>
-              <w:rPr>
-                <w:rFonts w:ascii="Times" w:hAnsi="Times" w:cs="Times"/>
-                <w:color w:val="000000"/>
-                <w:kern w:val="0"/>
-              </w:rPr>
-              <w:t>pageNo</w:t>
-            </w:r>
-            <w:proofErr w:type="spellEnd"/>
-            <w:r>
-              <w:rPr>
-                <w:rFonts w:ascii="Times" w:hAnsi="Times" w:cs="Times"/>
-                <w:color w:val="000000"/>
-                <w:kern w:val="0"/>
-              </w:rPr>
-              <w:t>": 1,</w:t>
-            </w:r>
-          </w:p>
-          <w:p>
-            <w:pPr>
-              <w:widowControl/>
-              <w:autoSpaceDE w:val="0"/>
-              <w:autoSpaceDN w:val="0"/>
-              <w:adjustRightInd w:val="0"/>
-              <w:spacing w:line="280" w:lineRule="atLeast"/>
-              <w:jc w:val="left"/>
-              <w:rPr>
-                <w:rFonts w:ascii="Times" w:hAnsi="Times" w:cs="Times"/>
-                <w:color w:val="000000"/>
-                <w:kern w:val="0"/>
-              </w:rPr>
-            </w:pPr>
-            <w:r>
-              <w:rPr>
-                <w:rFonts w:ascii="Times" w:hAnsi="Times" w:cs="Times"/>
-                <w:color w:val="000000"/>
-                <w:kern w:val="0"/>
-              </w:rPr>
-              <w:t xml:space="preserve">            "</w:t>
-            </w:r>
-            <w:proofErr w:type="spellStart"/>
-            <w:r>
-              <w:rPr>
-                <w:rFonts w:ascii="Times" w:hAnsi="Times" w:cs="Times"/>
-                <w:color w:val="000000"/>
-                <w:kern w:val="0"/>
-              </w:rPr>
-              <w:t>firstResult</w:t>
-            </w:r>
-            <w:proofErr w:type="spellEnd"/>
-            <w:r>
-              <w:rPr>
-                <w:rFonts w:ascii="Times" w:hAnsi="Times" w:cs="Times"/>
-                <w:color w:val="000000"/>
-                <w:kern w:val="0"/>
-              </w:rPr>
-              <w:t>": 0,</w:t>
-            </w:r>
-          </w:p>
-          <w:p>
-            <w:pPr>
-              <w:widowControl/>
-              <w:autoSpaceDE w:val="0"/>
-              <w:autoSpaceDN w:val="0"/>
-              <w:adjustRightInd w:val="0"/>
-              <w:spacing w:line="280" w:lineRule="atLeast"/>
-              <w:jc w:val="left"/>
-              <w:rPr>
-                <w:rFonts w:ascii="Times" w:hAnsi="Times" w:cs="Times"/>
-                <w:color w:val="000000"/>
-                <w:kern w:val="0"/>
-              </w:rPr>
-            </w:pPr>
-            <w:r>
-              <w:rPr>
-                <w:rFonts w:ascii="Times" w:hAnsi="Times" w:cs="Times"/>
-                <w:color w:val="000000"/>
-                <w:kern w:val="0"/>
-              </w:rPr>
-              <w:t xml:space="preserve">            "</w:t>
-            </w:r>
-            <w:proofErr w:type="spellStart"/>
-            <w:r>
-              <w:rPr>
-                <w:rFonts w:ascii="Times" w:hAnsi="Times" w:cs="Times"/>
-                <w:color w:val="000000"/>
-                <w:kern w:val="0"/>
-              </w:rPr>
-              <w:t>nextPage</w:t>
-            </w:r>
-            <w:proofErr w:type="spellEnd"/>
-            <w:r>
-              <w:rPr>
-                <w:rFonts w:ascii="Times" w:hAnsi="Times" w:cs="Times"/>
-                <w:color w:val="000000"/>
-                <w:kern w:val="0"/>
-              </w:rPr>
-              <w:t>": 1,</w:t>
-            </w:r>
-          </w:p>
-          <w:p>
-            <w:pPr>
-              <w:widowControl/>
-              <w:autoSpaceDE w:val="0"/>
-              <w:autoSpaceDN w:val="0"/>
-              <w:adjustRightInd w:val="0"/>
-              <w:spacing w:line="280" w:lineRule="atLeast"/>
-              <w:jc w:val="left"/>
-              <w:rPr>
-                <w:rFonts w:ascii="Times" w:hAnsi="Times" w:cs="Times"/>
-                <w:color w:val="000000"/>
-                <w:kern w:val="0"/>
-              </w:rPr>
-            </w:pPr>
-            <w:r>
-              <w:rPr>
-                <w:rFonts w:ascii="Times" w:hAnsi="Times" w:cs="Times"/>
-                <w:color w:val="000000"/>
-                <w:kern w:val="0"/>
-              </w:rPr>
-              <w:t xml:space="preserve">            "</w:t>
-            </w:r>
-            <w:proofErr w:type="spellStart"/>
-            <w:r>
-              <w:rPr>
-                <w:rFonts w:ascii="Times" w:hAnsi="Times" w:cs="Times"/>
-                <w:color w:val="000000"/>
-                <w:kern w:val="0"/>
-              </w:rPr>
-              <w:t>prePage</w:t>
-            </w:r>
-            <w:proofErr w:type="spellEnd"/>
-            <w:r>
-              <w:rPr>
-                <w:rFonts w:ascii="Times" w:hAnsi="Times" w:cs="Times"/>
-                <w:color w:val="000000"/>
-                <w:kern w:val="0"/>
-              </w:rPr>
-              <w:t>": 1,</w:t>
-            </w:r>
-          </w:p>
-          <w:p>
-            <w:pPr>
-              <w:widowControl/>
-              <w:autoSpaceDE w:val="0"/>
-              <w:autoSpaceDN w:val="0"/>
-              <w:adjustRightInd w:val="0"/>
-              <w:spacing w:line="280" w:lineRule="atLeast"/>
-              <w:jc w:val="left"/>
-              <w:rPr>
-                <w:rFonts w:ascii="Times" w:hAnsi="Times" w:cs="Times"/>
-                <w:color w:val="000000"/>
-                <w:kern w:val="0"/>
-              </w:rPr>
-            </w:pPr>
-            <w:r>
-              <w:rPr>
-                <w:rFonts w:ascii="Times" w:hAnsi="Times" w:cs="Times"/>
-                <w:color w:val="000000"/>
-                <w:kern w:val="0"/>
-              </w:rPr>
-              <w:t xml:space="preserve">            "</w:t>
-            </w:r>
-            <w:proofErr w:type="spellStart"/>
-            <w:r>
-              <w:rPr>
-                <w:rFonts w:ascii="Times" w:hAnsi="Times" w:cs="Times"/>
-                <w:color w:val="000000"/>
-                <w:kern w:val="0"/>
-              </w:rPr>
-              <w:t>totalCount</w:t>
-            </w:r>
-            <w:proofErr w:type="spellEnd"/>
-            <w:r>
-              <w:rPr>
-                <w:rFonts w:ascii="Times" w:hAnsi="Times" w:cs="Times"/>
-                <w:color w:val="000000"/>
-                <w:kern w:val="0"/>
-              </w:rPr>
-              <w:t>": 1,</w:t>
-            </w:r>
-          </w:p>
-          <w:p>
-            <w:pPr>
-              <w:widowControl/>
-              <w:autoSpaceDE w:val="0"/>
-              <w:autoSpaceDN w:val="0"/>
-              <w:adjustRightInd w:val="0"/>
-              <w:spacing w:line="280" w:lineRule="atLeast"/>
-              <w:jc w:val="left"/>
-              <w:rPr>
-                <w:rFonts w:ascii="Times" w:hAnsi="Times" w:cs="Times"/>
-                <w:color w:val="000000"/>
-                <w:kern w:val="0"/>
-              </w:rPr>
-            </w:pPr>
-            <w:r>
-              <w:rPr>
-                <w:rFonts w:ascii="Times" w:hAnsi="Times" w:cs="Times"/>
-                <w:color w:val="000000"/>
-                <w:kern w:val="0"/>
-              </w:rPr>
-              <w:t xml:space="preserve">            "</w:t>
-            </w:r>
-            <w:proofErr w:type="spellStart"/>
-            <w:r>
-              <w:rPr>
-                <w:rFonts w:ascii="Times" w:hAnsi="Times" w:cs="Times"/>
-                <w:color w:val="000000"/>
-                <w:kern w:val="0"/>
-              </w:rPr>
-              <w:t>totalPage</w:t>
-            </w:r>
-            <w:proofErr w:type="spellEnd"/>
-            <w:r>
-              <w:rPr>
-                <w:rFonts w:ascii="Times" w:hAnsi="Times" w:cs="Times"/>
-                <w:color w:val="000000"/>
-                <w:kern w:val="0"/>
-              </w:rPr>
-              <w:t>": 1,</w:t>
-            </w:r>
-          </w:p>
-          <w:p>
-            <w:pPr>
-              <w:widowControl/>
-              <w:autoSpaceDE w:val="0"/>
-              <w:autoSpaceDN w:val="0"/>
-              <w:adjustRightInd w:val="0"/>
-              <w:spacing w:line="280" w:lineRule="atLeast"/>
-              <w:jc w:val="left"/>
-              <w:rPr>
-                <w:rFonts w:ascii="Times" w:hAnsi="Times" w:cs="Times"/>
-                <w:color w:val="000000"/>
-                <w:kern w:val="0"/>
-              </w:rPr>
-            </w:pPr>
-            <w:r>
-              <w:rPr>
-                <w:rFonts w:ascii="Times" w:hAnsi="Times" w:cs="Times"/>
-                <w:color w:val="000000"/>
-                <w:kern w:val="0"/>
-              </w:rPr>
-              <w:t xml:space="preserve">            "</w:t>
-            </w:r>
-            <w:proofErr w:type="spellStart"/>
-            <w:r>
-              <w:rPr>
-                <w:rFonts w:ascii="Times" w:hAnsi="Times" w:cs="Times"/>
-                <w:color w:val="000000"/>
-                <w:kern w:val="0"/>
-              </w:rPr>
-              <w:t>firstPage</w:t>
-            </w:r>
-            <w:proofErr w:type="spellEnd"/>
-            <w:r>
-              <w:rPr>
-                <w:rFonts w:ascii="Times" w:hAnsi="Times" w:cs="Times"/>
-                <w:color w:val="000000"/>
-                <w:kern w:val="0"/>
-              </w:rPr>
-              <w:t>": true,</w:t>
-            </w:r>
-          </w:p>
-          <w:p>
-            <w:pPr>
-              <w:widowControl/>
-              <w:autoSpaceDE w:val="0"/>
-              <w:autoSpaceDN w:val="0"/>
-              <w:adjustRightInd w:val="0"/>
-              <w:spacing w:line="280" w:lineRule="atLeast"/>
-              <w:jc w:val="left"/>
-              <w:rPr>
-                <w:rFonts w:ascii="Times" w:hAnsi="Times" w:cs="Times"/>
-                <w:color w:val="000000"/>
-                <w:kern w:val="0"/>
-              </w:rPr>
-            </w:pPr>
-            <w:r>
-              <w:rPr>
-                <w:rFonts w:ascii="Times" w:hAnsi="Times" w:cs="Times"/>
-                <w:color w:val="000000"/>
-                <w:kern w:val="0"/>
-              </w:rPr>
-              <w:t xml:space="preserve">            "</w:t>
-            </w:r>
-            <w:proofErr w:type="spellStart"/>
-            <w:r>
-              <w:rPr>
-                <w:rFonts w:ascii="Times" w:hAnsi="Times" w:cs="Times"/>
-                <w:color w:val="000000"/>
-                <w:kern w:val="0"/>
-              </w:rPr>
-              <w:t>lastPage</w:t>
-            </w:r>
-            <w:proofErr w:type="spellEnd"/>
-            <w:r>
-              <w:rPr>
-                <w:rFonts w:ascii="Times" w:hAnsi="Times" w:cs="Times"/>
-                <w:color w:val="000000"/>
-                <w:kern w:val="0"/>
-              </w:rPr>
-              <w:t>": true</w:t>
+              <w:t xml:space="preserve">        "paginationVo": {</w:t>
+            </w:r>
+          </w:p>
+          <w:p>
+            <w:pPr>
+              <w:widowControl/>
+              <w:autoSpaceDE w:val="0"/>
+              <w:autoSpaceDN w:val="0"/>
+              <w:adjustRightInd w:val="0"/>
+              <w:spacing w:line="280" w:lineRule="atLeast"/>
+              <w:jc w:val="left"/>
+              <w:rPr>
+                <w:rFonts w:ascii="Times" w:hAnsi="Times" w:cs="Times"/>
+                <w:color w:val="000000"/>
+                <w:kern w:val="0"/>
+              </w:rPr>
+            </w:pPr>
+            <w:r>
+              <w:rPr>
+                <w:rFonts w:ascii="Times" w:hAnsi="Times" w:cs="Times"/>
+                <w:color w:val="000000"/>
+                <w:kern w:val="0"/>
+              </w:rPr>
+              <w:t xml:space="preserve">            "pageSize": 15,</w:t>
+            </w:r>
+          </w:p>
+          <w:p>
+            <w:pPr>
+              <w:widowControl/>
+              <w:autoSpaceDE w:val="0"/>
+              <w:autoSpaceDN w:val="0"/>
+              <w:adjustRightInd w:val="0"/>
+              <w:spacing w:line="280" w:lineRule="atLeast"/>
+              <w:jc w:val="left"/>
+              <w:rPr>
+                <w:rFonts w:ascii="Times" w:hAnsi="Times" w:cs="Times"/>
+                <w:color w:val="000000"/>
+                <w:kern w:val="0"/>
+              </w:rPr>
+            </w:pPr>
+            <w:r>
+              <w:rPr>
+                <w:rFonts w:ascii="Times" w:hAnsi="Times" w:cs="Times"/>
+                <w:color w:val="000000"/>
+                <w:kern w:val="0"/>
+              </w:rPr>
+              <w:t xml:space="preserve">            "pageNo": 1,</w:t>
+            </w:r>
+          </w:p>
+          <w:p>
+            <w:pPr>
+              <w:widowControl/>
+              <w:autoSpaceDE w:val="0"/>
+              <w:autoSpaceDN w:val="0"/>
+              <w:adjustRightInd w:val="0"/>
+              <w:spacing w:line="280" w:lineRule="atLeast"/>
+              <w:jc w:val="left"/>
+              <w:rPr>
+                <w:rFonts w:ascii="Times" w:hAnsi="Times" w:cs="Times"/>
+                <w:color w:val="000000"/>
+                <w:kern w:val="0"/>
+              </w:rPr>
+            </w:pPr>
+            <w:r>
+              <w:rPr>
+                <w:rFonts w:ascii="Times" w:hAnsi="Times" w:cs="Times"/>
+                <w:color w:val="000000"/>
+                <w:kern w:val="0"/>
+              </w:rPr>
+              <w:t xml:space="preserve">            "firstResult": 0,</w:t>
+            </w:r>
+          </w:p>
+          <w:p>
+            <w:pPr>
+              <w:widowControl/>
+              <w:autoSpaceDE w:val="0"/>
+              <w:autoSpaceDN w:val="0"/>
+              <w:adjustRightInd w:val="0"/>
+              <w:spacing w:line="280" w:lineRule="atLeast"/>
+              <w:jc w:val="left"/>
+              <w:rPr>
+                <w:rFonts w:ascii="Times" w:hAnsi="Times" w:cs="Times"/>
+                <w:color w:val="000000"/>
+                <w:kern w:val="0"/>
+              </w:rPr>
+            </w:pPr>
+            <w:r>
+              <w:rPr>
+                <w:rFonts w:ascii="Times" w:hAnsi="Times" w:cs="Times"/>
+                <w:color w:val="000000"/>
+                <w:kern w:val="0"/>
+              </w:rPr>
+              <w:t xml:space="preserve">            "nextPage": 1,</w:t>
+            </w:r>
+          </w:p>
+          <w:p>
+            <w:pPr>
+              <w:widowControl/>
+              <w:autoSpaceDE w:val="0"/>
+              <w:autoSpaceDN w:val="0"/>
+              <w:adjustRightInd w:val="0"/>
+              <w:spacing w:line="280" w:lineRule="atLeast"/>
+              <w:jc w:val="left"/>
+              <w:rPr>
+                <w:rFonts w:ascii="Times" w:hAnsi="Times" w:cs="Times"/>
+                <w:color w:val="000000"/>
+                <w:kern w:val="0"/>
+              </w:rPr>
+            </w:pPr>
+            <w:r>
+              <w:rPr>
+                <w:rFonts w:ascii="Times" w:hAnsi="Times" w:cs="Times"/>
+                <w:color w:val="000000"/>
+                <w:kern w:val="0"/>
+              </w:rPr>
+              <w:t xml:space="preserve">            "prePage": 1,</w:t>
+            </w:r>
+          </w:p>
+          <w:p>
+            <w:pPr>
+              <w:widowControl/>
+              <w:autoSpaceDE w:val="0"/>
+              <w:autoSpaceDN w:val="0"/>
+              <w:adjustRightInd w:val="0"/>
+              <w:spacing w:line="280" w:lineRule="atLeast"/>
+              <w:jc w:val="left"/>
+              <w:rPr>
+                <w:rFonts w:ascii="Times" w:hAnsi="Times" w:cs="Times"/>
+                <w:color w:val="000000"/>
+                <w:kern w:val="0"/>
+              </w:rPr>
+            </w:pPr>
+            <w:r>
+              <w:rPr>
+                <w:rFonts w:ascii="Times" w:hAnsi="Times" w:cs="Times"/>
+                <w:color w:val="000000"/>
+                <w:kern w:val="0"/>
+              </w:rPr>
+              <w:t xml:space="preserve">            "totalCount": 1,</w:t>
+            </w:r>
+          </w:p>
+          <w:p>
+            <w:pPr>
+              <w:widowControl/>
+              <w:autoSpaceDE w:val="0"/>
+              <w:autoSpaceDN w:val="0"/>
+              <w:adjustRightInd w:val="0"/>
+              <w:spacing w:line="280" w:lineRule="atLeast"/>
+              <w:jc w:val="left"/>
+              <w:rPr>
+                <w:rFonts w:ascii="Times" w:hAnsi="Times" w:cs="Times"/>
+                <w:color w:val="000000"/>
+                <w:kern w:val="0"/>
+              </w:rPr>
+            </w:pPr>
+            <w:r>
+              <w:rPr>
+                <w:rFonts w:ascii="Times" w:hAnsi="Times" w:cs="Times"/>
+                <w:color w:val="000000"/>
+                <w:kern w:val="0"/>
+              </w:rPr>
+              <w:t xml:space="preserve">            "totalPage": 1,</w:t>
+            </w:r>
+          </w:p>
+          <w:p>
+            <w:pPr>
+              <w:widowControl/>
+              <w:autoSpaceDE w:val="0"/>
+              <w:autoSpaceDN w:val="0"/>
+              <w:adjustRightInd w:val="0"/>
+              <w:spacing w:line="280" w:lineRule="atLeast"/>
+              <w:jc w:val="left"/>
+              <w:rPr>
+                <w:rFonts w:ascii="Times" w:hAnsi="Times" w:cs="Times"/>
+                <w:color w:val="000000"/>
+                <w:kern w:val="0"/>
+              </w:rPr>
+            </w:pPr>
+            <w:r>
+              <w:rPr>
+                <w:rFonts w:ascii="Times" w:hAnsi="Times" w:cs="Times"/>
+                <w:color w:val="000000"/>
+                <w:kern w:val="0"/>
+              </w:rPr>
+              <w:t xml:space="preserve">            "firstPage": true,</w:t>
+            </w:r>
+          </w:p>
+          <w:p>
+            <w:pPr>
+              <w:widowControl/>
+              <w:autoSpaceDE w:val="0"/>
+              <w:autoSpaceDN w:val="0"/>
+              <w:adjustRightInd w:val="0"/>
+              <w:spacing w:line="280" w:lineRule="atLeast"/>
+              <w:jc w:val="left"/>
+              <w:rPr>
+                <w:rFonts w:ascii="Times" w:hAnsi="Times" w:cs="Times"/>
+                <w:color w:val="000000"/>
+                <w:kern w:val="0"/>
+              </w:rPr>
+            </w:pPr>
+            <w:r>
+              <w:rPr>
+                <w:rFonts w:ascii="Times" w:hAnsi="Times" w:cs="Times"/>
+                <w:color w:val="000000"/>
+                <w:kern w:val="0"/>
+              </w:rPr>
+              <w:t xml:space="preserve">            "lastPage": true</w:t>
             </w:r>
           </w:p>
           <w:p>
@@ -9165,25 +8907,7 @@
                 <w:color w:val="000000"/>
                 <w:kern w:val="0"/>
               </w:rPr>
-              <w:t xml:space="preserve">                "</w:t>
-            </w:r>
-            <w:proofErr w:type="spellStart"/>
-            <w:r>
-              <w:rPr>
-                <w:rFonts w:ascii="Times" w:hAnsi="Times" w:cs="Times"/>
-                <w:color w:val="000000"/>
-                <w:kern w:val="0"/>
-              </w:rPr>
-              <w:t>thumUrl</w:t>
-            </w:r>
-            <w:proofErr w:type="spellEnd"/>
-            <w:r>
-              <w:rPr>
-                <w:rFonts w:ascii="Times" w:hAnsi="Times" w:cs="Times"/>
-                <w:color w:val="000000"/>
-                <w:kern w:val="0"/>
-              </w:rPr>
-              <w:t>": "https://image.shutterstock.com/z/stock-photo-439390066.jpg"</w:t>
+              <w:t xml:space="preserve">                "thumUrl": "https://image.shutterstock.com/z/stock-photo-439390066.jpg"</w:t>
             </w:r>
           </w:p>
           <w:p>
@@ -9455,13 +9179,7 @@
         </w:tc>
       </w:tr>
     </w:tbl>
-    <w:p>
-      <w:pPr>
-        <w:rPr>
-          <w:rFonts w:hint="eastAsia"/>
-        </w:rPr>
-      </w:pPr>
-    </w:p>
+    <w:p/>
     <w:p>
       <w:pPr>
         <w:pStyle w:val="2"/>
@@ -10483,7 +10201,6 @@
                 <w:kern w:val="0"/>
               </w:rPr>
             </w:pPr>
-            <w:proofErr w:type="spellStart"/>
             <w:r>
               <w:rPr>
                 <w:rFonts w:ascii="Menlo" w:hAnsi="Menlo" w:cs="Menlo"/>
@@ -10492,7 +10209,6 @@
               </w:rPr>
               <w:t>typeId</w:t>
             </w:r>
-            <w:proofErr w:type="spellEnd"/>
           </w:p>
         </w:tc>
         <w:tc>
@@ -10526,23 +10242,13 @@
                 <w:kern w:val="0"/>
               </w:rPr>
             </w:pPr>
-            <w:proofErr w:type="spellStart"/>
-            <w:r>
-              <w:rPr>
-                <w:rFonts w:ascii="Times" w:hAnsi="Times" w:cs="Times"/>
-                <w:color w:val="000000"/>
-                <w:kern w:val="0"/>
-              </w:rPr>
-              <w:t>int</w:t>
-            </w:r>
-            <w:proofErr w:type="spellEnd"/>
-            <w:r>
-              <w:rPr>
-                <w:rFonts w:ascii="Times" w:hAnsi="Times" w:cs="Times"/>
-                <w:color w:val="000000"/>
-                <w:kern w:val="0"/>
-              </w:rPr>
-              <w:t xml:space="preserve"> </w:t>
+            <w:r>
+              <w:rPr>
+                <w:rFonts w:ascii="Times" w:hAnsi="Times" w:cs="Times"/>
+                <w:color w:val="000000"/>
+                <w:kern w:val="0"/>
+              </w:rPr>
+              <w:t xml:space="preserve">int </w:t>
             </w:r>
           </w:p>
         </w:tc>
@@ -10650,7 +10356,6 @@
                 <w:kern w:val="0"/>
               </w:rPr>
             </w:pPr>
-            <w:proofErr w:type="spellStart"/>
             <w:r>
               <w:rPr>
                 <w:rFonts w:ascii="Menlo" w:hAnsi="Menlo" w:cs="Menlo"/>
@@ -10659,7 +10364,6 @@
               </w:rPr>
               <w:t>isPiratic</w:t>
             </w:r>
-            <w:proofErr w:type="spellEnd"/>
           </w:p>
         </w:tc>
         <w:tc>
@@ -10807,7 +10511,6 @@
                 <w:kern w:val="0"/>
               </w:rPr>
             </w:pPr>
-            <w:proofErr w:type="spellStart"/>
             <w:r>
               <w:rPr>
                 <w:rFonts w:ascii="Menlo" w:hAnsi="Menlo" w:cs="Menlo"/>
@@ -10816,7 +10519,6 @@
               </w:rPr>
               <w:t>isRecomend</w:t>
             </w:r>
-            <w:proofErr w:type="spellEnd"/>
           </w:p>
         </w:tc>
         <w:tc>
@@ -11106,25 +10808,7 @@
                 <w:color w:val="000000"/>
                 <w:kern w:val="0"/>
               </w:rPr>
-              <w:t>        "</w:t>
-            </w:r>
-            <w:proofErr w:type="spellStart"/>
-            <w:r>
-              <w:rPr>
-                <w:rFonts w:ascii="Times" w:hAnsi="Times" w:cs="Times"/>
-                <w:color w:val="000000"/>
-                <w:kern w:val="0"/>
-              </w:rPr>
-              <w:t>productId</w:t>
-            </w:r>
-            <w:proofErr w:type="spellEnd"/>
-            <w:r>
-              <w:rPr>
-                <w:rFonts w:ascii="Times" w:hAnsi="Times" w:cs="Times"/>
-                <w:color w:val="000000"/>
-                <w:kern w:val="0"/>
-              </w:rPr>
-              <w:t xml:space="preserve">": 1, </w:t>
+              <w:t xml:space="preserve">        "productId": 1, </w:t>
             </w:r>
           </w:p>
           <w:p>
@@ -11389,6 +11073,1326 @@
         </w:tc>
       </w:tr>
     </w:tbl>
+    <w:p>
+      <w:pPr>
+        <w:rPr>
+          <w:rFonts w:hint="eastAsia"/>
+        </w:rPr>
+      </w:pPr>
+    </w:p>
+    <w:p>
+      <w:pPr>
+        <w:pStyle w:val="3"/>
+        <w:rPr>
+          <w:rFonts w:hint="eastAsia"/>
+        </w:rPr>
+      </w:pPr>
+      <w:r>
+        <w:rPr>
+          <w:rFonts w:hint="eastAsia"/>
+        </w:rPr>
+        <w:t>作品详情</w:t>
+      </w:r>
+    </w:p>
+    <w:tbl>
+      <w:tblPr>
+        <w:tblW w:w="10000" w:type="dxa"/>
+        <w:tblInd w:w="-118" w:type="dxa"/>
+        <w:tblBorders>
+          <w:top w:val="nil"/>
+          <w:left w:val="nil"/>
+          <w:right w:val="nil"/>
+        </w:tblBorders>
+        <w:tblLayout w:type="fixed"/>
+        <w:tblLook w:val="0000" w:firstRow="0" w:lastRow="0" w:firstColumn="0" w:lastColumn="0" w:noHBand="0" w:noVBand="0"/>
+      </w:tblPr>
+      <w:tblGrid>
+        <w:gridCol w:w="2485"/>
+        <w:gridCol w:w="2478"/>
+        <w:gridCol w:w="2599"/>
+        <w:gridCol w:w="2438"/>
+      </w:tblGrid>
+      <w:tr>
+        <w:tc>
+          <w:tcPr>
+            <w:tcW w:w="2485" w:type="dxa"/>
+            <w:tcBorders>
+              <w:top w:val="single" w:sz="8" w:space="0" w:color="D3D3D3"/>
+              <w:left w:val="single" w:sz="8" w:space="0" w:color="D3D3D3"/>
+              <w:bottom w:val="single" w:sz="8" w:space="0" w:color="D3D3D3"/>
+              <w:right w:val="single" w:sz="8" w:space="0" w:color="D3D3D3"/>
+            </w:tcBorders>
+            <w:tcMar>
+              <w:top w:w="20" w:type="nil"/>
+              <w:left w:w="20" w:type="nil"/>
+              <w:bottom w:w="20" w:type="nil"/>
+              <w:right w:w="20" w:type="nil"/>
+            </w:tcMar>
+            <w:vAlign w:val="center"/>
+          </w:tcPr>
+          <w:p>
+            <w:pPr>
+              <w:widowControl/>
+              <w:autoSpaceDE w:val="0"/>
+              <w:autoSpaceDN w:val="0"/>
+              <w:adjustRightInd w:val="0"/>
+              <w:spacing w:line="280" w:lineRule="atLeast"/>
+              <w:jc w:val="left"/>
+              <w:rPr>
+                <w:rFonts w:ascii="Times" w:hAnsi="Times" w:cs="Times"/>
+                <w:color w:val="000000"/>
+                <w:kern w:val="0"/>
+              </w:rPr>
+            </w:pPr>
+            <w:r>
+              <w:rPr>
+                <w:rFonts w:ascii="Times" w:hAnsi="Times" w:cs="Times"/>
+                <w:color w:val="000000"/>
+                <w:kern w:val="0"/>
+              </w:rPr>
+              <w:t>作品列表</w:t>
+            </w:r>
+            <w:r>
+              <w:rPr>
+                <w:rFonts w:ascii="Times" w:hAnsi="Times" w:cs="Times"/>
+                <w:color w:val="000000"/>
+                <w:kern w:val="0"/>
+              </w:rPr>
+              <w:t xml:space="preserve"> </w:t>
+            </w:r>
+          </w:p>
+        </w:tc>
+        <w:tc>
+          <w:tcPr>
+            <w:tcW w:w="5077" w:type="dxa"/>
+            <w:gridSpan w:val="2"/>
+            <w:tcBorders>
+              <w:top w:val="single" w:sz="8" w:space="0" w:color="D3D3D3"/>
+              <w:left w:val="single" w:sz="8" w:space="0" w:color="D3D3D3"/>
+              <w:bottom w:val="single" w:sz="8" w:space="0" w:color="D3D3D3"/>
+              <w:right w:val="single" w:sz="8" w:space="0" w:color="D3D3D3"/>
+            </w:tcBorders>
+            <w:tcMar>
+              <w:top w:w="20" w:type="nil"/>
+              <w:left w:w="20" w:type="nil"/>
+              <w:bottom w:w="20" w:type="nil"/>
+              <w:right w:w="20" w:type="nil"/>
+            </w:tcMar>
+            <w:vAlign w:val="center"/>
+          </w:tcPr>
+          <w:p>
+            <w:pPr>
+              <w:widowControl/>
+              <w:autoSpaceDE w:val="0"/>
+              <w:autoSpaceDN w:val="0"/>
+              <w:adjustRightInd w:val="0"/>
+              <w:spacing w:line="280" w:lineRule="atLeast"/>
+              <w:jc w:val="left"/>
+              <w:rPr>
+                <w:rFonts w:ascii="Times" w:hAnsi="Times" w:cs="Times"/>
+                <w:color w:val="000000"/>
+                <w:kern w:val="0"/>
+              </w:rPr>
+            </w:pPr>
+          </w:p>
+          <w:p>
+            <w:pPr>
+              <w:widowControl/>
+              <w:autoSpaceDE w:val="0"/>
+              <w:autoSpaceDN w:val="0"/>
+              <w:adjustRightInd w:val="0"/>
+              <w:spacing w:line="280" w:lineRule="atLeast"/>
+              <w:jc w:val="left"/>
+              <w:rPr>
+                <w:rFonts w:ascii="Times" w:hAnsi="Times" w:cs="Times"/>
+                <w:color w:val="000000"/>
+                <w:kern w:val="0"/>
+              </w:rPr>
+            </w:pPr>
+            <w:r>
+              <w:rPr>
+                <w:rFonts w:ascii="Times" w:hAnsi="Times" w:cs="Times"/>
+                <w:color w:val="000000"/>
+                <w:kern w:val="0"/>
+              </w:rPr>
+              <w:t xml:space="preserve">Post </w:t>
+            </w:r>
+          </w:p>
+        </w:tc>
+        <w:tc>
+          <w:tcPr>
+            <w:tcW w:w="2438" w:type="dxa"/>
+            <w:tcBorders>
+              <w:top w:val="single" w:sz="8" w:space="0" w:color="C1C1C1"/>
+              <w:left w:val="single" w:sz="8" w:space="0" w:color="C1C1C1"/>
+              <w:bottom w:val="single" w:sz="8" w:space="0" w:color="C1C1C1"/>
+              <w:right w:val="single" w:sz="8" w:space="0" w:color="C1C1C1"/>
+            </w:tcBorders>
+            <w:tcMar>
+              <w:top w:w="20" w:type="nil"/>
+              <w:left w:w="20" w:type="nil"/>
+              <w:bottom w:w="20" w:type="nil"/>
+              <w:right w:w="20" w:type="nil"/>
+            </w:tcMar>
+            <w:vAlign w:val="center"/>
+          </w:tcPr>
+          <w:p>
+            <w:pPr>
+              <w:widowControl/>
+              <w:autoSpaceDE w:val="0"/>
+              <w:autoSpaceDN w:val="0"/>
+              <w:adjustRightInd w:val="0"/>
+              <w:spacing w:line="280" w:lineRule="atLeast"/>
+              <w:jc w:val="left"/>
+              <w:rPr>
+                <w:rFonts w:ascii="Times" w:hAnsi="Times" w:cs="Times"/>
+                <w:color w:val="000000"/>
+                <w:kern w:val="0"/>
+              </w:rPr>
+            </w:pPr>
+          </w:p>
+        </w:tc>
+      </w:tr>
+      <w:tr>
+        <w:tblPrEx>
+          <w:tblBorders>
+            <w:top w:val="none" w:sz="0" w:space="0" w:color="auto"/>
+          </w:tblBorders>
+        </w:tblPrEx>
+        <w:tc>
+          <w:tcPr>
+            <w:tcW w:w="2485" w:type="dxa"/>
+            <w:tcBorders>
+              <w:top w:val="single" w:sz="8" w:space="0" w:color="D3D3D3"/>
+              <w:left w:val="single" w:sz="8" w:space="0" w:color="D3D3D3"/>
+              <w:bottom w:val="single" w:sz="8" w:space="0" w:color="D3D3D3"/>
+              <w:right w:val="single" w:sz="8" w:space="0" w:color="D3D3D3"/>
+            </w:tcBorders>
+            <w:tcMar>
+              <w:top w:w="20" w:type="nil"/>
+              <w:left w:w="20" w:type="nil"/>
+              <w:bottom w:w="20" w:type="nil"/>
+              <w:right w:w="20" w:type="nil"/>
+            </w:tcMar>
+            <w:vAlign w:val="center"/>
+          </w:tcPr>
+          <w:p>
+            <w:pPr>
+              <w:widowControl/>
+              <w:autoSpaceDE w:val="0"/>
+              <w:autoSpaceDN w:val="0"/>
+              <w:adjustRightInd w:val="0"/>
+              <w:spacing w:line="280" w:lineRule="atLeast"/>
+              <w:jc w:val="left"/>
+              <w:rPr>
+                <w:rFonts w:ascii="Times" w:hAnsi="Times" w:cs="Times"/>
+                <w:color w:val="000000"/>
+                <w:kern w:val="0"/>
+              </w:rPr>
+            </w:pPr>
+            <w:r>
+              <w:rPr>
+                <w:rFonts w:ascii="Times" w:hAnsi="Times" w:cs="Times"/>
+                <w:color w:val="000000"/>
+                <w:kern w:val="0"/>
+              </w:rPr>
+              <w:t>请求地址</w:t>
+            </w:r>
+            <w:r>
+              <w:rPr>
+                <w:rFonts w:ascii="Times" w:hAnsi="Times" w:cs="Times"/>
+                <w:color w:val="000000"/>
+                <w:kern w:val="0"/>
+              </w:rPr>
+              <w:t xml:space="preserve"> </w:t>
+            </w:r>
+          </w:p>
+        </w:tc>
+        <w:tc>
+          <w:tcPr>
+            <w:tcW w:w="5077" w:type="dxa"/>
+            <w:gridSpan w:val="2"/>
+            <w:tcBorders>
+              <w:top w:val="single" w:sz="8" w:space="0" w:color="D3D3D3"/>
+              <w:left w:val="single" w:sz="8" w:space="0" w:color="D3D3D3"/>
+              <w:bottom w:val="single" w:sz="8" w:space="0" w:color="D3D3D3"/>
+              <w:right w:val="single" w:sz="8" w:space="0" w:color="D3D3D3"/>
+            </w:tcBorders>
+            <w:tcMar>
+              <w:top w:w="20" w:type="nil"/>
+              <w:left w:w="20" w:type="nil"/>
+              <w:bottom w:w="20" w:type="nil"/>
+              <w:right w:w="20" w:type="nil"/>
+            </w:tcMar>
+            <w:vAlign w:val="center"/>
+          </w:tcPr>
+          <w:p>
+            <w:pPr>
+              <w:pStyle w:val="p1"/>
+              <w:rPr>
+                <w:rFonts w:hint="eastAsia"/>
+              </w:rPr>
+            </w:pPr>
+            <w:r>
+              <w:t>product/detail.do</w:t>
+            </w:r>
+          </w:p>
+        </w:tc>
+        <w:tc>
+          <w:tcPr>
+            <w:tcW w:w="2438" w:type="dxa"/>
+            <w:tcBorders>
+              <w:top w:val="single" w:sz="8" w:space="0" w:color="C1C1C1"/>
+              <w:left w:val="single" w:sz="8" w:space="0" w:color="C1C1C1"/>
+              <w:bottom w:val="single" w:sz="8" w:space="0" w:color="C1C1C1"/>
+              <w:right w:val="single" w:sz="8" w:space="0" w:color="C1C1C1"/>
+            </w:tcBorders>
+            <w:tcMar>
+              <w:top w:w="20" w:type="nil"/>
+              <w:left w:w="20" w:type="nil"/>
+              <w:bottom w:w="20" w:type="nil"/>
+              <w:right w:w="20" w:type="nil"/>
+            </w:tcMar>
+            <w:vAlign w:val="center"/>
+          </w:tcPr>
+          <w:p>
+            <w:pPr>
+              <w:widowControl/>
+              <w:autoSpaceDE w:val="0"/>
+              <w:autoSpaceDN w:val="0"/>
+              <w:adjustRightInd w:val="0"/>
+              <w:spacing w:line="280" w:lineRule="atLeast"/>
+              <w:jc w:val="left"/>
+              <w:rPr>
+                <w:rFonts w:ascii="Times" w:hAnsi="Times" w:cs="Times"/>
+                <w:color w:val="000000"/>
+                <w:kern w:val="0"/>
+              </w:rPr>
+            </w:pPr>
+          </w:p>
+        </w:tc>
+      </w:tr>
+      <w:tr>
+        <w:tblPrEx>
+          <w:tblBorders>
+            <w:top w:val="none" w:sz="0" w:space="0" w:color="auto"/>
+          </w:tblBorders>
+        </w:tblPrEx>
+        <w:tc>
+          <w:tcPr>
+            <w:tcW w:w="2485" w:type="dxa"/>
+            <w:tcBorders>
+              <w:top w:val="single" w:sz="8" w:space="0" w:color="D3D3D3"/>
+              <w:left w:val="single" w:sz="8" w:space="0" w:color="D3D3D3"/>
+              <w:bottom w:val="single" w:sz="8" w:space="0" w:color="D3D3D3"/>
+              <w:right w:val="single" w:sz="8" w:space="0" w:color="D3D3D3"/>
+            </w:tcBorders>
+            <w:tcMar>
+              <w:top w:w="20" w:type="nil"/>
+              <w:left w:w="20" w:type="nil"/>
+              <w:bottom w:w="20" w:type="nil"/>
+              <w:right w:w="20" w:type="nil"/>
+            </w:tcMar>
+            <w:vAlign w:val="center"/>
+          </w:tcPr>
+          <w:p>
+            <w:pPr>
+              <w:widowControl/>
+              <w:autoSpaceDE w:val="0"/>
+              <w:autoSpaceDN w:val="0"/>
+              <w:adjustRightInd w:val="0"/>
+              <w:spacing w:line="280" w:lineRule="atLeast"/>
+              <w:jc w:val="left"/>
+              <w:rPr>
+                <w:rFonts w:ascii="Times" w:hAnsi="Times" w:cs="Times"/>
+                <w:color w:val="000000"/>
+                <w:kern w:val="0"/>
+              </w:rPr>
+            </w:pPr>
+            <w:r>
+              <w:rPr>
+                <w:rFonts w:ascii="Times" w:hAnsi="Times" w:cs="Times"/>
+                <w:color w:val="000000"/>
+                <w:kern w:val="0"/>
+              </w:rPr>
+              <w:t>参数</w:t>
+            </w:r>
+            <w:r>
+              <w:rPr>
+                <w:rFonts w:ascii="Times" w:hAnsi="Times" w:cs="Times"/>
+                <w:color w:val="000000"/>
+                <w:kern w:val="0"/>
+              </w:rPr>
+              <w:t xml:space="preserve"> </w:t>
+            </w:r>
+          </w:p>
+        </w:tc>
+        <w:tc>
+          <w:tcPr>
+            <w:tcW w:w="2478" w:type="dxa"/>
+            <w:tcBorders>
+              <w:top w:val="single" w:sz="8" w:space="0" w:color="D3D3D3"/>
+              <w:left w:val="single" w:sz="8" w:space="0" w:color="D3D3D3"/>
+              <w:bottom w:val="single" w:sz="8" w:space="0" w:color="D3D3D3"/>
+              <w:right w:val="single" w:sz="8" w:space="0" w:color="D3D3D3"/>
+            </w:tcBorders>
+            <w:tcMar>
+              <w:top w:w="20" w:type="nil"/>
+              <w:left w:w="20" w:type="nil"/>
+              <w:bottom w:w="20" w:type="nil"/>
+              <w:right w:w="20" w:type="nil"/>
+            </w:tcMar>
+            <w:vAlign w:val="center"/>
+          </w:tcPr>
+          <w:p>
+            <w:pPr>
+              <w:widowControl/>
+              <w:autoSpaceDE w:val="0"/>
+              <w:autoSpaceDN w:val="0"/>
+              <w:adjustRightInd w:val="0"/>
+              <w:spacing w:line="280" w:lineRule="atLeast"/>
+              <w:jc w:val="left"/>
+              <w:rPr>
+                <w:rFonts w:ascii="Times" w:hAnsi="Times" w:cs="Times"/>
+                <w:color w:val="000000"/>
+                <w:kern w:val="0"/>
+              </w:rPr>
+            </w:pPr>
+            <w:r>
+              <w:rPr>
+                <w:rFonts w:ascii="Times" w:hAnsi="Times" w:cs="Times"/>
+                <w:color w:val="000000"/>
+                <w:kern w:val="0"/>
+              </w:rPr>
+              <w:t>类型</w:t>
+            </w:r>
+            <w:r>
+              <w:rPr>
+                <w:rFonts w:ascii="Times" w:hAnsi="Times" w:cs="Times"/>
+                <w:color w:val="000000"/>
+                <w:kern w:val="0"/>
+              </w:rPr>
+              <w:t xml:space="preserve"> </w:t>
+            </w:r>
+          </w:p>
+        </w:tc>
+        <w:tc>
+          <w:tcPr>
+            <w:tcW w:w="2599" w:type="dxa"/>
+            <w:tcBorders>
+              <w:top w:val="single" w:sz="8" w:space="0" w:color="D3D3D3"/>
+              <w:left w:val="single" w:sz="8" w:space="0" w:color="D3D3D3"/>
+              <w:bottom w:val="single" w:sz="8" w:space="0" w:color="D3D3D3"/>
+              <w:right w:val="single" w:sz="8" w:space="0" w:color="D3D3D3"/>
+            </w:tcBorders>
+            <w:tcMar>
+              <w:top w:w="20" w:type="nil"/>
+              <w:left w:w="20" w:type="nil"/>
+              <w:bottom w:w="20" w:type="nil"/>
+              <w:right w:w="20" w:type="nil"/>
+            </w:tcMar>
+            <w:vAlign w:val="center"/>
+          </w:tcPr>
+          <w:p>
+            <w:pPr>
+              <w:widowControl/>
+              <w:autoSpaceDE w:val="0"/>
+              <w:autoSpaceDN w:val="0"/>
+              <w:adjustRightInd w:val="0"/>
+              <w:spacing w:line="280" w:lineRule="atLeast"/>
+              <w:jc w:val="left"/>
+              <w:rPr>
+                <w:rFonts w:ascii="Times" w:hAnsi="Times" w:cs="Times"/>
+                <w:color w:val="000000"/>
+                <w:kern w:val="0"/>
+              </w:rPr>
+            </w:pPr>
+            <w:r>
+              <w:rPr>
+                <w:rFonts w:ascii="Times" w:hAnsi="Times" w:cs="Times"/>
+                <w:color w:val="000000"/>
+                <w:kern w:val="0"/>
+              </w:rPr>
+              <w:t>是否必须</w:t>
+            </w:r>
+            <w:r>
+              <w:rPr>
+                <w:rFonts w:ascii="Times" w:hAnsi="Times" w:cs="Times"/>
+                <w:color w:val="000000"/>
+                <w:kern w:val="0"/>
+              </w:rPr>
+              <w:t xml:space="preserve"> </w:t>
+            </w:r>
+          </w:p>
+        </w:tc>
+        <w:tc>
+          <w:tcPr>
+            <w:tcW w:w="2438" w:type="dxa"/>
+            <w:tcBorders>
+              <w:top w:val="single" w:sz="8" w:space="0" w:color="C1C1C1"/>
+              <w:left w:val="single" w:sz="8" w:space="0" w:color="C1C1C1"/>
+              <w:bottom w:val="single" w:sz="8" w:space="0" w:color="C1C1C1"/>
+              <w:right w:val="single" w:sz="8" w:space="0" w:color="C1C1C1"/>
+            </w:tcBorders>
+            <w:tcMar>
+              <w:top w:w="20" w:type="nil"/>
+              <w:left w:w="20" w:type="nil"/>
+              <w:bottom w:w="20" w:type="nil"/>
+              <w:right w:w="20" w:type="nil"/>
+            </w:tcMar>
+            <w:vAlign w:val="center"/>
+          </w:tcPr>
+          <w:p>
+            <w:pPr>
+              <w:widowControl/>
+              <w:autoSpaceDE w:val="0"/>
+              <w:autoSpaceDN w:val="0"/>
+              <w:adjustRightInd w:val="0"/>
+              <w:spacing w:line="280" w:lineRule="atLeast"/>
+              <w:jc w:val="left"/>
+              <w:rPr>
+                <w:rFonts w:ascii="Times" w:hAnsi="Times" w:cs="Times"/>
+                <w:color w:val="000000"/>
+                <w:kern w:val="0"/>
+              </w:rPr>
+            </w:pPr>
+          </w:p>
+        </w:tc>
+      </w:tr>
+      <w:tr>
+        <w:tblPrEx>
+          <w:tblBorders>
+            <w:top w:val="none" w:sz="0" w:space="0" w:color="auto"/>
+          </w:tblBorders>
+        </w:tblPrEx>
+        <w:tc>
+          <w:tcPr>
+            <w:tcW w:w="2485" w:type="dxa"/>
+            <w:tcBorders>
+              <w:top w:val="single" w:sz="8" w:space="0" w:color="D3D3D3"/>
+              <w:left w:val="single" w:sz="8" w:space="0" w:color="D3D3D3"/>
+              <w:bottom w:val="single" w:sz="8" w:space="0" w:color="D3D3D3"/>
+              <w:right w:val="single" w:sz="8" w:space="0" w:color="D3D3D3"/>
+            </w:tcBorders>
+            <w:tcMar>
+              <w:top w:w="20" w:type="nil"/>
+              <w:left w:w="20" w:type="nil"/>
+              <w:bottom w:w="20" w:type="nil"/>
+              <w:right w:w="20" w:type="nil"/>
+            </w:tcMar>
+            <w:vAlign w:val="center"/>
+          </w:tcPr>
+          <w:p>
+            <w:pPr>
+              <w:pStyle w:val="p1"/>
+              <w:rPr>
+                <w:rFonts w:hint="eastAsia"/>
+              </w:rPr>
+            </w:pPr>
+            <w:r>
+              <w:t>productId</w:t>
+            </w:r>
+          </w:p>
+        </w:tc>
+        <w:tc>
+          <w:tcPr>
+            <w:tcW w:w="2478" w:type="dxa"/>
+            <w:tcBorders>
+              <w:top w:val="single" w:sz="8" w:space="0" w:color="D3D3D3"/>
+              <w:left w:val="single" w:sz="8" w:space="0" w:color="D3D3D3"/>
+              <w:bottom w:val="single" w:sz="8" w:space="0" w:color="D3D3D3"/>
+              <w:right w:val="single" w:sz="8" w:space="0" w:color="D3D3D3"/>
+            </w:tcBorders>
+            <w:tcMar>
+              <w:top w:w="20" w:type="nil"/>
+              <w:left w:w="20" w:type="nil"/>
+              <w:bottom w:w="20" w:type="nil"/>
+              <w:right w:w="20" w:type="nil"/>
+            </w:tcMar>
+            <w:vAlign w:val="center"/>
+          </w:tcPr>
+          <w:p>
+            <w:pPr>
+              <w:widowControl/>
+              <w:autoSpaceDE w:val="0"/>
+              <w:autoSpaceDN w:val="0"/>
+              <w:adjustRightInd w:val="0"/>
+              <w:spacing w:line="280" w:lineRule="atLeast"/>
+              <w:jc w:val="left"/>
+              <w:rPr>
+                <w:rFonts w:ascii="Times" w:hAnsi="Times" w:cs="Times"/>
+                <w:color w:val="000000"/>
+                <w:kern w:val="0"/>
+              </w:rPr>
+            </w:pPr>
+            <w:r>
+              <w:rPr>
+                <w:rFonts w:ascii="Times" w:hAnsi="Times" w:cs="Times"/>
+                <w:color w:val="000000"/>
+                <w:kern w:val="0"/>
+              </w:rPr>
+              <w:t xml:space="preserve">int </w:t>
+            </w:r>
+          </w:p>
+        </w:tc>
+        <w:tc>
+          <w:tcPr>
+            <w:tcW w:w="2599" w:type="dxa"/>
+            <w:tcBorders>
+              <w:top w:val="single" w:sz="8" w:space="0" w:color="D3D3D3"/>
+              <w:left w:val="single" w:sz="8" w:space="0" w:color="D3D3D3"/>
+              <w:bottom w:val="single" w:sz="8" w:space="0" w:color="D3D3D3"/>
+              <w:right w:val="single" w:sz="8" w:space="0" w:color="D3D3D3"/>
+            </w:tcBorders>
+            <w:tcMar>
+              <w:top w:w="20" w:type="nil"/>
+              <w:left w:w="20" w:type="nil"/>
+              <w:bottom w:w="20" w:type="nil"/>
+              <w:right w:w="20" w:type="nil"/>
+            </w:tcMar>
+            <w:vAlign w:val="center"/>
+          </w:tcPr>
+          <w:p>
+            <w:pPr>
+              <w:widowControl/>
+              <w:autoSpaceDE w:val="0"/>
+              <w:autoSpaceDN w:val="0"/>
+              <w:adjustRightInd w:val="0"/>
+              <w:spacing w:line="280" w:lineRule="atLeast"/>
+              <w:jc w:val="left"/>
+              <w:rPr>
+                <w:rFonts w:ascii="Times" w:hAnsi="Times" w:cs="Times"/>
+                <w:color w:val="000000"/>
+                <w:kern w:val="0"/>
+              </w:rPr>
+            </w:pPr>
+            <w:r>
+              <w:rPr>
+                <w:rFonts w:ascii="Times" w:hAnsi="Times" w:cs="Times"/>
+                <w:color w:val="000000"/>
+                <w:kern w:val="0"/>
+              </w:rPr>
+              <w:t xml:space="preserve">y </w:t>
+            </w:r>
+          </w:p>
+        </w:tc>
+        <w:tc>
+          <w:tcPr>
+            <w:tcW w:w="2438" w:type="dxa"/>
+            <w:tcBorders>
+              <w:top w:val="single" w:sz="8" w:space="0" w:color="C1C1C1"/>
+              <w:left w:val="single" w:sz="8" w:space="0" w:color="C1C1C1"/>
+              <w:bottom w:val="single" w:sz="8" w:space="0" w:color="C1C1C1"/>
+              <w:right w:val="single" w:sz="8" w:space="0" w:color="C1C1C1"/>
+            </w:tcBorders>
+            <w:tcMar>
+              <w:top w:w="20" w:type="nil"/>
+              <w:left w:w="20" w:type="nil"/>
+              <w:bottom w:w="20" w:type="nil"/>
+              <w:right w:w="20" w:type="nil"/>
+            </w:tcMar>
+            <w:vAlign w:val="center"/>
+          </w:tcPr>
+          <w:p>
+            <w:pPr>
+              <w:widowControl/>
+              <w:autoSpaceDE w:val="0"/>
+              <w:autoSpaceDN w:val="0"/>
+              <w:adjustRightInd w:val="0"/>
+              <w:spacing w:line="280" w:lineRule="atLeast"/>
+              <w:jc w:val="left"/>
+              <w:rPr>
+                <w:rFonts w:ascii="Times" w:hAnsi="Times" w:cs="Times"/>
+                <w:color w:val="000000"/>
+                <w:kern w:val="0"/>
+              </w:rPr>
+            </w:pPr>
+          </w:p>
+        </w:tc>
+      </w:tr>
+      <w:tr>
+        <w:tblPrEx>
+          <w:tblBorders>
+            <w:top w:val="none" w:sz="0" w:space="0" w:color="auto"/>
+          </w:tblBorders>
+        </w:tblPrEx>
+        <w:tc>
+          <w:tcPr>
+            <w:tcW w:w="2485" w:type="dxa"/>
+            <w:vMerge w:val="restart"/>
+            <w:tcBorders>
+              <w:top w:val="single" w:sz="8" w:space="0" w:color="D3D3D3"/>
+              <w:left w:val="single" w:sz="8" w:space="0" w:color="D3D3D3"/>
+              <w:bottom w:val="single" w:sz="8" w:space="0" w:color="D3D3D3"/>
+              <w:right w:val="single" w:sz="8" w:space="0" w:color="D3D3D3"/>
+            </w:tcBorders>
+            <w:tcMar>
+              <w:top w:w="20" w:type="nil"/>
+              <w:left w:w="20" w:type="nil"/>
+              <w:bottom w:w="20" w:type="nil"/>
+              <w:right w:w="20" w:type="nil"/>
+            </w:tcMar>
+            <w:vAlign w:val="center"/>
+          </w:tcPr>
+          <w:p>
+            <w:pPr>
+              <w:widowControl/>
+              <w:autoSpaceDE w:val="0"/>
+              <w:autoSpaceDN w:val="0"/>
+              <w:adjustRightInd w:val="0"/>
+              <w:spacing w:line="280" w:lineRule="atLeast"/>
+              <w:jc w:val="left"/>
+              <w:rPr>
+                <w:rFonts w:ascii="Times" w:hAnsi="Times" w:cs="Times"/>
+                <w:color w:val="000000"/>
+                <w:kern w:val="0"/>
+              </w:rPr>
+            </w:pPr>
+            <w:r>
+              <w:rPr>
+                <w:rFonts w:ascii="Times" w:hAnsi="Times" w:cs="Times"/>
+                <w:color w:val="000000"/>
+                <w:kern w:val="0"/>
+              </w:rPr>
+              <w:t>响应</w:t>
+            </w:r>
+            <w:r>
+              <w:rPr>
+                <w:rFonts w:ascii="Times" w:hAnsi="Times" w:cs="Times"/>
+                <w:color w:val="000000"/>
+                <w:kern w:val="0"/>
+              </w:rPr>
+              <w:t xml:space="preserve"> </w:t>
+            </w:r>
+          </w:p>
+          <w:p>
+            <w:pPr>
+              <w:widowControl/>
+              <w:autoSpaceDE w:val="0"/>
+              <w:autoSpaceDN w:val="0"/>
+              <w:adjustRightInd w:val="0"/>
+              <w:spacing w:line="280" w:lineRule="atLeast"/>
+              <w:jc w:val="left"/>
+              <w:rPr>
+                <w:rFonts w:ascii="Times" w:hAnsi="Times" w:cs="Times"/>
+                <w:color w:val="000000"/>
+                <w:kern w:val="0"/>
+              </w:rPr>
+            </w:pPr>
+          </w:p>
+        </w:tc>
+        <w:tc>
+          <w:tcPr>
+            <w:tcW w:w="5077" w:type="dxa"/>
+            <w:gridSpan w:val="2"/>
+            <w:vMerge w:val="restart"/>
+            <w:tcBorders>
+              <w:top w:val="single" w:sz="8" w:space="0" w:color="D3D3D3"/>
+              <w:left w:val="single" w:sz="8" w:space="0" w:color="D3D3D3"/>
+              <w:bottom w:val="single" w:sz="8" w:space="0" w:color="D3D3D3"/>
+              <w:right w:val="single" w:sz="8" w:space="0" w:color="D3D3D3"/>
+            </w:tcBorders>
+            <w:tcMar>
+              <w:top w:w="20" w:type="nil"/>
+              <w:left w:w="20" w:type="nil"/>
+              <w:bottom w:w="20" w:type="nil"/>
+              <w:right w:w="20" w:type="nil"/>
+            </w:tcMar>
+            <w:vAlign w:val="center"/>
+          </w:tcPr>
+          <w:p>
+            <w:pPr>
+              <w:widowControl/>
+              <w:autoSpaceDE w:val="0"/>
+              <w:autoSpaceDN w:val="0"/>
+              <w:adjustRightInd w:val="0"/>
+              <w:spacing w:line="280" w:lineRule="atLeast"/>
+              <w:jc w:val="left"/>
+              <w:rPr>
+                <w:rFonts w:ascii="Times" w:hAnsi="Times" w:cs="Times"/>
+                <w:color w:val="000000"/>
+                <w:kern w:val="0"/>
+              </w:rPr>
+            </w:pPr>
+            <w:r>
+              <w:rPr>
+                <w:rFonts w:ascii="Times" w:hAnsi="Times" w:cs="Times"/>
+                <w:color w:val="000000"/>
+                <w:kern w:val="0"/>
+              </w:rPr>
+              <w:t xml:space="preserve"> </w:t>
+            </w:r>
+            <w:r>
+              <w:rPr>
+                <w:rFonts w:ascii="Times" w:hAnsi="Times" w:cs="Times"/>
+                <w:color w:val="000000"/>
+                <w:kern w:val="0"/>
+              </w:rPr>
+              <w:t>{</w:t>
+            </w:r>
+          </w:p>
+          <w:p>
+            <w:pPr>
+              <w:widowControl/>
+              <w:autoSpaceDE w:val="0"/>
+              <w:autoSpaceDN w:val="0"/>
+              <w:adjustRightInd w:val="0"/>
+              <w:spacing w:line="280" w:lineRule="atLeast"/>
+              <w:jc w:val="left"/>
+              <w:rPr>
+                <w:rFonts w:ascii="Times" w:hAnsi="Times" w:cs="Times"/>
+                <w:color w:val="000000"/>
+                <w:kern w:val="0"/>
+              </w:rPr>
+            </w:pPr>
+            <w:r>
+              <w:rPr>
+                <w:rFonts w:ascii="Times" w:hAnsi="Times" w:cs="Times"/>
+                <w:color w:val="000000"/>
+                <w:kern w:val="0"/>
+              </w:rPr>
+              <w:t xml:space="preserve">    "code": 0,</w:t>
+            </w:r>
+          </w:p>
+          <w:p>
+            <w:pPr>
+              <w:widowControl/>
+              <w:autoSpaceDE w:val="0"/>
+              <w:autoSpaceDN w:val="0"/>
+              <w:adjustRightInd w:val="0"/>
+              <w:spacing w:line="280" w:lineRule="atLeast"/>
+              <w:jc w:val="left"/>
+              <w:rPr>
+                <w:rFonts w:ascii="Times" w:hAnsi="Times" w:cs="Times"/>
+                <w:color w:val="000000"/>
+                <w:kern w:val="0"/>
+              </w:rPr>
+            </w:pPr>
+            <w:r>
+              <w:rPr>
+                <w:rFonts w:ascii="Times" w:hAnsi="Times" w:cs="Times"/>
+                <w:color w:val="000000"/>
+                <w:kern w:val="0"/>
+              </w:rPr>
+              <w:t xml:space="preserve">    "data": {</w:t>
+            </w:r>
+          </w:p>
+          <w:p>
+            <w:pPr>
+              <w:widowControl/>
+              <w:autoSpaceDE w:val="0"/>
+              <w:autoSpaceDN w:val="0"/>
+              <w:adjustRightInd w:val="0"/>
+              <w:spacing w:line="280" w:lineRule="atLeast"/>
+              <w:jc w:val="left"/>
+              <w:rPr>
+                <w:rFonts w:ascii="Times" w:hAnsi="Times" w:cs="Times"/>
+                <w:color w:val="000000"/>
+                <w:kern w:val="0"/>
+              </w:rPr>
+            </w:pPr>
+            <w:r>
+              <w:rPr>
+                <w:rFonts w:ascii="Times" w:hAnsi="Times" w:cs="Times"/>
+                <w:color w:val="000000"/>
+                <w:kern w:val="0"/>
+              </w:rPr>
+              <w:t xml:space="preserve">        "info": {</w:t>
+            </w:r>
+          </w:p>
+          <w:p>
+            <w:pPr>
+              <w:widowControl/>
+              <w:autoSpaceDE w:val="0"/>
+              <w:autoSpaceDN w:val="0"/>
+              <w:adjustRightInd w:val="0"/>
+              <w:spacing w:line="280" w:lineRule="atLeast"/>
+              <w:jc w:val="left"/>
+              <w:rPr>
+                <w:rFonts w:ascii="Times" w:hAnsi="Times" w:cs="Times"/>
+                <w:color w:val="000000"/>
+                <w:kern w:val="0"/>
+              </w:rPr>
+            </w:pPr>
+            <w:r>
+              <w:rPr>
+                <w:rFonts w:ascii="Times" w:hAnsi="Times" w:cs="Times"/>
+                <w:color w:val="000000"/>
+                <w:kern w:val="0"/>
+              </w:rPr>
+              <w:t xml:space="preserve">            "id": 1,</w:t>
+            </w:r>
+          </w:p>
+          <w:p>
+            <w:pPr>
+              <w:widowControl/>
+              <w:autoSpaceDE w:val="0"/>
+              <w:autoSpaceDN w:val="0"/>
+              <w:adjustRightInd w:val="0"/>
+              <w:spacing w:line="280" w:lineRule="atLeast"/>
+              <w:jc w:val="left"/>
+              <w:rPr>
+                <w:rFonts w:ascii="Times" w:hAnsi="Times" w:cs="Times"/>
+                <w:color w:val="000000"/>
+                <w:kern w:val="0"/>
+              </w:rPr>
+            </w:pPr>
+            <w:r>
+              <w:rPr>
+                <w:rFonts w:ascii="Times" w:hAnsi="Times" w:cs="Times"/>
+                <w:color w:val="000000"/>
+                <w:kern w:val="0"/>
+              </w:rPr>
+              <w:t xml:space="preserve">            "name": "</w:t>
+            </w:r>
+            <w:r>
+              <w:rPr>
+                <w:rFonts w:ascii="Times" w:hAnsi="Times" w:cs="Times"/>
+                <w:color w:val="000000"/>
+                <w:kern w:val="0"/>
+              </w:rPr>
+              <w:t>神龙漫</w:t>
+            </w:r>
+            <w:r>
+              <w:rPr>
+                <w:rFonts w:ascii="Times" w:hAnsi="Times" w:cs="Times"/>
+                <w:color w:val="000000"/>
+                <w:kern w:val="0"/>
+              </w:rPr>
+              <w:t>0",</w:t>
+            </w:r>
+          </w:p>
+          <w:p>
+            <w:pPr>
+              <w:widowControl/>
+              <w:autoSpaceDE w:val="0"/>
+              <w:autoSpaceDN w:val="0"/>
+              <w:adjustRightInd w:val="0"/>
+              <w:spacing w:line="280" w:lineRule="atLeast"/>
+              <w:jc w:val="left"/>
+              <w:rPr>
+                <w:rFonts w:ascii="Times" w:hAnsi="Times" w:cs="Times"/>
+                <w:color w:val="000000"/>
+                <w:kern w:val="0"/>
+              </w:rPr>
+            </w:pPr>
+            <w:r>
+              <w:rPr>
+                <w:rFonts w:ascii="Times" w:hAnsi="Times" w:cs="Times"/>
+                <w:color w:val="000000"/>
+                <w:kern w:val="0"/>
+              </w:rPr>
+              <w:t xml:space="preserve">            "status": 1,</w:t>
+            </w:r>
+          </w:p>
+          <w:p>
+            <w:pPr>
+              <w:widowControl/>
+              <w:autoSpaceDE w:val="0"/>
+              <w:autoSpaceDN w:val="0"/>
+              <w:adjustRightInd w:val="0"/>
+              <w:spacing w:line="280" w:lineRule="atLeast"/>
+              <w:jc w:val="left"/>
+              <w:rPr>
+                <w:rFonts w:ascii="Times" w:hAnsi="Times" w:cs="Times"/>
+                <w:color w:val="000000"/>
+                <w:kern w:val="0"/>
+              </w:rPr>
+            </w:pPr>
+            <w:r>
+              <w:rPr>
+                <w:rFonts w:ascii="Times" w:hAnsi="Times" w:cs="Times"/>
+                <w:color w:val="000000"/>
+                <w:kern w:val="0"/>
+              </w:rPr>
+              <w:lastRenderedPageBreak/>
+              <w:t xml:space="preserve">            "isPiratic": true,</w:t>
+            </w:r>
+          </w:p>
+          <w:p>
+            <w:pPr>
+              <w:widowControl/>
+              <w:autoSpaceDE w:val="0"/>
+              <w:autoSpaceDN w:val="0"/>
+              <w:adjustRightInd w:val="0"/>
+              <w:spacing w:line="280" w:lineRule="atLeast"/>
+              <w:jc w:val="left"/>
+              <w:rPr>
+                <w:rFonts w:ascii="Times" w:hAnsi="Times" w:cs="Times"/>
+                <w:color w:val="000000"/>
+                <w:kern w:val="0"/>
+              </w:rPr>
+            </w:pPr>
+            <w:r>
+              <w:rPr>
+                <w:rFonts w:ascii="Times" w:hAnsi="Times" w:cs="Times"/>
+                <w:color w:val="000000"/>
+                <w:kern w:val="0"/>
+              </w:rPr>
+              <w:t xml:space="preserve">            "desciption": "\b</w:t>
+            </w:r>
+            <w:r>
+              <w:rPr>
+                <w:rFonts w:ascii="Times" w:hAnsi="Times" w:cs="Times"/>
+                <w:color w:val="000000"/>
+                <w:kern w:val="0"/>
+              </w:rPr>
+              <w:t>神龙漫官方产品</w:t>
+            </w:r>
+            <w:r>
+              <w:rPr>
+                <w:rFonts w:ascii="Times" w:hAnsi="Times" w:cs="Times"/>
+                <w:color w:val="000000"/>
+                <w:kern w:val="0"/>
+              </w:rPr>
+              <w:t>",</w:t>
+            </w:r>
+          </w:p>
+          <w:p>
+            <w:pPr>
+              <w:widowControl/>
+              <w:autoSpaceDE w:val="0"/>
+              <w:autoSpaceDN w:val="0"/>
+              <w:adjustRightInd w:val="0"/>
+              <w:spacing w:line="280" w:lineRule="atLeast"/>
+              <w:jc w:val="left"/>
+              <w:rPr>
+                <w:rFonts w:ascii="Times" w:hAnsi="Times" w:cs="Times"/>
+                <w:color w:val="000000"/>
+                <w:kern w:val="0"/>
+              </w:rPr>
+            </w:pPr>
+            <w:r>
+              <w:rPr>
+                <w:rFonts w:ascii="Times" w:hAnsi="Times" w:cs="Times"/>
+                <w:color w:val="000000"/>
+                <w:kern w:val="0"/>
+              </w:rPr>
+              <w:t xml:space="preserve">            "createTime": "2019-07-2410:26:33",</w:t>
+            </w:r>
+          </w:p>
+          <w:p>
+            <w:pPr>
+              <w:widowControl/>
+              <w:autoSpaceDE w:val="0"/>
+              <w:autoSpaceDN w:val="0"/>
+              <w:adjustRightInd w:val="0"/>
+              <w:spacing w:line="280" w:lineRule="atLeast"/>
+              <w:jc w:val="left"/>
+              <w:rPr>
+                <w:rFonts w:ascii="Times" w:hAnsi="Times" w:cs="Times"/>
+                <w:color w:val="000000"/>
+                <w:kern w:val="0"/>
+              </w:rPr>
+            </w:pPr>
+            <w:r>
+              <w:rPr>
+                <w:rFonts w:ascii="Times" w:hAnsi="Times" w:cs="Times"/>
+                <w:color w:val="000000"/>
+                <w:kern w:val="0"/>
+              </w:rPr>
+              <w:t xml:space="preserve">            "typeName": "</w:t>
+            </w:r>
+            <w:r>
+              <w:rPr>
+                <w:rFonts w:ascii="Times" w:hAnsi="Times" w:cs="Times"/>
+                <w:color w:val="000000"/>
+                <w:kern w:val="0"/>
+              </w:rPr>
+              <w:t>默认</w:t>
+            </w:r>
+            <w:r>
+              <w:rPr>
+                <w:rFonts w:ascii="Times" w:hAnsi="Times" w:cs="Times"/>
+                <w:color w:val="000000"/>
+                <w:kern w:val="0"/>
+              </w:rPr>
+              <w:t>",</w:t>
+            </w:r>
+          </w:p>
+          <w:p>
+            <w:pPr>
+              <w:widowControl/>
+              <w:autoSpaceDE w:val="0"/>
+              <w:autoSpaceDN w:val="0"/>
+              <w:adjustRightInd w:val="0"/>
+              <w:spacing w:line="280" w:lineRule="atLeast"/>
+              <w:jc w:val="left"/>
+              <w:rPr>
+                <w:rFonts w:ascii="Times" w:hAnsi="Times" w:cs="Times"/>
+                <w:color w:val="000000"/>
+                <w:kern w:val="0"/>
+              </w:rPr>
+            </w:pPr>
+            <w:r>
+              <w:rPr>
+                <w:rFonts w:ascii="Times" w:hAnsi="Times" w:cs="Times"/>
+                <w:color w:val="000000"/>
+                <w:kern w:val="0"/>
+              </w:rPr>
+              <w:t xml:space="preserve">            "thumUrl": "https://image.shutterstock.com/z/stock-photo-439390066.jpg"</w:t>
+            </w:r>
+          </w:p>
+          <w:p>
+            <w:pPr>
+              <w:widowControl/>
+              <w:autoSpaceDE w:val="0"/>
+              <w:autoSpaceDN w:val="0"/>
+              <w:adjustRightInd w:val="0"/>
+              <w:spacing w:line="280" w:lineRule="atLeast"/>
+              <w:jc w:val="left"/>
+              <w:rPr>
+                <w:rFonts w:ascii="Times" w:hAnsi="Times" w:cs="Times"/>
+                <w:color w:val="000000"/>
+                <w:kern w:val="0"/>
+              </w:rPr>
+            </w:pPr>
+            <w:r>
+              <w:rPr>
+                <w:rFonts w:ascii="Times" w:hAnsi="Times" w:cs="Times"/>
+                <w:color w:val="000000"/>
+                <w:kern w:val="0"/>
+              </w:rPr>
+              <w:t xml:space="preserve">        }</w:t>
+            </w:r>
+          </w:p>
+          <w:p>
+            <w:pPr>
+              <w:widowControl/>
+              <w:autoSpaceDE w:val="0"/>
+              <w:autoSpaceDN w:val="0"/>
+              <w:adjustRightInd w:val="0"/>
+              <w:spacing w:line="280" w:lineRule="atLeast"/>
+              <w:jc w:val="left"/>
+              <w:rPr>
+                <w:rFonts w:ascii="Times" w:hAnsi="Times" w:cs="Times"/>
+                <w:color w:val="000000"/>
+                <w:kern w:val="0"/>
+              </w:rPr>
+            </w:pPr>
+            <w:r>
+              <w:rPr>
+                <w:rFonts w:ascii="Times" w:hAnsi="Times" w:cs="Times"/>
+                <w:color w:val="000000"/>
+                <w:kern w:val="0"/>
+              </w:rPr>
+              <w:t xml:space="preserve">    },</w:t>
+            </w:r>
+          </w:p>
+          <w:p>
+            <w:pPr>
+              <w:widowControl/>
+              <w:autoSpaceDE w:val="0"/>
+              <w:autoSpaceDN w:val="0"/>
+              <w:adjustRightInd w:val="0"/>
+              <w:spacing w:line="280" w:lineRule="atLeast"/>
+              <w:jc w:val="left"/>
+              <w:rPr>
+                <w:rFonts w:ascii="Times" w:hAnsi="Times" w:cs="Times"/>
+                <w:color w:val="000000"/>
+                <w:kern w:val="0"/>
+              </w:rPr>
+            </w:pPr>
+            <w:r>
+              <w:rPr>
+                <w:rFonts w:ascii="Times" w:hAnsi="Times" w:cs="Times"/>
+                <w:color w:val="000000"/>
+                <w:kern w:val="0"/>
+              </w:rPr>
+              <w:t xml:space="preserve">    "message": "</w:t>
+            </w:r>
+            <w:r>
+              <w:rPr>
+                <w:rFonts w:ascii="Times" w:hAnsi="Times" w:cs="Times"/>
+                <w:color w:val="000000"/>
+                <w:kern w:val="0"/>
+              </w:rPr>
+              <w:t>操作成功</w:t>
+            </w:r>
+            <w:r>
+              <w:rPr>
+                <w:rFonts w:ascii="Times" w:hAnsi="Times" w:cs="Times"/>
+                <w:color w:val="000000"/>
+                <w:kern w:val="0"/>
+              </w:rPr>
+              <w:t>"</w:t>
+            </w:r>
+          </w:p>
+          <w:p>
+            <w:pPr>
+              <w:widowControl/>
+              <w:autoSpaceDE w:val="0"/>
+              <w:autoSpaceDN w:val="0"/>
+              <w:adjustRightInd w:val="0"/>
+              <w:spacing w:line="280" w:lineRule="atLeast"/>
+              <w:jc w:val="left"/>
+              <w:rPr>
+                <w:rFonts w:ascii="Times" w:hAnsi="Times" w:cs="Times"/>
+                <w:color w:val="000000"/>
+                <w:kern w:val="0"/>
+              </w:rPr>
+            </w:pPr>
+            <w:r>
+              <w:rPr>
+                <w:rFonts w:ascii="Times" w:hAnsi="Times" w:cs="Times"/>
+                <w:color w:val="000000"/>
+                <w:kern w:val="0"/>
+              </w:rPr>
+              <w:t>}</w:t>
+            </w:r>
+          </w:p>
+        </w:tc>
+        <w:tc>
+          <w:tcPr>
+            <w:tcW w:w="2438" w:type="dxa"/>
+            <w:tcBorders>
+              <w:top w:val="single" w:sz="8" w:space="0" w:color="C1C1C1"/>
+              <w:left w:val="single" w:sz="8" w:space="0" w:color="C1C1C1"/>
+              <w:bottom w:val="single" w:sz="8" w:space="0" w:color="C1C1C1"/>
+              <w:right w:val="single" w:sz="8" w:space="0" w:color="C1C1C1"/>
+            </w:tcBorders>
+            <w:tcMar>
+              <w:top w:w="20" w:type="nil"/>
+              <w:left w:w="20" w:type="nil"/>
+              <w:bottom w:w="20" w:type="nil"/>
+              <w:right w:w="20" w:type="nil"/>
+            </w:tcMar>
+            <w:vAlign w:val="center"/>
+          </w:tcPr>
+          <w:p>
+            <w:pPr>
+              <w:widowControl/>
+              <w:autoSpaceDE w:val="0"/>
+              <w:autoSpaceDN w:val="0"/>
+              <w:adjustRightInd w:val="0"/>
+              <w:spacing w:line="280" w:lineRule="atLeast"/>
+              <w:jc w:val="left"/>
+              <w:rPr>
+                <w:rFonts w:ascii="Times" w:hAnsi="Times" w:cs="Times"/>
+                <w:color w:val="000000"/>
+                <w:kern w:val="0"/>
+              </w:rPr>
+            </w:pPr>
+          </w:p>
+        </w:tc>
+      </w:tr>
+      <w:tr>
+        <w:tc>
+          <w:tcPr>
+            <w:tcW w:w="2485" w:type="dxa"/>
+            <w:vMerge/>
+            <w:tcBorders>
+              <w:top w:val="single" w:sz="8" w:space="0" w:color="D3D3D3"/>
+              <w:left w:val="single" w:sz="8" w:space="0" w:color="D3D3D3"/>
+              <w:bottom w:val="single" w:sz="8" w:space="0" w:color="D3D3D3"/>
+              <w:right w:val="single" w:sz="8" w:space="0" w:color="D3D3D3"/>
+            </w:tcBorders>
+            <w:tcMar>
+              <w:top w:w="20" w:type="nil"/>
+              <w:left w:w="20" w:type="nil"/>
+              <w:bottom w:w="20" w:type="nil"/>
+              <w:right w:w="20" w:type="nil"/>
+            </w:tcMar>
+            <w:vAlign w:val="center"/>
+          </w:tcPr>
+          <w:p>
+            <w:pPr>
+              <w:widowControl/>
+              <w:autoSpaceDE w:val="0"/>
+              <w:autoSpaceDN w:val="0"/>
+              <w:adjustRightInd w:val="0"/>
+              <w:jc w:val="left"/>
+              <w:rPr>
+                <w:rFonts w:ascii="Times" w:hAnsi="Times" w:cs="Times"/>
+                <w:color w:val="000000"/>
+                <w:kern w:val="0"/>
+              </w:rPr>
+            </w:pPr>
+          </w:p>
+        </w:tc>
+        <w:tc>
+          <w:tcPr>
+            <w:tcW w:w="5077" w:type="dxa"/>
+            <w:gridSpan w:val="2"/>
+            <w:vMerge/>
+            <w:tcBorders>
+              <w:top w:val="single" w:sz="8" w:space="0" w:color="D3D3D3"/>
+              <w:left w:val="single" w:sz="8" w:space="0" w:color="D3D3D3"/>
+              <w:bottom w:val="single" w:sz="8" w:space="0" w:color="D3D3D3"/>
+              <w:right w:val="single" w:sz="8" w:space="0" w:color="D3D3D3"/>
+            </w:tcBorders>
+            <w:tcMar>
+              <w:top w:w="20" w:type="nil"/>
+              <w:left w:w="20" w:type="nil"/>
+              <w:bottom w:w="20" w:type="nil"/>
+              <w:right w:w="20" w:type="nil"/>
+            </w:tcMar>
+            <w:vAlign w:val="center"/>
+          </w:tcPr>
+          <w:p>
+            <w:pPr>
+              <w:widowControl/>
+              <w:autoSpaceDE w:val="0"/>
+              <w:autoSpaceDN w:val="0"/>
+              <w:adjustRightInd w:val="0"/>
+              <w:jc w:val="left"/>
+              <w:rPr>
+                <w:rFonts w:ascii="Times" w:hAnsi="Times" w:cs="Times"/>
+                <w:color w:val="000000"/>
+                <w:kern w:val="0"/>
+              </w:rPr>
+            </w:pPr>
+          </w:p>
+        </w:tc>
+        <w:tc>
+          <w:tcPr>
+            <w:tcW w:w="2438" w:type="dxa"/>
+            <w:tcBorders>
+              <w:top w:val="single" w:sz="8" w:space="0" w:color="C1C1C1"/>
+              <w:left w:val="single" w:sz="8" w:space="0" w:color="C1C1C1"/>
+              <w:bottom w:val="single" w:sz="8" w:space="0" w:color="C1C1C1"/>
+              <w:right w:val="single" w:sz="8" w:space="0" w:color="C1C1C1"/>
+            </w:tcBorders>
+            <w:tcMar>
+              <w:top w:w="20" w:type="nil"/>
+              <w:left w:w="20" w:type="nil"/>
+              <w:bottom w:w="20" w:type="nil"/>
+              <w:right w:w="20" w:type="nil"/>
+            </w:tcMar>
+            <w:vAlign w:val="center"/>
+          </w:tcPr>
+          <w:p>
+            <w:pPr>
+              <w:widowControl/>
+              <w:autoSpaceDE w:val="0"/>
+              <w:autoSpaceDN w:val="0"/>
+              <w:adjustRightInd w:val="0"/>
+              <w:spacing w:line="280" w:lineRule="atLeast"/>
+              <w:jc w:val="left"/>
+              <w:rPr>
+                <w:rFonts w:ascii="Times" w:hAnsi="Times" w:cs="Times"/>
+                <w:color w:val="000000"/>
+                <w:kern w:val="0"/>
+              </w:rPr>
+            </w:pPr>
+          </w:p>
+        </w:tc>
+      </w:tr>
+    </w:tbl>
+    <w:p>
+      <w:pPr>
+        <w:rPr>
+          <w:rFonts w:hint="eastAsia"/>
+        </w:rPr>
+      </w:pPr>
+    </w:p>
+    <w:p>
+      <w:pPr>
+        <w:rPr>
+          <w:rFonts w:hint="eastAsia"/>
+        </w:rPr>
+      </w:pPr>
+    </w:p>
     <w:p>
       <w:pPr>
         <w:pStyle w:val="3"/>
@@ -11911,7 +12915,6 @@
                 <w:kern w:val="0"/>
               </w:rPr>
             </w:pPr>
-            <w:proofErr w:type="spellStart"/>
             <w:r>
               <w:rPr>
                 <w:rFonts w:ascii="Menlo" w:hAnsi="Menlo" w:cs="Menlo"/>
@@ -11920,7 +12923,6 @@
               </w:rPr>
               <w:t>pageNumber</w:t>
             </w:r>
-            <w:proofErr w:type="spellEnd"/>
           </w:p>
         </w:tc>
         <w:tc>
@@ -11954,23 +12956,13 @@
                 <w:kern w:val="0"/>
               </w:rPr>
             </w:pPr>
-            <w:proofErr w:type="spellStart"/>
-            <w:r>
-              <w:rPr>
-                <w:rFonts w:ascii="Times" w:hAnsi="Times" w:cs="Times"/>
-                <w:color w:val="000000"/>
-                <w:kern w:val="0"/>
-              </w:rPr>
-              <w:t>int</w:t>
-            </w:r>
-            <w:proofErr w:type="spellEnd"/>
-            <w:r>
-              <w:rPr>
-                <w:rFonts w:ascii="Times" w:hAnsi="Times" w:cs="Times"/>
-                <w:color w:val="000000"/>
-                <w:kern w:val="0"/>
-              </w:rPr>
-              <w:t xml:space="preserve"> </w:t>
+            <w:r>
+              <w:rPr>
+                <w:rFonts w:ascii="Times" w:hAnsi="Times" w:cs="Times"/>
+                <w:color w:val="000000"/>
+                <w:kern w:val="0"/>
+              </w:rPr>
+              <w:t xml:space="preserve">int </w:t>
             </w:r>
           </w:p>
         </w:tc>
@@ -12086,7 +13078,6 @@
                 <w:kern w:val="0"/>
               </w:rPr>
             </w:pPr>
-            <w:proofErr w:type="spellStart"/>
             <w:r>
               <w:rPr>
                 <w:rFonts w:ascii="Menlo" w:hAnsi="Menlo" w:cs="Menlo"/>
@@ -12095,7 +13086,6 @@
               </w:rPr>
               <w:t>pageSize</w:t>
             </w:r>
-            <w:proofErr w:type="spellEnd"/>
           </w:p>
         </w:tc>
         <w:tc>
@@ -12129,23 +13119,13 @@
                 <w:kern w:val="0"/>
               </w:rPr>
             </w:pPr>
-            <w:proofErr w:type="spellStart"/>
-            <w:r>
-              <w:rPr>
-                <w:rFonts w:ascii="Times" w:hAnsi="Times" w:cs="Times"/>
-                <w:color w:val="000000"/>
-                <w:kern w:val="0"/>
-              </w:rPr>
-              <w:t>int</w:t>
-            </w:r>
-            <w:proofErr w:type="spellEnd"/>
-            <w:r>
-              <w:rPr>
-                <w:rFonts w:ascii="Times" w:hAnsi="Times" w:cs="Times"/>
-                <w:color w:val="000000"/>
-                <w:kern w:val="0"/>
-              </w:rPr>
-              <w:t xml:space="preserve"> </w:t>
+            <w:r>
+              <w:rPr>
+                <w:rFonts w:ascii="Times" w:hAnsi="Times" w:cs="Times"/>
+                <w:color w:val="000000"/>
+                <w:kern w:val="0"/>
+              </w:rPr>
+              <w:t xml:space="preserve">int </w:t>
             </w:r>
           </w:p>
         </w:tc>
@@ -12302,23 +13282,13 @@
                 <w:kern w:val="0"/>
               </w:rPr>
             </w:pPr>
-            <w:proofErr w:type="spellStart"/>
-            <w:r>
-              <w:rPr>
-                <w:rFonts w:ascii="Times" w:hAnsi="Times" w:cs="Times"/>
-                <w:color w:val="000000"/>
-                <w:kern w:val="0"/>
-              </w:rPr>
-              <w:t>int</w:t>
-            </w:r>
-            <w:proofErr w:type="spellEnd"/>
-            <w:r>
-              <w:rPr>
-                <w:rFonts w:ascii="Times" w:hAnsi="Times" w:cs="Times"/>
-                <w:color w:val="000000"/>
-                <w:kern w:val="0"/>
-              </w:rPr>
-              <w:t xml:space="preserve"> </w:t>
+            <w:r>
+              <w:rPr>
+                <w:rFonts w:ascii="Times" w:hAnsi="Times" w:cs="Times"/>
+                <w:color w:val="000000"/>
+                <w:kern w:val="0"/>
+              </w:rPr>
+              <w:t xml:space="preserve">int </w:t>
             </w:r>
           </w:p>
         </w:tc>
@@ -12568,107 +13538,76 @@
                 <w:color w:val="000000"/>
                 <w:kern w:val="0"/>
               </w:rPr>
-              <w:t>        "</w:t>
-            </w:r>
-            <w:proofErr w:type="spellStart"/>
-            <w:r>
-              <w:rPr>
-                <w:rFonts w:ascii="Times" w:hAnsi="Times" w:cs="Times"/>
-                <w:color w:val="000000"/>
-                <w:kern w:val="0"/>
-              </w:rPr>
-              <w:t>paginationVo</w:t>
-            </w:r>
-            <w:proofErr w:type="spellEnd"/>
-            <w:r>
-              <w:rPr>
-                <w:rFonts w:ascii="Times" w:hAnsi="Times" w:cs="Times"/>
-                <w:color w:val="000000"/>
-                <w:kern w:val="0"/>
-              </w:rPr>
-              <w:t xml:space="preserve">": { </w:t>
-            </w:r>
-          </w:p>
-          <w:p>
-            <w:pPr>
-              <w:widowControl/>
-              <w:autoSpaceDE w:val="0"/>
-              <w:autoSpaceDN w:val="0"/>
-              <w:adjustRightInd w:val="0"/>
-              <w:spacing w:line="280" w:lineRule="atLeast"/>
-              <w:jc w:val="left"/>
-              <w:rPr>
-                <w:rFonts w:ascii="Times" w:hAnsi="Times" w:cs="Times"/>
-                <w:color w:val="000000"/>
-                <w:kern w:val="0"/>
-              </w:rPr>
-            </w:pPr>
-            <w:r>
-              <w:rPr>
-                <w:rFonts w:ascii="Times" w:hAnsi="Times" w:cs="Times"/>
-                <w:color w:val="000000"/>
-                <w:kern w:val="0"/>
-              </w:rPr>
-              <w:t>            "</w:t>
-            </w:r>
-            <w:proofErr w:type="spellStart"/>
-            <w:r>
-              <w:rPr>
-                <w:rFonts w:ascii="Times" w:hAnsi="Times" w:cs="Times"/>
-                <w:color w:val="000000"/>
-                <w:kern w:val="0"/>
-              </w:rPr>
-              <w:t>pageSize</w:t>
-            </w:r>
-            <w:proofErr w:type="spellEnd"/>
-            <w:r>
-              <w:rPr>
-                <w:rFonts w:ascii="Times" w:hAnsi="Times" w:cs="Times"/>
-                <w:color w:val="000000"/>
-                <w:kern w:val="0"/>
-              </w:rPr>
-              <w:t xml:space="preserve">": 10, </w:t>
-            </w:r>
-          </w:p>
-          <w:p>
-            <w:pPr>
-              <w:widowControl/>
-              <w:autoSpaceDE w:val="0"/>
-              <w:autoSpaceDN w:val="0"/>
-              <w:adjustRightInd w:val="0"/>
-              <w:spacing w:line="280" w:lineRule="atLeast"/>
-              <w:jc w:val="left"/>
-              <w:rPr>
-                <w:rFonts w:ascii="Times" w:hAnsi="Times" w:cs="Times"/>
-                <w:color w:val="000000"/>
-                <w:kern w:val="0"/>
-              </w:rPr>
-            </w:pPr>
-            <w:r>
-              <w:rPr>
-                <w:rFonts w:ascii="Times" w:hAnsi="Times" w:cs="Times"/>
-                <w:color w:val="000000"/>
-                <w:kern w:val="0"/>
-              </w:rPr>
-              <w:t>            "</w:t>
-            </w:r>
-            <w:proofErr w:type="spellStart"/>
-            <w:r>
-              <w:rPr>
-                <w:rFonts w:ascii="Times" w:hAnsi="Times" w:cs="Times"/>
-                <w:color w:val="000000"/>
-                <w:kern w:val="0"/>
-              </w:rPr>
-              <w:t>pageNo</w:t>
-            </w:r>
-            <w:proofErr w:type="spellEnd"/>
-            <w:r>
-              <w:rPr>
-                <w:rFonts w:ascii="Times" w:hAnsi="Times" w:cs="Times"/>
-                <w:color w:val="000000"/>
-                <w:kern w:val="0"/>
-              </w:rPr>
-              <w:t xml:space="preserve">": 1, </w:t>
+              <w:t xml:space="preserve">        "paginationVo": { </w:t>
+            </w:r>
+          </w:p>
+          <w:p>
+            <w:pPr>
+              <w:widowControl/>
+              <w:autoSpaceDE w:val="0"/>
+              <w:autoSpaceDN w:val="0"/>
+              <w:adjustRightInd w:val="0"/>
+              <w:spacing w:line="280" w:lineRule="atLeast"/>
+              <w:jc w:val="left"/>
+              <w:rPr>
+                <w:rFonts w:ascii="Times" w:hAnsi="Times" w:cs="Times"/>
+                <w:color w:val="000000"/>
+                <w:kern w:val="0"/>
+              </w:rPr>
+            </w:pPr>
+            <w:r>
+              <w:rPr>
+                <w:rFonts w:ascii="Times" w:hAnsi="Times" w:cs="Times"/>
+                <w:color w:val="000000"/>
+                <w:kern w:val="0"/>
+              </w:rPr>
+              <w:t xml:space="preserve">            "pageSize": 10, </w:t>
+            </w:r>
+          </w:p>
+          <w:p>
+            <w:pPr>
+              <w:widowControl/>
+              <w:autoSpaceDE w:val="0"/>
+              <w:autoSpaceDN w:val="0"/>
+              <w:adjustRightInd w:val="0"/>
+              <w:spacing w:line="280" w:lineRule="atLeast"/>
+              <w:jc w:val="left"/>
+              <w:rPr>
+                <w:rFonts w:ascii="Times" w:hAnsi="Times" w:cs="Times"/>
+                <w:color w:val="000000"/>
+                <w:kern w:val="0"/>
+              </w:rPr>
+            </w:pPr>
+            <w:r>
+              <w:rPr>
+                <w:rFonts w:ascii="Times" w:hAnsi="Times" w:cs="Times"/>
+                <w:color w:val="000000"/>
+                <w:kern w:val="0"/>
+              </w:rPr>
+              <w:t xml:space="preserve">            "pageNo": 1, </w:t>
+            </w:r>
+          </w:p>
+          <w:p>
+            <w:pPr>
+              <w:widowControl/>
+              <w:autoSpaceDE w:val="0"/>
+              <w:autoSpaceDN w:val="0"/>
+              <w:adjustRightInd w:val="0"/>
+              <w:spacing w:line="280" w:lineRule="atLeast"/>
+              <w:jc w:val="left"/>
+              <w:rPr>
+                <w:rFonts w:ascii="Times" w:hAnsi="Times" w:cs="Times"/>
+                <w:color w:val="000000"/>
+                <w:kern w:val="0"/>
+              </w:rPr>
+            </w:pPr>
+            <w:r>
+              <w:rPr>
+                <w:rFonts w:ascii="Times" w:hAnsi="Times" w:cs="Times"/>
+                <w:color w:val="000000"/>
+                <w:kern w:val="0"/>
+              </w:rPr>
+              <w:t xml:space="preserve">            "firstResult": 0, </w:t>
             </w:r>
           </w:p>
           <w:p>
@@ -12692,271 +13631,122 @@
                 <w:kern w:val="0"/>
               </w:rPr>
               <w:lastRenderedPageBreak/>
-              <w:t>            "</w:t>
-            </w:r>
-            <w:proofErr w:type="spellStart"/>
-            <w:r>
-              <w:rPr>
-                <w:rFonts w:ascii="Times" w:hAnsi="Times" w:cs="Times"/>
-                <w:color w:val="000000"/>
-                <w:kern w:val="0"/>
-              </w:rPr>
-              <w:t>firstResult</w:t>
-            </w:r>
-            <w:proofErr w:type="spellEnd"/>
-            <w:r>
-              <w:rPr>
-                <w:rFonts w:ascii="Times" w:hAnsi="Times" w:cs="Times"/>
-                <w:color w:val="000000"/>
-                <w:kern w:val="0"/>
-              </w:rPr>
-              <w:t xml:space="preserve">": 0, </w:t>
-            </w:r>
-          </w:p>
-          <w:p>
-            <w:pPr>
-              <w:widowControl/>
-              <w:autoSpaceDE w:val="0"/>
-              <w:autoSpaceDN w:val="0"/>
-              <w:adjustRightInd w:val="0"/>
-              <w:spacing w:line="280" w:lineRule="atLeast"/>
-              <w:jc w:val="left"/>
-              <w:rPr>
-                <w:rFonts w:ascii="Times" w:hAnsi="Times" w:cs="Times"/>
-                <w:color w:val="000000"/>
-                <w:kern w:val="0"/>
-              </w:rPr>
-            </w:pPr>
-            <w:r>
-              <w:rPr>
-                <w:rFonts w:ascii="Times" w:hAnsi="Times" w:cs="Times"/>
-                <w:color w:val="000000"/>
-                <w:kern w:val="0"/>
-              </w:rPr>
-              <w:t>            "</w:t>
-            </w:r>
-            <w:proofErr w:type="spellStart"/>
-            <w:r>
-              <w:rPr>
-                <w:rFonts w:ascii="Times" w:hAnsi="Times" w:cs="Times"/>
-                <w:color w:val="000000"/>
-                <w:kern w:val="0"/>
-              </w:rPr>
-              <w:t>nextPage</w:t>
-            </w:r>
-            <w:proofErr w:type="spellEnd"/>
-            <w:r>
-              <w:rPr>
-                <w:rFonts w:ascii="Times" w:hAnsi="Times" w:cs="Times"/>
-                <w:color w:val="000000"/>
-                <w:kern w:val="0"/>
-              </w:rPr>
-              <w:t xml:space="preserve">": 1, </w:t>
-            </w:r>
-          </w:p>
-          <w:p>
-            <w:pPr>
-              <w:widowControl/>
-              <w:autoSpaceDE w:val="0"/>
-              <w:autoSpaceDN w:val="0"/>
-              <w:adjustRightInd w:val="0"/>
-              <w:spacing w:line="280" w:lineRule="atLeast"/>
-              <w:jc w:val="left"/>
-              <w:rPr>
-                <w:rFonts w:ascii="Times" w:hAnsi="Times" w:cs="Times"/>
-                <w:color w:val="000000"/>
-                <w:kern w:val="0"/>
-              </w:rPr>
-            </w:pPr>
-            <w:r>
-              <w:rPr>
-                <w:rFonts w:ascii="Times" w:hAnsi="Times" w:cs="Times"/>
-                <w:color w:val="000000"/>
-                <w:kern w:val="0"/>
-              </w:rPr>
-              <w:t>            "</w:t>
-            </w:r>
-            <w:proofErr w:type="spellStart"/>
-            <w:r>
-              <w:rPr>
-                <w:rFonts w:ascii="Times" w:hAnsi="Times" w:cs="Times"/>
-                <w:color w:val="000000"/>
-                <w:kern w:val="0"/>
-              </w:rPr>
-              <w:t>prePage</w:t>
-            </w:r>
-            <w:proofErr w:type="spellEnd"/>
-            <w:r>
-              <w:rPr>
-                <w:rFonts w:ascii="Times" w:hAnsi="Times" w:cs="Times"/>
-                <w:color w:val="000000"/>
-                <w:kern w:val="0"/>
-              </w:rPr>
-              <w:t xml:space="preserve">": 1, </w:t>
-            </w:r>
-          </w:p>
-          <w:p>
-            <w:pPr>
-              <w:widowControl/>
-              <w:autoSpaceDE w:val="0"/>
-              <w:autoSpaceDN w:val="0"/>
-              <w:adjustRightInd w:val="0"/>
-              <w:spacing w:line="280" w:lineRule="atLeast"/>
-              <w:jc w:val="left"/>
-              <w:rPr>
-                <w:rFonts w:ascii="Times" w:hAnsi="Times" w:cs="Times"/>
-                <w:color w:val="000000"/>
-                <w:kern w:val="0"/>
-              </w:rPr>
-            </w:pPr>
-            <w:r>
-              <w:rPr>
-                <w:rFonts w:ascii="Times" w:hAnsi="Times" w:cs="Times"/>
-                <w:color w:val="000000"/>
-                <w:kern w:val="0"/>
-              </w:rPr>
-              <w:t>            "</w:t>
-            </w:r>
-            <w:proofErr w:type="spellStart"/>
-            <w:r>
-              <w:rPr>
-                <w:rFonts w:ascii="Times" w:hAnsi="Times" w:cs="Times"/>
-                <w:color w:val="000000"/>
-                <w:kern w:val="0"/>
-              </w:rPr>
-              <w:t>totalCount</w:t>
-            </w:r>
-            <w:proofErr w:type="spellEnd"/>
-            <w:r>
-              <w:rPr>
-                <w:rFonts w:ascii="Times" w:hAnsi="Times" w:cs="Times"/>
-                <w:color w:val="000000"/>
-                <w:kern w:val="0"/>
-              </w:rPr>
-              <w:t xml:space="preserve">": 1, </w:t>
-            </w:r>
-          </w:p>
-          <w:p>
-            <w:pPr>
-              <w:widowControl/>
-              <w:autoSpaceDE w:val="0"/>
-              <w:autoSpaceDN w:val="0"/>
-              <w:adjustRightInd w:val="0"/>
-              <w:spacing w:line="280" w:lineRule="atLeast"/>
-              <w:jc w:val="left"/>
-              <w:rPr>
-                <w:rFonts w:ascii="Times" w:hAnsi="Times" w:cs="Times"/>
-                <w:color w:val="000000"/>
-                <w:kern w:val="0"/>
-              </w:rPr>
-            </w:pPr>
-            <w:r>
-              <w:rPr>
-                <w:rFonts w:ascii="Times" w:hAnsi="Times" w:cs="Times"/>
-                <w:color w:val="000000"/>
-                <w:kern w:val="0"/>
-              </w:rPr>
-              <w:t>            "</w:t>
-            </w:r>
-            <w:proofErr w:type="spellStart"/>
-            <w:r>
-              <w:rPr>
-                <w:rFonts w:ascii="Times" w:hAnsi="Times" w:cs="Times"/>
-                <w:color w:val="000000"/>
-                <w:kern w:val="0"/>
-              </w:rPr>
-              <w:t>totalPage</w:t>
-            </w:r>
-            <w:proofErr w:type="spellEnd"/>
-            <w:r>
-              <w:rPr>
-                <w:rFonts w:ascii="Times" w:hAnsi="Times" w:cs="Times"/>
-                <w:color w:val="000000"/>
-                <w:kern w:val="0"/>
-              </w:rPr>
-              <w:t xml:space="preserve">": 1, </w:t>
-            </w:r>
-          </w:p>
-          <w:p>
-            <w:pPr>
-              <w:widowControl/>
-              <w:autoSpaceDE w:val="0"/>
-              <w:autoSpaceDN w:val="0"/>
-              <w:adjustRightInd w:val="0"/>
-              <w:spacing w:line="280" w:lineRule="atLeast"/>
-              <w:jc w:val="left"/>
-              <w:rPr>
-                <w:rFonts w:ascii="Times" w:hAnsi="Times" w:cs="Times"/>
-                <w:color w:val="000000"/>
-                <w:kern w:val="0"/>
-              </w:rPr>
-            </w:pPr>
-            <w:r>
-              <w:rPr>
-                <w:rFonts w:ascii="Times" w:hAnsi="Times" w:cs="Times"/>
-                <w:color w:val="000000"/>
-                <w:kern w:val="0"/>
-              </w:rPr>
-              <w:t>            "</w:t>
-            </w:r>
-            <w:proofErr w:type="spellStart"/>
-            <w:r>
-              <w:rPr>
-                <w:rFonts w:ascii="Times" w:hAnsi="Times" w:cs="Times"/>
-                <w:color w:val="000000"/>
-                <w:kern w:val="0"/>
-              </w:rPr>
-              <w:t>firstPage</w:t>
-            </w:r>
-            <w:proofErr w:type="spellEnd"/>
-            <w:r>
-              <w:rPr>
-                <w:rFonts w:ascii="Times" w:hAnsi="Times" w:cs="Times"/>
-                <w:color w:val="000000"/>
-                <w:kern w:val="0"/>
-              </w:rPr>
-              <w:t xml:space="preserve">": true, </w:t>
-            </w:r>
-          </w:p>
-          <w:p>
-            <w:pPr>
-              <w:widowControl/>
-              <w:autoSpaceDE w:val="0"/>
-              <w:autoSpaceDN w:val="0"/>
-              <w:adjustRightInd w:val="0"/>
-              <w:spacing w:line="280" w:lineRule="atLeast"/>
-              <w:jc w:val="left"/>
-              <w:rPr>
-                <w:rFonts w:ascii="Times" w:hAnsi="Times" w:cs="Times"/>
-                <w:color w:val="000000"/>
-                <w:kern w:val="0"/>
-              </w:rPr>
-            </w:pPr>
-            <w:r>
-              <w:rPr>
-                <w:rFonts w:ascii="Times" w:hAnsi="Times" w:cs="Times"/>
-                <w:color w:val="000000"/>
-                <w:kern w:val="0"/>
-              </w:rPr>
-              <w:t>            "</w:t>
-            </w:r>
-            <w:proofErr w:type="spellStart"/>
-            <w:r>
-              <w:rPr>
-                <w:rFonts w:ascii="Times" w:hAnsi="Times" w:cs="Times"/>
-                <w:color w:val="000000"/>
-                <w:kern w:val="0"/>
-              </w:rPr>
-              <w:t>lastPage</w:t>
-            </w:r>
-            <w:proofErr w:type="spellEnd"/>
-            <w:r>
-              <w:rPr>
-                <w:rFonts w:ascii="Times" w:hAnsi="Times" w:cs="Times"/>
-                <w:color w:val="000000"/>
-                <w:kern w:val="0"/>
-              </w:rPr>
-              <w:t xml:space="preserve">": true </w:t>
+              <w:t xml:space="preserve">            "nextPage": 1, </w:t>
+            </w:r>
+          </w:p>
+          <w:p>
+            <w:pPr>
+              <w:widowControl/>
+              <w:autoSpaceDE w:val="0"/>
+              <w:autoSpaceDN w:val="0"/>
+              <w:adjustRightInd w:val="0"/>
+              <w:spacing w:line="280" w:lineRule="atLeast"/>
+              <w:jc w:val="left"/>
+              <w:rPr>
+                <w:rFonts w:ascii="Times" w:hAnsi="Times" w:cs="Times"/>
+                <w:color w:val="000000"/>
+                <w:kern w:val="0"/>
+              </w:rPr>
+            </w:pPr>
+            <w:r>
+              <w:rPr>
+                <w:rFonts w:ascii="Times" w:hAnsi="Times" w:cs="Times"/>
+                <w:color w:val="000000"/>
+                <w:kern w:val="0"/>
+              </w:rPr>
+              <w:t xml:space="preserve">            "prePage": 1, </w:t>
+            </w:r>
+          </w:p>
+          <w:p>
+            <w:pPr>
+              <w:widowControl/>
+              <w:autoSpaceDE w:val="0"/>
+              <w:autoSpaceDN w:val="0"/>
+              <w:adjustRightInd w:val="0"/>
+              <w:spacing w:line="280" w:lineRule="atLeast"/>
+              <w:jc w:val="left"/>
+              <w:rPr>
+                <w:rFonts w:ascii="Times" w:hAnsi="Times" w:cs="Times"/>
+                <w:color w:val="000000"/>
+                <w:kern w:val="0"/>
+              </w:rPr>
+            </w:pPr>
+            <w:r>
+              <w:rPr>
+                <w:rFonts w:ascii="Times" w:hAnsi="Times" w:cs="Times"/>
+                <w:color w:val="000000"/>
+                <w:kern w:val="0"/>
+              </w:rPr>
+              <w:t xml:space="preserve">            "totalCount": 1, </w:t>
+            </w:r>
+          </w:p>
+          <w:p>
+            <w:pPr>
+              <w:widowControl/>
+              <w:autoSpaceDE w:val="0"/>
+              <w:autoSpaceDN w:val="0"/>
+              <w:adjustRightInd w:val="0"/>
+              <w:spacing w:line="280" w:lineRule="atLeast"/>
+              <w:jc w:val="left"/>
+              <w:rPr>
+                <w:rFonts w:ascii="Times" w:hAnsi="Times" w:cs="Times"/>
+                <w:color w:val="000000"/>
+                <w:kern w:val="0"/>
+              </w:rPr>
+            </w:pPr>
+            <w:r>
+              <w:rPr>
+                <w:rFonts w:ascii="Times" w:hAnsi="Times" w:cs="Times"/>
+                <w:color w:val="000000"/>
+                <w:kern w:val="0"/>
+              </w:rPr>
+              <w:t xml:space="preserve">            "totalPage": 1, </w:t>
+            </w:r>
+          </w:p>
+          <w:p>
+            <w:pPr>
+              <w:widowControl/>
+              <w:autoSpaceDE w:val="0"/>
+              <w:autoSpaceDN w:val="0"/>
+              <w:adjustRightInd w:val="0"/>
+              <w:spacing w:line="280" w:lineRule="atLeast"/>
+              <w:jc w:val="left"/>
+              <w:rPr>
+                <w:rFonts w:ascii="Times" w:hAnsi="Times" w:cs="Times"/>
+                <w:color w:val="000000"/>
+                <w:kern w:val="0"/>
+              </w:rPr>
+            </w:pPr>
+            <w:r>
+              <w:rPr>
+                <w:rFonts w:ascii="Times" w:hAnsi="Times" w:cs="Times"/>
+                <w:color w:val="000000"/>
+                <w:kern w:val="0"/>
+              </w:rPr>
+              <w:t xml:space="preserve">            "firstPage": true, </w:t>
+            </w:r>
+          </w:p>
+          <w:p>
+            <w:pPr>
+              <w:widowControl/>
+              <w:autoSpaceDE w:val="0"/>
+              <w:autoSpaceDN w:val="0"/>
+              <w:adjustRightInd w:val="0"/>
+              <w:spacing w:line="280" w:lineRule="atLeast"/>
+              <w:jc w:val="left"/>
+              <w:rPr>
+                <w:rFonts w:ascii="Times" w:hAnsi="Times" w:cs="Times"/>
+                <w:color w:val="000000"/>
+                <w:kern w:val="0"/>
+              </w:rPr>
+            </w:pPr>
+            <w:r>
+              <w:rPr>
+                <w:rFonts w:ascii="Times" w:hAnsi="Times" w:cs="Times"/>
+                <w:color w:val="000000"/>
+                <w:kern w:val="0"/>
+              </w:rPr>
+              <w:t xml:space="preserve">            "lastPage": true </w:t>
             </w:r>
           </w:p>
           <w:p>
@@ -13133,66 +13923,30 @@
                 <w:color w:val="000000"/>
                 <w:kern w:val="0"/>
               </w:rPr>
-              <w:t>                "</w:t>
-            </w:r>
-            <w:proofErr w:type="spellStart"/>
-            <w:r>
-              <w:rPr>
-                <w:rFonts w:ascii="Times" w:hAnsi="Times" w:cs="Times"/>
-                <w:color w:val="000000"/>
-                <w:kern w:val="0"/>
-              </w:rPr>
-              <w:t>isPiratic</w:t>
-            </w:r>
-            <w:proofErr w:type="spellEnd"/>
-            <w:r>
-              <w:rPr>
-                <w:rFonts w:ascii="Times" w:hAnsi="Times" w:cs="Times"/>
-                <w:color w:val="000000"/>
-                <w:kern w:val="0"/>
-              </w:rPr>
-              <w:t xml:space="preserve">": true, </w:t>
-            </w:r>
-          </w:p>
-          <w:p>
-            <w:pPr>
-              <w:widowControl/>
-              <w:autoSpaceDE w:val="0"/>
-              <w:autoSpaceDN w:val="0"/>
-              <w:adjustRightInd w:val="0"/>
-              <w:spacing w:line="280" w:lineRule="atLeast"/>
-              <w:jc w:val="left"/>
-              <w:rPr>
-                <w:rFonts w:ascii="Times" w:hAnsi="Times" w:cs="Times"/>
-                <w:color w:val="000000"/>
-                <w:kern w:val="0"/>
-              </w:rPr>
-            </w:pPr>
-            <w:r>
-              <w:rPr>
-                <w:rFonts w:ascii="Times" w:hAnsi="Times" w:cs="Times"/>
-                <w:color w:val="000000"/>
-                <w:kern w:val="0"/>
-              </w:rPr>
-              <w:t>                "</w:t>
-            </w:r>
-            <w:proofErr w:type="spellStart"/>
-            <w:r>
-              <w:rPr>
-                <w:rFonts w:ascii="Times" w:hAnsi="Times" w:cs="Times"/>
-                <w:color w:val="000000"/>
-                <w:kern w:val="0"/>
-              </w:rPr>
-              <w:t>desciption</w:t>
-            </w:r>
-            <w:proofErr w:type="spellEnd"/>
-            <w:r>
-              <w:rPr>
-                <w:rFonts w:ascii="Times" w:hAnsi="Times" w:cs="Times"/>
-                <w:color w:val="000000"/>
-                <w:kern w:val="0"/>
-              </w:rPr>
-              <w:t>": "\b</w:t>
+              <w:t xml:space="preserve">                "isPiratic": true, </w:t>
+            </w:r>
+          </w:p>
+          <w:p>
+            <w:pPr>
+              <w:widowControl/>
+              <w:autoSpaceDE w:val="0"/>
+              <w:autoSpaceDN w:val="0"/>
+              <w:adjustRightInd w:val="0"/>
+              <w:spacing w:line="280" w:lineRule="atLeast"/>
+              <w:jc w:val="left"/>
+              <w:rPr>
+                <w:rFonts w:ascii="Times" w:hAnsi="Times" w:cs="Times"/>
+                <w:color w:val="000000"/>
+                <w:kern w:val="0"/>
+              </w:rPr>
+            </w:pPr>
+            <w:r>
+              <w:rPr>
+                <w:rFonts w:ascii="Times" w:hAnsi="Times" w:cs="Times"/>
+                <w:color w:val="000000"/>
+                <w:kern w:val="0"/>
+              </w:rPr>
+              <w:t>                "desciption": "\b</w:t>
             </w:r>
             <w:r>
               <w:rPr>
@@ -13231,66 +13985,30 @@
                 <w:color w:val="000000"/>
                 <w:kern w:val="0"/>
               </w:rPr>
-              <w:t>                "</w:t>
-            </w:r>
-            <w:proofErr w:type="spellStart"/>
-            <w:r>
-              <w:rPr>
-                <w:rFonts w:ascii="Times" w:hAnsi="Times" w:cs="Times"/>
-                <w:color w:val="000000"/>
-                <w:kern w:val="0"/>
-              </w:rPr>
-              <w:t>createTime</w:t>
-            </w:r>
-            <w:proofErr w:type="spellEnd"/>
-            <w:r>
-              <w:rPr>
-                <w:rFonts w:ascii="Times" w:hAnsi="Times" w:cs="Times"/>
-                <w:color w:val="000000"/>
-                <w:kern w:val="0"/>
-              </w:rPr>
-              <w:t xml:space="preserve">": "2019-07-2215:52:53", </w:t>
-            </w:r>
-          </w:p>
-          <w:p>
-            <w:pPr>
-              <w:widowControl/>
-              <w:autoSpaceDE w:val="0"/>
-              <w:autoSpaceDN w:val="0"/>
-              <w:adjustRightInd w:val="0"/>
-              <w:spacing w:line="280" w:lineRule="atLeast"/>
-              <w:jc w:val="left"/>
-              <w:rPr>
-                <w:rFonts w:ascii="Times" w:hAnsi="Times" w:cs="Times"/>
-                <w:color w:val="000000"/>
-                <w:kern w:val="0"/>
-              </w:rPr>
-            </w:pPr>
-            <w:r>
-              <w:rPr>
-                <w:rFonts w:ascii="Times" w:hAnsi="Times" w:cs="Times"/>
-                <w:color w:val="000000"/>
-                <w:kern w:val="0"/>
-              </w:rPr>
-              <w:t>                "</w:t>
-            </w:r>
-            <w:proofErr w:type="spellStart"/>
-            <w:r>
-              <w:rPr>
-                <w:rFonts w:ascii="Times" w:hAnsi="Times" w:cs="Times"/>
-                <w:color w:val="000000"/>
-                <w:kern w:val="0"/>
-              </w:rPr>
-              <w:t>typeName</w:t>
-            </w:r>
-            <w:proofErr w:type="spellEnd"/>
-            <w:r>
-              <w:rPr>
-                <w:rFonts w:ascii="Times" w:hAnsi="Times" w:cs="Times"/>
-                <w:color w:val="000000"/>
-                <w:kern w:val="0"/>
-              </w:rPr>
-              <w:t>": "</w:t>
+              <w:t xml:space="preserve">                "createTime": "2019-07-2215:52:53", </w:t>
+            </w:r>
+          </w:p>
+          <w:p>
+            <w:pPr>
+              <w:widowControl/>
+              <w:autoSpaceDE w:val="0"/>
+              <w:autoSpaceDN w:val="0"/>
+              <w:adjustRightInd w:val="0"/>
+              <w:spacing w:line="280" w:lineRule="atLeast"/>
+              <w:jc w:val="left"/>
+              <w:rPr>
+                <w:rFonts w:ascii="Times" w:hAnsi="Times" w:cs="Times"/>
+                <w:color w:val="000000"/>
+                <w:kern w:val="0"/>
+              </w:rPr>
+            </w:pPr>
+            <w:r>
+              <w:rPr>
+                <w:rFonts w:ascii="Times" w:hAnsi="Times" w:cs="Times"/>
+                <w:color w:val="000000"/>
+                <w:kern w:val="0"/>
+              </w:rPr>
+              <w:t>                "typeName": "</w:t>
             </w:r>
             <w:r>
               <w:rPr>
@@ -13329,25 +14047,7 @@
                 <w:color w:val="000000"/>
                 <w:kern w:val="0"/>
               </w:rPr>
-              <w:t>                "</w:t>
-            </w:r>
-            <w:proofErr w:type="spellStart"/>
-            <w:r>
-              <w:rPr>
-                <w:rFonts w:ascii="Times" w:hAnsi="Times" w:cs="Times"/>
-                <w:color w:val="000000"/>
-                <w:kern w:val="0"/>
-              </w:rPr>
-              <w:t>chapterVos</w:t>
-            </w:r>
-            <w:proofErr w:type="spellEnd"/>
-            <w:r>
-              <w:rPr>
-                <w:rFonts w:ascii="Times" w:hAnsi="Times" w:cs="Times"/>
-                <w:color w:val="000000"/>
-                <w:kern w:val="0"/>
-              </w:rPr>
-              <w:t xml:space="preserve">": [ </w:t>
+              <w:t xml:space="preserve">                "chapterVos": [ </w:t>
             </w:r>
           </w:p>
           <w:p>
@@ -13416,25 +14116,7 @@
                 <w:color w:val="000000"/>
                 <w:kern w:val="0"/>
               </w:rPr>
-              <w:t>                        "</w:t>
-            </w:r>
-            <w:proofErr w:type="spellStart"/>
-            <w:r>
-              <w:rPr>
-                <w:rFonts w:ascii="Times" w:hAnsi="Times" w:cs="Times"/>
-                <w:color w:val="000000"/>
-                <w:kern w:val="0"/>
-              </w:rPr>
-              <w:t>sortIndex</w:t>
-            </w:r>
-            <w:proofErr w:type="spellEnd"/>
-            <w:r>
-              <w:rPr>
-                <w:rFonts w:ascii="Times" w:hAnsi="Times" w:cs="Times"/>
-                <w:color w:val="000000"/>
-                <w:kern w:val="0"/>
-              </w:rPr>
-              <w:t xml:space="preserve">": 1, </w:t>
+              <w:t xml:space="preserve">                        "sortIndex": 1, </w:t>
             </w:r>
           </w:p>
           <w:p>
@@ -13924,6 +14606,7 @@
                 <w:color w:val="000000"/>
                 <w:kern w:val="0"/>
               </w:rPr>
+              <w:lastRenderedPageBreak/>
               <w:t xml:space="preserve">Post </w:t>
             </w:r>
           </w:p>
@@ -14005,6 +14688,7 @@
                 <w:color w:val="000000"/>
                 <w:kern w:val="0"/>
               </w:rPr>
+              <w:lastRenderedPageBreak/>
               <w:t>请求地址</w:t>
             </w:r>
             <w:r>
@@ -14317,7 +15001,6 @@
                 <w:kern w:val="0"/>
               </w:rPr>
             </w:pPr>
-            <w:proofErr w:type="spellStart"/>
             <w:r>
               <w:rPr>
                 <w:rFonts w:ascii="Menlo" w:hAnsi="Menlo" w:cs="Menlo"/>
@@ -14326,7 +15009,6 @@
               </w:rPr>
               <w:t>pageNumber</w:t>
             </w:r>
-            <w:proofErr w:type="spellEnd"/>
           </w:p>
         </w:tc>
         <w:tc>
@@ -14360,23 +15042,13 @@
                 <w:kern w:val="0"/>
               </w:rPr>
             </w:pPr>
-            <w:proofErr w:type="spellStart"/>
-            <w:r>
-              <w:rPr>
-                <w:rFonts w:ascii="Times" w:hAnsi="Times" w:cs="Times"/>
-                <w:color w:val="000000"/>
-                <w:kern w:val="0"/>
-              </w:rPr>
-              <w:t>int</w:t>
-            </w:r>
-            <w:proofErr w:type="spellEnd"/>
-            <w:r>
-              <w:rPr>
-                <w:rFonts w:ascii="Times" w:hAnsi="Times" w:cs="Times"/>
-                <w:color w:val="000000"/>
-                <w:kern w:val="0"/>
-              </w:rPr>
-              <w:t xml:space="preserve"> </w:t>
+            <w:r>
+              <w:rPr>
+                <w:rFonts w:ascii="Times" w:hAnsi="Times" w:cs="Times"/>
+                <w:color w:val="000000"/>
+                <w:kern w:val="0"/>
+              </w:rPr>
+              <w:t xml:space="preserve">int </w:t>
             </w:r>
           </w:p>
         </w:tc>
@@ -14492,7 +15164,6 @@
                 <w:kern w:val="0"/>
               </w:rPr>
             </w:pPr>
-            <w:proofErr w:type="spellStart"/>
             <w:r>
               <w:rPr>
                 <w:rFonts w:ascii="Menlo" w:hAnsi="Menlo" w:cs="Menlo"/>
@@ -14501,7 +15172,6 @@
               </w:rPr>
               <w:t>pageSize</w:t>
             </w:r>
-            <w:proofErr w:type="spellEnd"/>
           </w:p>
         </w:tc>
         <w:tc>
@@ -14535,23 +15205,13 @@
                 <w:kern w:val="0"/>
               </w:rPr>
             </w:pPr>
-            <w:proofErr w:type="spellStart"/>
-            <w:r>
-              <w:rPr>
-                <w:rFonts w:ascii="Times" w:hAnsi="Times" w:cs="Times"/>
-                <w:color w:val="000000"/>
-                <w:kern w:val="0"/>
-              </w:rPr>
-              <w:t>int</w:t>
-            </w:r>
-            <w:proofErr w:type="spellEnd"/>
-            <w:r>
-              <w:rPr>
-                <w:rFonts w:ascii="Times" w:hAnsi="Times" w:cs="Times"/>
-                <w:color w:val="000000"/>
-                <w:kern w:val="0"/>
-              </w:rPr>
-              <w:t xml:space="preserve"> </w:t>
+            <w:r>
+              <w:rPr>
+                <w:rFonts w:ascii="Times" w:hAnsi="Times" w:cs="Times"/>
+                <w:color w:val="000000"/>
+                <w:kern w:val="0"/>
+              </w:rPr>
+              <w:t xml:space="preserve">int </w:t>
             </w:r>
           </w:p>
         </w:tc>
@@ -14708,23 +15368,13 @@
                 <w:kern w:val="0"/>
               </w:rPr>
             </w:pPr>
-            <w:proofErr w:type="spellStart"/>
-            <w:r>
-              <w:rPr>
-                <w:rFonts w:ascii="Times" w:hAnsi="Times" w:cs="Times"/>
-                <w:color w:val="000000"/>
-                <w:kern w:val="0"/>
-              </w:rPr>
-              <w:t>int</w:t>
-            </w:r>
-            <w:proofErr w:type="spellEnd"/>
-            <w:r>
-              <w:rPr>
-                <w:rFonts w:ascii="Times" w:hAnsi="Times" w:cs="Times"/>
-                <w:color w:val="000000"/>
-                <w:kern w:val="0"/>
-              </w:rPr>
-              <w:t xml:space="preserve"> </w:t>
+            <w:r>
+              <w:rPr>
+                <w:rFonts w:ascii="Times" w:hAnsi="Times" w:cs="Times"/>
+                <w:color w:val="000000"/>
+                <w:kern w:val="0"/>
+              </w:rPr>
+              <w:t xml:space="preserve">int </w:t>
             </w:r>
           </w:p>
         </w:tc>
@@ -14974,394 +15624,214 @@
                 <w:color w:val="000000"/>
                 <w:kern w:val="0"/>
               </w:rPr>
-              <w:t>        "</w:t>
-            </w:r>
-            <w:proofErr w:type="spellStart"/>
-            <w:r>
-              <w:rPr>
-                <w:rFonts w:ascii="Times" w:hAnsi="Times" w:cs="Times"/>
-                <w:color w:val="000000"/>
-                <w:kern w:val="0"/>
-              </w:rPr>
-              <w:t>paginationVo</w:t>
-            </w:r>
-            <w:proofErr w:type="spellEnd"/>
-            <w:r>
-              <w:rPr>
-                <w:rFonts w:ascii="Times" w:hAnsi="Times" w:cs="Times"/>
-                <w:color w:val="000000"/>
-                <w:kern w:val="0"/>
-              </w:rPr>
-              <w:t xml:space="preserve">": { </w:t>
-            </w:r>
-          </w:p>
-          <w:p>
-            <w:pPr>
-              <w:widowControl/>
-              <w:autoSpaceDE w:val="0"/>
-              <w:autoSpaceDN w:val="0"/>
-              <w:adjustRightInd w:val="0"/>
-              <w:spacing w:line="280" w:lineRule="atLeast"/>
-              <w:jc w:val="left"/>
-              <w:rPr>
-                <w:rFonts w:ascii="Times" w:hAnsi="Times" w:cs="Times"/>
-                <w:color w:val="000000"/>
-                <w:kern w:val="0"/>
-              </w:rPr>
-            </w:pPr>
-            <w:r>
-              <w:rPr>
-                <w:rFonts w:ascii="Times" w:hAnsi="Times" w:cs="Times"/>
-                <w:color w:val="000000"/>
-                <w:kern w:val="0"/>
-              </w:rPr>
-              <w:t>            "</w:t>
-            </w:r>
-            <w:proofErr w:type="spellStart"/>
-            <w:r>
-              <w:rPr>
-                <w:rFonts w:ascii="Times" w:hAnsi="Times" w:cs="Times"/>
-                <w:color w:val="000000"/>
-                <w:kern w:val="0"/>
-              </w:rPr>
-              <w:t>pageSize</w:t>
-            </w:r>
-            <w:proofErr w:type="spellEnd"/>
-            <w:r>
-              <w:rPr>
-                <w:rFonts w:ascii="Times" w:hAnsi="Times" w:cs="Times"/>
-                <w:color w:val="000000"/>
-                <w:kern w:val="0"/>
-              </w:rPr>
-              <w:t xml:space="preserve">": 10, </w:t>
-            </w:r>
-          </w:p>
-          <w:p>
-            <w:pPr>
-              <w:widowControl/>
-              <w:autoSpaceDE w:val="0"/>
-              <w:autoSpaceDN w:val="0"/>
-              <w:adjustRightInd w:val="0"/>
-              <w:spacing w:line="280" w:lineRule="atLeast"/>
-              <w:jc w:val="left"/>
-              <w:rPr>
-                <w:rFonts w:ascii="Times" w:hAnsi="Times" w:cs="Times"/>
-                <w:color w:val="000000"/>
-                <w:kern w:val="0"/>
-              </w:rPr>
-            </w:pPr>
-            <w:r>
-              <w:rPr>
-                <w:rFonts w:ascii="Times" w:hAnsi="Times" w:cs="Times"/>
-                <w:color w:val="000000"/>
-                <w:kern w:val="0"/>
-              </w:rPr>
-              <w:t>            "</w:t>
-            </w:r>
-            <w:proofErr w:type="spellStart"/>
-            <w:r>
-              <w:rPr>
-                <w:rFonts w:ascii="Times" w:hAnsi="Times" w:cs="Times"/>
-                <w:color w:val="000000"/>
-                <w:kern w:val="0"/>
-              </w:rPr>
-              <w:t>pageNo</w:t>
-            </w:r>
-            <w:proofErr w:type="spellEnd"/>
-            <w:r>
-              <w:rPr>
-                <w:rFonts w:ascii="Times" w:hAnsi="Times" w:cs="Times"/>
-                <w:color w:val="000000"/>
-                <w:kern w:val="0"/>
-              </w:rPr>
-              <w:t xml:space="preserve">": 1, </w:t>
-            </w:r>
-          </w:p>
-          <w:p>
-            <w:pPr>
-              <w:widowControl/>
-              <w:autoSpaceDE w:val="0"/>
-              <w:autoSpaceDN w:val="0"/>
-              <w:adjustRightInd w:val="0"/>
-              <w:spacing w:line="280" w:lineRule="atLeast"/>
-              <w:jc w:val="left"/>
-              <w:rPr>
-                <w:rFonts w:ascii="Times" w:hAnsi="Times" w:cs="Times"/>
-                <w:color w:val="000000"/>
-                <w:kern w:val="0"/>
-              </w:rPr>
-            </w:pPr>
-            <w:r>
-              <w:rPr>
-                <w:rFonts w:ascii="Times" w:hAnsi="Times" w:cs="Times"/>
-                <w:color w:val="000000"/>
-                <w:kern w:val="0"/>
-              </w:rPr>
-              <w:t>            "</w:t>
-            </w:r>
-            <w:proofErr w:type="spellStart"/>
-            <w:r>
-              <w:rPr>
-                <w:rFonts w:ascii="Times" w:hAnsi="Times" w:cs="Times"/>
-                <w:color w:val="000000"/>
-                <w:kern w:val="0"/>
-              </w:rPr>
-              <w:t>firstResult</w:t>
-            </w:r>
-            <w:proofErr w:type="spellEnd"/>
-            <w:r>
-              <w:rPr>
-                <w:rFonts w:ascii="Times" w:hAnsi="Times" w:cs="Times"/>
-                <w:color w:val="000000"/>
-                <w:kern w:val="0"/>
-              </w:rPr>
-              <w:t xml:space="preserve">": 0, </w:t>
-            </w:r>
-          </w:p>
-          <w:p>
-            <w:pPr>
-              <w:widowControl/>
-              <w:autoSpaceDE w:val="0"/>
-              <w:autoSpaceDN w:val="0"/>
-              <w:adjustRightInd w:val="0"/>
-              <w:spacing w:line="280" w:lineRule="atLeast"/>
-              <w:jc w:val="left"/>
-              <w:rPr>
-                <w:rFonts w:ascii="Times" w:hAnsi="Times" w:cs="Times"/>
-                <w:color w:val="000000"/>
-                <w:kern w:val="0"/>
-              </w:rPr>
-            </w:pPr>
-            <w:r>
-              <w:rPr>
-                <w:rFonts w:ascii="Times" w:hAnsi="Times" w:cs="Times"/>
-                <w:color w:val="000000"/>
-                <w:kern w:val="0"/>
-              </w:rPr>
-              <w:t>            "</w:t>
-            </w:r>
-            <w:proofErr w:type="spellStart"/>
-            <w:r>
-              <w:rPr>
-                <w:rFonts w:ascii="Times" w:hAnsi="Times" w:cs="Times"/>
-                <w:color w:val="000000"/>
-                <w:kern w:val="0"/>
-              </w:rPr>
-              <w:t>nextPage</w:t>
-            </w:r>
-            <w:proofErr w:type="spellEnd"/>
-            <w:r>
-              <w:rPr>
-                <w:rFonts w:ascii="Times" w:hAnsi="Times" w:cs="Times"/>
-                <w:color w:val="000000"/>
-                <w:kern w:val="0"/>
-              </w:rPr>
-              <w:t xml:space="preserve">": 1, </w:t>
-            </w:r>
-          </w:p>
-          <w:p>
-            <w:pPr>
-              <w:widowControl/>
-              <w:autoSpaceDE w:val="0"/>
-              <w:autoSpaceDN w:val="0"/>
-              <w:adjustRightInd w:val="0"/>
-              <w:spacing w:line="280" w:lineRule="atLeast"/>
-              <w:jc w:val="left"/>
-              <w:rPr>
-                <w:rFonts w:ascii="Times" w:hAnsi="Times" w:cs="Times"/>
-                <w:color w:val="000000"/>
-                <w:kern w:val="0"/>
-              </w:rPr>
-            </w:pPr>
-            <w:r>
-              <w:rPr>
-                <w:rFonts w:ascii="Times" w:hAnsi="Times" w:cs="Times"/>
-                <w:color w:val="000000"/>
-                <w:kern w:val="0"/>
-              </w:rPr>
-              <w:t>            "</w:t>
-            </w:r>
-            <w:proofErr w:type="spellStart"/>
-            <w:r>
-              <w:rPr>
-                <w:rFonts w:ascii="Times" w:hAnsi="Times" w:cs="Times"/>
-                <w:color w:val="000000"/>
-                <w:kern w:val="0"/>
-              </w:rPr>
-              <w:t>prePage</w:t>
-            </w:r>
-            <w:proofErr w:type="spellEnd"/>
-            <w:r>
-              <w:rPr>
-                <w:rFonts w:ascii="Times" w:hAnsi="Times" w:cs="Times"/>
-                <w:color w:val="000000"/>
-                <w:kern w:val="0"/>
-              </w:rPr>
-              <w:t xml:space="preserve">": 1, </w:t>
-            </w:r>
-          </w:p>
-          <w:p>
-            <w:pPr>
-              <w:widowControl/>
-              <w:autoSpaceDE w:val="0"/>
-              <w:autoSpaceDN w:val="0"/>
-              <w:adjustRightInd w:val="0"/>
-              <w:spacing w:line="280" w:lineRule="atLeast"/>
-              <w:jc w:val="left"/>
-              <w:rPr>
-                <w:rFonts w:ascii="Times" w:hAnsi="Times" w:cs="Times"/>
-                <w:color w:val="000000"/>
-                <w:kern w:val="0"/>
-              </w:rPr>
-            </w:pPr>
-            <w:r>
-              <w:rPr>
-                <w:rFonts w:ascii="Times" w:hAnsi="Times" w:cs="Times"/>
-                <w:color w:val="000000"/>
-                <w:kern w:val="0"/>
-              </w:rPr>
-              <w:t>            "</w:t>
-            </w:r>
-            <w:proofErr w:type="spellStart"/>
-            <w:r>
-              <w:rPr>
-                <w:rFonts w:ascii="Times" w:hAnsi="Times" w:cs="Times"/>
-                <w:color w:val="000000"/>
-                <w:kern w:val="0"/>
-              </w:rPr>
-              <w:t>totalCount</w:t>
-            </w:r>
-            <w:proofErr w:type="spellEnd"/>
-            <w:r>
-              <w:rPr>
-                <w:rFonts w:ascii="Times" w:hAnsi="Times" w:cs="Times"/>
-                <w:color w:val="000000"/>
-                <w:kern w:val="0"/>
-              </w:rPr>
-              <w:t xml:space="preserve">": 4, </w:t>
-            </w:r>
-          </w:p>
-          <w:p>
-            <w:pPr>
-              <w:widowControl/>
-              <w:autoSpaceDE w:val="0"/>
-              <w:autoSpaceDN w:val="0"/>
-              <w:adjustRightInd w:val="0"/>
-              <w:spacing w:line="280" w:lineRule="atLeast"/>
-              <w:jc w:val="left"/>
-              <w:rPr>
-                <w:rFonts w:ascii="Times" w:hAnsi="Times" w:cs="Times"/>
-                <w:color w:val="000000"/>
-                <w:kern w:val="0"/>
-              </w:rPr>
-            </w:pPr>
-            <w:r>
-              <w:rPr>
-                <w:rFonts w:ascii="Times" w:hAnsi="Times" w:cs="Times"/>
-                <w:color w:val="000000"/>
-                <w:kern w:val="0"/>
-              </w:rPr>
-              <w:t>            "</w:t>
-            </w:r>
-            <w:proofErr w:type="spellStart"/>
-            <w:r>
-              <w:rPr>
-                <w:rFonts w:ascii="Times" w:hAnsi="Times" w:cs="Times"/>
-                <w:color w:val="000000"/>
-                <w:kern w:val="0"/>
-              </w:rPr>
-              <w:t>totalPage</w:t>
-            </w:r>
-            <w:proofErr w:type="spellEnd"/>
-            <w:r>
-              <w:rPr>
-                <w:rFonts w:ascii="Times" w:hAnsi="Times" w:cs="Times"/>
-                <w:color w:val="000000"/>
-                <w:kern w:val="0"/>
-              </w:rPr>
-              <w:t xml:space="preserve">": 1, </w:t>
-            </w:r>
-          </w:p>
-          <w:p>
-            <w:pPr>
-              <w:widowControl/>
-              <w:autoSpaceDE w:val="0"/>
-              <w:autoSpaceDN w:val="0"/>
-              <w:adjustRightInd w:val="0"/>
-              <w:spacing w:line="280" w:lineRule="atLeast"/>
-              <w:jc w:val="left"/>
-              <w:rPr>
-                <w:rFonts w:ascii="Times" w:hAnsi="Times" w:cs="Times"/>
-                <w:color w:val="000000"/>
-                <w:kern w:val="0"/>
-              </w:rPr>
-            </w:pPr>
-            <w:r>
-              <w:rPr>
-                <w:rFonts w:ascii="Times" w:hAnsi="Times" w:cs="Times"/>
-                <w:color w:val="000000"/>
-                <w:kern w:val="0"/>
-              </w:rPr>
-              <w:t>            "</w:t>
-            </w:r>
-            <w:proofErr w:type="spellStart"/>
-            <w:r>
-              <w:rPr>
-                <w:rFonts w:ascii="Times" w:hAnsi="Times" w:cs="Times"/>
-                <w:color w:val="000000"/>
-                <w:kern w:val="0"/>
-              </w:rPr>
-              <w:t>lastPage</w:t>
-            </w:r>
-            <w:proofErr w:type="spellEnd"/>
-            <w:r>
-              <w:rPr>
-                <w:rFonts w:ascii="Times" w:hAnsi="Times" w:cs="Times"/>
-                <w:color w:val="000000"/>
-                <w:kern w:val="0"/>
-              </w:rPr>
-              <w:t xml:space="preserve">": true, </w:t>
-            </w:r>
-          </w:p>
-          <w:p>
-            <w:pPr>
-              <w:widowControl/>
-              <w:autoSpaceDE w:val="0"/>
-              <w:autoSpaceDN w:val="0"/>
-              <w:adjustRightInd w:val="0"/>
-              <w:spacing w:line="280" w:lineRule="atLeast"/>
-              <w:jc w:val="left"/>
-              <w:rPr>
-                <w:rFonts w:ascii="Times" w:hAnsi="Times" w:cs="Times"/>
-                <w:color w:val="000000"/>
-                <w:kern w:val="0"/>
-              </w:rPr>
-            </w:pPr>
-            <w:r>
-              <w:rPr>
-                <w:rFonts w:ascii="Times" w:hAnsi="Times" w:cs="Times"/>
-                <w:color w:val="000000"/>
-                <w:kern w:val="0"/>
-              </w:rPr>
-              <w:t>            "</w:t>
-            </w:r>
-            <w:proofErr w:type="spellStart"/>
-            <w:r>
-              <w:rPr>
-                <w:rFonts w:ascii="Times" w:hAnsi="Times" w:cs="Times"/>
-                <w:color w:val="000000"/>
-                <w:kern w:val="0"/>
-              </w:rPr>
-              <w:t>firstPage</w:t>
-            </w:r>
-            <w:proofErr w:type="spellEnd"/>
-            <w:r>
-              <w:rPr>
-                <w:rFonts w:ascii="Times" w:hAnsi="Times" w:cs="Times"/>
-                <w:color w:val="000000"/>
-                <w:kern w:val="0"/>
-              </w:rPr>
-              <w:t xml:space="preserve">": true </w:t>
+              <w:t xml:space="preserve">        "paginationVo": { </w:t>
+            </w:r>
+          </w:p>
+          <w:p>
+            <w:pPr>
+              <w:widowControl/>
+              <w:autoSpaceDE w:val="0"/>
+              <w:autoSpaceDN w:val="0"/>
+              <w:adjustRightInd w:val="0"/>
+              <w:spacing w:line="280" w:lineRule="atLeast"/>
+              <w:jc w:val="left"/>
+              <w:rPr>
+                <w:rFonts w:ascii="Times" w:hAnsi="Times" w:cs="Times"/>
+                <w:color w:val="000000"/>
+                <w:kern w:val="0"/>
+              </w:rPr>
+            </w:pPr>
+            <w:r>
+              <w:rPr>
+                <w:rFonts w:ascii="Times" w:hAnsi="Times" w:cs="Times"/>
+                <w:color w:val="000000"/>
+                <w:kern w:val="0"/>
+              </w:rPr>
+              <w:t xml:space="preserve">            "pageSize": 10, </w:t>
+            </w:r>
+          </w:p>
+          <w:p>
+            <w:pPr>
+              <w:widowControl/>
+              <w:autoSpaceDE w:val="0"/>
+              <w:autoSpaceDN w:val="0"/>
+              <w:adjustRightInd w:val="0"/>
+              <w:spacing w:line="280" w:lineRule="atLeast"/>
+              <w:jc w:val="left"/>
+              <w:rPr>
+                <w:rFonts w:ascii="Times" w:hAnsi="Times" w:cs="Times"/>
+                <w:color w:val="000000"/>
+                <w:kern w:val="0"/>
+              </w:rPr>
+            </w:pPr>
+            <w:r>
+              <w:rPr>
+                <w:rFonts w:ascii="Times" w:hAnsi="Times" w:cs="Times"/>
+                <w:color w:val="000000"/>
+                <w:kern w:val="0"/>
+              </w:rPr>
+              <w:t xml:space="preserve">            "pageNo": 1, </w:t>
+            </w:r>
+          </w:p>
+          <w:p>
+            <w:pPr>
+              <w:widowControl/>
+              <w:autoSpaceDE w:val="0"/>
+              <w:autoSpaceDN w:val="0"/>
+              <w:adjustRightInd w:val="0"/>
+              <w:spacing w:line="280" w:lineRule="atLeast"/>
+              <w:jc w:val="left"/>
+              <w:rPr>
+                <w:rFonts w:ascii="Times" w:hAnsi="Times" w:cs="Times"/>
+                <w:color w:val="000000"/>
+                <w:kern w:val="0"/>
+              </w:rPr>
+            </w:pPr>
+            <w:r>
+              <w:rPr>
+                <w:rFonts w:ascii="Times" w:hAnsi="Times" w:cs="Times"/>
+                <w:color w:val="000000"/>
+                <w:kern w:val="0"/>
+              </w:rPr>
+              <w:t xml:space="preserve">            "firstResult": 0, </w:t>
+            </w:r>
+          </w:p>
+          <w:p>
+            <w:pPr>
+              <w:widowControl/>
+              <w:autoSpaceDE w:val="0"/>
+              <w:autoSpaceDN w:val="0"/>
+              <w:adjustRightInd w:val="0"/>
+              <w:spacing w:line="280" w:lineRule="atLeast"/>
+              <w:jc w:val="left"/>
+              <w:rPr>
+                <w:rFonts w:ascii="Times" w:hAnsi="Times" w:cs="Times"/>
+                <w:color w:val="000000"/>
+                <w:kern w:val="0"/>
+              </w:rPr>
+            </w:pPr>
+            <w:r>
+              <w:rPr>
+                <w:rFonts w:ascii="Times" w:hAnsi="Times" w:cs="Times"/>
+                <w:color w:val="000000"/>
+                <w:kern w:val="0"/>
+              </w:rPr>
+              <w:t xml:space="preserve">            "nextPage": 1, </w:t>
+            </w:r>
+          </w:p>
+          <w:p>
+            <w:pPr>
+              <w:widowControl/>
+              <w:autoSpaceDE w:val="0"/>
+              <w:autoSpaceDN w:val="0"/>
+              <w:adjustRightInd w:val="0"/>
+              <w:spacing w:line="280" w:lineRule="atLeast"/>
+              <w:jc w:val="left"/>
+              <w:rPr>
+                <w:rFonts w:ascii="Times" w:hAnsi="Times" w:cs="Times"/>
+                <w:color w:val="000000"/>
+                <w:kern w:val="0"/>
+              </w:rPr>
+            </w:pPr>
+            <w:r>
+              <w:rPr>
+                <w:rFonts w:ascii="Times" w:hAnsi="Times" w:cs="Times"/>
+                <w:color w:val="000000"/>
+                <w:kern w:val="0"/>
+              </w:rPr>
+              <w:t xml:space="preserve">            "prePage": 1, </w:t>
+            </w:r>
+          </w:p>
+          <w:p>
+            <w:pPr>
+              <w:widowControl/>
+              <w:autoSpaceDE w:val="0"/>
+              <w:autoSpaceDN w:val="0"/>
+              <w:adjustRightInd w:val="0"/>
+              <w:spacing w:line="280" w:lineRule="atLeast"/>
+              <w:jc w:val="left"/>
+              <w:rPr>
+                <w:rFonts w:ascii="Times" w:hAnsi="Times" w:cs="Times"/>
+                <w:color w:val="000000"/>
+                <w:kern w:val="0"/>
+              </w:rPr>
+            </w:pPr>
+            <w:r>
+              <w:rPr>
+                <w:rFonts w:ascii="Times" w:hAnsi="Times" w:cs="Times"/>
+                <w:color w:val="000000"/>
+                <w:kern w:val="0"/>
+              </w:rPr>
+              <w:t xml:space="preserve">            "totalCount": 4, </w:t>
+            </w:r>
+          </w:p>
+          <w:p>
+            <w:pPr>
+              <w:widowControl/>
+              <w:autoSpaceDE w:val="0"/>
+              <w:autoSpaceDN w:val="0"/>
+              <w:adjustRightInd w:val="0"/>
+              <w:spacing w:line="280" w:lineRule="atLeast"/>
+              <w:jc w:val="left"/>
+              <w:rPr>
+                <w:rFonts w:ascii="Times" w:hAnsi="Times" w:cs="Times"/>
+                <w:color w:val="000000"/>
+                <w:kern w:val="0"/>
+              </w:rPr>
+            </w:pPr>
+            <w:r>
+              <w:rPr>
+                <w:rFonts w:ascii="Times" w:hAnsi="Times" w:cs="Times"/>
+                <w:color w:val="000000"/>
+                <w:kern w:val="0"/>
+              </w:rPr>
+              <w:t xml:space="preserve">            "totalPage": 1, </w:t>
+            </w:r>
+          </w:p>
+          <w:p>
+            <w:pPr>
+              <w:widowControl/>
+              <w:autoSpaceDE w:val="0"/>
+              <w:autoSpaceDN w:val="0"/>
+              <w:adjustRightInd w:val="0"/>
+              <w:spacing w:line="280" w:lineRule="atLeast"/>
+              <w:jc w:val="left"/>
+              <w:rPr>
+                <w:rFonts w:ascii="Times" w:hAnsi="Times" w:cs="Times"/>
+                <w:color w:val="000000"/>
+                <w:kern w:val="0"/>
+              </w:rPr>
+            </w:pPr>
+            <w:r>
+              <w:rPr>
+                <w:rFonts w:ascii="Times" w:hAnsi="Times" w:cs="Times"/>
+                <w:color w:val="000000"/>
+                <w:kern w:val="0"/>
+              </w:rPr>
+              <w:t xml:space="preserve">            "lastPage": true, </w:t>
+            </w:r>
+          </w:p>
+          <w:p>
+            <w:pPr>
+              <w:widowControl/>
+              <w:autoSpaceDE w:val="0"/>
+              <w:autoSpaceDN w:val="0"/>
+              <w:adjustRightInd w:val="0"/>
+              <w:spacing w:line="280" w:lineRule="atLeast"/>
+              <w:jc w:val="left"/>
+              <w:rPr>
+                <w:rFonts w:ascii="Times" w:hAnsi="Times" w:cs="Times"/>
+                <w:color w:val="000000"/>
+                <w:kern w:val="0"/>
+              </w:rPr>
+            </w:pPr>
+            <w:r>
+              <w:rPr>
+                <w:rFonts w:ascii="Times" w:hAnsi="Times" w:cs="Times"/>
+                <w:color w:val="000000"/>
+                <w:kern w:val="0"/>
+              </w:rPr>
+              <w:t xml:space="preserve">            "firstPage": true </w:t>
             </w:r>
           </w:p>
           <w:p>
@@ -15646,92 +16116,92 @@
                 <w:color w:val="000000"/>
                 <w:kern w:val="0"/>
               </w:rPr>
+              <w:t xml:space="preserve">            { </w:t>
+            </w:r>
+          </w:p>
+          <w:p>
+            <w:pPr>
+              <w:widowControl/>
+              <w:autoSpaceDE w:val="0"/>
+              <w:autoSpaceDN w:val="0"/>
+              <w:adjustRightInd w:val="0"/>
+              <w:spacing w:line="280" w:lineRule="atLeast"/>
+              <w:jc w:val="left"/>
+              <w:rPr>
+                <w:rFonts w:ascii="Times" w:hAnsi="Times" w:cs="Times"/>
+                <w:color w:val="000000"/>
+                <w:kern w:val="0"/>
+              </w:rPr>
+            </w:pPr>
+            <w:r>
+              <w:rPr>
+                <w:rFonts w:ascii="Times" w:hAnsi="Times" w:cs="Times"/>
+                <w:color w:val="000000"/>
+                <w:kern w:val="0"/>
+              </w:rPr>
+              <w:t xml:space="preserve">                "id": 3, </w:t>
+            </w:r>
+          </w:p>
+          <w:p>
+            <w:pPr>
+              <w:widowControl/>
+              <w:autoSpaceDE w:val="0"/>
+              <w:autoSpaceDN w:val="0"/>
+              <w:adjustRightInd w:val="0"/>
+              <w:spacing w:line="280" w:lineRule="atLeast"/>
+              <w:jc w:val="left"/>
+              <w:rPr>
+                <w:rFonts w:ascii="Times" w:hAnsi="Times" w:cs="Times"/>
+                <w:color w:val="000000"/>
+                <w:kern w:val="0"/>
+              </w:rPr>
+            </w:pPr>
+            <w:r>
+              <w:rPr>
+                <w:rFonts w:ascii="Times" w:hAnsi="Times" w:cs="Times"/>
+                <w:color w:val="000000"/>
+                <w:kern w:val="0"/>
+              </w:rPr>
+              <w:t>                "name": "</w:t>
+            </w:r>
+            <w:r>
+              <w:rPr>
+                <w:rFonts w:ascii="Times" w:hAnsi="Times" w:cs="Times"/>
+                <w:color w:val="000000"/>
+                <w:kern w:val="0"/>
+              </w:rPr>
+              <w:t>冒险</w:t>
+            </w:r>
+            <w:r>
+              <w:rPr>
+                <w:rFonts w:ascii="Times" w:hAnsi="Times" w:cs="Times"/>
+                <w:color w:val="000000"/>
+                <w:kern w:val="0"/>
+              </w:rPr>
+              <w:t xml:space="preserve">" </w:t>
+            </w:r>
+          </w:p>
+          <w:p>
+            <w:pPr>
+              <w:widowControl/>
+              <w:autoSpaceDE w:val="0"/>
+              <w:autoSpaceDN w:val="0"/>
+              <w:adjustRightInd w:val="0"/>
+              <w:spacing w:line="280" w:lineRule="atLeast"/>
+              <w:jc w:val="left"/>
+              <w:rPr>
+                <w:rFonts w:ascii="Times" w:hAnsi="Times" w:cs="Times"/>
+                <w:color w:val="000000"/>
+                <w:kern w:val="0"/>
+              </w:rPr>
+            </w:pPr>
+            <w:r>
+              <w:rPr>
+                <w:rFonts w:ascii="Times" w:hAnsi="Times" w:cs="Times"/>
+                <w:color w:val="000000"/>
+                <w:kern w:val="0"/>
+              </w:rPr>
               <w:lastRenderedPageBreak/>
-              <w:t xml:space="preserve">            { </w:t>
-            </w:r>
-          </w:p>
-          <w:p>
-            <w:pPr>
-              <w:widowControl/>
-              <w:autoSpaceDE w:val="0"/>
-              <w:autoSpaceDN w:val="0"/>
-              <w:adjustRightInd w:val="0"/>
-              <w:spacing w:line="280" w:lineRule="atLeast"/>
-              <w:jc w:val="left"/>
-              <w:rPr>
-                <w:rFonts w:ascii="Times" w:hAnsi="Times" w:cs="Times"/>
-                <w:color w:val="000000"/>
-                <w:kern w:val="0"/>
-              </w:rPr>
-            </w:pPr>
-            <w:r>
-              <w:rPr>
-                <w:rFonts w:ascii="Times" w:hAnsi="Times" w:cs="Times"/>
-                <w:color w:val="000000"/>
-                <w:kern w:val="0"/>
-              </w:rPr>
-              <w:t xml:space="preserve">                "id": 3, </w:t>
-            </w:r>
-          </w:p>
-          <w:p>
-            <w:pPr>
-              <w:widowControl/>
-              <w:autoSpaceDE w:val="0"/>
-              <w:autoSpaceDN w:val="0"/>
-              <w:adjustRightInd w:val="0"/>
-              <w:spacing w:line="280" w:lineRule="atLeast"/>
-              <w:jc w:val="left"/>
-              <w:rPr>
-                <w:rFonts w:ascii="Times" w:hAnsi="Times" w:cs="Times"/>
-                <w:color w:val="000000"/>
-                <w:kern w:val="0"/>
-              </w:rPr>
-            </w:pPr>
-            <w:r>
-              <w:rPr>
-                <w:rFonts w:ascii="Times" w:hAnsi="Times" w:cs="Times"/>
-                <w:color w:val="000000"/>
-                <w:kern w:val="0"/>
-              </w:rPr>
-              <w:t>                "name": "</w:t>
-            </w:r>
-            <w:r>
-              <w:rPr>
-                <w:rFonts w:ascii="Times" w:hAnsi="Times" w:cs="Times"/>
-                <w:color w:val="000000"/>
-                <w:kern w:val="0"/>
-              </w:rPr>
-              <w:t>冒险</w:t>
-            </w:r>
-            <w:r>
-              <w:rPr>
-                <w:rFonts w:ascii="Times" w:hAnsi="Times" w:cs="Times"/>
-                <w:color w:val="000000"/>
-                <w:kern w:val="0"/>
-              </w:rPr>
-              <w:t xml:space="preserve">" </w:t>
-            </w:r>
-          </w:p>
-          <w:p>
-            <w:pPr>
-              <w:widowControl/>
-              <w:autoSpaceDE w:val="0"/>
-              <w:autoSpaceDN w:val="0"/>
-              <w:adjustRightInd w:val="0"/>
-              <w:spacing w:line="280" w:lineRule="atLeast"/>
-              <w:jc w:val="left"/>
-              <w:rPr>
-                <w:rFonts w:ascii="Times" w:hAnsi="Times" w:cs="Times"/>
-                <w:color w:val="000000"/>
-                <w:kern w:val="0"/>
-              </w:rPr>
-            </w:pPr>
-            <w:r>
-              <w:rPr>
-                <w:rFonts w:ascii="Times" w:hAnsi="Times" w:cs="Times"/>
-                <w:color w:val="000000"/>
-                <w:kern w:val="0"/>
-              </w:rPr>
               <w:t xml:space="preserve">            }, </w:t>
             </w:r>
           </w:p>
@@ -17335,7 +17805,6 @@
                 <w:color w:val="000000"/>
                 <w:kern w:val="0"/>
               </w:rPr>
-              <w:lastRenderedPageBreak/>
               <w:t>参数</w:t>
             </w:r>
             <w:r>
@@ -17507,11 +17976,9 @@
             <w:pPr>
               <w:pStyle w:val="p1"/>
             </w:pPr>
-            <w:proofErr w:type="spellStart"/>
             <w:r>
               <w:t>productId</w:t>
             </w:r>
-            <w:proofErr w:type="spellEnd"/>
           </w:p>
           <w:p>
             <w:pPr>
@@ -17560,23 +18027,13 @@
                 <w:kern w:val="0"/>
               </w:rPr>
             </w:pPr>
-            <w:proofErr w:type="spellStart"/>
-            <w:r>
-              <w:rPr>
-                <w:rFonts w:ascii="Times" w:hAnsi="Times" w:cs="Times"/>
-                <w:color w:val="000000"/>
-                <w:kern w:val="0"/>
-              </w:rPr>
-              <w:t>int</w:t>
-            </w:r>
-            <w:proofErr w:type="spellEnd"/>
-            <w:r>
-              <w:rPr>
-                <w:rFonts w:ascii="Times" w:hAnsi="Times" w:cs="Times"/>
-                <w:color w:val="000000"/>
-                <w:kern w:val="0"/>
-              </w:rPr>
-              <w:t xml:space="preserve"> </w:t>
+            <w:r>
+              <w:rPr>
+                <w:rFonts w:ascii="Times" w:hAnsi="Times" w:cs="Times"/>
+                <w:color w:val="000000"/>
+                <w:kern w:val="0"/>
+              </w:rPr>
+              <w:t xml:space="preserve">int </w:t>
             </w:r>
           </w:p>
         </w:tc>
@@ -17698,11 +18155,10 @@
             <w:pPr>
               <w:pStyle w:val="p1"/>
             </w:pPr>
-            <w:proofErr w:type="spellStart"/>
-            <w:r>
+            <w:r>
+              <w:lastRenderedPageBreak/>
               <w:t>sortIndex</w:t>
             </w:r>
-            <w:proofErr w:type="spellEnd"/>
           </w:p>
           <w:p>
             <w:pPr>
@@ -17751,23 +18207,13 @@
                 <w:kern w:val="0"/>
               </w:rPr>
             </w:pPr>
-            <w:proofErr w:type="spellStart"/>
-            <w:r>
-              <w:rPr>
-                <w:rFonts w:ascii="Times" w:hAnsi="Times" w:cs="Times"/>
-                <w:color w:val="000000"/>
-                <w:kern w:val="0"/>
-              </w:rPr>
-              <w:t>int</w:t>
-            </w:r>
-            <w:proofErr w:type="spellEnd"/>
-            <w:r>
-              <w:rPr>
-                <w:rFonts w:ascii="Times" w:hAnsi="Times" w:cs="Times"/>
-                <w:color w:val="000000"/>
-                <w:kern w:val="0"/>
-              </w:rPr>
-              <w:t xml:space="preserve"> </w:t>
+            <w:r>
+              <w:rPr>
+                <w:rFonts w:ascii="Times" w:hAnsi="Times" w:cs="Times"/>
+                <w:color w:val="000000"/>
+                <w:kern w:val="0"/>
+              </w:rPr>
+              <w:t xml:space="preserve">int </w:t>
             </w:r>
           </w:p>
         </w:tc>
@@ -17932,23 +18378,13 @@
                 <w:kern w:val="0"/>
               </w:rPr>
             </w:pPr>
-            <w:proofErr w:type="spellStart"/>
-            <w:r>
-              <w:rPr>
-                <w:rFonts w:ascii="Times" w:hAnsi="Times" w:cs="Times"/>
-                <w:color w:val="000000"/>
-                <w:kern w:val="0"/>
-              </w:rPr>
-              <w:t>int</w:t>
-            </w:r>
-            <w:proofErr w:type="spellEnd"/>
-            <w:r>
-              <w:rPr>
-                <w:rFonts w:ascii="Times" w:hAnsi="Times" w:cs="Times"/>
-                <w:color w:val="000000"/>
-                <w:kern w:val="0"/>
-              </w:rPr>
-              <w:t xml:space="preserve"> </w:t>
+            <w:r>
+              <w:rPr>
+                <w:rFonts w:ascii="Times" w:hAnsi="Times" w:cs="Times"/>
+                <w:color w:val="000000"/>
+                <w:kern w:val="0"/>
+              </w:rPr>
+              <w:t xml:space="preserve">int </w:t>
             </w:r>
           </w:p>
         </w:tc>
@@ -18941,11 +19377,9 @@
             <w:pPr>
               <w:pStyle w:val="p1"/>
             </w:pPr>
-            <w:proofErr w:type="spellStart"/>
             <w:r>
               <w:t>productId</w:t>
             </w:r>
-            <w:proofErr w:type="spellEnd"/>
           </w:p>
           <w:p>
             <w:pPr>
@@ -18994,23 +19428,13 @@
                 <w:kern w:val="0"/>
               </w:rPr>
             </w:pPr>
-            <w:proofErr w:type="spellStart"/>
-            <w:r>
-              <w:rPr>
-                <w:rFonts w:ascii="Times" w:hAnsi="Times" w:cs="Times"/>
-                <w:color w:val="000000"/>
-                <w:kern w:val="0"/>
-              </w:rPr>
-              <w:t>int</w:t>
-            </w:r>
-            <w:proofErr w:type="spellEnd"/>
-            <w:r>
-              <w:rPr>
-                <w:rFonts w:ascii="Times" w:hAnsi="Times" w:cs="Times"/>
-                <w:color w:val="000000"/>
-                <w:kern w:val="0"/>
-              </w:rPr>
-              <w:t xml:space="preserve"> </w:t>
+            <w:r>
+              <w:rPr>
+                <w:rFonts w:ascii="Times" w:hAnsi="Times" w:cs="Times"/>
+                <w:color w:val="000000"/>
+                <w:kern w:val="0"/>
+              </w:rPr>
+              <w:t xml:space="preserve">int </w:t>
             </w:r>
           </w:p>
         </w:tc>
@@ -19132,11 +19556,9 @@
             <w:pPr>
               <w:pStyle w:val="p1"/>
             </w:pPr>
-            <w:proofErr w:type="spellStart"/>
             <w:r>
               <w:t>pageNumber</w:t>
             </w:r>
-            <w:proofErr w:type="spellEnd"/>
           </w:p>
           <w:p>
             <w:pPr>
@@ -19185,23 +19607,13 @@
                 <w:kern w:val="0"/>
               </w:rPr>
             </w:pPr>
-            <w:proofErr w:type="spellStart"/>
-            <w:r>
-              <w:rPr>
-                <w:rFonts w:ascii="Times" w:hAnsi="Times" w:cs="Times"/>
-                <w:color w:val="000000"/>
-                <w:kern w:val="0"/>
-              </w:rPr>
-              <w:t>int</w:t>
-            </w:r>
-            <w:proofErr w:type="spellEnd"/>
-            <w:r>
-              <w:rPr>
-                <w:rFonts w:ascii="Times" w:hAnsi="Times" w:cs="Times"/>
-                <w:color w:val="000000"/>
-                <w:kern w:val="0"/>
-              </w:rPr>
-              <w:t xml:space="preserve"> </w:t>
+            <w:r>
+              <w:rPr>
+                <w:rFonts w:ascii="Times" w:hAnsi="Times" w:cs="Times"/>
+                <w:color w:val="000000"/>
+                <w:kern w:val="0"/>
+              </w:rPr>
+              <w:t xml:space="preserve">int </w:t>
             </w:r>
           </w:p>
         </w:tc>
@@ -19307,11 +19719,9 @@
             <w:pPr>
               <w:pStyle w:val="p1"/>
             </w:pPr>
-            <w:proofErr w:type="spellStart"/>
             <w:r>
               <w:t>pageSize</w:t>
             </w:r>
-            <w:proofErr w:type="spellEnd"/>
           </w:p>
           <w:p>
             <w:pPr>
@@ -19360,23 +19770,13 @@
                 <w:kern w:val="0"/>
               </w:rPr>
             </w:pPr>
-            <w:proofErr w:type="spellStart"/>
-            <w:r>
-              <w:rPr>
-                <w:rFonts w:ascii="Times" w:hAnsi="Times" w:cs="Times"/>
-                <w:color w:val="000000"/>
-                <w:kern w:val="0"/>
-              </w:rPr>
-              <w:t>int</w:t>
-            </w:r>
-            <w:proofErr w:type="spellEnd"/>
-            <w:r>
-              <w:rPr>
-                <w:rFonts w:ascii="Times" w:hAnsi="Times" w:cs="Times"/>
-                <w:color w:val="000000"/>
-                <w:kern w:val="0"/>
-              </w:rPr>
-              <w:t xml:space="preserve"> </w:t>
+            <w:r>
+              <w:rPr>
+                <w:rFonts w:ascii="Times" w:hAnsi="Times" w:cs="Times"/>
+                <w:color w:val="000000"/>
+                <w:kern w:val="0"/>
+              </w:rPr>
+              <w:t xml:space="preserve">int </w:t>
             </w:r>
           </w:p>
         </w:tc>
@@ -19485,11 +19885,9 @@
             <w:pPr>
               <w:pStyle w:val="p1"/>
             </w:pPr>
-            <w:proofErr w:type="spellStart"/>
             <w:r>
               <w:t>sortIndex</w:t>
             </w:r>
-            <w:proofErr w:type="spellEnd"/>
           </w:p>
           <w:p>
             <w:pPr>
@@ -19983,7 +20381,6 @@
                 <w:color w:val="000000"/>
                 <w:kern w:val="0"/>
               </w:rPr>
-              <w:lastRenderedPageBreak/>
               <w:t xml:space="preserve"> </w:t>
             </w:r>
           </w:p>
@@ -20641,11 +21038,9 @@
             <w:pPr>
               <w:pStyle w:val="p1"/>
             </w:pPr>
-            <w:proofErr w:type="spellStart"/>
             <w:r>
               <w:t>productId</w:t>
             </w:r>
-            <w:proofErr w:type="spellEnd"/>
           </w:p>
           <w:p>
             <w:pPr>
@@ -20694,23 +21089,13 @@
                 <w:kern w:val="0"/>
               </w:rPr>
             </w:pPr>
-            <w:proofErr w:type="spellStart"/>
-            <w:r>
-              <w:rPr>
-                <w:rFonts w:ascii="Times" w:hAnsi="Times" w:cs="Times"/>
-                <w:color w:val="000000"/>
-                <w:kern w:val="0"/>
-              </w:rPr>
-              <w:t>int</w:t>
-            </w:r>
-            <w:proofErr w:type="spellEnd"/>
-            <w:r>
-              <w:rPr>
-                <w:rFonts w:ascii="Times" w:hAnsi="Times" w:cs="Times"/>
-                <w:color w:val="000000"/>
-                <w:kern w:val="0"/>
-              </w:rPr>
-              <w:t xml:space="preserve"> </w:t>
+            <w:r>
+              <w:rPr>
+                <w:rFonts w:ascii="Times" w:hAnsi="Times" w:cs="Times"/>
+                <w:color w:val="000000"/>
+                <w:kern w:val="0"/>
+              </w:rPr>
+              <w:t xml:space="preserve">int </w:t>
             </w:r>
           </w:p>
         </w:tc>
@@ -20832,11 +21217,9 @@
             <w:pPr>
               <w:pStyle w:val="p1"/>
             </w:pPr>
-            <w:proofErr w:type="spellStart"/>
             <w:r>
               <w:t>sortIndex</w:t>
             </w:r>
-            <w:proofErr w:type="spellEnd"/>
           </w:p>
           <w:p>
             <w:pPr>
@@ -20885,23 +21268,13 @@
                 <w:kern w:val="0"/>
               </w:rPr>
             </w:pPr>
-            <w:proofErr w:type="spellStart"/>
-            <w:r>
-              <w:rPr>
-                <w:rFonts w:ascii="Times" w:hAnsi="Times" w:cs="Times"/>
-                <w:color w:val="000000"/>
-                <w:kern w:val="0"/>
-              </w:rPr>
-              <w:t>int</w:t>
-            </w:r>
-            <w:proofErr w:type="spellEnd"/>
-            <w:r>
-              <w:rPr>
-                <w:rFonts w:ascii="Times" w:hAnsi="Times" w:cs="Times"/>
-                <w:color w:val="000000"/>
-                <w:kern w:val="0"/>
-              </w:rPr>
-              <w:t xml:space="preserve"> </w:t>
+            <w:r>
+              <w:rPr>
+                <w:rFonts w:ascii="Times" w:hAnsi="Times" w:cs="Times"/>
+                <w:color w:val="000000"/>
+                <w:kern w:val="0"/>
+              </w:rPr>
+              <w:t xml:space="preserve">int </w:t>
             </w:r>
           </w:p>
         </w:tc>
@@ -21784,11 +22157,9 @@
             <w:pPr>
               <w:pStyle w:val="p1"/>
             </w:pPr>
-            <w:proofErr w:type="spellStart"/>
             <w:r>
               <w:t>chapterId</w:t>
             </w:r>
-            <w:proofErr w:type="spellEnd"/>
           </w:p>
           <w:p>
             <w:pPr>
@@ -21837,23 +22208,13 @@
                 <w:kern w:val="0"/>
               </w:rPr>
             </w:pPr>
-            <w:proofErr w:type="spellStart"/>
-            <w:r>
-              <w:rPr>
-                <w:rFonts w:ascii="Times" w:hAnsi="Times" w:cs="Times"/>
-                <w:color w:val="000000"/>
-                <w:kern w:val="0"/>
-              </w:rPr>
-              <w:t>int</w:t>
-            </w:r>
-            <w:proofErr w:type="spellEnd"/>
-            <w:r>
-              <w:rPr>
-                <w:rFonts w:ascii="Times" w:hAnsi="Times" w:cs="Times"/>
-                <w:color w:val="000000"/>
-                <w:kern w:val="0"/>
-              </w:rPr>
-              <w:t xml:space="preserve"> </w:t>
+            <w:r>
+              <w:rPr>
+                <w:rFonts w:ascii="Times" w:hAnsi="Times" w:cs="Times"/>
+                <w:color w:val="000000"/>
+                <w:kern w:val="0"/>
+              </w:rPr>
+              <w:t xml:space="preserve">int </w:t>
             </w:r>
           </w:p>
         </w:tc>
@@ -21975,11 +22336,9 @@
             <w:pPr>
               <w:pStyle w:val="p1"/>
             </w:pPr>
-            <w:proofErr w:type="spellStart"/>
             <w:r>
               <w:t>sortIndex</w:t>
             </w:r>
-            <w:proofErr w:type="spellEnd"/>
           </w:p>
           <w:p>
             <w:pPr>
@@ -22028,23 +22387,13 @@
                 <w:kern w:val="0"/>
               </w:rPr>
             </w:pPr>
-            <w:proofErr w:type="spellStart"/>
-            <w:r>
-              <w:rPr>
-                <w:rFonts w:ascii="Times" w:hAnsi="Times" w:cs="Times"/>
-                <w:color w:val="000000"/>
-                <w:kern w:val="0"/>
-              </w:rPr>
-              <w:t>int</w:t>
-            </w:r>
-            <w:proofErr w:type="spellEnd"/>
-            <w:r>
-              <w:rPr>
-                <w:rFonts w:ascii="Times" w:hAnsi="Times" w:cs="Times"/>
-                <w:color w:val="000000"/>
-                <w:kern w:val="0"/>
-              </w:rPr>
-              <w:t xml:space="preserve"> </w:t>
+            <w:r>
+              <w:rPr>
+                <w:rFonts w:ascii="Times" w:hAnsi="Times" w:cs="Times"/>
+                <w:color w:val="000000"/>
+                <w:kern w:val="0"/>
+              </w:rPr>
+              <w:t xml:space="preserve">int </w:t>
             </w:r>
           </w:p>
         </w:tc>
@@ -22158,11 +22507,9 @@
             <w:pPr>
               <w:pStyle w:val="p1"/>
             </w:pPr>
-            <w:proofErr w:type="spellStart"/>
             <w:r>
               <w:t>urlStrs</w:t>
             </w:r>
-            <w:proofErr w:type="spellEnd"/>
           </w:p>
           <w:p>
             <w:pPr>
@@ -22217,7 +22564,6 @@
                 <w:color w:val="000000"/>
                 <w:kern w:val="0"/>
               </w:rPr>
-              <w:lastRenderedPageBreak/>
               <w:t>String</w:t>
             </w:r>
             <w:r>
@@ -22357,7 +22703,6 @@
               <w:pStyle w:val="p1"/>
             </w:pPr>
             <w:r>
-              <w:lastRenderedPageBreak/>
               <w:t>description</w:t>
             </w:r>
           </w:p>
@@ -22505,6 +22850,7 @@
               <w:pStyle w:val="p1"/>
             </w:pPr>
             <w:r>
+              <w:lastRenderedPageBreak/>
               <w:t>name</w:t>
             </w:r>
           </w:p>
@@ -23380,11 +23726,9 @@
             <w:pPr>
               <w:pStyle w:val="p1"/>
             </w:pPr>
-            <w:proofErr w:type="spellStart"/>
             <w:r>
               <w:t>charptId</w:t>
             </w:r>
-            <w:proofErr w:type="spellEnd"/>
           </w:p>
           <w:p>
             <w:pPr>
@@ -23433,23 +23777,13 @@
                 <w:kern w:val="0"/>
               </w:rPr>
             </w:pPr>
-            <w:proofErr w:type="spellStart"/>
-            <w:r>
-              <w:rPr>
-                <w:rFonts w:ascii="Times" w:hAnsi="Times" w:cs="Times"/>
-                <w:color w:val="000000"/>
-                <w:kern w:val="0"/>
-              </w:rPr>
-              <w:t>int</w:t>
-            </w:r>
-            <w:proofErr w:type="spellEnd"/>
-            <w:r>
-              <w:rPr>
-                <w:rFonts w:ascii="Times" w:hAnsi="Times" w:cs="Times"/>
-                <w:color w:val="000000"/>
-                <w:kern w:val="0"/>
-              </w:rPr>
-              <w:t xml:space="preserve"> </w:t>
+            <w:r>
+              <w:rPr>
+                <w:rFonts w:ascii="Times" w:hAnsi="Times" w:cs="Times"/>
+                <w:color w:val="000000"/>
+                <w:kern w:val="0"/>
+              </w:rPr>
+              <w:t xml:space="preserve">int </w:t>
             </w:r>
           </w:p>
         </w:tc>
@@ -23571,11 +23905,9 @@
             <w:pPr>
               <w:pStyle w:val="p1"/>
             </w:pPr>
-            <w:proofErr w:type="spellStart"/>
             <w:r>
               <w:t>pageNumber</w:t>
             </w:r>
-            <w:proofErr w:type="spellEnd"/>
           </w:p>
           <w:p>
             <w:pPr>
@@ -23624,23 +23956,13 @@
                 <w:kern w:val="0"/>
               </w:rPr>
             </w:pPr>
-            <w:proofErr w:type="spellStart"/>
-            <w:r>
-              <w:rPr>
-                <w:rFonts w:ascii="Times" w:hAnsi="Times" w:cs="Times"/>
-                <w:color w:val="000000"/>
-                <w:kern w:val="0"/>
-              </w:rPr>
-              <w:t>int</w:t>
-            </w:r>
-            <w:proofErr w:type="spellEnd"/>
-            <w:r>
-              <w:rPr>
-                <w:rFonts w:ascii="Times" w:hAnsi="Times" w:cs="Times"/>
-                <w:color w:val="000000"/>
-                <w:kern w:val="0"/>
-              </w:rPr>
-              <w:t xml:space="preserve"> </w:t>
+            <w:r>
+              <w:rPr>
+                <w:rFonts w:ascii="Times" w:hAnsi="Times" w:cs="Times"/>
+                <w:color w:val="000000"/>
+                <w:kern w:val="0"/>
+              </w:rPr>
+              <w:t xml:space="preserve">int </w:t>
             </w:r>
           </w:p>
         </w:tc>
@@ -23746,11 +24068,9 @@
             <w:pPr>
               <w:pStyle w:val="p1"/>
             </w:pPr>
-            <w:proofErr w:type="spellStart"/>
             <w:r>
               <w:t>pageSize</w:t>
             </w:r>
-            <w:proofErr w:type="spellEnd"/>
           </w:p>
           <w:p>
             <w:pPr>
@@ -23799,23 +24119,13 @@
                 <w:kern w:val="0"/>
               </w:rPr>
             </w:pPr>
-            <w:proofErr w:type="spellStart"/>
-            <w:r>
-              <w:rPr>
-                <w:rFonts w:ascii="Times" w:hAnsi="Times" w:cs="Times"/>
-                <w:color w:val="000000"/>
-                <w:kern w:val="0"/>
-              </w:rPr>
-              <w:t>int</w:t>
-            </w:r>
-            <w:proofErr w:type="spellEnd"/>
-            <w:r>
-              <w:rPr>
-                <w:rFonts w:ascii="Times" w:hAnsi="Times" w:cs="Times"/>
-                <w:color w:val="000000"/>
-                <w:kern w:val="0"/>
-              </w:rPr>
-              <w:t xml:space="preserve"> </w:t>
+            <w:r>
+              <w:rPr>
+                <w:rFonts w:ascii="Times" w:hAnsi="Times" w:cs="Times"/>
+                <w:color w:val="000000"/>
+                <w:kern w:val="0"/>
+              </w:rPr>
+              <w:t xml:space="preserve">int </w:t>
             </w:r>
           </w:p>
         </w:tc>
@@ -23924,11 +24234,9 @@
             <w:pPr>
               <w:pStyle w:val="p1"/>
             </w:pPr>
-            <w:proofErr w:type="spellStart"/>
             <w:r>
               <w:t>sortIndex</w:t>
             </w:r>
-            <w:proofErr w:type="spellEnd"/>
           </w:p>
           <w:p>
             <w:pPr>
@@ -24499,107 +24807,99 @@
                 <w:color w:val="000000"/>
                 <w:kern w:val="0"/>
               </w:rPr>
-              <w:t xml:space="preserve">        "</w:t>
-            </w:r>
-            <w:proofErr w:type="spellStart"/>
-            <w:r>
-              <w:rPr>
-                <w:rFonts w:ascii="Times" w:hAnsi="Times" w:cs="Times"/>
-                <w:color w:val="000000"/>
-                <w:kern w:val="0"/>
-              </w:rPr>
-              <w:t>paginationVo</w:t>
-            </w:r>
-            <w:proofErr w:type="spellEnd"/>
-            <w:r>
-              <w:rPr>
-                <w:rFonts w:ascii="Times" w:hAnsi="Times" w:cs="Times"/>
-                <w:color w:val="000000"/>
-                <w:kern w:val="0"/>
-              </w:rPr>
-              <w:t>": {</w:t>
-            </w:r>
-          </w:p>
-          <w:p>
-            <w:pPr>
-              <w:widowControl/>
-              <w:autoSpaceDE w:val="0"/>
-              <w:autoSpaceDN w:val="0"/>
-              <w:adjustRightInd w:val="0"/>
-              <w:spacing w:line="280" w:lineRule="atLeast"/>
-              <w:jc w:val="left"/>
-              <w:rPr>
-                <w:rFonts w:ascii="Times" w:hAnsi="Times" w:cs="Times"/>
-                <w:color w:val="000000"/>
-                <w:kern w:val="0"/>
-              </w:rPr>
-            </w:pPr>
-            <w:r>
-              <w:rPr>
-                <w:rFonts w:ascii="Times" w:hAnsi="Times" w:cs="Times"/>
-                <w:color w:val="000000"/>
-                <w:kern w:val="0"/>
-              </w:rPr>
-              <w:t xml:space="preserve">            "</w:t>
-            </w:r>
-            <w:proofErr w:type="spellStart"/>
-            <w:r>
-              <w:rPr>
-                <w:rFonts w:ascii="Times" w:hAnsi="Times" w:cs="Times"/>
-                <w:color w:val="000000"/>
-                <w:kern w:val="0"/>
-              </w:rPr>
-              <w:t>pageSize</w:t>
-            </w:r>
-            <w:proofErr w:type="spellEnd"/>
-            <w:r>
-              <w:rPr>
-                <w:rFonts w:ascii="Times" w:hAnsi="Times" w:cs="Times"/>
-                <w:color w:val="000000"/>
-                <w:kern w:val="0"/>
-              </w:rPr>
-              <w:t>": 10,</w:t>
-            </w:r>
-          </w:p>
-          <w:p>
-            <w:pPr>
-              <w:widowControl/>
-              <w:autoSpaceDE w:val="0"/>
-              <w:autoSpaceDN w:val="0"/>
-              <w:adjustRightInd w:val="0"/>
-              <w:spacing w:line="280" w:lineRule="atLeast"/>
-              <w:jc w:val="left"/>
-              <w:rPr>
-                <w:rFonts w:ascii="Times" w:hAnsi="Times" w:cs="Times"/>
-                <w:color w:val="000000"/>
-                <w:kern w:val="0"/>
-              </w:rPr>
-            </w:pPr>
-            <w:r>
-              <w:rPr>
-                <w:rFonts w:ascii="Times" w:hAnsi="Times" w:cs="Times"/>
-                <w:color w:val="000000"/>
-                <w:kern w:val="0"/>
-              </w:rPr>
-              <w:t xml:space="preserve">            "</w:t>
-            </w:r>
-            <w:proofErr w:type="spellStart"/>
-            <w:r>
-              <w:rPr>
-                <w:rFonts w:ascii="Times" w:hAnsi="Times" w:cs="Times"/>
-                <w:color w:val="000000"/>
-                <w:kern w:val="0"/>
-              </w:rPr>
-              <w:t>pageNo</w:t>
-            </w:r>
-            <w:proofErr w:type="spellEnd"/>
-            <w:r>
-              <w:rPr>
-                <w:rFonts w:ascii="Times" w:hAnsi="Times" w:cs="Times"/>
-                <w:color w:val="000000"/>
-                <w:kern w:val="0"/>
-              </w:rPr>
-              <w:t>": 1,</w:t>
+              <w:t xml:space="preserve">        "paginationVo": {</w:t>
+            </w:r>
+          </w:p>
+          <w:p>
+            <w:pPr>
+              <w:widowControl/>
+              <w:autoSpaceDE w:val="0"/>
+              <w:autoSpaceDN w:val="0"/>
+              <w:adjustRightInd w:val="0"/>
+              <w:spacing w:line="280" w:lineRule="atLeast"/>
+              <w:jc w:val="left"/>
+              <w:rPr>
+                <w:rFonts w:ascii="Times" w:hAnsi="Times" w:cs="Times"/>
+                <w:color w:val="000000"/>
+                <w:kern w:val="0"/>
+              </w:rPr>
+            </w:pPr>
+            <w:r>
+              <w:rPr>
+                <w:rFonts w:ascii="Times" w:hAnsi="Times" w:cs="Times"/>
+                <w:color w:val="000000"/>
+                <w:kern w:val="0"/>
+              </w:rPr>
+              <w:t xml:space="preserve">            "pageSize": 10,</w:t>
+            </w:r>
+          </w:p>
+          <w:p>
+            <w:pPr>
+              <w:widowControl/>
+              <w:autoSpaceDE w:val="0"/>
+              <w:autoSpaceDN w:val="0"/>
+              <w:adjustRightInd w:val="0"/>
+              <w:spacing w:line="280" w:lineRule="atLeast"/>
+              <w:jc w:val="left"/>
+              <w:rPr>
+                <w:rFonts w:ascii="Times" w:hAnsi="Times" w:cs="Times"/>
+                <w:color w:val="000000"/>
+                <w:kern w:val="0"/>
+              </w:rPr>
+            </w:pPr>
+            <w:r>
+              <w:rPr>
+                <w:rFonts w:ascii="Times" w:hAnsi="Times" w:cs="Times"/>
+                <w:color w:val="000000"/>
+                <w:kern w:val="0"/>
+              </w:rPr>
+              <w:t xml:space="preserve">            "pageNo": 1,</w:t>
+            </w:r>
+          </w:p>
+          <w:p>
+            <w:pPr>
+              <w:widowControl/>
+              <w:autoSpaceDE w:val="0"/>
+              <w:autoSpaceDN w:val="0"/>
+              <w:adjustRightInd w:val="0"/>
+              <w:spacing w:line="280" w:lineRule="atLeast"/>
+              <w:jc w:val="left"/>
+              <w:rPr>
+                <w:rFonts w:ascii="Times" w:hAnsi="Times" w:cs="Times"/>
+                <w:color w:val="000000"/>
+                <w:kern w:val="0"/>
+              </w:rPr>
+            </w:pPr>
+            <w:r>
+              <w:rPr>
+                <w:rFonts w:ascii="Times" w:hAnsi="Times" w:cs="Times"/>
+                <w:color w:val="000000"/>
+                <w:kern w:val="0"/>
+              </w:rPr>
+              <w:t xml:space="preserve">            "firstResult": 0,</w:t>
+            </w:r>
+          </w:p>
+          <w:p>
+            <w:pPr>
+              <w:widowControl/>
+              <w:autoSpaceDE w:val="0"/>
+              <w:autoSpaceDN w:val="0"/>
+              <w:adjustRightInd w:val="0"/>
+              <w:spacing w:line="280" w:lineRule="atLeast"/>
+              <w:jc w:val="left"/>
+              <w:rPr>
+                <w:rFonts w:ascii="Times" w:hAnsi="Times" w:cs="Times"/>
+                <w:color w:val="000000"/>
+                <w:kern w:val="0"/>
+              </w:rPr>
+            </w:pPr>
+            <w:r>
+              <w:rPr>
+                <w:rFonts w:ascii="Times" w:hAnsi="Times" w:cs="Times"/>
+                <w:color w:val="000000"/>
+                <w:kern w:val="0"/>
+              </w:rPr>
+              <w:t xml:space="preserve">            "nextPage": 1,</w:t>
             </w:r>
           </w:p>
           <w:p>
@@ -24623,271 +24923,99 @@
                 <w:kern w:val="0"/>
               </w:rPr>
               <w:lastRenderedPageBreak/>
-              <w:t xml:space="preserve">            "</w:t>
-            </w:r>
-            <w:proofErr w:type="spellStart"/>
-            <w:r>
-              <w:rPr>
-                <w:rFonts w:ascii="Times" w:hAnsi="Times" w:cs="Times"/>
-                <w:color w:val="000000"/>
-                <w:kern w:val="0"/>
-              </w:rPr>
-              <w:t>firstResult</w:t>
-            </w:r>
-            <w:proofErr w:type="spellEnd"/>
-            <w:r>
-              <w:rPr>
-                <w:rFonts w:ascii="Times" w:hAnsi="Times" w:cs="Times"/>
-                <w:color w:val="000000"/>
-                <w:kern w:val="0"/>
-              </w:rPr>
-              <w:t>": 0,</w:t>
-            </w:r>
-          </w:p>
-          <w:p>
-            <w:pPr>
-              <w:widowControl/>
-              <w:autoSpaceDE w:val="0"/>
-              <w:autoSpaceDN w:val="0"/>
-              <w:adjustRightInd w:val="0"/>
-              <w:spacing w:line="280" w:lineRule="atLeast"/>
-              <w:jc w:val="left"/>
-              <w:rPr>
-                <w:rFonts w:ascii="Times" w:hAnsi="Times" w:cs="Times"/>
-                <w:color w:val="000000"/>
-                <w:kern w:val="0"/>
-              </w:rPr>
-            </w:pPr>
-            <w:r>
-              <w:rPr>
-                <w:rFonts w:ascii="Times" w:hAnsi="Times" w:cs="Times"/>
-                <w:color w:val="000000"/>
-                <w:kern w:val="0"/>
-              </w:rPr>
-              <w:t xml:space="preserve">            "</w:t>
-            </w:r>
-            <w:proofErr w:type="spellStart"/>
-            <w:r>
-              <w:rPr>
-                <w:rFonts w:ascii="Times" w:hAnsi="Times" w:cs="Times"/>
-                <w:color w:val="000000"/>
-                <w:kern w:val="0"/>
-              </w:rPr>
-              <w:t>nextPage</w:t>
-            </w:r>
-            <w:proofErr w:type="spellEnd"/>
-            <w:r>
-              <w:rPr>
-                <w:rFonts w:ascii="Times" w:hAnsi="Times" w:cs="Times"/>
-                <w:color w:val="000000"/>
-                <w:kern w:val="0"/>
-              </w:rPr>
-              <w:t>": 1,</w:t>
-            </w:r>
-          </w:p>
-          <w:p>
-            <w:pPr>
-              <w:widowControl/>
-              <w:autoSpaceDE w:val="0"/>
-              <w:autoSpaceDN w:val="0"/>
-              <w:adjustRightInd w:val="0"/>
-              <w:spacing w:line="280" w:lineRule="atLeast"/>
-              <w:jc w:val="left"/>
-              <w:rPr>
-                <w:rFonts w:ascii="Times" w:hAnsi="Times" w:cs="Times"/>
-                <w:color w:val="000000"/>
-                <w:kern w:val="0"/>
-              </w:rPr>
-            </w:pPr>
-            <w:r>
-              <w:rPr>
-                <w:rFonts w:ascii="Times" w:hAnsi="Times" w:cs="Times"/>
-                <w:color w:val="000000"/>
-                <w:kern w:val="0"/>
-              </w:rPr>
-              <w:t xml:space="preserve">            "</w:t>
-            </w:r>
-            <w:proofErr w:type="spellStart"/>
-            <w:r>
-              <w:rPr>
-                <w:rFonts w:ascii="Times" w:hAnsi="Times" w:cs="Times"/>
-                <w:color w:val="000000"/>
-                <w:kern w:val="0"/>
-              </w:rPr>
-              <w:t>prePage</w:t>
-            </w:r>
-            <w:proofErr w:type="spellEnd"/>
-            <w:r>
-              <w:rPr>
-                <w:rFonts w:ascii="Times" w:hAnsi="Times" w:cs="Times"/>
-                <w:color w:val="000000"/>
-                <w:kern w:val="0"/>
-              </w:rPr>
-              <w:t>": 1,</w:t>
-            </w:r>
-          </w:p>
-          <w:p>
-            <w:pPr>
-              <w:widowControl/>
-              <w:autoSpaceDE w:val="0"/>
-              <w:autoSpaceDN w:val="0"/>
-              <w:adjustRightInd w:val="0"/>
-              <w:spacing w:line="280" w:lineRule="atLeast"/>
-              <w:jc w:val="left"/>
-              <w:rPr>
-                <w:rFonts w:ascii="Times" w:hAnsi="Times" w:cs="Times"/>
-                <w:color w:val="000000"/>
-                <w:kern w:val="0"/>
-              </w:rPr>
-            </w:pPr>
-            <w:r>
-              <w:rPr>
-                <w:rFonts w:ascii="Times" w:hAnsi="Times" w:cs="Times"/>
-                <w:color w:val="000000"/>
-                <w:kern w:val="0"/>
-              </w:rPr>
-              <w:t xml:space="preserve">            "</w:t>
-            </w:r>
-            <w:proofErr w:type="spellStart"/>
-            <w:r>
-              <w:rPr>
-                <w:rFonts w:ascii="Times" w:hAnsi="Times" w:cs="Times"/>
-                <w:color w:val="000000"/>
-                <w:kern w:val="0"/>
-              </w:rPr>
-              <w:t>totalCount</w:t>
-            </w:r>
-            <w:proofErr w:type="spellEnd"/>
-            <w:r>
-              <w:rPr>
-                <w:rFonts w:ascii="Times" w:hAnsi="Times" w:cs="Times"/>
-                <w:color w:val="000000"/>
-                <w:kern w:val="0"/>
-              </w:rPr>
-              <w:t>": 2,</w:t>
-            </w:r>
-          </w:p>
-          <w:p>
-            <w:pPr>
-              <w:widowControl/>
-              <w:autoSpaceDE w:val="0"/>
-              <w:autoSpaceDN w:val="0"/>
-              <w:adjustRightInd w:val="0"/>
-              <w:spacing w:line="280" w:lineRule="atLeast"/>
-              <w:jc w:val="left"/>
-              <w:rPr>
-                <w:rFonts w:ascii="Times" w:hAnsi="Times" w:cs="Times"/>
-                <w:color w:val="000000"/>
-                <w:kern w:val="0"/>
-              </w:rPr>
-            </w:pPr>
-            <w:r>
-              <w:rPr>
-                <w:rFonts w:ascii="Times" w:hAnsi="Times" w:cs="Times"/>
-                <w:color w:val="000000"/>
-                <w:kern w:val="0"/>
-              </w:rPr>
-              <w:t xml:space="preserve">            "</w:t>
-            </w:r>
-            <w:proofErr w:type="spellStart"/>
-            <w:r>
-              <w:rPr>
-                <w:rFonts w:ascii="Times" w:hAnsi="Times" w:cs="Times"/>
-                <w:color w:val="000000"/>
-                <w:kern w:val="0"/>
-              </w:rPr>
-              <w:t>totalPage</w:t>
-            </w:r>
-            <w:proofErr w:type="spellEnd"/>
-            <w:r>
-              <w:rPr>
-                <w:rFonts w:ascii="Times" w:hAnsi="Times" w:cs="Times"/>
-                <w:color w:val="000000"/>
-                <w:kern w:val="0"/>
-              </w:rPr>
-              <w:t>": 1,</w:t>
-            </w:r>
-          </w:p>
-          <w:p>
-            <w:pPr>
-              <w:widowControl/>
-              <w:autoSpaceDE w:val="0"/>
-              <w:autoSpaceDN w:val="0"/>
-              <w:adjustRightInd w:val="0"/>
-              <w:spacing w:line="280" w:lineRule="atLeast"/>
-              <w:jc w:val="left"/>
-              <w:rPr>
-                <w:rFonts w:ascii="Times" w:hAnsi="Times" w:cs="Times"/>
-                <w:color w:val="000000"/>
-                <w:kern w:val="0"/>
-              </w:rPr>
-            </w:pPr>
-            <w:r>
-              <w:rPr>
-                <w:rFonts w:ascii="Times" w:hAnsi="Times" w:cs="Times"/>
-                <w:color w:val="000000"/>
-                <w:kern w:val="0"/>
-              </w:rPr>
-              <w:t xml:space="preserve">            "</w:t>
-            </w:r>
-            <w:proofErr w:type="spellStart"/>
-            <w:r>
-              <w:rPr>
-                <w:rFonts w:ascii="Times" w:hAnsi="Times" w:cs="Times"/>
-                <w:color w:val="000000"/>
-                <w:kern w:val="0"/>
-              </w:rPr>
-              <w:t>lastPage</w:t>
-            </w:r>
-            <w:proofErr w:type="spellEnd"/>
-            <w:r>
-              <w:rPr>
-                <w:rFonts w:ascii="Times" w:hAnsi="Times" w:cs="Times"/>
-                <w:color w:val="000000"/>
-                <w:kern w:val="0"/>
-              </w:rPr>
-              <w:t>": true,</w:t>
-            </w:r>
-          </w:p>
-          <w:p>
-            <w:pPr>
-              <w:widowControl/>
-              <w:autoSpaceDE w:val="0"/>
-              <w:autoSpaceDN w:val="0"/>
-              <w:adjustRightInd w:val="0"/>
-              <w:spacing w:line="280" w:lineRule="atLeast"/>
-              <w:jc w:val="left"/>
-              <w:rPr>
-                <w:rFonts w:ascii="Times" w:hAnsi="Times" w:cs="Times"/>
-                <w:color w:val="000000"/>
-                <w:kern w:val="0"/>
-              </w:rPr>
-            </w:pPr>
-            <w:r>
-              <w:rPr>
-                <w:rFonts w:ascii="Times" w:hAnsi="Times" w:cs="Times"/>
-                <w:color w:val="000000"/>
-                <w:kern w:val="0"/>
-              </w:rPr>
-              <w:t xml:space="preserve">            "</w:t>
-            </w:r>
-            <w:proofErr w:type="spellStart"/>
-            <w:r>
-              <w:rPr>
-                <w:rFonts w:ascii="Times" w:hAnsi="Times" w:cs="Times"/>
-                <w:color w:val="000000"/>
-                <w:kern w:val="0"/>
-              </w:rPr>
-              <w:t>firstPage</w:t>
-            </w:r>
-            <w:proofErr w:type="spellEnd"/>
-            <w:r>
-              <w:rPr>
-                <w:rFonts w:ascii="Times" w:hAnsi="Times" w:cs="Times"/>
-                <w:color w:val="000000"/>
-                <w:kern w:val="0"/>
-              </w:rPr>
-              <w:t>": true</w:t>
+              <w:t xml:space="preserve">            "prePage": 1,</w:t>
+            </w:r>
+          </w:p>
+          <w:p>
+            <w:pPr>
+              <w:widowControl/>
+              <w:autoSpaceDE w:val="0"/>
+              <w:autoSpaceDN w:val="0"/>
+              <w:adjustRightInd w:val="0"/>
+              <w:spacing w:line="280" w:lineRule="atLeast"/>
+              <w:jc w:val="left"/>
+              <w:rPr>
+                <w:rFonts w:ascii="Times" w:hAnsi="Times" w:cs="Times"/>
+                <w:color w:val="000000"/>
+                <w:kern w:val="0"/>
+              </w:rPr>
+            </w:pPr>
+            <w:r>
+              <w:rPr>
+                <w:rFonts w:ascii="Times" w:hAnsi="Times" w:cs="Times"/>
+                <w:color w:val="000000"/>
+                <w:kern w:val="0"/>
+              </w:rPr>
+              <w:t xml:space="preserve">            "totalCount": 2,</w:t>
+            </w:r>
+          </w:p>
+          <w:p>
+            <w:pPr>
+              <w:widowControl/>
+              <w:autoSpaceDE w:val="0"/>
+              <w:autoSpaceDN w:val="0"/>
+              <w:adjustRightInd w:val="0"/>
+              <w:spacing w:line="280" w:lineRule="atLeast"/>
+              <w:jc w:val="left"/>
+              <w:rPr>
+                <w:rFonts w:ascii="Times" w:hAnsi="Times" w:cs="Times"/>
+                <w:color w:val="000000"/>
+                <w:kern w:val="0"/>
+              </w:rPr>
+            </w:pPr>
+            <w:r>
+              <w:rPr>
+                <w:rFonts w:ascii="Times" w:hAnsi="Times" w:cs="Times"/>
+                <w:color w:val="000000"/>
+                <w:kern w:val="0"/>
+              </w:rPr>
+              <w:t xml:space="preserve">            "totalPage": 1,</w:t>
+            </w:r>
+          </w:p>
+          <w:p>
+            <w:pPr>
+              <w:widowControl/>
+              <w:autoSpaceDE w:val="0"/>
+              <w:autoSpaceDN w:val="0"/>
+              <w:adjustRightInd w:val="0"/>
+              <w:spacing w:line="280" w:lineRule="atLeast"/>
+              <w:jc w:val="left"/>
+              <w:rPr>
+                <w:rFonts w:ascii="Times" w:hAnsi="Times" w:cs="Times"/>
+                <w:color w:val="000000"/>
+                <w:kern w:val="0"/>
+              </w:rPr>
+            </w:pPr>
+            <w:r>
+              <w:rPr>
+                <w:rFonts w:ascii="Times" w:hAnsi="Times" w:cs="Times"/>
+                <w:color w:val="000000"/>
+                <w:kern w:val="0"/>
+              </w:rPr>
+              <w:t xml:space="preserve">            "lastPage": true,</w:t>
+            </w:r>
+          </w:p>
+          <w:p>
+            <w:pPr>
+              <w:widowControl/>
+              <w:autoSpaceDE w:val="0"/>
+              <w:autoSpaceDN w:val="0"/>
+              <w:adjustRightInd w:val="0"/>
+              <w:spacing w:line="280" w:lineRule="atLeast"/>
+              <w:jc w:val="left"/>
+              <w:rPr>
+                <w:rFonts w:ascii="Times" w:hAnsi="Times" w:cs="Times"/>
+                <w:color w:val="000000"/>
+                <w:kern w:val="0"/>
+              </w:rPr>
+            </w:pPr>
+            <w:r>
+              <w:rPr>
+                <w:rFonts w:ascii="Times" w:hAnsi="Times" w:cs="Times"/>
+                <w:color w:val="000000"/>
+                <w:kern w:val="0"/>
+              </w:rPr>
+              <w:t xml:space="preserve">            "firstPage": true</w:t>
             </w:r>
           </w:p>
           <w:p>
@@ -25002,25 +25130,7 @@
                 <w:color w:val="000000"/>
                 <w:kern w:val="0"/>
               </w:rPr>
-              <w:t xml:space="preserve">                "</w:t>
-            </w:r>
-            <w:proofErr w:type="spellStart"/>
-            <w:r>
-              <w:rPr>
-                <w:rFonts w:ascii="Times" w:hAnsi="Times" w:cs="Times"/>
-                <w:color w:val="000000"/>
-                <w:kern w:val="0"/>
-              </w:rPr>
-              <w:t>sortIndex</w:t>
-            </w:r>
-            <w:proofErr w:type="spellEnd"/>
-            <w:r>
-              <w:rPr>
-                <w:rFonts w:ascii="Times" w:hAnsi="Times" w:cs="Times"/>
-                <w:color w:val="000000"/>
-                <w:kern w:val="0"/>
-              </w:rPr>
-              <w:t>": 1,</w:t>
+              <w:t xml:space="preserve">                "sortIndex": 1,</w:t>
             </w:r>
           </w:p>
           <w:p>
@@ -25112,107 +25222,53 @@
                 <w:color w:val="000000"/>
                 <w:kern w:val="0"/>
               </w:rPr>
-              <w:t xml:space="preserve">                        "</w:t>
-            </w:r>
-            <w:proofErr w:type="spellStart"/>
-            <w:r>
-              <w:rPr>
-                <w:rFonts w:ascii="Times" w:hAnsi="Times" w:cs="Times"/>
-                <w:color w:val="000000"/>
-                <w:kern w:val="0"/>
-              </w:rPr>
-              <w:t>filepath</w:t>
-            </w:r>
-            <w:proofErr w:type="spellEnd"/>
-            <w:r>
-              <w:rPr>
-                <w:rFonts w:ascii="Times" w:hAnsi="Times" w:cs="Times"/>
-                <w:color w:val="000000"/>
-                <w:kern w:val="0"/>
-              </w:rPr>
-              <w:t>": "https://image.shutterstock.com/z/stock-photo-439390066.jpg",</w:t>
-            </w:r>
-          </w:p>
-          <w:p>
-            <w:pPr>
-              <w:widowControl/>
-              <w:autoSpaceDE w:val="0"/>
-              <w:autoSpaceDN w:val="0"/>
-              <w:adjustRightInd w:val="0"/>
-              <w:spacing w:line="280" w:lineRule="atLeast"/>
-              <w:jc w:val="left"/>
-              <w:rPr>
-                <w:rFonts w:ascii="Times" w:hAnsi="Times" w:cs="Times"/>
-                <w:color w:val="000000"/>
-                <w:kern w:val="0"/>
-              </w:rPr>
-            </w:pPr>
-            <w:r>
-              <w:rPr>
-                <w:rFonts w:ascii="Times" w:hAnsi="Times" w:cs="Times"/>
-                <w:color w:val="000000"/>
-                <w:kern w:val="0"/>
-              </w:rPr>
-              <w:t xml:space="preserve">                        "</w:t>
-            </w:r>
-            <w:proofErr w:type="spellStart"/>
-            <w:r>
-              <w:rPr>
-                <w:rFonts w:ascii="Times" w:hAnsi="Times" w:cs="Times"/>
-                <w:color w:val="000000"/>
-                <w:kern w:val="0"/>
-              </w:rPr>
-              <w:t>episodeId</w:t>
-            </w:r>
-            <w:proofErr w:type="spellEnd"/>
-            <w:r>
-              <w:rPr>
-                <w:rFonts w:ascii="Times" w:hAnsi="Times" w:cs="Times"/>
-                <w:color w:val="000000"/>
-                <w:kern w:val="0"/>
-              </w:rPr>
-              <w:t>": 1,</w:t>
-            </w:r>
-          </w:p>
-          <w:p>
-            <w:pPr>
-              <w:widowControl/>
-              <w:autoSpaceDE w:val="0"/>
-              <w:autoSpaceDN w:val="0"/>
-              <w:adjustRightInd w:val="0"/>
-              <w:spacing w:line="280" w:lineRule="atLeast"/>
-              <w:jc w:val="left"/>
-              <w:rPr>
-                <w:rFonts w:ascii="Times" w:hAnsi="Times" w:cs="Times"/>
-                <w:color w:val="000000"/>
-                <w:kern w:val="0"/>
-              </w:rPr>
-            </w:pPr>
-            <w:r>
-              <w:rPr>
-                <w:rFonts w:ascii="Times" w:hAnsi="Times" w:cs="Times"/>
-                <w:color w:val="000000"/>
-                <w:kern w:val="0"/>
-              </w:rPr>
-              <w:t xml:space="preserve">                        "</w:t>
-            </w:r>
-            <w:proofErr w:type="spellStart"/>
-            <w:r>
-              <w:rPr>
-                <w:rFonts w:ascii="Times" w:hAnsi="Times" w:cs="Times"/>
-                <w:color w:val="000000"/>
-                <w:kern w:val="0"/>
-              </w:rPr>
-              <w:t>isNetImg</w:t>
-            </w:r>
-            <w:proofErr w:type="spellEnd"/>
-            <w:r>
-              <w:rPr>
-                <w:rFonts w:ascii="Times" w:hAnsi="Times" w:cs="Times"/>
-                <w:color w:val="000000"/>
-                <w:kern w:val="0"/>
-              </w:rPr>
-              <w:t>": true</w:t>
+              <w:t xml:space="preserve">                        "filepath": "https://image.shutterstock.com/z/stock-photo-439390066.jpg",</w:t>
+            </w:r>
+          </w:p>
+          <w:p>
+            <w:pPr>
+              <w:widowControl/>
+              <w:autoSpaceDE w:val="0"/>
+              <w:autoSpaceDN w:val="0"/>
+              <w:adjustRightInd w:val="0"/>
+              <w:spacing w:line="280" w:lineRule="atLeast"/>
+              <w:jc w:val="left"/>
+              <w:rPr>
+                <w:rFonts w:ascii="Times" w:hAnsi="Times" w:cs="Times"/>
+                <w:color w:val="000000"/>
+                <w:kern w:val="0"/>
+              </w:rPr>
+            </w:pPr>
+            <w:r>
+              <w:rPr>
+                <w:rFonts w:ascii="Times" w:hAnsi="Times" w:cs="Times"/>
+                <w:color w:val="000000"/>
+                <w:kern w:val="0"/>
+              </w:rPr>
+              <w:t xml:space="preserve">                        "episodeId": 1,</w:t>
+            </w:r>
+          </w:p>
+          <w:p>
+            <w:pPr>
+              <w:widowControl/>
+              <w:autoSpaceDE w:val="0"/>
+              <w:autoSpaceDN w:val="0"/>
+              <w:adjustRightInd w:val="0"/>
+              <w:spacing w:line="280" w:lineRule="atLeast"/>
+              <w:jc w:val="left"/>
+              <w:rPr>
+                <w:rFonts w:ascii="Times" w:hAnsi="Times" w:cs="Times"/>
+                <w:color w:val="000000"/>
+                <w:kern w:val="0"/>
+              </w:rPr>
+            </w:pPr>
+            <w:r>
+              <w:rPr>
+                <w:rFonts w:ascii="Times" w:hAnsi="Times" w:cs="Times"/>
+                <w:color w:val="000000"/>
+                <w:kern w:val="0"/>
+              </w:rPr>
+              <w:t xml:space="preserve">                        "isNetImg": true</w:t>
             </w:r>
           </w:p>
           <w:p>
@@ -25304,107 +25360,53 @@
                 <w:color w:val="000000"/>
                 <w:kern w:val="0"/>
               </w:rPr>
-              <w:t xml:space="preserve">                        "</w:t>
-            </w:r>
-            <w:proofErr w:type="spellStart"/>
-            <w:r>
-              <w:rPr>
-                <w:rFonts w:ascii="Times" w:hAnsi="Times" w:cs="Times"/>
-                <w:color w:val="000000"/>
-                <w:kern w:val="0"/>
-              </w:rPr>
-              <w:t>filepath</w:t>
-            </w:r>
-            <w:proofErr w:type="spellEnd"/>
-            <w:r>
-              <w:rPr>
-                <w:rFonts w:ascii="Times" w:hAnsi="Times" w:cs="Times"/>
-                <w:color w:val="000000"/>
-                <w:kern w:val="0"/>
-              </w:rPr>
-              <w:t>": "https://image.shutterstock.com/z/stock-photo-439390066.jpg",</w:t>
-            </w:r>
-          </w:p>
-          <w:p>
-            <w:pPr>
-              <w:widowControl/>
-              <w:autoSpaceDE w:val="0"/>
-              <w:autoSpaceDN w:val="0"/>
-              <w:adjustRightInd w:val="0"/>
-              <w:spacing w:line="280" w:lineRule="atLeast"/>
-              <w:jc w:val="left"/>
-              <w:rPr>
-                <w:rFonts w:ascii="Times" w:hAnsi="Times" w:cs="Times"/>
-                <w:color w:val="000000"/>
-                <w:kern w:val="0"/>
-              </w:rPr>
-            </w:pPr>
-            <w:r>
-              <w:rPr>
-                <w:rFonts w:ascii="Times" w:hAnsi="Times" w:cs="Times"/>
-                <w:color w:val="000000"/>
-                <w:kern w:val="0"/>
-              </w:rPr>
-              <w:t xml:space="preserve">                        "</w:t>
-            </w:r>
-            <w:proofErr w:type="spellStart"/>
-            <w:r>
-              <w:rPr>
-                <w:rFonts w:ascii="Times" w:hAnsi="Times" w:cs="Times"/>
-                <w:color w:val="000000"/>
-                <w:kern w:val="0"/>
-              </w:rPr>
-              <w:t>episodeId</w:t>
-            </w:r>
-            <w:proofErr w:type="spellEnd"/>
-            <w:r>
-              <w:rPr>
-                <w:rFonts w:ascii="Times" w:hAnsi="Times" w:cs="Times"/>
-                <w:color w:val="000000"/>
-                <w:kern w:val="0"/>
-              </w:rPr>
-              <w:t>": 1,</w:t>
-            </w:r>
-          </w:p>
-          <w:p>
-            <w:pPr>
-              <w:widowControl/>
-              <w:autoSpaceDE w:val="0"/>
-              <w:autoSpaceDN w:val="0"/>
-              <w:adjustRightInd w:val="0"/>
-              <w:spacing w:line="280" w:lineRule="atLeast"/>
-              <w:jc w:val="left"/>
-              <w:rPr>
-                <w:rFonts w:ascii="Times" w:hAnsi="Times" w:cs="Times"/>
-                <w:color w:val="000000"/>
-                <w:kern w:val="0"/>
-              </w:rPr>
-            </w:pPr>
-            <w:r>
-              <w:rPr>
-                <w:rFonts w:ascii="Times" w:hAnsi="Times" w:cs="Times"/>
-                <w:color w:val="000000"/>
-                <w:kern w:val="0"/>
-              </w:rPr>
-              <w:t xml:space="preserve">                        "</w:t>
-            </w:r>
-            <w:proofErr w:type="spellStart"/>
-            <w:r>
-              <w:rPr>
-                <w:rFonts w:ascii="Times" w:hAnsi="Times" w:cs="Times"/>
-                <w:color w:val="000000"/>
-                <w:kern w:val="0"/>
-              </w:rPr>
-              <w:t>isNetImg</w:t>
-            </w:r>
-            <w:proofErr w:type="spellEnd"/>
-            <w:r>
-              <w:rPr>
-                <w:rFonts w:ascii="Times" w:hAnsi="Times" w:cs="Times"/>
-                <w:color w:val="000000"/>
-                <w:kern w:val="0"/>
-              </w:rPr>
-              <w:t>": true</w:t>
+              <w:t xml:space="preserve">                        "filepath": "https://image.shutterstock.com/z/stock-photo-439390066.jpg",</w:t>
+            </w:r>
+          </w:p>
+          <w:p>
+            <w:pPr>
+              <w:widowControl/>
+              <w:autoSpaceDE w:val="0"/>
+              <w:autoSpaceDN w:val="0"/>
+              <w:adjustRightInd w:val="0"/>
+              <w:spacing w:line="280" w:lineRule="atLeast"/>
+              <w:jc w:val="left"/>
+              <w:rPr>
+                <w:rFonts w:ascii="Times" w:hAnsi="Times" w:cs="Times"/>
+                <w:color w:val="000000"/>
+                <w:kern w:val="0"/>
+              </w:rPr>
+            </w:pPr>
+            <w:r>
+              <w:rPr>
+                <w:rFonts w:ascii="Times" w:hAnsi="Times" w:cs="Times"/>
+                <w:color w:val="000000"/>
+                <w:kern w:val="0"/>
+              </w:rPr>
+              <w:t xml:space="preserve">                        "episodeId": 1,</w:t>
+            </w:r>
+          </w:p>
+          <w:p>
+            <w:pPr>
+              <w:widowControl/>
+              <w:autoSpaceDE w:val="0"/>
+              <w:autoSpaceDN w:val="0"/>
+              <w:adjustRightInd w:val="0"/>
+              <w:spacing w:line="280" w:lineRule="atLeast"/>
+              <w:jc w:val="left"/>
+              <w:rPr>
+                <w:rFonts w:ascii="Times" w:hAnsi="Times" w:cs="Times"/>
+                <w:color w:val="000000"/>
+                <w:kern w:val="0"/>
+              </w:rPr>
+            </w:pPr>
+            <w:r>
+              <w:rPr>
+                <w:rFonts w:ascii="Times" w:hAnsi="Times" w:cs="Times"/>
+                <w:color w:val="000000"/>
+                <w:kern w:val="0"/>
+              </w:rPr>
+              <w:t xml:space="preserve">                        "isNetImg": true</w:t>
             </w:r>
           </w:p>
           <w:p>
@@ -25473,25 +25475,7 @@
                 <w:color w:val="000000"/>
                 <w:kern w:val="0"/>
               </w:rPr>
-              <w:t xml:space="preserve">                "</w:t>
-            </w:r>
-            <w:proofErr w:type="spellStart"/>
-            <w:r>
-              <w:rPr>
-                <w:rFonts w:ascii="Times" w:hAnsi="Times" w:cs="Times"/>
-                <w:color w:val="000000"/>
-                <w:kern w:val="0"/>
-              </w:rPr>
-              <w:t>chapterId</w:t>
-            </w:r>
-            <w:proofErr w:type="spellEnd"/>
-            <w:r>
-              <w:rPr>
-                <w:rFonts w:ascii="Times" w:hAnsi="Times" w:cs="Times"/>
-                <w:color w:val="000000"/>
-                <w:kern w:val="0"/>
-              </w:rPr>
-              <w:t>": 1</w:t>
+              <w:t xml:space="preserve">                "chapterId": 1</w:t>
             </w:r>
           </w:p>
           <w:p>
@@ -25537,53 +25521,53 @@
                 <w:color w:val="000000"/>
                 <w:kern w:val="0"/>
               </w:rPr>
+              <w:t xml:space="preserve">        ]</w:t>
+            </w:r>
+          </w:p>
+          <w:p>
+            <w:pPr>
+              <w:widowControl/>
+              <w:autoSpaceDE w:val="0"/>
+              <w:autoSpaceDN w:val="0"/>
+              <w:adjustRightInd w:val="0"/>
+              <w:spacing w:line="280" w:lineRule="atLeast"/>
+              <w:jc w:val="left"/>
+              <w:rPr>
+                <w:rFonts w:ascii="Times" w:hAnsi="Times" w:cs="Times"/>
+                <w:color w:val="000000"/>
+                <w:kern w:val="0"/>
+              </w:rPr>
+            </w:pPr>
+            <w:r>
+              <w:rPr>
+                <w:rFonts w:ascii="Times" w:hAnsi="Times" w:cs="Times"/>
+                <w:color w:val="000000"/>
+                <w:kern w:val="0"/>
+              </w:rPr>
+              <w:t xml:space="preserve">    },</w:t>
+            </w:r>
+          </w:p>
+          <w:p>
+            <w:pPr>
+              <w:widowControl/>
+              <w:autoSpaceDE w:val="0"/>
+              <w:autoSpaceDN w:val="0"/>
+              <w:adjustRightInd w:val="0"/>
+              <w:spacing w:line="280" w:lineRule="atLeast"/>
+              <w:jc w:val="left"/>
+              <w:rPr>
+                <w:rFonts w:ascii="Times" w:hAnsi="Times" w:cs="Times"/>
+                <w:color w:val="000000"/>
+                <w:kern w:val="0"/>
+              </w:rPr>
+            </w:pPr>
+            <w:r>
+              <w:rPr>
+                <w:rFonts w:ascii="Times" w:hAnsi="Times" w:cs="Times"/>
+                <w:color w:val="000000"/>
+                <w:kern w:val="0"/>
+              </w:rPr>
               <w:lastRenderedPageBreak/>
-              <w:t xml:space="preserve">        ]</w:t>
-            </w:r>
-          </w:p>
-          <w:p>
-            <w:pPr>
-              <w:widowControl/>
-              <w:autoSpaceDE w:val="0"/>
-              <w:autoSpaceDN w:val="0"/>
-              <w:adjustRightInd w:val="0"/>
-              <w:spacing w:line="280" w:lineRule="atLeast"/>
-              <w:jc w:val="left"/>
-              <w:rPr>
-                <w:rFonts w:ascii="Times" w:hAnsi="Times" w:cs="Times"/>
-                <w:color w:val="000000"/>
-                <w:kern w:val="0"/>
-              </w:rPr>
-            </w:pPr>
-            <w:r>
-              <w:rPr>
-                <w:rFonts w:ascii="Times" w:hAnsi="Times" w:cs="Times"/>
-                <w:color w:val="000000"/>
-                <w:kern w:val="0"/>
-              </w:rPr>
-              <w:t xml:space="preserve">    },</w:t>
-            </w:r>
-          </w:p>
-          <w:p>
-            <w:pPr>
-              <w:widowControl/>
-              <w:autoSpaceDE w:val="0"/>
-              <w:autoSpaceDN w:val="0"/>
-              <w:adjustRightInd w:val="0"/>
-              <w:spacing w:line="280" w:lineRule="atLeast"/>
-              <w:jc w:val="left"/>
-              <w:rPr>
-                <w:rFonts w:ascii="Times" w:hAnsi="Times" w:cs="Times"/>
-                <w:color w:val="000000"/>
-                <w:kern w:val="0"/>
-              </w:rPr>
-            </w:pPr>
-            <w:r>
-              <w:rPr>
-                <w:rFonts w:ascii="Times" w:hAnsi="Times" w:cs="Times"/>
-                <w:color w:val="000000"/>
-                <w:kern w:val="0"/>
-              </w:rPr>
               <w:t xml:space="preserve">    "message": "</w:t>
             </w:r>
             <w:r>
@@ -26280,11 +26264,9 @@
             <w:pPr>
               <w:pStyle w:val="p1"/>
             </w:pPr>
-            <w:proofErr w:type="spellStart"/>
             <w:r>
               <w:t>charptId</w:t>
             </w:r>
-            <w:proofErr w:type="spellEnd"/>
           </w:p>
           <w:p>
             <w:pPr>
@@ -26333,23 +26315,13 @@
                 <w:kern w:val="0"/>
               </w:rPr>
             </w:pPr>
-            <w:proofErr w:type="spellStart"/>
-            <w:r>
-              <w:rPr>
-                <w:rFonts w:ascii="Times" w:hAnsi="Times" w:cs="Times"/>
-                <w:color w:val="000000"/>
-                <w:kern w:val="0"/>
-              </w:rPr>
-              <w:t>int</w:t>
-            </w:r>
-            <w:proofErr w:type="spellEnd"/>
-            <w:r>
-              <w:rPr>
-                <w:rFonts w:ascii="Times" w:hAnsi="Times" w:cs="Times"/>
-                <w:color w:val="000000"/>
-                <w:kern w:val="0"/>
-              </w:rPr>
-              <w:t xml:space="preserve"> </w:t>
+            <w:r>
+              <w:rPr>
+                <w:rFonts w:ascii="Times" w:hAnsi="Times" w:cs="Times"/>
+                <w:color w:val="000000"/>
+                <w:kern w:val="0"/>
+              </w:rPr>
+              <w:t xml:space="preserve">int </w:t>
             </w:r>
           </w:p>
         </w:tc>
@@ -26471,11 +26443,9 @@
             <w:pPr>
               <w:pStyle w:val="p1"/>
             </w:pPr>
-            <w:proofErr w:type="spellStart"/>
             <w:r>
               <w:t>sortIndex</w:t>
             </w:r>
-            <w:proofErr w:type="spellEnd"/>
           </w:p>
           <w:p>
             <w:pPr>
@@ -26524,23 +26494,13 @@
                 <w:kern w:val="0"/>
               </w:rPr>
             </w:pPr>
-            <w:proofErr w:type="spellStart"/>
-            <w:r>
-              <w:rPr>
-                <w:rFonts w:ascii="Times" w:hAnsi="Times" w:cs="Times"/>
-                <w:color w:val="000000"/>
-                <w:kern w:val="0"/>
-              </w:rPr>
-              <w:t>int</w:t>
-            </w:r>
-            <w:proofErr w:type="spellEnd"/>
-            <w:r>
-              <w:rPr>
-                <w:rFonts w:ascii="Times" w:hAnsi="Times" w:cs="Times"/>
-                <w:color w:val="000000"/>
-                <w:kern w:val="0"/>
-              </w:rPr>
-              <w:t xml:space="preserve"> </w:t>
+            <w:r>
+              <w:rPr>
+                <w:rFonts w:ascii="Times" w:hAnsi="Times" w:cs="Times"/>
+                <w:color w:val="000000"/>
+                <w:kern w:val="0"/>
+              </w:rPr>
+              <w:t xml:space="preserve">int </w:t>
             </w:r>
           </w:p>
         </w:tc>

--- a/神龙漫接口说明.docx
+++ b/神龙漫接口说明.docx
@@ -5462,19 +5462,10 @@
         </w:tc>
       </w:tr>
     </w:tbl>
-    <w:p>
-      <w:pPr>
-        <w:rPr>
-          <w:rFonts w:hint="eastAsia"/>
-        </w:rPr>
-      </w:pPr>
-    </w:p>
+    <w:p/>
     <w:p>
       <w:pPr>
         <w:pStyle w:val="3"/>
-        <w:rPr>
-          <w:rFonts w:hint="eastAsia"/>
-        </w:rPr>
       </w:pPr>
       <w:r>
         <w:rPr>
@@ -5718,9 +5709,6 @@
           <w:p>
             <w:pPr>
               <w:pStyle w:val="p1"/>
-              <w:rPr>
-                <w:rFonts w:hint="eastAsia"/>
-              </w:rPr>
             </w:pPr>
             <w:r>
               <w:t>home/getMore.do</w:t>
@@ -5974,9 +5962,6 @@
           <w:p>
             <w:pPr>
               <w:pStyle w:val="p1"/>
-              <w:rPr>
-                <w:rFonts w:hint="eastAsia"/>
-              </w:rPr>
             </w:pPr>
             <w:r>
               <w:t>type</w:t>
@@ -6009,18 +5994,18 @@
               <w:spacing w:line="280" w:lineRule="atLeast"/>
               <w:jc w:val="left"/>
               <w:rPr>
+                <w:rFonts w:ascii="Times" w:hAnsi="Times" w:cs="Times"/>
+                <w:color w:val="000000"/>
+                <w:kern w:val="0"/>
+              </w:rPr>
+            </w:pPr>
+            <w:proofErr w:type="spellStart"/>
+            <w:r>
+              <w:rPr>
                 <w:rFonts w:ascii="Times" w:hAnsi="Times" w:cs="Times" w:hint="eastAsia"/>
                 <w:color w:val="000000"/>
                 <w:kern w:val="0"/>
               </w:rPr>
-            </w:pPr>
-            <w:proofErr w:type="spellStart"/>
-            <w:r>
-              <w:rPr>
-                <w:rFonts w:ascii="Times" w:hAnsi="Times" w:cs="Times" w:hint="eastAsia"/>
-                <w:color w:val="000000"/>
-                <w:kern w:val="0"/>
-              </w:rPr>
               <w:t>int</w:t>
             </w:r>
             <w:proofErr w:type="spellEnd"/>
@@ -6052,7 +6037,7 @@
               <w:spacing w:line="280" w:lineRule="atLeast"/>
               <w:jc w:val="left"/>
               <w:rPr>
-                <w:rFonts w:ascii="Times" w:hAnsi="Times" w:cs="Times" w:hint="eastAsia"/>
+                <w:rFonts w:ascii="Times" w:hAnsi="Times" w:cs="Times"/>
                 <w:color w:val="000000"/>
                 <w:kern w:val="0"/>
               </w:rPr>
@@ -6093,18 +6078,26 @@
               <w:spacing w:line="280" w:lineRule="atLeast"/>
               <w:jc w:val="left"/>
               <w:rPr>
+                <w:rFonts w:ascii="Times" w:hAnsi="Times" w:cs="Times"/>
+                <w:color w:val="000000"/>
+                <w:kern w:val="0"/>
+              </w:rPr>
+            </w:pPr>
+            <w:r>
+              <w:rPr>
                 <w:rFonts w:ascii="Times" w:hAnsi="Times" w:cs="Times" w:hint="eastAsia"/>
                 <w:color w:val="000000"/>
                 <w:kern w:val="0"/>
               </w:rPr>
-            </w:pPr>
+              <w:t>1</w:t>
+            </w:r>
             <w:r>
               <w:rPr>
                 <w:rFonts w:ascii="Times" w:hAnsi="Times" w:cs="Times" w:hint="eastAsia"/>
                 <w:color w:val="000000"/>
                 <w:kern w:val="0"/>
               </w:rPr>
-              <w:t>1</w:t>
+              <w:t>、</w:t>
             </w:r>
             <w:r>
               <w:rPr>
@@ -6112,6 +6105,14 @@
                 <w:color w:val="000000"/>
                 <w:kern w:val="0"/>
               </w:rPr>
+              <w:t>banner 2</w:t>
+            </w:r>
+            <w:r>
+              <w:rPr>
+                <w:rFonts w:ascii="Times" w:hAnsi="Times" w:cs="Times" w:hint="eastAsia"/>
+                <w:color w:val="000000"/>
+                <w:kern w:val="0"/>
+              </w:rPr>
               <w:t>、</w:t>
             </w:r>
             <w:r>
@@ -6120,7 +6121,7 @@
                 <w:color w:val="000000"/>
                 <w:kern w:val="0"/>
               </w:rPr>
-              <w:t>banner 2</w:t>
+              <w:t>Ad 3</w:t>
             </w:r>
             <w:r>
               <w:rPr>
@@ -6128,6 +6129,38 @@
                 <w:color w:val="000000"/>
                 <w:kern w:val="0"/>
               </w:rPr>
+              <w:t>、推荐</w:t>
+            </w:r>
+            <w:r>
+              <w:rPr>
+                <w:rFonts w:ascii="Times" w:hAnsi="Times" w:cs="Times" w:hint="eastAsia"/>
+                <w:color w:val="000000"/>
+                <w:kern w:val="0"/>
+              </w:rPr>
+              <w:t xml:space="preserve"> 4</w:t>
+            </w:r>
+            <w:r>
+              <w:rPr>
+                <w:rFonts w:ascii="Times" w:hAnsi="Times" w:cs="Times" w:hint="eastAsia"/>
+                <w:color w:val="000000"/>
+                <w:kern w:val="0"/>
+              </w:rPr>
+              <w:t>、最新</w:t>
+            </w:r>
+            <w:r>
+              <w:rPr>
+                <w:rFonts w:ascii="Times" w:hAnsi="Times" w:cs="Times" w:hint="eastAsia"/>
+                <w:color w:val="000000"/>
+                <w:kern w:val="0"/>
+              </w:rPr>
+              <w:t xml:space="preserve"> 5</w:t>
+            </w:r>
+            <w:r>
+              <w:rPr>
+                <w:rFonts w:ascii="Times" w:hAnsi="Times" w:cs="Times" w:hint="eastAsia"/>
+                <w:color w:val="000000"/>
+                <w:kern w:val="0"/>
+              </w:rPr>
               <w:t>、</w:t>
             </w:r>
             <w:r>
@@ -6136,58 +6169,8 @@
                 <w:color w:val="000000"/>
                 <w:kern w:val="0"/>
               </w:rPr>
-              <w:t>Ad 3</w:t>
-            </w:r>
-            <w:r>
-              <w:rPr>
-                <w:rFonts w:ascii="Times" w:hAnsi="Times" w:cs="Times" w:hint="eastAsia"/>
-                <w:color w:val="000000"/>
-                <w:kern w:val="0"/>
-              </w:rPr>
-              <w:t>、推荐</w:t>
-            </w:r>
-            <w:r>
-              <w:rPr>
-                <w:rFonts w:ascii="Times" w:hAnsi="Times" w:cs="Times" w:hint="eastAsia"/>
-                <w:color w:val="000000"/>
-                <w:kern w:val="0"/>
-              </w:rPr>
-              <w:t xml:space="preserve"> 4</w:t>
-            </w:r>
-            <w:r>
-              <w:rPr>
-                <w:rFonts w:ascii="Times" w:hAnsi="Times" w:cs="Times" w:hint="eastAsia"/>
-                <w:color w:val="000000"/>
-                <w:kern w:val="0"/>
-              </w:rPr>
-              <w:t>、最新</w:t>
-            </w:r>
-            <w:r>
-              <w:rPr>
-                <w:rFonts w:ascii="Times" w:hAnsi="Times" w:cs="Times" w:hint="eastAsia"/>
-                <w:color w:val="000000"/>
-                <w:kern w:val="0"/>
-              </w:rPr>
-              <w:t xml:space="preserve"> 5</w:t>
-            </w:r>
-            <w:r>
-              <w:rPr>
-                <w:rFonts w:ascii="Times" w:hAnsi="Times" w:cs="Times" w:hint="eastAsia"/>
-                <w:color w:val="000000"/>
-                <w:kern w:val="0"/>
-              </w:rPr>
-              <w:t>、</w:t>
-            </w:r>
-            <w:r>
-              <w:rPr>
-                <w:rFonts w:ascii="Times" w:hAnsi="Times" w:cs="Times" w:hint="eastAsia"/>
-                <w:color w:val="000000"/>
-                <w:kern w:val="0"/>
-              </w:rPr>
               <w:t>点击量</w:t>
             </w:r>
-            <w:bookmarkStart w:id="0" w:name="_GoBack"/>
-            <w:bookmarkEnd w:id="0"/>
           </w:p>
         </w:tc>
       </w:tr>
@@ -6217,9 +6200,6 @@
           <w:p>
             <w:pPr>
               <w:pStyle w:val="p1"/>
-              <w:rPr>
-                <w:rFonts w:hint="eastAsia"/>
-              </w:rPr>
             </w:pPr>
             <w:proofErr w:type="spellStart"/>
             <w:r>
@@ -6254,18 +6234,18 @@
               <w:spacing w:line="280" w:lineRule="atLeast"/>
               <w:jc w:val="left"/>
               <w:rPr>
+                <w:rFonts w:ascii="Times" w:hAnsi="Times" w:cs="Times"/>
+                <w:color w:val="000000"/>
+                <w:kern w:val="0"/>
+              </w:rPr>
+            </w:pPr>
+            <w:proofErr w:type="spellStart"/>
+            <w:r>
+              <w:rPr>
                 <w:rFonts w:ascii="Times" w:hAnsi="Times" w:cs="Times" w:hint="eastAsia"/>
                 <w:color w:val="000000"/>
                 <w:kern w:val="0"/>
               </w:rPr>
-            </w:pPr>
-            <w:proofErr w:type="spellStart"/>
-            <w:r>
-              <w:rPr>
-                <w:rFonts w:ascii="Times" w:hAnsi="Times" w:cs="Times" w:hint="eastAsia"/>
-                <w:color w:val="000000"/>
-                <w:kern w:val="0"/>
-              </w:rPr>
               <w:t>int</w:t>
             </w:r>
             <w:proofErr w:type="spellEnd"/>
@@ -6297,7 +6277,7 @@
               <w:spacing w:line="280" w:lineRule="atLeast"/>
               <w:jc w:val="left"/>
               <w:rPr>
-                <w:rFonts w:ascii="Times" w:hAnsi="Times" w:cs="Times" w:hint="eastAsia"/>
+                <w:rFonts w:ascii="Times" w:hAnsi="Times" w:cs="Times"/>
                 <w:color w:val="000000"/>
                 <w:kern w:val="0"/>
               </w:rPr>
@@ -6372,9 +6352,6 @@
           <w:p>
             <w:pPr>
               <w:pStyle w:val="p1"/>
-              <w:rPr>
-                <w:rFonts w:hint="eastAsia"/>
-              </w:rPr>
             </w:pPr>
             <w:proofErr w:type="spellStart"/>
             <w:r>
@@ -6409,18 +6386,18 @@
               <w:spacing w:line="280" w:lineRule="atLeast"/>
               <w:jc w:val="left"/>
               <w:rPr>
+                <w:rFonts w:ascii="Times" w:hAnsi="Times" w:cs="Times"/>
+                <w:color w:val="000000"/>
+                <w:kern w:val="0"/>
+              </w:rPr>
+            </w:pPr>
+            <w:proofErr w:type="spellStart"/>
+            <w:r>
+              <w:rPr>
                 <w:rFonts w:ascii="Times" w:hAnsi="Times" w:cs="Times" w:hint="eastAsia"/>
                 <w:color w:val="000000"/>
                 <w:kern w:val="0"/>
               </w:rPr>
-            </w:pPr>
-            <w:proofErr w:type="spellStart"/>
-            <w:r>
-              <w:rPr>
-                <w:rFonts w:ascii="Times" w:hAnsi="Times" w:cs="Times" w:hint="eastAsia"/>
-                <w:color w:val="000000"/>
-                <w:kern w:val="0"/>
-              </w:rPr>
               <w:t>int</w:t>
             </w:r>
             <w:proofErr w:type="spellEnd"/>
@@ -6452,7 +6429,7 @@
               <w:spacing w:line="280" w:lineRule="atLeast"/>
               <w:jc w:val="left"/>
               <w:rPr>
-                <w:rFonts w:ascii="Times" w:hAnsi="Times" w:cs="Times" w:hint="eastAsia"/>
+                <w:rFonts w:ascii="Times" w:hAnsi="Times" w:cs="Times"/>
                 <w:color w:val="000000"/>
                 <w:kern w:val="0"/>
               </w:rPr>
@@ -7117,27 +7094,9 @@
         </w:tc>
       </w:tr>
     </w:tbl>
-    <w:p>
-      <w:pPr>
-        <w:rPr>
-          <w:rFonts w:hint="eastAsia"/>
-        </w:rPr>
-      </w:pPr>
-    </w:p>
-    <w:p>
-      <w:pPr>
-        <w:rPr>
-          <w:rFonts w:hint="eastAsia"/>
-        </w:rPr>
-      </w:pPr>
-    </w:p>
-    <w:p>
-      <w:pPr>
-        <w:rPr>
-          <w:rFonts w:hint="eastAsia"/>
-        </w:rPr>
-      </w:pPr>
-    </w:p>
+    <w:p/>
+    <w:p/>
+    <w:p/>
     <w:p>
       <w:pPr>
         <w:pStyle w:val="2"/>
@@ -17419,12 +17378,1282 @@
       </w:tr>
     </w:tbl>
     <w:p/>
-    <w:p/>
+    <w:p>
+      <w:pPr>
+        <w:rPr>
+          <w:rFonts w:hint="eastAsia"/>
+        </w:rPr>
+      </w:pPr>
+    </w:p>
+    <w:p>
+      <w:pPr>
+        <w:pStyle w:val="3"/>
+        <w:rPr>
+          <w:rFonts w:hint="eastAsia"/>
+        </w:rPr>
+      </w:pPr>
+      <w:r>
+        <w:rPr>
+          <w:rFonts w:hint="eastAsia"/>
+        </w:rPr>
+        <w:t>搜索作品</w:t>
+      </w:r>
+    </w:p>
+    <w:tbl>
+      <w:tblPr>
+        <w:tblW w:w="0" w:type="auto"/>
+        <w:tblInd w:w="-118" w:type="dxa"/>
+        <w:tblBorders>
+          <w:top w:val="nil"/>
+          <w:left w:val="nil"/>
+          <w:right w:val="nil"/>
+        </w:tblBorders>
+        <w:tblLayout w:type="fixed"/>
+        <w:tblLook w:val="0000" w:firstRow="0" w:lastRow="0" w:firstColumn="0" w:lastColumn="0" w:noHBand="0" w:noVBand="0"/>
+      </w:tblPr>
+      <w:tblGrid>
+        <w:gridCol w:w="2485"/>
+        <w:gridCol w:w="2478"/>
+        <w:gridCol w:w="2599"/>
+        <w:gridCol w:w="2438"/>
+      </w:tblGrid>
+      <w:tr>
+        <w:tc>
+          <w:tcPr>
+            <w:tcW w:w="2485" w:type="dxa"/>
+            <w:tcBorders>
+              <w:top w:val="single" w:sz="8" w:space="0" w:color="D3D3D3"/>
+              <w:left w:val="single" w:sz="8" w:space="0" w:color="D3D3D3"/>
+              <w:bottom w:val="single" w:sz="8" w:space="0" w:color="D3D3D3"/>
+              <w:right w:val="single" w:sz="8" w:space="0" w:color="D3D3D3"/>
+            </w:tcBorders>
+            <w:tcMar>
+              <w:top w:w="20" w:type="nil"/>
+              <w:left w:w="20" w:type="nil"/>
+              <w:bottom w:w="20" w:type="nil"/>
+              <w:right w:w="20" w:type="nil"/>
+            </w:tcMar>
+            <w:vAlign w:val="center"/>
+          </w:tcPr>
+          <w:p>
+            <w:pPr>
+              <w:widowControl/>
+              <w:autoSpaceDE w:val="0"/>
+              <w:autoSpaceDN w:val="0"/>
+              <w:adjustRightInd w:val="0"/>
+              <w:spacing w:line="280" w:lineRule="atLeast"/>
+              <w:jc w:val="left"/>
+              <w:rPr>
+                <w:rFonts w:ascii="Times" w:hAnsi="Times" w:cs="Times"/>
+                <w:color w:val="000000"/>
+                <w:kern w:val="0"/>
+              </w:rPr>
+            </w:pPr>
+            <w:r>
+              <w:rPr>
+                <w:rFonts w:ascii="Times" w:hAnsi="Times" w:cs="Times" w:hint="eastAsia"/>
+                <w:color w:val="000000"/>
+                <w:kern w:val="0"/>
+              </w:rPr>
+              <w:t>搜索</w:t>
+            </w:r>
+            <w:r>
+              <w:rPr>
+                <w:rFonts w:ascii="Times" w:hAnsi="Times" w:cs="Times"/>
+                <w:color w:val="000000"/>
+                <w:kern w:val="0"/>
+              </w:rPr>
+              <w:t xml:space="preserve"> </w:t>
+            </w:r>
+          </w:p>
+        </w:tc>
+        <w:tc>
+          <w:tcPr>
+            <w:tcW w:w="5077" w:type="dxa"/>
+            <w:gridSpan w:val="2"/>
+            <w:tcBorders>
+              <w:top w:val="single" w:sz="8" w:space="0" w:color="D3D3D3"/>
+              <w:left w:val="single" w:sz="8" w:space="0" w:color="D3D3D3"/>
+              <w:bottom w:val="single" w:sz="8" w:space="0" w:color="D3D3D3"/>
+              <w:right w:val="single" w:sz="8" w:space="0" w:color="D3D3D3"/>
+            </w:tcBorders>
+            <w:tcMar>
+              <w:top w:w="20" w:type="nil"/>
+              <w:left w:w="20" w:type="nil"/>
+              <w:bottom w:w="20" w:type="nil"/>
+              <w:right w:w="20" w:type="nil"/>
+            </w:tcMar>
+            <w:vAlign w:val="center"/>
+          </w:tcPr>
+          <w:p>
+            <w:pPr>
+              <w:widowControl/>
+              <w:autoSpaceDE w:val="0"/>
+              <w:autoSpaceDN w:val="0"/>
+              <w:adjustRightInd w:val="0"/>
+              <w:spacing w:line="280" w:lineRule="atLeast"/>
+              <w:jc w:val="left"/>
+              <w:rPr>
+                <w:rFonts w:ascii="Times" w:hAnsi="Times" w:cs="Times"/>
+                <w:color w:val="000000"/>
+                <w:kern w:val="0"/>
+              </w:rPr>
+            </w:pPr>
+          </w:p>
+          <w:p>
+            <w:pPr>
+              <w:widowControl/>
+              <w:autoSpaceDE w:val="0"/>
+              <w:autoSpaceDN w:val="0"/>
+              <w:adjustRightInd w:val="0"/>
+              <w:spacing w:line="280" w:lineRule="atLeast"/>
+              <w:jc w:val="left"/>
+              <w:rPr>
+                <w:rFonts w:ascii="Times" w:hAnsi="Times" w:cs="Times"/>
+                <w:color w:val="000000"/>
+                <w:kern w:val="0"/>
+              </w:rPr>
+            </w:pPr>
+            <w:r>
+              <w:rPr>
+                <w:rFonts w:ascii="Times" w:hAnsi="Times" w:cs="Times"/>
+                <w:color w:val="000000"/>
+                <w:kern w:val="0"/>
+              </w:rPr>
+              <w:t xml:space="preserve">Post </w:t>
+            </w:r>
+          </w:p>
+        </w:tc>
+        <w:tc>
+          <w:tcPr>
+            <w:tcW w:w="2438" w:type="dxa"/>
+            <w:tcBorders>
+              <w:top w:val="single" w:sz="8" w:space="0" w:color="C1C1C1"/>
+              <w:left w:val="single" w:sz="8" w:space="0" w:color="C1C1C1"/>
+              <w:bottom w:val="single" w:sz="8" w:space="0" w:color="C1C1C1"/>
+              <w:right w:val="single" w:sz="8" w:space="0" w:color="C1C1C1"/>
+            </w:tcBorders>
+            <w:tcMar>
+              <w:top w:w="20" w:type="nil"/>
+              <w:left w:w="20" w:type="nil"/>
+              <w:bottom w:w="20" w:type="nil"/>
+              <w:right w:w="20" w:type="nil"/>
+            </w:tcMar>
+            <w:vAlign w:val="center"/>
+          </w:tcPr>
+          <w:p>
+            <w:pPr>
+              <w:widowControl/>
+              <w:autoSpaceDE w:val="0"/>
+              <w:autoSpaceDN w:val="0"/>
+              <w:adjustRightInd w:val="0"/>
+              <w:spacing w:line="280" w:lineRule="atLeast"/>
+              <w:jc w:val="left"/>
+              <w:rPr>
+                <w:rFonts w:ascii="Times" w:hAnsi="Times" w:cs="Times"/>
+                <w:color w:val="000000"/>
+                <w:kern w:val="0"/>
+              </w:rPr>
+            </w:pPr>
+          </w:p>
+        </w:tc>
+      </w:tr>
+      <w:tr>
+        <w:tblPrEx>
+          <w:tblBorders>
+            <w:top w:val="none" w:sz="0" w:space="0" w:color="auto"/>
+          </w:tblBorders>
+        </w:tblPrEx>
+        <w:tc>
+          <w:tcPr>
+            <w:tcW w:w="2485" w:type="dxa"/>
+            <w:tcBorders>
+              <w:top w:val="single" w:sz="8" w:space="0" w:color="D3D3D3"/>
+              <w:left w:val="single" w:sz="8" w:space="0" w:color="D3D3D3"/>
+              <w:bottom w:val="single" w:sz="8" w:space="0" w:color="D3D3D3"/>
+              <w:right w:val="single" w:sz="8" w:space="0" w:color="D3D3D3"/>
+            </w:tcBorders>
+            <w:tcMar>
+              <w:top w:w="20" w:type="nil"/>
+              <w:left w:w="20" w:type="nil"/>
+              <w:bottom w:w="20" w:type="nil"/>
+              <w:right w:w="20" w:type="nil"/>
+            </w:tcMar>
+            <w:vAlign w:val="center"/>
+          </w:tcPr>
+          <w:p>
+            <w:pPr>
+              <w:widowControl/>
+              <w:autoSpaceDE w:val="0"/>
+              <w:autoSpaceDN w:val="0"/>
+              <w:adjustRightInd w:val="0"/>
+              <w:spacing w:line="280" w:lineRule="atLeast"/>
+              <w:jc w:val="left"/>
+              <w:rPr>
+                <w:rFonts w:ascii="Times" w:hAnsi="Times" w:cs="Times"/>
+                <w:color w:val="000000"/>
+                <w:kern w:val="0"/>
+              </w:rPr>
+            </w:pPr>
+            <w:r>
+              <w:rPr>
+                <w:rFonts w:ascii="Times" w:hAnsi="Times" w:cs="Times"/>
+                <w:color w:val="000000"/>
+                <w:kern w:val="0"/>
+              </w:rPr>
+              <w:t>请求地址</w:t>
+            </w:r>
+            <w:r>
+              <w:rPr>
+                <w:rFonts w:ascii="Times" w:hAnsi="Times" w:cs="Times"/>
+                <w:color w:val="000000"/>
+                <w:kern w:val="0"/>
+              </w:rPr>
+              <w:t xml:space="preserve"> </w:t>
+            </w:r>
+          </w:p>
+        </w:tc>
+        <w:tc>
+          <w:tcPr>
+            <w:tcW w:w="5077" w:type="dxa"/>
+            <w:gridSpan w:val="2"/>
+            <w:tcBorders>
+              <w:top w:val="single" w:sz="8" w:space="0" w:color="D3D3D3"/>
+              <w:left w:val="single" w:sz="8" w:space="0" w:color="D3D3D3"/>
+              <w:bottom w:val="single" w:sz="8" w:space="0" w:color="D3D3D3"/>
+              <w:right w:val="single" w:sz="8" w:space="0" w:color="D3D3D3"/>
+            </w:tcBorders>
+            <w:tcMar>
+              <w:top w:w="20" w:type="nil"/>
+              <w:left w:w="20" w:type="nil"/>
+              <w:bottom w:w="20" w:type="nil"/>
+              <w:right w:w="20" w:type="nil"/>
+            </w:tcMar>
+            <w:vAlign w:val="center"/>
+          </w:tcPr>
+          <w:p>
+            <w:pPr>
+              <w:pStyle w:val="p1"/>
+              <w:rPr>
+                <w:rFonts w:hint="eastAsia"/>
+              </w:rPr>
+            </w:pPr>
+            <w:r>
+              <w:t>product/serch.do</w:t>
+            </w:r>
+          </w:p>
+        </w:tc>
+        <w:tc>
+          <w:tcPr>
+            <w:tcW w:w="2438" w:type="dxa"/>
+            <w:tcBorders>
+              <w:top w:val="single" w:sz="8" w:space="0" w:color="C1C1C1"/>
+              <w:left w:val="single" w:sz="8" w:space="0" w:color="C1C1C1"/>
+              <w:bottom w:val="single" w:sz="8" w:space="0" w:color="C1C1C1"/>
+              <w:right w:val="single" w:sz="8" w:space="0" w:color="C1C1C1"/>
+            </w:tcBorders>
+            <w:tcMar>
+              <w:top w:w="20" w:type="nil"/>
+              <w:left w:w="20" w:type="nil"/>
+              <w:bottom w:w="20" w:type="nil"/>
+              <w:right w:w="20" w:type="nil"/>
+            </w:tcMar>
+            <w:vAlign w:val="center"/>
+          </w:tcPr>
+          <w:p>
+            <w:pPr>
+              <w:widowControl/>
+              <w:autoSpaceDE w:val="0"/>
+              <w:autoSpaceDN w:val="0"/>
+              <w:adjustRightInd w:val="0"/>
+              <w:spacing w:line="280" w:lineRule="atLeast"/>
+              <w:jc w:val="left"/>
+              <w:rPr>
+                <w:rFonts w:ascii="Times" w:hAnsi="Times" w:cs="Times"/>
+                <w:color w:val="000000"/>
+                <w:kern w:val="0"/>
+              </w:rPr>
+            </w:pPr>
+          </w:p>
+        </w:tc>
+      </w:tr>
+      <w:tr>
+        <w:tblPrEx>
+          <w:tblBorders>
+            <w:top w:val="none" w:sz="0" w:space="0" w:color="auto"/>
+          </w:tblBorders>
+        </w:tblPrEx>
+        <w:tc>
+          <w:tcPr>
+            <w:tcW w:w="2485" w:type="dxa"/>
+            <w:tcBorders>
+              <w:top w:val="single" w:sz="8" w:space="0" w:color="D3D3D3"/>
+              <w:left w:val="single" w:sz="8" w:space="0" w:color="D3D3D3"/>
+              <w:bottom w:val="single" w:sz="8" w:space="0" w:color="D3D3D3"/>
+              <w:right w:val="single" w:sz="8" w:space="0" w:color="D3D3D3"/>
+            </w:tcBorders>
+            <w:tcMar>
+              <w:top w:w="20" w:type="nil"/>
+              <w:left w:w="20" w:type="nil"/>
+              <w:bottom w:w="20" w:type="nil"/>
+              <w:right w:w="20" w:type="nil"/>
+            </w:tcMar>
+            <w:vAlign w:val="center"/>
+          </w:tcPr>
+          <w:p>
+            <w:pPr>
+              <w:widowControl/>
+              <w:autoSpaceDE w:val="0"/>
+              <w:autoSpaceDN w:val="0"/>
+              <w:adjustRightInd w:val="0"/>
+              <w:spacing w:line="280" w:lineRule="atLeast"/>
+              <w:jc w:val="left"/>
+              <w:rPr>
+                <w:rFonts w:ascii="Times" w:hAnsi="Times" w:cs="Times"/>
+                <w:color w:val="000000"/>
+                <w:kern w:val="0"/>
+              </w:rPr>
+            </w:pPr>
+            <w:r>
+              <w:rPr>
+                <w:rFonts w:ascii="Times" w:hAnsi="Times" w:cs="Times"/>
+                <w:color w:val="000000"/>
+                <w:kern w:val="0"/>
+              </w:rPr>
+              <w:t>参数</w:t>
+            </w:r>
+            <w:r>
+              <w:rPr>
+                <w:rFonts w:ascii="Times" w:hAnsi="Times" w:cs="Times"/>
+                <w:color w:val="000000"/>
+                <w:kern w:val="0"/>
+              </w:rPr>
+              <w:t xml:space="preserve"> </w:t>
+            </w:r>
+          </w:p>
+        </w:tc>
+        <w:tc>
+          <w:tcPr>
+            <w:tcW w:w="2478" w:type="dxa"/>
+            <w:tcBorders>
+              <w:top w:val="single" w:sz="8" w:space="0" w:color="D3D3D3"/>
+              <w:left w:val="single" w:sz="8" w:space="0" w:color="D3D3D3"/>
+              <w:bottom w:val="single" w:sz="8" w:space="0" w:color="D3D3D3"/>
+              <w:right w:val="single" w:sz="8" w:space="0" w:color="D3D3D3"/>
+            </w:tcBorders>
+            <w:tcMar>
+              <w:top w:w="20" w:type="nil"/>
+              <w:left w:w="20" w:type="nil"/>
+              <w:bottom w:w="20" w:type="nil"/>
+              <w:right w:w="20" w:type="nil"/>
+            </w:tcMar>
+            <w:vAlign w:val="center"/>
+          </w:tcPr>
+          <w:p>
+            <w:pPr>
+              <w:widowControl/>
+              <w:autoSpaceDE w:val="0"/>
+              <w:autoSpaceDN w:val="0"/>
+              <w:adjustRightInd w:val="0"/>
+              <w:spacing w:line="280" w:lineRule="atLeast"/>
+              <w:jc w:val="left"/>
+              <w:rPr>
+                <w:rFonts w:ascii="Times" w:hAnsi="Times" w:cs="Times"/>
+                <w:color w:val="000000"/>
+                <w:kern w:val="0"/>
+              </w:rPr>
+            </w:pPr>
+            <w:r>
+              <w:rPr>
+                <w:rFonts w:ascii="Times" w:hAnsi="Times" w:cs="Times"/>
+                <w:color w:val="000000"/>
+                <w:kern w:val="0"/>
+              </w:rPr>
+              <w:t>类型</w:t>
+            </w:r>
+            <w:r>
+              <w:rPr>
+                <w:rFonts w:ascii="Times" w:hAnsi="Times" w:cs="Times"/>
+                <w:color w:val="000000"/>
+                <w:kern w:val="0"/>
+              </w:rPr>
+              <w:t xml:space="preserve"> </w:t>
+            </w:r>
+          </w:p>
+        </w:tc>
+        <w:tc>
+          <w:tcPr>
+            <w:tcW w:w="2478" w:type="dxa"/>
+            <w:tcBorders>
+              <w:top w:val="single" w:sz="8" w:space="0" w:color="D3D3D3"/>
+              <w:left w:val="single" w:sz="8" w:space="0" w:color="D3D3D3"/>
+              <w:bottom w:val="single" w:sz="8" w:space="0" w:color="D3D3D3"/>
+              <w:right w:val="single" w:sz="8" w:space="0" w:color="D3D3D3"/>
+            </w:tcBorders>
+            <w:tcMar>
+              <w:top w:w="20" w:type="nil"/>
+              <w:left w:w="20" w:type="nil"/>
+              <w:bottom w:w="20" w:type="nil"/>
+              <w:right w:w="20" w:type="nil"/>
+            </w:tcMar>
+            <w:vAlign w:val="center"/>
+          </w:tcPr>
+          <w:p>
+            <w:pPr>
+              <w:widowControl/>
+              <w:autoSpaceDE w:val="0"/>
+              <w:autoSpaceDN w:val="0"/>
+              <w:adjustRightInd w:val="0"/>
+              <w:spacing w:line="280" w:lineRule="atLeast"/>
+              <w:jc w:val="left"/>
+              <w:rPr>
+                <w:rFonts w:ascii="Times" w:hAnsi="Times" w:cs="Times"/>
+                <w:color w:val="000000"/>
+                <w:kern w:val="0"/>
+              </w:rPr>
+            </w:pPr>
+            <w:r>
+              <w:rPr>
+                <w:rFonts w:ascii="Times" w:hAnsi="Times" w:cs="Times"/>
+                <w:color w:val="000000"/>
+                <w:kern w:val="0"/>
+              </w:rPr>
+              <w:t>是否必须</w:t>
+            </w:r>
+            <w:r>
+              <w:rPr>
+                <w:rFonts w:ascii="Times" w:hAnsi="Times" w:cs="Times"/>
+                <w:color w:val="000000"/>
+                <w:kern w:val="0"/>
+              </w:rPr>
+              <w:t xml:space="preserve"> </w:t>
+            </w:r>
+          </w:p>
+        </w:tc>
+        <w:tc>
+          <w:tcPr>
+            <w:tcW w:w="2438" w:type="dxa"/>
+            <w:tcBorders>
+              <w:top w:val="single" w:sz="8" w:space="0" w:color="C1C1C1"/>
+              <w:left w:val="single" w:sz="8" w:space="0" w:color="C1C1C1"/>
+              <w:bottom w:val="single" w:sz="8" w:space="0" w:color="C1C1C1"/>
+              <w:right w:val="single" w:sz="8" w:space="0" w:color="C1C1C1"/>
+            </w:tcBorders>
+            <w:tcMar>
+              <w:top w:w="20" w:type="nil"/>
+              <w:left w:w="20" w:type="nil"/>
+              <w:bottom w:w="20" w:type="nil"/>
+              <w:right w:w="20" w:type="nil"/>
+            </w:tcMar>
+            <w:vAlign w:val="center"/>
+          </w:tcPr>
+          <w:p>
+            <w:pPr>
+              <w:widowControl/>
+              <w:autoSpaceDE w:val="0"/>
+              <w:autoSpaceDN w:val="0"/>
+              <w:adjustRightInd w:val="0"/>
+              <w:spacing w:line="280" w:lineRule="atLeast"/>
+              <w:jc w:val="left"/>
+              <w:rPr>
+                <w:rFonts w:ascii="Times" w:hAnsi="Times" w:cs="Times"/>
+                <w:color w:val="000000"/>
+                <w:kern w:val="0"/>
+              </w:rPr>
+            </w:pPr>
+          </w:p>
+        </w:tc>
+      </w:tr>
+      <w:tr>
+        <w:tblPrEx>
+          <w:tblBorders>
+            <w:top w:val="none" w:sz="0" w:space="0" w:color="auto"/>
+          </w:tblBorders>
+        </w:tblPrEx>
+        <w:tc>
+          <w:tcPr>
+            <w:tcW w:w="2485" w:type="dxa"/>
+            <w:tcBorders>
+              <w:top w:val="single" w:sz="8" w:space="0" w:color="D3D3D3"/>
+              <w:left w:val="single" w:sz="8" w:space="0" w:color="D3D3D3"/>
+              <w:bottom w:val="single" w:sz="8" w:space="0" w:color="D3D3D3"/>
+              <w:right w:val="single" w:sz="8" w:space="0" w:color="D3D3D3"/>
+            </w:tcBorders>
+            <w:tcMar>
+              <w:top w:w="20" w:type="nil"/>
+              <w:left w:w="20" w:type="nil"/>
+              <w:bottom w:w="20" w:type="nil"/>
+              <w:right w:w="20" w:type="nil"/>
+            </w:tcMar>
+            <w:vAlign w:val="center"/>
+          </w:tcPr>
+          <w:p>
+            <w:pPr>
+              <w:widowControl/>
+              <w:autoSpaceDE w:val="0"/>
+              <w:autoSpaceDN w:val="0"/>
+              <w:adjustRightInd w:val="0"/>
+              <w:spacing w:line="280" w:lineRule="atLeast"/>
+              <w:jc w:val="left"/>
+              <w:rPr>
+                <w:rFonts w:ascii="Times" w:hAnsi="Times" w:cs="Times"/>
+                <w:color w:val="000000"/>
+                <w:kern w:val="0"/>
+              </w:rPr>
+            </w:pPr>
+            <w:proofErr w:type="spellStart"/>
+            <w:r>
+              <w:rPr>
+                <w:rFonts w:ascii="Menlo" w:hAnsi="Menlo" w:cs="Menlo"/>
+                <w:color w:val="1D00FF"/>
+                <w:kern w:val="0"/>
+              </w:rPr>
+              <w:t>pageNumber</w:t>
+            </w:r>
+            <w:proofErr w:type="spellEnd"/>
+          </w:p>
+        </w:tc>
+        <w:tc>
+          <w:tcPr>
+            <w:tcW w:w="2478" w:type="dxa"/>
+            <w:tcBorders>
+              <w:top w:val="single" w:sz="8" w:space="0" w:color="D3D3D3"/>
+              <w:left w:val="single" w:sz="8" w:space="0" w:color="D3D3D3"/>
+              <w:bottom w:val="single" w:sz="8" w:space="0" w:color="D3D3D3"/>
+              <w:right w:val="single" w:sz="8" w:space="0" w:color="D3D3D3"/>
+            </w:tcBorders>
+            <w:tcMar>
+              <w:top w:w="20" w:type="nil"/>
+              <w:left w:w="20" w:type="nil"/>
+              <w:bottom w:w="20" w:type="nil"/>
+              <w:right w:w="20" w:type="nil"/>
+            </w:tcMar>
+            <w:vAlign w:val="center"/>
+          </w:tcPr>
+          <w:p>
+            <w:pPr>
+              <w:widowControl/>
+              <w:autoSpaceDE w:val="0"/>
+              <w:autoSpaceDN w:val="0"/>
+              <w:adjustRightInd w:val="0"/>
+              <w:spacing w:line="280" w:lineRule="atLeast"/>
+              <w:jc w:val="left"/>
+              <w:rPr>
+                <w:rFonts w:ascii="Times" w:hAnsi="Times" w:cs="Times"/>
+                <w:color w:val="000000"/>
+                <w:kern w:val="0"/>
+              </w:rPr>
+            </w:pPr>
+            <w:proofErr w:type="spellStart"/>
+            <w:r>
+              <w:rPr>
+                <w:rFonts w:ascii="Times" w:hAnsi="Times" w:cs="Times"/>
+                <w:color w:val="000000"/>
+                <w:kern w:val="0"/>
+              </w:rPr>
+              <w:t>int</w:t>
+            </w:r>
+            <w:proofErr w:type="spellEnd"/>
+            <w:r>
+              <w:rPr>
+                <w:rFonts w:ascii="Times" w:hAnsi="Times" w:cs="Times"/>
+                <w:color w:val="000000"/>
+                <w:kern w:val="0"/>
+              </w:rPr>
+              <w:t xml:space="preserve"> </w:t>
+            </w:r>
+          </w:p>
+        </w:tc>
+        <w:tc>
+          <w:tcPr>
+            <w:tcW w:w="2478" w:type="dxa"/>
+            <w:tcBorders>
+              <w:top w:val="single" w:sz="8" w:space="0" w:color="D3D3D3"/>
+              <w:left w:val="single" w:sz="8" w:space="0" w:color="D3D3D3"/>
+              <w:bottom w:val="single" w:sz="8" w:space="0" w:color="D3D3D3"/>
+              <w:right w:val="single" w:sz="8" w:space="0" w:color="D3D3D3"/>
+            </w:tcBorders>
+            <w:tcMar>
+              <w:top w:w="20" w:type="nil"/>
+              <w:left w:w="20" w:type="nil"/>
+              <w:bottom w:w="20" w:type="nil"/>
+              <w:right w:w="20" w:type="nil"/>
+            </w:tcMar>
+            <w:vAlign w:val="center"/>
+          </w:tcPr>
+          <w:p>
+            <w:pPr>
+              <w:widowControl/>
+              <w:autoSpaceDE w:val="0"/>
+              <w:autoSpaceDN w:val="0"/>
+              <w:adjustRightInd w:val="0"/>
+              <w:spacing w:line="280" w:lineRule="atLeast"/>
+              <w:jc w:val="left"/>
+              <w:rPr>
+                <w:rFonts w:ascii="Times" w:hAnsi="Times" w:cs="Times"/>
+                <w:color w:val="000000"/>
+                <w:kern w:val="0"/>
+              </w:rPr>
+            </w:pPr>
+            <w:r>
+              <w:rPr>
+                <w:rFonts w:ascii="Times" w:hAnsi="Times" w:cs="Times"/>
+                <w:color w:val="000000"/>
+                <w:kern w:val="0"/>
+              </w:rPr>
+              <w:t xml:space="preserve">y </w:t>
+            </w:r>
+          </w:p>
+        </w:tc>
+        <w:tc>
+          <w:tcPr>
+            <w:tcW w:w="2438" w:type="dxa"/>
+            <w:tcBorders>
+              <w:top w:val="single" w:sz="8" w:space="0" w:color="C1C1C1"/>
+              <w:left w:val="single" w:sz="8" w:space="0" w:color="C1C1C1"/>
+              <w:bottom w:val="single" w:sz="8" w:space="0" w:color="C1C1C1"/>
+              <w:right w:val="single" w:sz="8" w:space="0" w:color="C1C1C1"/>
+            </w:tcBorders>
+            <w:tcMar>
+              <w:top w:w="20" w:type="nil"/>
+              <w:left w:w="20" w:type="nil"/>
+              <w:bottom w:w="20" w:type="nil"/>
+              <w:right w:w="20" w:type="nil"/>
+            </w:tcMar>
+            <w:vAlign w:val="center"/>
+          </w:tcPr>
+          <w:p>
+            <w:pPr>
+              <w:widowControl/>
+              <w:autoSpaceDE w:val="0"/>
+              <w:autoSpaceDN w:val="0"/>
+              <w:adjustRightInd w:val="0"/>
+              <w:spacing w:line="280" w:lineRule="atLeast"/>
+              <w:jc w:val="left"/>
+              <w:rPr>
+                <w:rFonts w:ascii="Times" w:hAnsi="Times" w:cs="Times"/>
+                <w:color w:val="000000"/>
+                <w:kern w:val="0"/>
+              </w:rPr>
+            </w:pPr>
+          </w:p>
+        </w:tc>
+      </w:tr>
+      <w:tr>
+        <w:tblPrEx>
+          <w:tblBorders>
+            <w:top w:val="none" w:sz="0" w:space="0" w:color="auto"/>
+          </w:tblBorders>
+        </w:tblPrEx>
+        <w:tc>
+          <w:tcPr>
+            <w:tcW w:w="2485" w:type="dxa"/>
+            <w:tcBorders>
+              <w:top w:val="single" w:sz="8" w:space="0" w:color="D3D3D3"/>
+              <w:left w:val="single" w:sz="8" w:space="0" w:color="D3D3D3"/>
+              <w:bottom w:val="single" w:sz="8" w:space="0" w:color="D3D3D3"/>
+              <w:right w:val="single" w:sz="8" w:space="0" w:color="D3D3D3"/>
+            </w:tcBorders>
+            <w:tcMar>
+              <w:top w:w="20" w:type="nil"/>
+              <w:left w:w="20" w:type="nil"/>
+              <w:bottom w:w="20" w:type="nil"/>
+              <w:right w:w="20" w:type="nil"/>
+            </w:tcMar>
+            <w:vAlign w:val="center"/>
+          </w:tcPr>
+          <w:p>
+            <w:pPr>
+              <w:widowControl/>
+              <w:autoSpaceDE w:val="0"/>
+              <w:autoSpaceDN w:val="0"/>
+              <w:adjustRightInd w:val="0"/>
+              <w:spacing w:line="280" w:lineRule="atLeast"/>
+              <w:jc w:val="left"/>
+              <w:rPr>
+                <w:rFonts w:ascii="Times" w:hAnsi="Times" w:cs="Times"/>
+                <w:color w:val="000000"/>
+                <w:kern w:val="0"/>
+              </w:rPr>
+            </w:pPr>
+            <w:proofErr w:type="spellStart"/>
+            <w:r>
+              <w:rPr>
+                <w:rFonts w:ascii="Menlo" w:hAnsi="Menlo" w:cs="Menlo"/>
+                <w:color w:val="1D00FF"/>
+                <w:kern w:val="0"/>
+              </w:rPr>
+              <w:t>pageSize</w:t>
+            </w:r>
+            <w:proofErr w:type="spellEnd"/>
+          </w:p>
+        </w:tc>
+        <w:tc>
+          <w:tcPr>
+            <w:tcW w:w="2478" w:type="dxa"/>
+            <w:tcBorders>
+              <w:top w:val="single" w:sz="8" w:space="0" w:color="D3D3D3"/>
+              <w:left w:val="single" w:sz="8" w:space="0" w:color="D3D3D3"/>
+              <w:bottom w:val="single" w:sz="8" w:space="0" w:color="D3D3D3"/>
+              <w:right w:val="single" w:sz="8" w:space="0" w:color="D3D3D3"/>
+            </w:tcBorders>
+            <w:tcMar>
+              <w:top w:w="20" w:type="nil"/>
+              <w:left w:w="20" w:type="nil"/>
+              <w:bottom w:w="20" w:type="nil"/>
+              <w:right w:w="20" w:type="nil"/>
+            </w:tcMar>
+            <w:vAlign w:val="center"/>
+          </w:tcPr>
+          <w:p>
+            <w:pPr>
+              <w:widowControl/>
+              <w:autoSpaceDE w:val="0"/>
+              <w:autoSpaceDN w:val="0"/>
+              <w:adjustRightInd w:val="0"/>
+              <w:spacing w:line="280" w:lineRule="atLeast"/>
+              <w:jc w:val="left"/>
+              <w:rPr>
+                <w:rFonts w:ascii="Times" w:hAnsi="Times" w:cs="Times"/>
+                <w:color w:val="000000"/>
+                <w:kern w:val="0"/>
+              </w:rPr>
+            </w:pPr>
+            <w:proofErr w:type="spellStart"/>
+            <w:r>
+              <w:rPr>
+                <w:rFonts w:ascii="Times" w:hAnsi="Times" w:cs="Times"/>
+                <w:color w:val="000000"/>
+                <w:kern w:val="0"/>
+              </w:rPr>
+              <w:t>int</w:t>
+            </w:r>
+            <w:proofErr w:type="spellEnd"/>
+            <w:r>
+              <w:rPr>
+                <w:rFonts w:ascii="Times" w:hAnsi="Times" w:cs="Times"/>
+                <w:color w:val="000000"/>
+                <w:kern w:val="0"/>
+              </w:rPr>
+              <w:t xml:space="preserve"> </w:t>
+            </w:r>
+          </w:p>
+        </w:tc>
+        <w:tc>
+          <w:tcPr>
+            <w:tcW w:w="2478" w:type="dxa"/>
+            <w:tcBorders>
+              <w:top w:val="single" w:sz="8" w:space="0" w:color="D3D3D3"/>
+              <w:left w:val="single" w:sz="8" w:space="0" w:color="D3D3D3"/>
+              <w:bottom w:val="single" w:sz="8" w:space="0" w:color="D3D3D3"/>
+              <w:right w:val="single" w:sz="8" w:space="0" w:color="D3D3D3"/>
+            </w:tcBorders>
+            <w:tcMar>
+              <w:top w:w="20" w:type="nil"/>
+              <w:left w:w="20" w:type="nil"/>
+              <w:bottom w:w="20" w:type="nil"/>
+              <w:right w:w="20" w:type="nil"/>
+            </w:tcMar>
+            <w:vAlign w:val="center"/>
+          </w:tcPr>
+          <w:p>
+            <w:pPr>
+              <w:widowControl/>
+              <w:autoSpaceDE w:val="0"/>
+              <w:autoSpaceDN w:val="0"/>
+              <w:adjustRightInd w:val="0"/>
+              <w:spacing w:line="280" w:lineRule="atLeast"/>
+              <w:jc w:val="left"/>
+              <w:rPr>
+                <w:rFonts w:ascii="Times" w:hAnsi="Times" w:cs="Times"/>
+                <w:color w:val="000000"/>
+                <w:kern w:val="0"/>
+              </w:rPr>
+            </w:pPr>
+            <w:r>
+              <w:rPr>
+                <w:rFonts w:ascii="Times" w:hAnsi="Times" w:cs="Times"/>
+                <w:color w:val="000000"/>
+                <w:kern w:val="0"/>
+              </w:rPr>
+              <w:t xml:space="preserve">y </w:t>
+            </w:r>
+          </w:p>
+        </w:tc>
+        <w:tc>
+          <w:tcPr>
+            <w:tcW w:w="2438" w:type="dxa"/>
+            <w:tcBorders>
+              <w:top w:val="single" w:sz="8" w:space="0" w:color="C1C1C1"/>
+              <w:left w:val="single" w:sz="8" w:space="0" w:color="C1C1C1"/>
+              <w:bottom w:val="single" w:sz="8" w:space="0" w:color="C1C1C1"/>
+              <w:right w:val="single" w:sz="8" w:space="0" w:color="C1C1C1"/>
+            </w:tcBorders>
+            <w:tcMar>
+              <w:top w:w="20" w:type="nil"/>
+              <w:left w:w="20" w:type="nil"/>
+              <w:bottom w:w="20" w:type="nil"/>
+              <w:right w:w="20" w:type="nil"/>
+            </w:tcMar>
+            <w:vAlign w:val="center"/>
+          </w:tcPr>
+          <w:p>
+            <w:pPr>
+              <w:widowControl/>
+              <w:autoSpaceDE w:val="0"/>
+              <w:autoSpaceDN w:val="0"/>
+              <w:adjustRightInd w:val="0"/>
+              <w:spacing w:line="280" w:lineRule="atLeast"/>
+              <w:jc w:val="left"/>
+              <w:rPr>
+                <w:rFonts w:ascii="Times" w:hAnsi="Times" w:cs="Times"/>
+                <w:color w:val="000000"/>
+                <w:kern w:val="0"/>
+              </w:rPr>
+            </w:pPr>
+          </w:p>
+        </w:tc>
+      </w:tr>
+      <w:tr>
+        <w:tblPrEx>
+          <w:tblBorders>
+            <w:top w:val="none" w:sz="0" w:space="0" w:color="auto"/>
+          </w:tblBorders>
+        </w:tblPrEx>
+        <w:tc>
+          <w:tcPr>
+            <w:tcW w:w="2485" w:type="dxa"/>
+            <w:tcBorders>
+              <w:top w:val="single" w:sz="8" w:space="0" w:color="D3D3D3"/>
+              <w:left w:val="single" w:sz="8" w:space="0" w:color="D3D3D3"/>
+              <w:bottom w:val="single" w:sz="8" w:space="0" w:color="D3D3D3"/>
+              <w:right w:val="single" w:sz="8" w:space="0" w:color="D3D3D3"/>
+            </w:tcBorders>
+            <w:tcMar>
+              <w:top w:w="20" w:type="nil"/>
+              <w:left w:w="20" w:type="nil"/>
+              <w:bottom w:w="20" w:type="nil"/>
+              <w:right w:w="20" w:type="nil"/>
+            </w:tcMar>
+            <w:vAlign w:val="center"/>
+          </w:tcPr>
+          <w:p>
+            <w:pPr>
+              <w:pStyle w:val="p1"/>
+              <w:rPr>
+                <w:rFonts w:hint="eastAsia"/>
+              </w:rPr>
+            </w:pPr>
+            <w:r>
+              <w:t>name</w:t>
+            </w:r>
+          </w:p>
+        </w:tc>
+        <w:tc>
+          <w:tcPr>
+            <w:tcW w:w="2478" w:type="dxa"/>
+            <w:tcBorders>
+              <w:top w:val="single" w:sz="8" w:space="0" w:color="D3D3D3"/>
+              <w:left w:val="single" w:sz="8" w:space="0" w:color="D3D3D3"/>
+              <w:bottom w:val="single" w:sz="8" w:space="0" w:color="D3D3D3"/>
+              <w:right w:val="single" w:sz="8" w:space="0" w:color="D3D3D3"/>
+            </w:tcBorders>
+            <w:tcMar>
+              <w:top w:w="20" w:type="nil"/>
+              <w:left w:w="20" w:type="nil"/>
+              <w:bottom w:w="20" w:type="nil"/>
+              <w:right w:w="20" w:type="nil"/>
+            </w:tcMar>
+            <w:vAlign w:val="center"/>
+          </w:tcPr>
+          <w:p>
+            <w:pPr>
+              <w:widowControl/>
+              <w:autoSpaceDE w:val="0"/>
+              <w:autoSpaceDN w:val="0"/>
+              <w:adjustRightInd w:val="0"/>
+              <w:spacing w:line="280" w:lineRule="atLeast"/>
+              <w:jc w:val="left"/>
+              <w:rPr>
+                <w:rFonts w:ascii="Times" w:hAnsi="Times" w:cs="Times" w:hint="eastAsia"/>
+                <w:color w:val="000000"/>
+                <w:kern w:val="0"/>
+              </w:rPr>
+            </w:pPr>
+            <w:r>
+              <w:rPr>
+                <w:rFonts w:ascii="Times" w:hAnsi="Times" w:cs="Times"/>
+                <w:color w:val="000000"/>
+                <w:kern w:val="0"/>
+              </w:rPr>
+              <w:t>S</w:t>
+            </w:r>
+            <w:r>
+              <w:rPr>
+                <w:rFonts w:ascii="Times" w:hAnsi="Times" w:cs="Times" w:hint="eastAsia"/>
+                <w:color w:val="000000"/>
+                <w:kern w:val="0"/>
+              </w:rPr>
+              <w:t>tring</w:t>
+            </w:r>
+          </w:p>
+        </w:tc>
+        <w:tc>
+          <w:tcPr>
+            <w:tcW w:w="2478" w:type="dxa"/>
+            <w:tcBorders>
+              <w:top w:val="single" w:sz="8" w:space="0" w:color="D3D3D3"/>
+              <w:left w:val="single" w:sz="8" w:space="0" w:color="D3D3D3"/>
+              <w:bottom w:val="single" w:sz="8" w:space="0" w:color="D3D3D3"/>
+              <w:right w:val="single" w:sz="8" w:space="0" w:color="D3D3D3"/>
+            </w:tcBorders>
+            <w:tcMar>
+              <w:top w:w="20" w:type="nil"/>
+              <w:left w:w="20" w:type="nil"/>
+              <w:bottom w:w="20" w:type="nil"/>
+              <w:right w:w="20" w:type="nil"/>
+            </w:tcMar>
+            <w:vAlign w:val="center"/>
+          </w:tcPr>
+          <w:p>
+            <w:pPr>
+              <w:widowControl/>
+              <w:autoSpaceDE w:val="0"/>
+              <w:autoSpaceDN w:val="0"/>
+              <w:adjustRightInd w:val="0"/>
+              <w:spacing w:line="280" w:lineRule="atLeast"/>
+              <w:jc w:val="left"/>
+              <w:rPr>
+                <w:rFonts w:ascii="Times" w:hAnsi="Times" w:cs="Times" w:hint="eastAsia"/>
+                <w:color w:val="000000"/>
+                <w:kern w:val="0"/>
+              </w:rPr>
+            </w:pPr>
+            <w:r>
+              <w:rPr>
+                <w:rFonts w:ascii="Times" w:hAnsi="Times" w:cs="Times" w:hint="eastAsia"/>
+                <w:color w:val="000000"/>
+                <w:kern w:val="0"/>
+              </w:rPr>
+              <w:t>y</w:t>
+            </w:r>
+          </w:p>
+        </w:tc>
+        <w:tc>
+          <w:tcPr>
+            <w:tcW w:w="2438" w:type="dxa"/>
+            <w:tcBorders>
+              <w:top w:val="single" w:sz="8" w:space="0" w:color="C1C1C1"/>
+              <w:left w:val="single" w:sz="8" w:space="0" w:color="C1C1C1"/>
+              <w:bottom w:val="single" w:sz="8" w:space="0" w:color="C1C1C1"/>
+              <w:right w:val="single" w:sz="8" w:space="0" w:color="C1C1C1"/>
+            </w:tcBorders>
+            <w:tcMar>
+              <w:top w:w="20" w:type="nil"/>
+              <w:left w:w="20" w:type="nil"/>
+              <w:bottom w:w="20" w:type="nil"/>
+              <w:right w:w="20" w:type="nil"/>
+            </w:tcMar>
+            <w:vAlign w:val="center"/>
+          </w:tcPr>
+          <w:p>
+            <w:pPr>
+              <w:widowControl/>
+              <w:autoSpaceDE w:val="0"/>
+              <w:autoSpaceDN w:val="0"/>
+              <w:adjustRightInd w:val="0"/>
+              <w:spacing w:line="280" w:lineRule="atLeast"/>
+              <w:jc w:val="left"/>
+              <w:rPr>
+                <w:rFonts w:ascii="Times" w:hAnsi="Times" w:cs="Times" w:hint="eastAsia"/>
+                <w:color w:val="000000"/>
+                <w:kern w:val="0"/>
+              </w:rPr>
+            </w:pPr>
+            <w:r>
+              <w:rPr>
+                <w:rFonts w:ascii="Times" w:hAnsi="Times" w:cs="Times" w:hint="eastAsia"/>
+                <w:color w:val="000000"/>
+                <w:kern w:val="0"/>
+              </w:rPr>
+              <w:t>作者或者作品的关键字</w:t>
+            </w:r>
+          </w:p>
+        </w:tc>
+      </w:tr>
+      <w:tr>
+        <w:tblPrEx>
+          <w:tblBorders>
+            <w:top w:val="none" w:sz="0" w:space="0" w:color="auto"/>
+          </w:tblBorders>
+        </w:tblPrEx>
+        <w:tc>
+          <w:tcPr>
+            <w:tcW w:w="2485" w:type="dxa"/>
+            <w:vMerge w:val="restart"/>
+            <w:tcBorders>
+              <w:top w:val="single" w:sz="8" w:space="0" w:color="D3D3D3"/>
+              <w:left w:val="single" w:sz="8" w:space="0" w:color="D3D3D3"/>
+              <w:bottom w:val="single" w:sz="8" w:space="0" w:color="D3D3D3"/>
+              <w:right w:val="single" w:sz="8" w:space="0" w:color="D3D3D3"/>
+            </w:tcBorders>
+            <w:tcMar>
+              <w:top w:w="20" w:type="nil"/>
+              <w:left w:w="20" w:type="nil"/>
+              <w:bottom w:w="20" w:type="nil"/>
+              <w:right w:w="20" w:type="nil"/>
+            </w:tcMar>
+            <w:vAlign w:val="center"/>
+          </w:tcPr>
+          <w:p>
+            <w:pPr>
+              <w:widowControl/>
+              <w:autoSpaceDE w:val="0"/>
+              <w:autoSpaceDN w:val="0"/>
+              <w:adjustRightInd w:val="0"/>
+              <w:spacing w:line="280" w:lineRule="atLeast"/>
+              <w:jc w:val="left"/>
+              <w:rPr>
+                <w:rFonts w:ascii="Times" w:hAnsi="Times" w:cs="Times"/>
+                <w:color w:val="000000"/>
+                <w:kern w:val="0"/>
+              </w:rPr>
+            </w:pPr>
+            <w:r>
+              <w:rPr>
+                <w:rFonts w:ascii="Times" w:hAnsi="Times" w:cs="Times"/>
+                <w:color w:val="000000"/>
+                <w:kern w:val="0"/>
+              </w:rPr>
+              <w:t>响应</w:t>
+            </w:r>
+            <w:r>
+              <w:rPr>
+                <w:rFonts w:ascii="Times" w:hAnsi="Times" w:cs="Times"/>
+                <w:color w:val="000000"/>
+                <w:kern w:val="0"/>
+              </w:rPr>
+              <w:t xml:space="preserve"> </w:t>
+            </w:r>
+          </w:p>
+          <w:p>
+            <w:pPr>
+              <w:widowControl/>
+              <w:autoSpaceDE w:val="0"/>
+              <w:autoSpaceDN w:val="0"/>
+              <w:adjustRightInd w:val="0"/>
+              <w:spacing w:line="280" w:lineRule="atLeast"/>
+              <w:jc w:val="left"/>
+              <w:rPr>
+                <w:rFonts w:ascii="Times" w:hAnsi="Times" w:cs="Times"/>
+                <w:color w:val="000000"/>
+                <w:kern w:val="0"/>
+              </w:rPr>
+            </w:pPr>
+          </w:p>
+        </w:tc>
+        <w:tc>
+          <w:tcPr>
+            <w:tcW w:w="5077" w:type="dxa"/>
+            <w:gridSpan w:val="2"/>
+            <w:vMerge w:val="restart"/>
+            <w:tcBorders>
+              <w:top w:val="single" w:sz="8" w:space="0" w:color="D3D3D3"/>
+              <w:left w:val="single" w:sz="8" w:space="0" w:color="D3D3D3"/>
+              <w:bottom w:val="single" w:sz="8" w:space="0" w:color="D3D3D3"/>
+              <w:right w:val="single" w:sz="8" w:space="0" w:color="D3D3D3"/>
+            </w:tcBorders>
+            <w:tcMar>
+              <w:top w:w="20" w:type="nil"/>
+              <w:left w:w="20" w:type="nil"/>
+              <w:bottom w:w="20" w:type="nil"/>
+              <w:right w:w="20" w:type="nil"/>
+            </w:tcMar>
+            <w:vAlign w:val="center"/>
+          </w:tcPr>
+          <w:p>
+            <w:pPr>
+              <w:widowControl/>
+              <w:autoSpaceDE w:val="0"/>
+              <w:autoSpaceDN w:val="0"/>
+              <w:adjustRightInd w:val="0"/>
+              <w:spacing w:line="280" w:lineRule="atLeast"/>
+              <w:jc w:val="left"/>
+              <w:rPr>
+                <w:rFonts w:ascii="Times" w:hAnsi="Times" w:cs="Times"/>
+                <w:color w:val="000000"/>
+                <w:kern w:val="0"/>
+              </w:rPr>
+            </w:pPr>
+            <w:bookmarkStart w:id="0" w:name="_GoBack"/>
+            <w:bookmarkEnd w:id="0"/>
+            <w:r>
+              <w:rPr>
+                <w:rFonts w:ascii="Times" w:hAnsi="Times" w:cs="Times"/>
+                <w:color w:val="000000"/>
+                <w:kern w:val="0"/>
+              </w:rPr>
+              <w:t xml:space="preserve"> </w:t>
+            </w:r>
+          </w:p>
+        </w:tc>
+        <w:tc>
+          <w:tcPr>
+            <w:tcW w:w="2438" w:type="dxa"/>
+            <w:tcBorders>
+              <w:top w:val="single" w:sz="8" w:space="0" w:color="C1C1C1"/>
+              <w:left w:val="single" w:sz="8" w:space="0" w:color="C1C1C1"/>
+              <w:bottom w:val="single" w:sz="8" w:space="0" w:color="C1C1C1"/>
+              <w:right w:val="single" w:sz="8" w:space="0" w:color="C1C1C1"/>
+            </w:tcBorders>
+            <w:tcMar>
+              <w:top w:w="20" w:type="nil"/>
+              <w:left w:w="20" w:type="nil"/>
+              <w:bottom w:w="20" w:type="nil"/>
+              <w:right w:w="20" w:type="nil"/>
+            </w:tcMar>
+            <w:vAlign w:val="center"/>
+          </w:tcPr>
+          <w:p>
+            <w:pPr>
+              <w:widowControl/>
+              <w:autoSpaceDE w:val="0"/>
+              <w:autoSpaceDN w:val="0"/>
+              <w:adjustRightInd w:val="0"/>
+              <w:spacing w:line="280" w:lineRule="atLeast"/>
+              <w:jc w:val="left"/>
+              <w:rPr>
+                <w:rFonts w:ascii="Times" w:hAnsi="Times" w:cs="Times"/>
+                <w:color w:val="000000"/>
+                <w:kern w:val="0"/>
+              </w:rPr>
+            </w:pPr>
+          </w:p>
+        </w:tc>
+      </w:tr>
+      <w:tr>
+        <w:tc>
+          <w:tcPr>
+            <w:tcW w:w="2485" w:type="dxa"/>
+            <w:vMerge/>
+            <w:tcBorders>
+              <w:top w:val="single" w:sz="8" w:space="0" w:color="D3D3D3"/>
+              <w:left w:val="single" w:sz="8" w:space="0" w:color="D3D3D3"/>
+              <w:bottom w:val="single" w:sz="8" w:space="0" w:color="D3D3D3"/>
+              <w:right w:val="single" w:sz="8" w:space="0" w:color="D3D3D3"/>
+            </w:tcBorders>
+            <w:tcMar>
+              <w:top w:w="20" w:type="nil"/>
+              <w:left w:w="20" w:type="nil"/>
+              <w:bottom w:w="20" w:type="nil"/>
+              <w:right w:w="20" w:type="nil"/>
+            </w:tcMar>
+            <w:vAlign w:val="center"/>
+          </w:tcPr>
+          <w:p>
+            <w:pPr>
+              <w:widowControl/>
+              <w:autoSpaceDE w:val="0"/>
+              <w:autoSpaceDN w:val="0"/>
+              <w:adjustRightInd w:val="0"/>
+              <w:jc w:val="left"/>
+              <w:rPr>
+                <w:rFonts w:ascii="Times" w:hAnsi="Times" w:cs="Times"/>
+                <w:color w:val="000000"/>
+                <w:kern w:val="0"/>
+              </w:rPr>
+            </w:pPr>
+          </w:p>
+        </w:tc>
+        <w:tc>
+          <w:tcPr>
+            <w:tcW w:w="5077" w:type="dxa"/>
+            <w:gridSpan w:val="2"/>
+            <w:vMerge/>
+            <w:tcBorders>
+              <w:top w:val="single" w:sz="8" w:space="0" w:color="D3D3D3"/>
+              <w:left w:val="single" w:sz="8" w:space="0" w:color="D3D3D3"/>
+              <w:bottom w:val="single" w:sz="8" w:space="0" w:color="D3D3D3"/>
+              <w:right w:val="single" w:sz="8" w:space="0" w:color="D3D3D3"/>
+            </w:tcBorders>
+            <w:tcMar>
+              <w:top w:w="20" w:type="nil"/>
+              <w:left w:w="20" w:type="nil"/>
+              <w:bottom w:w="20" w:type="nil"/>
+              <w:right w:w="20" w:type="nil"/>
+            </w:tcMar>
+            <w:vAlign w:val="center"/>
+          </w:tcPr>
+          <w:p>
+            <w:pPr>
+              <w:widowControl/>
+              <w:autoSpaceDE w:val="0"/>
+              <w:autoSpaceDN w:val="0"/>
+              <w:adjustRightInd w:val="0"/>
+              <w:jc w:val="left"/>
+              <w:rPr>
+                <w:rFonts w:ascii="Times" w:hAnsi="Times" w:cs="Times"/>
+                <w:color w:val="000000"/>
+                <w:kern w:val="0"/>
+              </w:rPr>
+            </w:pPr>
+          </w:p>
+        </w:tc>
+        <w:tc>
+          <w:tcPr>
+            <w:tcW w:w="2438" w:type="dxa"/>
+            <w:tcBorders>
+              <w:top w:val="single" w:sz="8" w:space="0" w:color="C1C1C1"/>
+              <w:left w:val="single" w:sz="8" w:space="0" w:color="C1C1C1"/>
+              <w:bottom w:val="single" w:sz="8" w:space="0" w:color="C1C1C1"/>
+              <w:right w:val="single" w:sz="8" w:space="0" w:color="C1C1C1"/>
+            </w:tcBorders>
+            <w:tcMar>
+              <w:top w:w="20" w:type="nil"/>
+              <w:left w:w="20" w:type="nil"/>
+              <w:bottom w:w="20" w:type="nil"/>
+              <w:right w:w="20" w:type="nil"/>
+            </w:tcMar>
+            <w:vAlign w:val="center"/>
+          </w:tcPr>
+          <w:p>
+            <w:pPr>
+              <w:widowControl/>
+              <w:autoSpaceDE w:val="0"/>
+              <w:autoSpaceDN w:val="0"/>
+              <w:adjustRightInd w:val="0"/>
+              <w:spacing w:line="280" w:lineRule="atLeast"/>
+              <w:jc w:val="left"/>
+              <w:rPr>
+                <w:rFonts w:ascii="Times" w:hAnsi="Times" w:cs="Times"/>
+                <w:color w:val="000000"/>
+                <w:kern w:val="0"/>
+              </w:rPr>
+            </w:pPr>
+          </w:p>
+        </w:tc>
+      </w:tr>
+    </w:tbl>
+    <w:p>
+      <w:pPr>
+        <w:rPr>
+          <w:rFonts w:hint="eastAsia"/>
+        </w:rPr>
+      </w:pPr>
+    </w:p>
+    <w:p>
+      <w:pPr>
+        <w:rPr>
+          <w:rFonts w:hint="eastAsia"/>
+        </w:rPr>
+      </w:pPr>
+    </w:p>
     <w:p>
       <w:pPr>
         <w:pStyle w:val="3"/>
       </w:pPr>
       <w:r>
+        <w:lastRenderedPageBreak/>
         <w:t>作品列表</w:t>
       </w:r>
     </w:p>
@@ -18763,603 +19992,603 @@
                 <w:color w:val="000000"/>
                 <w:kern w:val="0"/>
               </w:rPr>
+              <w:t>            "</w:t>
+            </w:r>
+            <w:proofErr w:type="spellStart"/>
+            <w:r>
+              <w:rPr>
+                <w:rFonts w:ascii="Times" w:hAnsi="Times" w:cs="Times"/>
+                <w:color w:val="000000"/>
+                <w:kern w:val="0"/>
+              </w:rPr>
+              <w:t>nextPage</w:t>
+            </w:r>
+            <w:proofErr w:type="spellEnd"/>
+            <w:r>
+              <w:rPr>
+                <w:rFonts w:ascii="Times" w:hAnsi="Times" w:cs="Times"/>
+                <w:color w:val="000000"/>
+                <w:kern w:val="0"/>
+              </w:rPr>
+              <w:t xml:space="preserve">": 1, </w:t>
+            </w:r>
+          </w:p>
+          <w:p>
+            <w:pPr>
+              <w:widowControl/>
+              <w:autoSpaceDE w:val="0"/>
+              <w:autoSpaceDN w:val="0"/>
+              <w:adjustRightInd w:val="0"/>
+              <w:spacing w:line="280" w:lineRule="atLeast"/>
+              <w:jc w:val="left"/>
+              <w:rPr>
+                <w:rFonts w:ascii="Times" w:hAnsi="Times" w:cs="Times"/>
+                <w:color w:val="000000"/>
+                <w:kern w:val="0"/>
+              </w:rPr>
+            </w:pPr>
+            <w:r>
+              <w:rPr>
+                <w:rFonts w:ascii="Times" w:hAnsi="Times" w:cs="Times"/>
+                <w:color w:val="000000"/>
+                <w:kern w:val="0"/>
+              </w:rPr>
+              <w:t>            "</w:t>
+            </w:r>
+            <w:proofErr w:type="spellStart"/>
+            <w:r>
+              <w:rPr>
+                <w:rFonts w:ascii="Times" w:hAnsi="Times" w:cs="Times"/>
+                <w:color w:val="000000"/>
+                <w:kern w:val="0"/>
+              </w:rPr>
+              <w:t>prePage</w:t>
+            </w:r>
+            <w:proofErr w:type="spellEnd"/>
+            <w:r>
+              <w:rPr>
+                <w:rFonts w:ascii="Times" w:hAnsi="Times" w:cs="Times"/>
+                <w:color w:val="000000"/>
+                <w:kern w:val="0"/>
+              </w:rPr>
+              <w:t xml:space="preserve">": 1, </w:t>
+            </w:r>
+          </w:p>
+          <w:p>
+            <w:pPr>
+              <w:widowControl/>
+              <w:autoSpaceDE w:val="0"/>
+              <w:autoSpaceDN w:val="0"/>
+              <w:adjustRightInd w:val="0"/>
+              <w:spacing w:line="280" w:lineRule="atLeast"/>
+              <w:jc w:val="left"/>
+              <w:rPr>
+                <w:rFonts w:ascii="Times" w:hAnsi="Times" w:cs="Times"/>
+                <w:color w:val="000000"/>
+                <w:kern w:val="0"/>
+              </w:rPr>
+            </w:pPr>
+            <w:r>
+              <w:rPr>
+                <w:rFonts w:ascii="Times" w:hAnsi="Times" w:cs="Times"/>
+                <w:color w:val="000000"/>
+                <w:kern w:val="0"/>
+              </w:rPr>
+              <w:t>            "</w:t>
+            </w:r>
+            <w:proofErr w:type="spellStart"/>
+            <w:r>
+              <w:rPr>
+                <w:rFonts w:ascii="Times" w:hAnsi="Times" w:cs="Times"/>
+                <w:color w:val="000000"/>
+                <w:kern w:val="0"/>
+              </w:rPr>
+              <w:t>totalCount</w:t>
+            </w:r>
+            <w:proofErr w:type="spellEnd"/>
+            <w:r>
+              <w:rPr>
+                <w:rFonts w:ascii="Times" w:hAnsi="Times" w:cs="Times"/>
+                <w:color w:val="000000"/>
+                <w:kern w:val="0"/>
+              </w:rPr>
+              <w:t xml:space="preserve">": 1, </w:t>
+            </w:r>
+          </w:p>
+          <w:p>
+            <w:pPr>
+              <w:widowControl/>
+              <w:autoSpaceDE w:val="0"/>
+              <w:autoSpaceDN w:val="0"/>
+              <w:adjustRightInd w:val="0"/>
+              <w:spacing w:line="280" w:lineRule="atLeast"/>
+              <w:jc w:val="left"/>
+              <w:rPr>
+                <w:rFonts w:ascii="Times" w:hAnsi="Times" w:cs="Times"/>
+                <w:color w:val="000000"/>
+                <w:kern w:val="0"/>
+              </w:rPr>
+            </w:pPr>
+            <w:r>
+              <w:rPr>
+                <w:rFonts w:ascii="Times" w:hAnsi="Times" w:cs="Times"/>
+                <w:color w:val="000000"/>
+                <w:kern w:val="0"/>
+              </w:rPr>
+              <w:t>            "</w:t>
+            </w:r>
+            <w:proofErr w:type="spellStart"/>
+            <w:r>
+              <w:rPr>
+                <w:rFonts w:ascii="Times" w:hAnsi="Times" w:cs="Times"/>
+                <w:color w:val="000000"/>
+                <w:kern w:val="0"/>
+              </w:rPr>
+              <w:t>totalPage</w:t>
+            </w:r>
+            <w:proofErr w:type="spellEnd"/>
+            <w:r>
+              <w:rPr>
+                <w:rFonts w:ascii="Times" w:hAnsi="Times" w:cs="Times"/>
+                <w:color w:val="000000"/>
+                <w:kern w:val="0"/>
+              </w:rPr>
+              <w:t xml:space="preserve">": 1, </w:t>
+            </w:r>
+          </w:p>
+          <w:p>
+            <w:pPr>
+              <w:widowControl/>
+              <w:autoSpaceDE w:val="0"/>
+              <w:autoSpaceDN w:val="0"/>
+              <w:adjustRightInd w:val="0"/>
+              <w:spacing w:line="280" w:lineRule="atLeast"/>
+              <w:jc w:val="left"/>
+              <w:rPr>
+                <w:rFonts w:ascii="Times" w:hAnsi="Times" w:cs="Times"/>
+                <w:color w:val="000000"/>
+                <w:kern w:val="0"/>
+              </w:rPr>
+            </w:pPr>
+            <w:r>
+              <w:rPr>
+                <w:rFonts w:ascii="Times" w:hAnsi="Times" w:cs="Times"/>
+                <w:color w:val="000000"/>
+                <w:kern w:val="0"/>
+              </w:rPr>
+              <w:t>            "</w:t>
+            </w:r>
+            <w:proofErr w:type="spellStart"/>
+            <w:r>
+              <w:rPr>
+                <w:rFonts w:ascii="Times" w:hAnsi="Times" w:cs="Times"/>
+                <w:color w:val="000000"/>
+                <w:kern w:val="0"/>
+              </w:rPr>
+              <w:t>firstPage</w:t>
+            </w:r>
+            <w:proofErr w:type="spellEnd"/>
+            <w:r>
+              <w:rPr>
+                <w:rFonts w:ascii="Times" w:hAnsi="Times" w:cs="Times"/>
+                <w:color w:val="000000"/>
+                <w:kern w:val="0"/>
+              </w:rPr>
+              <w:t xml:space="preserve">": true, </w:t>
+            </w:r>
+          </w:p>
+          <w:p>
+            <w:pPr>
+              <w:widowControl/>
+              <w:autoSpaceDE w:val="0"/>
+              <w:autoSpaceDN w:val="0"/>
+              <w:adjustRightInd w:val="0"/>
+              <w:spacing w:line="280" w:lineRule="atLeast"/>
+              <w:jc w:val="left"/>
+              <w:rPr>
+                <w:rFonts w:ascii="Times" w:hAnsi="Times" w:cs="Times"/>
+                <w:color w:val="000000"/>
+                <w:kern w:val="0"/>
+              </w:rPr>
+            </w:pPr>
+            <w:r>
+              <w:rPr>
+                <w:rFonts w:ascii="Times" w:hAnsi="Times" w:cs="Times"/>
+                <w:color w:val="000000"/>
+                <w:kern w:val="0"/>
+              </w:rPr>
+              <w:t>            "</w:t>
+            </w:r>
+            <w:proofErr w:type="spellStart"/>
+            <w:r>
+              <w:rPr>
+                <w:rFonts w:ascii="Times" w:hAnsi="Times" w:cs="Times"/>
+                <w:color w:val="000000"/>
+                <w:kern w:val="0"/>
+              </w:rPr>
+              <w:t>lastPage</w:t>
+            </w:r>
+            <w:proofErr w:type="spellEnd"/>
+            <w:r>
+              <w:rPr>
+                <w:rFonts w:ascii="Times" w:hAnsi="Times" w:cs="Times"/>
+                <w:color w:val="000000"/>
+                <w:kern w:val="0"/>
+              </w:rPr>
+              <w:t xml:space="preserve">": true </w:t>
+            </w:r>
+          </w:p>
+          <w:p>
+            <w:pPr>
+              <w:widowControl/>
+              <w:autoSpaceDE w:val="0"/>
+              <w:autoSpaceDN w:val="0"/>
+              <w:adjustRightInd w:val="0"/>
+              <w:spacing w:line="280" w:lineRule="atLeast"/>
+              <w:jc w:val="left"/>
+              <w:rPr>
+                <w:rFonts w:ascii="Times" w:hAnsi="Times" w:cs="Times"/>
+                <w:color w:val="000000"/>
+                <w:kern w:val="0"/>
+              </w:rPr>
+            </w:pPr>
+            <w:r>
+              <w:rPr>
+                <w:rFonts w:ascii="Times" w:hAnsi="Times" w:cs="Times"/>
+                <w:color w:val="000000"/>
+                <w:kern w:val="0"/>
+              </w:rPr>
+              <w:t xml:space="preserve">        }, </w:t>
+            </w:r>
+          </w:p>
+          <w:p>
+            <w:pPr>
+              <w:widowControl/>
+              <w:autoSpaceDE w:val="0"/>
+              <w:autoSpaceDN w:val="0"/>
+              <w:adjustRightInd w:val="0"/>
+              <w:spacing w:line="280" w:lineRule="atLeast"/>
+              <w:jc w:val="left"/>
+              <w:rPr>
+                <w:rFonts w:ascii="Times" w:hAnsi="Times" w:cs="Times"/>
+                <w:color w:val="000000"/>
+                <w:kern w:val="0"/>
+              </w:rPr>
+            </w:pPr>
+            <w:r>
+              <w:rPr>
+                <w:rFonts w:ascii="Times" w:hAnsi="Times" w:cs="Times"/>
+                <w:color w:val="000000"/>
+                <w:kern w:val="0"/>
+              </w:rPr>
+              <w:t xml:space="preserve">        "list": [ </w:t>
+            </w:r>
+          </w:p>
+          <w:p>
+            <w:pPr>
+              <w:widowControl/>
+              <w:autoSpaceDE w:val="0"/>
+              <w:autoSpaceDN w:val="0"/>
+              <w:adjustRightInd w:val="0"/>
+              <w:spacing w:line="280" w:lineRule="atLeast"/>
+              <w:jc w:val="left"/>
+              <w:rPr>
+                <w:rFonts w:ascii="Times" w:hAnsi="Times" w:cs="Times"/>
+                <w:color w:val="000000"/>
+                <w:kern w:val="0"/>
+              </w:rPr>
+            </w:pPr>
+            <w:r>
+              <w:rPr>
+                <w:rFonts w:ascii="Times" w:hAnsi="Times" w:cs="Times"/>
+                <w:color w:val="000000"/>
+                <w:kern w:val="0"/>
+              </w:rPr>
+              <w:t xml:space="preserve">            { </w:t>
+            </w:r>
+          </w:p>
+          <w:p>
+            <w:pPr>
+              <w:widowControl/>
+              <w:autoSpaceDE w:val="0"/>
+              <w:autoSpaceDN w:val="0"/>
+              <w:adjustRightInd w:val="0"/>
+              <w:spacing w:line="280" w:lineRule="atLeast"/>
+              <w:jc w:val="left"/>
+              <w:rPr>
+                <w:rFonts w:ascii="Times" w:hAnsi="Times" w:cs="Times"/>
+                <w:color w:val="000000"/>
+                <w:kern w:val="0"/>
+              </w:rPr>
+            </w:pPr>
+            <w:r>
+              <w:rPr>
+                <w:rFonts w:ascii="Times" w:hAnsi="Times" w:cs="Times"/>
+                <w:color w:val="000000"/>
+                <w:kern w:val="0"/>
+              </w:rPr>
+              <w:t xml:space="preserve">                "id": 1, </w:t>
+            </w:r>
+          </w:p>
+          <w:p>
+            <w:pPr>
+              <w:widowControl/>
+              <w:autoSpaceDE w:val="0"/>
+              <w:autoSpaceDN w:val="0"/>
+              <w:adjustRightInd w:val="0"/>
+              <w:spacing w:line="280" w:lineRule="atLeast"/>
+              <w:jc w:val="left"/>
+              <w:rPr>
+                <w:rFonts w:ascii="Times" w:hAnsi="Times" w:cs="Times"/>
+                <w:color w:val="000000"/>
+                <w:kern w:val="0"/>
+              </w:rPr>
+            </w:pPr>
+            <w:r>
+              <w:rPr>
+                <w:rFonts w:ascii="Times" w:hAnsi="Times" w:cs="Times"/>
+                <w:color w:val="000000"/>
+                <w:kern w:val="0"/>
+              </w:rPr>
+              <w:t>                "name": "</w:t>
+            </w:r>
+            <w:r>
+              <w:rPr>
+                <w:rFonts w:ascii="Times" w:hAnsi="Times" w:cs="Times"/>
+                <w:color w:val="000000"/>
+                <w:kern w:val="0"/>
+              </w:rPr>
+              <w:t>九重咒</w:t>
+            </w:r>
+            <w:r>
+              <w:rPr>
+                <w:rFonts w:ascii="Times" w:hAnsi="Times" w:cs="Times"/>
+                <w:color w:val="000000"/>
+                <w:kern w:val="0"/>
+              </w:rPr>
+              <w:t xml:space="preserve">", </w:t>
+            </w:r>
+          </w:p>
+          <w:p>
+            <w:pPr>
+              <w:widowControl/>
+              <w:autoSpaceDE w:val="0"/>
+              <w:autoSpaceDN w:val="0"/>
+              <w:adjustRightInd w:val="0"/>
+              <w:spacing w:line="280" w:lineRule="atLeast"/>
+              <w:jc w:val="left"/>
+              <w:rPr>
+                <w:rFonts w:ascii="Times" w:hAnsi="Times" w:cs="Times"/>
+                <w:color w:val="000000"/>
+                <w:kern w:val="0"/>
+              </w:rPr>
+            </w:pPr>
+            <w:r>
+              <w:rPr>
+                <w:rFonts w:ascii="Times" w:hAnsi="Times" w:cs="Times"/>
+                <w:color w:val="000000"/>
+                <w:kern w:val="0"/>
+              </w:rPr>
+              <w:t xml:space="preserve">                "status": 1, </w:t>
+            </w:r>
+          </w:p>
+          <w:p>
+            <w:pPr>
+              <w:widowControl/>
+              <w:autoSpaceDE w:val="0"/>
+              <w:autoSpaceDN w:val="0"/>
+              <w:adjustRightInd w:val="0"/>
+              <w:spacing w:line="280" w:lineRule="atLeast"/>
+              <w:jc w:val="left"/>
+              <w:rPr>
+                <w:rFonts w:ascii="Times" w:hAnsi="Times" w:cs="Times"/>
+                <w:color w:val="000000"/>
+                <w:kern w:val="0"/>
+              </w:rPr>
+            </w:pPr>
+            <w:r>
+              <w:rPr>
+                <w:rFonts w:ascii="Times" w:hAnsi="Times" w:cs="Times"/>
+                <w:color w:val="000000"/>
+                <w:kern w:val="0"/>
+              </w:rPr>
+              <w:t>                "</w:t>
+            </w:r>
+            <w:proofErr w:type="spellStart"/>
+            <w:r>
+              <w:rPr>
+                <w:rFonts w:ascii="Times" w:hAnsi="Times" w:cs="Times"/>
+                <w:color w:val="000000"/>
+                <w:kern w:val="0"/>
+              </w:rPr>
+              <w:t>isPiratic</w:t>
+            </w:r>
+            <w:proofErr w:type="spellEnd"/>
+            <w:r>
+              <w:rPr>
+                <w:rFonts w:ascii="Times" w:hAnsi="Times" w:cs="Times"/>
+                <w:color w:val="000000"/>
+                <w:kern w:val="0"/>
+              </w:rPr>
+              <w:t xml:space="preserve">": true, </w:t>
+            </w:r>
+          </w:p>
+          <w:p>
+            <w:pPr>
+              <w:widowControl/>
+              <w:autoSpaceDE w:val="0"/>
+              <w:autoSpaceDN w:val="0"/>
+              <w:adjustRightInd w:val="0"/>
+              <w:spacing w:line="280" w:lineRule="atLeast"/>
+              <w:jc w:val="left"/>
+              <w:rPr>
+                <w:rFonts w:ascii="Times" w:hAnsi="Times" w:cs="Times"/>
+                <w:color w:val="000000"/>
+                <w:kern w:val="0"/>
+              </w:rPr>
+            </w:pPr>
+            <w:r>
+              <w:rPr>
+                <w:rFonts w:ascii="Times" w:hAnsi="Times" w:cs="Times"/>
+                <w:color w:val="000000"/>
+                <w:kern w:val="0"/>
+              </w:rPr>
+              <w:t>                "</w:t>
+            </w:r>
+            <w:proofErr w:type="spellStart"/>
+            <w:r>
+              <w:rPr>
+                <w:rFonts w:ascii="Times" w:hAnsi="Times" w:cs="Times"/>
+                <w:color w:val="000000"/>
+                <w:kern w:val="0"/>
+              </w:rPr>
+              <w:t>desciption</w:t>
+            </w:r>
+            <w:proofErr w:type="spellEnd"/>
+            <w:r>
+              <w:rPr>
+                <w:rFonts w:ascii="Times" w:hAnsi="Times" w:cs="Times"/>
+                <w:color w:val="000000"/>
+                <w:kern w:val="0"/>
+              </w:rPr>
+              <w:t>": "\b</w:t>
+            </w:r>
+            <w:r>
+              <w:rPr>
+                <w:rFonts w:ascii="Times" w:hAnsi="Times" w:cs="Times"/>
+                <w:color w:val="000000"/>
+                <w:kern w:val="0"/>
+              </w:rPr>
+              <w:t>神龙漫官方产品</w:t>
+            </w:r>
+            <w:r>
+              <w:rPr>
+                <w:rFonts w:ascii="Times" w:hAnsi="Times" w:cs="Times"/>
+                <w:color w:val="000000"/>
+                <w:kern w:val="0"/>
+              </w:rPr>
+              <w:t xml:space="preserve">", </w:t>
+            </w:r>
+          </w:p>
+          <w:p>
+            <w:pPr>
+              <w:widowControl/>
+              <w:autoSpaceDE w:val="0"/>
+              <w:autoSpaceDN w:val="0"/>
+              <w:adjustRightInd w:val="0"/>
+              <w:spacing w:line="280" w:lineRule="atLeast"/>
+              <w:jc w:val="left"/>
+              <w:rPr>
+                <w:rFonts w:ascii="Times" w:hAnsi="Times" w:cs="Times"/>
+                <w:color w:val="000000"/>
+                <w:kern w:val="0"/>
+              </w:rPr>
+            </w:pPr>
+            <w:r>
+              <w:rPr>
+                <w:rFonts w:ascii="Times" w:hAnsi="Times" w:cs="Times"/>
+                <w:color w:val="000000"/>
+                <w:kern w:val="0"/>
+              </w:rPr>
+              <w:t>                "</w:t>
+            </w:r>
+            <w:proofErr w:type="spellStart"/>
+            <w:r>
+              <w:rPr>
+                <w:rFonts w:ascii="Times" w:hAnsi="Times" w:cs="Times"/>
+                <w:color w:val="000000"/>
+                <w:kern w:val="0"/>
+              </w:rPr>
+              <w:t>createTime</w:t>
+            </w:r>
+            <w:proofErr w:type="spellEnd"/>
+            <w:r>
+              <w:rPr>
+                <w:rFonts w:ascii="Times" w:hAnsi="Times" w:cs="Times"/>
+                <w:color w:val="000000"/>
+                <w:kern w:val="0"/>
+              </w:rPr>
+              <w:t xml:space="preserve">": "2019-07-2215:52:53", </w:t>
+            </w:r>
+          </w:p>
+          <w:p>
+            <w:pPr>
+              <w:widowControl/>
+              <w:autoSpaceDE w:val="0"/>
+              <w:autoSpaceDN w:val="0"/>
+              <w:adjustRightInd w:val="0"/>
+              <w:spacing w:line="280" w:lineRule="atLeast"/>
+              <w:jc w:val="left"/>
+              <w:rPr>
+                <w:rFonts w:ascii="Times" w:hAnsi="Times" w:cs="Times"/>
+                <w:color w:val="000000"/>
+                <w:kern w:val="0"/>
+              </w:rPr>
+            </w:pPr>
+            <w:r>
+              <w:rPr>
+                <w:rFonts w:ascii="Times" w:hAnsi="Times" w:cs="Times"/>
+                <w:color w:val="000000"/>
+                <w:kern w:val="0"/>
+              </w:rPr>
+              <w:t>                "</w:t>
+            </w:r>
+            <w:proofErr w:type="spellStart"/>
+            <w:r>
+              <w:rPr>
+                <w:rFonts w:ascii="Times" w:hAnsi="Times" w:cs="Times"/>
+                <w:color w:val="000000"/>
+                <w:kern w:val="0"/>
+              </w:rPr>
+              <w:t>typeName</w:t>
+            </w:r>
+            <w:proofErr w:type="spellEnd"/>
+            <w:r>
+              <w:rPr>
+                <w:rFonts w:ascii="Times" w:hAnsi="Times" w:cs="Times"/>
+                <w:color w:val="000000"/>
+                <w:kern w:val="0"/>
+              </w:rPr>
+              <w:t>": "</w:t>
+            </w:r>
+            <w:r>
+              <w:rPr>
+                <w:rFonts w:ascii="Times" w:hAnsi="Times" w:cs="Times"/>
+                <w:color w:val="000000"/>
+                <w:kern w:val="0"/>
+              </w:rPr>
+              <w:t>默认</w:t>
+            </w:r>
+            <w:r>
+              <w:rPr>
+                <w:rFonts w:ascii="Times" w:hAnsi="Times" w:cs="Times"/>
+                <w:color w:val="000000"/>
+                <w:kern w:val="0"/>
+              </w:rPr>
+              <w:t xml:space="preserve">", </w:t>
+            </w:r>
+          </w:p>
+          <w:p>
+            <w:pPr>
+              <w:widowControl/>
+              <w:autoSpaceDE w:val="0"/>
+              <w:autoSpaceDN w:val="0"/>
+              <w:adjustRightInd w:val="0"/>
+              <w:spacing w:line="280" w:lineRule="atLeast"/>
+              <w:jc w:val="left"/>
+              <w:rPr>
+                <w:rFonts w:ascii="Times" w:hAnsi="Times" w:cs="Times"/>
+                <w:color w:val="000000"/>
+                <w:kern w:val="0"/>
+              </w:rPr>
+            </w:pPr>
+            <w:r>
+              <w:rPr>
+                <w:rFonts w:ascii="Times" w:hAnsi="Times" w:cs="Times"/>
+                <w:color w:val="000000"/>
+                <w:kern w:val="0"/>
+              </w:rPr>
               <w:lastRenderedPageBreak/>
-              <w:t>            "</w:t>
-            </w:r>
-            <w:proofErr w:type="spellStart"/>
-            <w:r>
-              <w:rPr>
-                <w:rFonts w:ascii="Times" w:hAnsi="Times" w:cs="Times"/>
-                <w:color w:val="000000"/>
-                <w:kern w:val="0"/>
-              </w:rPr>
-              <w:t>nextPage</w:t>
-            </w:r>
-            <w:proofErr w:type="spellEnd"/>
-            <w:r>
-              <w:rPr>
-                <w:rFonts w:ascii="Times" w:hAnsi="Times" w:cs="Times"/>
-                <w:color w:val="000000"/>
-                <w:kern w:val="0"/>
-              </w:rPr>
-              <w:t xml:space="preserve">": 1, </w:t>
-            </w:r>
-          </w:p>
-          <w:p>
-            <w:pPr>
-              <w:widowControl/>
-              <w:autoSpaceDE w:val="0"/>
-              <w:autoSpaceDN w:val="0"/>
-              <w:adjustRightInd w:val="0"/>
-              <w:spacing w:line="280" w:lineRule="atLeast"/>
-              <w:jc w:val="left"/>
-              <w:rPr>
-                <w:rFonts w:ascii="Times" w:hAnsi="Times" w:cs="Times"/>
-                <w:color w:val="000000"/>
-                <w:kern w:val="0"/>
-              </w:rPr>
-            </w:pPr>
-            <w:r>
-              <w:rPr>
-                <w:rFonts w:ascii="Times" w:hAnsi="Times" w:cs="Times"/>
-                <w:color w:val="000000"/>
-                <w:kern w:val="0"/>
-              </w:rPr>
-              <w:t>            "</w:t>
-            </w:r>
-            <w:proofErr w:type="spellStart"/>
-            <w:r>
-              <w:rPr>
-                <w:rFonts w:ascii="Times" w:hAnsi="Times" w:cs="Times"/>
-                <w:color w:val="000000"/>
-                <w:kern w:val="0"/>
-              </w:rPr>
-              <w:t>prePage</w:t>
-            </w:r>
-            <w:proofErr w:type="spellEnd"/>
-            <w:r>
-              <w:rPr>
-                <w:rFonts w:ascii="Times" w:hAnsi="Times" w:cs="Times"/>
-                <w:color w:val="000000"/>
-                <w:kern w:val="0"/>
-              </w:rPr>
-              <w:t xml:space="preserve">": 1, </w:t>
-            </w:r>
-          </w:p>
-          <w:p>
-            <w:pPr>
-              <w:widowControl/>
-              <w:autoSpaceDE w:val="0"/>
-              <w:autoSpaceDN w:val="0"/>
-              <w:adjustRightInd w:val="0"/>
-              <w:spacing w:line="280" w:lineRule="atLeast"/>
-              <w:jc w:val="left"/>
-              <w:rPr>
-                <w:rFonts w:ascii="Times" w:hAnsi="Times" w:cs="Times"/>
-                <w:color w:val="000000"/>
-                <w:kern w:val="0"/>
-              </w:rPr>
-            </w:pPr>
-            <w:r>
-              <w:rPr>
-                <w:rFonts w:ascii="Times" w:hAnsi="Times" w:cs="Times"/>
-                <w:color w:val="000000"/>
-                <w:kern w:val="0"/>
-              </w:rPr>
-              <w:t>            "</w:t>
-            </w:r>
-            <w:proofErr w:type="spellStart"/>
-            <w:r>
-              <w:rPr>
-                <w:rFonts w:ascii="Times" w:hAnsi="Times" w:cs="Times"/>
-                <w:color w:val="000000"/>
-                <w:kern w:val="0"/>
-              </w:rPr>
-              <w:t>totalCount</w:t>
-            </w:r>
-            <w:proofErr w:type="spellEnd"/>
-            <w:r>
-              <w:rPr>
-                <w:rFonts w:ascii="Times" w:hAnsi="Times" w:cs="Times"/>
-                <w:color w:val="000000"/>
-                <w:kern w:val="0"/>
-              </w:rPr>
-              <w:t xml:space="preserve">": 1, </w:t>
-            </w:r>
-          </w:p>
-          <w:p>
-            <w:pPr>
-              <w:widowControl/>
-              <w:autoSpaceDE w:val="0"/>
-              <w:autoSpaceDN w:val="0"/>
-              <w:adjustRightInd w:val="0"/>
-              <w:spacing w:line="280" w:lineRule="atLeast"/>
-              <w:jc w:val="left"/>
-              <w:rPr>
-                <w:rFonts w:ascii="Times" w:hAnsi="Times" w:cs="Times"/>
-                <w:color w:val="000000"/>
-                <w:kern w:val="0"/>
-              </w:rPr>
-            </w:pPr>
-            <w:r>
-              <w:rPr>
-                <w:rFonts w:ascii="Times" w:hAnsi="Times" w:cs="Times"/>
-                <w:color w:val="000000"/>
-                <w:kern w:val="0"/>
-              </w:rPr>
-              <w:t>            "</w:t>
-            </w:r>
-            <w:proofErr w:type="spellStart"/>
-            <w:r>
-              <w:rPr>
-                <w:rFonts w:ascii="Times" w:hAnsi="Times" w:cs="Times"/>
-                <w:color w:val="000000"/>
-                <w:kern w:val="0"/>
-              </w:rPr>
-              <w:t>totalPage</w:t>
-            </w:r>
-            <w:proofErr w:type="spellEnd"/>
-            <w:r>
-              <w:rPr>
-                <w:rFonts w:ascii="Times" w:hAnsi="Times" w:cs="Times"/>
-                <w:color w:val="000000"/>
-                <w:kern w:val="0"/>
-              </w:rPr>
-              <w:t xml:space="preserve">": 1, </w:t>
-            </w:r>
-          </w:p>
-          <w:p>
-            <w:pPr>
-              <w:widowControl/>
-              <w:autoSpaceDE w:val="0"/>
-              <w:autoSpaceDN w:val="0"/>
-              <w:adjustRightInd w:val="0"/>
-              <w:spacing w:line="280" w:lineRule="atLeast"/>
-              <w:jc w:val="left"/>
-              <w:rPr>
-                <w:rFonts w:ascii="Times" w:hAnsi="Times" w:cs="Times"/>
-                <w:color w:val="000000"/>
-                <w:kern w:val="0"/>
-              </w:rPr>
-            </w:pPr>
-            <w:r>
-              <w:rPr>
-                <w:rFonts w:ascii="Times" w:hAnsi="Times" w:cs="Times"/>
-                <w:color w:val="000000"/>
-                <w:kern w:val="0"/>
-              </w:rPr>
-              <w:t>            "</w:t>
-            </w:r>
-            <w:proofErr w:type="spellStart"/>
-            <w:r>
-              <w:rPr>
-                <w:rFonts w:ascii="Times" w:hAnsi="Times" w:cs="Times"/>
-                <w:color w:val="000000"/>
-                <w:kern w:val="0"/>
-              </w:rPr>
-              <w:t>firstPage</w:t>
-            </w:r>
-            <w:proofErr w:type="spellEnd"/>
-            <w:r>
-              <w:rPr>
-                <w:rFonts w:ascii="Times" w:hAnsi="Times" w:cs="Times"/>
-                <w:color w:val="000000"/>
-                <w:kern w:val="0"/>
-              </w:rPr>
-              <w:t xml:space="preserve">": true, </w:t>
-            </w:r>
-          </w:p>
-          <w:p>
-            <w:pPr>
-              <w:widowControl/>
-              <w:autoSpaceDE w:val="0"/>
-              <w:autoSpaceDN w:val="0"/>
-              <w:adjustRightInd w:val="0"/>
-              <w:spacing w:line="280" w:lineRule="atLeast"/>
-              <w:jc w:val="left"/>
-              <w:rPr>
-                <w:rFonts w:ascii="Times" w:hAnsi="Times" w:cs="Times"/>
-                <w:color w:val="000000"/>
-                <w:kern w:val="0"/>
-              </w:rPr>
-            </w:pPr>
-            <w:r>
-              <w:rPr>
-                <w:rFonts w:ascii="Times" w:hAnsi="Times" w:cs="Times"/>
-                <w:color w:val="000000"/>
-                <w:kern w:val="0"/>
-              </w:rPr>
-              <w:t>            "</w:t>
-            </w:r>
-            <w:proofErr w:type="spellStart"/>
-            <w:r>
-              <w:rPr>
-                <w:rFonts w:ascii="Times" w:hAnsi="Times" w:cs="Times"/>
-                <w:color w:val="000000"/>
-                <w:kern w:val="0"/>
-              </w:rPr>
-              <w:t>lastPage</w:t>
-            </w:r>
-            <w:proofErr w:type="spellEnd"/>
-            <w:r>
-              <w:rPr>
-                <w:rFonts w:ascii="Times" w:hAnsi="Times" w:cs="Times"/>
-                <w:color w:val="000000"/>
-                <w:kern w:val="0"/>
-              </w:rPr>
-              <w:t xml:space="preserve">": true </w:t>
-            </w:r>
-          </w:p>
-          <w:p>
-            <w:pPr>
-              <w:widowControl/>
-              <w:autoSpaceDE w:val="0"/>
-              <w:autoSpaceDN w:val="0"/>
-              <w:adjustRightInd w:val="0"/>
-              <w:spacing w:line="280" w:lineRule="atLeast"/>
-              <w:jc w:val="left"/>
-              <w:rPr>
-                <w:rFonts w:ascii="Times" w:hAnsi="Times" w:cs="Times"/>
-                <w:color w:val="000000"/>
-                <w:kern w:val="0"/>
-              </w:rPr>
-            </w:pPr>
-            <w:r>
-              <w:rPr>
-                <w:rFonts w:ascii="Times" w:hAnsi="Times" w:cs="Times"/>
-                <w:color w:val="000000"/>
-                <w:kern w:val="0"/>
-              </w:rPr>
-              <w:t xml:space="preserve">        }, </w:t>
-            </w:r>
-          </w:p>
-          <w:p>
-            <w:pPr>
-              <w:widowControl/>
-              <w:autoSpaceDE w:val="0"/>
-              <w:autoSpaceDN w:val="0"/>
-              <w:adjustRightInd w:val="0"/>
-              <w:spacing w:line="280" w:lineRule="atLeast"/>
-              <w:jc w:val="left"/>
-              <w:rPr>
-                <w:rFonts w:ascii="Times" w:hAnsi="Times" w:cs="Times"/>
-                <w:color w:val="000000"/>
-                <w:kern w:val="0"/>
-              </w:rPr>
-            </w:pPr>
-            <w:r>
-              <w:rPr>
-                <w:rFonts w:ascii="Times" w:hAnsi="Times" w:cs="Times"/>
-                <w:color w:val="000000"/>
-                <w:kern w:val="0"/>
-              </w:rPr>
-              <w:t xml:space="preserve">        "list": [ </w:t>
-            </w:r>
-          </w:p>
-          <w:p>
-            <w:pPr>
-              <w:widowControl/>
-              <w:autoSpaceDE w:val="0"/>
-              <w:autoSpaceDN w:val="0"/>
-              <w:adjustRightInd w:val="0"/>
-              <w:spacing w:line="280" w:lineRule="atLeast"/>
-              <w:jc w:val="left"/>
-              <w:rPr>
-                <w:rFonts w:ascii="Times" w:hAnsi="Times" w:cs="Times"/>
-                <w:color w:val="000000"/>
-                <w:kern w:val="0"/>
-              </w:rPr>
-            </w:pPr>
-            <w:r>
-              <w:rPr>
-                <w:rFonts w:ascii="Times" w:hAnsi="Times" w:cs="Times"/>
-                <w:color w:val="000000"/>
-                <w:kern w:val="0"/>
-              </w:rPr>
-              <w:t xml:space="preserve">            { </w:t>
-            </w:r>
-          </w:p>
-          <w:p>
-            <w:pPr>
-              <w:widowControl/>
-              <w:autoSpaceDE w:val="0"/>
-              <w:autoSpaceDN w:val="0"/>
-              <w:adjustRightInd w:val="0"/>
-              <w:spacing w:line="280" w:lineRule="atLeast"/>
-              <w:jc w:val="left"/>
-              <w:rPr>
-                <w:rFonts w:ascii="Times" w:hAnsi="Times" w:cs="Times"/>
-                <w:color w:val="000000"/>
-                <w:kern w:val="0"/>
-              </w:rPr>
-            </w:pPr>
-            <w:r>
-              <w:rPr>
-                <w:rFonts w:ascii="Times" w:hAnsi="Times" w:cs="Times"/>
-                <w:color w:val="000000"/>
-                <w:kern w:val="0"/>
-              </w:rPr>
-              <w:t xml:space="preserve">                "id": 1, </w:t>
-            </w:r>
-          </w:p>
-          <w:p>
-            <w:pPr>
-              <w:widowControl/>
-              <w:autoSpaceDE w:val="0"/>
-              <w:autoSpaceDN w:val="0"/>
-              <w:adjustRightInd w:val="0"/>
-              <w:spacing w:line="280" w:lineRule="atLeast"/>
-              <w:jc w:val="left"/>
-              <w:rPr>
-                <w:rFonts w:ascii="Times" w:hAnsi="Times" w:cs="Times"/>
-                <w:color w:val="000000"/>
-                <w:kern w:val="0"/>
-              </w:rPr>
-            </w:pPr>
-            <w:r>
-              <w:rPr>
-                <w:rFonts w:ascii="Times" w:hAnsi="Times" w:cs="Times"/>
-                <w:color w:val="000000"/>
-                <w:kern w:val="0"/>
-              </w:rPr>
-              <w:t>                "name": "</w:t>
-            </w:r>
-            <w:r>
-              <w:rPr>
-                <w:rFonts w:ascii="Times" w:hAnsi="Times" w:cs="Times"/>
-                <w:color w:val="000000"/>
-                <w:kern w:val="0"/>
-              </w:rPr>
-              <w:t>九重咒</w:t>
-            </w:r>
-            <w:r>
-              <w:rPr>
-                <w:rFonts w:ascii="Times" w:hAnsi="Times" w:cs="Times"/>
-                <w:color w:val="000000"/>
-                <w:kern w:val="0"/>
-              </w:rPr>
-              <w:t xml:space="preserve">", </w:t>
-            </w:r>
-          </w:p>
-          <w:p>
-            <w:pPr>
-              <w:widowControl/>
-              <w:autoSpaceDE w:val="0"/>
-              <w:autoSpaceDN w:val="0"/>
-              <w:adjustRightInd w:val="0"/>
-              <w:spacing w:line="280" w:lineRule="atLeast"/>
-              <w:jc w:val="left"/>
-              <w:rPr>
-                <w:rFonts w:ascii="Times" w:hAnsi="Times" w:cs="Times"/>
-                <w:color w:val="000000"/>
-                <w:kern w:val="0"/>
-              </w:rPr>
-            </w:pPr>
-            <w:r>
-              <w:rPr>
-                <w:rFonts w:ascii="Times" w:hAnsi="Times" w:cs="Times"/>
-                <w:color w:val="000000"/>
-                <w:kern w:val="0"/>
-              </w:rPr>
-              <w:t xml:space="preserve">                "status": 1, </w:t>
-            </w:r>
-          </w:p>
-          <w:p>
-            <w:pPr>
-              <w:widowControl/>
-              <w:autoSpaceDE w:val="0"/>
-              <w:autoSpaceDN w:val="0"/>
-              <w:adjustRightInd w:val="0"/>
-              <w:spacing w:line="280" w:lineRule="atLeast"/>
-              <w:jc w:val="left"/>
-              <w:rPr>
-                <w:rFonts w:ascii="Times" w:hAnsi="Times" w:cs="Times"/>
-                <w:color w:val="000000"/>
-                <w:kern w:val="0"/>
-              </w:rPr>
-            </w:pPr>
-            <w:r>
-              <w:rPr>
-                <w:rFonts w:ascii="Times" w:hAnsi="Times" w:cs="Times"/>
-                <w:color w:val="000000"/>
-                <w:kern w:val="0"/>
-              </w:rPr>
-              <w:t>                "</w:t>
-            </w:r>
-            <w:proofErr w:type="spellStart"/>
-            <w:r>
-              <w:rPr>
-                <w:rFonts w:ascii="Times" w:hAnsi="Times" w:cs="Times"/>
-                <w:color w:val="000000"/>
-                <w:kern w:val="0"/>
-              </w:rPr>
-              <w:t>isPiratic</w:t>
-            </w:r>
-            <w:proofErr w:type="spellEnd"/>
-            <w:r>
-              <w:rPr>
-                <w:rFonts w:ascii="Times" w:hAnsi="Times" w:cs="Times"/>
-                <w:color w:val="000000"/>
-                <w:kern w:val="0"/>
-              </w:rPr>
-              <w:t xml:space="preserve">": true, </w:t>
-            </w:r>
-          </w:p>
-          <w:p>
-            <w:pPr>
-              <w:widowControl/>
-              <w:autoSpaceDE w:val="0"/>
-              <w:autoSpaceDN w:val="0"/>
-              <w:adjustRightInd w:val="0"/>
-              <w:spacing w:line="280" w:lineRule="atLeast"/>
-              <w:jc w:val="left"/>
-              <w:rPr>
-                <w:rFonts w:ascii="Times" w:hAnsi="Times" w:cs="Times"/>
-                <w:color w:val="000000"/>
-                <w:kern w:val="0"/>
-              </w:rPr>
-            </w:pPr>
-            <w:r>
-              <w:rPr>
-                <w:rFonts w:ascii="Times" w:hAnsi="Times" w:cs="Times"/>
-                <w:color w:val="000000"/>
-                <w:kern w:val="0"/>
-              </w:rPr>
-              <w:t>                "</w:t>
-            </w:r>
-            <w:proofErr w:type="spellStart"/>
-            <w:r>
-              <w:rPr>
-                <w:rFonts w:ascii="Times" w:hAnsi="Times" w:cs="Times"/>
-                <w:color w:val="000000"/>
-                <w:kern w:val="0"/>
-              </w:rPr>
-              <w:t>desciption</w:t>
-            </w:r>
-            <w:proofErr w:type="spellEnd"/>
-            <w:r>
-              <w:rPr>
-                <w:rFonts w:ascii="Times" w:hAnsi="Times" w:cs="Times"/>
-                <w:color w:val="000000"/>
-                <w:kern w:val="0"/>
-              </w:rPr>
-              <w:t>": "\b</w:t>
-            </w:r>
-            <w:r>
-              <w:rPr>
-                <w:rFonts w:ascii="Times" w:hAnsi="Times" w:cs="Times"/>
-                <w:color w:val="000000"/>
-                <w:kern w:val="0"/>
-              </w:rPr>
-              <w:t>神龙漫官方产品</w:t>
-            </w:r>
-            <w:r>
-              <w:rPr>
-                <w:rFonts w:ascii="Times" w:hAnsi="Times" w:cs="Times"/>
-                <w:color w:val="000000"/>
-                <w:kern w:val="0"/>
-              </w:rPr>
-              <w:t xml:space="preserve">", </w:t>
-            </w:r>
-          </w:p>
-          <w:p>
-            <w:pPr>
-              <w:widowControl/>
-              <w:autoSpaceDE w:val="0"/>
-              <w:autoSpaceDN w:val="0"/>
-              <w:adjustRightInd w:val="0"/>
-              <w:spacing w:line="280" w:lineRule="atLeast"/>
-              <w:jc w:val="left"/>
-              <w:rPr>
-                <w:rFonts w:ascii="Times" w:hAnsi="Times" w:cs="Times"/>
-                <w:color w:val="000000"/>
-                <w:kern w:val="0"/>
-              </w:rPr>
-            </w:pPr>
-            <w:r>
-              <w:rPr>
-                <w:rFonts w:ascii="Times" w:hAnsi="Times" w:cs="Times"/>
-                <w:color w:val="000000"/>
-                <w:kern w:val="0"/>
-              </w:rPr>
-              <w:t>                "</w:t>
-            </w:r>
-            <w:proofErr w:type="spellStart"/>
-            <w:r>
-              <w:rPr>
-                <w:rFonts w:ascii="Times" w:hAnsi="Times" w:cs="Times"/>
-                <w:color w:val="000000"/>
-                <w:kern w:val="0"/>
-              </w:rPr>
-              <w:t>createTime</w:t>
-            </w:r>
-            <w:proofErr w:type="spellEnd"/>
-            <w:r>
-              <w:rPr>
-                <w:rFonts w:ascii="Times" w:hAnsi="Times" w:cs="Times"/>
-                <w:color w:val="000000"/>
-                <w:kern w:val="0"/>
-              </w:rPr>
-              <w:t xml:space="preserve">": "2019-07-2215:52:53", </w:t>
-            </w:r>
-          </w:p>
-          <w:p>
-            <w:pPr>
-              <w:widowControl/>
-              <w:autoSpaceDE w:val="0"/>
-              <w:autoSpaceDN w:val="0"/>
-              <w:adjustRightInd w:val="0"/>
-              <w:spacing w:line="280" w:lineRule="atLeast"/>
-              <w:jc w:val="left"/>
-              <w:rPr>
-                <w:rFonts w:ascii="Times" w:hAnsi="Times" w:cs="Times"/>
-                <w:color w:val="000000"/>
-                <w:kern w:val="0"/>
-              </w:rPr>
-            </w:pPr>
-            <w:r>
-              <w:rPr>
-                <w:rFonts w:ascii="Times" w:hAnsi="Times" w:cs="Times"/>
-                <w:color w:val="000000"/>
-                <w:kern w:val="0"/>
-              </w:rPr>
-              <w:t>                "</w:t>
-            </w:r>
-            <w:proofErr w:type="spellStart"/>
-            <w:r>
-              <w:rPr>
-                <w:rFonts w:ascii="Times" w:hAnsi="Times" w:cs="Times"/>
-                <w:color w:val="000000"/>
-                <w:kern w:val="0"/>
-              </w:rPr>
-              <w:t>typeName</w:t>
-            </w:r>
-            <w:proofErr w:type="spellEnd"/>
-            <w:r>
-              <w:rPr>
-                <w:rFonts w:ascii="Times" w:hAnsi="Times" w:cs="Times"/>
-                <w:color w:val="000000"/>
-                <w:kern w:val="0"/>
-              </w:rPr>
-              <w:t>": "</w:t>
-            </w:r>
-            <w:r>
-              <w:rPr>
-                <w:rFonts w:ascii="Times" w:hAnsi="Times" w:cs="Times"/>
-                <w:color w:val="000000"/>
-                <w:kern w:val="0"/>
-              </w:rPr>
-              <w:t>默认</w:t>
-            </w:r>
-            <w:r>
-              <w:rPr>
-                <w:rFonts w:ascii="Times" w:hAnsi="Times" w:cs="Times"/>
-                <w:color w:val="000000"/>
-                <w:kern w:val="0"/>
-              </w:rPr>
-              <w:t xml:space="preserve">", </w:t>
-            </w:r>
-          </w:p>
-          <w:p>
-            <w:pPr>
-              <w:widowControl/>
-              <w:autoSpaceDE w:val="0"/>
-              <w:autoSpaceDN w:val="0"/>
-              <w:adjustRightInd w:val="0"/>
-              <w:spacing w:line="280" w:lineRule="atLeast"/>
-              <w:jc w:val="left"/>
-              <w:rPr>
-                <w:rFonts w:ascii="Times" w:hAnsi="Times" w:cs="Times"/>
-                <w:color w:val="000000"/>
-                <w:kern w:val="0"/>
-              </w:rPr>
-            </w:pPr>
-            <w:r>
-              <w:rPr>
-                <w:rFonts w:ascii="Times" w:hAnsi="Times" w:cs="Times"/>
-                <w:color w:val="000000"/>
-                <w:kern w:val="0"/>
-              </w:rPr>
               <w:t>                "</w:t>
             </w:r>
             <w:proofErr w:type="spellStart"/>
@@ -19955,7 +21184,6 @@
                 <w:color w:val="000000"/>
                 <w:kern w:val="0"/>
               </w:rPr>
-              <w:lastRenderedPageBreak/>
               <w:t xml:space="preserve">Post </w:t>
             </w:r>
           </w:p>
@@ -20037,7 +21265,6 @@
                 <w:color w:val="000000"/>
                 <w:kern w:val="0"/>
               </w:rPr>
-              <w:lastRenderedPageBreak/>
               <w:t>请求地址</w:t>
             </w:r>
             <w:r>
@@ -21294,6 +22521,7 @@
                 <w:color w:val="000000"/>
                 <w:kern w:val="0"/>
               </w:rPr>
+              <w:lastRenderedPageBreak/>
               <w:t>            "</w:t>
             </w:r>
             <w:proofErr w:type="spellStart"/>
@@ -21764,7 +22992,6 @@
                 <w:color w:val="000000"/>
                 <w:kern w:val="0"/>
               </w:rPr>
-              <w:lastRenderedPageBreak/>
               <w:t xml:space="preserve">            }, </w:t>
             </w:r>
           </w:p>
@@ -22674,6 +23901,7 @@
                 <w:color w:val="000000"/>
                 <w:kern w:val="0"/>
               </w:rPr>
+              <w:lastRenderedPageBreak/>
               <w:t>S</w:t>
             </w:r>
             <w:r>
@@ -22805,6 +24033,7 @@
                 <w:color w:val="000000"/>
                 <w:kern w:val="0"/>
               </w:rPr>
+              <w:lastRenderedPageBreak/>
               <w:t>响应</w:t>
             </w:r>
             <w:r>
@@ -23732,7 +24961,6 @@
             </w:pPr>
             <w:proofErr w:type="spellStart"/>
             <w:r>
-              <w:lastRenderedPageBreak/>
               <w:t>sortIndex</w:t>
             </w:r>
             <w:proofErr w:type="spellEnd"/>
@@ -24803,6 +26031,7 @@
                 <w:color w:val="000000"/>
                 <w:kern w:val="0"/>
               </w:rPr>
+              <w:lastRenderedPageBreak/>
               <w:t>参数</w:t>
             </w:r>
             <w:r>
@@ -26165,7 +27394,6 @@
         <w:rPr>
           <w:rFonts w:hint="eastAsia"/>
         </w:rPr>
-        <w:lastRenderedPageBreak/>
         <w:t>章节选择</w:t>
       </w:r>
     </w:p>
@@ -27280,6 +28508,7 @@
         <w:rPr>
           <w:rFonts w:hint="eastAsia"/>
         </w:rPr>
+        <w:lastRenderedPageBreak/>
         <w:t>集</w:t>
       </w:r>
       <w:r>
@@ -28535,7 +29764,6 @@
               <w:pStyle w:val="p1"/>
             </w:pPr>
             <w:r>
-              <w:lastRenderedPageBreak/>
               <w:t>name</w:t>
             </w:r>
           </w:p>
@@ -29604,6 +30832,7 @@
             </w:pPr>
             <w:proofErr w:type="spellStart"/>
             <w:r>
+              <w:lastRenderedPageBreak/>
               <w:t>pageNumber</w:t>
             </w:r>
             <w:proofErr w:type="spellEnd"/>
@@ -30735,8 +31964,415 @@
                 <w:color w:val="000000"/>
                 <w:kern w:val="0"/>
               </w:rPr>
+              <w:t xml:space="preserve">            "</w:t>
+            </w:r>
+            <w:proofErr w:type="spellStart"/>
+            <w:r>
+              <w:rPr>
+                <w:rFonts w:ascii="Times" w:hAnsi="Times" w:cs="Times"/>
+                <w:color w:val="000000"/>
+                <w:kern w:val="0"/>
+              </w:rPr>
+              <w:t>prePage</w:t>
+            </w:r>
+            <w:proofErr w:type="spellEnd"/>
+            <w:r>
+              <w:rPr>
+                <w:rFonts w:ascii="Times" w:hAnsi="Times" w:cs="Times"/>
+                <w:color w:val="000000"/>
+                <w:kern w:val="0"/>
+              </w:rPr>
+              <w:t>": 1,</w:t>
+            </w:r>
+          </w:p>
+          <w:p>
+            <w:pPr>
+              <w:widowControl/>
+              <w:autoSpaceDE w:val="0"/>
+              <w:autoSpaceDN w:val="0"/>
+              <w:adjustRightInd w:val="0"/>
+              <w:spacing w:line="280" w:lineRule="atLeast"/>
+              <w:jc w:val="left"/>
+              <w:rPr>
+                <w:rFonts w:ascii="Times" w:hAnsi="Times" w:cs="Times"/>
+                <w:color w:val="000000"/>
+                <w:kern w:val="0"/>
+              </w:rPr>
+            </w:pPr>
+            <w:r>
+              <w:rPr>
+                <w:rFonts w:ascii="Times" w:hAnsi="Times" w:cs="Times"/>
+                <w:color w:val="000000"/>
+                <w:kern w:val="0"/>
+              </w:rPr>
+              <w:t xml:space="preserve">            "</w:t>
+            </w:r>
+            <w:proofErr w:type="spellStart"/>
+            <w:r>
+              <w:rPr>
+                <w:rFonts w:ascii="Times" w:hAnsi="Times" w:cs="Times"/>
+                <w:color w:val="000000"/>
+                <w:kern w:val="0"/>
+              </w:rPr>
+              <w:t>totalCount</w:t>
+            </w:r>
+            <w:proofErr w:type="spellEnd"/>
+            <w:r>
+              <w:rPr>
+                <w:rFonts w:ascii="Times" w:hAnsi="Times" w:cs="Times"/>
+                <w:color w:val="000000"/>
+                <w:kern w:val="0"/>
+              </w:rPr>
+              <w:t>": 2,</w:t>
+            </w:r>
+          </w:p>
+          <w:p>
+            <w:pPr>
+              <w:widowControl/>
+              <w:autoSpaceDE w:val="0"/>
+              <w:autoSpaceDN w:val="0"/>
+              <w:adjustRightInd w:val="0"/>
+              <w:spacing w:line="280" w:lineRule="atLeast"/>
+              <w:jc w:val="left"/>
+              <w:rPr>
+                <w:rFonts w:ascii="Times" w:hAnsi="Times" w:cs="Times"/>
+                <w:color w:val="000000"/>
+                <w:kern w:val="0"/>
+              </w:rPr>
+            </w:pPr>
+            <w:r>
+              <w:rPr>
+                <w:rFonts w:ascii="Times" w:hAnsi="Times" w:cs="Times"/>
+                <w:color w:val="000000"/>
+                <w:kern w:val="0"/>
+              </w:rPr>
+              <w:t xml:space="preserve">            "</w:t>
+            </w:r>
+            <w:proofErr w:type="spellStart"/>
+            <w:r>
+              <w:rPr>
+                <w:rFonts w:ascii="Times" w:hAnsi="Times" w:cs="Times"/>
+                <w:color w:val="000000"/>
+                <w:kern w:val="0"/>
+              </w:rPr>
+              <w:t>totalPage</w:t>
+            </w:r>
+            <w:proofErr w:type="spellEnd"/>
+            <w:r>
+              <w:rPr>
+                <w:rFonts w:ascii="Times" w:hAnsi="Times" w:cs="Times"/>
+                <w:color w:val="000000"/>
+                <w:kern w:val="0"/>
+              </w:rPr>
+              <w:t>": 1,</w:t>
+            </w:r>
+          </w:p>
+          <w:p>
+            <w:pPr>
+              <w:widowControl/>
+              <w:autoSpaceDE w:val="0"/>
+              <w:autoSpaceDN w:val="0"/>
+              <w:adjustRightInd w:val="0"/>
+              <w:spacing w:line="280" w:lineRule="atLeast"/>
+              <w:jc w:val="left"/>
+              <w:rPr>
+                <w:rFonts w:ascii="Times" w:hAnsi="Times" w:cs="Times"/>
+                <w:color w:val="000000"/>
+                <w:kern w:val="0"/>
+              </w:rPr>
+            </w:pPr>
+            <w:r>
+              <w:rPr>
+                <w:rFonts w:ascii="Times" w:hAnsi="Times" w:cs="Times"/>
+                <w:color w:val="000000"/>
+                <w:kern w:val="0"/>
+              </w:rPr>
+              <w:t xml:space="preserve">            "</w:t>
+            </w:r>
+            <w:proofErr w:type="spellStart"/>
+            <w:r>
+              <w:rPr>
+                <w:rFonts w:ascii="Times" w:hAnsi="Times" w:cs="Times"/>
+                <w:color w:val="000000"/>
+                <w:kern w:val="0"/>
+              </w:rPr>
+              <w:t>lastPage</w:t>
+            </w:r>
+            <w:proofErr w:type="spellEnd"/>
+            <w:r>
+              <w:rPr>
+                <w:rFonts w:ascii="Times" w:hAnsi="Times" w:cs="Times"/>
+                <w:color w:val="000000"/>
+                <w:kern w:val="0"/>
+              </w:rPr>
+              <w:t>": true,</w:t>
+            </w:r>
+          </w:p>
+          <w:p>
+            <w:pPr>
+              <w:widowControl/>
+              <w:autoSpaceDE w:val="0"/>
+              <w:autoSpaceDN w:val="0"/>
+              <w:adjustRightInd w:val="0"/>
+              <w:spacing w:line="280" w:lineRule="atLeast"/>
+              <w:jc w:val="left"/>
+              <w:rPr>
+                <w:rFonts w:ascii="Times" w:hAnsi="Times" w:cs="Times"/>
+                <w:color w:val="000000"/>
+                <w:kern w:val="0"/>
+              </w:rPr>
+            </w:pPr>
+            <w:r>
+              <w:rPr>
+                <w:rFonts w:ascii="Times" w:hAnsi="Times" w:cs="Times"/>
+                <w:color w:val="000000"/>
+                <w:kern w:val="0"/>
+              </w:rPr>
+              <w:t xml:space="preserve">            "</w:t>
+            </w:r>
+            <w:proofErr w:type="spellStart"/>
+            <w:r>
+              <w:rPr>
+                <w:rFonts w:ascii="Times" w:hAnsi="Times" w:cs="Times"/>
+                <w:color w:val="000000"/>
+                <w:kern w:val="0"/>
+              </w:rPr>
+              <w:t>firstPage</w:t>
+            </w:r>
+            <w:proofErr w:type="spellEnd"/>
+            <w:r>
+              <w:rPr>
+                <w:rFonts w:ascii="Times" w:hAnsi="Times" w:cs="Times"/>
+                <w:color w:val="000000"/>
+                <w:kern w:val="0"/>
+              </w:rPr>
+              <w:t>": true</w:t>
+            </w:r>
+          </w:p>
+          <w:p>
+            <w:pPr>
+              <w:widowControl/>
+              <w:autoSpaceDE w:val="0"/>
+              <w:autoSpaceDN w:val="0"/>
+              <w:adjustRightInd w:val="0"/>
+              <w:spacing w:line="280" w:lineRule="atLeast"/>
+              <w:jc w:val="left"/>
+              <w:rPr>
+                <w:rFonts w:ascii="Times" w:hAnsi="Times" w:cs="Times"/>
+                <w:color w:val="000000"/>
+                <w:kern w:val="0"/>
+              </w:rPr>
+            </w:pPr>
+            <w:r>
+              <w:rPr>
+                <w:rFonts w:ascii="Times" w:hAnsi="Times" w:cs="Times"/>
+                <w:color w:val="000000"/>
+                <w:kern w:val="0"/>
+              </w:rPr>
+              <w:t xml:space="preserve">        },</w:t>
+            </w:r>
+          </w:p>
+          <w:p>
+            <w:pPr>
+              <w:widowControl/>
+              <w:autoSpaceDE w:val="0"/>
+              <w:autoSpaceDN w:val="0"/>
+              <w:adjustRightInd w:val="0"/>
+              <w:spacing w:line="280" w:lineRule="atLeast"/>
+              <w:jc w:val="left"/>
+              <w:rPr>
+                <w:rFonts w:ascii="Times" w:hAnsi="Times" w:cs="Times"/>
+                <w:color w:val="000000"/>
+                <w:kern w:val="0"/>
+              </w:rPr>
+            </w:pPr>
+            <w:r>
+              <w:rPr>
+                <w:rFonts w:ascii="Times" w:hAnsi="Times" w:cs="Times"/>
+                <w:color w:val="000000"/>
+                <w:kern w:val="0"/>
+              </w:rPr>
+              <w:t xml:space="preserve">        "list": [</w:t>
+            </w:r>
+          </w:p>
+          <w:p>
+            <w:pPr>
+              <w:widowControl/>
+              <w:autoSpaceDE w:val="0"/>
+              <w:autoSpaceDN w:val="0"/>
+              <w:adjustRightInd w:val="0"/>
+              <w:spacing w:line="280" w:lineRule="atLeast"/>
+              <w:jc w:val="left"/>
+              <w:rPr>
+                <w:rFonts w:ascii="Times" w:hAnsi="Times" w:cs="Times"/>
+                <w:color w:val="000000"/>
+                <w:kern w:val="0"/>
+              </w:rPr>
+            </w:pPr>
+            <w:r>
+              <w:rPr>
+                <w:rFonts w:ascii="Times" w:hAnsi="Times" w:cs="Times"/>
+                <w:color w:val="000000"/>
+                <w:kern w:val="0"/>
+              </w:rPr>
+              <w:t xml:space="preserve">            {</w:t>
+            </w:r>
+          </w:p>
+          <w:p>
+            <w:pPr>
+              <w:widowControl/>
+              <w:autoSpaceDE w:val="0"/>
+              <w:autoSpaceDN w:val="0"/>
+              <w:adjustRightInd w:val="0"/>
+              <w:spacing w:line="280" w:lineRule="atLeast"/>
+              <w:jc w:val="left"/>
+              <w:rPr>
+                <w:rFonts w:ascii="Times" w:hAnsi="Times" w:cs="Times"/>
+                <w:color w:val="000000"/>
+                <w:kern w:val="0"/>
+              </w:rPr>
+            </w:pPr>
+            <w:r>
+              <w:rPr>
+                <w:rFonts w:ascii="Times" w:hAnsi="Times" w:cs="Times"/>
+                <w:color w:val="000000"/>
+                <w:kern w:val="0"/>
+              </w:rPr>
+              <w:t xml:space="preserve">                "id": 1,</w:t>
+            </w:r>
+          </w:p>
+          <w:p>
+            <w:pPr>
+              <w:widowControl/>
+              <w:autoSpaceDE w:val="0"/>
+              <w:autoSpaceDN w:val="0"/>
+              <w:adjustRightInd w:val="0"/>
+              <w:spacing w:line="280" w:lineRule="atLeast"/>
+              <w:jc w:val="left"/>
+              <w:rPr>
+                <w:rFonts w:ascii="Times" w:hAnsi="Times" w:cs="Times"/>
+                <w:color w:val="000000"/>
+                <w:kern w:val="0"/>
+              </w:rPr>
+            </w:pPr>
+            <w:r>
+              <w:rPr>
+                <w:rFonts w:ascii="Times" w:hAnsi="Times" w:cs="Times"/>
+                <w:color w:val="000000"/>
+                <w:kern w:val="0"/>
+              </w:rPr>
+              <w:t xml:space="preserve">                "</w:t>
+            </w:r>
+            <w:proofErr w:type="spellStart"/>
+            <w:r>
+              <w:rPr>
+                <w:rFonts w:ascii="Times" w:hAnsi="Times" w:cs="Times"/>
+                <w:color w:val="000000"/>
+                <w:kern w:val="0"/>
+              </w:rPr>
+              <w:t>sortIndex</w:t>
+            </w:r>
+            <w:proofErr w:type="spellEnd"/>
+            <w:r>
+              <w:rPr>
+                <w:rFonts w:ascii="Times" w:hAnsi="Times" w:cs="Times"/>
+                <w:color w:val="000000"/>
+                <w:kern w:val="0"/>
+              </w:rPr>
+              <w:t>": 1,</w:t>
+            </w:r>
+          </w:p>
+          <w:p>
+            <w:pPr>
+              <w:widowControl/>
+              <w:autoSpaceDE w:val="0"/>
+              <w:autoSpaceDN w:val="0"/>
+              <w:adjustRightInd w:val="0"/>
+              <w:spacing w:line="280" w:lineRule="atLeast"/>
+              <w:jc w:val="left"/>
+              <w:rPr>
+                <w:rFonts w:ascii="Times" w:hAnsi="Times" w:cs="Times"/>
+                <w:color w:val="000000"/>
+                <w:kern w:val="0"/>
+              </w:rPr>
+            </w:pPr>
+            <w:r>
+              <w:rPr>
+                <w:rFonts w:ascii="Times" w:hAnsi="Times" w:cs="Times"/>
+                <w:color w:val="000000"/>
+                <w:kern w:val="0"/>
+              </w:rPr>
+              <w:t xml:space="preserve">                "resources": [</w:t>
+            </w:r>
+          </w:p>
+          <w:p>
+            <w:pPr>
+              <w:widowControl/>
+              <w:autoSpaceDE w:val="0"/>
+              <w:autoSpaceDN w:val="0"/>
+              <w:adjustRightInd w:val="0"/>
+              <w:spacing w:line="280" w:lineRule="atLeast"/>
+              <w:jc w:val="left"/>
+              <w:rPr>
+                <w:rFonts w:ascii="Times" w:hAnsi="Times" w:cs="Times"/>
+                <w:color w:val="000000"/>
+                <w:kern w:val="0"/>
+              </w:rPr>
+            </w:pPr>
+            <w:r>
+              <w:rPr>
+                <w:rFonts w:ascii="Times" w:hAnsi="Times" w:cs="Times"/>
+                <w:color w:val="000000"/>
+                <w:kern w:val="0"/>
+              </w:rPr>
+              <w:t xml:space="preserve">                    {</w:t>
+            </w:r>
+          </w:p>
+          <w:p>
+            <w:pPr>
+              <w:widowControl/>
+              <w:autoSpaceDE w:val="0"/>
+              <w:autoSpaceDN w:val="0"/>
+              <w:adjustRightInd w:val="0"/>
+              <w:spacing w:line="280" w:lineRule="atLeast"/>
+              <w:jc w:val="left"/>
+              <w:rPr>
+                <w:rFonts w:ascii="Times" w:hAnsi="Times" w:cs="Times"/>
+                <w:color w:val="000000"/>
+                <w:kern w:val="0"/>
+              </w:rPr>
+            </w:pPr>
+            <w:r>
+              <w:rPr>
+                <w:rFonts w:ascii="Times" w:hAnsi="Times" w:cs="Times"/>
+                <w:color w:val="000000"/>
+                <w:kern w:val="0"/>
+              </w:rPr>
+              <w:t xml:space="preserve">                        "id": 2,</w:t>
+            </w:r>
+          </w:p>
+          <w:p>
+            <w:pPr>
+              <w:widowControl/>
+              <w:autoSpaceDE w:val="0"/>
+              <w:autoSpaceDN w:val="0"/>
+              <w:adjustRightInd w:val="0"/>
+              <w:spacing w:line="280" w:lineRule="atLeast"/>
+              <w:jc w:val="left"/>
+              <w:rPr>
+                <w:rFonts w:ascii="Times" w:hAnsi="Times" w:cs="Times"/>
+                <w:color w:val="000000"/>
+                <w:kern w:val="0"/>
+              </w:rPr>
+            </w:pPr>
+            <w:r>
+              <w:rPr>
+                <w:rFonts w:ascii="Times" w:hAnsi="Times" w:cs="Times"/>
+                <w:color w:val="000000"/>
+                <w:kern w:val="0"/>
+              </w:rPr>
               <w:lastRenderedPageBreak/>
-              <w:t xml:space="preserve">            "</w:t>
+              <w:t xml:space="preserve">                        "</w:t>
             </w:r>
             <w:proofErr w:type="spellStart"/>
             <w:r>
@@ -30745,7 +32381,7 @@
                 <w:color w:val="000000"/>
                 <w:kern w:val="0"/>
               </w:rPr>
-              <w:t>prePage</w:t>
+              <w:t>filepath</w:t>
             </w:r>
             <w:proofErr w:type="spellEnd"/>
             <w:r>
@@ -30754,6 +32390,47 @@
                 <w:color w:val="000000"/>
                 <w:kern w:val="0"/>
               </w:rPr>
+              <w:t>": "https://image.shutterstock.com/z/stock-photo-439390066.jpg",</w:t>
+            </w:r>
+          </w:p>
+          <w:p>
+            <w:pPr>
+              <w:widowControl/>
+              <w:autoSpaceDE w:val="0"/>
+              <w:autoSpaceDN w:val="0"/>
+              <w:adjustRightInd w:val="0"/>
+              <w:spacing w:line="280" w:lineRule="atLeast"/>
+              <w:jc w:val="left"/>
+              <w:rPr>
+                <w:rFonts w:ascii="Times" w:hAnsi="Times" w:cs="Times"/>
+                <w:color w:val="000000"/>
+                <w:kern w:val="0"/>
+              </w:rPr>
+            </w:pPr>
+            <w:r>
+              <w:rPr>
+                <w:rFonts w:ascii="Times" w:hAnsi="Times" w:cs="Times"/>
+                <w:color w:val="000000"/>
+                <w:kern w:val="0"/>
+              </w:rPr>
+              <w:t xml:space="preserve">                        "</w:t>
+            </w:r>
+            <w:proofErr w:type="spellStart"/>
+            <w:r>
+              <w:rPr>
+                <w:rFonts w:ascii="Times" w:hAnsi="Times" w:cs="Times"/>
+                <w:color w:val="000000"/>
+                <w:kern w:val="0"/>
+              </w:rPr>
+              <w:t>episodeId</w:t>
+            </w:r>
+            <w:proofErr w:type="spellEnd"/>
+            <w:r>
+              <w:rPr>
+                <w:rFonts w:ascii="Times" w:hAnsi="Times" w:cs="Times"/>
+                <w:color w:val="000000"/>
+                <w:kern w:val="0"/>
+              </w:rPr>
               <w:t>": 1,</w:t>
             </w:r>
           </w:p>
@@ -30777,7 +32454,7 @@
                 <w:color w:val="000000"/>
                 <w:kern w:val="0"/>
               </w:rPr>
-              <w:t xml:space="preserve">            "</w:t>
+              <w:t xml:space="preserve">                        "</w:t>
             </w:r>
             <w:proofErr w:type="spellStart"/>
             <w:r>
@@ -30786,7 +32463,7 @@
                 <w:color w:val="000000"/>
                 <w:kern w:val="0"/>
               </w:rPr>
-              <w:t>totalCount</w:t>
+              <w:t>isNetImg</w:t>
             </w:r>
             <w:proofErr w:type="spellEnd"/>
             <w:r>
@@ -30795,30 +32472,99 @@
                 <w:color w:val="000000"/>
                 <w:kern w:val="0"/>
               </w:rPr>
-              <w:t>": 2,</w:t>
-            </w:r>
-          </w:p>
-          <w:p>
-            <w:pPr>
-              <w:widowControl/>
-              <w:autoSpaceDE w:val="0"/>
-              <w:autoSpaceDN w:val="0"/>
-              <w:adjustRightInd w:val="0"/>
-              <w:spacing w:line="280" w:lineRule="atLeast"/>
-              <w:jc w:val="left"/>
-              <w:rPr>
-                <w:rFonts w:ascii="Times" w:hAnsi="Times" w:cs="Times"/>
-                <w:color w:val="000000"/>
-                <w:kern w:val="0"/>
-              </w:rPr>
-            </w:pPr>
-            <w:r>
-              <w:rPr>
-                <w:rFonts w:ascii="Times" w:hAnsi="Times" w:cs="Times"/>
-                <w:color w:val="000000"/>
-                <w:kern w:val="0"/>
-              </w:rPr>
-              <w:t xml:space="preserve">            "</w:t>
+              <w:t>": true</w:t>
+            </w:r>
+          </w:p>
+          <w:p>
+            <w:pPr>
+              <w:widowControl/>
+              <w:autoSpaceDE w:val="0"/>
+              <w:autoSpaceDN w:val="0"/>
+              <w:adjustRightInd w:val="0"/>
+              <w:spacing w:line="280" w:lineRule="atLeast"/>
+              <w:jc w:val="left"/>
+              <w:rPr>
+                <w:rFonts w:ascii="Times" w:hAnsi="Times" w:cs="Times"/>
+                <w:color w:val="000000"/>
+                <w:kern w:val="0"/>
+              </w:rPr>
+            </w:pPr>
+            <w:r>
+              <w:rPr>
+                <w:rFonts w:ascii="Times" w:hAnsi="Times" w:cs="Times"/>
+                <w:color w:val="000000"/>
+                <w:kern w:val="0"/>
+              </w:rPr>
+              <w:t xml:space="preserve">                    },</w:t>
+            </w:r>
+          </w:p>
+          <w:p>
+            <w:pPr>
+              <w:widowControl/>
+              <w:autoSpaceDE w:val="0"/>
+              <w:autoSpaceDN w:val="0"/>
+              <w:adjustRightInd w:val="0"/>
+              <w:spacing w:line="280" w:lineRule="atLeast"/>
+              <w:jc w:val="left"/>
+              <w:rPr>
+                <w:rFonts w:ascii="Times" w:hAnsi="Times" w:cs="Times"/>
+                <w:color w:val="000000"/>
+                <w:kern w:val="0"/>
+              </w:rPr>
+            </w:pPr>
+            <w:r>
+              <w:rPr>
+                <w:rFonts w:ascii="Times" w:hAnsi="Times" w:cs="Times"/>
+                <w:color w:val="000000"/>
+                <w:kern w:val="0"/>
+              </w:rPr>
+              <w:t xml:space="preserve">                    {</w:t>
+            </w:r>
+          </w:p>
+          <w:p>
+            <w:pPr>
+              <w:widowControl/>
+              <w:autoSpaceDE w:val="0"/>
+              <w:autoSpaceDN w:val="0"/>
+              <w:adjustRightInd w:val="0"/>
+              <w:spacing w:line="280" w:lineRule="atLeast"/>
+              <w:jc w:val="left"/>
+              <w:rPr>
+                <w:rFonts w:ascii="Times" w:hAnsi="Times" w:cs="Times"/>
+                <w:color w:val="000000"/>
+                <w:kern w:val="0"/>
+              </w:rPr>
+            </w:pPr>
+            <w:r>
+              <w:rPr>
+                <w:rFonts w:ascii="Times" w:hAnsi="Times" w:cs="Times"/>
+                <w:color w:val="000000"/>
+                <w:kern w:val="0"/>
+              </w:rPr>
+              <w:t xml:space="preserve">                        "id": 3,</w:t>
+            </w:r>
+          </w:p>
+          <w:p>
+            <w:pPr>
+              <w:widowControl/>
+              <w:autoSpaceDE w:val="0"/>
+              <w:autoSpaceDN w:val="0"/>
+              <w:adjustRightInd w:val="0"/>
+              <w:spacing w:line="280" w:lineRule="atLeast"/>
+              <w:jc w:val="left"/>
+              <w:rPr>
+                <w:rFonts w:ascii="Times" w:hAnsi="Times" w:cs="Times"/>
+                <w:color w:val="000000"/>
+                <w:kern w:val="0"/>
+              </w:rPr>
+            </w:pPr>
+            <w:r>
+              <w:rPr>
+                <w:rFonts w:ascii="Times" w:hAnsi="Times" w:cs="Times"/>
+                <w:color w:val="000000"/>
+                <w:kern w:val="0"/>
+              </w:rPr>
+              <w:t xml:space="preserve">                        "</w:t>
             </w:r>
             <w:proofErr w:type="spellStart"/>
             <w:r>
@@ -30827,7 +32573,7 @@
                 <w:color w:val="000000"/>
                 <w:kern w:val="0"/>
               </w:rPr>
-              <w:t>totalPage</w:t>
+              <w:t>filepath</w:t>
             </w:r>
             <w:proofErr w:type="spellEnd"/>
             <w:r>
@@ -30836,6 +32582,47 @@
                 <w:color w:val="000000"/>
                 <w:kern w:val="0"/>
               </w:rPr>
+              <w:t>": "https://image.shutterstock.com/z/stock-photo-439390066.jpg",</w:t>
+            </w:r>
+          </w:p>
+          <w:p>
+            <w:pPr>
+              <w:widowControl/>
+              <w:autoSpaceDE w:val="0"/>
+              <w:autoSpaceDN w:val="0"/>
+              <w:adjustRightInd w:val="0"/>
+              <w:spacing w:line="280" w:lineRule="atLeast"/>
+              <w:jc w:val="left"/>
+              <w:rPr>
+                <w:rFonts w:ascii="Times" w:hAnsi="Times" w:cs="Times"/>
+                <w:color w:val="000000"/>
+                <w:kern w:val="0"/>
+              </w:rPr>
+            </w:pPr>
+            <w:r>
+              <w:rPr>
+                <w:rFonts w:ascii="Times" w:hAnsi="Times" w:cs="Times"/>
+                <w:color w:val="000000"/>
+                <w:kern w:val="0"/>
+              </w:rPr>
+              <w:t xml:space="preserve">                        "</w:t>
+            </w:r>
+            <w:proofErr w:type="spellStart"/>
+            <w:r>
+              <w:rPr>
+                <w:rFonts w:ascii="Times" w:hAnsi="Times" w:cs="Times"/>
+                <w:color w:val="000000"/>
+                <w:kern w:val="0"/>
+              </w:rPr>
+              <w:t>episodeId</w:t>
+            </w:r>
+            <w:proofErr w:type="spellEnd"/>
+            <w:r>
+              <w:rPr>
+                <w:rFonts w:ascii="Times" w:hAnsi="Times" w:cs="Times"/>
+                <w:color w:val="000000"/>
+                <w:kern w:val="0"/>
+              </w:rPr>
               <w:t>": 1,</w:t>
             </w:r>
           </w:p>
@@ -30859,7 +32646,7 @@
                 <w:color w:val="000000"/>
                 <w:kern w:val="0"/>
               </w:rPr>
-              <w:t xml:space="preserve">            "</w:t>
+              <w:t xml:space="preserve">                        "</w:t>
             </w:r>
             <w:proofErr w:type="spellStart"/>
             <w:r>
@@ -30868,7 +32655,7 @@
                 <w:color w:val="000000"/>
                 <w:kern w:val="0"/>
               </w:rPr>
-              <w:t>lastPage</w:t>
+              <w:t>isNetImg</w:t>
             </w:r>
             <w:proofErr w:type="spellEnd"/>
             <w:r>
@@ -30877,30 +32664,76 @@
                 <w:color w:val="000000"/>
                 <w:kern w:val="0"/>
               </w:rPr>
-              <w:t>": true,</w:t>
-            </w:r>
-          </w:p>
-          <w:p>
-            <w:pPr>
-              <w:widowControl/>
-              <w:autoSpaceDE w:val="0"/>
-              <w:autoSpaceDN w:val="0"/>
-              <w:adjustRightInd w:val="0"/>
-              <w:spacing w:line="280" w:lineRule="atLeast"/>
-              <w:jc w:val="left"/>
-              <w:rPr>
-                <w:rFonts w:ascii="Times" w:hAnsi="Times" w:cs="Times"/>
-                <w:color w:val="000000"/>
-                <w:kern w:val="0"/>
-              </w:rPr>
-            </w:pPr>
-            <w:r>
-              <w:rPr>
-                <w:rFonts w:ascii="Times" w:hAnsi="Times" w:cs="Times"/>
-                <w:color w:val="000000"/>
-                <w:kern w:val="0"/>
-              </w:rPr>
-              <w:t xml:space="preserve">            "</w:t>
+              <w:t>": true</w:t>
+            </w:r>
+          </w:p>
+          <w:p>
+            <w:pPr>
+              <w:widowControl/>
+              <w:autoSpaceDE w:val="0"/>
+              <w:autoSpaceDN w:val="0"/>
+              <w:adjustRightInd w:val="0"/>
+              <w:spacing w:line="280" w:lineRule="atLeast"/>
+              <w:jc w:val="left"/>
+              <w:rPr>
+                <w:rFonts w:ascii="Times" w:hAnsi="Times" w:cs="Times"/>
+                <w:color w:val="000000"/>
+                <w:kern w:val="0"/>
+              </w:rPr>
+            </w:pPr>
+            <w:r>
+              <w:rPr>
+                <w:rFonts w:ascii="Times" w:hAnsi="Times" w:cs="Times"/>
+                <w:color w:val="000000"/>
+                <w:kern w:val="0"/>
+              </w:rPr>
+              <w:t xml:space="preserve">                    }</w:t>
+            </w:r>
+          </w:p>
+          <w:p>
+            <w:pPr>
+              <w:widowControl/>
+              <w:autoSpaceDE w:val="0"/>
+              <w:autoSpaceDN w:val="0"/>
+              <w:adjustRightInd w:val="0"/>
+              <w:spacing w:line="280" w:lineRule="atLeast"/>
+              <w:jc w:val="left"/>
+              <w:rPr>
+                <w:rFonts w:ascii="Times" w:hAnsi="Times" w:cs="Times"/>
+                <w:color w:val="000000"/>
+                <w:kern w:val="0"/>
+              </w:rPr>
+            </w:pPr>
+            <w:r>
+              <w:rPr>
+                <w:rFonts w:ascii="Times" w:hAnsi="Times" w:cs="Times"/>
+                <w:color w:val="000000"/>
+                <w:kern w:val="0"/>
+              </w:rPr>
+              <w:t xml:space="preserve">                ],</w:t>
+            </w:r>
+          </w:p>
+          <w:p>
+            <w:pPr>
+              <w:widowControl/>
+              <w:autoSpaceDE w:val="0"/>
+              <w:autoSpaceDN w:val="0"/>
+              <w:adjustRightInd w:val="0"/>
+              <w:spacing w:line="280" w:lineRule="atLeast"/>
+              <w:jc w:val="left"/>
+              <w:rPr>
+                <w:rFonts w:ascii="Times" w:hAnsi="Times" w:cs="Times"/>
+                <w:color w:val="000000"/>
+                <w:kern w:val="0"/>
+              </w:rPr>
+            </w:pPr>
+            <w:r>
+              <w:rPr>
+                <w:rFonts w:ascii="Times" w:hAnsi="Times" w:cs="Times"/>
+                <w:color w:val="000000"/>
+                <w:kern w:val="0"/>
+              </w:rPr>
+              <w:t xml:space="preserve">                "</w:t>
             </w:r>
             <w:proofErr w:type="spellStart"/>
             <w:r>
@@ -30909,7 +32742,7 @@
                 <w:color w:val="000000"/>
                 <w:kern w:val="0"/>
               </w:rPr>
-              <w:t>firstPage</w:t>
+              <w:t>chapterId</w:t>
             </w:r>
             <w:proofErr w:type="spellEnd"/>
             <w:r>
@@ -30918,610 +32751,6 @@
                 <w:color w:val="000000"/>
                 <w:kern w:val="0"/>
               </w:rPr>
-              <w:t>": true</w:t>
-            </w:r>
-          </w:p>
-          <w:p>
-            <w:pPr>
-              <w:widowControl/>
-              <w:autoSpaceDE w:val="0"/>
-              <w:autoSpaceDN w:val="0"/>
-              <w:adjustRightInd w:val="0"/>
-              <w:spacing w:line="280" w:lineRule="atLeast"/>
-              <w:jc w:val="left"/>
-              <w:rPr>
-                <w:rFonts w:ascii="Times" w:hAnsi="Times" w:cs="Times"/>
-                <w:color w:val="000000"/>
-                <w:kern w:val="0"/>
-              </w:rPr>
-            </w:pPr>
-            <w:r>
-              <w:rPr>
-                <w:rFonts w:ascii="Times" w:hAnsi="Times" w:cs="Times"/>
-                <w:color w:val="000000"/>
-                <w:kern w:val="0"/>
-              </w:rPr>
-              <w:t xml:space="preserve">        },</w:t>
-            </w:r>
-          </w:p>
-          <w:p>
-            <w:pPr>
-              <w:widowControl/>
-              <w:autoSpaceDE w:val="0"/>
-              <w:autoSpaceDN w:val="0"/>
-              <w:adjustRightInd w:val="0"/>
-              <w:spacing w:line="280" w:lineRule="atLeast"/>
-              <w:jc w:val="left"/>
-              <w:rPr>
-                <w:rFonts w:ascii="Times" w:hAnsi="Times" w:cs="Times"/>
-                <w:color w:val="000000"/>
-                <w:kern w:val="0"/>
-              </w:rPr>
-            </w:pPr>
-            <w:r>
-              <w:rPr>
-                <w:rFonts w:ascii="Times" w:hAnsi="Times" w:cs="Times"/>
-                <w:color w:val="000000"/>
-                <w:kern w:val="0"/>
-              </w:rPr>
-              <w:t xml:space="preserve">        "list": [</w:t>
-            </w:r>
-          </w:p>
-          <w:p>
-            <w:pPr>
-              <w:widowControl/>
-              <w:autoSpaceDE w:val="0"/>
-              <w:autoSpaceDN w:val="0"/>
-              <w:adjustRightInd w:val="0"/>
-              <w:spacing w:line="280" w:lineRule="atLeast"/>
-              <w:jc w:val="left"/>
-              <w:rPr>
-                <w:rFonts w:ascii="Times" w:hAnsi="Times" w:cs="Times"/>
-                <w:color w:val="000000"/>
-                <w:kern w:val="0"/>
-              </w:rPr>
-            </w:pPr>
-            <w:r>
-              <w:rPr>
-                <w:rFonts w:ascii="Times" w:hAnsi="Times" w:cs="Times"/>
-                <w:color w:val="000000"/>
-                <w:kern w:val="0"/>
-              </w:rPr>
-              <w:t xml:space="preserve">            {</w:t>
-            </w:r>
-          </w:p>
-          <w:p>
-            <w:pPr>
-              <w:widowControl/>
-              <w:autoSpaceDE w:val="0"/>
-              <w:autoSpaceDN w:val="0"/>
-              <w:adjustRightInd w:val="0"/>
-              <w:spacing w:line="280" w:lineRule="atLeast"/>
-              <w:jc w:val="left"/>
-              <w:rPr>
-                <w:rFonts w:ascii="Times" w:hAnsi="Times" w:cs="Times"/>
-                <w:color w:val="000000"/>
-                <w:kern w:val="0"/>
-              </w:rPr>
-            </w:pPr>
-            <w:r>
-              <w:rPr>
-                <w:rFonts w:ascii="Times" w:hAnsi="Times" w:cs="Times"/>
-                <w:color w:val="000000"/>
-                <w:kern w:val="0"/>
-              </w:rPr>
-              <w:t xml:space="preserve">                "id": 1,</w:t>
-            </w:r>
-          </w:p>
-          <w:p>
-            <w:pPr>
-              <w:widowControl/>
-              <w:autoSpaceDE w:val="0"/>
-              <w:autoSpaceDN w:val="0"/>
-              <w:adjustRightInd w:val="0"/>
-              <w:spacing w:line="280" w:lineRule="atLeast"/>
-              <w:jc w:val="left"/>
-              <w:rPr>
-                <w:rFonts w:ascii="Times" w:hAnsi="Times" w:cs="Times"/>
-                <w:color w:val="000000"/>
-                <w:kern w:val="0"/>
-              </w:rPr>
-            </w:pPr>
-            <w:r>
-              <w:rPr>
-                <w:rFonts w:ascii="Times" w:hAnsi="Times" w:cs="Times"/>
-                <w:color w:val="000000"/>
-                <w:kern w:val="0"/>
-              </w:rPr>
-              <w:t xml:space="preserve">                "</w:t>
-            </w:r>
-            <w:proofErr w:type="spellStart"/>
-            <w:r>
-              <w:rPr>
-                <w:rFonts w:ascii="Times" w:hAnsi="Times" w:cs="Times"/>
-                <w:color w:val="000000"/>
-                <w:kern w:val="0"/>
-              </w:rPr>
-              <w:t>sortIndex</w:t>
-            </w:r>
-            <w:proofErr w:type="spellEnd"/>
-            <w:r>
-              <w:rPr>
-                <w:rFonts w:ascii="Times" w:hAnsi="Times" w:cs="Times"/>
-                <w:color w:val="000000"/>
-                <w:kern w:val="0"/>
-              </w:rPr>
-              <w:t>": 1,</w:t>
-            </w:r>
-          </w:p>
-          <w:p>
-            <w:pPr>
-              <w:widowControl/>
-              <w:autoSpaceDE w:val="0"/>
-              <w:autoSpaceDN w:val="0"/>
-              <w:adjustRightInd w:val="0"/>
-              <w:spacing w:line="280" w:lineRule="atLeast"/>
-              <w:jc w:val="left"/>
-              <w:rPr>
-                <w:rFonts w:ascii="Times" w:hAnsi="Times" w:cs="Times"/>
-                <w:color w:val="000000"/>
-                <w:kern w:val="0"/>
-              </w:rPr>
-            </w:pPr>
-            <w:r>
-              <w:rPr>
-                <w:rFonts w:ascii="Times" w:hAnsi="Times" w:cs="Times"/>
-                <w:color w:val="000000"/>
-                <w:kern w:val="0"/>
-              </w:rPr>
-              <w:t xml:space="preserve">                "resources": [</w:t>
-            </w:r>
-          </w:p>
-          <w:p>
-            <w:pPr>
-              <w:widowControl/>
-              <w:autoSpaceDE w:val="0"/>
-              <w:autoSpaceDN w:val="0"/>
-              <w:adjustRightInd w:val="0"/>
-              <w:spacing w:line="280" w:lineRule="atLeast"/>
-              <w:jc w:val="left"/>
-              <w:rPr>
-                <w:rFonts w:ascii="Times" w:hAnsi="Times" w:cs="Times"/>
-                <w:color w:val="000000"/>
-                <w:kern w:val="0"/>
-              </w:rPr>
-            </w:pPr>
-            <w:r>
-              <w:rPr>
-                <w:rFonts w:ascii="Times" w:hAnsi="Times" w:cs="Times"/>
-                <w:color w:val="000000"/>
-                <w:kern w:val="0"/>
-              </w:rPr>
-              <w:t xml:space="preserve">                    {</w:t>
-            </w:r>
-          </w:p>
-          <w:p>
-            <w:pPr>
-              <w:widowControl/>
-              <w:autoSpaceDE w:val="0"/>
-              <w:autoSpaceDN w:val="0"/>
-              <w:adjustRightInd w:val="0"/>
-              <w:spacing w:line="280" w:lineRule="atLeast"/>
-              <w:jc w:val="left"/>
-              <w:rPr>
-                <w:rFonts w:ascii="Times" w:hAnsi="Times" w:cs="Times"/>
-                <w:color w:val="000000"/>
-                <w:kern w:val="0"/>
-              </w:rPr>
-            </w:pPr>
-            <w:r>
-              <w:rPr>
-                <w:rFonts w:ascii="Times" w:hAnsi="Times" w:cs="Times"/>
-                <w:color w:val="000000"/>
-                <w:kern w:val="0"/>
-              </w:rPr>
-              <w:t xml:space="preserve">                        "id": 2,</w:t>
-            </w:r>
-          </w:p>
-          <w:p>
-            <w:pPr>
-              <w:widowControl/>
-              <w:autoSpaceDE w:val="0"/>
-              <w:autoSpaceDN w:val="0"/>
-              <w:adjustRightInd w:val="0"/>
-              <w:spacing w:line="280" w:lineRule="atLeast"/>
-              <w:jc w:val="left"/>
-              <w:rPr>
-                <w:rFonts w:ascii="Times" w:hAnsi="Times" w:cs="Times"/>
-                <w:color w:val="000000"/>
-                <w:kern w:val="0"/>
-              </w:rPr>
-            </w:pPr>
-            <w:r>
-              <w:rPr>
-                <w:rFonts w:ascii="Times" w:hAnsi="Times" w:cs="Times"/>
-                <w:color w:val="000000"/>
-                <w:kern w:val="0"/>
-              </w:rPr>
-              <w:t xml:space="preserve">                        "</w:t>
-            </w:r>
-            <w:proofErr w:type="spellStart"/>
-            <w:r>
-              <w:rPr>
-                <w:rFonts w:ascii="Times" w:hAnsi="Times" w:cs="Times"/>
-                <w:color w:val="000000"/>
-                <w:kern w:val="0"/>
-              </w:rPr>
-              <w:t>filepath</w:t>
-            </w:r>
-            <w:proofErr w:type="spellEnd"/>
-            <w:r>
-              <w:rPr>
-                <w:rFonts w:ascii="Times" w:hAnsi="Times" w:cs="Times"/>
-                <w:color w:val="000000"/>
-                <w:kern w:val="0"/>
-              </w:rPr>
-              <w:t>": "https://image.shutterstock.com/z/stock-photo-439390066.jpg",</w:t>
-            </w:r>
-          </w:p>
-          <w:p>
-            <w:pPr>
-              <w:widowControl/>
-              <w:autoSpaceDE w:val="0"/>
-              <w:autoSpaceDN w:val="0"/>
-              <w:adjustRightInd w:val="0"/>
-              <w:spacing w:line="280" w:lineRule="atLeast"/>
-              <w:jc w:val="left"/>
-              <w:rPr>
-                <w:rFonts w:ascii="Times" w:hAnsi="Times" w:cs="Times"/>
-                <w:color w:val="000000"/>
-                <w:kern w:val="0"/>
-              </w:rPr>
-            </w:pPr>
-            <w:r>
-              <w:rPr>
-                <w:rFonts w:ascii="Times" w:hAnsi="Times" w:cs="Times"/>
-                <w:color w:val="000000"/>
-                <w:kern w:val="0"/>
-              </w:rPr>
-              <w:t xml:space="preserve">                        "</w:t>
-            </w:r>
-            <w:proofErr w:type="spellStart"/>
-            <w:r>
-              <w:rPr>
-                <w:rFonts w:ascii="Times" w:hAnsi="Times" w:cs="Times"/>
-                <w:color w:val="000000"/>
-                <w:kern w:val="0"/>
-              </w:rPr>
-              <w:t>episodeId</w:t>
-            </w:r>
-            <w:proofErr w:type="spellEnd"/>
-            <w:r>
-              <w:rPr>
-                <w:rFonts w:ascii="Times" w:hAnsi="Times" w:cs="Times"/>
-                <w:color w:val="000000"/>
-                <w:kern w:val="0"/>
-              </w:rPr>
-              <w:t>": 1,</w:t>
-            </w:r>
-          </w:p>
-          <w:p>
-            <w:pPr>
-              <w:widowControl/>
-              <w:autoSpaceDE w:val="0"/>
-              <w:autoSpaceDN w:val="0"/>
-              <w:adjustRightInd w:val="0"/>
-              <w:spacing w:line="280" w:lineRule="atLeast"/>
-              <w:jc w:val="left"/>
-              <w:rPr>
-                <w:rFonts w:ascii="Times" w:hAnsi="Times" w:cs="Times"/>
-                <w:color w:val="000000"/>
-                <w:kern w:val="0"/>
-              </w:rPr>
-            </w:pPr>
-            <w:r>
-              <w:rPr>
-                <w:rFonts w:ascii="Times" w:hAnsi="Times" w:cs="Times"/>
-                <w:color w:val="000000"/>
-                <w:kern w:val="0"/>
-              </w:rPr>
-              <w:t xml:space="preserve">                        "</w:t>
-            </w:r>
-            <w:proofErr w:type="spellStart"/>
-            <w:r>
-              <w:rPr>
-                <w:rFonts w:ascii="Times" w:hAnsi="Times" w:cs="Times"/>
-                <w:color w:val="000000"/>
-                <w:kern w:val="0"/>
-              </w:rPr>
-              <w:t>isNetImg</w:t>
-            </w:r>
-            <w:proofErr w:type="spellEnd"/>
-            <w:r>
-              <w:rPr>
-                <w:rFonts w:ascii="Times" w:hAnsi="Times" w:cs="Times"/>
-                <w:color w:val="000000"/>
-                <w:kern w:val="0"/>
-              </w:rPr>
-              <w:t>": true</w:t>
-            </w:r>
-          </w:p>
-          <w:p>
-            <w:pPr>
-              <w:widowControl/>
-              <w:autoSpaceDE w:val="0"/>
-              <w:autoSpaceDN w:val="0"/>
-              <w:adjustRightInd w:val="0"/>
-              <w:spacing w:line="280" w:lineRule="atLeast"/>
-              <w:jc w:val="left"/>
-              <w:rPr>
-                <w:rFonts w:ascii="Times" w:hAnsi="Times" w:cs="Times"/>
-                <w:color w:val="000000"/>
-                <w:kern w:val="0"/>
-              </w:rPr>
-            </w:pPr>
-            <w:r>
-              <w:rPr>
-                <w:rFonts w:ascii="Times" w:hAnsi="Times" w:cs="Times"/>
-                <w:color w:val="000000"/>
-                <w:kern w:val="0"/>
-              </w:rPr>
-              <w:t xml:space="preserve">                    },</w:t>
-            </w:r>
-          </w:p>
-          <w:p>
-            <w:pPr>
-              <w:widowControl/>
-              <w:autoSpaceDE w:val="0"/>
-              <w:autoSpaceDN w:val="0"/>
-              <w:adjustRightInd w:val="0"/>
-              <w:spacing w:line="280" w:lineRule="atLeast"/>
-              <w:jc w:val="left"/>
-              <w:rPr>
-                <w:rFonts w:ascii="Times" w:hAnsi="Times" w:cs="Times"/>
-                <w:color w:val="000000"/>
-                <w:kern w:val="0"/>
-              </w:rPr>
-            </w:pPr>
-            <w:r>
-              <w:rPr>
-                <w:rFonts w:ascii="Times" w:hAnsi="Times" w:cs="Times"/>
-                <w:color w:val="000000"/>
-                <w:kern w:val="0"/>
-              </w:rPr>
-              <w:t xml:space="preserve">                    {</w:t>
-            </w:r>
-          </w:p>
-          <w:p>
-            <w:pPr>
-              <w:widowControl/>
-              <w:autoSpaceDE w:val="0"/>
-              <w:autoSpaceDN w:val="0"/>
-              <w:adjustRightInd w:val="0"/>
-              <w:spacing w:line="280" w:lineRule="atLeast"/>
-              <w:jc w:val="left"/>
-              <w:rPr>
-                <w:rFonts w:ascii="Times" w:hAnsi="Times" w:cs="Times"/>
-                <w:color w:val="000000"/>
-                <w:kern w:val="0"/>
-              </w:rPr>
-            </w:pPr>
-            <w:r>
-              <w:rPr>
-                <w:rFonts w:ascii="Times" w:hAnsi="Times" w:cs="Times"/>
-                <w:color w:val="000000"/>
-                <w:kern w:val="0"/>
-              </w:rPr>
-              <w:t xml:space="preserve">                        "id": 3,</w:t>
-            </w:r>
-          </w:p>
-          <w:p>
-            <w:pPr>
-              <w:widowControl/>
-              <w:autoSpaceDE w:val="0"/>
-              <w:autoSpaceDN w:val="0"/>
-              <w:adjustRightInd w:val="0"/>
-              <w:spacing w:line="280" w:lineRule="atLeast"/>
-              <w:jc w:val="left"/>
-              <w:rPr>
-                <w:rFonts w:ascii="Times" w:hAnsi="Times" w:cs="Times"/>
-                <w:color w:val="000000"/>
-                <w:kern w:val="0"/>
-              </w:rPr>
-            </w:pPr>
-            <w:r>
-              <w:rPr>
-                <w:rFonts w:ascii="Times" w:hAnsi="Times" w:cs="Times"/>
-                <w:color w:val="000000"/>
-                <w:kern w:val="0"/>
-              </w:rPr>
-              <w:t xml:space="preserve">                        "</w:t>
-            </w:r>
-            <w:proofErr w:type="spellStart"/>
-            <w:r>
-              <w:rPr>
-                <w:rFonts w:ascii="Times" w:hAnsi="Times" w:cs="Times"/>
-                <w:color w:val="000000"/>
-                <w:kern w:val="0"/>
-              </w:rPr>
-              <w:t>filepath</w:t>
-            </w:r>
-            <w:proofErr w:type="spellEnd"/>
-            <w:r>
-              <w:rPr>
-                <w:rFonts w:ascii="Times" w:hAnsi="Times" w:cs="Times"/>
-                <w:color w:val="000000"/>
-                <w:kern w:val="0"/>
-              </w:rPr>
-              <w:t>": "https://image.shutterstock.com/z/stock-photo-439390066.jpg",</w:t>
-            </w:r>
-          </w:p>
-          <w:p>
-            <w:pPr>
-              <w:widowControl/>
-              <w:autoSpaceDE w:val="0"/>
-              <w:autoSpaceDN w:val="0"/>
-              <w:adjustRightInd w:val="0"/>
-              <w:spacing w:line="280" w:lineRule="atLeast"/>
-              <w:jc w:val="left"/>
-              <w:rPr>
-                <w:rFonts w:ascii="Times" w:hAnsi="Times" w:cs="Times"/>
-                <w:color w:val="000000"/>
-                <w:kern w:val="0"/>
-              </w:rPr>
-            </w:pPr>
-            <w:r>
-              <w:rPr>
-                <w:rFonts w:ascii="Times" w:hAnsi="Times" w:cs="Times"/>
-                <w:color w:val="000000"/>
-                <w:kern w:val="0"/>
-              </w:rPr>
-              <w:t xml:space="preserve">                        "</w:t>
-            </w:r>
-            <w:proofErr w:type="spellStart"/>
-            <w:r>
-              <w:rPr>
-                <w:rFonts w:ascii="Times" w:hAnsi="Times" w:cs="Times"/>
-                <w:color w:val="000000"/>
-                <w:kern w:val="0"/>
-              </w:rPr>
-              <w:t>episodeId</w:t>
-            </w:r>
-            <w:proofErr w:type="spellEnd"/>
-            <w:r>
-              <w:rPr>
-                <w:rFonts w:ascii="Times" w:hAnsi="Times" w:cs="Times"/>
-                <w:color w:val="000000"/>
-                <w:kern w:val="0"/>
-              </w:rPr>
-              <w:t>": 1,</w:t>
-            </w:r>
-          </w:p>
-          <w:p>
-            <w:pPr>
-              <w:widowControl/>
-              <w:autoSpaceDE w:val="0"/>
-              <w:autoSpaceDN w:val="0"/>
-              <w:adjustRightInd w:val="0"/>
-              <w:spacing w:line="280" w:lineRule="atLeast"/>
-              <w:jc w:val="left"/>
-              <w:rPr>
-                <w:rFonts w:ascii="Times" w:hAnsi="Times" w:cs="Times"/>
-                <w:color w:val="000000"/>
-                <w:kern w:val="0"/>
-              </w:rPr>
-            </w:pPr>
-            <w:r>
-              <w:rPr>
-                <w:rFonts w:ascii="Times" w:hAnsi="Times" w:cs="Times"/>
-                <w:color w:val="000000"/>
-                <w:kern w:val="0"/>
-              </w:rPr>
-              <w:t xml:space="preserve">                        "</w:t>
-            </w:r>
-            <w:proofErr w:type="spellStart"/>
-            <w:r>
-              <w:rPr>
-                <w:rFonts w:ascii="Times" w:hAnsi="Times" w:cs="Times"/>
-                <w:color w:val="000000"/>
-                <w:kern w:val="0"/>
-              </w:rPr>
-              <w:t>isNetImg</w:t>
-            </w:r>
-            <w:proofErr w:type="spellEnd"/>
-            <w:r>
-              <w:rPr>
-                <w:rFonts w:ascii="Times" w:hAnsi="Times" w:cs="Times"/>
-                <w:color w:val="000000"/>
-                <w:kern w:val="0"/>
-              </w:rPr>
-              <w:t>": true</w:t>
-            </w:r>
-          </w:p>
-          <w:p>
-            <w:pPr>
-              <w:widowControl/>
-              <w:autoSpaceDE w:val="0"/>
-              <w:autoSpaceDN w:val="0"/>
-              <w:adjustRightInd w:val="0"/>
-              <w:spacing w:line="280" w:lineRule="atLeast"/>
-              <w:jc w:val="left"/>
-              <w:rPr>
-                <w:rFonts w:ascii="Times" w:hAnsi="Times" w:cs="Times"/>
-                <w:color w:val="000000"/>
-                <w:kern w:val="0"/>
-              </w:rPr>
-            </w:pPr>
-            <w:r>
-              <w:rPr>
-                <w:rFonts w:ascii="Times" w:hAnsi="Times" w:cs="Times"/>
-                <w:color w:val="000000"/>
-                <w:kern w:val="0"/>
-              </w:rPr>
-              <w:t xml:space="preserve">                    }</w:t>
-            </w:r>
-          </w:p>
-          <w:p>
-            <w:pPr>
-              <w:widowControl/>
-              <w:autoSpaceDE w:val="0"/>
-              <w:autoSpaceDN w:val="0"/>
-              <w:adjustRightInd w:val="0"/>
-              <w:spacing w:line="280" w:lineRule="atLeast"/>
-              <w:jc w:val="left"/>
-              <w:rPr>
-                <w:rFonts w:ascii="Times" w:hAnsi="Times" w:cs="Times"/>
-                <w:color w:val="000000"/>
-                <w:kern w:val="0"/>
-              </w:rPr>
-            </w:pPr>
-            <w:r>
-              <w:rPr>
-                <w:rFonts w:ascii="Times" w:hAnsi="Times" w:cs="Times"/>
-                <w:color w:val="000000"/>
-                <w:kern w:val="0"/>
-              </w:rPr>
-              <w:t xml:space="preserve">                ],</w:t>
-            </w:r>
-          </w:p>
-          <w:p>
-            <w:pPr>
-              <w:widowControl/>
-              <w:autoSpaceDE w:val="0"/>
-              <w:autoSpaceDN w:val="0"/>
-              <w:adjustRightInd w:val="0"/>
-              <w:spacing w:line="280" w:lineRule="atLeast"/>
-              <w:jc w:val="left"/>
-              <w:rPr>
-                <w:rFonts w:ascii="Times" w:hAnsi="Times" w:cs="Times"/>
-                <w:color w:val="000000"/>
-                <w:kern w:val="0"/>
-              </w:rPr>
-            </w:pPr>
-            <w:r>
-              <w:rPr>
-                <w:rFonts w:ascii="Times" w:hAnsi="Times" w:cs="Times"/>
-                <w:color w:val="000000"/>
-                <w:kern w:val="0"/>
-              </w:rPr>
-              <w:t xml:space="preserve">                "</w:t>
-            </w:r>
-            <w:proofErr w:type="spellStart"/>
-            <w:r>
-              <w:rPr>
-                <w:rFonts w:ascii="Times" w:hAnsi="Times" w:cs="Times"/>
-                <w:color w:val="000000"/>
-                <w:kern w:val="0"/>
-              </w:rPr>
-              <w:t>chapterId</w:t>
-            </w:r>
-            <w:proofErr w:type="spellEnd"/>
-            <w:r>
-              <w:rPr>
-                <w:rFonts w:ascii="Times" w:hAnsi="Times" w:cs="Times"/>
-                <w:color w:val="000000"/>
-                <w:kern w:val="0"/>
-              </w:rPr>
               <w:t>": 1</w:t>
             </w:r>
           </w:p>
@@ -31614,7 +32843,6 @@
                 <w:color w:val="000000"/>
                 <w:kern w:val="0"/>
               </w:rPr>
-              <w:lastRenderedPageBreak/>
               <w:t xml:space="preserve">    "message": "</w:t>
             </w:r>
             <w:r>
@@ -32562,6 +33790,7 @@
                 <w:color w:val="000000"/>
                 <w:kern w:val="0"/>
               </w:rPr>
+              <w:lastRenderedPageBreak/>
               <w:t>int</w:t>
             </w:r>
             <w:proofErr w:type="spellEnd"/>
@@ -32702,6 +33931,7 @@
                 <w:color w:val="000000"/>
                 <w:kern w:val="0"/>
               </w:rPr>
+              <w:lastRenderedPageBreak/>
               <w:t>响应</w:t>
             </w:r>
             <w:r>

--- a/神龙漫接口说明.docx
+++ b/神龙漫接口说明.docx
@@ -18485,8 +18485,6 @@
                 <w:kern w:val="0"/>
               </w:rPr>
             </w:pPr>
-            <w:bookmarkStart w:id="0" w:name="_GoBack"/>
-            <w:bookmarkEnd w:id="0"/>
             <w:r>
               <w:rPr>
                 <w:rFonts w:ascii="Times" w:hAnsi="Times" w:cs="Times"/>
@@ -24266,7 +24264,7 @@
     </w:p>
     <w:tbl>
       <w:tblPr>
-        <w:tblW w:w="0" w:type="auto"/>
+        <w:tblW w:w="10000" w:type="dxa"/>
         <w:tblInd w:w="-118" w:type="dxa"/>
         <w:tblBorders>
           <w:top w:val="nil"/>
@@ -24660,7 +24658,7 @@
         </w:tc>
         <w:tc>
           <w:tcPr>
-            <w:tcW w:w="2480" w:type="dxa"/>
+            <w:tcW w:w="2600" w:type="dxa"/>
             <w:tcBorders>
               <w:top w:val="single" w:sz="8" w:space="0" w:color="D3D3D3"/>
               <w:left w:val="single" w:sz="8" w:space="0" w:color="D3D3D3"/>
@@ -24843,7 +24841,7 @@
         </w:tc>
         <w:tc>
           <w:tcPr>
-            <w:tcW w:w="2480" w:type="dxa"/>
+            <w:tcW w:w="2600" w:type="dxa"/>
             <w:tcBorders>
               <w:top w:val="single" w:sz="8" w:space="0" w:color="D3D3D3"/>
               <w:left w:val="single" w:sz="8" w:space="0" w:color="D3D3D3"/>
@@ -24957,71 +24955,69 @@
           </w:tcPr>
           <w:p>
             <w:pPr>
-              <w:pStyle w:val="p1"/>
+              <w:widowControl/>
+              <w:autoSpaceDE w:val="0"/>
+              <w:autoSpaceDN w:val="0"/>
+              <w:adjustRightInd w:val="0"/>
+              <w:spacing w:line="280" w:lineRule="atLeast"/>
+              <w:jc w:val="left"/>
+              <w:rPr>
+                <w:rFonts w:ascii="Times" w:hAnsi="Times" w:cs="Times"/>
+                <w:color w:val="000000"/>
+                <w:kern w:val="0"/>
+              </w:rPr>
+            </w:pPr>
+            <w:r>
+              <w:rPr>
+                <w:rFonts w:ascii="Menlo" w:hAnsi="Menlo" w:cs="Menlo"/>
+                <w:color w:val="1D00FF"/>
+                <w:kern w:val="0"/>
+              </w:rPr>
+              <w:t>name</w:t>
+            </w:r>
+          </w:p>
+        </w:tc>
+        <w:tc>
+          <w:tcPr>
+            <w:tcW w:w="2480" w:type="dxa"/>
+            <w:tcBorders>
+              <w:top w:val="single" w:sz="8" w:space="0" w:color="D3D3D3"/>
+              <w:left w:val="single" w:sz="8" w:space="0" w:color="D3D3D3"/>
+              <w:bottom w:val="single" w:sz="8" w:space="0" w:color="D3D3D3"/>
+              <w:right w:val="single" w:sz="8" w:space="0" w:color="D3D3D3"/>
+            </w:tcBorders>
+            <w:tcMar>
+              <w:top w:w="20" w:type="nil"/>
+              <w:left w:w="20" w:type="nil"/>
+              <w:bottom w:w="20" w:type="nil"/>
+              <w:right w:w="20" w:type="nil"/>
+            </w:tcMar>
+            <w:vAlign w:val="center"/>
+          </w:tcPr>
+          <w:p>
+            <w:pPr>
+              <w:widowControl/>
+              <w:autoSpaceDE w:val="0"/>
+              <w:autoSpaceDN w:val="0"/>
+              <w:adjustRightInd w:val="0"/>
+              <w:spacing w:line="280" w:lineRule="atLeast"/>
+              <w:jc w:val="left"/>
+              <w:rPr>
+                <w:rFonts w:ascii="Times" w:hAnsi="Times" w:cs="Times"/>
+                <w:color w:val="000000"/>
+                <w:kern w:val="0"/>
+              </w:rPr>
             </w:pPr>
             <w:proofErr w:type="spellStart"/>
             <w:r>
-              <w:t>sortIndex</w:t>
+              <w:rPr>
+                <w:rFonts w:ascii="Times" w:hAnsi="Times" w:cs="Times"/>
+                <w:color w:val="000000"/>
+                <w:kern w:val="0"/>
+              </w:rPr>
+              <w:t>int</w:t>
             </w:r>
             <w:proofErr w:type="spellEnd"/>
-          </w:p>
-          <w:p>
-            <w:pPr>
-              <w:widowControl/>
-              <w:autoSpaceDE w:val="0"/>
-              <w:autoSpaceDN w:val="0"/>
-              <w:adjustRightInd w:val="0"/>
-              <w:spacing w:line="280" w:lineRule="atLeast"/>
-              <w:jc w:val="left"/>
-              <w:rPr>
-                <w:rFonts w:ascii="Times" w:hAnsi="Times" w:cs="Times"/>
-                <w:color w:val="000000"/>
-                <w:kern w:val="0"/>
-              </w:rPr>
-            </w:pPr>
-          </w:p>
-        </w:tc>
-        <w:tc>
-          <w:tcPr>
-            <w:tcW w:w="2480" w:type="dxa"/>
-            <w:tcBorders>
-              <w:top w:val="single" w:sz="8" w:space="0" w:color="D3D3D3"/>
-              <w:left w:val="single" w:sz="8" w:space="0" w:color="D3D3D3"/>
-              <w:bottom w:val="single" w:sz="8" w:space="0" w:color="D3D3D3"/>
-              <w:right w:val="single" w:sz="8" w:space="0" w:color="D3D3D3"/>
-            </w:tcBorders>
-            <w:tcMar>
-              <w:top w:w="20" w:type="nil"/>
-              <w:left w:w="20" w:type="nil"/>
-              <w:bottom w:w="20" w:type="nil"/>
-              <w:right w:w="20" w:type="nil"/>
-            </w:tcMar>
-            <w:vAlign w:val="center"/>
-          </w:tcPr>
-          <w:p>
-            <w:pPr>
-              <w:widowControl/>
-              <w:autoSpaceDE w:val="0"/>
-              <w:autoSpaceDN w:val="0"/>
-              <w:adjustRightInd w:val="0"/>
-              <w:spacing w:line="280" w:lineRule="atLeast"/>
-              <w:jc w:val="left"/>
-              <w:rPr>
-                <w:rFonts w:ascii="Times" w:hAnsi="Times" w:cs="Times"/>
-                <w:color w:val="000000"/>
-                <w:kern w:val="0"/>
-              </w:rPr>
-            </w:pPr>
-            <w:proofErr w:type="spellStart"/>
-            <w:r>
-              <w:rPr>
-                <w:rFonts w:ascii="Times" w:hAnsi="Times" w:cs="Times"/>
-                <w:color w:val="000000"/>
-                <w:kern w:val="0"/>
-              </w:rPr>
-              <w:t>int</w:t>
-            </w:r>
-            <w:proofErr w:type="spellEnd"/>
             <w:r>
               <w:rPr>
                 <w:rFonts w:ascii="Times" w:hAnsi="Times" w:cs="Times"/>
@@ -25030,46 +25026,48 @@
               </w:rPr>
               <w:t xml:space="preserve"> </w:t>
             </w:r>
-          </w:p>
-        </w:tc>
-        <w:tc>
-          <w:tcPr>
-            <w:tcW w:w="2480" w:type="dxa"/>
-            <w:tcBorders>
-              <w:top w:val="single" w:sz="8" w:space="0" w:color="D3D3D3"/>
-              <w:left w:val="single" w:sz="8" w:space="0" w:color="D3D3D3"/>
-              <w:bottom w:val="single" w:sz="8" w:space="0" w:color="D3D3D3"/>
-              <w:right w:val="single" w:sz="8" w:space="0" w:color="D3D3D3"/>
-            </w:tcBorders>
-            <w:tcMar>
-              <w:top w:w="20" w:type="nil"/>
-              <w:left w:w="20" w:type="nil"/>
-              <w:bottom w:w="20" w:type="nil"/>
-              <w:right w:w="20" w:type="nil"/>
-            </w:tcMar>
-            <w:vAlign w:val="center"/>
-          </w:tcPr>
-          <w:p>
-            <w:pPr>
-              <w:widowControl/>
-              <w:autoSpaceDE w:val="0"/>
-              <w:autoSpaceDN w:val="0"/>
-              <w:adjustRightInd w:val="0"/>
-              <w:spacing w:line="280" w:lineRule="atLeast"/>
-              <w:jc w:val="left"/>
-              <w:rPr>
-                <w:rFonts w:ascii="Times" w:hAnsi="Times" w:cs="Times"/>
-                <w:color w:val="000000"/>
-                <w:kern w:val="0"/>
-              </w:rPr>
-            </w:pPr>
-            <w:r>
-              <w:rPr>
-                <w:rFonts w:ascii="Times" w:hAnsi="Times" w:cs="Times"/>
-                <w:color w:val="000000"/>
-                <w:kern w:val="0"/>
-              </w:rPr>
-              <w:t xml:space="preserve">y </w:t>
+            <w:bookmarkStart w:id="0" w:name="_GoBack"/>
+            <w:bookmarkEnd w:id="0"/>
+          </w:p>
+        </w:tc>
+        <w:tc>
+          <w:tcPr>
+            <w:tcW w:w="2600" w:type="dxa"/>
+            <w:tcBorders>
+              <w:top w:val="single" w:sz="8" w:space="0" w:color="D3D3D3"/>
+              <w:left w:val="single" w:sz="8" w:space="0" w:color="D3D3D3"/>
+              <w:bottom w:val="single" w:sz="8" w:space="0" w:color="D3D3D3"/>
+              <w:right w:val="single" w:sz="8" w:space="0" w:color="D3D3D3"/>
+            </w:tcBorders>
+            <w:tcMar>
+              <w:top w:w="20" w:type="nil"/>
+              <w:left w:w="20" w:type="nil"/>
+              <w:bottom w:w="20" w:type="nil"/>
+              <w:right w:w="20" w:type="nil"/>
+            </w:tcMar>
+            <w:vAlign w:val="center"/>
+          </w:tcPr>
+          <w:p>
+            <w:pPr>
+              <w:widowControl/>
+              <w:autoSpaceDE w:val="0"/>
+              <w:autoSpaceDN w:val="0"/>
+              <w:adjustRightInd w:val="0"/>
+              <w:spacing w:line="280" w:lineRule="atLeast"/>
+              <w:jc w:val="left"/>
+              <w:rPr>
+                <w:rFonts w:ascii="Times" w:hAnsi="Times" w:cs="Times"/>
+                <w:color w:val="000000"/>
+                <w:kern w:val="0"/>
+              </w:rPr>
+            </w:pPr>
+            <w:r>
+              <w:rPr>
+                <w:rFonts w:ascii="Times" w:hAnsi="Times" w:cs="Times"/>
+                <w:color w:val="000000"/>
+                <w:kern w:val="0"/>
+              </w:rPr>
+              <w:t>Y</w:t>
             </w:r>
           </w:p>
         </w:tc>
@@ -25104,14 +25102,6 @@
                 <w:kern w:val="0"/>
               </w:rPr>
             </w:pPr>
-            <w:r>
-              <w:rPr>
-                <w:rFonts w:ascii="Times" w:hAnsi="Times" w:cs="Times" w:hint="eastAsia"/>
-                <w:color w:val="000000"/>
-                <w:kern w:val="0"/>
-              </w:rPr>
-              <w:t>在所有章节中的顺序</w:t>
-            </w:r>
           </w:p>
         </w:tc>
       </w:tr>
@@ -25140,26 +25130,26 @@
           </w:tcPr>
           <w:p>
             <w:pPr>
-              <w:widowControl/>
-              <w:autoSpaceDE w:val="0"/>
-              <w:autoSpaceDN w:val="0"/>
-              <w:adjustRightInd w:val="0"/>
-              <w:spacing w:line="280" w:lineRule="atLeast"/>
-              <w:jc w:val="left"/>
-              <w:rPr>
-                <w:rFonts w:ascii="Times" w:hAnsi="Times" w:cs="Times"/>
-                <w:color w:val="000000"/>
-                <w:kern w:val="0"/>
-              </w:rPr>
-            </w:pPr>
-            <w:r>
+              <w:pStyle w:val="p1"/>
+            </w:pPr>
+            <w:r>
+              <w:t>description</w:t>
+            </w:r>
+          </w:p>
+          <w:p>
+            <w:pPr>
+              <w:widowControl/>
+              <w:autoSpaceDE w:val="0"/>
+              <w:autoSpaceDN w:val="0"/>
+              <w:adjustRightInd w:val="0"/>
+              <w:spacing w:line="280" w:lineRule="atLeast"/>
+              <w:jc w:val="left"/>
               <w:rPr>
                 <w:rFonts w:ascii="Menlo" w:hAnsi="Menlo" w:cs="Menlo"/>
                 <w:color w:val="1D00FF"/>
                 <w:kern w:val="0"/>
               </w:rPr>
-              <w:t>name</w:t>
-            </w:r>
+            </w:pPr>
           </w:p>
         </w:tc>
         <w:tc>
@@ -25193,184 +25183,11 @@
                 <w:kern w:val="0"/>
               </w:rPr>
             </w:pPr>
-            <w:proofErr w:type="spellStart"/>
-            <w:r>
-              <w:rPr>
-                <w:rFonts w:ascii="Times" w:hAnsi="Times" w:cs="Times"/>
-                <w:color w:val="000000"/>
-                <w:kern w:val="0"/>
-              </w:rPr>
-              <w:t>int</w:t>
-            </w:r>
-            <w:proofErr w:type="spellEnd"/>
-            <w:r>
-              <w:rPr>
-                <w:rFonts w:ascii="Times" w:hAnsi="Times" w:cs="Times"/>
-                <w:color w:val="000000"/>
-                <w:kern w:val="0"/>
-              </w:rPr>
-              <w:t xml:space="preserve"> </w:t>
-            </w:r>
-          </w:p>
-        </w:tc>
-        <w:tc>
-          <w:tcPr>
-            <w:tcW w:w="2480" w:type="dxa"/>
-            <w:tcBorders>
-              <w:top w:val="single" w:sz="8" w:space="0" w:color="D3D3D3"/>
-              <w:left w:val="single" w:sz="8" w:space="0" w:color="D3D3D3"/>
-              <w:bottom w:val="single" w:sz="8" w:space="0" w:color="D3D3D3"/>
-              <w:right w:val="single" w:sz="8" w:space="0" w:color="D3D3D3"/>
-            </w:tcBorders>
-            <w:tcMar>
-              <w:top w:w="20" w:type="nil"/>
-              <w:left w:w="20" w:type="nil"/>
-              <w:bottom w:w="20" w:type="nil"/>
-              <w:right w:w="20" w:type="nil"/>
-            </w:tcMar>
-            <w:vAlign w:val="center"/>
-          </w:tcPr>
-          <w:p>
-            <w:pPr>
-              <w:widowControl/>
-              <w:autoSpaceDE w:val="0"/>
-              <w:autoSpaceDN w:val="0"/>
-              <w:adjustRightInd w:val="0"/>
-              <w:spacing w:line="280" w:lineRule="atLeast"/>
-              <w:jc w:val="left"/>
-              <w:rPr>
-                <w:rFonts w:ascii="Times" w:hAnsi="Times" w:cs="Times"/>
-                <w:color w:val="000000"/>
-                <w:kern w:val="0"/>
-              </w:rPr>
-            </w:pPr>
-            <w:r>
-              <w:rPr>
-                <w:rFonts w:ascii="Times" w:hAnsi="Times" w:cs="Times"/>
-                <w:color w:val="000000"/>
-                <w:kern w:val="0"/>
-              </w:rPr>
-              <w:t>Y</w:t>
-            </w:r>
-          </w:p>
-        </w:tc>
-        <w:tc>
-          <w:tcPr>
-            <w:tcW w:w="2436" w:type="dxa"/>
-            <w:tcBorders>
-              <w:top w:val="single" w:sz="8" w:space="0" w:color="C1C1C1"/>
-              <w:left w:val="single" w:sz="8" w:space="0" w:color="C1C1C1"/>
-              <w:bottom w:val="single" w:sz="8" w:space="0" w:color="C1C1C1"/>
-              <w:right w:val="single" w:sz="8" w:space="0" w:color="C1C1C1"/>
-            </w:tcBorders>
-            <w:tcMar>
-              <w:top w:w="20" w:type="nil"/>
-              <w:left w:w="20" w:type="nil"/>
-              <w:bottom w:w="20" w:type="nil"/>
-              <w:right w:w="20" w:type="nil"/>
-            </w:tcMar>
-            <w:vAlign w:val="center"/>
-          </w:tcPr>
-          <w:p>
-            <w:pPr>
-              <w:widowControl/>
-              <w:autoSpaceDE w:val="0"/>
-              <w:autoSpaceDN w:val="0"/>
-              <w:adjustRightInd w:val="0"/>
-              <w:spacing w:line="280" w:lineRule="atLeast"/>
-              <w:jc w:val="left"/>
-              <w:rPr>
-                <w:rFonts w:ascii="Times" w:hAnsi="Times" w:cs="Times"/>
-                <w:color w:val="000000"/>
-                <w:kern w:val="0"/>
-              </w:rPr>
-            </w:pPr>
-          </w:p>
-        </w:tc>
-      </w:tr>
-      <w:tr>
-        <w:tblPrEx>
-          <w:tblBorders>
-            <w:top w:val="none" w:sz="0" w:space="0" w:color="auto"/>
-          </w:tblBorders>
-        </w:tblPrEx>
-        <w:tc>
-          <w:tcPr>
-            <w:tcW w:w="2484" w:type="dxa"/>
-            <w:tcBorders>
-              <w:top w:val="single" w:sz="8" w:space="0" w:color="D3D3D3"/>
-              <w:left w:val="single" w:sz="8" w:space="0" w:color="D3D3D3"/>
-              <w:bottom w:val="single" w:sz="8" w:space="0" w:color="D3D3D3"/>
-              <w:right w:val="single" w:sz="8" w:space="0" w:color="D3D3D3"/>
-            </w:tcBorders>
-            <w:tcMar>
-              <w:top w:w="20" w:type="nil"/>
-              <w:left w:w="20" w:type="nil"/>
-              <w:bottom w:w="20" w:type="nil"/>
-              <w:right w:w="20" w:type="nil"/>
-            </w:tcMar>
-            <w:vAlign w:val="center"/>
-          </w:tcPr>
-          <w:p>
-            <w:pPr>
-              <w:pStyle w:val="p1"/>
-            </w:pPr>
-            <w:r>
-              <w:t>description</w:t>
-            </w:r>
-          </w:p>
-          <w:p>
-            <w:pPr>
-              <w:widowControl/>
-              <w:autoSpaceDE w:val="0"/>
-              <w:autoSpaceDN w:val="0"/>
-              <w:adjustRightInd w:val="0"/>
-              <w:spacing w:line="280" w:lineRule="atLeast"/>
-              <w:jc w:val="left"/>
-              <w:rPr>
-                <w:rFonts w:ascii="Menlo" w:hAnsi="Menlo" w:cs="Menlo"/>
-                <w:color w:val="1D00FF"/>
-                <w:kern w:val="0"/>
-              </w:rPr>
-            </w:pPr>
-          </w:p>
-        </w:tc>
-        <w:tc>
-          <w:tcPr>
-            <w:tcW w:w="2480" w:type="dxa"/>
-            <w:tcBorders>
-              <w:top w:val="single" w:sz="8" w:space="0" w:color="D3D3D3"/>
-              <w:left w:val="single" w:sz="8" w:space="0" w:color="D3D3D3"/>
-              <w:bottom w:val="single" w:sz="8" w:space="0" w:color="D3D3D3"/>
-              <w:right w:val="single" w:sz="8" w:space="0" w:color="D3D3D3"/>
-            </w:tcBorders>
-            <w:tcMar>
-              <w:top w:w="20" w:type="nil"/>
-              <w:left w:w="20" w:type="nil"/>
-              <w:bottom w:w="20" w:type="nil"/>
-              <w:right w:w="20" w:type="nil"/>
-            </w:tcMar>
-            <w:vAlign w:val="center"/>
-          </w:tcPr>
-          <w:p>
-            <w:pPr>
-              <w:widowControl/>
-              <w:autoSpaceDE w:val="0"/>
-              <w:autoSpaceDN w:val="0"/>
-              <w:adjustRightInd w:val="0"/>
-              <w:spacing w:line="280" w:lineRule="atLeast"/>
-              <w:jc w:val="left"/>
-              <w:rPr>
-                <w:rFonts w:ascii="Times" w:hAnsi="Times" w:cs="Times"/>
-                <w:color w:val="000000"/>
-                <w:kern w:val="0"/>
-              </w:rPr>
-            </w:pPr>
-          </w:p>
-        </w:tc>
-        <w:tc>
-          <w:tcPr>
-            <w:tcW w:w="2480" w:type="dxa"/>
+          </w:p>
+        </w:tc>
+        <w:tc>
+          <w:tcPr>
+            <w:tcW w:w="2600" w:type="dxa"/>
             <w:tcBorders>
               <w:top w:val="single" w:sz="8" w:space="0" w:color="D3D3D3"/>
               <w:left w:val="single" w:sz="8" w:space="0" w:color="D3D3D3"/>
@@ -26031,7 +25848,6 @@
                 <w:color w:val="000000"/>
                 <w:kern w:val="0"/>
               </w:rPr>
-              <w:lastRenderedPageBreak/>
               <w:t>参数</w:t>
             </w:r>
             <w:r>
@@ -26263,6 +26079,7 @@
                 <w:color w:val="000000"/>
                 <w:kern w:val="0"/>
               </w:rPr>
+              <w:lastRenderedPageBreak/>
               <w:t>int</w:t>
             </w:r>
             <w:proofErr w:type="spellEnd"/>
@@ -26396,6 +26213,7 @@
             </w:pPr>
             <w:proofErr w:type="spellStart"/>
             <w:r>
+              <w:lastRenderedPageBreak/>
               <w:t>pageNumber</w:t>
             </w:r>
             <w:proofErr w:type="spellEnd"/>
@@ -27394,7 +27212,7 @@
         <w:rPr>
           <w:rFonts w:hint="eastAsia"/>
         </w:rPr>
-        <w:t>章节选择</w:t>
+        <w:t>章节详情</w:t>
       </w:r>
     </w:p>
     <w:tbl>
@@ -27438,7 +27256,7 @@
               <w:rPr>
                 <w:rFonts w:hint="eastAsia"/>
               </w:rPr>
-              <w:t>章节选择</w:t>
+              <w:t>章节详情</w:t>
             </w:r>
           </w:p>
           <w:p>
@@ -28094,7 +27912,7 @@
             </w:pPr>
             <w:proofErr w:type="spellStart"/>
             <w:r>
-              <w:t>sortIndex</w:t>
+              <w:t>chapterId</w:t>
             </w:r>
             <w:proofErr w:type="spellEnd"/>
           </w:p>
@@ -28243,7 +28061,15 @@
                 <w:color w:val="000000"/>
                 <w:kern w:val="0"/>
               </w:rPr>
-              <w:t>在所有章节中的顺序</w:t>
+              <w:t>章节</w:t>
+            </w:r>
+            <w:r>
+              <w:rPr>
+                <w:rFonts w:ascii="Times" w:hAnsi="Times" w:cs="Times" w:hint="eastAsia"/>
+                <w:color w:val="000000"/>
+                <w:kern w:val="0"/>
+              </w:rPr>
+              <w:t>id</w:t>
             </w:r>
           </w:p>
         </w:tc>
